--- a/trunk/Document/Reports/DropIt_Report_04.docx
+++ b/trunk/Document/Reports/DropIt_Report_04.docx
@@ -45,7 +45,7 @@
                 <w:noProof/>
                 <w:sz w:val="32"/>
                 <w:szCs w:val="32"/>
-                <w:lang w:eastAsia="vi-VN"/>
+                <w:lang w:val="en-US"/>
               </w:rPr>
               <w:drawing>
                 <wp:inline distT="0" distB="0" distL="0" distR="0" wp14:anchorId="5236A01C" wp14:editId="14A92F9C">
@@ -1045,10 +1045,7 @@
         <w:fldChar w:fldCharType="begin"/>
       </w:r>
       <w:r>
-        <w:instrText xml:space="preserve"> HYPER</w:instrText>
-      </w:r>
-      <w:r>
-        <w:instrText xml:space="preserve">LINK "http://en.wikipedia.org/wiki/Database" \o "Database" </w:instrText>
+        <w:instrText xml:space="preserve"> HYPERLINK "http://en.wikipedia.org/wiki/Database" \o "Database" </w:instrText>
       </w:r>
       <w:r>
         <w:fldChar w:fldCharType="separate"/>
@@ -1105,7 +1102,7 @@
       <w:r>
         <w:rPr>
           <w:noProof/>
-          <w:lang w:eastAsia="vi-VN"/>
+          <w:lang w:val="en-US"/>
         </w:rPr>
         <w:drawing>
           <wp:inline distT="0" distB="0" distL="0" distR="0" wp14:anchorId="4E11FC4D" wp14:editId="2308EF84">
@@ -1215,7 +1212,7 @@
           <w:noProof/>
           <w:sz w:val="24"/>
           <w:szCs w:val="24"/>
-          <w:lang w:eastAsia="vi-VN"/>
+          <w:lang w:val="en-US"/>
         </w:rPr>
         <w:drawing>
           <wp:inline distT="0" distB="0" distL="0" distR="0" wp14:anchorId="2EDD7F0C" wp14:editId="025FBB57">
@@ -1354,7 +1351,7 @@
         <w:rPr>
           <w:rFonts w:cstheme="minorHAnsi"/>
           <w:noProof/>
-          <w:lang w:eastAsia="vi-VN"/>
+          <w:lang w:val="en-US"/>
         </w:rPr>
         <w:lastRenderedPageBreak/>
         <w:drawing>
@@ -1440,7 +1437,7 @@
       <w:r>
         <w:rPr>
           <w:noProof/>
-          <w:lang w:eastAsia="vi-VN"/>
+          <w:lang w:val="en-US"/>
         </w:rPr>
         <w:lastRenderedPageBreak/>
         <w:drawing>
@@ -1573,7 +1570,7 @@
       <w:r>
         <w:rPr>
           <w:noProof/>
-          <w:lang w:eastAsia="vi-VN"/>
+          <w:lang w:val="en-US"/>
         </w:rPr>
         <w:drawing>
           <wp:inline distT="0" distB="0" distL="0" distR="0">
@@ -3230,7 +3227,7 @@
       <w:r>
         <w:rPr>
           <w:noProof/>
-          <w:lang w:eastAsia="vi-VN"/>
+          <w:lang w:val="en-US"/>
         </w:rPr>
         <w:drawing>
           <wp:inline distT="0" distB="0" distL="0" distR="0" wp14:anchorId="1E87E962" wp14:editId="5F1118EF">
@@ -4879,7 +4876,7 @@
       <w:r>
         <w:rPr>
           <w:noProof/>
-          <w:lang w:eastAsia="vi-VN"/>
+          <w:lang w:val="en-US"/>
         </w:rPr>
         <w:drawing>
           <wp:inline distT="0" distB="0" distL="0" distR="0" wp14:anchorId="2C847ADA" wp14:editId="7169D5D5">
@@ -7079,7 +7076,7 @@
       <w:r>
         <w:rPr>
           <w:noProof/>
-          <w:lang w:eastAsia="vi-VN"/>
+          <w:lang w:val="en-US"/>
         </w:rPr>
         <w:drawing>
           <wp:inline distT="0" distB="0" distL="0" distR="0">
@@ -11393,7 +11390,7 @@
       <w:r>
         <w:rPr>
           <w:noProof/>
-          <w:lang w:eastAsia="vi-VN"/>
+          <w:lang w:val="en-US"/>
         </w:rPr>
         <w:drawing>
           <wp:inline distT="0" distB="0" distL="0" distR="0">
@@ -16680,7 +16677,7 @@
       <w:r>
         <w:rPr>
           <w:noProof/>
-          <w:lang w:eastAsia="vi-VN"/>
+          <w:lang w:val="en-US"/>
         </w:rPr>
         <w:lastRenderedPageBreak/>
         <w:drawing>
@@ -16798,7 +16795,7 @@
       <w:r>
         <w:rPr>
           <w:noProof/>
-          <w:lang w:eastAsia="vi-VN"/>
+          <w:lang w:val="en-US"/>
         </w:rPr>
         <w:lastRenderedPageBreak/>
         <w:drawing>
@@ -16913,7 +16910,7 @@
       <w:r>
         <w:rPr>
           <w:noProof/>
-          <w:lang w:eastAsia="vi-VN"/>
+          <w:lang w:val="en-US"/>
         </w:rPr>
         <w:lastRenderedPageBreak/>
         <w:drawing>
@@ -17011,7 +17008,7 @@
       <w:r>
         <w:rPr>
           <w:noProof/>
-          <w:lang w:eastAsia="vi-VN"/>
+          <w:lang w:val="en-US"/>
         </w:rPr>
         <w:lastRenderedPageBreak/>
         <w:drawing>
@@ -17135,7 +17132,7 @@
       <w:r>
         <w:rPr>
           <w:noProof/>
-          <w:lang w:eastAsia="vi-VN"/>
+          <w:lang w:val="en-US"/>
         </w:rPr>
         <w:lastRenderedPageBreak/>
         <w:drawing>
@@ -17249,7 +17246,7 @@
       <w:r>
         <w:rPr>
           <w:noProof/>
-          <w:lang w:eastAsia="vi-VN"/>
+          <w:lang w:val="en-US"/>
         </w:rPr>
         <w:drawing>
           <wp:inline distT="0" distB="0" distL="0" distR="0">
@@ -17367,7 +17364,7 @@
       <w:r>
         <w:rPr>
           <w:noProof/>
-          <w:lang w:eastAsia="vi-VN"/>
+          <w:lang w:val="en-US"/>
         </w:rPr>
         <w:drawing>
           <wp:inline distT="0" distB="0" distL="0" distR="0">
@@ -17621,7 +17618,7 @@
       <w:r>
         <w:rPr>
           <w:noProof/>
-          <w:lang w:eastAsia="vi-VN"/>
+          <w:lang w:val="en-US"/>
         </w:rPr>
         <w:drawing>
           <wp:inline distT="0" distB="0" distL="0" distR="0">
@@ -17729,8 +17726,6 @@
         <w:lastRenderedPageBreak/>
         <w:t>4.5.2.2.1 &lt;USER&gt; CREATE REQUEST</w:t>
       </w:r>
-      <w:bookmarkStart w:id="27" w:name="_GoBack"/>
-      <w:bookmarkEnd w:id="27"/>
     </w:p>
     <w:p>
       <w:pPr>
@@ -17969,7 +17964,7 @@
       <w:r>
         <w:rPr>
           <w:noProof/>
-          <w:lang w:eastAsia="vi-VN"/>
+          <w:lang w:val="en-US"/>
         </w:rPr>
         <w:lastRenderedPageBreak/>
         <w:drawing>
@@ -18199,7 +18194,7 @@
           <w:lang w:val="en-US"/>
         </w:rPr>
       </w:pPr>
-      <w:bookmarkStart w:id="28" w:name="_Toc354379552"/>
+      <w:bookmarkStart w:id="27" w:name="_Toc354379552"/>
       <w:r>
         <w:rPr>
           <w:rFonts w:eastAsiaTheme="minorEastAsia"/>
@@ -18219,7 +18214,7 @@
         </w:rPr>
         <w:t>. Database Design or Data Structures</w:t>
       </w:r>
-      <w:bookmarkEnd w:id="28"/>
+      <w:bookmarkEnd w:id="27"/>
     </w:p>
     <w:p>
       <w:pPr>
@@ -18243,7 +18238,7 @@
         <w:rPr>
           <w:rFonts w:ascii="Times New Roman" w:hAnsi="Times New Roman"/>
           <w:noProof/>
-          <w:lang w:eastAsia="vi-VN"/>
+          <w:lang w:val="en-US"/>
         </w:rPr>
         <w:drawing>
           <wp:inline distT="0" distB="0" distL="0" distR="0" wp14:anchorId="2B361D61" wp14:editId="5611ECC0">
@@ -18319,7 +18314,7 @@
       <w:r>
         <w:rPr>
           <w:noProof/>
-          <w:lang w:eastAsia="vi-VN"/>
+          <w:lang w:val="en-US"/>
         </w:rPr>
         <w:lastRenderedPageBreak/>
         <w:drawing>
@@ -18576,7 +18571,7 @@
               <w:ind w:left="360" w:right="90"/>
             </w:pPr>
             <w:r>
-              <w:t>Province</w:t>
+              <w:t>Event</w:t>
             </w:r>
             <w:r>
               <w:t>s</w:t>
@@ -18592,7 +18587,7 @@
               <w:ind w:left="360" w:right="90"/>
             </w:pPr>
             <w:r>
-              <w:t>Store detail of province</w:t>
+              <w:t>Store detail of event</w:t>
             </w:r>
           </w:p>
         </w:tc>
@@ -18606,12 +18601,11 @@
             <w:pPr>
               <w:ind w:left="360" w:right="90"/>
             </w:pPr>
-            <w:r>
-              <w:t>Event</w:t>
-            </w:r>
-            <w:r>
-              <w:t>s</w:t>
-            </w:r>
+            <w:proofErr w:type="spellStart"/>
+            <w:r>
+              <w:t>UserFollowEvent</w:t>
+            </w:r>
+            <w:proofErr w:type="spellEnd"/>
           </w:p>
         </w:tc>
         <w:tc>
@@ -18623,7 +18617,10 @@
               <w:ind w:left="360" w:right="90"/>
             </w:pPr>
             <w:r>
-              <w:t>Store detail of event</w:t>
+              <w:t xml:space="preserve">Store detail of </w:t>
+            </w:r>
+            <w:r>
+              <w:t>follow</w:t>
             </w:r>
           </w:p>
         </w:tc>
@@ -18637,11 +18634,12 @@
             <w:pPr>
               <w:ind w:left="360" w:right="90"/>
             </w:pPr>
-            <w:proofErr w:type="spellStart"/>
-            <w:r>
-              <w:t>UserFollowEvent</w:t>
-            </w:r>
-            <w:proofErr w:type="spellEnd"/>
+            <w:r>
+              <w:t>Request</w:t>
+            </w:r>
+            <w:r>
+              <w:t>s</w:t>
+            </w:r>
           </w:p>
         </w:tc>
         <w:tc>
@@ -18656,7 +18654,7 @@
               <w:t xml:space="preserve">Store detail of </w:t>
             </w:r>
             <w:r>
-              <w:t>follow</w:t>
+              <w:t xml:space="preserve">request </w:t>
             </w:r>
           </w:p>
         </w:tc>
@@ -18670,12 +18668,11 @@
             <w:pPr>
               <w:ind w:left="360" w:right="90"/>
             </w:pPr>
-            <w:r>
-              <w:t>Request</w:t>
-            </w:r>
-            <w:r>
-              <w:t>s</w:t>
-            </w:r>
+            <w:proofErr w:type="spellStart"/>
+            <w:r>
+              <w:t>TicketResponse</w:t>
+            </w:r>
+            <w:proofErr w:type="spellEnd"/>
           </w:p>
         </w:tc>
         <w:tc>
@@ -18687,10 +18684,13 @@
               <w:ind w:left="360" w:right="90"/>
             </w:pPr>
             <w:r>
-              <w:t xml:space="preserve">Store detail of </w:t>
-            </w:r>
-            <w:r>
-              <w:t xml:space="preserve">request </w:t>
+              <w:t>St</w:t>
+            </w:r>
+            <w:r>
+              <w:t>ore detail of</w:t>
+            </w:r>
+            <w:r>
+              <w:t xml:space="preserve"> response </w:t>
             </w:r>
           </w:p>
         </w:tc>
@@ -18704,44 +18704,7 @@
             <w:pPr>
               <w:ind w:left="360" w:right="90"/>
             </w:pPr>
-            <w:proofErr w:type="spellStart"/>
-            <w:r>
-              <w:t>TicketResponse</w:t>
-            </w:r>
-            <w:proofErr w:type="spellEnd"/>
-          </w:p>
-        </w:tc>
-        <w:tc>
-          <w:tcPr>
-            <w:tcW w:w="3447" w:type="pct"/>
-          </w:tcPr>
-          <w:p>
-            <w:pPr>
-              <w:ind w:left="360" w:right="90"/>
-            </w:pPr>
-            <w:r>
-              <w:t>St</w:t>
-            </w:r>
-            <w:r>
-              <w:t>ore detail of</w:t>
-            </w:r>
-            <w:r>
-              <w:t xml:space="preserve"> response </w:t>
-            </w:r>
-          </w:p>
-        </w:tc>
-      </w:tr>
-      <w:tr>
-        <w:tc>
-          <w:tcPr>
-            <w:tcW w:w="1553" w:type="pct"/>
-          </w:tcPr>
-          <w:p>
-            <w:pPr>
-              <w:ind w:left="360" w:right="90"/>
-            </w:pPr>
-            <w:r>
-              <w:lastRenderedPageBreak/>
+            <w:r>
               <w:t>Categories</w:t>
             </w:r>
           </w:p>
@@ -18964,7 +18927,7 @@
               <w:t>This i</w:t>
             </w:r>
             <w:r>
-              <w:t>s unique id for user.</w:t>
+              <w:t>s unique id for user</w:t>
             </w:r>
           </w:p>
         </w:tc>
@@ -19068,7 +19031,7 @@
               <w:cnfStyle w:val="000000010000" w:firstRow="0" w:lastRow="0" w:firstColumn="0" w:lastColumn="0" w:oddVBand="0" w:evenVBand="0" w:oddHBand="0" w:evenHBand="1" w:firstRowFirstColumn="0" w:firstRowLastColumn="0" w:lastRowFirstColumn="0" w:lastRowLastColumn="0"/>
             </w:pPr>
             <w:r>
-              <w:t>This is name for login.</w:t>
+              <w:t>This is name for login</w:t>
             </w:r>
           </w:p>
         </w:tc>
@@ -19102,13 +19065,13 @@
             <w:pPr>
               <w:cnfStyle w:val="000000010000" w:firstRow="0" w:lastRow="0" w:firstColumn="0" w:lastColumn="0" w:oddVBand="0" w:evenVBand="0" w:oddHBand="0" w:evenHBand="1" w:firstRowFirstColumn="0" w:firstRowLastColumn="0" w:lastRowFirstColumn="0" w:lastRowLastColumn="0"/>
             </w:pPr>
-            <w:bookmarkStart w:id="29" w:name="OLE_LINK40"/>
-            <w:bookmarkStart w:id="30" w:name="OLE_LINK41"/>
+            <w:bookmarkStart w:id="28" w:name="OLE_LINK40"/>
+            <w:bookmarkStart w:id="29" w:name="OLE_LINK41"/>
             <w:r>
               <w:t>Yes</w:t>
             </w:r>
+            <w:bookmarkEnd w:id="28"/>
             <w:bookmarkEnd w:id="29"/>
-            <w:bookmarkEnd w:id="30"/>
           </w:p>
         </w:tc>
         <w:tc>
@@ -19147,33 +19110,28 @@
             <w:cnfStyle w:val="001000000000" w:firstRow="0" w:lastRow="0" w:firstColumn="1" w:lastColumn="0" w:oddVBand="0" w:evenVBand="0" w:oddHBand="0" w:evenHBand="0" w:firstRowFirstColumn="0" w:firstRowLastColumn="0" w:lastRowFirstColumn="0" w:lastRowLastColumn="0"/>
             <w:tcW w:w="1705" w:type="dxa"/>
             <w:noWrap/>
-            <w:hideMark/>
-          </w:tcPr>
-          <w:p>
-            <w:pPr>
+          </w:tcPr>
+          <w:p>
+            <w:proofErr w:type="spellStart"/>
+            <w:r>
               <w:rPr>
                 <w:rFonts w:asciiTheme="minorHAnsi" w:hAnsiTheme="minorHAnsi" w:cstheme="minorBidi"/>
               </w:rPr>
-            </w:pPr>
-            <w:r>
-              <w:rPr>
-                <w:rFonts w:asciiTheme="minorHAnsi" w:hAnsiTheme="minorHAnsi" w:cstheme="minorBidi"/>
-              </w:rPr>
-              <w:t>Email</w:t>
-            </w:r>
+              <w:t>FullName</w:t>
+            </w:r>
+            <w:proofErr w:type="spellEnd"/>
           </w:p>
         </w:tc>
         <w:tc>
           <w:tcPr>
             <w:tcW w:w="2470" w:type="dxa"/>
-            <w:hideMark/>
           </w:tcPr>
           <w:p>
             <w:pPr>
               <w:cnfStyle w:val="000000100000" w:firstRow="0" w:lastRow="0" w:firstColumn="0" w:lastColumn="0" w:oddVBand="0" w:evenVBand="0" w:oddHBand="1" w:evenHBand="0" w:firstRowFirstColumn="0" w:firstRowLastColumn="0" w:lastRowFirstColumn="0" w:lastRowLastColumn="0"/>
             </w:pPr>
             <w:r>
-              <w:t>This is email of user.</w:t>
+              <w:t>This is name for payment</w:t>
             </w:r>
           </w:p>
         </w:tc>
@@ -19181,7 +19139,6 @@
           <w:tcPr>
             <w:tcW w:w="0" w:type="auto"/>
             <w:noWrap/>
-            <w:hideMark/>
           </w:tcPr>
           <w:p>
             <w:pPr>
@@ -19201,14 +19158,13 @@
           <w:tcPr>
             <w:tcW w:w="0" w:type="auto"/>
             <w:noWrap/>
-            <w:hideMark/>
           </w:tcPr>
           <w:p>
             <w:pPr>
               <w:cnfStyle w:val="000000100000" w:firstRow="0" w:lastRow="0" w:firstColumn="0" w:lastColumn="0" w:oddVBand="0" w:evenVBand="0" w:oddHBand="1" w:evenHBand="0" w:firstRowFirstColumn="0" w:firstRowLastColumn="0" w:lastRowFirstColumn="0" w:lastRowLastColumn="0"/>
             </w:pPr>
             <w:r>
-              <w:t>Yes</w:t>
+              <w:t>No</w:t>
             </w:r>
           </w:p>
         </w:tc>
@@ -19216,7 +19172,6 @@
           <w:tcPr>
             <w:tcW w:w="0" w:type="auto"/>
             <w:noWrap/>
-            <w:hideMark/>
           </w:tcPr>
           <w:p>
             <w:pPr>
@@ -19260,7 +19215,7 @@
               <w:rPr>
                 <w:rFonts w:asciiTheme="minorHAnsi" w:hAnsiTheme="minorHAnsi" w:cstheme="minorBidi"/>
               </w:rPr>
-              <w:t>Phone</w:t>
+              <w:t>Email</w:t>
             </w:r>
           </w:p>
         </w:tc>
@@ -19274,7 +19229,7 @@
               <w:cnfStyle w:val="000000010000" w:firstRow="0" w:lastRow="0" w:firstColumn="0" w:lastColumn="0" w:oddVBand="0" w:evenVBand="0" w:oddHBand="0" w:evenHBand="1" w:firstRowFirstColumn="0" w:firstRowLastColumn="0" w:lastRowFirstColumn="0" w:lastRowLastColumn="0"/>
             </w:pPr>
             <w:r>
-              <w:t>This is phone number of user.</w:t>
+              <w:t>This is email of user</w:t>
             </w:r>
           </w:p>
         </w:tc>
@@ -19361,7 +19316,7 @@
               <w:rPr>
                 <w:rFonts w:asciiTheme="minorHAnsi" w:hAnsiTheme="minorHAnsi" w:cstheme="minorBidi"/>
               </w:rPr>
-              <w:t>Address</w:t>
+              <w:t>Phone</w:t>
             </w:r>
           </w:p>
         </w:tc>
@@ -19375,10 +19330,10 @@
               <w:cnfStyle w:val="000000100000" w:firstRow="0" w:lastRow="0" w:firstColumn="0" w:lastColumn="0" w:oddVBand="0" w:evenVBand="0" w:oddHBand="1" w:evenHBand="0" w:firstRowFirstColumn="0" w:firstRowLastColumn="0" w:lastRowFirstColumn="0" w:lastRowLastColumn="0"/>
             </w:pPr>
             <w:r>
-              <w:t>This is address of user</w:t>
-            </w:r>
-            <w:r>
-              <w:t xml:space="preserve"> </w:t>
+              <w:t>This is phone numb</w:t>
+            </w:r>
+            <w:r>
+              <w:t>er of user</w:t>
             </w:r>
           </w:p>
         </w:tc>
@@ -19398,7 +19353,7 @@
             </w:r>
             <w:proofErr w:type="spellEnd"/>
             <w:r>
-              <w:t>(MAX)</w:t>
+              <w:t>(50)</w:t>
             </w:r>
           </w:p>
         </w:tc>
@@ -19465,7 +19420,7 @@
               <w:rPr>
                 <w:rFonts w:asciiTheme="minorHAnsi" w:hAnsiTheme="minorHAnsi" w:cstheme="minorBidi"/>
               </w:rPr>
-              <w:t>Active</w:t>
+              <w:t>Address</w:t>
             </w:r>
           </w:p>
         </w:tc>
@@ -19479,7 +19434,10 @@
               <w:cnfStyle w:val="000000010000" w:firstRow="0" w:lastRow="0" w:firstColumn="0" w:lastColumn="0" w:oddVBand="0" w:evenVBand="0" w:oddHBand="0" w:evenHBand="1" w:firstRowFirstColumn="0" w:firstRowLastColumn="0" w:lastRowFirstColumn="0" w:lastRowLastColumn="0"/>
             </w:pPr>
             <w:r>
-              <w:t>This is status when user registry.</w:t>
+              <w:t>This is address of user</w:t>
+            </w:r>
+            <w:r>
+              <w:t xml:space="preserve"> </w:t>
             </w:r>
           </w:p>
         </w:tc>
@@ -19493,8 +19451,13 @@
             <w:pPr>
               <w:cnfStyle w:val="000000010000" w:firstRow="0" w:lastRow="0" w:firstColumn="0" w:lastColumn="0" w:oddVBand="0" w:evenVBand="0" w:oddHBand="0" w:evenHBand="1" w:firstRowFirstColumn="0" w:firstRowLastColumn="0" w:lastRowFirstColumn="0" w:lastRowLastColumn="0"/>
             </w:pPr>
-            <w:r>
-              <w:t>bit</w:t>
+            <w:proofErr w:type="spellStart"/>
+            <w:r>
+              <w:t>nvarchar</w:t>
+            </w:r>
+            <w:proofErr w:type="spellEnd"/>
+            <w:r>
+              <w:t>(MAX)</w:t>
             </w:r>
           </w:p>
         </w:tc>
@@ -19561,7 +19524,7 @@
               <w:rPr>
                 <w:rFonts w:asciiTheme="minorHAnsi" w:hAnsiTheme="minorHAnsi" w:cstheme="minorBidi"/>
               </w:rPr>
-              <w:t>Sellable</w:t>
+              <w:t>Active</w:t>
             </w:r>
           </w:p>
         </w:tc>
@@ -19575,7 +19538,10 @@
               <w:cnfStyle w:val="000000100000" w:firstRow="0" w:lastRow="0" w:firstColumn="0" w:lastColumn="0" w:oddVBand="0" w:evenVBand="0" w:oddHBand="1" w:evenHBand="0" w:firstRowFirstColumn="0" w:firstRowLastColumn="0" w:lastRowFirstColumn="0" w:lastRowLastColumn="0"/>
             </w:pPr>
             <w:r>
-              <w:t>This is status for user can buy or sell.</w:t>
+              <w:t>Th</w:t>
+            </w:r>
+            <w:r>
+              <w:t>is is status when user registers</w:t>
             </w:r>
           </w:p>
         </w:tc>
@@ -19645,7 +19611,6 @@
             <w:cnfStyle w:val="001000000000" w:firstRow="0" w:lastRow="0" w:firstColumn="1" w:lastColumn="0" w:oddVBand="0" w:evenVBand="0" w:oddHBand="0" w:evenHBand="0" w:firstRowFirstColumn="0" w:firstRowLastColumn="0" w:lastRowFirstColumn="0" w:lastRowLastColumn="0"/>
             <w:tcW w:w="1705" w:type="dxa"/>
             <w:noWrap/>
-            <w:hideMark/>
           </w:tcPr>
           <w:p>
             <w:pPr>
@@ -19658,7 +19623,7 @@
               <w:rPr>
                 <w:rFonts w:asciiTheme="minorHAnsi" w:hAnsiTheme="minorHAnsi" w:cstheme="minorBidi"/>
               </w:rPr>
-              <w:t>CreatedDate</w:t>
+              <w:t>IsVerified</w:t>
             </w:r>
             <w:proofErr w:type="spellEnd"/>
           </w:p>
@@ -19666,17 +19631,13 @@
         <w:tc>
           <w:tcPr>
             <w:tcW w:w="2470" w:type="dxa"/>
-            <w:hideMark/>
           </w:tcPr>
           <w:p>
             <w:pPr>
               <w:cnfStyle w:val="000000010000" w:firstRow="0" w:lastRow="0" w:firstColumn="0" w:lastColumn="0" w:oddVBand="0" w:evenVBand="0" w:oddHBand="0" w:evenHBand="1" w:firstRowFirstColumn="0" w:firstRowLastColumn="0" w:lastRowFirstColumn="0" w:lastRowLastColumn="0"/>
             </w:pPr>
             <w:r>
-              <w:t>Thi</w:t>
-            </w:r>
-            <w:r>
-              <w:t>s is date when user creates an account.</w:t>
+              <w:t>User is verified by admin</w:t>
             </w:r>
           </w:p>
         </w:tc>
@@ -19684,31 +19645,27 @@
           <w:tcPr>
             <w:tcW w:w="0" w:type="auto"/>
             <w:noWrap/>
-            <w:hideMark/>
           </w:tcPr>
           <w:p>
             <w:pPr>
               <w:cnfStyle w:val="000000010000" w:firstRow="0" w:lastRow="0" w:firstColumn="0" w:lastColumn="0" w:oddVBand="0" w:evenVBand="0" w:oddHBand="0" w:evenHBand="1" w:firstRowFirstColumn="0" w:firstRowLastColumn="0" w:lastRowFirstColumn="0" w:lastRowLastColumn="0"/>
             </w:pPr>
-            <w:proofErr w:type="spellStart"/>
-            <w:r>
-              <w:t>datetime</w:t>
-            </w:r>
-            <w:proofErr w:type="spellEnd"/>
+            <w:r>
+              <w:t>Boolean</w:t>
+            </w:r>
           </w:p>
         </w:tc>
         <w:tc>
           <w:tcPr>
             <w:tcW w:w="0" w:type="auto"/>
             <w:noWrap/>
-            <w:hideMark/>
           </w:tcPr>
           <w:p>
             <w:pPr>
               <w:cnfStyle w:val="000000010000" w:firstRow="0" w:lastRow="0" w:firstColumn="0" w:lastColumn="0" w:oddVBand="0" w:evenVBand="0" w:oddHBand="0" w:evenHBand="1" w:firstRowFirstColumn="0" w:firstRowLastColumn="0" w:lastRowFirstColumn="0" w:lastRowLastColumn="0"/>
             </w:pPr>
             <w:r>
-              <w:t>Yes</w:t>
+              <w:t>No</w:t>
             </w:r>
           </w:p>
         </w:tc>
@@ -19716,7 +19673,6 @@
           <w:tcPr>
             <w:tcW w:w="0" w:type="auto"/>
             <w:noWrap/>
-            <w:hideMark/>
           </w:tcPr>
           <w:p>
             <w:pPr>
@@ -19748,7 +19704,6 @@
             <w:cnfStyle w:val="001000000000" w:firstRow="0" w:lastRow="0" w:firstColumn="1" w:lastColumn="0" w:oddVBand="0" w:evenVBand="0" w:oddHBand="0" w:evenHBand="0" w:firstRowFirstColumn="0" w:firstRowLastColumn="0" w:lastRowFirstColumn="0" w:lastRowLastColumn="0"/>
             <w:tcW w:w="1705" w:type="dxa"/>
             <w:noWrap/>
-            <w:hideMark/>
           </w:tcPr>
           <w:p>
             <w:pPr>
@@ -19761,7 +19716,7 @@
               <w:rPr>
                 <w:rFonts w:asciiTheme="minorHAnsi" w:hAnsiTheme="minorHAnsi" w:cstheme="minorBidi"/>
               </w:rPr>
-              <w:t>ModifiedDate</w:t>
+              <w:t>BankName</w:t>
             </w:r>
             <w:proofErr w:type="spellEnd"/>
           </w:p>
@@ -19769,17 +19724,13 @@
         <w:tc>
           <w:tcPr>
             <w:tcW w:w="2470" w:type="dxa"/>
-            <w:hideMark/>
           </w:tcPr>
           <w:p>
             <w:pPr>
               <w:cnfStyle w:val="000000100000" w:firstRow="0" w:lastRow="0" w:firstColumn="0" w:lastColumn="0" w:oddVBand="0" w:evenVBand="0" w:oddHBand="1" w:evenHBand="0" w:firstRowFirstColumn="0" w:firstRowLastColumn="0" w:lastRowFirstColumn="0" w:lastRowLastColumn="0"/>
             </w:pPr>
             <w:r>
-              <w:t>This is day</w:t>
-            </w:r>
-            <w:r>
-              <w:t xml:space="preserve"> when user change personal information.</w:t>
+              <w:t>This is name of bank for transaction</w:t>
             </w:r>
           </w:p>
         </w:tc>
@@ -19787,7 +19738,6 @@
           <w:tcPr>
             <w:tcW w:w="0" w:type="auto"/>
             <w:noWrap/>
-            <w:hideMark/>
           </w:tcPr>
           <w:p>
             <w:pPr>
@@ -19795,23 +19745,25 @@
             </w:pPr>
             <w:proofErr w:type="spellStart"/>
             <w:r>
-              <w:t>datetime</w:t>
+              <w:t>nvarchar</w:t>
             </w:r>
             <w:proofErr w:type="spellEnd"/>
+            <w:r>
+              <w:t>(50)</w:t>
+            </w:r>
           </w:p>
         </w:tc>
         <w:tc>
           <w:tcPr>
             <w:tcW w:w="0" w:type="auto"/>
             <w:noWrap/>
-            <w:hideMark/>
           </w:tcPr>
           <w:p>
             <w:pPr>
               <w:cnfStyle w:val="000000100000" w:firstRow="0" w:lastRow="0" w:firstColumn="0" w:lastColumn="0" w:oddVBand="0" w:evenVBand="0" w:oddHBand="1" w:evenHBand="0" w:firstRowFirstColumn="0" w:firstRowLastColumn="0" w:lastRowFirstColumn="0" w:lastRowLastColumn="0"/>
             </w:pPr>
             <w:r>
-              <w:t>Yes</w:t>
+              <w:t>No</w:t>
             </w:r>
           </w:p>
         </w:tc>
@@ -19819,7 +19771,6 @@
           <w:tcPr>
             <w:tcW w:w="0" w:type="auto"/>
             <w:noWrap/>
-            <w:hideMark/>
           </w:tcPr>
           <w:p>
             <w:pPr>
@@ -19851,7 +19802,6 @@
             <w:cnfStyle w:val="001000000000" w:firstRow="0" w:lastRow="0" w:firstColumn="1" w:lastColumn="0" w:oddVBand="0" w:evenVBand="0" w:oddHBand="0" w:evenHBand="0" w:firstRowFirstColumn="0" w:firstRowLastColumn="0" w:lastRowFirstColumn="0" w:lastRowLastColumn="0"/>
             <w:tcW w:w="1705" w:type="dxa"/>
             <w:noWrap/>
-            <w:hideMark/>
           </w:tcPr>
           <w:p>
             <w:pPr>
@@ -19864,6 +19814,518 @@
               <w:rPr>
                 <w:rFonts w:asciiTheme="minorHAnsi" w:hAnsiTheme="minorHAnsi" w:cstheme="minorBidi"/>
               </w:rPr>
+              <w:t>BankAccount</w:t>
+            </w:r>
+            <w:proofErr w:type="spellEnd"/>
+          </w:p>
+        </w:tc>
+        <w:tc>
+          <w:tcPr>
+            <w:tcW w:w="2470" w:type="dxa"/>
+          </w:tcPr>
+          <w:p>
+            <w:pPr>
+              <w:cnfStyle w:val="000000010000" w:firstRow="0" w:lastRow="0" w:firstColumn="0" w:lastColumn="0" w:oddVBand="0" w:evenVBand="0" w:oddHBand="0" w:evenHBand="1" w:firstRowFirstColumn="0" w:firstRowLastColumn="0" w:lastRowFirstColumn="0" w:lastRowLastColumn="0"/>
+            </w:pPr>
+            <w:r>
+              <w:t xml:space="preserve">This is </w:t>
+            </w:r>
+            <w:r>
+              <w:t>user</w:t>
+            </w:r>
+            <w:r>
+              <w:t xml:space="preserve"> bank account name</w:t>
+            </w:r>
+          </w:p>
+        </w:tc>
+        <w:tc>
+          <w:tcPr>
+            <w:tcW w:w="0" w:type="auto"/>
+            <w:noWrap/>
+          </w:tcPr>
+          <w:p>
+            <w:pPr>
+              <w:cnfStyle w:val="000000010000" w:firstRow="0" w:lastRow="0" w:firstColumn="0" w:lastColumn="0" w:oddVBand="0" w:evenVBand="0" w:oddHBand="0" w:evenHBand="1" w:firstRowFirstColumn="0" w:firstRowLastColumn="0" w:lastRowFirstColumn="0" w:lastRowLastColumn="0"/>
+            </w:pPr>
+            <w:proofErr w:type="spellStart"/>
+            <w:r>
+              <w:t>nvarchar</w:t>
+            </w:r>
+            <w:proofErr w:type="spellEnd"/>
+            <w:r>
+              <w:t>(50)</w:t>
+            </w:r>
+          </w:p>
+        </w:tc>
+        <w:tc>
+          <w:tcPr>
+            <w:tcW w:w="0" w:type="auto"/>
+            <w:noWrap/>
+          </w:tcPr>
+          <w:p>
+            <w:pPr>
+              <w:cnfStyle w:val="000000010000" w:firstRow="0" w:lastRow="0" w:firstColumn="0" w:lastColumn="0" w:oddVBand="0" w:evenVBand="0" w:oddHBand="0" w:evenHBand="1" w:firstRowFirstColumn="0" w:firstRowLastColumn="0" w:lastRowFirstColumn="0" w:lastRowLastColumn="0"/>
+            </w:pPr>
+            <w:r>
+              <w:t>No</w:t>
+            </w:r>
+          </w:p>
+        </w:tc>
+        <w:tc>
+          <w:tcPr>
+            <w:tcW w:w="0" w:type="auto"/>
+            <w:noWrap/>
+          </w:tcPr>
+          <w:p>
+            <w:pPr>
+              <w:cnfStyle w:val="000000010000" w:firstRow="0" w:lastRow="0" w:firstColumn="0" w:lastColumn="0" w:oddVBand="0" w:evenVBand="0" w:oddHBand="0" w:evenHBand="1" w:firstRowFirstColumn="0" w:firstRowLastColumn="0" w:lastRowFirstColumn="0" w:lastRowLastColumn="0"/>
+            </w:pPr>
+            <w:r>
+              <w:t>No</w:t>
+            </w:r>
+          </w:p>
+        </w:tc>
+        <w:tc>
+          <w:tcPr>
+            <w:tcW w:w="0" w:type="auto"/>
+          </w:tcPr>
+          <w:p>
+            <w:pPr>
+              <w:cnfStyle w:val="000000010000" w:firstRow="0" w:lastRow="0" w:firstColumn="0" w:lastColumn="0" w:oddVBand="0" w:evenVBand="0" w:oddHBand="0" w:evenHBand="1" w:firstRowFirstColumn="0" w:firstRowLastColumn="0" w:lastRowFirstColumn="0" w:lastRowLastColumn="0"/>
+            </w:pPr>
+          </w:p>
+        </w:tc>
+      </w:tr>
+      <w:tr>
+        <w:trPr>
+          <w:cnfStyle w:val="000000100000" w:firstRow="0" w:lastRow="0" w:firstColumn="0" w:lastColumn="0" w:oddVBand="0" w:evenVBand="0" w:oddHBand="1" w:evenHBand="0" w:firstRowFirstColumn="0" w:firstRowLastColumn="0" w:lastRowFirstColumn="0" w:lastRowLastColumn="0"/>
+          <w:trHeight w:val="20"/>
+        </w:trPr>
+        <w:tc>
+          <w:tcPr>
+            <w:cnfStyle w:val="001000000000" w:firstRow="0" w:lastRow="0" w:firstColumn="1" w:lastColumn="0" w:oddVBand="0" w:evenVBand="0" w:oddHBand="0" w:evenHBand="0" w:firstRowFirstColumn="0" w:firstRowLastColumn="0" w:lastRowFirstColumn="0" w:lastRowLastColumn="0"/>
+            <w:tcW w:w="1705" w:type="dxa"/>
+            <w:noWrap/>
+          </w:tcPr>
+          <w:p>
+            <w:pPr>
+              <w:rPr>
+                <w:rFonts w:asciiTheme="minorHAnsi" w:hAnsiTheme="minorHAnsi" w:cstheme="minorBidi"/>
+              </w:rPr>
+            </w:pPr>
+            <w:r>
+              <w:rPr>
+                <w:rFonts w:asciiTheme="minorHAnsi" w:hAnsiTheme="minorHAnsi" w:cstheme="minorBidi"/>
+              </w:rPr>
+              <w:t>CMND</w:t>
+            </w:r>
+          </w:p>
+        </w:tc>
+        <w:tc>
+          <w:tcPr>
+            <w:tcW w:w="2470" w:type="dxa"/>
+          </w:tcPr>
+          <w:p>
+            <w:pPr>
+              <w:cnfStyle w:val="000000100000" w:firstRow="0" w:lastRow="0" w:firstColumn="0" w:lastColumn="0" w:oddVBand="0" w:evenVBand="0" w:oddHBand="1" w:evenHBand="0" w:firstRowFirstColumn="0" w:firstRowLastColumn="0" w:lastRowFirstColumn="0" w:lastRowLastColumn="0"/>
+            </w:pPr>
+            <w:r>
+              <w:t>This is user identity card</w:t>
+            </w:r>
+          </w:p>
+        </w:tc>
+        <w:tc>
+          <w:tcPr>
+            <w:tcW w:w="0" w:type="auto"/>
+            <w:noWrap/>
+          </w:tcPr>
+          <w:p>
+            <w:pPr>
+              <w:cnfStyle w:val="000000100000" w:firstRow="0" w:lastRow="0" w:firstColumn="0" w:lastColumn="0" w:oddVBand="0" w:evenVBand="0" w:oddHBand="1" w:evenHBand="0" w:firstRowFirstColumn="0" w:firstRowLastColumn="0" w:lastRowFirstColumn="0" w:lastRowLastColumn="0"/>
+            </w:pPr>
+            <w:proofErr w:type="spellStart"/>
+            <w:r>
+              <w:t>Nvarchar</w:t>
+            </w:r>
+            <w:proofErr w:type="spellEnd"/>
+            <w:r>
+              <w:t>(50)</w:t>
+            </w:r>
+          </w:p>
+        </w:tc>
+        <w:tc>
+          <w:tcPr>
+            <w:tcW w:w="0" w:type="auto"/>
+            <w:noWrap/>
+          </w:tcPr>
+          <w:p>
+            <w:pPr>
+              <w:cnfStyle w:val="000000100000" w:firstRow="0" w:lastRow="0" w:firstColumn="0" w:lastColumn="0" w:oddVBand="0" w:evenVBand="0" w:oddHBand="1" w:evenHBand="0" w:firstRowFirstColumn="0" w:firstRowLastColumn="0" w:lastRowFirstColumn="0" w:lastRowLastColumn="0"/>
+            </w:pPr>
+            <w:r>
+              <w:t>No</w:t>
+            </w:r>
+          </w:p>
+        </w:tc>
+        <w:tc>
+          <w:tcPr>
+            <w:tcW w:w="0" w:type="auto"/>
+            <w:noWrap/>
+          </w:tcPr>
+          <w:p>
+            <w:pPr>
+              <w:cnfStyle w:val="000000100000" w:firstRow="0" w:lastRow="0" w:firstColumn="0" w:lastColumn="0" w:oddVBand="0" w:evenVBand="0" w:oddHBand="1" w:evenHBand="0" w:firstRowFirstColumn="0" w:firstRowLastColumn="0" w:lastRowFirstColumn="0" w:lastRowLastColumn="0"/>
+            </w:pPr>
+            <w:r>
+              <w:t>No</w:t>
+            </w:r>
+          </w:p>
+        </w:tc>
+        <w:tc>
+          <w:tcPr>
+            <w:tcW w:w="0" w:type="auto"/>
+          </w:tcPr>
+          <w:p>
+            <w:pPr>
+              <w:cnfStyle w:val="000000100000" w:firstRow="0" w:lastRow="0" w:firstColumn="0" w:lastColumn="0" w:oddVBand="0" w:evenVBand="0" w:oddHBand="1" w:evenHBand="0" w:firstRowFirstColumn="0" w:firstRowLastColumn="0" w:lastRowFirstColumn="0" w:lastRowLastColumn="0"/>
+            </w:pPr>
+          </w:p>
+        </w:tc>
+      </w:tr>
+      <w:tr>
+        <w:trPr>
+          <w:cnfStyle w:val="000000010000" w:firstRow="0" w:lastRow="0" w:firstColumn="0" w:lastColumn="0" w:oddVBand="0" w:evenVBand="0" w:oddHBand="0" w:evenHBand="1" w:firstRowFirstColumn="0" w:firstRowLastColumn="0" w:lastRowFirstColumn="0" w:lastRowLastColumn="0"/>
+          <w:trHeight w:val="20"/>
+        </w:trPr>
+        <w:tc>
+          <w:tcPr>
+            <w:cnfStyle w:val="001000000000" w:firstRow="0" w:lastRow="0" w:firstColumn="1" w:lastColumn="0" w:oddVBand="0" w:evenVBand="0" w:oddHBand="0" w:evenHBand="0" w:firstRowFirstColumn="0" w:firstRowLastColumn="0" w:lastRowFirstColumn="0" w:lastRowLastColumn="0"/>
+            <w:tcW w:w="1705" w:type="dxa"/>
+            <w:noWrap/>
+            <w:hideMark/>
+          </w:tcPr>
+          <w:p>
+            <w:pPr>
+              <w:rPr>
+                <w:rFonts w:asciiTheme="minorHAnsi" w:hAnsiTheme="minorHAnsi" w:cstheme="minorBidi"/>
+              </w:rPr>
+            </w:pPr>
+            <w:r>
+              <w:rPr>
+                <w:rFonts w:asciiTheme="minorHAnsi" w:hAnsiTheme="minorHAnsi" w:cstheme="minorBidi"/>
+              </w:rPr>
+              <w:t>Sellable</w:t>
+            </w:r>
+          </w:p>
+        </w:tc>
+        <w:tc>
+          <w:tcPr>
+            <w:tcW w:w="2470" w:type="dxa"/>
+            <w:hideMark/>
+          </w:tcPr>
+          <w:p>
+            <w:pPr>
+              <w:cnfStyle w:val="000000010000" w:firstRow="0" w:lastRow="0" w:firstColumn="0" w:lastColumn="0" w:oddVBand="0" w:evenVBand="0" w:oddHBand="0" w:evenHBand="1" w:firstRowFirstColumn="0" w:firstRowLastColumn="0" w:lastRowFirstColumn="0" w:lastRowLastColumn="0"/>
+            </w:pPr>
+            <w:r>
+              <w:t xml:space="preserve">This is </w:t>
+            </w:r>
+            <w:r>
+              <w:t>status for user can sell or not</w:t>
+            </w:r>
+          </w:p>
+        </w:tc>
+        <w:tc>
+          <w:tcPr>
+            <w:tcW w:w="0" w:type="auto"/>
+            <w:noWrap/>
+            <w:hideMark/>
+          </w:tcPr>
+          <w:p>
+            <w:pPr>
+              <w:cnfStyle w:val="000000010000" w:firstRow="0" w:lastRow="0" w:firstColumn="0" w:lastColumn="0" w:oddVBand="0" w:evenVBand="0" w:oddHBand="0" w:evenHBand="1" w:firstRowFirstColumn="0" w:firstRowLastColumn="0" w:lastRowFirstColumn="0" w:lastRowLastColumn="0"/>
+            </w:pPr>
+            <w:r>
+              <w:t>bit</w:t>
+            </w:r>
+          </w:p>
+        </w:tc>
+        <w:tc>
+          <w:tcPr>
+            <w:tcW w:w="0" w:type="auto"/>
+            <w:noWrap/>
+            <w:hideMark/>
+          </w:tcPr>
+          <w:p>
+            <w:pPr>
+              <w:cnfStyle w:val="000000010000" w:firstRow="0" w:lastRow="0" w:firstColumn="0" w:lastColumn="0" w:oddVBand="0" w:evenVBand="0" w:oddHBand="0" w:evenHBand="1" w:firstRowFirstColumn="0" w:firstRowLastColumn="0" w:lastRowFirstColumn="0" w:lastRowLastColumn="0"/>
+            </w:pPr>
+            <w:r>
+              <w:t>Yes</w:t>
+            </w:r>
+          </w:p>
+        </w:tc>
+        <w:tc>
+          <w:tcPr>
+            <w:tcW w:w="0" w:type="auto"/>
+            <w:noWrap/>
+            <w:hideMark/>
+          </w:tcPr>
+          <w:p>
+            <w:pPr>
+              <w:cnfStyle w:val="000000010000" w:firstRow="0" w:lastRow="0" w:firstColumn="0" w:lastColumn="0" w:oddVBand="0" w:evenVBand="0" w:oddHBand="0" w:evenHBand="1" w:firstRowFirstColumn="0" w:firstRowLastColumn="0" w:lastRowFirstColumn="0" w:lastRowLastColumn="0"/>
+            </w:pPr>
+            <w:r>
+              <w:t>No</w:t>
+            </w:r>
+          </w:p>
+        </w:tc>
+        <w:tc>
+          <w:tcPr>
+            <w:tcW w:w="0" w:type="auto"/>
+          </w:tcPr>
+          <w:p>
+            <w:pPr>
+              <w:cnfStyle w:val="000000010000" w:firstRow="0" w:lastRow="0" w:firstColumn="0" w:lastColumn="0" w:oddVBand="0" w:evenVBand="0" w:oddHBand="0" w:evenHBand="1" w:firstRowFirstColumn="0" w:firstRowLastColumn="0" w:lastRowFirstColumn="0" w:lastRowLastColumn="0"/>
+            </w:pPr>
+          </w:p>
+        </w:tc>
+      </w:tr>
+      <w:tr>
+        <w:trPr>
+          <w:cnfStyle w:val="000000100000" w:firstRow="0" w:lastRow="0" w:firstColumn="0" w:lastColumn="0" w:oddVBand="0" w:evenVBand="0" w:oddHBand="1" w:evenHBand="0" w:firstRowFirstColumn="0" w:firstRowLastColumn="0" w:lastRowFirstColumn="0" w:lastRowLastColumn="0"/>
+          <w:trHeight w:val="20"/>
+        </w:trPr>
+        <w:tc>
+          <w:tcPr>
+            <w:cnfStyle w:val="001000000000" w:firstRow="0" w:lastRow="0" w:firstColumn="1" w:lastColumn="0" w:oddVBand="0" w:evenVBand="0" w:oddHBand="0" w:evenHBand="0" w:firstRowFirstColumn="0" w:firstRowLastColumn="0" w:lastRowFirstColumn="0" w:lastRowLastColumn="0"/>
+            <w:tcW w:w="1705" w:type="dxa"/>
+            <w:noWrap/>
+            <w:hideMark/>
+          </w:tcPr>
+          <w:p>
+            <w:pPr>
+              <w:rPr>
+                <w:rFonts w:asciiTheme="minorHAnsi" w:hAnsiTheme="minorHAnsi" w:cstheme="minorBidi"/>
+              </w:rPr>
+            </w:pPr>
+            <w:proofErr w:type="spellStart"/>
+            <w:r>
+              <w:rPr>
+                <w:rFonts w:asciiTheme="minorHAnsi" w:hAnsiTheme="minorHAnsi" w:cstheme="minorBidi"/>
+              </w:rPr>
+              <w:t>CreatedDate</w:t>
+            </w:r>
+            <w:proofErr w:type="spellEnd"/>
+          </w:p>
+        </w:tc>
+        <w:tc>
+          <w:tcPr>
+            <w:tcW w:w="2470" w:type="dxa"/>
+            <w:hideMark/>
+          </w:tcPr>
+          <w:p>
+            <w:pPr>
+              <w:cnfStyle w:val="000000100000" w:firstRow="0" w:lastRow="0" w:firstColumn="0" w:lastColumn="0" w:oddVBand="0" w:evenVBand="0" w:oddHBand="1" w:evenHBand="0" w:firstRowFirstColumn="0" w:firstRowLastColumn="0" w:lastRowFirstColumn="0" w:lastRowLastColumn="0"/>
+            </w:pPr>
+            <w:r>
+              <w:t>Thi</w:t>
+            </w:r>
+            <w:r>
+              <w:t>s is da</w:t>
+            </w:r>
+            <w:r>
+              <w:t>te when user creates an account</w:t>
+            </w:r>
+          </w:p>
+        </w:tc>
+        <w:tc>
+          <w:tcPr>
+            <w:tcW w:w="0" w:type="auto"/>
+            <w:noWrap/>
+            <w:hideMark/>
+          </w:tcPr>
+          <w:p>
+            <w:pPr>
+              <w:cnfStyle w:val="000000100000" w:firstRow="0" w:lastRow="0" w:firstColumn="0" w:lastColumn="0" w:oddVBand="0" w:evenVBand="0" w:oddHBand="1" w:evenHBand="0" w:firstRowFirstColumn="0" w:firstRowLastColumn="0" w:lastRowFirstColumn="0" w:lastRowLastColumn="0"/>
+            </w:pPr>
+            <w:proofErr w:type="spellStart"/>
+            <w:r>
+              <w:t>datetime</w:t>
+            </w:r>
+            <w:proofErr w:type="spellEnd"/>
+          </w:p>
+        </w:tc>
+        <w:tc>
+          <w:tcPr>
+            <w:tcW w:w="0" w:type="auto"/>
+            <w:noWrap/>
+            <w:hideMark/>
+          </w:tcPr>
+          <w:p>
+            <w:pPr>
+              <w:cnfStyle w:val="000000100000" w:firstRow="0" w:lastRow="0" w:firstColumn="0" w:lastColumn="0" w:oddVBand="0" w:evenVBand="0" w:oddHBand="1" w:evenHBand="0" w:firstRowFirstColumn="0" w:firstRowLastColumn="0" w:lastRowFirstColumn="0" w:lastRowLastColumn="0"/>
+            </w:pPr>
+            <w:r>
+              <w:t>Yes</w:t>
+            </w:r>
+          </w:p>
+        </w:tc>
+        <w:tc>
+          <w:tcPr>
+            <w:tcW w:w="0" w:type="auto"/>
+            <w:noWrap/>
+            <w:hideMark/>
+          </w:tcPr>
+          <w:p>
+            <w:pPr>
+              <w:cnfStyle w:val="000000100000" w:firstRow="0" w:lastRow="0" w:firstColumn="0" w:lastColumn="0" w:oddVBand="0" w:evenVBand="0" w:oddHBand="1" w:evenHBand="0" w:firstRowFirstColumn="0" w:firstRowLastColumn="0" w:lastRowFirstColumn="0" w:lastRowLastColumn="0"/>
+            </w:pPr>
+            <w:r>
+              <w:t>No</w:t>
+            </w:r>
+          </w:p>
+        </w:tc>
+        <w:tc>
+          <w:tcPr>
+            <w:tcW w:w="0" w:type="auto"/>
+          </w:tcPr>
+          <w:p>
+            <w:pPr>
+              <w:cnfStyle w:val="000000100000" w:firstRow="0" w:lastRow="0" w:firstColumn="0" w:lastColumn="0" w:oddVBand="0" w:evenVBand="0" w:oddHBand="1" w:evenHBand="0" w:firstRowFirstColumn="0" w:firstRowLastColumn="0" w:lastRowFirstColumn="0" w:lastRowLastColumn="0"/>
+            </w:pPr>
+          </w:p>
+        </w:tc>
+      </w:tr>
+      <w:tr>
+        <w:trPr>
+          <w:cnfStyle w:val="000000010000" w:firstRow="0" w:lastRow="0" w:firstColumn="0" w:lastColumn="0" w:oddVBand="0" w:evenVBand="0" w:oddHBand="0" w:evenHBand="1" w:firstRowFirstColumn="0" w:firstRowLastColumn="0" w:lastRowFirstColumn="0" w:lastRowLastColumn="0"/>
+          <w:trHeight w:val="20"/>
+        </w:trPr>
+        <w:tc>
+          <w:tcPr>
+            <w:cnfStyle w:val="001000000000" w:firstRow="0" w:lastRow="0" w:firstColumn="1" w:lastColumn="0" w:oddVBand="0" w:evenVBand="0" w:oddHBand="0" w:evenHBand="0" w:firstRowFirstColumn="0" w:firstRowLastColumn="0" w:lastRowFirstColumn="0" w:lastRowLastColumn="0"/>
+            <w:tcW w:w="1705" w:type="dxa"/>
+            <w:noWrap/>
+            <w:hideMark/>
+          </w:tcPr>
+          <w:p>
+            <w:pPr>
+              <w:rPr>
+                <w:rFonts w:asciiTheme="minorHAnsi" w:hAnsiTheme="minorHAnsi" w:cstheme="minorBidi"/>
+              </w:rPr>
+            </w:pPr>
+            <w:proofErr w:type="spellStart"/>
+            <w:r>
+              <w:rPr>
+                <w:rFonts w:asciiTheme="minorHAnsi" w:hAnsiTheme="minorHAnsi" w:cstheme="minorBidi"/>
+              </w:rPr>
+              <w:t>ModifiedDate</w:t>
+            </w:r>
+            <w:proofErr w:type="spellEnd"/>
+          </w:p>
+        </w:tc>
+        <w:tc>
+          <w:tcPr>
+            <w:tcW w:w="2470" w:type="dxa"/>
+            <w:hideMark/>
+          </w:tcPr>
+          <w:p>
+            <w:pPr>
+              <w:cnfStyle w:val="000000010000" w:firstRow="0" w:lastRow="0" w:firstColumn="0" w:lastColumn="0" w:oddVBand="0" w:evenVBand="0" w:oddHBand="0" w:evenHBand="1" w:firstRowFirstColumn="0" w:firstRowLastColumn="0" w:lastRowFirstColumn="0" w:lastRowLastColumn="0"/>
+            </w:pPr>
+            <w:r>
+              <w:t>This is date</w:t>
+            </w:r>
+            <w:r>
+              <w:t xml:space="preserve"> when u</w:t>
+            </w:r>
+            <w:r>
+              <w:t>ser changes personal information</w:t>
+            </w:r>
+          </w:p>
+        </w:tc>
+        <w:tc>
+          <w:tcPr>
+            <w:tcW w:w="0" w:type="auto"/>
+            <w:noWrap/>
+            <w:hideMark/>
+          </w:tcPr>
+          <w:p>
+            <w:pPr>
+              <w:cnfStyle w:val="000000010000" w:firstRow="0" w:lastRow="0" w:firstColumn="0" w:lastColumn="0" w:oddVBand="0" w:evenVBand="0" w:oddHBand="0" w:evenHBand="1" w:firstRowFirstColumn="0" w:firstRowLastColumn="0" w:lastRowFirstColumn="0" w:lastRowLastColumn="0"/>
+            </w:pPr>
+            <w:proofErr w:type="spellStart"/>
+            <w:r>
+              <w:t>datetime</w:t>
+            </w:r>
+            <w:proofErr w:type="spellEnd"/>
+          </w:p>
+        </w:tc>
+        <w:tc>
+          <w:tcPr>
+            <w:tcW w:w="0" w:type="auto"/>
+            <w:noWrap/>
+            <w:hideMark/>
+          </w:tcPr>
+          <w:p>
+            <w:pPr>
+              <w:cnfStyle w:val="000000010000" w:firstRow="0" w:lastRow="0" w:firstColumn="0" w:lastColumn="0" w:oddVBand="0" w:evenVBand="0" w:oddHBand="0" w:evenHBand="1" w:firstRowFirstColumn="0" w:firstRowLastColumn="0" w:lastRowFirstColumn="0" w:lastRowLastColumn="0"/>
+            </w:pPr>
+            <w:r>
+              <w:t>Yes</w:t>
+            </w:r>
+          </w:p>
+        </w:tc>
+        <w:tc>
+          <w:tcPr>
+            <w:tcW w:w="0" w:type="auto"/>
+            <w:noWrap/>
+            <w:hideMark/>
+          </w:tcPr>
+          <w:p>
+            <w:pPr>
+              <w:cnfStyle w:val="000000010000" w:firstRow="0" w:lastRow="0" w:firstColumn="0" w:lastColumn="0" w:oddVBand="0" w:evenVBand="0" w:oddHBand="0" w:evenHBand="1" w:firstRowFirstColumn="0" w:firstRowLastColumn="0" w:lastRowFirstColumn="0" w:lastRowLastColumn="0"/>
+            </w:pPr>
+            <w:r>
+              <w:t>No</w:t>
+            </w:r>
+          </w:p>
+        </w:tc>
+        <w:tc>
+          <w:tcPr>
+            <w:tcW w:w="0" w:type="auto"/>
+          </w:tcPr>
+          <w:p>
+            <w:pPr>
+              <w:cnfStyle w:val="000000010000" w:firstRow="0" w:lastRow="0" w:firstColumn="0" w:lastColumn="0" w:oddVBand="0" w:evenVBand="0" w:oddHBand="0" w:evenHBand="1" w:firstRowFirstColumn="0" w:firstRowLastColumn="0" w:lastRowFirstColumn="0" w:lastRowLastColumn="0"/>
+            </w:pPr>
+          </w:p>
+        </w:tc>
+      </w:tr>
+      <w:tr>
+        <w:trPr>
+          <w:cnfStyle w:val="000000100000" w:firstRow="0" w:lastRow="0" w:firstColumn="0" w:lastColumn="0" w:oddVBand="0" w:evenVBand="0" w:oddHBand="1" w:evenHBand="0" w:firstRowFirstColumn="0" w:firstRowLastColumn="0" w:lastRowFirstColumn="0" w:lastRowLastColumn="0"/>
+          <w:trHeight w:val="20"/>
+        </w:trPr>
+        <w:tc>
+          <w:tcPr>
+            <w:cnfStyle w:val="001000000000" w:firstRow="0" w:lastRow="0" w:firstColumn="1" w:lastColumn="0" w:oddVBand="0" w:evenVBand="0" w:oddHBand="0" w:evenHBand="0" w:firstRowFirstColumn="0" w:firstRowLastColumn="0" w:lastRowFirstColumn="0" w:lastRowLastColumn="0"/>
+            <w:tcW w:w="1705" w:type="dxa"/>
+            <w:noWrap/>
+            <w:hideMark/>
+          </w:tcPr>
+          <w:p>
+            <w:pPr>
+              <w:rPr>
+                <w:rFonts w:asciiTheme="minorHAnsi" w:hAnsiTheme="minorHAnsi" w:cstheme="minorBidi"/>
+              </w:rPr>
+            </w:pPr>
+            <w:proofErr w:type="spellStart"/>
+            <w:r>
+              <w:rPr>
+                <w:rFonts w:asciiTheme="minorHAnsi" w:hAnsiTheme="minorHAnsi" w:cstheme="minorBidi"/>
+              </w:rPr>
               <w:t>ProvinceId</w:t>
             </w:r>
             <w:proofErr w:type="spellEnd"/>
@@ -19876,10 +20338,13 @@
           </w:tcPr>
           <w:p>
             <w:pPr>
-              <w:cnfStyle w:val="000000010000" w:firstRow="0" w:lastRow="0" w:firstColumn="0" w:lastColumn="0" w:oddVBand="0" w:evenVBand="0" w:oddHBand="0" w:evenHBand="1" w:firstRowFirstColumn="0" w:firstRowLastColumn="0" w:lastRowFirstColumn="0" w:lastRowLastColumn="0"/>
-            </w:pPr>
-            <w:r>
-              <w:t>This is province when user registry</w:t>
+              <w:cnfStyle w:val="000000100000" w:firstRow="0" w:lastRow="0" w:firstColumn="0" w:lastColumn="0" w:oddVBand="0" w:evenVBand="0" w:oddHBand="1" w:evenHBand="0" w:firstRowFirstColumn="0" w:firstRowLastColumn="0" w:lastRowFirstColumn="0" w:lastRowLastColumn="0"/>
+            </w:pPr>
+            <w:r>
+              <w:t>Thi</w:t>
+            </w:r>
+            <w:r>
+              <w:t>s is province when user registers</w:t>
             </w:r>
           </w:p>
         </w:tc>
@@ -19891,7 +20356,7 @@
           </w:tcPr>
           <w:p>
             <w:pPr>
-              <w:cnfStyle w:val="000000010000" w:firstRow="0" w:lastRow="0" w:firstColumn="0" w:lastColumn="0" w:oddVBand="0" w:evenVBand="0" w:oddHBand="0" w:evenHBand="1" w:firstRowFirstColumn="0" w:firstRowLastColumn="0" w:lastRowFirstColumn="0" w:lastRowLastColumn="0"/>
+              <w:cnfStyle w:val="000000100000" w:firstRow="0" w:lastRow="0" w:firstColumn="0" w:lastColumn="0" w:oddVBand="0" w:evenVBand="0" w:oddHBand="1" w:evenHBand="0" w:firstRowFirstColumn="0" w:firstRowLastColumn="0" w:lastRowFirstColumn="0" w:lastRowLastColumn="0"/>
             </w:pPr>
             <w:proofErr w:type="spellStart"/>
             <w:r>
@@ -19908,7 +20373,7 @@
           </w:tcPr>
           <w:p>
             <w:pPr>
-              <w:cnfStyle w:val="000000010000" w:firstRow="0" w:lastRow="0" w:firstColumn="0" w:lastColumn="0" w:oddVBand="0" w:evenVBand="0" w:oddHBand="0" w:evenHBand="1" w:firstRowFirstColumn="0" w:firstRowLastColumn="0" w:lastRowFirstColumn="0" w:lastRowLastColumn="0"/>
+              <w:cnfStyle w:val="000000100000" w:firstRow="0" w:lastRow="0" w:firstColumn="0" w:lastColumn="0" w:oddVBand="0" w:evenVBand="0" w:oddHBand="1" w:evenHBand="0" w:firstRowFirstColumn="0" w:firstRowLastColumn="0" w:lastRowFirstColumn="0" w:lastRowLastColumn="0"/>
             </w:pPr>
             <w:r>
               <w:t>Yes</w:t>
@@ -19923,7 +20388,7 @@
           </w:tcPr>
           <w:p>
             <w:pPr>
-              <w:cnfStyle w:val="000000010000" w:firstRow="0" w:lastRow="0" w:firstColumn="0" w:lastColumn="0" w:oddVBand="0" w:evenVBand="0" w:oddHBand="0" w:evenHBand="1" w:firstRowFirstColumn="0" w:firstRowLastColumn="0" w:lastRowFirstColumn="0" w:lastRowLastColumn="0"/>
+              <w:cnfStyle w:val="000000100000" w:firstRow="0" w:lastRow="0" w:firstColumn="0" w:lastColumn="0" w:oddVBand="0" w:evenVBand="0" w:oddHBand="1" w:evenHBand="0" w:firstRowFirstColumn="0" w:firstRowLastColumn="0" w:lastRowFirstColumn="0" w:lastRowLastColumn="0"/>
             </w:pPr>
             <w:r>
               <w:t>No</w:t>
@@ -19937,7 +20402,7 @@
           </w:tcPr>
           <w:p>
             <w:pPr>
-              <w:cnfStyle w:val="000000010000" w:firstRow="0" w:lastRow="0" w:firstColumn="0" w:lastColumn="0" w:oddVBand="0" w:evenVBand="0" w:oddHBand="0" w:evenHBand="1" w:firstRowFirstColumn="0" w:firstRowLastColumn="0" w:lastRowFirstColumn="0" w:lastRowLastColumn="0"/>
+              <w:cnfStyle w:val="000000100000" w:firstRow="0" w:lastRow="0" w:firstColumn="0" w:lastColumn="0" w:oddVBand="0" w:evenVBand="0" w:oddHBand="1" w:evenHBand="0" w:firstRowFirstColumn="0" w:firstRowLastColumn="0" w:lastRowFirstColumn="0" w:lastRowLastColumn="0"/>
             </w:pPr>
             <w:r>
               <w:t>FK</w:t>
@@ -19974,12 +20439,12 @@
         <w:tblLook w:val="04A0" w:firstRow="1" w:lastRow="0" w:firstColumn="1" w:lastColumn="0" w:noHBand="0" w:noVBand="1"/>
       </w:tblPr>
       <w:tblGrid>
-        <w:gridCol w:w="1813"/>
+        <w:gridCol w:w="2094"/>
         <w:gridCol w:w="2470"/>
         <w:gridCol w:w="1561"/>
         <w:gridCol w:w="1183"/>
         <w:gridCol w:w="939"/>
-        <w:gridCol w:w="1276"/>
+        <w:gridCol w:w="995"/>
       </w:tblGrid>
       <w:tr>
         <w:trPr>
@@ -19989,7 +20454,7 @@
         <w:tc>
           <w:tcPr>
             <w:cnfStyle w:val="001000000000" w:firstRow="0" w:lastRow="0" w:firstColumn="1" w:lastColumn="0" w:oddVBand="0" w:evenVBand="0" w:oddHBand="0" w:evenHBand="0" w:firstRowFirstColumn="0" w:firstRowLastColumn="0" w:lastRowFirstColumn="0" w:lastRowLastColumn="0"/>
-            <w:tcW w:w="1705" w:type="dxa"/>
+            <w:tcW w:w="2094" w:type="dxa"/>
             <w:hideMark/>
           </w:tcPr>
           <w:p>
@@ -20115,7 +20580,7 @@
         <w:tc>
           <w:tcPr>
             <w:cnfStyle w:val="001000000000" w:firstRow="0" w:lastRow="0" w:firstColumn="1" w:lastColumn="0" w:oddVBand="0" w:evenVBand="0" w:oddHBand="0" w:evenHBand="0" w:firstRowFirstColumn="0" w:firstRowLastColumn="0" w:lastRowFirstColumn="0" w:lastRowLastColumn="0"/>
-            <w:tcW w:w="1705" w:type="dxa"/>
+            <w:tcW w:w="2094" w:type="dxa"/>
             <w:noWrap/>
             <w:hideMark/>
           </w:tcPr>
@@ -20145,10 +20610,13 @@
               <w:cnfStyle w:val="000000100000" w:firstRow="0" w:lastRow="0" w:firstColumn="0" w:lastColumn="0" w:oddVBand="0" w:evenVBand="0" w:oddHBand="1" w:evenHBand="0" w:firstRowFirstColumn="0" w:firstRowLastColumn="0" w:lastRowFirstColumn="0" w:lastRowLastColumn="0"/>
             </w:pPr>
             <w:r>
-              <w:t xml:space="preserve">This is unique id for each </w:t>
-            </w:r>
-            <w:r>
-              <w:t>ticket.</w:t>
+              <w:t>This is unique id for</w:t>
+            </w:r>
+            <w:r>
+              <w:t xml:space="preserve"> </w:t>
+            </w:r>
+            <w:r>
+              <w:t>ticket</w:t>
             </w:r>
           </w:p>
         </w:tc>
@@ -20222,7 +20690,7 @@
         <w:tc>
           <w:tcPr>
             <w:cnfStyle w:val="001000000000" w:firstRow="0" w:lastRow="0" w:firstColumn="1" w:lastColumn="0" w:oddVBand="0" w:evenVBand="0" w:oddHBand="0" w:evenHBand="0" w:firstRowFirstColumn="0" w:firstRowLastColumn="0" w:lastRowFirstColumn="0" w:lastRowLastColumn="0"/>
-            <w:tcW w:w="1705" w:type="dxa"/>
+            <w:tcW w:w="2094" w:type="dxa"/>
             <w:noWrap/>
             <w:hideMark/>
           </w:tcPr>
@@ -20252,7 +20720,13 @@
               <w:cnfStyle w:val="000000010000" w:firstRow="0" w:lastRow="0" w:firstColumn="0" w:lastColumn="0" w:oddVBand="0" w:evenVBand="0" w:oddHBand="0" w:evenHBand="1" w:firstRowFirstColumn="0" w:firstRowLastColumn="0" w:lastRowFirstColumn="0" w:lastRowLastColumn="0"/>
             </w:pPr>
             <w:r>
-              <w:t>This is money that user want to buy a ticket</w:t>
+              <w:t xml:space="preserve">This is money that user want to </w:t>
+            </w:r>
+            <w:r>
+              <w:t>sell</w:t>
+            </w:r>
+            <w:r>
+              <w:t xml:space="preserve"> a ticket</w:t>
             </w:r>
           </w:p>
         </w:tc>
@@ -20320,7 +20794,7 @@
         <w:tc>
           <w:tcPr>
             <w:cnfStyle w:val="001000000000" w:firstRow="0" w:lastRow="0" w:firstColumn="1" w:lastColumn="0" w:oddVBand="0" w:evenVBand="0" w:oddHBand="0" w:evenHBand="0" w:firstRowFirstColumn="0" w:firstRowLastColumn="0" w:lastRowFirstColumn="0" w:lastRowLastColumn="0"/>
-            <w:tcW w:w="1705" w:type="dxa"/>
+            <w:tcW w:w="2094" w:type="dxa"/>
             <w:noWrap/>
             <w:hideMark/>
           </w:tcPr>
@@ -20353,7 +20827,7 @@
               <w:t>This i</w:t>
             </w:r>
             <w:r>
-              <w:t>s money that is return to user, when user buys a ticket.</w:t>
+              <w:t>s money user receives after tax</w:t>
             </w:r>
           </w:p>
         </w:tc>
@@ -20421,7 +20895,7 @@
         <w:tc>
           <w:tcPr>
             <w:cnfStyle w:val="001000000000" w:firstRow="0" w:lastRow="0" w:firstColumn="1" w:lastColumn="0" w:oddVBand="0" w:evenVBand="0" w:oddHBand="0" w:evenHBand="0" w:firstRowFirstColumn="0" w:firstRowLastColumn="0" w:lastRowFirstColumn="0" w:lastRowLastColumn="0"/>
-            <w:tcW w:w="1705" w:type="dxa"/>
+            <w:tcW w:w="2094" w:type="dxa"/>
             <w:noWrap/>
             <w:hideMark/>
           </w:tcPr>
@@ -20449,7 +20923,10 @@
               <w:cnfStyle w:val="000000010000" w:firstRow="0" w:lastRow="0" w:firstColumn="0" w:lastColumn="0" w:oddVBand="0" w:evenVBand="0" w:oddHBand="0" w:evenHBand="1" w:firstRowFirstColumn="0" w:firstRowLastColumn="0" w:lastRowFirstColumn="0" w:lastRowLastColumn="0"/>
             </w:pPr>
             <w:r>
-              <w:t xml:space="preserve">This is number of seat in ticket. </w:t>
+              <w:t>Th</w:t>
+            </w:r>
+            <w:r>
+              <w:t>is is number of seat in ticket</w:t>
             </w:r>
           </w:p>
         </w:tc>
@@ -20522,7 +20999,7 @@
         <w:tc>
           <w:tcPr>
             <w:cnfStyle w:val="001000000000" w:firstRow="0" w:lastRow="0" w:firstColumn="1" w:lastColumn="0" w:oddVBand="0" w:evenVBand="0" w:oddHBand="0" w:evenHBand="0" w:firstRowFirstColumn="0" w:firstRowLastColumn="0" w:lastRowFirstColumn="0" w:lastRowLastColumn="0"/>
-            <w:tcW w:w="1705" w:type="dxa"/>
+            <w:tcW w:w="2094" w:type="dxa"/>
             <w:noWrap/>
             <w:hideMark/>
           </w:tcPr>
@@ -20553,8 +21030,19 @@
               <w:t xml:space="preserve">This is </w:t>
             </w:r>
             <w:r>
-              <w:t>description for ticket</w:t>
-            </w:r>
+              <w:t>ticket</w:t>
+            </w:r>
+            <w:r>
+              <w:t xml:space="preserve"> </w:t>
+            </w:r>
+            <w:r>
+              <w:t xml:space="preserve">description </w:t>
+            </w:r>
+            <w:r>
+              <w:t>details</w:t>
+            </w:r>
+            <w:bookmarkStart w:id="30" w:name="_GoBack"/>
+            <w:bookmarkEnd w:id="30"/>
           </w:p>
           <w:p>
             <w:pPr>
@@ -20574,6 +21062,7 @@
             </w:pPr>
             <w:proofErr w:type="spellStart"/>
             <w:r>
+              <w:lastRenderedPageBreak/>
               <w:t>nvarchar</w:t>
             </w:r>
             <w:proofErr w:type="spellEnd"/>
@@ -20631,7 +21120,7 @@
         <w:tc>
           <w:tcPr>
             <w:cnfStyle w:val="001000000000" w:firstRow="0" w:lastRow="0" w:firstColumn="1" w:lastColumn="0" w:oddVBand="0" w:evenVBand="0" w:oddHBand="0" w:evenHBand="0" w:firstRowFirstColumn="0" w:firstRowLastColumn="0" w:lastRowFirstColumn="0" w:lastRowLastColumn="0"/>
-            <w:tcW w:w="1705" w:type="dxa"/>
+            <w:tcW w:w="2094" w:type="dxa"/>
             <w:noWrap/>
             <w:hideMark/>
           </w:tcPr>
@@ -20645,6 +21134,7 @@
               <w:rPr>
                 <w:rFonts w:asciiTheme="minorHAnsi" w:hAnsiTheme="minorHAnsi" w:cstheme="minorBidi"/>
               </w:rPr>
+              <w:lastRenderedPageBreak/>
               <w:t>Status</w:t>
             </w:r>
           </w:p>
@@ -20740,7 +21230,7 @@
         <w:tc>
           <w:tcPr>
             <w:cnfStyle w:val="001000000000" w:firstRow="0" w:lastRow="0" w:firstColumn="1" w:lastColumn="0" w:oddVBand="0" w:evenVBand="0" w:oddHBand="0" w:evenHBand="0" w:firstRowFirstColumn="0" w:firstRowLastColumn="0" w:lastRowFirstColumn="0" w:lastRowLastColumn="0"/>
-            <w:tcW w:w="1705" w:type="dxa"/>
+            <w:tcW w:w="2094" w:type="dxa"/>
             <w:noWrap/>
             <w:hideMark/>
           </w:tcPr>
@@ -20846,7 +21336,7 @@
         <w:tc>
           <w:tcPr>
             <w:cnfStyle w:val="001000000000" w:firstRow="0" w:lastRow="0" w:firstColumn="1" w:lastColumn="0" w:oddVBand="0" w:evenVBand="0" w:oddHBand="0" w:evenHBand="0" w:firstRowFirstColumn="0" w:firstRowLastColumn="0" w:lastRowFirstColumn="0" w:lastRowLastColumn="0"/>
-            <w:tcW w:w="1705" w:type="dxa"/>
+            <w:tcW w:w="2094" w:type="dxa"/>
             <w:noWrap/>
             <w:hideMark/>
           </w:tcPr>
@@ -20861,7 +21351,6 @@
               <w:rPr>
                 <w:rFonts w:asciiTheme="minorHAnsi" w:hAnsiTheme="minorHAnsi" w:cstheme="minorBidi"/>
               </w:rPr>
-              <w:lastRenderedPageBreak/>
               <w:t>EventId</w:t>
             </w:r>
             <w:proofErr w:type="spellEnd"/>
@@ -20950,9 +21439,8 @@
         <w:tc>
           <w:tcPr>
             <w:cnfStyle w:val="001000000000" w:firstRow="0" w:lastRow="0" w:firstColumn="1" w:lastColumn="0" w:oddVBand="0" w:evenVBand="0" w:oddHBand="0" w:evenHBand="0" w:firstRowFirstColumn="0" w:firstRowLastColumn="0" w:lastRowFirstColumn="0" w:lastRowLastColumn="0"/>
-            <w:tcW w:w="1705" w:type="dxa"/>
+            <w:tcW w:w="2094" w:type="dxa"/>
             <w:noWrap/>
-            <w:hideMark/>
           </w:tcPr>
           <w:p>
             <w:pPr>
@@ -20965,7 +21453,7 @@
               <w:rPr>
                 <w:rFonts w:asciiTheme="minorHAnsi" w:hAnsiTheme="minorHAnsi" w:cstheme="minorBidi"/>
               </w:rPr>
-              <w:t>CreatedDate</w:t>
+              <w:t>AdminModifiedDate</w:t>
             </w:r>
             <w:proofErr w:type="spellEnd"/>
           </w:p>
@@ -20973,14 +21461,22 @@
         <w:tc>
           <w:tcPr>
             <w:tcW w:w="2470" w:type="dxa"/>
-            <w:hideMark/>
           </w:tcPr>
           <w:p>
             <w:pPr>
               <w:cnfStyle w:val="000000100000" w:firstRow="0" w:lastRow="0" w:firstColumn="0" w:lastColumn="0" w:oddVBand="0" w:evenVBand="0" w:oddHBand="1" w:evenHBand="0" w:firstRowFirstColumn="0" w:firstRowLastColumn="0" w:lastRowFirstColumn="0" w:lastRowLastColumn="0"/>
             </w:pPr>
             <w:r>
-              <w:t>This is date to create ticket on website.</w:t>
+              <w:t>This is edit information date</w:t>
+            </w:r>
+            <w:r>
+              <w:t xml:space="preserve"> </w:t>
+            </w:r>
+            <w:r>
+              <w:t>of ticket</w:t>
+            </w:r>
+            <w:r>
+              <w:t xml:space="preserve"> by admin</w:t>
             </w:r>
           </w:p>
         </w:tc>
@@ -20988,7 +21484,6 @@
           <w:tcPr>
             <w:tcW w:w="0" w:type="auto"/>
             <w:noWrap/>
-            <w:hideMark/>
           </w:tcPr>
           <w:p>
             <w:pPr>
@@ -21005,7 +21500,6 @@
           <w:tcPr>
             <w:tcW w:w="0" w:type="auto"/>
             <w:noWrap/>
-            <w:hideMark/>
           </w:tcPr>
           <w:p>
             <w:pPr>
@@ -21020,7 +21514,6 @@
           <w:tcPr>
             <w:tcW w:w="0" w:type="auto"/>
             <w:noWrap/>
-            <w:hideMark/>
           </w:tcPr>
           <w:p>
             <w:pPr>
@@ -21050,7 +21543,7 @@
         <w:tc>
           <w:tcPr>
             <w:cnfStyle w:val="001000000000" w:firstRow="0" w:lastRow="0" w:firstColumn="1" w:lastColumn="0" w:oddVBand="0" w:evenVBand="0" w:oddHBand="0" w:evenHBand="0" w:firstRowFirstColumn="0" w:firstRowLastColumn="0" w:lastRowFirstColumn="0" w:lastRowLastColumn="0"/>
-            <w:tcW w:w="1705" w:type="dxa"/>
+            <w:tcW w:w="2094" w:type="dxa"/>
             <w:noWrap/>
             <w:hideMark/>
           </w:tcPr>
@@ -21065,7 +21558,7 @@
               <w:rPr>
                 <w:rFonts w:asciiTheme="minorHAnsi" w:hAnsiTheme="minorHAnsi" w:cstheme="minorBidi"/>
               </w:rPr>
-              <w:t>ModifiedDate</w:t>
+              <w:t>CreatedDate</w:t>
             </w:r>
             <w:proofErr w:type="spellEnd"/>
           </w:p>
@@ -21080,10 +21573,7 @@
               <w:cnfStyle w:val="000000010000" w:firstRow="0" w:lastRow="0" w:firstColumn="0" w:lastColumn="0" w:oddVBand="0" w:evenVBand="0" w:oddHBand="0" w:evenHBand="1" w:firstRowFirstColumn="0" w:firstRowLastColumn="0" w:lastRowFirstColumn="0" w:lastRowLastColumn="0"/>
             </w:pPr>
             <w:r>
-              <w:t>This is date to edit information of ticket</w:t>
-            </w:r>
-            <w:r>
-              <w:t>.</w:t>
+              <w:t>This is date to create ticket on website.</w:t>
             </w:r>
           </w:p>
         </w:tc>
@@ -21137,7 +21627,6 @@
         <w:tc>
           <w:tcPr>
             <w:tcW w:w="0" w:type="auto"/>
-            <w:hideMark/>
           </w:tcPr>
           <w:p>
             <w:pPr>
@@ -21154,7 +21643,7 @@
         <w:tc>
           <w:tcPr>
             <w:cnfStyle w:val="001000000000" w:firstRow="0" w:lastRow="0" w:firstColumn="1" w:lastColumn="0" w:oddVBand="0" w:evenVBand="0" w:oddHBand="0" w:evenHBand="0" w:firstRowFirstColumn="0" w:firstRowLastColumn="0" w:lastRowFirstColumn="0" w:lastRowLastColumn="0"/>
-            <w:tcW w:w="1705" w:type="dxa"/>
+            <w:tcW w:w="2094" w:type="dxa"/>
             <w:noWrap/>
             <w:hideMark/>
           </w:tcPr>
@@ -21169,7 +21658,7 @@
               <w:rPr>
                 <w:rFonts w:asciiTheme="minorHAnsi" w:hAnsiTheme="minorHAnsi" w:cstheme="minorBidi"/>
               </w:rPr>
-              <w:t>TranShipDate</w:t>
+              <w:t>ModifiedDate</w:t>
             </w:r>
             <w:proofErr w:type="spellEnd"/>
           </w:p>
@@ -21183,6 +21672,12 @@
             <w:pPr>
               <w:cnfStyle w:val="000000100000" w:firstRow="0" w:lastRow="0" w:firstColumn="0" w:lastColumn="0" w:oddVBand="0" w:evenVBand="0" w:oddHBand="1" w:evenHBand="0" w:firstRowFirstColumn="0" w:firstRowLastColumn="0" w:lastRowFirstColumn="0" w:lastRowLastColumn="0"/>
             </w:pPr>
+            <w:r>
+              <w:t>This is date to edit information of ticket</w:t>
+            </w:r>
+            <w:r>
+              <w:t>.</w:t>
+            </w:r>
           </w:p>
         </w:tc>
         <w:tc>
@@ -21252,37 +21747,60 @@
         <w:tc>
           <w:tcPr>
             <w:cnfStyle w:val="001000000000" w:firstRow="0" w:lastRow="0" w:firstColumn="1" w:lastColumn="0" w:oddVBand="0" w:evenVBand="0" w:oddHBand="0" w:evenHBand="0" w:firstRowFirstColumn="0" w:firstRowLastColumn="0" w:lastRowFirstColumn="0" w:lastRowLastColumn="0"/>
-            <w:tcW w:w="1705" w:type="dxa"/>
+            <w:tcW w:w="2094" w:type="dxa"/>
             <w:noWrap/>
-            <w:hideMark/>
-          </w:tcPr>
-          <w:p>
-            <w:pPr>
+          </w:tcPr>
+          <w:p>
+            <w:proofErr w:type="spellStart"/>
+            <w:r>
               <w:rPr>
                 <w:rFonts w:asciiTheme="minorHAnsi" w:hAnsiTheme="minorHAnsi" w:cstheme="minorBidi"/>
               </w:rPr>
+              <w:t>TranType</w:t>
+            </w:r>
+            <w:proofErr w:type="spellEnd"/>
+          </w:p>
+        </w:tc>
+        <w:tc>
+          <w:tcPr>
+            <w:tcW w:w="2470" w:type="dxa"/>
+          </w:tcPr>
+          <w:p>
+            <w:pPr>
+              <w:cnfStyle w:val="000000010000" w:firstRow="0" w:lastRow="0" w:firstColumn="0" w:lastColumn="0" w:oddVBand="0" w:evenVBand="0" w:oddHBand="0" w:evenHBand="1" w:firstRowFirstColumn="0" w:firstRowLastColumn="0" w:lastRowFirstColumn="0" w:lastRowLastColumn="0"/>
+            </w:pPr>
+            <w:r>
+              <w:t xml:space="preserve">This is transaction type user choose for payment </w:t>
+            </w:r>
+          </w:p>
+        </w:tc>
+        <w:tc>
+          <w:tcPr>
+            <w:tcW w:w="0" w:type="auto"/>
+            <w:noWrap/>
+          </w:tcPr>
+          <w:p>
+            <w:pPr>
+              <w:cnfStyle w:val="000000010000" w:firstRow="0" w:lastRow="0" w:firstColumn="0" w:lastColumn="0" w:oddVBand="0" w:evenVBand="0" w:oddHBand="0" w:evenHBand="1" w:firstRowFirstColumn="0" w:firstRowLastColumn="0" w:lastRowFirstColumn="0" w:lastRowLastColumn="0"/>
             </w:pPr>
             <w:proofErr w:type="spellStart"/>
             <w:r>
-              <w:rPr>
-                <w:rFonts w:asciiTheme="minorHAnsi" w:hAnsiTheme="minorHAnsi" w:cstheme="minorBidi"/>
-              </w:rPr>
-              <w:t>TranDescription</w:t>
+              <w:t>Int</w:t>
             </w:r>
             <w:proofErr w:type="spellEnd"/>
           </w:p>
         </w:tc>
         <w:tc>
           <w:tcPr>
-            <w:tcW w:w="2470" w:type="dxa"/>
-            <w:hideMark/>
+            <w:tcW w:w="0" w:type="auto"/>
+            <w:noWrap/>
           </w:tcPr>
           <w:p>
             <w:pPr>
               <w:cnfStyle w:val="000000010000" w:firstRow="0" w:lastRow="0" w:firstColumn="0" w:lastColumn="0" w:oddVBand="0" w:evenVBand="0" w:oddHBand="0" w:evenHBand="1" w:firstRowFirstColumn="0" w:firstRowLastColumn="0" w:lastRowFirstColumn="0" w:lastRowLastColumn="0"/>
             </w:pPr>
             <w:r>
-              <w:t>This is id of location of working.</w:t>
+              <w:t>No</w:t>
             </w:r>
           </w:p>
         </w:tc>
@@ -21290,32 +21808,11 @@
           <w:tcPr>
             <w:tcW w:w="0" w:type="auto"/>
             <w:noWrap/>
-            <w:hideMark/>
           </w:tcPr>
           <w:p>
             <w:pPr>
               <w:cnfStyle w:val="000000010000" w:firstRow="0" w:lastRow="0" w:firstColumn="0" w:lastColumn="0" w:oddVBand="0" w:evenVBand="0" w:oddHBand="0" w:evenHBand="1" w:firstRowFirstColumn="0" w:firstRowLastColumn="0" w:lastRowFirstColumn="0" w:lastRowLastColumn="0"/>
             </w:pPr>
-            <w:proofErr w:type="spellStart"/>
-            <w:r>
-              <w:t>nvarchar</w:t>
-            </w:r>
-            <w:proofErr w:type="spellEnd"/>
-            <w:r>
-              <w:t>(MAX)</w:t>
-            </w:r>
-          </w:p>
-        </w:tc>
-        <w:tc>
-          <w:tcPr>
-            <w:tcW w:w="0" w:type="auto"/>
-            <w:noWrap/>
-            <w:hideMark/>
-          </w:tcPr>
-          <w:p>
-            <w:pPr>
-              <w:cnfStyle w:val="000000010000" w:firstRow="0" w:lastRow="0" w:firstColumn="0" w:lastColumn="0" w:oddVBand="0" w:evenVBand="0" w:oddHBand="0" w:evenHBand="1" w:firstRowFirstColumn="0" w:firstRowLastColumn="0" w:lastRowFirstColumn="0" w:lastRowLastColumn="0"/>
-            </w:pPr>
             <w:r>
               <w:t>No</w:t>
             </w:r>
@@ -21324,22 +21821,6 @@
         <w:tc>
           <w:tcPr>
             <w:tcW w:w="0" w:type="auto"/>
-            <w:noWrap/>
-            <w:hideMark/>
-          </w:tcPr>
-          <w:p>
-            <w:pPr>
-              <w:cnfStyle w:val="000000010000" w:firstRow="0" w:lastRow="0" w:firstColumn="0" w:lastColumn="0" w:oddVBand="0" w:evenVBand="0" w:oddHBand="0" w:evenHBand="1" w:firstRowFirstColumn="0" w:firstRowLastColumn="0" w:lastRowFirstColumn="0" w:lastRowLastColumn="0"/>
-            </w:pPr>
-            <w:r>
-              <w:t>No</w:t>
-            </w:r>
-          </w:p>
-        </w:tc>
-        <w:tc>
-          <w:tcPr>
-            <w:tcW w:w="0" w:type="auto"/>
-            <w:hideMark/>
           </w:tcPr>
           <w:p>
             <w:pPr>
@@ -21356,7 +21837,7 @@
         <w:tc>
           <w:tcPr>
             <w:cnfStyle w:val="001000000000" w:firstRow="0" w:lastRow="0" w:firstColumn="1" w:lastColumn="0" w:oddVBand="0" w:evenVBand="0" w:oddHBand="0" w:evenHBand="0" w:firstRowFirstColumn="0" w:firstRowLastColumn="0" w:lastRowFirstColumn="0" w:lastRowLastColumn="0"/>
-            <w:tcW w:w="1705" w:type="dxa"/>
+            <w:tcW w:w="2094" w:type="dxa"/>
             <w:noWrap/>
             <w:hideMark/>
           </w:tcPr>
@@ -21371,7 +21852,7 @@
               <w:rPr>
                 <w:rFonts w:asciiTheme="minorHAnsi" w:hAnsiTheme="minorHAnsi" w:cstheme="minorBidi"/>
               </w:rPr>
-              <w:t>TranAddress</w:t>
+              <w:t>TranDescription</w:t>
             </w:r>
             <w:proofErr w:type="spellEnd"/>
           </w:p>
@@ -21386,7 +21867,7 @@
               <w:cnfStyle w:val="000000100000" w:firstRow="0" w:lastRow="0" w:firstColumn="0" w:lastColumn="0" w:oddVBand="0" w:evenVBand="0" w:oddHBand="1" w:evenHBand="0" w:firstRowFirstColumn="0" w:firstRowLastColumn="0" w:lastRowFirstColumn="0" w:lastRowLastColumn="0"/>
             </w:pPr>
             <w:r>
-              <w:t>The current of job</w:t>
+              <w:t>This is transaction description details</w:t>
             </w:r>
           </w:p>
         </w:tc>
@@ -21436,17 +21917,17 @@
               <w:cnfStyle w:val="000000100000" w:firstRow="0" w:lastRow="0" w:firstColumn="0" w:lastColumn="0" w:oddVBand="0" w:evenVBand="0" w:oddHBand="1" w:evenHBand="0" w:firstRowFirstColumn="0" w:firstRowLastColumn="0" w:lastRowFirstColumn="0" w:lastRowLastColumn="0"/>
             </w:pPr>
             <w:r>
-              <w:t>no</w:t>
-            </w:r>
-          </w:p>
-        </w:tc>
-        <w:tc>
-          <w:tcPr>
-            <w:tcW w:w="0" w:type="auto"/>
-          </w:tcPr>
-          <w:p>
-            <w:pPr>
-              <w:keepNext/>
+              <w:t>No</w:t>
+            </w:r>
+          </w:p>
+        </w:tc>
+        <w:tc>
+          <w:tcPr>
+            <w:tcW w:w="0" w:type="auto"/>
+            <w:hideMark/>
+          </w:tcPr>
+          <w:p>
+            <w:pPr>
               <w:cnfStyle w:val="000000100000" w:firstRow="0" w:lastRow="0" w:firstColumn="0" w:lastColumn="0" w:oddVBand="0" w:evenVBand="0" w:oddHBand="1" w:evenHBand="0" w:firstRowFirstColumn="0" w:firstRowLastColumn="0" w:lastRowFirstColumn="0" w:lastRowLastColumn="0"/>
             </w:pPr>
           </w:p>
@@ -21460,13 +21941,22 @@
         <w:tc>
           <w:tcPr>
             <w:cnfStyle w:val="001000000000" w:firstRow="0" w:lastRow="0" w:firstColumn="1" w:lastColumn="0" w:oddVBand="0" w:evenVBand="0" w:oddHBand="0" w:evenHBand="0" w:firstRowFirstColumn="0" w:firstRowLastColumn="0" w:lastRowFirstColumn="0" w:lastRowLastColumn="0"/>
-            <w:tcW w:w="1705" w:type="dxa"/>
+            <w:tcW w:w="2094" w:type="dxa"/>
             <w:noWrap/>
-          </w:tcPr>
-          <w:p>
+            <w:hideMark/>
+          </w:tcPr>
+          <w:p>
+            <w:pPr>
+              <w:rPr>
+                <w:rFonts w:asciiTheme="minorHAnsi" w:hAnsiTheme="minorHAnsi" w:cstheme="minorBidi"/>
+              </w:rPr>
+            </w:pPr>
             <w:proofErr w:type="spellStart"/>
             <w:r>
-              <w:t>TranStatus</w:t>
+              <w:rPr>
+                <w:rFonts w:asciiTheme="minorHAnsi" w:hAnsiTheme="minorHAnsi" w:cstheme="minorBidi"/>
+              </w:rPr>
+              <w:t>TranAddress</w:t>
             </w:r>
             <w:proofErr w:type="spellEnd"/>
           </w:p>
@@ -21474,13 +21964,14 @@
         <w:tc>
           <w:tcPr>
             <w:tcW w:w="2470" w:type="dxa"/>
+            <w:hideMark/>
           </w:tcPr>
           <w:p>
             <w:pPr>
               <w:cnfStyle w:val="000000010000" w:firstRow="0" w:lastRow="0" w:firstColumn="0" w:lastColumn="0" w:oddVBand="0" w:evenVBand="0" w:oddHBand="0" w:evenHBand="1" w:firstRowFirstColumn="0" w:firstRowLastColumn="0" w:lastRowFirstColumn="0" w:lastRowLastColumn="0"/>
             </w:pPr>
             <w:r>
-              <w:t>This is status for each transaction.</w:t>
+              <w:t>This is address of user who buy ticket</w:t>
             </w:r>
           </w:p>
         </w:tc>
@@ -21488,6 +21979,7 @@
           <w:tcPr>
             <w:tcW w:w="0" w:type="auto"/>
             <w:noWrap/>
+            <w:hideMark/>
           </w:tcPr>
           <w:p>
             <w:pPr>
@@ -21495,15 +21987,19 @@
             </w:pPr>
             <w:proofErr w:type="spellStart"/>
             <w:r>
-              <w:t>int</w:t>
+              <w:t>nvarchar</w:t>
             </w:r>
             <w:proofErr w:type="spellEnd"/>
+            <w:r>
+              <w:t>(MAX)</w:t>
+            </w:r>
           </w:p>
         </w:tc>
         <w:tc>
           <w:tcPr>
             <w:tcW w:w="0" w:type="auto"/>
             <w:noWrap/>
+            <w:hideMark/>
           </w:tcPr>
           <w:p>
             <w:pPr>
@@ -21518,6 +22014,7 @@
           <w:tcPr>
             <w:tcW w:w="0" w:type="auto"/>
             <w:noWrap/>
+            <w:hideMark/>
           </w:tcPr>
           <w:p>
             <w:pPr>
@@ -21548,13 +22045,13 @@
         <w:tc>
           <w:tcPr>
             <w:cnfStyle w:val="001000000000" w:firstRow="0" w:lastRow="0" w:firstColumn="1" w:lastColumn="0" w:oddVBand="0" w:evenVBand="0" w:oddHBand="0" w:evenHBand="0" w:firstRowFirstColumn="0" w:firstRowLastColumn="0" w:lastRowFirstColumn="0" w:lastRowLastColumn="0"/>
-            <w:tcW w:w="1705" w:type="dxa"/>
+            <w:tcW w:w="2094" w:type="dxa"/>
             <w:noWrap/>
           </w:tcPr>
           <w:p>
             <w:proofErr w:type="spellStart"/>
             <w:r>
-              <w:t>TranUserId</w:t>
+              <w:t>TranStatus</w:t>
             </w:r>
             <w:proofErr w:type="spellEnd"/>
           </w:p>
@@ -21568,7 +22065,10 @@
               <w:cnfStyle w:val="000000100000" w:firstRow="0" w:lastRow="0" w:firstColumn="0" w:lastColumn="0" w:oddVBand="0" w:evenVBand="0" w:oddHBand="1" w:evenHBand="0" w:firstRowFirstColumn="0" w:firstRowLastColumn="0" w:lastRowFirstColumn="0" w:lastRowLastColumn="0"/>
             </w:pPr>
             <w:r>
-              <w:t>This is unique id of user, the person do transaction.</w:t>
+              <w:t xml:space="preserve">This is status for </w:t>
+            </w:r>
+            <w:r>
+              <w:t>transaction.</w:t>
             </w:r>
           </w:p>
         </w:tc>
@@ -21625,9 +22125,6 @@
               <w:keepNext/>
               <w:cnfStyle w:val="000000100000" w:firstRow="0" w:lastRow="0" w:firstColumn="0" w:lastColumn="0" w:oddVBand="0" w:evenVBand="0" w:oddHBand="1" w:evenHBand="0" w:firstRowFirstColumn="0" w:firstRowLastColumn="0" w:lastRowFirstColumn="0" w:lastRowLastColumn="0"/>
             </w:pPr>
-            <w:r>
-              <w:t>FK</w:t>
-            </w:r>
           </w:p>
         </w:tc>
       </w:tr>
@@ -21639,13 +22136,13 @@
         <w:tc>
           <w:tcPr>
             <w:cnfStyle w:val="001000000000" w:firstRow="0" w:lastRow="0" w:firstColumn="1" w:lastColumn="0" w:oddVBand="0" w:evenVBand="0" w:oddHBand="0" w:evenHBand="0" w:firstRowFirstColumn="0" w:firstRowLastColumn="0" w:lastRowFirstColumn="0" w:lastRowLastColumn="0"/>
-            <w:tcW w:w="1705" w:type="dxa"/>
+            <w:tcW w:w="2094" w:type="dxa"/>
             <w:noWrap/>
           </w:tcPr>
           <w:p>
             <w:proofErr w:type="spellStart"/>
             <w:r>
-              <w:t>TranCreatedDate</w:t>
+              <w:t>TranUserId</w:t>
             </w:r>
             <w:proofErr w:type="spellEnd"/>
           </w:p>
@@ -21659,7 +22156,10 @@
               <w:cnfStyle w:val="000000010000" w:firstRow="0" w:lastRow="0" w:firstColumn="0" w:lastColumn="0" w:oddVBand="0" w:evenVBand="0" w:oddHBand="0" w:evenHBand="1" w:firstRowFirstColumn="0" w:firstRowLastColumn="0" w:lastRowFirstColumn="0" w:lastRowLastColumn="0"/>
             </w:pPr>
             <w:r>
-              <w:t>This is date to create transaction.</w:t>
+              <w:t>This is unique id of user</w:t>
+            </w:r>
+            <w:r>
+              <w:t xml:space="preserve"> who buy ticket</w:t>
             </w:r>
           </w:p>
         </w:tc>
@@ -21674,7 +22174,7 @@
             </w:pPr>
             <w:proofErr w:type="spellStart"/>
             <w:r>
-              <w:t>datetime</w:t>
+              <w:t>int</w:t>
             </w:r>
             <w:proofErr w:type="spellEnd"/>
           </w:p>
@@ -21716,6 +22216,9 @@
               <w:keepNext/>
               <w:cnfStyle w:val="000000010000" w:firstRow="0" w:lastRow="0" w:firstColumn="0" w:lastColumn="0" w:oddVBand="0" w:evenVBand="0" w:oddHBand="0" w:evenHBand="1" w:firstRowFirstColumn="0" w:firstRowLastColumn="0" w:lastRowFirstColumn="0" w:lastRowLastColumn="0"/>
             </w:pPr>
+            <w:r>
+              <w:t>FK</w:t>
+            </w:r>
           </w:p>
         </w:tc>
       </w:tr>
@@ -21727,13 +22230,13 @@
         <w:tc>
           <w:tcPr>
             <w:cnfStyle w:val="001000000000" w:firstRow="0" w:lastRow="0" w:firstColumn="1" w:lastColumn="0" w:oddVBand="0" w:evenVBand="0" w:oddHBand="0" w:evenHBand="0" w:firstRowFirstColumn="0" w:firstRowLastColumn="0" w:lastRowFirstColumn="0" w:lastRowLastColumn="0"/>
-            <w:tcW w:w="1705" w:type="dxa"/>
+            <w:tcW w:w="2094" w:type="dxa"/>
             <w:noWrap/>
           </w:tcPr>
           <w:p>
             <w:proofErr w:type="spellStart"/>
             <w:r>
-              <w:t>TranModifiedDate</w:t>
+              <w:t>TranCreatedDate</w:t>
             </w:r>
             <w:proofErr w:type="spellEnd"/>
           </w:p>
@@ -21747,7 +22250,10 @@
               <w:cnfStyle w:val="000000100000" w:firstRow="0" w:lastRow="0" w:firstColumn="0" w:lastColumn="0" w:oddVBand="0" w:evenVBand="0" w:oddHBand="1" w:evenHBand="0" w:firstRowFirstColumn="0" w:firstRowLastColumn="0" w:lastRowFirstColumn="0" w:lastRowLastColumn="0"/>
             </w:pPr>
             <w:r>
-              <w:t>This is date to change record.</w:t>
+              <w:t xml:space="preserve">This is </w:t>
+            </w:r>
+            <w:r>
+              <w:t>create transaction date</w:t>
             </w:r>
           </w:p>
         </w:tc>
@@ -21803,6 +22309,97 @@
             <w:pPr>
               <w:keepNext/>
               <w:cnfStyle w:val="000000100000" w:firstRow="0" w:lastRow="0" w:firstColumn="0" w:lastColumn="0" w:oddVBand="0" w:evenVBand="0" w:oddHBand="1" w:evenHBand="0" w:firstRowFirstColumn="0" w:firstRowLastColumn="0" w:lastRowFirstColumn="0" w:lastRowLastColumn="0"/>
+            </w:pPr>
+          </w:p>
+        </w:tc>
+      </w:tr>
+      <w:tr>
+        <w:trPr>
+          <w:cnfStyle w:val="000000010000" w:firstRow="0" w:lastRow="0" w:firstColumn="0" w:lastColumn="0" w:oddVBand="0" w:evenVBand="0" w:oddHBand="0" w:evenHBand="1" w:firstRowFirstColumn="0" w:firstRowLastColumn="0" w:lastRowFirstColumn="0" w:lastRowLastColumn="0"/>
+          <w:trHeight w:val="20"/>
+        </w:trPr>
+        <w:tc>
+          <w:tcPr>
+            <w:cnfStyle w:val="001000000000" w:firstRow="0" w:lastRow="0" w:firstColumn="1" w:lastColumn="0" w:oddVBand="0" w:evenVBand="0" w:oddHBand="0" w:evenHBand="0" w:firstRowFirstColumn="0" w:firstRowLastColumn="0" w:lastRowFirstColumn="0" w:lastRowLastColumn="0"/>
+            <w:tcW w:w="2094" w:type="dxa"/>
+            <w:noWrap/>
+          </w:tcPr>
+          <w:p>
+            <w:proofErr w:type="spellStart"/>
+            <w:r>
+              <w:t>TranModifiedDate</w:t>
+            </w:r>
+            <w:proofErr w:type="spellEnd"/>
+          </w:p>
+        </w:tc>
+        <w:tc>
+          <w:tcPr>
+            <w:tcW w:w="2470" w:type="dxa"/>
+          </w:tcPr>
+          <w:p>
+            <w:pPr>
+              <w:cnfStyle w:val="000000010000" w:firstRow="0" w:lastRow="0" w:firstColumn="0" w:lastColumn="0" w:oddVBand="0" w:evenVBand="0" w:oddHBand="0" w:evenHBand="1" w:firstRowFirstColumn="0" w:firstRowLastColumn="0" w:lastRowFirstColumn="0" w:lastRowLastColumn="0"/>
+            </w:pPr>
+            <w:r>
+              <w:t xml:space="preserve">This is </w:t>
+            </w:r>
+            <w:r>
+              <w:t>modified transaction date</w:t>
+            </w:r>
+          </w:p>
+        </w:tc>
+        <w:tc>
+          <w:tcPr>
+            <w:tcW w:w="0" w:type="auto"/>
+            <w:noWrap/>
+          </w:tcPr>
+          <w:p>
+            <w:pPr>
+              <w:cnfStyle w:val="000000010000" w:firstRow="0" w:lastRow="0" w:firstColumn="0" w:lastColumn="0" w:oddVBand="0" w:evenVBand="0" w:oddHBand="0" w:evenHBand="1" w:firstRowFirstColumn="0" w:firstRowLastColumn="0" w:lastRowFirstColumn="0" w:lastRowLastColumn="0"/>
+            </w:pPr>
+            <w:proofErr w:type="spellStart"/>
+            <w:r>
+              <w:t>datetime</w:t>
+            </w:r>
+            <w:proofErr w:type="spellEnd"/>
+          </w:p>
+        </w:tc>
+        <w:tc>
+          <w:tcPr>
+            <w:tcW w:w="0" w:type="auto"/>
+            <w:noWrap/>
+          </w:tcPr>
+          <w:p>
+            <w:pPr>
+              <w:cnfStyle w:val="000000010000" w:firstRow="0" w:lastRow="0" w:firstColumn="0" w:lastColumn="0" w:oddVBand="0" w:evenVBand="0" w:oddHBand="0" w:evenHBand="1" w:firstRowFirstColumn="0" w:firstRowLastColumn="0" w:lastRowFirstColumn="0" w:lastRowLastColumn="0"/>
+            </w:pPr>
+            <w:r>
+              <w:t>No</w:t>
+            </w:r>
+          </w:p>
+        </w:tc>
+        <w:tc>
+          <w:tcPr>
+            <w:tcW w:w="0" w:type="auto"/>
+            <w:noWrap/>
+          </w:tcPr>
+          <w:p>
+            <w:pPr>
+              <w:cnfStyle w:val="000000010000" w:firstRow="0" w:lastRow="0" w:firstColumn="0" w:lastColumn="0" w:oddVBand="0" w:evenVBand="0" w:oddHBand="0" w:evenHBand="1" w:firstRowFirstColumn="0" w:firstRowLastColumn="0" w:lastRowFirstColumn="0" w:lastRowLastColumn="0"/>
+            </w:pPr>
+            <w:r>
+              <w:t>No</w:t>
+            </w:r>
+          </w:p>
+        </w:tc>
+        <w:tc>
+          <w:tcPr>
+            <w:tcW w:w="0" w:type="auto"/>
+          </w:tcPr>
+          <w:p>
+            <w:pPr>
+              <w:keepNext/>
+              <w:cnfStyle w:val="000000010000" w:firstRow="0" w:lastRow="0" w:firstColumn="0" w:lastColumn="0" w:oddVBand="0" w:evenVBand="0" w:oddHBand="0" w:evenHBand="1" w:firstRowFirstColumn="0" w:firstRowLastColumn="0" w:lastRowFirstColumn="0" w:lastRowLastColumn="0"/>
             </w:pPr>
           </w:p>
         </w:tc>
@@ -22114,7 +22711,10 @@
               <w:cnfStyle w:val="000000010000" w:firstRow="0" w:lastRow="0" w:firstColumn="0" w:lastColumn="0" w:oddVBand="0" w:evenVBand="0" w:oddHBand="0" w:evenHBand="1" w:firstRowFirstColumn="0" w:firstRowLastColumn="0" w:lastRowFirstColumn="0" w:lastRowLastColumn="0"/>
             </w:pPr>
             <w:r>
-              <w:t>The name of venue</w:t>
+              <w:t>This is</w:t>
+            </w:r>
+            <w:r>
+              <w:t xml:space="preserve"> name of venue</w:t>
             </w:r>
           </w:p>
         </w:tc>
@@ -22523,7 +23123,13 @@
               <w:cnfStyle w:val="000000010000" w:firstRow="0" w:lastRow="0" w:firstColumn="0" w:lastColumn="0" w:oddVBand="0" w:evenVBand="0" w:oddHBand="0" w:evenHBand="1" w:firstRowFirstColumn="0" w:firstRowLastColumn="0" w:lastRowFirstColumn="0" w:lastRowLastColumn="0"/>
             </w:pPr>
             <w:r>
-              <w:t>This is description for venue</w:t>
+              <w:t xml:space="preserve">This is </w:t>
+            </w:r>
+            <w:r>
+              <w:t>venue</w:t>
+            </w:r>
+            <w:r>
+              <w:t xml:space="preserve"> description details</w:t>
             </w:r>
           </w:p>
         </w:tc>
@@ -22638,7 +23244,14 @@
               <w:rPr>
                 <w:color w:val="365F91" w:themeColor="accent1" w:themeShade="BF"/>
               </w:rPr>
-              <w:t>Data Member Name</w:t>
+              <w:t xml:space="preserve">Data Member </w:t>
+            </w:r>
+            <w:r>
+              <w:rPr>
+                <w:color w:val="365F91" w:themeColor="accent1" w:themeShade="BF"/>
+              </w:rPr>
+              <w:lastRenderedPageBreak/>
+              <w:t>Name</w:t>
             </w:r>
           </w:p>
         </w:tc>
@@ -22658,6 +23271,7 @@
               <w:rPr>
                 <w:color w:val="365F91" w:themeColor="accent1" w:themeShade="BF"/>
               </w:rPr>
+              <w:lastRenderedPageBreak/>
               <w:t>Description</w:t>
             </w:r>
           </w:p>
@@ -22738,7 +23352,14 @@
               <w:rPr>
                 <w:color w:val="365F91" w:themeColor="accent1" w:themeShade="BF"/>
               </w:rPr>
-              <w:t>Primary / Foreign key</w:t>
+              <w:t xml:space="preserve">Primary / </w:t>
+            </w:r>
+            <w:r>
+              <w:rPr>
+                <w:color w:val="365F91" w:themeColor="accent1" w:themeShade="BF"/>
+              </w:rPr>
+              <w:lastRenderedPageBreak/>
+              <w:t>Foreign key</w:t>
             </w:r>
           </w:p>
         </w:tc>
@@ -22766,6 +23387,7 @@
               <w:rPr>
                 <w:rFonts w:asciiTheme="minorHAnsi" w:hAnsiTheme="minorHAnsi" w:cstheme="minorBidi"/>
               </w:rPr>
+              <w:lastRenderedPageBreak/>
               <w:t>ProvinceId</w:t>
             </w:r>
             <w:proofErr w:type="spellEnd"/>
@@ -23010,20 +23632,33 @@
               <w:rPr>
                 <w:color w:val="365F91" w:themeColor="accent1" w:themeShade="BF"/>
               </w:rPr>
-              <w:t xml:space="preserve">Data Member </w:t>
-            </w:r>
-            <w:r>
+              <w:t>Data Member Name</w:t>
+            </w:r>
+          </w:p>
+        </w:tc>
+        <w:tc>
+          <w:tcPr>
+            <w:tcW w:w="2470" w:type="dxa"/>
+            <w:hideMark/>
+          </w:tcPr>
+          <w:p>
+            <w:pPr>
+              <w:cnfStyle w:val="100000000000" w:firstRow="1" w:lastRow="0" w:firstColumn="0" w:lastColumn="0" w:oddVBand="0" w:evenVBand="0" w:oddHBand="0" w:evenHBand="0" w:firstRowFirstColumn="0" w:firstRowLastColumn="0" w:lastRowFirstColumn="0" w:lastRowLastColumn="0"/>
               <w:rPr>
                 <w:color w:val="365F91" w:themeColor="accent1" w:themeShade="BF"/>
               </w:rPr>
-              <w:lastRenderedPageBreak/>
-              <w:t>Name</w:t>
-            </w:r>
-          </w:p>
-        </w:tc>
-        <w:tc>
-          <w:tcPr>
-            <w:tcW w:w="2470" w:type="dxa"/>
+            </w:pPr>
+            <w:r>
+              <w:rPr>
+                <w:color w:val="365F91" w:themeColor="accent1" w:themeShade="BF"/>
+              </w:rPr>
+              <w:t>Description</w:t>
+            </w:r>
+          </w:p>
+        </w:tc>
+        <w:tc>
+          <w:tcPr>
+            <w:tcW w:w="0" w:type="auto"/>
             <w:hideMark/>
           </w:tcPr>
           <w:p>
@@ -23037,8 +23672,7 @@
               <w:rPr>
                 <w:color w:val="365F91" w:themeColor="accent1" w:themeShade="BF"/>
               </w:rPr>
-              <w:lastRenderedPageBreak/>
-              <w:t>Description</w:t>
+              <w:t>Type</w:t>
             </w:r>
           </w:p>
         </w:tc>
@@ -23058,7 +23692,7 @@
               <w:rPr>
                 <w:color w:val="365F91" w:themeColor="accent1" w:themeShade="BF"/>
               </w:rPr>
-              <w:t>Type</w:t>
+              <w:t>Mandatory</w:t>
             </w:r>
           </w:p>
         </w:tc>
@@ -23078,7 +23712,7 @@
               <w:rPr>
                 <w:color w:val="365F91" w:themeColor="accent1" w:themeShade="BF"/>
               </w:rPr>
-              <w:t>Mandatory</w:t>
+              <w:t>Unique?</w:t>
             </w:r>
           </w:p>
         </w:tc>
@@ -23098,34 +23732,7 @@
               <w:rPr>
                 <w:color w:val="365F91" w:themeColor="accent1" w:themeShade="BF"/>
               </w:rPr>
-              <w:t>Unique?</w:t>
-            </w:r>
-          </w:p>
-        </w:tc>
-        <w:tc>
-          <w:tcPr>
-            <w:tcW w:w="0" w:type="auto"/>
-            <w:hideMark/>
-          </w:tcPr>
-          <w:p>
-            <w:pPr>
-              <w:cnfStyle w:val="100000000000" w:firstRow="1" w:lastRow="0" w:firstColumn="0" w:lastColumn="0" w:oddVBand="0" w:evenVBand="0" w:oddHBand="0" w:evenHBand="0" w:firstRowFirstColumn="0" w:firstRowLastColumn="0" w:lastRowFirstColumn="0" w:lastRowLastColumn="0"/>
-              <w:rPr>
-                <w:color w:val="365F91" w:themeColor="accent1" w:themeShade="BF"/>
-              </w:rPr>
-            </w:pPr>
-            <w:r>
-              <w:rPr>
-                <w:color w:val="365F91" w:themeColor="accent1" w:themeShade="BF"/>
-              </w:rPr>
-              <w:t xml:space="preserve">Primary / </w:t>
-            </w:r>
-            <w:r>
-              <w:rPr>
-                <w:color w:val="365F91" w:themeColor="accent1" w:themeShade="BF"/>
-              </w:rPr>
-              <w:lastRenderedPageBreak/>
-              <w:t>Foreign key</w:t>
+              <w:t>Primary / Foreign key</w:t>
             </w:r>
           </w:p>
         </w:tc>
@@ -23153,7 +23760,6 @@
               <w:rPr>
                 <w:rFonts w:asciiTheme="minorHAnsi" w:hAnsiTheme="minorHAnsi" w:cstheme="minorBidi"/>
               </w:rPr>
-              <w:lastRenderedPageBreak/>
               <w:t>EventId</w:t>
             </w:r>
             <w:proofErr w:type="spellEnd"/>
@@ -24983,7 +25589,11 @@
               <w:cnfStyle w:val="000000100000" w:firstRow="0" w:lastRow="0" w:firstColumn="0" w:lastColumn="0" w:oddVBand="0" w:evenVBand="0" w:oddHBand="1" w:evenHBand="0" w:firstRowFirstColumn="0" w:firstRowLastColumn="0" w:lastRowFirstColumn="0" w:lastRowLastColumn="0"/>
             </w:pPr>
             <w:r>
-              <w:t>This is user’s id, the user create this request.</w:t>
+              <w:t xml:space="preserve">This is user’s id, the user </w:t>
+            </w:r>
+            <w:r>
+              <w:lastRenderedPageBreak/>
+              <w:t>create this request.</w:t>
             </w:r>
           </w:p>
         </w:tc>
@@ -24999,6 +25609,7 @@
             </w:pPr>
             <w:proofErr w:type="spellStart"/>
             <w:r>
+              <w:lastRenderedPageBreak/>
               <w:t>int</w:t>
             </w:r>
             <w:proofErr w:type="spellEnd"/>
@@ -25075,6 +25686,7 @@
               <w:rPr>
                 <w:rFonts w:asciiTheme="minorHAnsi" w:hAnsiTheme="minorHAnsi" w:cstheme="minorBidi"/>
               </w:rPr>
+              <w:lastRenderedPageBreak/>
               <w:t>EventId</w:t>
             </w:r>
             <w:proofErr w:type="spellEnd"/>
@@ -25501,7 +26113,6 @@
               <w:rPr>
                 <w:rFonts w:asciiTheme="minorHAnsi" w:hAnsiTheme="minorHAnsi" w:cstheme="minorBidi"/>
               </w:rPr>
-              <w:lastRenderedPageBreak/>
               <w:t>ModifiedDate</w:t>
             </w:r>
             <w:proofErr w:type="spellEnd"/>
@@ -29605,7 +30216,7 @@
 </file>
 
 <file path=customXml/itemProps1.xml><?xml version="1.0" encoding="utf-8"?>
-<ds:datastoreItem xmlns:ds="http://schemas.openxmlformats.org/officeDocument/2006/customXml" ds:itemID="{E0ACD49A-D27B-4B54-9EE0-C3B5A0E43910}">
+<ds:datastoreItem xmlns:ds="http://schemas.openxmlformats.org/officeDocument/2006/customXml" ds:itemID="{6621F65A-2CF5-4F25-86A2-789DFF499FF1}">
   <ds:schemaRefs>
     <ds:schemaRef ds:uri="http://schemas.openxmlformats.org/officeDocument/2006/bibliography"/>
   </ds:schemaRefs>

--- a/trunk/Document/Reports/DropIt_Report_04.docx
+++ b/trunk/Document/Reports/DropIt_Report_04.docx
@@ -48,7 +48,7 @@
                 <w:lang w:val="en-US"/>
               </w:rPr>
               <w:drawing>
-                <wp:inline distT="0" distB="0" distL="0" distR="0" wp14:anchorId="5236A01C" wp14:editId="14A92F9C">
+                <wp:inline distT="0" distB="0" distL="0" distR="0" wp14:anchorId="40C77B0B" wp14:editId="3FC8253F">
                   <wp:extent cx="2216785" cy="724535"/>
                   <wp:effectExtent l="0" t="0" r="0" b="0"/>
                   <wp:docPr id="1" name="Picture 1" descr="Logo_FPT_University_doc"/>
@@ -254,7 +254,6 @@
                 <w:lang w:val="en-US"/>
               </w:rPr>
             </w:pPr>
-            <w:proofErr w:type="spellStart"/>
             <w:r>
               <w:rPr>
                 <w:rFonts w:ascii="Cambria" w:hAnsi="Cambria"/>
@@ -264,7 +263,6 @@
               </w:rPr>
               <w:t>DropIt</w:t>
             </w:r>
-            <w:proofErr w:type="spellEnd"/>
           </w:p>
         </w:tc>
       </w:tr>
@@ -318,8 +316,8 @@
               <w:tblLook w:val="04A0" w:firstRow="1" w:lastRow="0" w:firstColumn="1" w:lastColumn="0" w:noHBand="0" w:noVBand="1"/>
             </w:tblPr>
             <w:tblGrid>
-              <w:gridCol w:w="2864"/>
-              <w:gridCol w:w="4850"/>
+              <w:gridCol w:w="3304"/>
+              <w:gridCol w:w="4410"/>
             </w:tblGrid>
             <w:tr>
               <w:trPr>
@@ -381,7 +379,7 @@
               </w:trPr>
               <w:tc>
                 <w:tcPr>
-                  <w:tcW w:w="2864" w:type="dxa"/>
+                  <w:tcW w:w="3304" w:type="dxa"/>
                   <w:tcBorders>
                     <w:top w:val="single" w:sz="4" w:space="0" w:color="auto"/>
                     <w:left w:val="single" w:sz="4" w:space="0" w:color="auto"/>
@@ -415,7 +413,7 @@
               </w:tc>
               <w:tc>
                 <w:tcPr>
-                  <w:tcW w:w="4850" w:type="dxa"/>
+                  <w:tcW w:w="4410" w:type="dxa"/>
                   <w:tcBorders>
                     <w:top w:val="single" w:sz="4" w:space="0" w:color="auto"/>
                     <w:left w:val="single" w:sz="4" w:space="0" w:color="auto"/>
@@ -463,31 +461,13 @@
                       <w:lang w:val="en-US"/>
                     </w:rPr>
                   </w:pPr>
-                  <w:proofErr w:type="spellStart"/>
                   <w:r>
                     <w:rPr>
                       <w:bCs/>
                       <w:lang w:val="en-US"/>
                     </w:rPr>
-                    <w:t>Công</w:t>
+                    <w:t>Công Minh Hiếu</w:t>
                   </w:r>
-                  <w:proofErr w:type="spellEnd"/>
-                  <w:r>
-                    <w:rPr>
-                      <w:bCs/>
-                      <w:lang w:val="en-US"/>
-                    </w:rPr>
-                    <w:t xml:space="preserve"> Minh </w:t>
-                  </w:r>
-                  <w:proofErr w:type="spellStart"/>
-                  <w:r>
-                    <w:rPr>
-                      <w:bCs/>
-                      <w:lang w:val="en-US"/>
-                    </w:rPr>
-                    <w:t>Hiếu</w:t>
-                  </w:r>
-                  <w:proofErr w:type="spellEnd"/>
                 </w:p>
                 <w:p>
                   <w:pPr>
@@ -499,52 +479,14 @@
                       <w:lang w:val="en-US"/>
                     </w:rPr>
                   </w:pPr>
-                  <w:proofErr w:type="spellStart"/>
                   <w:r>
                     <w:rPr>
                       <w:bCs/>
                       <w:szCs w:val="28"/>
                       <w:lang w:val="en-US"/>
                     </w:rPr>
-                    <w:t>Nguyễn</w:t>
+                    <w:t>Nguyễn Thanh Tùng</w:t>
                   </w:r>
-                  <w:proofErr w:type="spellEnd"/>
-                  <w:r>
-                    <w:rPr>
-                      <w:bCs/>
-                      <w:szCs w:val="28"/>
-                      <w:lang w:val="en-US"/>
-                    </w:rPr>
-                    <w:t xml:space="preserve"> </w:t>
-                  </w:r>
-                  <w:proofErr w:type="spellStart"/>
-                  <w:r>
-                    <w:rPr>
-                      <w:bCs/>
-                      <w:szCs w:val="28"/>
-                      <w:lang w:val="en-US"/>
-                    </w:rPr>
-                    <w:t>Thanh</w:t>
-                  </w:r>
-                  <w:proofErr w:type="spellEnd"/>
-                  <w:r>
-                    <w:rPr>
-                      <w:bCs/>
-                      <w:szCs w:val="28"/>
-                      <w:lang w:val="en-US"/>
-                    </w:rPr>
-                    <w:t xml:space="preserve"> </w:t>
-                  </w:r>
-                  <w:proofErr w:type="spellStart"/>
-                  <w:r>
-                    <w:rPr>
-                      <w:bCs/>
-                      <w:szCs w:val="28"/>
-                      <w:lang w:val="en-US"/>
-                    </w:rPr>
-                    <w:t>Tùng</w:t>
-                  </w:r>
-                  <w:proofErr w:type="spellEnd"/>
                 </w:p>
                 <w:p>
                   <w:pPr>
@@ -556,52 +498,14 @@
                       <w:lang w:val="en-US"/>
                     </w:rPr>
                   </w:pPr>
-                  <w:proofErr w:type="spellStart"/>
                   <w:r>
                     <w:rPr>
                       <w:bCs/>
                       <w:szCs w:val="28"/>
                       <w:lang w:val="en-US"/>
                     </w:rPr>
-                    <w:t>Đặng</w:t>
+                    <w:t>Đặng Quốc Duy</w:t>
                   </w:r>
-                  <w:proofErr w:type="spellEnd"/>
-                  <w:r>
-                    <w:rPr>
-                      <w:bCs/>
-                      <w:szCs w:val="28"/>
-                      <w:lang w:val="en-US"/>
-                    </w:rPr>
-                    <w:t xml:space="preserve"> </w:t>
-                  </w:r>
-                  <w:proofErr w:type="spellStart"/>
-                  <w:r>
-                    <w:rPr>
-                      <w:bCs/>
-                      <w:szCs w:val="28"/>
-                      <w:lang w:val="en-US"/>
-                    </w:rPr>
-                    <w:t>Quốc</w:t>
-                  </w:r>
-                  <w:proofErr w:type="spellEnd"/>
-                  <w:r>
-                    <w:rPr>
-                      <w:bCs/>
-                      <w:szCs w:val="28"/>
-                      <w:lang w:val="en-US"/>
-                    </w:rPr>
-                    <w:t xml:space="preserve"> </w:t>
-                  </w:r>
-                  <w:proofErr w:type="spellStart"/>
-                  <w:r>
-                    <w:rPr>
-                      <w:bCs/>
-                      <w:szCs w:val="28"/>
-                      <w:lang w:val="en-US"/>
-                    </w:rPr>
-                    <w:t>Duy</w:t>
-                  </w:r>
-                  <w:proofErr w:type="spellEnd"/>
                 </w:p>
               </w:tc>
             </w:tr>
@@ -611,7 +515,7 @@
               </w:trPr>
               <w:tc>
                 <w:tcPr>
-                  <w:tcW w:w="2864" w:type="dxa"/>
+                  <w:tcW w:w="3304" w:type="dxa"/>
                   <w:tcBorders>
                     <w:top w:val="single" w:sz="4" w:space="0" w:color="auto"/>
                     <w:left w:val="single" w:sz="4" w:space="0" w:color="auto"/>
@@ -645,7 +549,7 @@
               </w:tc>
               <w:tc>
                 <w:tcPr>
-                  <w:tcW w:w="4850" w:type="dxa"/>
+                  <w:tcW w:w="4410" w:type="dxa"/>
                   <w:tcBorders>
                     <w:top w:val="single" w:sz="4" w:space="0" w:color="auto"/>
                     <w:left w:val="single" w:sz="4" w:space="0" w:color="auto"/>
@@ -666,63 +570,13 @@
                       <w:lang w:val="en-US"/>
                     </w:rPr>
                   </w:pPr>
-                  <w:proofErr w:type="spellStart"/>
                   <w:r>
                     <w:rPr>
                       <w:bCs/>
                       <w:lang w:val="en-US"/>
                     </w:rPr>
-                    <w:t>Lâm</w:t>
+                    <w:t>Lâm Hữu Khánh Phương</w:t>
                   </w:r>
-                  <w:proofErr w:type="spellEnd"/>
-                  <w:r>
-                    <w:rPr>
-                      <w:bCs/>
-                      <w:lang w:val="en-US"/>
-                    </w:rPr>
-                    <w:t xml:space="preserve"> </w:t>
-                  </w:r>
-                  <w:proofErr w:type="spellStart"/>
-                  <w:r>
-                    <w:rPr>
-                      <w:bCs/>
-                      <w:lang w:val="en-US"/>
-                    </w:rPr>
-                    <w:t>Hữu</w:t>
-                  </w:r>
-                  <w:proofErr w:type="spellEnd"/>
-                  <w:r>
-                    <w:rPr>
-                      <w:bCs/>
-                      <w:lang w:val="en-US"/>
-                    </w:rPr>
-                    <w:t xml:space="preserve"> </w:t>
-                  </w:r>
-                  <w:proofErr w:type="spellStart"/>
-                  <w:r>
-                    <w:rPr>
-                      <w:bCs/>
-                      <w:lang w:val="en-US"/>
-                    </w:rPr>
-                    <w:t>Khánh</w:t>
-                  </w:r>
-                  <w:proofErr w:type="spellEnd"/>
-                  <w:r>
-                    <w:rPr>
-                      <w:bCs/>
-                      <w:lang w:val="en-US"/>
-                    </w:rPr>
-                    <w:t xml:space="preserve"> </w:t>
-                  </w:r>
-                  <w:proofErr w:type="spellStart"/>
-                  <w:r>
-                    <w:rPr>
-                      <w:bCs/>
-                      <w:lang w:val="en-US"/>
-                    </w:rPr>
-                    <w:t>Phương</w:t>
-                  </w:r>
-                  <w:proofErr w:type="spellEnd"/>
                 </w:p>
               </w:tc>
             </w:tr>
@@ -732,7 +586,7 @@
               </w:trPr>
               <w:tc>
                 <w:tcPr>
-                  <w:tcW w:w="2864" w:type="dxa"/>
+                  <w:tcW w:w="3304" w:type="dxa"/>
                   <w:tcBorders>
                     <w:top w:val="single" w:sz="4" w:space="0" w:color="auto"/>
                     <w:left w:val="single" w:sz="4" w:space="0" w:color="auto"/>
@@ -766,7 +620,7 @@
               </w:tc>
               <w:tc>
                 <w:tcPr>
-                  <w:tcW w:w="4850" w:type="dxa"/>
+                  <w:tcW w:w="4410" w:type="dxa"/>
                   <w:tcBorders>
                     <w:top w:val="single" w:sz="4" w:space="0" w:color="auto"/>
                     <w:left w:val="single" w:sz="4" w:space="0" w:color="auto"/>
@@ -832,65 +686,81 @@
               </w:rPr>
             </w:pPr>
           </w:p>
+          <w:p>
+            <w:pPr>
+              <w:pStyle w:val="NoSpacing"/>
+              <w:spacing w:line="276" w:lineRule="auto"/>
+              <w:rPr>
+                <w:b/>
+                <w:bCs/>
+                <w:lang w:val="en-US"/>
+              </w:rPr>
+            </w:pPr>
+          </w:p>
+          <w:p>
+            <w:pPr>
+              <w:pStyle w:val="NoSpacing"/>
+              <w:spacing w:line="276" w:lineRule="auto"/>
+              <w:rPr>
+                <w:b/>
+                <w:bCs/>
+                <w:lang w:val="en-US"/>
+              </w:rPr>
+            </w:pPr>
+          </w:p>
+          <w:p>
+            <w:pPr>
+              <w:pStyle w:val="NoSpacing"/>
+              <w:spacing w:line="276" w:lineRule="auto"/>
+              <w:rPr>
+                <w:b/>
+                <w:bCs/>
+                <w:lang w:val="en-US"/>
+              </w:rPr>
+            </w:pPr>
+          </w:p>
+          <w:p>
+            <w:pPr>
+              <w:pStyle w:val="NoSpacing"/>
+              <w:spacing w:line="276" w:lineRule="auto"/>
+              <w:rPr>
+                <w:b/>
+                <w:bCs/>
+                <w:lang w:val="en-US"/>
+              </w:rPr>
+            </w:pPr>
+          </w:p>
         </w:tc>
       </w:tr>
     </w:tbl>
-    <w:p/>
-    <w:tbl>
-      <w:tblPr>
-        <w:tblpPr w:leftFromText="187" w:rightFromText="187" w:topFromText="100" w:bottomFromText="200" w:horzAnchor="margin" w:tblpXSpec="center" w:tblpYSpec="bottom"/>
-        <w:tblW w:w="5000" w:type="pct"/>
-        <w:tblLook w:val="00A0" w:firstRow="1" w:lastRow="0" w:firstColumn="1" w:lastColumn="0" w:noHBand="0" w:noVBand="0"/>
-      </w:tblPr>
-      <w:tblGrid>
-        <w:gridCol w:w="9242"/>
-      </w:tblGrid>
-      <w:tr>
-        <w:tc>
-          <w:tcPr>
-            <w:tcW w:w="5000" w:type="pct"/>
-          </w:tcPr>
-          <w:p>
-            <w:pPr>
-              <w:jc w:val="center"/>
-              <w:rPr>
-                <w:sz w:val="56"/>
-                <w:szCs w:val="52"/>
-              </w:rPr>
-            </w:pPr>
-            <w:r>
-              <w:rPr>
-                <w:sz w:val="28"/>
-              </w:rPr>
-              <w:t xml:space="preserve">- Ho Chi Minh City, </w:t>
-            </w:r>
-            <w:r>
-              <w:rPr>
-                <w:sz w:val="28"/>
-                <w:lang w:val="en-US"/>
-              </w:rPr>
-              <w:t>06</w:t>
-            </w:r>
-            <w:r>
-              <w:rPr>
-                <w:sz w:val="28"/>
-              </w:rPr>
-              <w:t>/2013 -</w:t>
-            </w:r>
-          </w:p>
-          <w:p>
-            <w:pPr>
-              <w:pStyle w:val="NoSpacing"/>
-              <w:spacing w:line="276" w:lineRule="auto"/>
-              <w:rPr>
-                <w:sz w:val="20"/>
-                <w:szCs w:val="20"/>
-              </w:rPr>
-            </w:pPr>
-          </w:p>
-        </w:tc>
-      </w:tr>
-    </w:tbl>
+    <w:p>
+      <w:pPr>
+        <w:jc w:val="center"/>
+        <w:rPr>
+          <w:sz w:val="56"/>
+          <w:szCs w:val="52"/>
+        </w:rPr>
+      </w:pPr>
+      <w:r>
+        <w:rPr>
+          <w:sz w:val="28"/>
+        </w:rPr>
+        <w:t xml:space="preserve">- Ho Chi Minh City, </w:t>
+      </w:r>
+      <w:r>
+        <w:rPr>
+          <w:sz w:val="28"/>
+          <w:lang w:val="en-US"/>
+        </w:rPr>
+        <w:t>06</w:t>
+      </w:r>
+      <w:r>
+        <w:rPr>
+          <w:sz w:val="28"/>
+        </w:rPr>
+        <w:t>/2013 -</w:t>
+      </w:r>
+    </w:p>
     <w:p>
       <w:pPr>
         <w:pStyle w:val="Heading1"/>
@@ -1017,51 +887,25 @@
       <w:r>
         <w:t xml:space="preserve">Database design is the process of producing a detailed </w:t>
       </w:r>
-      <w:r>
-        <w:fldChar w:fldCharType="begin"/>
-      </w:r>
-      <w:r>
-        <w:instrText xml:space="preserve"> HYPERLINK "http://en.wikipedia.org/wiki/Data_model" \o "Data model" </w:instrText>
-      </w:r>
-      <w:r>
-        <w:fldChar w:fldCharType="separate"/>
-      </w:r>
-      <w:r>
-        <w:rPr>
-          <w:rStyle w:val="Hyperlink"/>
-        </w:rPr>
-        <w:t>data model</w:t>
-      </w:r>
-      <w:r>
-        <w:rPr>
-          <w:rStyle w:val="Hyperlink"/>
-        </w:rPr>
-        <w:fldChar w:fldCharType="end"/>
-      </w:r>
+      <w:hyperlink r:id="rId10" w:tooltip="Data model" w:history="1">
+        <w:r>
+          <w:rPr>
+            <w:rStyle w:val="Hyperlink"/>
+          </w:rPr>
+          <w:t>data model</w:t>
+        </w:r>
+      </w:hyperlink>
       <w:r>
         <w:t xml:space="preserve"> of a </w:t>
       </w:r>
-      <w:r>
-        <w:fldChar w:fldCharType="begin"/>
-      </w:r>
-      <w:r>
-        <w:instrText xml:space="preserve"> HYPERLINK "http://en.wikipedia.org/wiki/Database" \o "Database" </w:instrText>
-      </w:r>
-      <w:r>
-        <w:fldChar w:fldCharType="separate"/>
-      </w:r>
-      <w:r>
-        <w:rPr>
-          <w:rStyle w:val="Hyperlink"/>
-        </w:rPr>
-        <w:t>database</w:t>
-      </w:r>
-      <w:r>
-        <w:rPr>
-          <w:rStyle w:val="Hyperlink"/>
-        </w:rPr>
-        <w:fldChar w:fldCharType="end"/>
-      </w:r>
+      <w:hyperlink r:id="rId11" w:tooltip="Database" w:history="1">
+        <w:r>
+          <w:rPr>
+            <w:rStyle w:val="Hyperlink"/>
+          </w:rPr>
+          <w:t>database</w:t>
+        </w:r>
+      </w:hyperlink>
       <w:r>
         <w:t xml:space="preserve"> . Database design section shows and explains the physical model of system database which includes all tables and their relationship</w:t>
       </w:r>
@@ -1122,7 +966,7 @@
                     </pic:cNvPicPr>
                   </pic:nvPicPr>
                   <pic:blipFill>
-                    <a:blip r:embed="rId10">
+                    <a:blip r:embed="rId12">
                       <a:extLst>
                         <a:ext uri="{28A0092B-C50C-407E-A947-70E740481C1C}">
                           <a14:useLocalDpi xmlns:a14="http://schemas.microsoft.com/office/drawing/2010/main" val="0"/>
@@ -1232,7 +1076,7 @@
                     </pic:cNvPicPr>
                   </pic:nvPicPr>
                   <pic:blipFill>
-                    <a:blip r:embed="rId11" r:link="rId12">
+                    <a:blip r:embed="rId13" r:link="rId14">
                       <a:extLst>
                         <a:ext uri="{28A0092B-C50C-407E-A947-70E740481C1C}">
                           <a14:useLocalDpi xmlns:a14="http://schemas.microsoft.com/office/drawing/2010/main" val="0"/>
@@ -1332,6 +1176,125 @@
     </w:p>
     <w:p>
       <w:pPr>
+        <w:autoSpaceDE w:val="0"/>
+        <w:autoSpaceDN w:val="0"/>
+        <w:adjustRightInd w:val="0"/>
+        <w:spacing w:before="0" w:after="0" w:line="240" w:lineRule="auto"/>
+        <w:contextualSpacing/>
+        <w:rPr>
+          <w:rFonts w:cs="Calibri"/>
+          <w:sz w:val="24"/>
+          <w:szCs w:val="24"/>
+          <w:lang w:val="en-US"/>
+        </w:rPr>
+      </w:pPr>
+    </w:p>
+    <w:p>
+      <w:pPr>
+        <w:autoSpaceDE w:val="0"/>
+        <w:autoSpaceDN w:val="0"/>
+        <w:adjustRightInd w:val="0"/>
+        <w:spacing w:before="0" w:after="0" w:line="240" w:lineRule="auto"/>
+        <w:contextualSpacing/>
+        <w:rPr>
+          <w:rFonts w:cs="Calibri"/>
+          <w:sz w:val="24"/>
+          <w:szCs w:val="24"/>
+          <w:lang w:val="en-US"/>
+        </w:rPr>
+      </w:pPr>
+    </w:p>
+    <w:p>
+      <w:pPr>
+        <w:autoSpaceDE w:val="0"/>
+        <w:autoSpaceDN w:val="0"/>
+        <w:adjustRightInd w:val="0"/>
+        <w:spacing w:before="0" w:after="0" w:line="240" w:lineRule="auto"/>
+        <w:contextualSpacing/>
+        <w:rPr>
+          <w:rFonts w:cs="Calibri"/>
+          <w:sz w:val="24"/>
+          <w:szCs w:val="24"/>
+          <w:lang w:val="en-US"/>
+        </w:rPr>
+      </w:pPr>
+    </w:p>
+    <w:p>
+      <w:pPr>
+        <w:autoSpaceDE w:val="0"/>
+        <w:autoSpaceDN w:val="0"/>
+        <w:adjustRightInd w:val="0"/>
+        <w:spacing w:before="0" w:after="0" w:line="240" w:lineRule="auto"/>
+        <w:contextualSpacing/>
+        <w:rPr>
+          <w:rFonts w:cs="Calibri"/>
+          <w:sz w:val="24"/>
+          <w:szCs w:val="24"/>
+          <w:lang w:val="en-US"/>
+        </w:rPr>
+      </w:pPr>
+    </w:p>
+    <w:p>
+      <w:pPr>
+        <w:autoSpaceDE w:val="0"/>
+        <w:autoSpaceDN w:val="0"/>
+        <w:adjustRightInd w:val="0"/>
+        <w:spacing w:before="0" w:after="0" w:line="240" w:lineRule="auto"/>
+        <w:contextualSpacing/>
+        <w:rPr>
+          <w:rFonts w:cs="Calibri"/>
+          <w:sz w:val="24"/>
+          <w:szCs w:val="24"/>
+          <w:lang w:val="en-US"/>
+        </w:rPr>
+      </w:pPr>
+    </w:p>
+    <w:p>
+      <w:pPr>
+        <w:autoSpaceDE w:val="0"/>
+        <w:autoSpaceDN w:val="0"/>
+        <w:adjustRightInd w:val="0"/>
+        <w:spacing w:before="0" w:after="0" w:line="240" w:lineRule="auto"/>
+        <w:contextualSpacing/>
+        <w:rPr>
+          <w:rFonts w:cs="Calibri"/>
+          <w:sz w:val="24"/>
+          <w:szCs w:val="24"/>
+          <w:lang w:val="en-US"/>
+        </w:rPr>
+      </w:pPr>
+    </w:p>
+    <w:p>
+      <w:pPr>
+        <w:autoSpaceDE w:val="0"/>
+        <w:autoSpaceDN w:val="0"/>
+        <w:adjustRightInd w:val="0"/>
+        <w:spacing w:before="0" w:after="0" w:line="240" w:lineRule="auto"/>
+        <w:contextualSpacing/>
+        <w:rPr>
+          <w:rFonts w:cs="Calibri"/>
+          <w:sz w:val="24"/>
+          <w:szCs w:val="24"/>
+          <w:lang w:val="en-US"/>
+        </w:rPr>
+      </w:pPr>
+    </w:p>
+    <w:p>
+      <w:pPr>
+        <w:autoSpaceDE w:val="0"/>
+        <w:autoSpaceDN w:val="0"/>
+        <w:adjustRightInd w:val="0"/>
+        <w:spacing w:before="0" w:after="0" w:line="240" w:lineRule="auto"/>
+        <w:contextualSpacing/>
+        <w:rPr>
+          <w:rFonts w:cs="Calibri"/>
+          <w:sz w:val="24"/>
+          <w:szCs w:val="24"/>
+        </w:rPr>
+      </w:pPr>
+    </w:p>
+    <w:p>
+      <w:pPr>
         <w:pStyle w:val="Heading2"/>
         <w:rPr>
           <w:rFonts w:eastAsiaTheme="minorEastAsia"/>
@@ -1342,18 +1305,23 @@
         <w:rPr>
           <w:rFonts w:eastAsiaTheme="minorEastAsia"/>
         </w:rPr>
+        <w:lastRenderedPageBreak/>
         <w:t>4.3. Component Diagram</w:t>
       </w:r>
       <w:bookmarkEnd w:id="5"/>
     </w:p>
     <w:p>
+      <w:pPr>
+        <w:rPr>
+          <w:lang w:val="en-US"/>
+        </w:rPr>
+      </w:pPr>
       <w:r>
         <w:rPr>
           <w:rFonts w:cstheme="minorHAnsi"/>
           <w:noProof/>
           <w:lang w:val="en-US"/>
         </w:rPr>
-        <w:lastRenderedPageBreak/>
         <w:drawing>
           <wp:inline distT="0" distB="0" distL="0" distR="0">
             <wp:extent cx="2456180" cy="4135755"/>
@@ -1372,7 +1340,7 @@
                     </pic:cNvPicPr>
                   </pic:nvPicPr>
                   <pic:blipFill>
-                    <a:blip r:embed="rId13">
+                    <a:blip r:embed="rId15">
                       <a:extLst>
                         <a:ext uri="{28A0092B-C50C-407E-A947-70E740481C1C}">
                           <a14:useLocalDpi xmlns:a14="http://schemas.microsoft.com/office/drawing/2010/main" val="0"/>
@@ -1406,6 +1374,104 @@
     </w:p>
     <w:p>
       <w:pPr>
+        <w:rPr>
+          <w:lang w:val="en-US"/>
+        </w:rPr>
+      </w:pPr>
+    </w:p>
+    <w:p>
+      <w:pPr>
+        <w:rPr>
+          <w:lang w:val="en-US"/>
+        </w:rPr>
+      </w:pPr>
+    </w:p>
+    <w:p>
+      <w:pPr>
+        <w:rPr>
+          <w:lang w:val="en-US"/>
+        </w:rPr>
+      </w:pPr>
+    </w:p>
+    <w:p>
+      <w:pPr>
+        <w:rPr>
+          <w:lang w:val="en-US"/>
+        </w:rPr>
+      </w:pPr>
+    </w:p>
+    <w:p>
+      <w:pPr>
+        <w:rPr>
+          <w:lang w:val="en-US"/>
+        </w:rPr>
+      </w:pPr>
+    </w:p>
+    <w:p>
+      <w:pPr>
+        <w:rPr>
+          <w:lang w:val="en-US"/>
+        </w:rPr>
+      </w:pPr>
+    </w:p>
+    <w:p>
+      <w:pPr>
+        <w:rPr>
+          <w:lang w:val="en-US"/>
+        </w:rPr>
+      </w:pPr>
+    </w:p>
+    <w:p>
+      <w:pPr>
+        <w:rPr>
+          <w:lang w:val="en-US"/>
+        </w:rPr>
+      </w:pPr>
+    </w:p>
+    <w:p>
+      <w:pPr>
+        <w:rPr>
+          <w:lang w:val="en-US"/>
+        </w:rPr>
+      </w:pPr>
+    </w:p>
+    <w:p>
+      <w:pPr>
+        <w:rPr>
+          <w:lang w:val="en-US"/>
+        </w:rPr>
+      </w:pPr>
+    </w:p>
+    <w:p>
+      <w:pPr>
+        <w:rPr>
+          <w:lang w:val="en-US"/>
+        </w:rPr>
+      </w:pPr>
+    </w:p>
+    <w:p>
+      <w:pPr>
+        <w:rPr>
+          <w:lang w:val="en-US"/>
+        </w:rPr>
+      </w:pPr>
+    </w:p>
+    <w:p>
+      <w:pPr>
+        <w:rPr>
+          <w:lang w:val="en-US"/>
+        </w:rPr>
+      </w:pPr>
+    </w:p>
+    <w:p>
+      <w:pPr>
+        <w:rPr>
+          <w:lang w:val="en-US"/>
+        </w:rPr>
+      </w:pPr>
+    </w:p>
+    <w:p>
+      <w:pPr>
         <w:pStyle w:val="Heading2"/>
         <w:rPr>
           <w:rFonts w:eastAsiaTheme="minorEastAsia"/>
@@ -1417,6 +1483,7 @@
         <w:rPr>
           <w:rFonts w:eastAsiaTheme="minorEastAsia"/>
         </w:rPr>
+        <w:lastRenderedPageBreak/>
         <w:t>4.4. Detailed Description of Components</w:t>
       </w:r>
       <w:bookmarkEnd w:id="6"/>
@@ -1427,19 +1494,11 @@
           <w:lang w:val="en-US"/>
         </w:rPr>
       </w:pPr>
-    </w:p>
-    <w:p>
-      <w:pPr>
-        <w:rPr>
-          <w:lang w:val="en-US"/>
-        </w:rPr>
-      </w:pPr>
       <w:r>
         <w:rPr>
           <w:noProof/>
           <w:lang w:val="en-US"/>
         </w:rPr>
-        <w:lastRenderedPageBreak/>
         <w:drawing>
           <wp:inline distT="0" distB="0" distL="0" distR="0">
             <wp:extent cx="5720080" cy="5603240"/>
@@ -1458,7 +1517,7 @@
                     </pic:cNvPicPr>
                   </pic:nvPicPr>
                   <pic:blipFill>
-                    <a:blip r:embed="rId14">
+                    <a:blip r:embed="rId16">
                       <a:extLst>
                         <a:ext uri="{28A0092B-C50C-407E-A947-70E740481C1C}">
                           <a14:useLocalDpi xmlns:a14="http://schemas.microsoft.com/office/drawing/2010/main" val="0"/>
@@ -1492,6 +1551,69 @@
     </w:p>
     <w:p>
       <w:pPr>
+        <w:rPr>
+          <w:lang w:val="en-US"/>
+        </w:rPr>
+      </w:pPr>
+    </w:p>
+    <w:p>
+      <w:pPr>
+        <w:rPr>
+          <w:lang w:val="en-US"/>
+        </w:rPr>
+      </w:pPr>
+    </w:p>
+    <w:p>
+      <w:pPr>
+        <w:rPr>
+          <w:lang w:val="en-US"/>
+        </w:rPr>
+      </w:pPr>
+    </w:p>
+    <w:p>
+      <w:pPr>
+        <w:rPr>
+          <w:lang w:val="en-US"/>
+        </w:rPr>
+      </w:pPr>
+    </w:p>
+    <w:p>
+      <w:pPr>
+        <w:rPr>
+          <w:lang w:val="en-US"/>
+        </w:rPr>
+      </w:pPr>
+    </w:p>
+    <w:p>
+      <w:pPr>
+        <w:rPr>
+          <w:lang w:val="en-US"/>
+        </w:rPr>
+      </w:pPr>
+    </w:p>
+    <w:p>
+      <w:pPr>
+        <w:rPr>
+          <w:lang w:val="en-US"/>
+        </w:rPr>
+      </w:pPr>
+    </w:p>
+    <w:p>
+      <w:pPr>
+        <w:rPr>
+          <w:lang w:val="en-US"/>
+        </w:rPr>
+      </w:pPr>
+    </w:p>
+    <w:p>
+      <w:pPr>
+        <w:rPr>
+          <w:lang w:val="en-US"/>
+        </w:rPr>
+      </w:pPr>
+    </w:p>
+    <w:p>
+      <w:pPr>
         <w:pStyle w:val="Heading3"/>
         <w:rPr>
           <w:rFonts w:eastAsiaTheme="minorEastAsia"/>
@@ -1503,6 +1625,7 @@
         <w:rPr>
           <w:rFonts w:eastAsiaTheme="minorEastAsia"/>
         </w:rPr>
+        <w:lastRenderedPageBreak/>
         <w:t xml:space="preserve">4.4.1 </w:t>
       </w:r>
       <w:bookmarkEnd w:id="7"/>
@@ -1541,7 +1664,6 @@
         <w:rPr>
           <w:lang w:val="en-US"/>
         </w:rPr>
-        <w:lastRenderedPageBreak/>
         <w:t>4.4.1.1.1 &lt;ADMIN&gt; CREATE CATEGORY</w:t>
       </w:r>
     </w:p>
@@ -1574,9 +1696,1797 @@
         </w:rPr>
         <w:drawing>
           <wp:inline distT="0" distB="0" distL="0" distR="0">
+            <wp:extent cx="5732145" cy="2874010"/>
+            <wp:effectExtent l="0" t="0" r="1905" b="0"/>
+            <wp:docPr id="12" name="Picture 12" descr="C:\Users\TungNT60513\Desktop\Img Usecase\StateDiagram\Classdiagram2.png"/>
+            <wp:cNvGraphicFramePr>
+              <a:graphicFrameLocks xmlns:a="http://schemas.openxmlformats.org/drawingml/2006/main" noChangeAspect="1"/>
+            </wp:cNvGraphicFramePr>
+            <a:graphic xmlns:a="http://schemas.openxmlformats.org/drawingml/2006/main">
+              <a:graphicData uri="http://schemas.openxmlformats.org/drawingml/2006/picture">
+                <pic:pic xmlns:pic="http://schemas.openxmlformats.org/drawingml/2006/picture">
+                  <pic:nvPicPr>
+                    <pic:cNvPr id="0" name="Picture 1" descr="C:\Users\TungNT60513\Desktop\Img Usecase\StateDiagram\Classdiagram2.png"/>
+                    <pic:cNvPicPr>
+                      <a:picLocks noChangeAspect="1" noChangeArrowheads="1"/>
+                    </pic:cNvPicPr>
+                  </pic:nvPicPr>
+                  <pic:blipFill>
+                    <a:blip r:embed="rId17">
+                      <a:extLst>
+                        <a:ext uri="{28A0092B-C50C-407E-A947-70E740481C1C}">
+                          <a14:useLocalDpi xmlns:a14="http://schemas.microsoft.com/office/drawing/2010/main" val="0"/>
+                        </a:ext>
+                      </a:extLst>
+                    </a:blip>
+                    <a:srcRect/>
+                    <a:stretch>
+                      <a:fillRect/>
+                    </a:stretch>
+                  </pic:blipFill>
+                  <pic:spPr bwMode="auto">
+                    <a:xfrm>
+                      <a:off x="0" y="0"/>
+                      <a:ext cx="5732145" cy="2874010"/>
+                    </a:xfrm>
+                    <a:prstGeom prst="rect">
+                      <a:avLst/>
+                    </a:prstGeom>
+                    <a:noFill/>
+                    <a:ln>
+                      <a:noFill/>
+                    </a:ln>
+                  </pic:spPr>
+                </pic:pic>
+              </a:graphicData>
+            </a:graphic>
+          </wp:inline>
+        </w:drawing>
+      </w:r>
+    </w:p>
+    <w:p>
+      <w:pPr>
+        <w:pStyle w:val="Heading6"/>
+        <w:rPr>
+          <w:i w:val="0"/>
+          <w:lang w:val="en-US"/>
+        </w:rPr>
+      </w:pPr>
+      <w:r>
+        <w:rPr>
+          <w:i w:val="0"/>
+          <w:lang w:val="en-US"/>
+        </w:rPr>
+        <w:t>B. Class Diagram Explanation</w:t>
+      </w:r>
+    </w:p>
+    <w:p>
+      <w:pPr>
+        <w:pStyle w:val="Heading7"/>
+        <w:rPr>
+          <w:lang w:val="en-US"/>
+        </w:rPr>
+      </w:pPr>
+      <w:r>
+        <w:rPr>
+          <w:lang w:val="en-US"/>
+        </w:rPr>
+        <w:t>a. Category</w:t>
+      </w:r>
+    </w:p>
+    <w:p>
+      <w:pPr>
+        <w:rPr>
+          <w:b/>
+          <w:lang w:val="en-US"/>
+        </w:rPr>
+      </w:pPr>
+      <w:r>
+        <w:rPr>
+          <w:b/>
+          <w:lang w:val="en-US"/>
+        </w:rPr>
+        <w:t>Attributes:</w:t>
+      </w:r>
+    </w:p>
+    <w:tbl>
+      <w:tblPr>
+        <w:tblW w:w="7912" w:type="dxa"/>
+        <w:jc w:val="center"/>
+        <w:tblInd w:w="1526" w:type="dxa"/>
+        <w:tblBorders>
+          <w:top w:val="single" w:sz="4" w:space="0" w:color="auto"/>
+          <w:left w:val="single" w:sz="4" w:space="0" w:color="auto"/>
+          <w:bottom w:val="single" w:sz="4" w:space="0" w:color="auto"/>
+          <w:right w:val="single" w:sz="4" w:space="0" w:color="auto"/>
+          <w:insideH w:val="single" w:sz="4" w:space="0" w:color="auto"/>
+          <w:insideV w:val="single" w:sz="4" w:space="0" w:color="auto"/>
+        </w:tblBorders>
+        <w:tblLook w:val="04A0" w:firstRow="1" w:lastRow="0" w:firstColumn="1" w:lastColumn="0" w:noHBand="0" w:noVBand="1"/>
+      </w:tblPr>
+      <w:tblGrid>
+        <w:gridCol w:w="2231"/>
+        <w:gridCol w:w="2459"/>
+        <w:gridCol w:w="3222"/>
+      </w:tblGrid>
+      <w:tr>
+        <w:trPr>
+          <w:jc w:val="center"/>
+        </w:trPr>
+        <w:tc>
+          <w:tcPr>
+            <w:tcW w:w="2231" w:type="dxa"/>
+            <w:shd w:val="clear" w:color="auto" w:fill="D9D9D9" w:themeFill="background1" w:themeFillShade="D9"/>
+          </w:tcPr>
+          <w:p>
+            <w:pPr>
+              <w:pStyle w:val="NoSpacing"/>
+              <w:rPr>
+                <w:rFonts w:eastAsia="Calibri"/>
+                <w:b/>
+                <w:sz w:val="24"/>
+                <w:szCs w:val="24"/>
+              </w:rPr>
+            </w:pPr>
+            <w:r>
+              <w:rPr>
+                <w:rFonts w:eastAsia="Calibri"/>
+                <w:b/>
+                <w:sz w:val="24"/>
+                <w:szCs w:val="24"/>
+              </w:rPr>
+              <w:t>Parameter/Return</w:t>
+            </w:r>
+          </w:p>
+        </w:tc>
+        <w:tc>
+          <w:tcPr>
+            <w:tcW w:w="2459" w:type="dxa"/>
+            <w:shd w:val="clear" w:color="auto" w:fill="D9D9D9" w:themeFill="background1" w:themeFillShade="D9"/>
+          </w:tcPr>
+          <w:p>
+            <w:pPr>
+              <w:pStyle w:val="NoSpacing"/>
+              <w:rPr>
+                <w:rFonts w:eastAsia="Calibri"/>
+                <w:b/>
+                <w:sz w:val="24"/>
+                <w:szCs w:val="24"/>
+              </w:rPr>
+            </w:pPr>
+            <w:r>
+              <w:rPr>
+                <w:rFonts w:eastAsia="Calibri"/>
+                <w:b/>
+                <w:sz w:val="24"/>
+                <w:szCs w:val="24"/>
+              </w:rPr>
+              <w:t>Type</w:t>
+            </w:r>
+          </w:p>
+        </w:tc>
+        <w:tc>
+          <w:tcPr>
+            <w:tcW w:w="3222" w:type="dxa"/>
+            <w:shd w:val="clear" w:color="auto" w:fill="D9D9D9" w:themeFill="background1" w:themeFillShade="D9"/>
+          </w:tcPr>
+          <w:p>
+            <w:pPr>
+              <w:pStyle w:val="NoSpacing"/>
+              <w:rPr>
+                <w:rFonts w:eastAsia="Calibri"/>
+                <w:b/>
+                <w:sz w:val="24"/>
+                <w:szCs w:val="24"/>
+              </w:rPr>
+            </w:pPr>
+            <w:r>
+              <w:rPr>
+                <w:rFonts w:eastAsia="Calibri"/>
+                <w:b/>
+                <w:sz w:val="24"/>
+                <w:szCs w:val="24"/>
+              </w:rPr>
+              <w:t>Description</w:t>
+            </w:r>
+          </w:p>
+        </w:tc>
+      </w:tr>
+      <w:tr>
+        <w:trPr>
+          <w:jc w:val="center"/>
+        </w:trPr>
+        <w:tc>
+          <w:tcPr>
+            <w:tcW w:w="2231" w:type="dxa"/>
+          </w:tcPr>
+          <w:p>
+            <w:pPr>
+              <w:pStyle w:val="NoSpacing"/>
+              <w:rPr>
+                <w:rFonts w:eastAsia="Calibri"/>
+                <w:sz w:val="24"/>
+                <w:szCs w:val="24"/>
+                <w:lang w:val="en-US"/>
+              </w:rPr>
+            </w:pPr>
+            <w:r>
+              <w:rPr>
+                <w:rFonts w:eastAsia="Calibri"/>
+                <w:sz w:val="24"/>
+                <w:szCs w:val="24"/>
+                <w:lang w:val="en-US"/>
+              </w:rPr>
+              <w:t>Category</w:t>
+            </w:r>
+            <w:r>
+              <w:rPr>
+                <w:rFonts w:eastAsia="Calibri"/>
+                <w:sz w:val="24"/>
+                <w:szCs w:val="24"/>
+                <w:lang w:val="en-US"/>
+              </w:rPr>
+              <w:t>Id</w:t>
+            </w:r>
+          </w:p>
+        </w:tc>
+        <w:tc>
+          <w:tcPr>
+            <w:tcW w:w="2459" w:type="dxa"/>
+          </w:tcPr>
+          <w:p>
+            <w:pPr>
+              <w:pStyle w:val="NoSpacing"/>
+              <w:rPr>
+                <w:sz w:val="24"/>
+                <w:szCs w:val="24"/>
+                <w:lang w:val="en-US"/>
+              </w:rPr>
+            </w:pPr>
+            <w:r>
+              <w:rPr>
+                <w:sz w:val="24"/>
+                <w:szCs w:val="24"/>
+                <w:lang w:val="en-US"/>
+              </w:rPr>
+              <w:t>I</w:t>
+            </w:r>
+            <w:r>
+              <w:rPr>
+                <w:sz w:val="24"/>
+                <w:szCs w:val="24"/>
+              </w:rPr>
+              <w:t>nt</w:t>
+            </w:r>
+            <w:r>
+              <w:rPr>
+                <w:sz w:val="24"/>
+                <w:szCs w:val="24"/>
+                <w:lang w:val="en-US"/>
+              </w:rPr>
+              <w:t>eger</w:t>
+            </w:r>
+          </w:p>
+        </w:tc>
+        <w:tc>
+          <w:tcPr>
+            <w:tcW w:w="3222" w:type="dxa"/>
+          </w:tcPr>
+          <w:p>
+            <w:pPr>
+              <w:pStyle w:val="NoSpacing"/>
+              <w:rPr>
+                <w:sz w:val="24"/>
+                <w:szCs w:val="24"/>
+                <w:lang w:val="en-US"/>
+              </w:rPr>
+            </w:pPr>
+            <w:r>
+              <w:rPr>
+                <w:sz w:val="24"/>
+                <w:szCs w:val="24"/>
+                <w:lang w:val="en-US"/>
+              </w:rPr>
+              <w:t>Unique Id of each category</w:t>
+            </w:r>
+          </w:p>
+        </w:tc>
+      </w:tr>
+      <w:tr>
+        <w:trPr>
+          <w:jc w:val="center"/>
+        </w:trPr>
+        <w:tc>
+          <w:tcPr>
+            <w:tcW w:w="2231" w:type="dxa"/>
+          </w:tcPr>
+          <w:p>
+            <w:pPr>
+              <w:pStyle w:val="NoSpacing"/>
+              <w:rPr>
+                <w:rFonts w:eastAsia="Calibri"/>
+                <w:sz w:val="24"/>
+                <w:szCs w:val="24"/>
+              </w:rPr>
+            </w:pPr>
+            <w:r>
+              <w:rPr>
+                <w:rFonts w:eastAsia="Calibri"/>
+                <w:sz w:val="24"/>
+                <w:szCs w:val="24"/>
+              </w:rPr>
+              <w:t>CategoryName</w:t>
+            </w:r>
+          </w:p>
+        </w:tc>
+        <w:tc>
+          <w:tcPr>
+            <w:tcW w:w="2459" w:type="dxa"/>
+          </w:tcPr>
+          <w:p>
+            <w:pPr>
+              <w:pStyle w:val="NoSpacing"/>
+              <w:rPr>
+                <w:sz w:val="24"/>
+                <w:szCs w:val="24"/>
+                <w:lang w:val="en-US"/>
+              </w:rPr>
+            </w:pPr>
+            <w:r>
+              <w:rPr>
+                <w:sz w:val="24"/>
+                <w:szCs w:val="24"/>
+                <w:lang w:val="en-US"/>
+              </w:rPr>
+              <w:t>Nvachar(50)</w:t>
+            </w:r>
+          </w:p>
+        </w:tc>
+        <w:tc>
+          <w:tcPr>
+            <w:tcW w:w="3222" w:type="dxa"/>
+          </w:tcPr>
+          <w:p>
+            <w:pPr>
+              <w:pStyle w:val="NoSpacing"/>
+              <w:rPr>
+                <w:sz w:val="24"/>
+                <w:szCs w:val="24"/>
+                <w:lang w:val="en-US"/>
+              </w:rPr>
+            </w:pPr>
+            <w:r>
+              <w:rPr>
+                <w:rFonts w:eastAsia="Calibri"/>
+                <w:sz w:val="24"/>
+                <w:szCs w:val="24"/>
+                <w:lang w:val="en-US"/>
+              </w:rPr>
+              <w:t>N</w:t>
+            </w:r>
+            <w:r>
+              <w:rPr>
+                <w:rFonts w:eastAsia="Calibri"/>
+                <w:sz w:val="24"/>
+                <w:szCs w:val="24"/>
+                <w:lang w:val="en-US"/>
+              </w:rPr>
+              <w:t>ame of category</w:t>
+            </w:r>
+          </w:p>
+        </w:tc>
+      </w:tr>
+      <w:tr>
+        <w:trPr>
+          <w:jc w:val="center"/>
+        </w:trPr>
+        <w:tc>
+          <w:tcPr>
+            <w:tcW w:w="2231" w:type="dxa"/>
+          </w:tcPr>
+          <w:p>
+            <w:pPr>
+              <w:pStyle w:val="NoSpacing"/>
+              <w:rPr>
+                <w:rFonts w:eastAsia="Calibri"/>
+                <w:sz w:val="24"/>
+                <w:szCs w:val="24"/>
+              </w:rPr>
+            </w:pPr>
+            <w:r>
+              <w:rPr>
+                <w:rFonts w:eastAsia="Calibri"/>
+                <w:sz w:val="24"/>
+                <w:szCs w:val="24"/>
+              </w:rPr>
+              <w:t>ParentCategoryId</w:t>
+            </w:r>
+          </w:p>
+        </w:tc>
+        <w:tc>
+          <w:tcPr>
+            <w:tcW w:w="2459" w:type="dxa"/>
+          </w:tcPr>
+          <w:p>
+            <w:pPr>
+              <w:pStyle w:val="NoSpacing"/>
+              <w:rPr>
+                <w:sz w:val="24"/>
+                <w:szCs w:val="24"/>
+              </w:rPr>
+            </w:pPr>
+            <w:r>
+              <w:rPr>
+                <w:sz w:val="24"/>
+                <w:szCs w:val="24"/>
+                <w:lang w:val="en-US"/>
+              </w:rPr>
+              <w:t>I</w:t>
+            </w:r>
+            <w:r>
+              <w:rPr>
+                <w:sz w:val="24"/>
+                <w:szCs w:val="24"/>
+              </w:rPr>
+              <w:t>nt</w:t>
+            </w:r>
+            <w:r>
+              <w:rPr>
+                <w:sz w:val="24"/>
+                <w:szCs w:val="24"/>
+                <w:lang w:val="en-US"/>
+              </w:rPr>
+              <w:t>eger</w:t>
+            </w:r>
+          </w:p>
+        </w:tc>
+        <w:tc>
+          <w:tcPr>
+            <w:tcW w:w="3222" w:type="dxa"/>
+          </w:tcPr>
+          <w:p>
+            <w:pPr>
+              <w:pStyle w:val="NoSpacing"/>
+              <w:rPr>
+                <w:sz w:val="24"/>
+                <w:szCs w:val="24"/>
+                <w:lang w:val="en-US"/>
+              </w:rPr>
+            </w:pPr>
+            <w:r>
+              <w:rPr>
+                <w:sz w:val="24"/>
+                <w:szCs w:val="24"/>
+                <w:lang w:val="en-US"/>
+              </w:rPr>
+              <w:t xml:space="preserve">Unique Id of each </w:t>
+            </w:r>
+            <w:r>
+              <w:rPr>
+                <w:sz w:val="24"/>
+                <w:szCs w:val="24"/>
+                <w:lang w:val="en-US"/>
+              </w:rPr>
+              <w:t xml:space="preserve">parent </w:t>
+            </w:r>
+            <w:r>
+              <w:rPr>
+                <w:sz w:val="24"/>
+                <w:szCs w:val="24"/>
+                <w:lang w:val="en-US"/>
+              </w:rPr>
+              <w:t>category</w:t>
+            </w:r>
+          </w:p>
+        </w:tc>
+      </w:tr>
+      <w:tr>
+        <w:trPr>
+          <w:jc w:val="center"/>
+        </w:trPr>
+        <w:tc>
+          <w:tcPr>
+            <w:tcW w:w="2231" w:type="dxa"/>
+          </w:tcPr>
+          <w:p>
+            <w:pPr>
+              <w:pStyle w:val="NoSpacing"/>
+              <w:rPr>
+                <w:rFonts w:eastAsia="Calibri"/>
+                <w:sz w:val="24"/>
+                <w:szCs w:val="24"/>
+              </w:rPr>
+            </w:pPr>
+            <w:r>
+              <w:rPr>
+                <w:rFonts w:eastAsia="Calibri"/>
+                <w:sz w:val="24"/>
+                <w:szCs w:val="24"/>
+              </w:rPr>
+              <w:t>Status</w:t>
+            </w:r>
+          </w:p>
+        </w:tc>
+        <w:tc>
+          <w:tcPr>
+            <w:tcW w:w="2459" w:type="dxa"/>
+          </w:tcPr>
+          <w:p>
+            <w:pPr>
+              <w:pStyle w:val="NoSpacing"/>
+              <w:rPr>
+                <w:sz w:val="24"/>
+                <w:szCs w:val="24"/>
+              </w:rPr>
+            </w:pPr>
+            <w:r>
+              <w:rPr>
+                <w:sz w:val="24"/>
+                <w:szCs w:val="24"/>
+                <w:lang w:val="en-US"/>
+              </w:rPr>
+              <w:t>I</w:t>
+            </w:r>
+            <w:r>
+              <w:rPr>
+                <w:sz w:val="24"/>
+                <w:szCs w:val="24"/>
+              </w:rPr>
+              <w:t>nt</w:t>
+            </w:r>
+            <w:r>
+              <w:rPr>
+                <w:sz w:val="24"/>
+                <w:szCs w:val="24"/>
+                <w:lang w:val="en-US"/>
+              </w:rPr>
+              <w:t>eger</w:t>
+            </w:r>
+          </w:p>
+        </w:tc>
+        <w:tc>
+          <w:tcPr>
+            <w:tcW w:w="3222" w:type="dxa"/>
+          </w:tcPr>
+          <w:p>
+            <w:pPr>
+              <w:pStyle w:val="NoSpacing"/>
+              <w:rPr>
+                <w:sz w:val="24"/>
+                <w:szCs w:val="24"/>
+                <w:lang w:val="en-US"/>
+              </w:rPr>
+            </w:pPr>
+            <w:r>
+              <w:rPr>
+                <w:sz w:val="24"/>
+                <w:szCs w:val="24"/>
+                <w:lang w:val="en-US"/>
+              </w:rPr>
+              <w:t>Status of category</w:t>
+            </w:r>
+          </w:p>
+        </w:tc>
+      </w:tr>
+      <w:tr>
+        <w:trPr>
+          <w:jc w:val="center"/>
+        </w:trPr>
+        <w:tc>
+          <w:tcPr>
+            <w:tcW w:w="2231" w:type="dxa"/>
+          </w:tcPr>
+          <w:p>
+            <w:pPr>
+              <w:pStyle w:val="NoSpacing"/>
+              <w:rPr>
+                <w:rFonts w:eastAsia="Calibri"/>
+                <w:sz w:val="24"/>
+                <w:szCs w:val="24"/>
+              </w:rPr>
+            </w:pPr>
+            <w:r>
+              <w:rPr>
+                <w:rFonts w:eastAsia="Calibri"/>
+                <w:sz w:val="24"/>
+                <w:szCs w:val="24"/>
+              </w:rPr>
+              <w:t>Description</w:t>
+            </w:r>
+          </w:p>
+        </w:tc>
+        <w:tc>
+          <w:tcPr>
+            <w:tcW w:w="2459" w:type="dxa"/>
+          </w:tcPr>
+          <w:p>
+            <w:pPr>
+              <w:pStyle w:val="NoSpacing"/>
+              <w:rPr>
+                <w:sz w:val="24"/>
+                <w:szCs w:val="24"/>
+              </w:rPr>
+            </w:pPr>
+            <w:r>
+              <w:rPr>
+                <w:sz w:val="24"/>
+                <w:szCs w:val="24"/>
+                <w:lang w:val="en-US"/>
+              </w:rPr>
+              <w:t>Nvachar(MAX)</w:t>
+            </w:r>
+          </w:p>
+        </w:tc>
+        <w:tc>
+          <w:tcPr>
+            <w:tcW w:w="3222" w:type="dxa"/>
+          </w:tcPr>
+          <w:p>
+            <w:pPr>
+              <w:pStyle w:val="NoSpacing"/>
+              <w:rPr>
+                <w:sz w:val="24"/>
+                <w:szCs w:val="24"/>
+                <w:lang w:val="en-US"/>
+              </w:rPr>
+            </w:pPr>
+            <w:r>
+              <w:rPr>
+                <w:sz w:val="24"/>
+                <w:szCs w:val="24"/>
+                <w:lang w:val="en-US"/>
+              </w:rPr>
+              <w:t>Category description details</w:t>
+            </w:r>
+          </w:p>
+        </w:tc>
+      </w:tr>
+    </w:tbl>
+    <w:p>
+      <w:pPr>
+        <w:pStyle w:val="Heading7"/>
+        <w:rPr>
+          <w:lang w:val="en-US"/>
+        </w:rPr>
+      </w:pPr>
+      <w:r>
+        <w:rPr>
+          <w:lang w:val="en-US"/>
+        </w:rPr>
+        <w:t>b. Event</w:t>
+      </w:r>
+    </w:p>
+    <w:p>
+      <w:pPr>
+        <w:rPr>
+          <w:b/>
+          <w:lang w:val="en-US"/>
+        </w:rPr>
+      </w:pPr>
+      <w:r>
+        <w:rPr>
+          <w:b/>
+          <w:lang w:val="en-US"/>
+        </w:rPr>
+        <w:t>Attributes:</w:t>
+      </w:r>
+    </w:p>
+    <w:tbl>
+      <w:tblPr>
+        <w:tblW w:w="7944" w:type="dxa"/>
+        <w:jc w:val="center"/>
+        <w:tblInd w:w="1526" w:type="dxa"/>
+        <w:tblBorders>
+          <w:top w:val="single" w:sz="4" w:space="0" w:color="auto"/>
+          <w:left w:val="single" w:sz="4" w:space="0" w:color="auto"/>
+          <w:bottom w:val="single" w:sz="4" w:space="0" w:color="auto"/>
+          <w:right w:val="single" w:sz="4" w:space="0" w:color="auto"/>
+          <w:insideH w:val="single" w:sz="4" w:space="0" w:color="auto"/>
+          <w:insideV w:val="single" w:sz="4" w:space="0" w:color="auto"/>
+        </w:tblBorders>
+        <w:tblLook w:val="04A0" w:firstRow="1" w:lastRow="0" w:firstColumn="1" w:lastColumn="0" w:noHBand="0" w:noVBand="1"/>
+      </w:tblPr>
+      <w:tblGrid>
+        <w:gridCol w:w="2231"/>
+        <w:gridCol w:w="2467"/>
+        <w:gridCol w:w="3246"/>
+      </w:tblGrid>
+      <w:tr>
+        <w:trPr>
+          <w:jc w:val="center"/>
+        </w:trPr>
+        <w:tc>
+          <w:tcPr>
+            <w:tcW w:w="2231" w:type="dxa"/>
+            <w:shd w:val="clear" w:color="auto" w:fill="D9D9D9" w:themeFill="background1" w:themeFillShade="D9"/>
+          </w:tcPr>
+          <w:p>
+            <w:pPr>
+              <w:pStyle w:val="NoSpacing"/>
+              <w:rPr>
+                <w:rFonts w:eastAsia="Calibri"/>
+                <w:b/>
+                <w:sz w:val="24"/>
+                <w:szCs w:val="24"/>
+              </w:rPr>
+            </w:pPr>
+            <w:bookmarkStart w:id="10" w:name="OLE_LINK7"/>
+            <w:bookmarkStart w:id="11" w:name="OLE_LINK8"/>
+            <w:r>
+              <w:rPr>
+                <w:rFonts w:eastAsia="Calibri"/>
+                <w:b/>
+                <w:sz w:val="24"/>
+                <w:szCs w:val="24"/>
+              </w:rPr>
+              <w:t>Parameter/Return</w:t>
+            </w:r>
+          </w:p>
+        </w:tc>
+        <w:tc>
+          <w:tcPr>
+            <w:tcW w:w="2467" w:type="dxa"/>
+            <w:shd w:val="clear" w:color="auto" w:fill="D9D9D9" w:themeFill="background1" w:themeFillShade="D9"/>
+          </w:tcPr>
+          <w:p>
+            <w:pPr>
+              <w:pStyle w:val="NoSpacing"/>
+              <w:rPr>
+                <w:rFonts w:eastAsia="Calibri"/>
+                <w:b/>
+                <w:sz w:val="24"/>
+                <w:szCs w:val="24"/>
+              </w:rPr>
+            </w:pPr>
+            <w:r>
+              <w:rPr>
+                <w:rFonts w:eastAsia="Calibri"/>
+                <w:b/>
+                <w:sz w:val="24"/>
+                <w:szCs w:val="24"/>
+              </w:rPr>
+              <w:t>Type</w:t>
+            </w:r>
+          </w:p>
+        </w:tc>
+        <w:tc>
+          <w:tcPr>
+            <w:tcW w:w="3246" w:type="dxa"/>
+            <w:shd w:val="clear" w:color="auto" w:fill="D9D9D9" w:themeFill="background1" w:themeFillShade="D9"/>
+          </w:tcPr>
+          <w:p>
+            <w:pPr>
+              <w:pStyle w:val="NoSpacing"/>
+              <w:rPr>
+                <w:rFonts w:eastAsia="Calibri"/>
+                <w:b/>
+                <w:sz w:val="24"/>
+                <w:szCs w:val="24"/>
+              </w:rPr>
+            </w:pPr>
+            <w:r>
+              <w:rPr>
+                <w:rFonts w:eastAsia="Calibri"/>
+                <w:b/>
+                <w:sz w:val="24"/>
+                <w:szCs w:val="24"/>
+              </w:rPr>
+              <w:t>Description</w:t>
+            </w:r>
+          </w:p>
+        </w:tc>
+      </w:tr>
+      <w:tr>
+        <w:trPr>
+          <w:jc w:val="center"/>
+        </w:trPr>
+        <w:tc>
+          <w:tcPr>
+            <w:tcW w:w="2231" w:type="dxa"/>
+          </w:tcPr>
+          <w:p>
+            <w:pPr>
+              <w:pStyle w:val="NoSpacing"/>
+              <w:rPr>
+                <w:rFonts w:eastAsia="Calibri"/>
+                <w:sz w:val="24"/>
+                <w:szCs w:val="24"/>
+              </w:rPr>
+            </w:pPr>
+            <w:r>
+              <w:rPr>
+                <w:rFonts w:eastAsia="Calibri"/>
+                <w:sz w:val="24"/>
+                <w:szCs w:val="24"/>
+              </w:rPr>
+              <w:t>EventID</w:t>
+            </w:r>
+          </w:p>
+        </w:tc>
+        <w:tc>
+          <w:tcPr>
+            <w:tcW w:w="2467" w:type="dxa"/>
+          </w:tcPr>
+          <w:p>
+            <w:pPr>
+              <w:pStyle w:val="NoSpacing"/>
+              <w:rPr>
+                <w:sz w:val="24"/>
+                <w:szCs w:val="24"/>
+              </w:rPr>
+            </w:pPr>
+            <w:r>
+              <w:rPr>
+                <w:sz w:val="24"/>
+                <w:szCs w:val="24"/>
+              </w:rPr>
+              <w:t>Integer</w:t>
+            </w:r>
+          </w:p>
+        </w:tc>
+        <w:tc>
+          <w:tcPr>
+            <w:tcW w:w="3246" w:type="dxa"/>
+          </w:tcPr>
+          <w:p>
+            <w:pPr>
+              <w:pStyle w:val="NoSpacing"/>
+              <w:rPr>
+                <w:sz w:val="24"/>
+                <w:szCs w:val="24"/>
+                <w:lang w:val="en-US"/>
+              </w:rPr>
+            </w:pPr>
+            <w:r>
+              <w:rPr>
+                <w:sz w:val="24"/>
+                <w:szCs w:val="24"/>
+                <w:lang w:val="en-US"/>
+              </w:rPr>
+              <w:t xml:space="preserve">Unique Id of each </w:t>
+            </w:r>
+            <w:r>
+              <w:rPr>
+                <w:sz w:val="24"/>
+                <w:szCs w:val="24"/>
+                <w:lang w:val="en-US"/>
+              </w:rPr>
+              <w:t>event</w:t>
+            </w:r>
+          </w:p>
+        </w:tc>
+      </w:tr>
+      <w:tr>
+        <w:trPr>
+          <w:jc w:val="center"/>
+        </w:trPr>
+        <w:tc>
+          <w:tcPr>
+            <w:tcW w:w="2231" w:type="dxa"/>
+          </w:tcPr>
+          <w:p>
+            <w:pPr>
+              <w:pStyle w:val="NoSpacing"/>
+              <w:rPr>
+                <w:rFonts w:eastAsia="Calibri"/>
+                <w:sz w:val="24"/>
+                <w:szCs w:val="24"/>
+              </w:rPr>
+            </w:pPr>
+            <w:r>
+              <w:rPr>
+                <w:rFonts w:eastAsia="Calibri"/>
+                <w:sz w:val="24"/>
+                <w:szCs w:val="24"/>
+              </w:rPr>
+              <w:t>EventName</w:t>
+            </w:r>
+          </w:p>
+        </w:tc>
+        <w:tc>
+          <w:tcPr>
+            <w:tcW w:w="2467" w:type="dxa"/>
+          </w:tcPr>
+          <w:p>
+            <w:pPr>
+              <w:pStyle w:val="NoSpacing"/>
+              <w:rPr>
+                <w:sz w:val="24"/>
+                <w:szCs w:val="24"/>
+                <w:lang w:val="en-US"/>
+              </w:rPr>
+            </w:pPr>
+            <w:r>
+              <w:rPr>
+                <w:sz w:val="24"/>
+                <w:szCs w:val="24"/>
+                <w:lang w:val="en-US"/>
+              </w:rPr>
+              <w:t>N</w:t>
+            </w:r>
+            <w:r>
+              <w:rPr>
+                <w:sz w:val="24"/>
+                <w:szCs w:val="24"/>
+              </w:rPr>
+              <w:t>vachar</w:t>
+            </w:r>
+            <w:r>
+              <w:rPr>
+                <w:sz w:val="24"/>
+                <w:szCs w:val="24"/>
+                <w:lang w:val="en-US"/>
+              </w:rPr>
+              <w:t>(50)</w:t>
+            </w:r>
+          </w:p>
+        </w:tc>
+        <w:tc>
+          <w:tcPr>
+            <w:tcW w:w="3246" w:type="dxa"/>
+          </w:tcPr>
+          <w:p>
+            <w:pPr>
+              <w:pStyle w:val="NoSpacing"/>
+              <w:rPr>
+                <w:sz w:val="24"/>
+                <w:szCs w:val="24"/>
+                <w:lang w:val="en-US"/>
+              </w:rPr>
+            </w:pPr>
+            <w:r>
+              <w:rPr>
+                <w:rFonts w:eastAsia="Calibri"/>
+                <w:sz w:val="24"/>
+                <w:szCs w:val="24"/>
+                <w:lang w:val="en-US"/>
+              </w:rPr>
+              <w:t>Name of event</w:t>
+            </w:r>
+          </w:p>
+        </w:tc>
+      </w:tr>
+      <w:tr>
+        <w:trPr>
+          <w:jc w:val="center"/>
+        </w:trPr>
+        <w:tc>
+          <w:tcPr>
+            <w:tcW w:w="2231" w:type="dxa"/>
+          </w:tcPr>
+          <w:p>
+            <w:pPr>
+              <w:pStyle w:val="NoSpacing"/>
+              <w:rPr>
+                <w:rFonts w:eastAsia="Calibri"/>
+                <w:sz w:val="24"/>
+                <w:szCs w:val="24"/>
+                <w:lang w:val="en-US"/>
+              </w:rPr>
+            </w:pPr>
+            <w:r>
+              <w:rPr>
+                <w:rFonts w:eastAsia="Calibri"/>
+                <w:sz w:val="24"/>
+                <w:szCs w:val="24"/>
+              </w:rPr>
+              <w:t>Event</w:t>
+            </w:r>
+            <w:r>
+              <w:rPr>
+                <w:rFonts w:eastAsia="Calibri"/>
+                <w:sz w:val="24"/>
+                <w:szCs w:val="24"/>
+                <w:lang w:val="en-US"/>
+              </w:rPr>
+              <w:t>Image</w:t>
+            </w:r>
+          </w:p>
+        </w:tc>
+        <w:tc>
+          <w:tcPr>
+            <w:tcW w:w="2467" w:type="dxa"/>
+          </w:tcPr>
+          <w:p>
+            <w:pPr>
+              <w:pStyle w:val="NoSpacing"/>
+              <w:rPr>
+                <w:sz w:val="24"/>
+                <w:szCs w:val="24"/>
+                <w:lang w:val="en-US"/>
+              </w:rPr>
+            </w:pPr>
+            <w:r>
+              <w:rPr>
+                <w:sz w:val="24"/>
+                <w:szCs w:val="24"/>
+                <w:lang w:val="en-US"/>
+              </w:rPr>
+              <w:t>Nvachar(MAX)</w:t>
+            </w:r>
+          </w:p>
+        </w:tc>
+        <w:tc>
+          <w:tcPr>
+            <w:tcW w:w="3246" w:type="dxa"/>
+          </w:tcPr>
+          <w:p>
+            <w:pPr>
+              <w:pStyle w:val="NoSpacing"/>
+              <w:rPr>
+                <w:rFonts w:eastAsia="Calibri"/>
+                <w:sz w:val="24"/>
+                <w:szCs w:val="24"/>
+                <w:lang w:val="en-US"/>
+              </w:rPr>
+            </w:pPr>
+            <w:r>
+              <w:rPr>
+                <w:rFonts w:eastAsia="Calibri"/>
+                <w:sz w:val="24"/>
+                <w:szCs w:val="24"/>
+                <w:lang w:val="en-US"/>
+              </w:rPr>
+              <w:t>Image of event</w:t>
+            </w:r>
+          </w:p>
+        </w:tc>
+      </w:tr>
+      <w:tr>
+        <w:trPr>
+          <w:jc w:val="center"/>
+        </w:trPr>
+        <w:tc>
+          <w:tcPr>
+            <w:tcW w:w="2231" w:type="dxa"/>
+          </w:tcPr>
+          <w:p>
+            <w:pPr>
+              <w:pStyle w:val="NoSpacing"/>
+              <w:rPr>
+                <w:rFonts w:eastAsia="Calibri"/>
+                <w:sz w:val="24"/>
+                <w:szCs w:val="24"/>
+              </w:rPr>
+            </w:pPr>
+            <w:r>
+              <w:rPr>
+                <w:rFonts w:eastAsia="Calibri"/>
+                <w:sz w:val="24"/>
+                <w:szCs w:val="24"/>
+              </w:rPr>
+              <w:t>Artist</w:t>
+            </w:r>
+          </w:p>
+        </w:tc>
+        <w:tc>
+          <w:tcPr>
+            <w:tcW w:w="2467" w:type="dxa"/>
+          </w:tcPr>
+          <w:p>
+            <w:pPr>
+              <w:pStyle w:val="NoSpacing"/>
+              <w:rPr>
+                <w:sz w:val="24"/>
+                <w:szCs w:val="24"/>
+              </w:rPr>
+            </w:pPr>
+            <w:r>
+              <w:rPr>
+                <w:sz w:val="24"/>
+                <w:szCs w:val="24"/>
+                <w:lang w:val="en-US"/>
+              </w:rPr>
+              <w:t>N</w:t>
+            </w:r>
+            <w:r>
+              <w:rPr>
+                <w:sz w:val="24"/>
+                <w:szCs w:val="24"/>
+              </w:rPr>
+              <w:t>vachar</w:t>
+            </w:r>
+            <w:r>
+              <w:rPr>
+                <w:sz w:val="24"/>
+                <w:szCs w:val="24"/>
+                <w:lang w:val="en-US"/>
+              </w:rPr>
+              <w:t>(50)</w:t>
+            </w:r>
+          </w:p>
+        </w:tc>
+        <w:tc>
+          <w:tcPr>
+            <w:tcW w:w="3246" w:type="dxa"/>
+          </w:tcPr>
+          <w:p>
+            <w:pPr>
+              <w:pStyle w:val="NoSpacing"/>
+              <w:rPr>
+                <w:sz w:val="24"/>
+                <w:szCs w:val="24"/>
+                <w:lang w:val="en-US"/>
+              </w:rPr>
+            </w:pPr>
+            <w:r>
+              <w:rPr>
+                <w:sz w:val="24"/>
+                <w:szCs w:val="24"/>
+                <w:lang w:val="en-US"/>
+              </w:rPr>
+              <w:t>Artist in event</w:t>
+            </w:r>
+          </w:p>
+        </w:tc>
+      </w:tr>
+      <w:tr>
+        <w:trPr>
+          <w:jc w:val="center"/>
+        </w:trPr>
+        <w:tc>
+          <w:tcPr>
+            <w:tcW w:w="2231" w:type="dxa"/>
+          </w:tcPr>
+          <w:p>
+            <w:pPr>
+              <w:pStyle w:val="NoSpacing"/>
+              <w:rPr>
+                <w:rFonts w:eastAsia="Calibri"/>
+                <w:sz w:val="24"/>
+                <w:szCs w:val="24"/>
+              </w:rPr>
+            </w:pPr>
+            <w:r>
+              <w:rPr>
+                <w:rFonts w:eastAsia="Calibri"/>
+                <w:sz w:val="24"/>
+                <w:szCs w:val="24"/>
+              </w:rPr>
+              <w:t>Holdate</w:t>
+            </w:r>
+          </w:p>
+        </w:tc>
+        <w:tc>
+          <w:tcPr>
+            <w:tcW w:w="2467" w:type="dxa"/>
+          </w:tcPr>
+          <w:p>
+            <w:pPr>
+              <w:pStyle w:val="NoSpacing"/>
+              <w:rPr>
+                <w:sz w:val="24"/>
+                <w:szCs w:val="24"/>
+              </w:rPr>
+            </w:pPr>
+            <w:bookmarkStart w:id="12" w:name="OLE_LINK3"/>
+            <w:bookmarkStart w:id="13" w:name="OLE_LINK4"/>
+            <w:r>
+              <w:rPr>
+                <w:sz w:val="24"/>
+                <w:szCs w:val="24"/>
+              </w:rPr>
+              <w:t>DateTime</w:t>
+            </w:r>
+            <w:bookmarkEnd w:id="12"/>
+            <w:bookmarkEnd w:id="13"/>
+          </w:p>
+        </w:tc>
+        <w:tc>
+          <w:tcPr>
+            <w:tcW w:w="3246" w:type="dxa"/>
+          </w:tcPr>
+          <w:p>
+            <w:pPr>
+              <w:pStyle w:val="NoSpacing"/>
+              <w:rPr>
+                <w:sz w:val="24"/>
+                <w:szCs w:val="24"/>
+                <w:lang w:val="en-US"/>
+              </w:rPr>
+            </w:pPr>
+            <w:r>
+              <w:rPr>
+                <w:sz w:val="24"/>
+                <w:szCs w:val="24"/>
+                <w:lang w:val="en-US"/>
+              </w:rPr>
+              <w:t>Time</w:t>
+            </w:r>
+            <w:r>
+              <w:rPr>
+                <w:sz w:val="24"/>
+                <w:szCs w:val="24"/>
+                <w:lang w:val="en-US"/>
+              </w:rPr>
+              <w:t xml:space="preserve"> that</w:t>
+            </w:r>
+            <w:r>
+              <w:rPr>
+                <w:sz w:val="24"/>
+                <w:szCs w:val="24"/>
+                <w:lang w:val="en-US"/>
+              </w:rPr>
+              <w:t xml:space="preserve"> event is hold</w:t>
+            </w:r>
+          </w:p>
+        </w:tc>
+      </w:tr>
+      <w:tr>
+        <w:trPr>
+          <w:jc w:val="center"/>
+        </w:trPr>
+        <w:tc>
+          <w:tcPr>
+            <w:tcW w:w="2231" w:type="dxa"/>
+          </w:tcPr>
+          <w:p>
+            <w:pPr>
+              <w:pStyle w:val="NoSpacing"/>
+              <w:rPr>
+                <w:rFonts w:eastAsia="Calibri"/>
+                <w:sz w:val="24"/>
+                <w:szCs w:val="24"/>
+              </w:rPr>
+            </w:pPr>
+            <w:r>
+              <w:rPr>
+                <w:rFonts w:eastAsia="Calibri"/>
+                <w:sz w:val="24"/>
+                <w:szCs w:val="24"/>
+              </w:rPr>
+              <w:lastRenderedPageBreak/>
+              <w:t>Description</w:t>
+            </w:r>
+          </w:p>
+        </w:tc>
+        <w:tc>
+          <w:tcPr>
+            <w:tcW w:w="2467" w:type="dxa"/>
+          </w:tcPr>
+          <w:p>
+            <w:pPr>
+              <w:pStyle w:val="NoSpacing"/>
+              <w:rPr>
+                <w:sz w:val="24"/>
+                <w:szCs w:val="24"/>
+                <w:lang w:val="en-US"/>
+              </w:rPr>
+            </w:pPr>
+            <w:r>
+              <w:rPr>
+                <w:sz w:val="24"/>
+                <w:szCs w:val="24"/>
+                <w:lang w:val="en-US"/>
+              </w:rPr>
+              <w:t>N</w:t>
+            </w:r>
+            <w:r>
+              <w:rPr>
+                <w:sz w:val="24"/>
+                <w:szCs w:val="24"/>
+              </w:rPr>
+              <w:t>vachar(MAX)</w:t>
+            </w:r>
+            <w:r>
+              <w:rPr>
+                <w:sz w:val="24"/>
+                <w:szCs w:val="24"/>
+                <w:lang w:val="en-US"/>
+              </w:rPr>
+              <w:t xml:space="preserve"> </w:t>
+            </w:r>
+          </w:p>
+        </w:tc>
+        <w:tc>
+          <w:tcPr>
+            <w:tcW w:w="3246" w:type="dxa"/>
+          </w:tcPr>
+          <w:p>
+            <w:pPr>
+              <w:pStyle w:val="NoSpacing"/>
+              <w:rPr>
+                <w:sz w:val="24"/>
+                <w:szCs w:val="24"/>
+              </w:rPr>
+            </w:pPr>
+            <w:r>
+              <w:rPr>
+                <w:sz w:val="24"/>
+                <w:szCs w:val="24"/>
+                <w:lang w:val="en-US"/>
+              </w:rPr>
+              <w:t xml:space="preserve">Event </w:t>
+            </w:r>
+            <w:r>
+              <w:rPr>
+                <w:sz w:val="24"/>
+                <w:szCs w:val="24"/>
+                <w:lang w:val="en-US"/>
+              </w:rPr>
+              <w:t>description details</w:t>
+            </w:r>
+          </w:p>
+        </w:tc>
+      </w:tr>
+      <w:tr>
+        <w:trPr>
+          <w:jc w:val="center"/>
+        </w:trPr>
+        <w:tc>
+          <w:tcPr>
+            <w:tcW w:w="2231" w:type="dxa"/>
+          </w:tcPr>
+          <w:p>
+            <w:pPr>
+              <w:pStyle w:val="NoSpacing"/>
+              <w:rPr>
+                <w:rFonts w:eastAsia="Calibri"/>
+                <w:sz w:val="24"/>
+                <w:szCs w:val="24"/>
+              </w:rPr>
+            </w:pPr>
+            <w:r>
+              <w:rPr>
+                <w:rFonts w:eastAsia="Calibri"/>
+                <w:sz w:val="24"/>
+                <w:szCs w:val="24"/>
+              </w:rPr>
+              <w:t>Status</w:t>
+            </w:r>
+          </w:p>
+        </w:tc>
+        <w:tc>
+          <w:tcPr>
+            <w:tcW w:w="2467" w:type="dxa"/>
+          </w:tcPr>
+          <w:p>
+            <w:pPr>
+              <w:pStyle w:val="NoSpacing"/>
+              <w:rPr>
+                <w:sz w:val="24"/>
+                <w:szCs w:val="24"/>
+              </w:rPr>
+            </w:pPr>
+            <w:r>
+              <w:rPr>
+                <w:sz w:val="24"/>
+                <w:szCs w:val="24"/>
+              </w:rPr>
+              <w:t>Integer</w:t>
+            </w:r>
+          </w:p>
+        </w:tc>
+        <w:tc>
+          <w:tcPr>
+            <w:tcW w:w="3246" w:type="dxa"/>
+          </w:tcPr>
+          <w:p>
+            <w:pPr>
+              <w:pStyle w:val="NoSpacing"/>
+              <w:rPr>
+                <w:sz w:val="24"/>
+                <w:szCs w:val="24"/>
+                <w:lang w:val="en-US"/>
+              </w:rPr>
+            </w:pPr>
+            <w:r>
+              <w:rPr>
+                <w:sz w:val="24"/>
+                <w:szCs w:val="24"/>
+                <w:lang w:val="en-US"/>
+              </w:rPr>
+              <w:t>Status of event</w:t>
+            </w:r>
+          </w:p>
+        </w:tc>
+      </w:tr>
+      <w:tr>
+        <w:trPr>
+          <w:jc w:val="center"/>
+        </w:trPr>
+        <w:tc>
+          <w:tcPr>
+            <w:tcW w:w="2231" w:type="dxa"/>
+          </w:tcPr>
+          <w:p>
+            <w:pPr>
+              <w:pStyle w:val="NoSpacing"/>
+              <w:rPr>
+                <w:rFonts w:eastAsia="Calibri"/>
+                <w:sz w:val="24"/>
+                <w:szCs w:val="24"/>
+              </w:rPr>
+            </w:pPr>
+            <w:r>
+              <w:rPr>
+                <w:rFonts w:eastAsia="Calibri"/>
+                <w:sz w:val="24"/>
+                <w:szCs w:val="24"/>
+              </w:rPr>
+              <w:t>CategoryId</w:t>
+            </w:r>
+          </w:p>
+        </w:tc>
+        <w:tc>
+          <w:tcPr>
+            <w:tcW w:w="2467" w:type="dxa"/>
+          </w:tcPr>
+          <w:p>
+            <w:pPr>
+              <w:pStyle w:val="NoSpacing"/>
+              <w:rPr>
+                <w:sz w:val="24"/>
+                <w:szCs w:val="24"/>
+              </w:rPr>
+            </w:pPr>
+            <w:r>
+              <w:rPr>
+                <w:sz w:val="24"/>
+                <w:szCs w:val="24"/>
+              </w:rPr>
+              <w:t>Integer</w:t>
+            </w:r>
+          </w:p>
+        </w:tc>
+        <w:tc>
+          <w:tcPr>
+            <w:tcW w:w="3246" w:type="dxa"/>
+          </w:tcPr>
+          <w:p>
+            <w:pPr>
+              <w:pStyle w:val="NoSpacing"/>
+              <w:rPr>
+                <w:sz w:val="24"/>
+                <w:szCs w:val="24"/>
+              </w:rPr>
+            </w:pPr>
+            <w:r>
+              <w:rPr>
+                <w:sz w:val="24"/>
+                <w:szCs w:val="24"/>
+                <w:lang w:val="en-US"/>
+              </w:rPr>
+              <w:t>Unique Id of each</w:t>
+            </w:r>
+            <w:r>
+              <w:rPr>
+                <w:sz w:val="24"/>
+                <w:szCs w:val="24"/>
+                <w:lang w:val="en-US"/>
+              </w:rPr>
+              <w:t xml:space="preserve"> category</w:t>
+            </w:r>
+          </w:p>
+        </w:tc>
+      </w:tr>
+      <w:tr>
+        <w:trPr>
+          <w:jc w:val="center"/>
+        </w:trPr>
+        <w:tc>
+          <w:tcPr>
+            <w:tcW w:w="2231" w:type="dxa"/>
+          </w:tcPr>
+          <w:p>
+            <w:pPr>
+              <w:pStyle w:val="NoSpacing"/>
+              <w:rPr>
+                <w:rFonts w:eastAsia="Calibri"/>
+                <w:sz w:val="24"/>
+                <w:szCs w:val="24"/>
+              </w:rPr>
+            </w:pPr>
+            <w:r>
+              <w:rPr>
+                <w:rFonts w:eastAsia="Calibri"/>
+                <w:sz w:val="24"/>
+                <w:szCs w:val="24"/>
+              </w:rPr>
+              <w:t>VenueId</w:t>
+            </w:r>
+          </w:p>
+        </w:tc>
+        <w:tc>
+          <w:tcPr>
+            <w:tcW w:w="2467" w:type="dxa"/>
+          </w:tcPr>
+          <w:p>
+            <w:pPr>
+              <w:pStyle w:val="NoSpacing"/>
+              <w:rPr>
+                <w:sz w:val="24"/>
+                <w:szCs w:val="24"/>
+              </w:rPr>
+            </w:pPr>
+            <w:r>
+              <w:rPr>
+                <w:sz w:val="24"/>
+                <w:szCs w:val="24"/>
+              </w:rPr>
+              <w:t>Integer</w:t>
+            </w:r>
+          </w:p>
+        </w:tc>
+        <w:tc>
+          <w:tcPr>
+            <w:tcW w:w="3246" w:type="dxa"/>
+          </w:tcPr>
+          <w:p>
+            <w:pPr>
+              <w:pStyle w:val="NoSpacing"/>
+              <w:rPr>
+                <w:sz w:val="24"/>
+                <w:szCs w:val="24"/>
+              </w:rPr>
+            </w:pPr>
+            <w:r>
+              <w:rPr>
+                <w:sz w:val="24"/>
+                <w:szCs w:val="24"/>
+                <w:lang w:val="en-US"/>
+              </w:rPr>
+              <w:t>Unique Id of each</w:t>
+            </w:r>
+            <w:r>
+              <w:rPr>
+                <w:sz w:val="24"/>
+                <w:szCs w:val="24"/>
+                <w:lang w:val="en-US"/>
+              </w:rPr>
+              <w:t xml:space="preserve"> venue</w:t>
+            </w:r>
+          </w:p>
+        </w:tc>
+      </w:tr>
+      <w:tr>
+        <w:trPr>
+          <w:jc w:val="center"/>
+        </w:trPr>
+        <w:tc>
+          <w:tcPr>
+            <w:tcW w:w="2231" w:type="dxa"/>
+          </w:tcPr>
+          <w:p>
+            <w:pPr>
+              <w:pStyle w:val="NoSpacing"/>
+              <w:rPr>
+                <w:rFonts w:eastAsia="Calibri"/>
+                <w:sz w:val="24"/>
+                <w:szCs w:val="24"/>
+              </w:rPr>
+            </w:pPr>
+            <w:r>
+              <w:rPr>
+                <w:rFonts w:eastAsia="Calibri"/>
+                <w:sz w:val="24"/>
+                <w:szCs w:val="24"/>
+              </w:rPr>
+              <w:t>CreatedDate</w:t>
+            </w:r>
+          </w:p>
+        </w:tc>
+        <w:tc>
+          <w:tcPr>
+            <w:tcW w:w="2467" w:type="dxa"/>
+          </w:tcPr>
+          <w:p>
+            <w:pPr>
+              <w:pStyle w:val="NoSpacing"/>
+              <w:rPr>
+                <w:sz w:val="24"/>
+                <w:szCs w:val="24"/>
+              </w:rPr>
+            </w:pPr>
+            <w:r>
+              <w:rPr>
+                <w:sz w:val="24"/>
+                <w:szCs w:val="24"/>
+              </w:rPr>
+              <w:t>DateTime</w:t>
+            </w:r>
+          </w:p>
+        </w:tc>
+        <w:tc>
+          <w:tcPr>
+            <w:tcW w:w="3246" w:type="dxa"/>
+          </w:tcPr>
+          <w:p>
+            <w:pPr>
+              <w:pStyle w:val="NoSpacing"/>
+              <w:rPr>
+                <w:sz w:val="24"/>
+                <w:szCs w:val="24"/>
+                <w:lang w:val="en-US"/>
+              </w:rPr>
+            </w:pPr>
+            <w:r>
+              <w:rPr>
+                <w:sz w:val="24"/>
+                <w:szCs w:val="24"/>
+                <w:lang w:val="en-US"/>
+              </w:rPr>
+              <w:t>Time</w:t>
+            </w:r>
+            <w:r>
+              <w:rPr>
+                <w:sz w:val="24"/>
+                <w:szCs w:val="24"/>
+                <w:lang w:val="en-US"/>
+              </w:rPr>
+              <w:t xml:space="preserve"> </w:t>
+            </w:r>
+            <w:r>
+              <w:rPr>
+                <w:sz w:val="24"/>
+                <w:szCs w:val="24"/>
+                <w:lang w:val="en-US"/>
+              </w:rPr>
+              <w:t>that</w:t>
+            </w:r>
+            <w:r>
+              <w:rPr>
+                <w:sz w:val="24"/>
+                <w:szCs w:val="24"/>
+                <w:lang w:val="en-US"/>
+              </w:rPr>
+              <w:t xml:space="preserve"> event is created</w:t>
+            </w:r>
+          </w:p>
+        </w:tc>
+      </w:tr>
+      <w:tr>
+        <w:trPr>
+          <w:jc w:val="center"/>
+        </w:trPr>
+        <w:tc>
+          <w:tcPr>
+            <w:tcW w:w="2231" w:type="dxa"/>
+          </w:tcPr>
+          <w:p>
+            <w:pPr>
+              <w:pStyle w:val="NoSpacing"/>
+              <w:rPr>
+                <w:rFonts w:eastAsia="Calibri"/>
+                <w:sz w:val="24"/>
+                <w:szCs w:val="24"/>
+              </w:rPr>
+            </w:pPr>
+            <w:r>
+              <w:rPr>
+                <w:rFonts w:eastAsia="Calibri"/>
+                <w:sz w:val="24"/>
+                <w:szCs w:val="24"/>
+              </w:rPr>
+              <w:t>ModifiedDate</w:t>
+            </w:r>
+          </w:p>
+        </w:tc>
+        <w:tc>
+          <w:tcPr>
+            <w:tcW w:w="2467" w:type="dxa"/>
+          </w:tcPr>
+          <w:p>
+            <w:pPr>
+              <w:pStyle w:val="NoSpacing"/>
+              <w:rPr>
+                <w:sz w:val="24"/>
+                <w:szCs w:val="24"/>
+              </w:rPr>
+            </w:pPr>
+            <w:r>
+              <w:rPr>
+                <w:sz w:val="24"/>
+                <w:szCs w:val="24"/>
+              </w:rPr>
+              <w:t>DateTime</w:t>
+            </w:r>
+          </w:p>
+        </w:tc>
+        <w:tc>
+          <w:tcPr>
+            <w:tcW w:w="3246" w:type="dxa"/>
+          </w:tcPr>
+          <w:p>
+            <w:pPr>
+              <w:pStyle w:val="NoSpacing"/>
+              <w:rPr>
+                <w:sz w:val="24"/>
+                <w:szCs w:val="24"/>
+              </w:rPr>
+            </w:pPr>
+            <w:r>
+              <w:rPr>
+                <w:sz w:val="24"/>
+                <w:szCs w:val="24"/>
+                <w:lang w:val="en-US"/>
+              </w:rPr>
+              <w:t>Time</w:t>
+            </w:r>
+            <w:r>
+              <w:rPr>
+                <w:sz w:val="24"/>
+                <w:szCs w:val="24"/>
+                <w:lang w:val="en-US"/>
+              </w:rPr>
+              <w:t xml:space="preserve"> </w:t>
+            </w:r>
+            <w:r>
+              <w:rPr>
+                <w:sz w:val="24"/>
+                <w:szCs w:val="24"/>
+                <w:lang w:val="en-US"/>
+              </w:rPr>
+              <w:t>that</w:t>
+            </w:r>
+            <w:r>
+              <w:rPr>
+                <w:sz w:val="24"/>
+                <w:szCs w:val="24"/>
+                <w:lang w:val="en-US"/>
+              </w:rPr>
+              <w:t xml:space="preserve"> event is</w:t>
+            </w:r>
+            <w:r>
+              <w:rPr>
+                <w:sz w:val="24"/>
+                <w:szCs w:val="24"/>
+                <w:lang w:val="en-US"/>
+              </w:rPr>
+              <w:t xml:space="preserve"> modified</w:t>
+            </w:r>
+          </w:p>
+        </w:tc>
+      </w:tr>
+    </w:tbl>
+    <w:bookmarkEnd w:id="10"/>
+    <w:bookmarkEnd w:id="11"/>
+    <w:p>
+      <w:pPr>
+        <w:pStyle w:val="Heading5"/>
+        <w:rPr>
+          <w:lang w:val="en-US"/>
+        </w:rPr>
+      </w:pPr>
+      <w:r>
+        <w:rPr>
+          <w:lang w:val="en-US"/>
+        </w:rPr>
+        <w:t>4.4.1.1.2 &lt;ADMIN&gt; UPDATE CATEGORY</w:t>
+      </w:r>
+    </w:p>
+    <w:p>
+      <w:pPr>
+        <w:pStyle w:val="Heading6"/>
+        <w:rPr>
+          <w:i w:val="0"/>
+          <w:lang w:val="en-US"/>
+        </w:rPr>
+      </w:pPr>
+      <w:r>
+        <w:rPr>
+          <w:i w:val="0"/>
+          <w:lang w:val="en-US"/>
+        </w:rPr>
+        <w:t>A. Class Diagram</w:t>
+      </w:r>
+    </w:p>
+    <w:p>
+      <w:pPr>
+        <w:rPr>
+          <w:lang w:val="en-US"/>
+        </w:rPr>
+      </w:pPr>
+      <w:r>
+        <w:rPr>
+          <w:noProof/>
+          <w:lang w:val="en-US"/>
+        </w:rPr>
+        <w:drawing>
+          <wp:inline distT="0" distB="0" distL="0" distR="0" wp14:anchorId="1E87E962" wp14:editId="5F1118EF">
             <wp:extent cx="5727700" cy="4295775"/>
             <wp:effectExtent l="0" t="0" r="6350" b="0"/>
-            <wp:docPr id="19" name="Picture 19" descr="C:\Users\duydq00276\Desktop\report4\CreateCategory.png"/>
+            <wp:docPr id="20" name="Picture 20" descr="C:\Users\duydq00276\Desktop\report4\CreateCategory.png"/>
             <wp:cNvGraphicFramePr>
               <a:graphicFrameLocks xmlns:a="http://schemas.openxmlformats.org/drawingml/2006/main" noChangeAspect="1"/>
             </wp:cNvGraphicFramePr>
@@ -1590,7 +3500,7 @@
                     </pic:cNvPicPr>
                   </pic:nvPicPr>
                   <pic:blipFill>
-                    <a:blip r:embed="rId15">
+                    <a:blip r:embed="rId18">
                       <a:extLst>
                         <a:ext uri="{28A0092B-C50C-407E-A947-70E740481C1C}">
                           <a14:useLocalDpi xmlns:a14="http://schemas.microsoft.com/office/drawing/2010/main" val="0"/>
@@ -1706,6 +3616,8 @@
                 <w:szCs w:val="24"/>
               </w:rPr>
             </w:pPr>
+            <w:bookmarkStart w:id="14" w:name="OLE_LINK5"/>
+            <w:bookmarkStart w:id="15" w:name="OLE_LINK6"/>
             <w:r>
               <w:rPr>
                 <w:rFonts w:eastAsia="Calibri"/>
@@ -1788,7 +3700,6 @@
                 <w:lang w:val="en-US"/>
               </w:rPr>
             </w:pPr>
-            <w:proofErr w:type="spellStart"/>
             <w:r>
               <w:rPr>
                 <w:rFonts w:eastAsia="Calibri"/>
@@ -1807,7 +3718,6 @@
               </w:rPr>
               <w:t>Id</w:t>
             </w:r>
-            <w:proofErr w:type="spellEnd"/>
           </w:p>
         </w:tc>
         <w:tc>
@@ -1838,7 +3748,6 @@
               </w:rPr>
               <w:t>nt</w:t>
             </w:r>
-            <w:proofErr w:type="spellStart"/>
             <w:r>
               <w:rPr>
                 <w:sz w:val="24"/>
@@ -1847,7 +3756,6 @@
               </w:rPr>
               <w:t>eger</w:t>
             </w:r>
-            <w:proofErr w:type="spellEnd"/>
           </w:p>
         </w:tc>
         <w:tc>
@@ -1912,23 +3820,13 @@
                 <w:lang w:val="en-US"/>
               </w:rPr>
             </w:pPr>
-            <w:proofErr w:type="spellStart"/>
             <w:r>
               <w:rPr>
                 <w:sz w:val="24"/>
                 <w:szCs w:val="24"/>
                 <w:lang w:val="en-US"/>
               </w:rPr>
-              <w:t>Nvachar</w:t>
-            </w:r>
-            <w:proofErr w:type="spellEnd"/>
-            <w:r>
-              <w:rPr>
-                <w:sz w:val="24"/>
-                <w:szCs w:val="24"/>
-                <w:lang w:val="en-US"/>
-              </w:rPr>
-              <w:t>(50)</w:t>
+              <w:t>Nvachar(50)</w:t>
             </w:r>
           </w:p>
         </w:tc>
@@ -2016,7 +3914,6 @@
               </w:rPr>
               <w:t>nt</w:t>
             </w:r>
-            <w:proofErr w:type="spellStart"/>
             <w:r>
               <w:rPr>
                 <w:sz w:val="24"/>
@@ -2025,7 +3922,6 @@
               </w:rPr>
               <w:t>eger</w:t>
             </w:r>
-            <w:proofErr w:type="spellEnd"/>
           </w:p>
         </w:tc>
         <w:tc>
@@ -2073,6 +3969,7 @@
                 <w:sz w:val="24"/>
                 <w:szCs w:val="24"/>
               </w:rPr>
+              <w:lastRenderedPageBreak/>
               <w:t>Status</w:t>
             </w:r>
           </w:p>
@@ -2104,7 +4001,6 @@
               </w:rPr>
               <w:t>nt</w:t>
             </w:r>
-            <w:proofErr w:type="spellStart"/>
             <w:r>
               <w:rPr>
                 <w:sz w:val="24"/>
@@ -2113,7 +4009,6 @@
               </w:rPr>
               <w:t>eger</w:t>
             </w:r>
-            <w:proofErr w:type="spellEnd"/>
           </w:p>
         </w:tc>
         <w:tc>
@@ -2177,23 +4072,13 @@
                 <w:szCs w:val="24"/>
               </w:rPr>
             </w:pPr>
-            <w:proofErr w:type="spellStart"/>
             <w:r>
               <w:rPr>
                 <w:sz w:val="24"/>
                 <w:szCs w:val="24"/>
                 <w:lang w:val="en-US"/>
               </w:rPr>
-              <w:t>Nvachar</w:t>
-            </w:r>
-            <w:proofErr w:type="spellEnd"/>
-            <w:r>
-              <w:rPr>
-                <w:sz w:val="24"/>
-                <w:szCs w:val="24"/>
-                <w:lang w:val="en-US"/>
-              </w:rPr>
-              <w:t>(MAX)</w:t>
+              <w:t>Nvachar(MAX)</w:t>
             </w:r>
           </w:p>
         </w:tc>
@@ -2227,6 +4112,8 @@
         </w:tc>
       </w:tr>
     </w:tbl>
+    <w:bookmarkEnd w:id="14"/>
+    <w:bookmarkEnd w:id="15"/>
     <w:p>
       <w:pPr>
         <w:rPr>
@@ -2239,16 +4126,8 @@
           <w:b/>
           <w:lang w:val="en-US"/>
         </w:rPr>
-        <w:t xml:space="preserve">Methods:  </w:t>
-      </w:r>
-    </w:p>
-    <w:p>
-      <w:pPr>
-        <w:rPr>
-          <w:b/>
-          <w:lang w:val="en-US"/>
-        </w:rPr>
-      </w:pPr>
+        <w:t>Methods:</w:t>
+      </w:r>
     </w:p>
     <w:p>
       <w:pPr>
@@ -2261,7 +4140,6 @@
         <w:rPr>
           <w:lang w:val="en-US"/>
         </w:rPr>
-        <w:lastRenderedPageBreak/>
         <w:t>b. Event</w:t>
       </w:r>
     </w:p>
@@ -2319,8 +4197,8 @@
                 <w:szCs w:val="24"/>
               </w:rPr>
             </w:pPr>
-            <w:bookmarkStart w:id="10" w:name="OLE_LINK7"/>
-            <w:bookmarkStart w:id="11" w:name="OLE_LINK8"/>
+            <w:bookmarkStart w:id="16" w:name="OLE_LINK11"/>
+            <w:bookmarkStart w:id="17" w:name="OLE_LINK12"/>
             <w:r>
               <w:rPr>
                 <w:rFonts w:eastAsia="Calibri"/>
@@ -2683,8 +4561,6 @@
                 <w:szCs w:val="24"/>
               </w:rPr>
             </w:pPr>
-            <w:bookmarkStart w:id="12" w:name="OLE_LINK3"/>
-            <w:bookmarkStart w:id="13" w:name="OLE_LINK4"/>
             <w:r>
               <w:rPr>
                 <w:sz w:val="24"/>
@@ -2692,8 +4568,6 @@
               </w:rPr>
               <w:t>DateTime</w:t>
             </w:r>
-            <w:bookmarkEnd w:id="12"/>
-            <w:bookmarkEnd w:id="13"/>
           </w:p>
         </w:tc>
         <w:tc>
@@ -3170,8 +5044,8 @@
         </w:tc>
       </w:tr>
     </w:tbl>
-    <w:bookmarkEnd w:id="10"/>
-    <w:bookmarkEnd w:id="11"/>
+    <w:bookmarkEnd w:id="16"/>
+    <w:bookmarkEnd w:id="17"/>
     <w:p>
       <w:pPr>
         <w:rPr>
@@ -3199,7 +5073,7 @@
           <w:lang w:val="en-US"/>
         </w:rPr>
         <w:lastRenderedPageBreak/>
-        <w:t>4.4.1.1.2 &lt;ADMIN&gt; UPDATE CATEGORY</w:t>
+        <w:t>4.4.1.1.3 &lt;ADMIN&gt; DELETE CATEGORY</w:t>
       </w:r>
     </w:p>
     <w:p>
@@ -3230,10 +5104,10 @@
           <w:lang w:val="en-US"/>
         </w:rPr>
         <w:drawing>
-          <wp:inline distT="0" distB="0" distL="0" distR="0" wp14:anchorId="1E87E962" wp14:editId="5F1118EF">
+          <wp:inline distT="0" distB="0" distL="0" distR="0" wp14:anchorId="2C847ADA" wp14:editId="7169D5D5">
             <wp:extent cx="5727700" cy="4295775"/>
             <wp:effectExtent l="0" t="0" r="6350" b="0"/>
-            <wp:docPr id="20" name="Picture 20" descr="C:\Users\duydq00276\Desktop\report4\CreateCategory.png"/>
+            <wp:docPr id="18" name="Picture 18" descr="C:\Users\duydq00276\Desktop\report4\CreateCategory.png"/>
             <wp:cNvGraphicFramePr>
               <a:graphicFrameLocks xmlns:a="http://schemas.openxmlformats.org/drawingml/2006/main" noChangeAspect="1"/>
             </wp:cNvGraphicFramePr>
@@ -3247,7 +5121,7 @@
                     </pic:cNvPicPr>
                   </pic:nvPicPr>
                   <pic:blipFill>
-                    <a:blip r:embed="rId15">
+                    <a:blip r:embed="rId18">
                       <a:extLst>
                         <a:ext uri="{28A0092B-C50C-407E-A947-70E740481C1C}">
                           <a14:useLocalDpi xmlns:a14="http://schemas.microsoft.com/office/drawing/2010/main" val="0"/>
@@ -3363,8 +5237,6 @@
                 <w:szCs w:val="24"/>
               </w:rPr>
             </w:pPr>
-            <w:bookmarkStart w:id="14" w:name="OLE_LINK5"/>
-            <w:bookmarkStart w:id="15" w:name="OLE_LINK6"/>
             <w:r>
               <w:rPr>
                 <w:rFonts w:eastAsia="Calibri"/>
@@ -3447,7 +5319,6 @@
                 <w:lang w:val="en-US"/>
               </w:rPr>
             </w:pPr>
-            <w:proofErr w:type="spellStart"/>
             <w:r>
               <w:rPr>
                 <w:rFonts w:eastAsia="Calibri"/>
@@ -3466,7 +5337,6 @@
               </w:rPr>
               <w:t>Id</w:t>
             </w:r>
-            <w:proofErr w:type="spellEnd"/>
           </w:p>
         </w:tc>
         <w:tc>
@@ -3497,7 +5367,6 @@
               </w:rPr>
               <w:t>nt</w:t>
             </w:r>
-            <w:proofErr w:type="spellStart"/>
             <w:r>
               <w:rPr>
                 <w:sz w:val="24"/>
@@ -3506,7 +5375,6 @@
               </w:rPr>
               <w:t>eger</w:t>
             </w:r>
-            <w:proofErr w:type="spellEnd"/>
           </w:p>
         </w:tc>
         <w:tc>
@@ -3571,23 +5439,13 @@
                 <w:lang w:val="en-US"/>
               </w:rPr>
             </w:pPr>
-            <w:proofErr w:type="spellStart"/>
             <w:r>
               <w:rPr>
                 <w:sz w:val="24"/>
                 <w:szCs w:val="24"/>
                 <w:lang w:val="en-US"/>
               </w:rPr>
-              <w:t>Nvachar</w:t>
-            </w:r>
-            <w:proofErr w:type="spellEnd"/>
-            <w:r>
-              <w:rPr>
-                <w:sz w:val="24"/>
-                <w:szCs w:val="24"/>
-                <w:lang w:val="en-US"/>
-              </w:rPr>
-              <w:t>(50)</w:t>
+              <w:t>Nvachar(50)</w:t>
             </w:r>
           </w:p>
         </w:tc>
@@ -3675,7 +5533,6 @@
               </w:rPr>
               <w:t>nt</w:t>
             </w:r>
-            <w:proofErr w:type="spellStart"/>
             <w:r>
               <w:rPr>
                 <w:sz w:val="24"/>
@@ -3684,7 +5541,6 @@
               </w:rPr>
               <w:t>eger</w:t>
             </w:r>
-            <w:proofErr w:type="spellEnd"/>
           </w:p>
         </w:tc>
         <w:tc>
@@ -3763,7 +5619,6 @@
               </w:rPr>
               <w:t>nt</w:t>
             </w:r>
-            <w:proofErr w:type="spellStart"/>
             <w:r>
               <w:rPr>
                 <w:sz w:val="24"/>
@@ -3772,7 +5627,6 @@
               </w:rPr>
               <w:t>eger</w:t>
             </w:r>
-            <w:proofErr w:type="spellEnd"/>
           </w:p>
         </w:tc>
         <w:tc>
@@ -3836,23 +5690,13 @@
                 <w:szCs w:val="24"/>
               </w:rPr>
             </w:pPr>
-            <w:proofErr w:type="spellStart"/>
             <w:r>
               <w:rPr>
                 <w:sz w:val="24"/>
                 <w:szCs w:val="24"/>
                 <w:lang w:val="en-US"/>
               </w:rPr>
-              <w:t>Nvachar</w:t>
-            </w:r>
-            <w:proofErr w:type="spellEnd"/>
-            <w:r>
-              <w:rPr>
-                <w:sz w:val="24"/>
-                <w:szCs w:val="24"/>
-                <w:lang w:val="en-US"/>
-              </w:rPr>
-              <w:t>(MAX)</w:t>
+              <w:t>Nvachar(MAX)</w:t>
             </w:r>
           </w:p>
         </w:tc>
@@ -3886,8 +5730,6 @@
         </w:tc>
       </w:tr>
     </w:tbl>
-    <w:bookmarkEnd w:id="14"/>
-    <w:bookmarkEnd w:id="15"/>
     <w:p>
       <w:pPr>
         <w:rPr>
@@ -3971,1651 +5813,6 @@
                 <w:szCs w:val="24"/>
               </w:rPr>
             </w:pPr>
-            <w:bookmarkStart w:id="16" w:name="OLE_LINK11"/>
-            <w:bookmarkStart w:id="17" w:name="OLE_LINK12"/>
-            <w:r>
-              <w:rPr>
-                <w:rFonts w:eastAsia="Calibri"/>
-                <w:b/>
-                <w:sz w:val="24"/>
-                <w:szCs w:val="24"/>
-              </w:rPr>
-              <w:lastRenderedPageBreak/>
-              <w:t>Parameter/Return</w:t>
-            </w:r>
-          </w:p>
-        </w:tc>
-        <w:tc>
-          <w:tcPr>
-            <w:tcW w:w="2467" w:type="dxa"/>
-            <w:shd w:val="clear" w:color="auto" w:fill="D9D9D9" w:themeFill="background1" w:themeFillShade="D9"/>
-          </w:tcPr>
-          <w:p>
-            <w:pPr>
-              <w:pStyle w:val="NoSpacing"/>
-              <w:rPr>
-                <w:rFonts w:eastAsia="Calibri"/>
-                <w:b/>
-                <w:sz w:val="24"/>
-                <w:szCs w:val="24"/>
-              </w:rPr>
-            </w:pPr>
-            <w:r>
-              <w:rPr>
-                <w:rFonts w:eastAsia="Calibri"/>
-                <w:b/>
-                <w:sz w:val="24"/>
-                <w:szCs w:val="24"/>
-              </w:rPr>
-              <w:t>Type</w:t>
-            </w:r>
-          </w:p>
-        </w:tc>
-        <w:tc>
-          <w:tcPr>
-            <w:tcW w:w="2513" w:type="dxa"/>
-            <w:shd w:val="clear" w:color="auto" w:fill="D9D9D9" w:themeFill="background1" w:themeFillShade="D9"/>
-          </w:tcPr>
-          <w:p>
-            <w:pPr>
-              <w:pStyle w:val="NoSpacing"/>
-              <w:rPr>
-                <w:rFonts w:eastAsia="Calibri"/>
-                <w:b/>
-                <w:sz w:val="24"/>
-                <w:szCs w:val="24"/>
-              </w:rPr>
-            </w:pPr>
-            <w:r>
-              <w:rPr>
-                <w:rFonts w:eastAsia="Calibri"/>
-                <w:b/>
-                <w:sz w:val="24"/>
-                <w:szCs w:val="24"/>
-              </w:rPr>
-              <w:t>Description</w:t>
-            </w:r>
-          </w:p>
-        </w:tc>
-      </w:tr>
-      <w:tr>
-        <w:trPr>
-          <w:jc w:val="center"/>
-        </w:trPr>
-        <w:tc>
-          <w:tcPr>
-            <w:tcW w:w="2231" w:type="dxa"/>
-          </w:tcPr>
-          <w:p>
-            <w:pPr>
-              <w:pStyle w:val="NoSpacing"/>
-              <w:rPr>
-                <w:rFonts w:eastAsia="Calibri"/>
-                <w:sz w:val="24"/>
-                <w:szCs w:val="24"/>
-              </w:rPr>
-            </w:pPr>
-            <w:r>
-              <w:rPr>
-                <w:rFonts w:eastAsia="Calibri"/>
-                <w:sz w:val="24"/>
-                <w:szCs w:val="24"/>
-              </w:rPr>
-              <w:t>EventID</w:t>
-            </w:r>
-          </w:p>
-        </w:tc>
-        <w:tc>
-          <w:tcPr>
-            <w:tcW w:w="2467" w:type="dxa"/>
-          </w:tcPr>
-          <w:p>
-            <w:pPr>
-              <w:pStyle w:val="NoSpacing"/>
-              <w:rPr>
-                <w:sz w:val="24"/>
-                <w:szCs w:val="24"/>
-              </w:rPr>
-            </w:pPr>
-            <w:r>
-              <w:rPr>
-                <w:sz w:val="24"/>
-                <w:szCs w:val="24"/>
-              </w:rPr>
-              <w:t>Integer</w:t>
-            </w:r>
-          </w:p>
-        </w:tc>
-        <w:tc>
-          <w:tcPr>
-            <w:tcW w:w="2513" w:type="dxa"/>
-          </w:tcPr>
-          <w:p>
-            <w:pPr>
-              <w:pStyle w:val="NoSpacing"/>
-              <w:rPr>
-                <w:sz w:val="24"/>
-                <w:szCs w:val="24"/>
-              </w:rPr>
-            </w:pPr>
-            <w:r>
-              <w:rPr>
-                <w:sz w:val="24"/>
-                <w:szCs w:val="24"/>
-              </w:rPr>
-              <w:t>ID</w:t>
-            </w:r>
-          </w:p>
-        </w:tc>
-      </w:tr>
-      <w:tr>
-        <w:trPr>
-          <w:jc w:val="center"/>
-        </w:trPr>
-        <w:tc>
-          <w:tcPr>
-            <w:tcW w:w="2231" w:type="dxa"/>
-          </w:tcPr>
-          <w:p>
-            <w:pPr>
-              <w:pStyle w:val="NoSpacing"/>
-              <w:rPr>
-                <w:rFonts w:eastAsia="Calibri"/>
-                <w:sz w:val="24"/>
-                <w:szCs w:val="24"/>
-              </w:rPr>
-            </w:pPr>
-            <w:r>
-              <w:rPr>
-                <w:rFonts w:eastAsia="Calibri"/>
-                <w:sz w:val="24"/>
-                <w:szCs w:val="24"/>
-              </w:rPr>
-              <w:t>EventName</w:t>
-            </w:r>
-          </w:p>
-        </w:tc>
-        <w:tc>
-          <w:tcPr>
-            <w:tcW w:w="2467" w:type="dxa"/>
-          </w:tcPr>
-          <w:p>
-            <w:pPr>
-              <w:pStyle w:val="NoSpacing"/>
-              <w:rPr>
-                <w:sz w:val="24"/>
-                <w:szCs w:val="24"/>
-                <w:lang w:val="en-US"/>
-              </w:rPr>
-            </w:pPr>
-            <w:r>
-              <w:rPr>
-                <w:sz w:val="24"/>
-                <w:szCs w:val="24"/>
-                <w:lang w:val="en-US"/>
-              </w:rPr>
-              <w:t>N</w:t>
-            </w:r>
-            <w:r>
-              <w:rPr>
-                <w:sz w:val="24"/>
-                <w:szCs w:val="24"/>
-              </w:rPr>
-              <w:t>vachar</w:t>
-            </w:r>
-            <w:r>
-              <w:rPr>
-                <w:sz w:val="24"/>
-                <w:szCs w:val="24"/>
-                <w:lang w:val="en-US"/>
-              </w:rPr>
-              <w:t>(50)</w:t>
-            </w:r>
-          </w:p>
-        </w:tc>
-        <w:tc>
-          <w:tcPr>
-            <w:tcW w:w="2513" w:type="dxa"/>
-          </w:tcPr>
-          <w:p>
-            <w:pPr>
-              <w:pStyle w:val="NoSpacing"/>
-              <w:rPr>
-                <w:sz w:val="24"/>
-                <w:szCs w:val="24"/>
-              </w:rPr>
-            </w:pPr>
-            <w:r>
-              <w:rPr>
-                <w:rFonts w:eastAsia="Calibri"/>
-                <w:sz w:val="24"/>
-                <w:szCs w:val="24"/>
-              </w:rPr>
-              <w:t xml:space="preserve">The identifier </w:t>
-            </w:r>
-            <w:r>
-              <w:rPr>
-                <w:sz w:val="24"/>
-                <w:szCs w:val="24"/>
-              </w:rPr>
-              <w:t>of order</w:t>
-            </w:r>
-          </w:p>
-        </w:tc>
-      </w:tr>
-      <w:tr>
-        <w:trPr>
-          <w:jc w:val="center"/>
-        </w:trPr>
-        <w:tc>
-          <w:tcPr>
-            <w:tcW w:w="2231" w:type="dxa"/>
-          </w:tcPr>
-          <w:p>
-            <w:pPr>
-              <w:pStyle w:val="NoSpacing"/>
-              <w:rPr>
-                <w:rFonts w:eastAsia="Calibri"/>
-                <w:sz w:val="24"/>
-                <w:szCs w:val="24"/>
-              </w:rPr>
-            </w:pPr>
-            <w:r>
-              <w:rPr>
-                <w:rFonts w:eastAsia="Calibri"/>
-                <w:sz w:val="24"/>
-                <w:szCs w:val="24"/>
-              </w:rPr>
-              <w:t>Artist</w:t>
-            </w:r>
-          </w:p>
-        </w:tc>
-        <w:tc>
-          <w:tcPr>
-            <w:tcW w:w="2467" w:type="dxa"/>
-          </w:tcPr>
-          <w:p>
-            <w:pPr>
-              <w:pStyle w:val="NoSpacing"/>
-              <w:rPr>
-                <w:sz w:val="24"/>
-                <w:szCs w:val="24"/>
-              </w:rPr>
-            </w:pPr>
-            <w:r>
-              <w:rPr>
-                <w:sz w:val="24"/>
-                <w:szCs w:val="24"/>
-                <w:lang w:val="en-US"/>
-              </w:rPr>
-              <w:t>N</w:t>
-            </w:r>
-            <w:r>
-              <w:rPr>
-                <w:sz w:val="24"/>
-                <w:szCs w:val="24"/>
-              </w:rPr>
-              <w:t>vachar</w:t>
-            </w:r>
-            <w:r>
-              <w:rPr>
-                <w:sz w:val="24"/>
-                <w:szCs w:val="24"/>
-                <w:lang w:val="en-US"/>
-              </w:rPr>
-              <w:t>(50)</w:t>
-            </w:r>
-          </w:p>
-        </w:tc>
-        <w:tc>
-          <w:tcPr>
-            <w:tcW w:w="2513" w:type="dxa"/>
-          </w:tcPr>
-          <w:p>
-            <w:pPr>
-              <w:pStyle w:val="NoSpacing"/>
-              <w:rPr>
-                <w:sz w:val="24"/>
-                <w:szCs w:val="24"/>
-              </w:rPr>
-            </w:pPr>
-            <w:r>
-              <w:rPr>
-                <w:rFonts w:eastAsia="Calibri"/>
-                <w:sz w:val="24"/>
-                <w:szCs w:val="24"/>
-              </w:rPr>
-              <w:t xml:space="preserve">The identifier </w:t>
-            </w:r>
-            <w:r>
-              <w:rPr>
-                <w:sz w:val="24"/>
-                <w:szCs w:val="24"/>
-              </w:rPr>
-              <w:t>of customer</w:t>
-            </w:r>
-          </w:p>
-        </w:tc>
-      </w:tr>
-      <w:tr>
-        <w:trPr>
-          <w:jc w:val="center"/>
-        </w:trPr>
-        <w:tc>
-          <w:tcPr>
-            <w:tcW w:w="2231" w:type="dxa"/>
-          </w:tcPr>
-          <w:p>
-            <w:pPr>
-              <w:pStyle w:val="NoSpacing"/>
-              <w:rPr>
-                <w:rFonts w:eastAsia="Calibri"/>
-                <w:sz w:val="24"/>
-                <w:szCs w:val="24"/>
-              </w:rPr>
-            </w:pPr>
-            <w:r>
-              <w:rPr>
-                <w:rFonts w:eastAsia="Calibri"/>
-                <w:sz w:val="24"/>
-                <w:szCs w:val="24"/>
-              </w:rPr>
-              <w:t>Holdate</w:t>
-            </w:r>
-          </w:p>
-        </w:tc>
-        <w:tc>
-          <w:tcPr>
-            <w:tcW w:w="2467" w:type="dxa"/>
-          </w:tcPr>
-          <w:p>
-            <w:pPr>
-              <w:pStyle w:val="NoSpacing"/>
-              <w:rPr>
-                <w:sz w:val="24"/>
-                <w:szCs w:val="24"/>
-              </w:rPr>
-            </w:pPr>
-            <w:r>
-              <w:rPr>
-                <w:sz w:val="24"/>
-                <w:szCs w:val="24"/>
-              </w:rPr>
-              <w:t>DateTime</w:t>
-            </w:r>
-          </w:p>
-        </w:tc>
-        <w:tc>
-          <w:tcPr>
-            <w:tcW w:w="2513" w:type="dxa"/>
-          </w:tcPr>
-          <w:p>
-            <w:pPr>
-              <w:pStyle w:val="NoSpacing"/>
-              <w:rPr>
-                <w:sz w:val="24"/>
-                <w:szCs w:val="24"/>
-              </w:rPr>
-            </w:pPr>
-            <w:r>
-              <w:rPr>
-                <w:sz w:val="24"/>
-                <w:szCs w:val="24"/>
-              </w:rPr>
-              <w:t>Name of customer</w:t>
-            </w:r>
-            <w:r>
-              <w:rPr>
-                <w:sz w:val="24"/>
-                <w:szCs w:val="24"/>
-              </w:rPr>
-              <w:t xml:space="preserve"> </w:t>
-            </w:r>
-          </w:p>
-        </w:tc>
-      </w:tr>
-      <w:tr>
-        <w:trPr>
-          <w:jc w:val="center"/>
-        </w:trPr>
-        <w:tc>
-          <w:tcPr>
-            <w:tcW w:w="2231" w:type="dxa"/>
-          </w:tcPr>
-          <w:p>
-            <w:pPr>
-              <w:pStyle w:val="NoSpacing"/>
-              <w:rPr>
-                <w:rFonts w:eastAsia="Calibri"/>
-                <w:sz w:val="24"/>
-                <w:szCs w:val="24"/>
-              </w:rPr>
-            </w:pPr>
-            <w:r>
-              <w:rPr>
-                <w:rFonts w:eastAsia="Calibri"/>
-                <w:sz w:val="24"/>
-                <w:szCs w:val="24"/>
-              </w:rPr>
-              <w:t>Description</w:t>
-            </w:r>
-          </w:p>
-        </w:tc>
-        <w:tc>
-          <w:tcPr>
-            <w:tcW w:w="2467" w:type="dxa"/>
-          </w:tcPr>
-          <w:p>
-            <w:pPr>
-              <w:pStyle w:val="NoSpacing"/>
-              <w:rPr>
-                <w:sz w:val="24"/>
-                <w:szCs w:val="24"/>
-                <w:lang w:val="en-US"/>
-              </w:rPr>
-            </w:pPr>
-            <w:r>
-              <w:rPr>
-                <w:sz w:val="24"/>
-                <w:szCs w:val="24"/>
-                <w:lang w:val="en-US"/>
-              </w:rPr>
-              <w:t>N</w:t>
-            </w:r>
-            <w:r>
-              <w:rPr>
-                <w:sz w:val="24"/>
-                <w:szCs w:val="24"/>
-              </w:rPr>
-              <w:t>vachar(MAX)</w:t>
-            </w:r>
-            <w:r>
-              <w:rPr>
-                <w:sz w:val="24"/>
-                <w:szCs w:val="24"/>
-                <w:lang w:val="en-US"/>
-              </w:rPr>
-              <w:t xml:space="preserve"> </w:t>
-            </w:r>
-          </w:p>
-        </w:tc>
-        <w:tc>
-          <w:tcPr>
-            <w:tcW w:w="2513" w:type="dxa"/>
-          </w:tcPr>
-          <w:p>
-            <w:pPr>
-              <w:pStyle w:val="NoSpacing"/>
-              <w:rPr>
-                <w:sz w:val="24"/>
-                <w:szCs w:val="24"/>
-              </w:rPr>
-            </w:pPr>
-            <w:r>
-              <w:rPr>
-                <w:sz w:val="24"/>
-                <w:szCs w:val="24"/>
-              </w:rPr>
-              <w:t>Name of order</w:t>
-            </w:r>
-          </w:p>
-        </w:tc>
-      </w:tr>
-      <w:tr>
-        <w:trPr>
-          <w:jc w:val="center"/>
-        </w:trPr>
-        <w:tc>
-          <w:tcPr>
-            <w:tcW w:w="2231" w:type="dxa"/>
-          </w:tcPr>
-          <w:p>
-            <w:pPr>
-              <w:pStyle w:val="NoSpacing"/>
-              <w:rPr>
-                <w:rFonts w:eastAsia="Calibri"/>
-                <w:sz w:val="24"/>
-                <w:szCs w:val="24"/>
-              </w:rPr>
-            </w:pPr>
-            <w:r>
-              <w:rPr>
-                <w:rFonts w:eastAsia="Calibri"/>
-                <w:sz w:val="24"/>
-                <w:szCs w:val="24"/>
-              </w:rPr>
-              <w:t>Status</w:t>
-            </w:r>
-          </w:p>
-        </w:tc>
-        <w:tc>
-          <w:tcPr>
-            <w:tcW w:w="2467" w:type="dxa"/>
-          </w:tcPr>
-          <w:p>
-            <w:pPr>
-              <w:pStyle w:val="NoSpacing"/>
-              <w:rPr>
-                <w:sz w:val="24"/>
-                <w:szCs w:val="24"/>
-              </w:rPr>
-            </w:pPr>
-            <w:r>
-              <w:rPr>
-                <w:sz w:val="24"/>
-                <w:szCs w:val="24"/>
-              </w:rPr>
-              <w:t>Integer</w:t>
-            </w:r>
-          </w:p>
-        </w:tc>
-        <w:tc>
-          <w:tcPr>
-            <w:tcW w:w="2513" w:type="dxa"/>
-          </w:tcPr>
-          <w:p>
-            <w:pPr>
-              <w:pStyle w:val="NoSpacing"/>
-              <w:rPr>
-                <w:sz w:val="24"/>
-                <w:szCs w:val="24"/>
-              </w:rPr>
-            </w:pPr>
-            <w:r>
-              <w:rPr>
-                <w:sz w:val="24"/>
-                <w:szCs w:val="24"/>
-              </w:rPr>
-              <w:t>Phone number of customer</w:t>
-            </w:r>
-            <w:r>
-              <w:rPr>
-                <w:sz w:val="24"/>
-                <w:szCs w:val="24"/>
-              </w:rPr>
-              <w:t xml:space="preserve"> </w:t>
-            </w:r>
-          </w:p>
-        </w:tc>
-      </w:tr>
-      <w:tr>
-        <w:trPr>
-          <w:jc w:val="center"/>
-        </w:trPr>
-        <w:tc>
-          <w:tcPr>
-            <w:tcW w:w="2231" w:type="dxa"/>
-          </w:tcPr>
-          <w:p>
-            <w:pPr>
-              <w:pStyle w:val="NoSpacing"/>
-              <w:rPr>
-                <w:rFonts w:eastAsia="Calibri"/>
-                <w:sz w:val="24"/>
-                <w:szCs w:val="24"/>
-              </w:rPr>
-            </w:pPr>
-            <w:r>
-              <w:rPr>
-                <w:rFonts w:eastAsia="Calibri"/>
-                <w:sz w:val="24"/>
-                <w:szCs w:val="24"/>
-              </w:rPr>
-              <w:t>CategoryId</w:t>
-            </w:r>
-          </w:p>
-        </w:tc>
-        <w:tc>
-          <w:tcPr>
-            <w:tcW w:w="2467" w:type="dxa"/>
-          </w:tcPr>
-          <w:p>
-            <w:pPr>
-              <w:pStyle w:val="NoSpacing"/>
-              <w:rPr>
-                <w:sz w:val="24"/>
-                <w:szCs w:val="24"/>
-              </w:rPr>
-            </w:pPr>
-            <w:r>
-              <w:rPr>
-                <w:sz w:val="24"/>
-                <w:szCs w:val="24"/>
-              </w:rPr>
-              <w:t>Integer</w:t>
-            </w:r>
-          </w:p>
-        </w:tc>
-        <w:tc>
-          <w:tcPr>
-            <w:tcW w:w="2513" w:type="dxa"/>
-          </w:tcPr>
-          <w:p>
-            <w:pPr>
-              <w:pStyle w:val="NoSpacing"/>
-              <w:rPr>
-                <w:sz w:val="24"/>
-                <w:szCs w:val="24"/>
-              </w:rPr>
-            </w:pPr>
-            <w:r>
-              <w:rPr>
-                <w:sz w:val="24"/>
-                <w:szCs w:val="24"/>
-              </w:rPr>
-              <w:t>House number of order</w:t>
-            </w:r>
-          </w:p>
-        </w:tc>
-      </w:tr>
-      <w:tr>
-        <w:trPr>
-          <w:jc w:val="center"/>
-        </w:trPr>
-        <w:tc>
-          <w:tcPr>
-            <w:tcW w:w="2231" w:type="dxa"/>
-          </w:tcPr>
-          <w:p>
-            <w:pPr>
-              <w:pStyle w:val="NoSpacing"/>
-              <w:rPr>
-                <w:rFonts w:eastAsia="Calibri"/>
-                <w:sz w:val="24"/>
-                <w:szCs w:val="24"/>
-              </w:rPr>
-            </w:pPr>
-            <w:r>
-              <w:rPr>
-                <w:rFonts w:eastAsia="Calibri"/>
-                <w:sz w:val="24"/>
-                <w:szCs w:val="24"/>
-              </w:rPr>
-              <w:t>VenueId</w:t>
-            </w:r>
-          </w:p>
-        </w:tc>
-        <w:tc>
-          <w:tcPr>
-            <w:tcW w:w="2467" w:type="dxa"/>
-          </w:tcPr>
-          <w:p>
-            <w:pPr>
-              <w:pStyle w:val="NoSpacing"/>
-              <w:rPr>
-                <w:sz w:val="24"/>
-                <w:szCs w:val="24"/>
-              </w:rPr>
-            </w:pPr>
-            <w:r>
-              <w:rPr>
-                <w:sz w:val="24"/>
-                <w:szCs w:val="24"/>
-              </w:rPr>
-              <w:t>Integer</w:t>
-            </w:r>
-          </w:p>
-        </w:tc>
-        <w:tc>
-          <w:tcPr>
-            <w:tcW w:w="2513" w:type="dxa"/>
-          </w:tcPr>
-          <w:p>
-            <w:pPr>
-              <w:pStyle w:val="NoSpacing"/>
-              <w:rPr>
-                <w:sz w:val="24"/>
-                <w:szCs w:val="24"/>
-              </w:rPr>
-            </w:pPr>
-            <w:r>
-              <w:rPr>
-                <w:sz w:val="24"/>
-                <w:szCs w:val="24"/>
-              </w:rPr>
-              <w:t>House number of customer</w:t>
-            </w:r>
-          </w:p>
-        </w:tc>
-      </w:tr>
-      <w:tr>
-        <w:trPr>
-          <w:jc w:val="center"/>
-        </w:trPr>
-        <w:tc>
-          <w:tcPr>
-            <w:tcW w:w="2231" w:type="dxa"/>
-          </w:tcPr>
-          <w:p>
-            <w:pPr>
-              <w:pStyle w:val="NoSpacing"/>
-              <w:rPr>
-                <w:rFonts w:eastAsia="Calibri"/>
-                <w:sz w:val="24"/>
-                <w:szCs w:val="24"/>
-              </w:rPr>
-            </w:pPr>
-            <w:r>
-              <w:rPr>
-                <w:rFonts w:eastAsia="Calibri"/>
-                <w:sz w:val="24"/>
-                <w:szCs w:val="24"/>
-              </w:rPr>
-              <w:t>CreatedDate</w:t>
-            </w:r>
-          </w:p>
-        </w:tc>
-        <w:tc>
-          <w:tcPr>
-            <w:tcW w:w="2467" w:type="dxa"/>
-          </w:tcPr>
-          <w:p>
-            <w:pPr>
-              <w:pStyle w:val="NoSpacing"/>
-              <w:rPr>
-                <w:sz w:val="24"/>
-                <w:szCs w:val="24"/>
-              </w:rPr>
-            </w:pPr>
-            <w:r>
-              <w:rPr>
-                <w:sz w:val="24"/>
-                <w:szCs w:val="24"/>
-              </w:rPr>
-              <w:t>DateTime</w:t>
-            </w:r>
-          </w:p>
-        </w:tc>
-        <w:tc>
-          <w:tcPr>
-            <w:tcW w:w="2513" w:type="dxa"/>
-          </w:tcPr>
-          <w:p>
-            <w:pPr>
-              <w:pStyle w:val="NoSpacing"/>
-              <w:rPr>
-                <w:sz w:val="24"/>
-                <w:szCs w:val="24"/>
-              </w:rPr>
-            </w:pPr>
-            <w:r>
-              <w:rPr>
-                <w:sz w:val="24"/>
-                <w:szCs w:val="24"/>
-              </w:rPr>
-              <w:t>Ward of customer’s address</w:t>
-            </w:r>
-          </w:p>
-        </w:tc>
-      </w:tr>
-      <w:tr>
-        <w:trPr>
-          <w:jc w:val="center"/>
-        </w:trPr>
-        <w:tc>
-          <w:tcPr>
-            <w:tcW w:w="2231" w:type="dxa"/>
-          </w:tcPr>
-          <w:p>
-            <w:pPr>
-              <w:pStyle w:val="NoSpacing"/>
-              <w:rPr>
-                <w:rFonts w:eastAsia="Calibri"/>
-                <w:sz w:val="24"/>
-                <w:szCs w:val="24"/>
-              </w:rPr>
-            </w:pPr>
-            <w:r>
-              <w:rPr>
-                <w:rFonts w:eastAsia="Calibri"/>
-                <w:sz w:val="24"/>
-                <w:szCs w:val="24"/>
-              </w:rPr>
-              <w:t>ModifiedDate</w:t>
-            </w:r>
-          </w:p>
-        </w:tc>
-        <w:tc>
-          <w:tcPr>
-            <w:tcW w:w="2467" w:type="dxa"/>
-          </w:tcPr>
-          <w:p>
-            <w:pPr>
-              <w:pStyle w:val="NoSpacing"/>
-              <w:rPr>
-                <w:sz w:val="24"/>
-                <w:szCs w:val="24"/>
-              </w:rPr>
-            </w:pPr>
-            <w:r>
-              <w:rPr>
-                <w:sz w:val="24"/>
-                <w:szCs w:val="24"/>
-              </w:rPr>
-              <w:t>DateTime</w:t>
-            </w:r>
-          </w:p>
-        </w:tc>
-        <w:tc>
-          <w:tcPr>
-            <w:tcW w:w="2513" w:type="dxa"/>
-          </w:tcPr>
-          <w:p>
-            <w:pPr>
-              <w:pStyle w:val="NoSpacing"/>
-              <w:rPr>
-                <w:sz w:val="24"/>
-                <w:szCs w:val="24"/>
-              </w:rPr>
-            </w:pPr>
-            <w:r>
-              <w:rPr>
-                <w:sz w:val="24"/>
-                <w:szCs w:val="24"/>
-              </w:rPr>
-              <w:t>District of customer’s address</w:t>
-            </w:r>
-          </w:p>
-        </w:tc>
-      </w:tr>
-    </w:tbl>
-    <w:bookmarkEnd w:id="16"/>
-    <w:bookmarkEnd w:id="17"/>
-    <w:p>
-      <w:pPr>
-        <w:rPr>
-          <w:b/>
-          <w:lang w:val="en-US"/>
-        </w:rPr>
-      </w:pPr>
-      <w:r>
-        <w:rPr>
-          <w:b/>
-          <w:lang w:val="en-US"/>
-        </w:rPr>
-        <w:t>Methods:</w:t>
-      </w:r>
-    </w:p>
-    <w:p>
-      <w:pPr>
-        <w:pStyle w:val="Heading5"/>
-        <w:rPr>
-          <w:lang w:val="en-US"/>
-        </w:rPr>
-      </w:pPr>
-      <w:r>
-        <w:rPr>
-          <w:lang w:val="en-US"/>
-        </w:rPr>
-        <w:lastRenderedPageBreak/>
-        <w:t>4.4.1.1.3 &lt;ADMIN&gt; DELETE CATEGORY</w:t>
-      </w:r>
-    </w:p>
-    <w:p>
-      <w:pPr>
-        <w:pStyle w:val="Heading6"/>
-        <w:rPr>
-          <w:i w:val="0"/>
-          <w:lang w:val="en-US"/>
-        </w:rPr>
-      </w:pPr>
-      <w:r>
-        <w:rPr>
-          <w:i w:val="0"/>
-          <w:lang w:val="en-US"/>
-        </w:rPr>
-        <w:t>A. Class Diagram</w:t>
-      </w:r>
-    </w:p>
-    <w:p>
-      <w:pPr>
-        <w:rPr>
-          <w:lang w:val="en-US"/>
-        </w:rPr>
-      </w:pPr>
-      <w:r>
-        <w:rPr>
-          <w:noProof/>
-          <w:lang w:val="en-US"/>
-        </w:rPr>
-        <w:drawing>
-          <wp:inline distT="0" distB="0" distL="0" distR="0" wp14:anchorId="2C847ADA" wp14:editId="7169D5D5">
-            <wp:extent cx="5727700" cy="4295775"/>
-            <wp:effectExtent l="0" t="0" r="6350" b="0"/>
-            <wp:docPr id="18" name="Picture 18" descr="C:\Users\duydq00276\Desktop\report4\CreateCategory.png"/>
-            <wp:cNvGraphicFramePr>
-              <a:graphicFrameLocks xmlns:a="http://schemas.openxmlformats.org/drawingml/2006/main" noChangeAspect="1"/>
-            </wp:cNvGraphicFramePr>
-            <a:graphic xmlns:a="http://schemas.openxmlformats.org/drawingml/2006/main">
-              <a:graphicData uri="http://schemas.openxmlformats.org/drawingml/2006/picture">
-                <pic:pic xmlns:pic="http://schemas.openxmlformats.org/drawingml/2006/picture">
-                  <pic:nvPicPr>
-                    <pic:cNvPr id="0" name="Picture 2" descr="C:\Users\duydq00276\Desktop\report4\CreateCategory.png"/>
-                    <pic:cNvPicPr>
-                      <a:picLocks noChangeAspect="1" noChangeArrowheads="1"/>
-                    </pic:cNvPicPr>
-                  </pic:nvPicPr>
-                  <pic:blipFill>
-                    <a:blip r:embed="rId15">
-                      <a:extLst>
-                        <a:ext uri="{28A0092B-C50C-407E-A947-70E740481C1C}">
-                          <a14:useLocalDpi xmlns:a14="http://schemas.microsoft.com/office/drawing/2010/main" val="0"/>
-                        </a:ext>
-                      </a:extLst>
-                    </a:blip>
-                    <a:srcRect/>
-                    <a:stretch>
-                      <a:fillRect/>
-                    </a:stretch>
-                  </pic:blipFill>
-                  <pic:spPr bwMode="auto">
-                    <a:xfrm>
-                      <a:off x="0" y="0"/>
-                      <a:ext cx="5727700" cy="4295775"/>
-                    </a:xfrm>
-                    <a:prstGeom prst="rect">
-                      <a:avLst/>
-                    </a:prstGeom>
-                    <a:noFill/>
-                    <a:ln>
-                      <a:noFill/>
-                    </a:ln>
-                  </pic:spPr>
-                </pic:pic>
-              </a:graphicData>
-            </a:graphic>
-          </wp:inline>
-        </w:drawing>
-      </w:r>
-    </w:p>
-    <w:p>
-      <w:pPr>
-        <w:pStyle w:val="Heading6"/>
-        <w:rPr>
-          <w:i w:val="0"/>
-          <w:lang w:val="en-US"/>
-        </w:rPr>
-      </w:pPr>
-      <w:r>
-        <w:rPr>
-          <w:i w:val="0"/>
-          <w:lang w:val="en-US"/>
-        </w:rPr>
-        <w:t>B. Class Diagram Explanation</w:t>
-      </w:r>
-    </w:p>
-    <w:p>
-      <w:pPr>
-        <w:pStyle w:val="Heading7"/>
-        <w:rPr>
-          <w:lang w:val="en-US"/>
-        </w:rPr>
-      </w:pPr>
-      <w:r>
-        <w:rPr>
-          <w:lang w:val="en-US"/>
-        </w:rPr>
-        <w:t>a. Category</w:t>
-      </w:r>
-    </w:p>
-    <w:p>
-      <w:pPr>
-        <w:rPr>
-          <w:b/>
-          <w:lang w:val="en-US"/>
-        </w:rPr>
-      </w:pPr>
-      <w:r>
-        <w:rPr>
-          <w:b/>
-          <w:lang w:val="en-US"/>
-        </w:rPr>
-        <w:t>Attributes:</w:t>
-      </w:r>
-    </w:p>
-    <w:tbl>
-      <w:tblPr>
-        <w:tblW w:w="0" w:type="auto"/>
-        <w:jc w:val="center"/>
-        <w:tblInd w:w="1526" w:type="dxa"/>
-        <w:tblBorders>
-          <w:top w:val="single" w:sz="4" w:space="0" w:color="auto"/>
-          <w:left w:val="single" w:sz="4" w:space="0" w:color="auto"/>
-          <w:bottom w:val="single" w:sz="4" w:space="0" w:color="auto"/>
-          <w:right w:val="single" w:sz="4" w:space="0" w:color="auto"/>
-          <w:insideH w:val="single" w:sz="4" w:space="0" w:color="auto"/>
-          <w:insideV w:val="single" w:sz="4" w:space="0" w:color="auto"/>
-        </w:tblBorders>
-        <w:tblLook w:val="04A0" w:firstRow="1" w:lastRow="0" w:firstColumn="1" w:lastColumn="0" w:noHBand="0" w:noVBand="1"/>
-      </w:tblPr>
-      <w:tblGrid>
-        <w:gridCol w:w="2231"/>
-        <w:gridCol w:w="2459"/>
-        <w:gridCol w:w="2520"/>
-      </w:tblGrid>
-      <w:tr>
-        <w:trPr>
-          <w:jc w:val="center"/>
-        </w:trPr>
-        <w:tc>
-          <w:tcPr>
-            <w:tcW w:w="2231" w:type="dxa"/>
-            <w:shd w:val="clear" w:color="auto" w:fill="D9D9D9" w:themeFill="background1" w:themeFillShade="D9"/>
-          </w:tcPr>
-          <w:p>
-            <w:pPr>
-              <w:pStyle w:val="NoSpacing"/>
-              <w:rPr>
-                <w:rFonts w:eastAsia="Calibri"/>
-                <w:b/>
-                <w:sz w:val="24"/>
-                <w:szCs w:val="24"/>
-              </w:rPr>
-            </w:pPr>
-            <w:r>
-              <w:rPr>
-                <w:rFonts w:eastAsia="Calibri"/>
-                <w:b/>
-                <w:sz w:val="24"/>
-                <w:szCs w:val="24"/>
-              </w:rPr>
-              <w:t>Parameter/Return</w:t>
-            </w:r>
-          </w:p>
-        </w:tc>
-        <w:tc>
-          <w:tcPr>
-            <w:tcW w:w="2459" w:type="dxa"/>
-            <w:shd w:val="clear" w:color="auto" w:fill="D9D9D9" w:themeFill="background1" w:themeFillShade="D9"/>
-          </w:tcPr>
-          <w:p>
-            <w:pPr>
-              <w:pStyle w:val="NoSpacing"/>
-              <w:rPr>
-                <w:rFonts w:eastAsia="Calibri"/>
-                <w:b/>
-                <w:sz w:val="24"/>
-                <w:szCs w:val="24"/>
-              </w:rPr>
-            </w:pPr>
-            <w:r>
-              <w:rPr>
-                <w:rFonts w:eastAsia="Calibri"/>
-                <w:b/>
-                <w:sz w:val="24"/>
-                <w:szCs w:val="24"/>
-              </w:rPr>
-              <w:t>Type</w:t>
-            </w:r>
-          </w:p>
-        </w:tc>
-        <w:tc>
-          <w:tcPr>
-            <w:tcW w:w="2520" w:type="dxa"/>
-            <w:shd w:val="clear" w:color="auto" w:fill="D9D9D9" w:themeFill="background1" w:themeFillShade="D9"/>
-          </w:tcPr>
-          <w:p>
-            <w:pPr>
-              <w:pStyle w:val="NoSpacing"/>
-              <w:rPr>
-                <w:rFonts w:eastAsia="Calibri"/>
-                <w:b/>
-                <w:sz w:val="24"/>
-                <w:szCs w:val="24"/>
-              </w:rPr>
-            </w:pPr>
-            <w:r>
-              <w:rPr>
-                <w:rFonts w:eastAsia="Calibri"/>
-                <w:b/>
-                <w:sz w:val="24"/>
-                <w:szCs w:val="24"/>
-              </w:rPr>
-              <w:t>Description</w:t>
-            </w:r>
-          </w:p>
-        </w:tc>
-      </w:tr>
-      <w:tr>
-        <w:trPr>
-          <w:jc w:val="center"/>
-        </w:trPr>
-        <w:tc>
-          <w:tcPr>
-            <w:tcW w:w="2231" w:type="dxa"/>
-          </w:tcPr>
-          <w:p>
-            <w:pPr>
-              <w:pStyle w:val="NoSpacing"/>
-              <w:rPr>
-                <w:rFonts w:eastAsia="Calibri"/>
-                <w:sz w:val="24"/>
-                <w:szCs w:val="24"/>
-                <w:lang w:val="en-US"/>
-              </w:rPr>
-            </w:pPr>
-            <w:proofErr w:type="spellStart"/>
-            <w:r>
-              <w:rPr>
-                <w:rFonts w:eastAsia="Calibri"/>
-                <w:sz w:val="24"/>
-                <w:szCs w:val="24"/>
-                <w:lang w:val="en-US"/>
-              </w:rPr>
-              <w:t>Category</w:t>
-            </w:r>
-            <w:r>
-              <w:rPr>
-                <w:rFonts w:eastAsia="Calibri"/>
-                <w:sz w:val="24"/>
-                <w:szCs w:val="24"/>
-                <w:lang w:val="en-US"/>
-              </w:rPr>
-              <w:t>Id</w:t>
-            </w:r>
-            <w:proofErr w:type="spellEnd"/>
-          </w:p>
-        </w:tc>
-        <w:tc>
-          <w:tcPr>
-            <w:tcW w:w="2459" w:type="dxa"/>
-          </w:tcPr>
-          <w:p>
-            <w:pPr>
-              <w:pStyle w:val="NoSpacing"/>
-              <w:rPr>
-                <w:sz w:val="24"/>
-                <w:szCs w:val="24"/>
-                <w:lang w:val="en-US"/>
-              </w:rPr>
-            </w:pPr>
-            <w:r>
-              <w:rPr>
-                <w:sz w:val="24"/>
-                <w:szCs w:val="24"/>
-                <w:lang w:val="en-US"/>
-              </w:rPr>
-              <w:t>I</w:t>
-            </w:r>
-            <w:r>
-              <w:rPr>
-                <w:sz w:val="24"/>
-                <w:szCs w:val="24"/>
-              </w:rPr>
-              <w:t>nt</w:t>
-            </w:r>
-            <w:proofErr w:type="spellStart"/>
-            <w:r>
-              <w:rPr>
-                <w:sz w:val="24"/>
-                <w:szCs w:val="24"/>
-                <w:lang w:val="en-US"/>
-              </w:rPr>
-              <w:t>eger</w:t>
-            </w:r>
-            <w:proofErr w:type="spellEnd"/>
-          </w:p>
-        </w:tc>
-        <w:tc>
-          <w:tcPr>
-            <w:tcW w:w="2520" w:type="dxa"/>
-          </w:tcPr>
-          <w:p>
-            <w:pPr>
-              <w:pStyle w:val="NoSpacing"/>
-              <w:rPr>
-                <w:sz w:val="24"/>
-                <w:szCs w:val="24"/>
-              </w:rPr>
-            </w:pPr>
-            <w:r>
-              <w:rPr>
-                <w:sz w:val="24"/>
-                <w:szCs w:val="24"/>
-              </w:rPr>
-              <w:t xml:space="preserve">Id </w:t>
-            </w:r>
-          </w:p>
-        </w:tc>
-      </w:tr>
-      <w:tr>
-        <w:trPr>
-          <w:jc w:val="center"/>
-        </w:trPr>
-        <w:tc>
-          <w:tcPr>
-            <w:tcW w:w="2231" w:type="dxa"/>
-          </w:tcPr>
-          <w:p>
-            <w:pPr>
-              <w:pStyle w:val="NoSpacing"/>
-              <w:rPr>
-                <w:rFonts w:eastAsia="Calibri"/>
-                <w:sz w:val="24"/>
-                <w:szCs w:val="24"/>
-              </w:rPr>
-            </w:pPr>
-            <w:r>
-              <w:rPr>
-                <w:rFonts w:eastAsia="Calibri"/>
-                <w:sz w:val="24"/>
-                <w:szCs w:val="24"/>
-              </w:rPr>
-              <w:t>CategoryName</w:t>
-            </w:r>
-          </w:p>
-        </w:tc>
-        <w:tc>
-          <w:tcPr>
-            <w:tcW w:w="2459" w:type="dxa"/>
-          </w:tcPr>
-          <w:p>
-            <w:pPr>
-              <w:pStyle w:val="NoSpacing"/>
-              <w:rPr>
-                <w:sz w:val="24"/>
-                <w:szCs w:val="24"/>
-                <w:lang w:val="en-US"/>
-              </w:rPr>
-            </w:pPr>
-            <w:proofErr w:type="spellStart"/>
-            <w:r>
-              <w:rPr>
-                <w:sz w:val="24"/>
-                <w:szCs w:val="24"/>
-                <w:lang w:val="en-US"/>
-              </w:rPr>
-              <w:t>Nvachar</w:t>
-            </w:r>
-            <w:proofErr w:type="spellEnd"/>
-            <w:r>
-              <w:rPr>
-                <w:sz w:val="24"/>
-                <w:szCs w:val="24"/>
-                <w:lang w:val="en-US"/>
-              </w:rPr>
-              <w:t>(50)</w:t>
-            </w:r>
-          </w:p>
-        </w:tc>
-        <w:tc>
-          <w:tcPr>
-            <w:tcW w:w="2520" w:type="dxa"/>
-          </w:tcPr>
-          <w:p>
-            <w:pPr>
-              <w:pStyle w:val="NoSpacing"/>
-              <w:rPr>
-                <w:sz w:val="24"/>
-                <w:szCs w:val="24"/>
-              </w:rPr>
-            </w:pPr>
-            <w:r>
-              <w:rPr>
-                <w:rFonts w:eastAsia="Calibri"/>
-                <w:sz w:val="24"/>
-                <w:szCs w:val="24"/>
-              </w:rPr>
-              <w:t xml:space="preserve">The identifier </w:t>
-            </w:r>
-            <w:r>
-              <w:rPr>
-                <w:sz w:val="24"/>
-                <w:szCs w:val="24"/>
-              </w:rPr>
-              <w:t>of customer</w:t>
-            </w:r>
-          </w:p>
-        </w:tc>
-      </w:tr>
-      <w:tr>
-        <w:trPr>
-          <w:jc w:val="center"/>
-        </w:trPr>
-        <w:tc>
-          <w:tcPr>
-            <w:tcW w:w="2231" w:type="dxa"/>
-          </w:tcPr>
-          <w:p>
-            <w:pPr>
-              <w:pStyle w:val="NoSpacing"/>
-              <w:rPr>
-                <w:rFonts w:eastAsia="Calibri"/>
-                <w:sz w:val="24"/>
-                <w:szCs w:val="24"/>
-              </w:rPr>
-            </w:pPr>
-            <w:r>
-              <w:rPr>
-                <w:rFonts w:eastAsia="Calibri"/>
-                <w:sz w:val="24"/>
-                <w:szCs w:val="24"/>
-              </w:rPr>
-              <w:t>ParentCategoryId</w:t>
-            </w:r>
-          </w:p>
-        </w:tc>
-        <w:tc>
-          <w:tcPr>
-            <w:tcW w:w="2459" w:type="dxa"/>
-          </w:tcPr>
-          <w:p>
-            <w:pPr>
-              <w:pStyle w:val="NoSpacing"/>
-              <w:rPr>
-                <w:sz w:val="24"/>
-                <w:szCs w:val="24"/>
-              </w:rPr>
-            </w:pPr>
-            <w:r>
-              <w:rPr>
-                <w:sz w:val="24"/>
-                <w:szCs w:val="24"/>
-                <w:lang w:val="en-US"/>
-              </w:rPr>
-              <w:t>I</w:t>
-            </w:r>
-            <w:r>
-              <w:rPr>
-                <w:sz w:val="24"/>
-                <w:szCs w:val="24"/>
-              </w:rPr>
-              <w:t>nt</w:t>
-            </w:r>
-            <w:proofErr w:type="spellStart"/>
-            <w:r>
-              <w:rPr>
-                <w:sz w:val="24"/>
-                <w:szCs w:val="24"/>
-                <w:lang w:val="en-US"/>
-              </w:rPr>
-              <w:t>eger</w:t>
-            </w:r>
-            <w:proofErr w:type="spellEnd"/>
-          </w:p>
-        </w:tc>
-        <w:tc>
-          <w:tcPr>
-            <w:tcW w:w="2520" w:type="dxa"/>
-          </w:tcPr>
-          <w:p>
-            <w:pPr>
-              <w:pStyle w:val="NoSpacing"/>
-              <w:rPr>
-                <w:sz w:val="24"/>
-                <w:szCs w:val="24"/>
-              </w:rPr>
-            </w:pPr>
-            <w:r>
-              <w:rPr>
-                <w:sz w:val="24"/>
-                <w:szCs w:val="24"/>
-              </w:rPr>
-              <w:t>Username of customer</w:t>
-            </w:r>
-          </w:p>
-        </w:tc>
-      </w:tr>
-      <w:tr>
-        <w:trPr>
-          <w:jc w:val="center"/>
-        </w:trPr>
-        <w:tc>
-          <w:tcPr>
-            <w:tcW w:w="2231" w:type="dxa"/>
-          </w:tcPr>
-          <w:p>
-            <w:pPr>
-              <w:pStyle w:val="NoSpacing"/>
-              <w:rPr>
-                <w:rFonts w:eastAsia="Calibri"/>
-                <w:sz w:val="24"/>
-                <w:szCs w:val="24"/>
-              </w:rPr>
-            </w:pPr>
-            <w:r>
-              <w:rPr>
-                <w:rFonts w:eastAsia="Calibri"/>
-                <w:sz w:val="24"/>
-                <w:szCs w:val="24"/>
-              </w:rPr>
-              <w:t>Status</w:t>
-            </w:r>
-          </w:p>
-        </w:tc>
-        <w:tc>
-          <w:tcPr>
-            <w:tcW w:w="2459" w:type="dxa"/>
-          </w:tcPr>
-          <w:p>
-            <w:pPr>
-              <w:pStyle w:val="NoSpacing"/>
-              <w:rPr>
-                <w:sz w:val="24"/>
-                <w:szCs w:val="24"/>
-              </w:rPr>
-            </w:pPr>
-            <w:r>
-              <w:rPr>
-                <w:sz w:val="24"/>
-                <w:szCs w:val="24"/>
-                <w:lang w:val="en-US"/>
-              </w:rPr>
-              <w:t>I</w:t>
-            </w:r>
-            <w:r>
-              <w:rPr>
-                <w:sz w:val="24"/>
-                <w:szCs w:val="24"/>
-              </w:rPr>
-              <w:t>nt</w:t>
-            </w:r>
-            <w:proofErr w:type="spellStart"/>
-            <w:r>
-              <w:rPr>
-                <w:sz w:val="24"/>
-                <w:szCs w:val="24"/>
-                <w:lang w:val="en-US"/>
-              </w:rPr>
-              <w:t>eger</w:t>
-            </w:r>
-            <w:proofErr w:type="spellEnd"/>
-          </w:p>
-        </w:tc>
-        <w:tc>
-          <w:tcPr>
-            <w:tcW w:w="2520" w:type="dxa"/>
-          </w:tcPr>
-          <w:p>
-            <w:pPr>
-              <w:pStyle w:val="NoSpacing"/>
-              <w:rPr>
-                <w:sz w:val="24"/>
-                <w:szCs w:val="24"/>
-              </w:rPr>
-            </w:pPr>
-            <w:r>
-              <w:rPr>
-                <w:sz w:val="24"/>
-                <w:szCs w:val="24"/>
-              </w:rPr>
-              <w:t>Lastname of customer</w:t>
-            </w:r>
-          </w:p>
-        </w:tc>
-      </w:tr>
-      <w:tr>
-        <w:trPr>
-          <w:jc w:val="center"/>
-        </w:trPr>
-        <w:tc>
-          <w:tcPr>
-            <w:tcW w:w="2231" w:type="dxa"/>
-          </w:tcPr>
-          <w:p>
-            <w:pPr>
-              <w:pStyle w:val="NoSpacing"/>
-              <w:rPr>
-                <w:rFonts w:eastAsia="Calibri"/>
-                <w:sz w:val="24"/>
-                <w:szCs w:val="24"/>
-              </w:rPr>
-            </w:pPr>
-            <w:r>
-              <w:rPr>
-                <w:rFonts w:eastAsia="Calibri"/>
-                <w:sz w:val="24"/>
-                <w:szCs w:val="24"/>
-              </w:rPr>
-              <w:t>Description</w:t>
-            </w:r>
-          </w:p>
-        </w:tc>
-        <w:tc>
-          <w:tcPr>
-            <w:tcW w:w="2459" w:type="dxa"/>
-          </w:tcPr>
-          <w:p>
-            <w:pPr>
-              <w:pStyle w:val="NoSpacing"/>
-              <w:rPr>
-                <w:sz w:val="24"/>
-                <w:szCs w:val="24"/>
-              </w:rPr>
-            </w:pPr>
-            <w:proofErr w:type="spellStart"/>
-            <w:r>
-              <w:rPr>
-                <w:sz w:val="24"/>
-                <w:szCs w:val="24"/>
-                <w:lang w:val="en-US"/>
-              </w:rPr>
-              <w:t>Nvachar</w:t>
-            </w:r>
-            <w:proofErr w:type="spellEnd"/>
-            <w:r>
-              <w:rPr>
-                <w:sz w:val="24"/>
-                <w:szCs w:val="24"/>
-                <w:lang w:val="en-US"/>
-              </w:rPr>
-              <w:t>(MAX)</w:t>
-            </w:r>
-          </w:p>
-        </w:tc>
-        <w:tc>
-          <w:tcPr>
-            <w:tcW w:w="2520" w:type="dxa"/>
-          </w:tcPr>
-          <w:p>
-            <w:pPr>
-              <w:pStyle w:val="NoSpacing"/>
-              <w:rPr>
-                <w:sz w:val="24"/>
-                <w:szCs w:val="24"/>
-              </w:rPr>
-            </w:pPr>
-            <w:r>
-              <w:rPr>
-                <w:sz w:val="24"/>
-                <w:szCs w:val="24"/>
-              </w:rPr>
-              <w:t>Firstname of customer</w:t>
-            </w:r>
-            <w:r>
-              <w:rPr>
-                <w:sz w:val="24"/>
-                <w:szCs w:val="24"/>
-              </w:rPr>
-              <w:t xml:space="preserve"> </w:t>
-            </w:r>
-          </w:p>
-        </w:tc>
-      </w:tr>
-    </w:tbl>
-    <w:p>
-      <w:pPr>
-        <w:rPr>
-          <w:b/>
-          <w:lang w:val="en-US"/>
-        </w:rPr>
-      </w:pPr>
-      <w:r>
-        <w:rPr>
-          <w:b/>
-          <w:lang w:val="en-US"/>
-        </w:rPr>
-        <w:t>Methods:</w:t>
-      </w:r>
-    </w:p>
-    <w:p>
-      <w:pPr>
-        <w:pStyle w:val="Heading7"/>
-        <w:rPr>
-          <w:lang w:val="en-US"/>
-        </w:rPr>
-      </w:pPr>
-      <w:r>
-        <w:rPr>
-          <w:lang w:val="en-US"/>
-        </w:rPr>
-        <w:t>b. Event</w:t>
-      </w:r>
-    </w:p>
-    <w:p>
-      <w:pPr>
-        <w:rPr>
-          <w:b/>
-          <w:lang w:val="en-US"/>
-        </w:rPr>
-      </w:pPr>
-      <w:r>
-        <w:rPr>
-          <w:b/>
-          <w:lang w:val="en-US"/>
-        </w:rPr>
-        <w:t>Attributes:</w:t>
-      </w:r>
-    </w:p>
-    <w:tbl>
-      <w:tblPr>
-        <w:tblW w:w="0" w:type="auto"/>
-        <w:jc w:val="center"/>
-        <w:tblInd w:w="1526" w:type="dxa"/>
-        <w:tblBorders>
-          <w:top w:val="single" w:sz="4" w:space="0" w:color="auto"/>
-          <w:left w:val="single" w:sz="4" w:space="0" w:color="auto"/>
-          <w:bottom w:val="single" w:sz="4" w:space="0" w:color="auto"/>
-          <w:right w:val="single" w:sz="4" w:space="0" w:color="auto"/>
-          <w:insideH w:val="single" w:sz="4" w:space="0" w:color="auto"/>
-          <w:insideV w:val="single" w:sz="4" w:space="0" w:color="auto"/>
-        </w:tblBorders>
-        <w:tblLook w:val="04A0" w:firstRow="1" w:lastRow="0" w:firstColumn="1" w:lastColumn="0" w:noHBand="0" w:noVBand="1"/>
-      </w:tblPr>
-      <w:tblGrid>
-        <w:gridCol w:w="2231"/>
-        <w:gridCol w:w="2467"/>
-        <w:gridCol w:w="2513"/>
-      </w:tblGrid>
-      <w:tr>
-        <w:trPr>
-          <w:jc w:val="center"/>
-        </w:trPr>
-        <w:tc>
-          <w:tcPr>
-            <w:tcW w:w="2231" w:type="dxa"/>
-            <w:shd w:val="clear" w:color="auto" w:fill="D9D9D9" w:themeFill="background1" w:themeFillShade="D9"/>
-          </w:tcPr>
-          <w:p>
-            <w:pPr>
-              <w:pStyle w:val="NoSpacing"/>
-              <w:rPr>
-                <w:rFonts w:eastAsia="Calibri"/>
-                <w:b/>
-                <w:sz w:val="24"/>
-                <w:szCs w:val="24"/>
-              </w:rPr>
-            </w:pPr>
             <w:r>
               <w:rPr>
                 <w:rFonts w:eastAsia="Calibri"/>
@@ -7096,7 +7293,7 @@
                     </pic:cNvPicPr>
                   </pic:nvPicPr>
                   <pic:blipFill>
-                    <a:blip r:embed="rId16">
+                    <a:blip r:embed="rId19">
                       <a:extLst>
                         <a:ext uri="{28A0092B-C50C-407E-A947-70E740481C1C}">
                           <a14:useLocalDpi xmlns:a14="http://schemas.microsoft.com/office/drawing/2010/main" val="0"/>
@@ -10501,19 +10698,11 @@
           <w:lang w:val="en-US"/>
         </w:rPr>
       </w:pPr>
-      <w:proofErr w:type="spellStart"/>
-      <w:r>
-        <w:rPr>
-          <w:lang w:val="en-US"/>
-        </w:rPr>
-        <w:t>ResponseTicket</w:t>
-      </w:r>
-      <w:proofErr w:type="spellEnd"/>
-      <w:r>
-        <w:rPr>
-          <w:lang w:val="en-US"/>
-        </w:rPr>
-        <w:t>:</w:t>
+      <w:r>
+        <w:rPr>
+          <w:lang w:val="en-US"/>
+        </w:rPr>
+        <w:t>ResponseTicket:</w:t>
       </w:r>
     </w:p>
     <w:p>
@@ -11410,7 +11599,7 @@
                     </pic:cNvPicPr>
                   </pic:nvPicPr>
                   <pic:blipFill>
-                    <a:blip r:embed="rId17">
+                    <a:blip r:embed="rId20">
                       <a:extLst>
                         <a:ext uri="{28A0092B-C50C-407E-A947-70E740481C1C}">
                           <a14:useLocalDpi xmlns:a14="http://schemas.microsoft.com/office/drawing/2010/main" val="0"/>
@@ -15082,14 +15271,12 @@
           <w:lang w:val="en-US"/>
         </w:rPr>
       </w:pPr>
-      <w:proofErr w:type="spellStart"/>
       <w:r>
         <w:rPr>
           <w:lang w:val="en-US"/>
         </w:rPr>
         <w:t>TicketResponse</w:t>
       </w:r>
-      <w:proofErr w:type="spellEnd"/>
     </w:p>
     <w:p>
       <w:pPr>
@@ -16565,14 +16752,12 @@
           <w:lang w:val="en-US"/>
         </w:rPr>
       </w:pPr>
-      <w:proofErr w:type="gramStart"/>
       <w:r>
         <w:rPr>
           <w:lang w:val="en-US"/>
         </w:rPr>
         <w:t>Optional.</w:t>
       </w:r>
-      <w:proofErr w:type="gramEnd"/>
     </w:p>
     <w:p>
       <w:pPr>
@@ -16594,14 +16779,12 @@
           <w:lang w:val="en-US"/>
         </w:rPr>
       </w:pPr>
-      <w:proofErr w:type="gramStart"/>
       <w:r>
         <w:rPr>
           <w:lang w:val="en-US"/>
         </w:rPr>
         <w:t>Optional.</w:t>
       </w:r>
-      <w:proofErr w:type="gramEnd"/>
     </w:p>
     <w:p>
       <w:pPr>
@@ -16698,7 +16881,7 @@
                     </pic:cNvPicPr>
                   </pic:nvPicPr>
                   <pic:blipFill>
-                    <a:blip r:embed="rId18" cstate="print">
+                    <a:blip r:embed="rId21" cstate="print">
                       <a:extLst>
                         <a:ext uri="{28A0092B-C50C-407E-A947-70E740481C1C}">
                           <a14:useLocalDpi xmlns:a14="http://schemas.microsoft.com/office/drawing/2010/main" val="0"/>
@@ -16816,7 +16999,7 @@
                     </pic:cNvPicPr>
                   </pic:nvPicPr>
                   <pic:blipFill>
-                    <a:blip r:embed="rId19" cstate="print">
+                    <a:blip r:embed="rId22" cstate="print">
                       <a:extLst>
                         <a:ext uri="{28A0092B-C50C-407E-A947-70E740481C1C}">
                           <a14:useLocalDpi xmlns:a14="http://schemas.microsoft.com/office/drawing/2010/main" val="0"/>
@@ -16915,9 +17098,9 @@
         <w:lastRenderedPageBreak/>
         <w:drawing>
           <wp:inline distT="0" distB="0" distL="0" distR="0">
-            <wp:extent cx="5724525" cy="5271135"/>
+            <wp:extent cx="5724525" cy="5143500"/>
             <wp:effectExtent l="0" t="0" r="9525" b="0"/>
-            <wp:docPr id="5" name="Picture 5" descr="E:\Capstone\trunk\Document\SequenceDiagram\Admin\ManageRequest_sequencediagram.png"/>
+            <wp:docPr id="14" name="Picture 14" descr="E:\FU\CAPSTONE\Caps\Document\SequenceDiagram\Admin\ManageRequest_sequencediagram.png"/>
             <wp:cNvGraphicFramePr>
               <a:graphicFrameLocks xmlns:a="http://schemas.openxmlformats.org/drawingml/2006/main" noChangeAspect="1"/>
             </wp:cNvGraphicFramePr>
@@ -16925,342 +17108,7 @@
               <a:graphicData uri="http://schemas.openxmlformats.org/drawingml/2006/picture">
                 <pic:pic xmlns:pic="http://schemas.openxmlformats.org/drawingml/2006/picture">
                   <pic:nvPicPr>
-                    <pic:cNvPr id="0" name="Picture 3" descr="E:\Capstone\trunk\Document\SequenceDiagram\Admin\ManageRequest_sequencediagram.png"/>
-                    <pic:cNvPicPr>
-                      <a:picLocks noChangeAspect="1" noChangeArrowheads="1"/>
-                    </pic:cNvPicPr>
-                  </pic:nvPicPr>
-                  <pic:blipFill>
-                    <a:blip r:embed="rId20" cstate="print">
-                      <a:extLst>
-                        <a:ext uri="{28A0092B-C50C-407E-A947-70E740481C1C}">
-                          <a14:useLocalDpi xmlns:a14="http://schemas.microsoft.com/office/drawing/2010/main" val="0"/>
-                        </a:ext>
-                      </a:extLst>
-                    </a:blip>
-                    <a:srcRect/>
-                    <a:stretch>
-                      <a:fillRect/>
-                    </a:stretch>
-                  </pic:blipFill>
-                  <pic:spPr bwMode="auto">
-                    <a:xfrm>
-                      <a:off x="0" y="0"/>
-                      <a:ext cx="5724525" cy="5271135"/>
-                    </a:xfrm>
-                    <a:prstGeom prst="rect">
-                      <a:avLst/>
-                    </a:prstGeom>
-                    <a:noFill/>
-                    <a:ln>
-                      <a:noFill/>
-                    </a:ln>
-                  </pic:spPr>
-                </pic:pic>
-              </a:graphicData>
-            </a:graphic>
-          </wp:inline>
-        </w:drawing>
-      </w:r>
-    </w:p>
-    <w:p>
-      <w:pPr>
-        <w:pStyle w:val="Heading5"/>
-      </w:pPr>
-      <w:r>
-        <w:t>4.</w:t>
-      </w:r>
-      <w:r>
-        <w:t>5.1.3.1 &lt;ADMIN&gt; APPROVE REQUEST</w:t>
-      </w:r>
-    </w:p>
-    <w:p>
-      <w:pPr>
-        <w:pStyle w:val="Heading5"/>
-      </w:pPr>
-      <w:r>
-        <w:t>4.</w:t>
-      </w:r>
-      <w:r>
-        <w:t>5.1.3.2 &lt;ADMIN&gt; DISAPPROVE REQUEST</w:t>
-      </w:r>
-    </w:p>
-    <w:p>
-      <w:pPr>
-        <w:pStyle w:val="Heading4"/>
-        <w:rPr>
-          <w:lang w:val="en-US"/>
-        </w:rPr>
-      </w:pPr>
-      <w:r>
-        <w:t>4.</w:t>
-      </w:r>
-      <w:r>
-        <w:t>5.1.4 &lt;ADMIN&gt; MANAGE EVENT</w:t>
-      </w:r>
-    </w:p>
-    <w:p>
-      <w:pPr>
-        <w:rPr>
-          <w:lang w:val="en-US"/>
-        </w:rPr>
-      </w:pPr>
-      <w:r>
-        <w:rPr>
-          <w:noProof/>
-          <w:lang w:val="en-US"/>
-        </w:rPr>
-        <w:lastRenderedPageBreak/>
-        <w:drawing>
-          <wp:inline distT="0" distB="0" distL="0" distR="0">
-            <wp:extent cx="5716905" cy="6846570"/>
-            <wp:effectExtent l="0" t="0" r="0" b="0"/>
-            <wp:docPr id="6" name="Picture 6" descr="E:\Capstone\trunk\Document\SequenceDiagram\Admin\ManageEvent_sequencediagram.png"/>
-            <wp:cNvGraphicFramePr>
-              <a:graphicFrameLocks xmlns:a="http://schemas.openxmlformats.org/drawingml/2006/main" noChangeAspect="1"/>
-            </wp:cNvGraphicFramePr>
-            <a:graphic xmlns:a="http://schemas.openxmlformats.org/drawingml/2006/main">
-              <a:graphicData uri="http://schemas.openxmlformats.org/drawingml/2006/picture">
-                <pic:pic xmlns:pic="http://schemas.openxmlformats.org/drawingml/2006/picture">
-                  <pic:nvPicPr>
-                    <pic:cNvPr id="0" name="Picture 4" descr="E:\Capstone\trunk\Document\SequenceDiagram\Admin\ManageEvent_sequencediagram.png"/>
-                    <pic:cNvPicPr>
-                      <a:picLocks noChangeAspect="1" noChangeArrowheads="1"/>
-                    </pic:cNvPicPr>
-                  </pic:nvPicPr>
-                  <pic:blipFill>
-                    <a:blip r:embed="rId21" cstate="print">
-                      <a:extLst>
-                        <a:ext uri="{28A0092B-C50C-407E-A947-70E740481C1C}">
-                          <a14:useLocalDpi xmlns:a14="http://schemas.microsoft.com/office/drawing/2010/main" val="0"/>
-                        </a:ext>
-                      </a:extLst>
-                    </a:blip>
-                    <a:srcRect/>
-                    <a:stretch>
-                      <a:fillRect/>
-                    </a:stretch>
-                  </pic:blipFill>
-                  <pic:spPr bwMode="auto">
-                    <a:xfrm>
-                      <a:off x="0" y="0"/>
-                      <a:ext cx="5716905" cy="6846570"/>
-                    </a:xfrm>
-                    <a:prstGeom prst="rect">
-                      <a:avLst/>
-                    </a:prstGeom>
-                    <a:noFill/>
-                    <a:ln>
-                      <a:noFill/>
-                    </a:ln>
-                  </pic:spPr>
-                </pic:pic>
-              </a:graphicData>
-            </a:graphic>
-          </wp:inline>
-        </w:drawing>
-      </w:r>
-    </w:p>
-    <w:p>
-      <w:pPr>
-        <w:pStyle w:val="Heading5"/>
-      </w:pPr>
-      <w:r>
-        <w:t>4.5.1.4.1 &lt;ADMIN&gt; CREATE EVENT</w:t>
-      </w:r>
-    </w:p>
-    <w:p>
-      <w:pPr>
-        <w:pStyle w:val="Heading5"/>
-      </w:pPr>
-      <w:r>
-        <w:t>4.5.1.4.2 &lt;ADMIN&gt; UPDATE EVENT</w:t>
-      </w:r>
-    </w:p>
-    <w:p>
-      <w:pPr>
-        <w:pStyle w:val="Heading5"/>
-        <w:rPr>
-          <w:lang w:val="en-US"/>
-        </w:rPr>
-      </w:pPr>
-      <w:r>
-        <w:rPr>
-          <w:lang w:val="en-US"/>
-        </w:rPr>
-        <w:t>4.</w:t>
-      </w:r>
-      <w:r>
-        <w:rPr>
-          <w:lang w:val="en-US"/>
-        </w:rPr>
-        <w:t>5</w:t>
-      </w:r>
-      <w:r>
-        <w:rPr>
-          <w:lang w:val="en-US"/>
-        </w:rPr>
-        <w:t>.1.4.3 &lt;ADMIN&gt; DELETE EVENT</w:t>
-      </w:r>
-    </w:p>
-    <w:p>
-      <w:pPr>
-        <w:pStyle w:val="Heading4"/>
-        <w:rPr>
-          <w:lang w:val="en-US"/>
-        </w:rPr>
-      </w:pPr>
-      <w:r>
-        <w:rPr>
-          <w:lang w:val="en-US"/>
-        </w:rPr>
-        <w:t>4.5</w:t>
-      </w:r>
-      <w:r>
-        <w:rPr>
-          <w:lang w:val="en-US"/>
-        </w:rPr>
-        <w:t>.1.5 &lt;ADMIN&gt; MANAGE TRANSACTIONS</w:t>
-      </w:r>
-    </w:p>
-    <w:p>
-      <w:pPr>
-        <w:rPr>
-          <w:lang w:val="en-US"/>
-        </w:rPr>
-      </w:pPr>
-      <w:r>
-        <w:rPr>
-          <w:noProof/>
-          <w:lang w:val="en-US"/>
-        </w:rPr>
-        <w:lastRenderedPageBreak/>
-        <w:drawing>
-          <wp:inline distT="0" distB="0" distL="0" distR="0">
-            <wp:extent cx="5724525" cy="2797175"/>
-            <wp:effectExtent l="0" t="0" r="9525" b="0"/>
-            <wp:docPr id="7" name="Picture 7" descr="E:\Capstone\trunk\Document\SequenceDiagram\Admin\ManageTransacion_sequencediagram.png"/>
-            <wp:cNvGraphicFramePr>
-              <a:graphicFrameLocks xmlns:a="http://schemas.openxmlformats.org/drawingml/2006/main" noChangeAspect="1"/>
-            </wp:cNvGraphicFramePr>
-            <a:graphic xmlns:a="http://schemas.openxmlformats.org/drawingml/2006/main">
-              <a:graphicData uri="http://schemas.openxmlformats.org/drawingml/2006/picture">
-                <pic:pic xmlns:pic="http://schemas.openxmlformats.org/drawingml/2006/picture">
-                  <pic:nvPicPr>
-                    <pic:cNvPr id="0" name="Picture 5" descr="E:\Capstone\trunk\Document\SequenceDiagram\Admin\ManageTransacion_sequencediagram.png"/>
-                    <pic:cNvPicPr>
-                      <a:picLocks noChangeAspect="1" noChangeArrowheads="1"/>
-                    </pic:cNvPicPr>
-                  </pic:nvPicPr>
-                  <pic:blipFill>
-                    <a:blip r:embed="rId22" cstate="print">
-                      <a:extLst>
-                        <a:ext uri="{28A0092B-C50C-407E-A947-70E740481C1C}">
-                          <a14:useLocalDpi xmlns:a14="http://schemas.microsoft.com/office/drawing/2010/main" val="0"/>
-                        </a:ext>
-                      </a:extLst>
-                    </a:blip>
-                    <a:srcRect/>
-                    <a:stretch>
-                      <a:fillRect/>
-                    </a:stretch>
-                  </pic:blipFill>
-                  <pic:spPr bwMode="auto">
-                    <a:xfrm>
-                      <a:off x="0" y="0"/>
-                      <a:ext cx="5724525" cy="2797175"/>
-                    </a:xfrm>
-                    <a:prstGeom prst="rect">
-                      <a:avLst/>
-                    </a:prstGeom>
-                    <a:noFill/>
-                    <a:ln>
-                      <a:noFill/>
-                    </a:ln>
-                  </pic:spPr>
-                </pic:pic>
-              </a:graphicData>
-            </a:graphic>
-          </wp:inline>
-        </w:drawing>
-      </w:r>
-    </w:p>
-    <w:p>
-      <w:pPr>
-        <w:pStyle w:val="Heading5"/>
-        <w:rPr>
-          <w:lang w:val="en-US"/>
-        </w:rPr>
-      </w:pPr>
-      <w:r>
-        <w:rPr>
-          <w:lang w:val="en-US"/>
-        </w:rPr>
-        <w:t>4.5</w:t>
-      </w:r>
-      <w:r>
-        <w:rPr>
-          <w:lang w:val="en-US"/>
-        </w:rPr>
-        <w:t>.1.5.1 &lt;ADMIN&gt;</w:t>
-      </w:r>
-      <w:r>
-        <w:rPr>
-          <w:lang w:val="en-US"/>
-        </w:rPr>
-        <w:t xml:space="preserve"> UPDATE</w:t>
-      </w:r>
-      <w:r>
-        <w:rPr>
-          <w:lang w:val="en-US"/>
-        </w:rPr>
-        <w:t xml:space="preserve"> </w:t>
-      </w:r>
-      <w:r>
-        <w:rPr>
-          <w:lang w:val="en-US"/>
-        </w:rPr>
-        <w:t>STATUS TRANSACTION</w:t>
-      </w:r>
-    </w:p>
-    <w:p>
-      <w:pPr>
-        <w:pStyle w:val="Heading4"/>
-        <w:rPr>
-          <w:lang w:val="en-US"/>
-        </w:rPr>
-      </w:pPr>
-      <w:r>
-        <w:rPr>
-          <w:lang w:val="en-US"/>
-        </w:rPr>
-        <w:t>4.5.1.6 &lt;ADMIN&gt; MANAGE TICKET</w:t>
-      </w:r>
-    </w:p>
-    <w:p>
-      <w:pPr>
-        <w:rPr>
-          <w:lang w:val="en-US"/>
-        </w:rPr>
-      </w:pPr>
-      <w:r>
-        <w:rPr>
-          <w:noProof/>
-          <w:lang w:val="en-US"/>
-        </w:rPr>
-        <w:drawing>
-          <wp:inline distT="0" distB="0" distL="0" distR="0">
-            <wp:extent cx="5724525" cy="5132705"/>
-            <wp:effectExtent l="0" t="0" r="9525" b="0"/>
-            <wp:docPr id="8" name="Picture 8" descr="E:\Capstone\trunk\Document\SequenceDiagram\Admin\ManagaTicket_sequencediagram.png"/>
-            <wp:cNvGraphicFramePr>
-              <a:graphicFrameLocks xmlns:a="http://schemas.openxmlformats.org/drawingml/2006/main" noChangeAspect="1"/>
-            </wp:cNvGraphicFramePr>
-            <a:graphic xmlns:a="http://schemas.openxmlformats.org/drawingml/2006/main">
-              <a:graphicData uri="http://schemas.openxmlformats.org/drawingml/2006/picture">
-                <pic:pic xmlns:pic="http://schemas.openxmlformats.org/drawingml/2006/picture">
-                  <pic:nvPicPr>
-                    <pic:cNvPr id="0" name="Picture 6" descr="E:\Capstone\trunk\Document\SequenceDiagram\Admin\ManagaTicket_sequencediagram.png"/>
+                    <pic:cNvPr id="0" name="Picture 3" descr="E:\FU\CAPSTONE\Caps\Document\SequenceDiagram\Admin\ManageRequest_sequencediagram.png"/>
                     <pic:cNvPicPr>
                       <a:picLocks noChangeAspect="1" noChangeArrowheads="1"/>
                     </pic:cNvPicPr>
@@ -17281,7 +17129,7 @@
                   <pic:spPr bwMode="auto">
                     <a:xfrm>
                       <a:off x="0" y="0"/>
-                      <a:ext cx="5724525" cy="5132705"/>
+                      <a:ext cx="5724525" cy="5143500"/>
                     </a:xfrm>
                     <a:prstGeom prst="rect">
                       <a:avLst/>
@@ -17301,76 +17149,111 @@
     <w:p>
       <w:pPr>
         <w:pStyle w:val="Heading5"/>
-        <w:rPr>
-          <w:lang w:val="en-US"/>
-        </w:rPr>
-      </w:pPr>
-      <w:r>
-        <w:rPr>
+      </w:pPr>
+      <w:r>
+        <w:t>4.</w:t>
+      </w:r>
+      <w:r>
+        <w:t xml:space="preserve">5.1.3.1 &lt;ADMIN&gt; </w:t>
+      </w:r>
+      <w:r>
+        <w:rPr>
+          <w:lang w:val="en-US"/>
+        </w:rPr>
+        <w:t>OPEN</w:t>
+      </w:r>
+      <w:r>
+        <w:t xml:space="preserve"> REQUEST</w:t>
+      </w:r>
+    </w:p>
+    <w:p>
+      <w:pPr>
+        <w:pStyle w:val="Heading5"/>
+        <w:rPr>
+          <w:lang w:val="en-US"/>
+        </w:rPr>
+      </w:pPr>
+      <w:r>
+        <w:t>4.</w:t>
+      </w:r>
+      <w:r>
+        <w:t xml:space="preserve">5.1.3.2 &lt;ADMIN&gt; </w:t>
+      </w:r>
+      <w:r>
+        <w:rPr>
+          <w:lang w:val="en-US"/>
+        </w:rPr>
+        <w:t>CLOSE</w:t>
+      </w:r>
+      <w:r>
+        <w:t xml:space="preserve"> REQUEST</w:t>
+      </w:r>
+    </w:p>
+    <w:p>
+      <w:pPr>
+        <w:pStyle w:val="Heading5"/>
+        <w:rPr>
+          <w:lang w:val="en-US"/>
+        </w:rPr>
+      </w:pPr>
+      <w:r>
+        <w:t>4.</w:t>
+      </w:r>
+      <w:r>
+        <w:t>5.1.3.</w:t>
+      </w:r>
+      <w:r>
+        <w:rPr>
+          <w:lang w:val="en-US"/>
+        </w:rPr>
+        <w:t>3</w:t>
+      </w:r>
+      <w:bookmarkStart w:id="27" w:name="_GoBack"/>
+      <w:bookmarkEnd w:id="27"/>
+      <w:r>
+        <w:t xml:space="preserve"> &lt;ADMIN&gt; </w:t>
+      </w:r>
+      <w:r>
+        <w:rPr>
+          <w:lang w:val="en-US"/>
+        </w:rPr>
+        <w:t>DELETE</w:t>
+      </w:r>
+      <w:r>
+        <w:t xml:space="preserve"> REQUEST</w:t>
+      </w:r>
+    </w:p>
+    <w:p>
+      <w:pPr>
+        <w:pStyle w:val="Heading4"/>
+        <w:rPr>
+          <w:lang w:val="en-US"/>
+        </w:rPr>
+      </w:pPr>
+      <w:r>
+        <w:t>4.</w:t>
+      </w:r>
+      <w:r>
+        <w:t>5.1.4 &lt;ADMIN&gt; MANAGE EVENT</w:t>
+      </w:r>
+    </w:p>
+    <w:p>
+      <w:pPr>
+        <w:rPr>
+          <w:lang w:val="en-US"/>
+        </w:rPr>
+      </w:pPr>
+      <w:r>
+        <w:rPr>
+          <w:noProof/>
           <w:lang w:val="en-US"/>
         </w:rPr>
         <w:lastRenderedPageBreak/>
-        <w:t>4.5.1.6.1 &lt;ADMIN&gt; APPROVE TICKET</w:t>
-      </w:r>
-    </w:p>
-    <w:p>
-      <w:pPr>
-        <w:pStyle w:val="Heading5"/>
-        <w:rPr>
-          <w:lang w:val="en-US"/>
-        </w:rPr>
-      </w:pPr>
-      <w:r>
-        <w:rPr>
-          <w:lang w:val="en-US"/>
-        </w:rPr>
-        <w:t>4.5.1.6.2 &lt;ADMIN&gt; UPDATE TICKET</w:t>
-      </w:r>
-    </w:p>
-    <w:p>
-      <w:pPr>
-        <w:pStyle w:val="Heading5"/>
-        <w:rPr>
-          <w:lang w:val="en-US"/>
-        </w:rPr>
-      </w:pPr>
-      <w:r>
-        <w:rPr>
-          <w:lang w:val="en-US"/>
-        </w:rPr>
-        <w:t>4.5.1.6.3 &lt;ADMIN&gt; DISAPPROVE TICKET</w:t>
-      </w:r>
-    </w:p>
-    <w:p>
-      <w:pPr>
-        <w:pStyle w:val="Heading4"/>
-        <w:rPr>
-          <w:lang w:val="fr-FR"/>
-        </w:rPr>
-      </w:pPr>
-      <w:r>
-        <w:rPr>
-          <w:lang w:val="fr-FR"/>
-        </w:rPr>
-        <w:t>4.5.1.7 &lt;ADMIN&gt; MANAGE VENUE</w:t>
-      </w:r>
-    </w:p>
-    <w:p>
-      <w:pPr>
-        <w:rPr>
-          <w:lang w:val="fr-FR"/>
-        </w:rPr>
-      </w:pPr>
-      <w:r>
-        <w:rPr>
-          <w:noProof/>
-          <w:lang w:val="en-US"/>
-        </w:rPr>
         <w:drawing>
           <wp:inline distT="0" distB="0" distL="0" distR="0">
             <wp:extent cx="5716905" cy="6846570"/>
             <wp:effectExtent l="0" t="0" r="0" b="0"/>
-            <wp:docPr id="9" name="Picture 9" descr="E:\Capstone\trunk\Document\SequenceDiagram\Admin\ManageVenue_sequencediagram.png"/>
+            <wp:docPr id="6" name="Picture 6" descr="E:\Capstone\trunk\Document\SequenceDiagram\Admin\ManageEvent_sequencediagram.png"/>
             <wp:cNvGraphicFramePr>
               <a:graphicFrameLocks xmlns:a="http://schemas.openxmlformats.org/drawingml/2006/main" noChangeAspect="1"/>
             </wp:cNvGraphicFramePr>
@@ -17378,7 +17261,7 @@
               <a:graphicData uri="http://schemas.openxmlformats.org/drawingml/2006/picture">
                 <pic:pic xmlns:pic="http://schemas.openxmlformats.org/drawingml/2006/picture">
                   <pic:nvPicPr>
-                    <pic:cNvPr id="0" name="Picture 7" descr="E:\Capstone\trunk\Document\SequenceDiagram\Admin\ManageVenue_sequencediagram.png"/>
+                    <pic:cNvPr id="0" name="Picture 4" descr="E:\Capstone\trunk\Document\SequenceDiagram\Admin\ManageEvent_sequencediagram.png"/>
                     <pic:cNvPicPr>
                       <a:picLocks noChangeAspect="1" noChangeArrowheads="1"/>
                     </pic:cNvPicPr>
@@ -17419,6 +17302,361 @@
     <w:p>
       <w:pPr>
         <w:pStyle w:val="Heading5"/>
+      </w:pPr>
+      <w:r>
+        <w:t>4.5.1.4.1 &lt;ADMIN&gt; CREATE EVENT</w:t>
+      </w:r>
+    </w:p>
+    <w:p>
+      <w:pPr>
+        <w:pStyle w:val="Heading5"/>
+      </w:pPr>
+      <w:r>
+        <w:t>4.5.1.4.2 &lt;ADMIN&gt; UPDATE EVENT</w:t>
+      </w:r>
+    </w:p>
+    <w:p>
+      <w:pPr>
+        <w:pStyle w:val="Heading5"/>
+        <w:rPr>
+          <w:lang w:val="en-US"/>
+        </w:rPr>
+      </w:pPr>
+      <w:r>
+        <w:rPr>
+          <w:lang w:val="en-US"/>
+        </w:rPr>
+        <w:t>4.</w:t>
+      </w:r>
+      <w:r>
+        <w:rPr>
+          <w:lang w:val="en-US"/>
+        </w:rPr>
+        <w:t>5</w:t>
+      </w:r>
+      <w:r>
+        <w:rPr>
+          <w:lang w:val="en-US"/>
+        </w:rPr>
+        <w:t>.1.4.3 &lt;ADMIN&gt; DELETE EVENT</w:t>
+      </w:r>
+    </w:p>
+    <w:p>
+      <w:pPr>
+        <w:pStyle w:val="Heading4"/>
+        <w:rPr>
+          <w:lang w:val="en-US"/>
+        </w:rPr>
+      </w:pPr>
+      <w:r>
+        <w:rPr>
+          <w:lang w:val="en-US"/>
+        </w:rPr>
+        <w:t>4.5</w:t>
+      </w:r>
+      <w:r>
+        <w:rPr>
+          <w:lang w:val="en-US"/>
+        </w:rPr>
+        <w:t>.1.5 &lt;ADMIN&gt; MANAGE TRANSACTIONS</w:t>
+      </w:r>
+    </w:p>
+    <w:p>
+      <w:pPr>
+        <w:rPr>
+          <w:lang w:val="en-US"/>
+        </w:rPr>
+      </w:pPr>
+      <w:r>
+        <w:rPr>
+          <w:noProof/>
+          <w:lang w:val="en-US"/>
+        </w:rPr>
+        <w:lastRenderedPageBreak/>
+        <w:drawing>
+          <wp:inline distT="0" distB="0" distL="0" distR="0">
+            <wp:extent cx="5724525" cy="2797175"/>
+            <wp:effectExtent l="0" t="0" r="9525" b="0"/>
+            <wp:docPr id="7" name="Picture 7" descr="E:\Capstone\trunk\Document\SequenceDiagram\Admin\ManageTransacion_sequencediagram.png"/>
+            <wp:cNvGraphicFramePr>
+              <a:graphicFrameLocks xmlns:a="http://schemas.openxmlformats.org/drawingml/2006/main" noChangeAspect="1"/>
+            </wp:cNvGraphicFramePr>
+            <a:graphic xmlns:a="http://schemas.openxmlformats.org/drawingml/2006/main">
+              <a:graphicData uri="http://schemas.openxmlformats.org/drawingml/2006/picture">
+                <pic:pic xmlns:pic="http://schemas.openxmlformats.org/drawingml/2006/picture">
+                  <pic:nvPicPr>
+                    <pic:cNvPr id="0" name="Picture 5" descr="E:\Capstone\trunk\Document\SequenceDiagram\Admin\ManageTransacion_sequencediagram.png"/>
+                    <pic:cNvPicPr>
+                      <a:picLocks noChangeAspect="1" noChangeArrowheads="1"/>
+                    </pic:cNvPicPr>
+                  </pic:nvPicPr>
+                  <pic:blipFill>
+                    <a:blip r:embed="rId25" cstate="print">
+                      <a:extLst>
+                        <a:ext uri="{28A0092B-C50C-407E-A947-70E740481C1C}">
+                          <a14:useLocalDpi xmlns:a14="http://schemas.microsoft.com/office/drawing/2010/main" val="0"/>
+                        </a:ext>
+                      </a:extLst>
+                    </a:blip>
+                    <a:srcRect/>
+                    <a:stretch>
+                      <a:fillRect/>
+                    </a:stretch>
+                  </pic:blipFill>
+                  <pic:spPr bwMode="auto">
+                    <a:xfrm>
+                      <a:off x="0" y="0"/>
+                      <a:ext cx="5724525" cy="2797175"/>
+                    </a:xfrm>
+                    <a:prstGeom prst="rect">
+                      <a:avLst/>
+                    </a:prstGeom>
+                    <a:noFill/>
+                    <a:ln>
+                      <a:noFill/>
+                    </a:ln>
+                  </pic:spPr>
+                </pic:pic>
+              </a:graphicData>
+            </a:graphic>
+          </wp:inline>
+        </w:drawing>
+      </w:r>
+    </w:p>
+    <w:p>
+      <w:pPr>
+        <w:pStyle w:val="Heading5"/>
+        <w:rPr>
+          <w:lang w:val="en-US"/>
+        </w:rPr>
+      </w:pPr>
+      <w:r>
+        <w:rPr>
+          <w:lang w:val="en-US"/>
+        </w:rPr>
+        <w:t>4.5</w:t>
+      </w:r>
+      <w:r>
+        <w:rPr>
+          <w:lang w:val="en-US"/>
+        </w:rPr>
+        <w:t>.1.5.1 &lt;ADMIN&gt;</w:t>
+      </w:r>
+      <w:r>
+        <w:rPr>
+          <w:lang w:val="en-US"/>
+        </w:rPr>
+        <w:t xml:space="preserve"> UPDATE</w:t>
+      </w:r>
+      <w:r>
+        <w:rPr>
+          <w:lang w:val="en-US"/>
+        </w:rPr>
+        <w:t xml:space="preserve"> </w:t>
+      </w:r>
+      <w:r>
+        <w:rPr>
+          <w:lang w:val="en-US"/>
+        </w:rPr>
+        <w:t>STATUS TRANSACTION</w:t>
+      </w:r>
+    </w:p>
+    <w:p>
+      <w:pPr>
+        <w:pStyle w:val="Heading4"/>
+        <w:rPr>
+          <w:lang w:val="en-US"/>
+        </w:rPr>
+      </w:pPr>
+      <w:r>
+        <w:rPr>
+          <w:lang w:val="en-US"/>
+        </w:rPr>
+        <w:t>4.5.1.6 &lt;ADMIN&gt; MANAGE TICKET</w:t>
+      </w:r>
+    </w:p>
+    <w:p>
+      <w:pPr>
+        <w:rPr>
+          <w:lang w:val="en-US"/>
+        </w:rPr>
+      </w:pPr>
+      <w:r>
+        <w:rPr>
+          <w:noProof/>
+          <w:lang w:val="en-US"/>
+        </w:rPr>
+        <w:drawing>
+          <wp:inline distT="0" distB="0" distL="0" distR="0">
+            <wp:extent cx="5724525" cy="5132705"/>
+            <wp:effectExtent l="0" t="0" r="9525" b="0"/>
+            <wp:docPr id="8" name="Picture 8" descr="E:\Capstone\trunk\Document\SequenceDiagram\Admin\ManagaTicket_sequencediagram.png"/>
+            <wp:cNvGraphicFramePr>
+              <a:graphicFrameLocks xmlns:a="http://schemas.openxmlformats.org/drawingml/2006/main" noChangeAspect="1"/>
+            </wp:cNvGraphicFramePr>
+            <a:graphic xmlns:a="http://schemas.openxmlformats.org/drawingml/2006/main">
+              <a:graphicData uri="http://schemas.openxmlformats.org/drawingml/2006/picture">
+                <pic:pic xmlns:pic="http://schemas.openxmlformats.org/drawingml/2006/picture">
+                  <pic:nvPicPr>
+                    <pic:cNvPr id="0" name="Picture 6" descr="E:\Capstone\trunk\Document\SequenceDiagram\Admin\ManagaTicket_sequencediagram.png"/>
+                    <pic:cNvPicPr>
+                      <a:picLocks noChangeAspect="1" noChangeArrowheads="1"/>
+                    </pic:cNvPicPr>
+                  </pic:nvPicPr>
+                  <pic:blipFill>
+                    <a:blip r:embed="rId26" cstate="print">
+                      <a:extLst>
+                        <a:ext uri="{28A0092B-C50C-407E-A947-70E740481C1C}">
+                          <a14:useLocalDpi xmlns:a14="http://schemas.microsoft.com/office/drawing/2010/main" val="0"/>
+                        </a:ext>
+                      </a:extLst>
+                    </a:blip>
+                    <a:srcRect/>
+                    <a:stretch>
+                      <a:fillRect/>
+                    </a:stretch>
+                  </pic:blipFill>
+                  <pic:spPr bwMode="auto">
+                    <a:xfrm>
+                      <a:off x="0" y="0"/>
+                      <a:ext cx="5724525" cy="5132705"/>
+                    </a:xfrm>
+                    <a:prstGeom prst="rect">
+                      <a:avLst/>
+                    </a:prstGeom>
+                    <a:noFill/>
+                    <a:ln>
+                      <a:noFill/>
+                    </a:ln>
+                  </pic:spPr>
+                </pic:pic>
+              </a:graphicData>
+            </a:graphic>
+          </wp:inline>
+        </w:drawing>
+      </w:r>
+    </w:p>
+    <w:p>
+      <w:pPr>
+        <w:pStyle w:val="Heading5"/>
+        <w:rPr>
+          <w:lang w:val="en-US"/>
+        </w:rPr>
+      </w:pPr>
+      <w:r>
+        <w:rPr>
+          <w:lang w:val="en-US"/>
+        </w:rPr>
+        <w:lastRenderedPageBreak/>
+        <w:t>4.5.1.6.1 &lt;ADMIN&gt; APPROVE TICKET</w:t>
+      </w:r>
+    </w:p>
+    <w:p>
+      <w:pPr>
+        <w:pStyle w:val="Heading5"/>
+        <w:rPr>
+          <w:lang w:val="en-US"/>
+        </w:rPr>
+      </w:pPr>
+      <w:r>
+        <w:rPr>
+          <w:lang w:val="en-US"/>
+        </w:rPr>
+        <w:t>4.5.1.6.2 &lt;ADMIN&gt; UPDATE TICKET</w:t>
+      </w:r>
+    </w:p>
+    <w:p>
+      <w:pPr>
+        <w:pStyle w:val="Heading5"/>
+        <w:rPr>
+          <w:lang w:val="en-US"/>
+        </w:rPr>
+      </w:pPr>
+      <w:r>
+        <w:rPr>
+          <w:lang w:val="en-US"/>
+        </w:rPr>
+        <w:t>4.5.1.6.3 &lt;ADMIN&gt; DISAPPROVE TICKET</w:t>
+      </w:r>
+    </w:p>
+    <w:p>
+      <w:pPr>
+        <w:pStyle w:val="Heading4"/>
+        <w:rPr>
+          <w:lang w:val="fr-FR"/>
+        </w:rPr>
+      </w:pPr>
+      <w:r>
+        <w:rPr>
+          <w:lang w:val="fr-FR"/>
+        </w:rPr>
+        <w:t>4.5.1.7 &lt;ADMIN&gt; MANAGE VENUE</w:t>
+      </w:r>
+    </w:p>
+    <w:p>
+      <w:pPr>
+        <w:rPr>
+          <w:lang w:val="fr-FR"/>
+        </w:rPr>
+      </w:pPr>
+      <w:r>
+        <w:rPr>
+          <w:noProof/>
+          <w:lang w:val="en-US"/>
+        </w:rPr>
+        <w:drawing>
+          <wp:inline distT="0" distB="0" distL="0" distR="0">
+            <wp:extent cx="5716905" cy="6846570"/>
+            <wp:effectExtent l="0" t="0" r="0" b="0"/>
+            <wp:docPr id="9" name="Picture 9" descr="E:\Capstone\trunk\Document\SequenceDiagram\Admin\ManageVenue_sequencediagram.png"/>
+            <wp:cNvGraphicFramePr>
+              <a:graphicFrameLocks xmlns:a="http://schemas.openxmlformats.org/drawingml/2006/main" noChangeAspect="1"/>
+            </wp:cNvGraphicFramePr>
+            <a:graphic xmlns:a="http://schemas.openxmlformats.org/drawingml/2006/main">
+              <a:graphicData uri="http://schemas.openxmlformats.org/drawingml/2006/picture">
+                <pic:pic xmlns:pic="http://schemas.openxmlformats.org/drawingml/2006/picture">
+                  <pic:nvPicPr>
+                    <pic:cNvPr id="0" name="Picture 7" descr="E:\Capstone\trunk\Document\SequenceDiagram\Admin\ManageVenue_sequencediagram.png"/>
+                    <pic:cNvPicPr>
+                      <a:picLocks noChangeAspect="1" noChangeArrowheads="1"/>
+                    </pic:cNvPicPr>
+                  </pic:nvPicPr>
+                  <pic:blipFill>
+                    <a:blip r:embed="rId27" cstate="print">
+                      <a:extLst>
+                        <a:ext uri="{28A0092B-C50C-407E-A947-70E740481C1C}">
+                          <a14:useLocalDpi xmlns:a14="http://schemas.microsoft.com/office/drawing/2010/main" val="0"/>
+                        </a:ext>
+                      </a:extLst>
+                    </a:blip>
+                    <a:srcRect/>
+                    <a:stretch>
+                      <a:fillRect/>
+                    </a:stretch>
+                  </pic:blipFill>
+                  <pic:spPr bwMode="auto">
+                    <a:xfrm>
+                      <a:off x="0" y="0"/>
+                      <a:ext cx="5716905" cy="6846570"/>
+                    </a:xfrm>
+                    <a:prstGeom prst="rect">
+                      <a:avLst/>
+                    </a:prstGeom>
+                    <a:noFill/>
+                    <a:ln>
+                      <a:noFill/>
+                    </a:ln>
+                  </pic:spPr>
+                </pic:pic>
+              </a:graphicData>
+            </a:graphic>
+          </wp:inline>
+        </w:drawing>
+      </w:r>
+    </w:p>
+    <w:p>
+      <w:pPr>
+        <w:pStyle w:val="Heading5"/>
         <w:rPr>
           <w:lang w:val="fr-FR"/>
         </w:rPr>
@@ -17638,7 +17876,7 @@
                     </pic:cNvPicPr>
                   </pic:nvPicPr>
                   <pic:blipFill>
-                    <a:blip r:embed="rId25" cstate="print">
+                    <a:blip r:embed="rId28" cstate="print">
                       <a:extLst>
                         <a:ext uri="{28A0092B-C50C-407E-A947-70E740481C1C}">
                           <a14:useLocalDpi xmlns:a14="http://schemas.microsoft.com/office/drawing/2010/main" val="0"/>
@@ -17985,7 +18223,7 @@
                     </pic:cNvPicPr>
                   </pic:nvPicPr>
                   <pic:blipFill>
-                    <a:blip r:embed="rId26">
+                    <a:blip r:embed="rId29">
                       <a:extLst>
                         <a:ext uri="{28A0092B-C50C-407E-A947-70E740481C1C}">
                           <a14:useLocalDpi xmlns:a14="http://schemas.microsoft.com/office/drawing/2010/main" val="0"/>
@@ -18194,7 +18432,7 @@
           <w:lang w:val="en-US"/>
         </w:rPr>
       </w:pPr>
-      <w:bookmarkStart w:id="27" w:name="_Toc354379552"/>
+      <w:bookmarkStart w:id="28" w:name="_Toc354379552"/>
       <w:r>
         <w:rPr>
           <w:rFonts w:eastAsiaTheme="minorEastAsia"/>
@@ -18214,7 +18452,7 @@
         </w:rPr>
         <w:t>. Database Design or Data Structures</w:t>
       </w:r>
-      <w:bookmarkEnd w:id="27"/>
+      <w:bookmarkEnd w:id="28"/>
     </w:p>
     <w:p>
       <w:pPr>
@@ -18256,7 +18494,7 @@
                     <pic:cNvPicPr/>
                   </pic:nvPicPr>
                   <pic:blipFill>
-                    <a:blip r:embed="rId27" cstate="print">
+                    <a:blip r:embed="rId30" cstate="print">
                       <a:extLst>
                         <a:ext uri="{28A0092B-C50C-407E-A947-70E740481C1C}">
                           <a14:useLocalDpi xmlns:a14="http://schemas.microsoft.com/office/drawing/2010/main" val="0"/>
@@ -18335,7 +18573,7 @@
                     </pic:cNvPicPr>
                   </pic:nvPicPr>
                   <pic:blipFill>
-                    <a:blip r:embed="rId28">
+                    <a:blip r:embed="rId31">
                       <a:extLst>
                         <a:ext uri="{28A0092B-C50C-407E-A947-70E740481C1C}">
                           <a14:useLocalDpi xmlns:a14="http://schemas.microsoft.com/office/drawing/2010/main" val="0"/>
@@ -18601,11 +18839,9 @@
             <w:pPr>
               <w:ind w:left="360" w:right="90"/>
             </w:pPr>
-            <w:proofErr w:type="spellStart"/>
             <w:r>
               <w:t>UserFollowEvent</w:t>
             </w:r>
-            <w:proofErr w:type="spellEnd"/>
           </w:p>
         </w:tc>
         <w:tc>
@@ -18668,11 +18904,9 @@
             <w:pPr>
               <w:ind w:left="360" w:right="90"/>
             </w:pPr>
-            <w:proofErr w:type="spellStart"/>
             <w:r>
               <w:t>TicketResponse</w:t>
             </w:r>
-            <w:proofErr w:type="spellEnd"/>
           </w:p>
         </w:tc>
         <w:tc>
@@ -18904,14 +19138,12 @@
                 <w:rFonts w:asciiTheme="minorHAnsi" w:hAnsiTheme="minorHAnsi" w:cstheme="minorBidi"/>
               </w:rPr>
             </w:pPr>
-            <w:proofErr w:type="spellStart"/>
             <w:r>
               <w:rPr>
                 <w:rFonts w:asciiTheme="minorHAnsi" w:hAnsiTheme="minorHAnsi" w:cstheme="minorBidi"/>
               </w:rPr>
               <w:t>UserId</w:t>
             </w:r>
-            <w:proofErr w:type="spellEnd"/>
           </w:p>
         </w:tc>
         <w:tc>
@@ -18941,11 +19173,9 @@
             <w:pPr>
               <w:cnfStyle w:val="000000100000" w:firstRow="0" w:lastRow="0" w:firstColumn="0" w:lastColumn="0" w:oddVBand="0" w:evenVBand="0" w:oddHBand="1" w:evenHBand="0" w:firstRowFirstColumn="0" w:firstRowLastColumn="0" w:lastRowFirstColumn="0" w:lastRowLastColumn="0"/>
             </w:pPr>
-            <w:proofErr w:type="spellStart"/>
             <w:r>
               <w:t>int</w:t>
             </w:r>
-            <w:proofErr w:type="spellEnd"/>
           </w:p>
         </w:tc>
         <w:tc>
@@ -19011,14 +19241,12 @@
                 <w:rFonts w:asciiTheme="minorHAnsi" w:hAnsiTheme="minorHAnsi" w:cstheme="minorBidi"/>
               </w:rPr>
             </w:pPr>
-            <w:proofErr w:type="spellStart"/>
             <w:r>
               <w:rPr>
                 <w:rFonts w:asciiTheme="minorHAnsi" w:hAnsiTheme="minorHAnsi" w:cstheme="minorBidi"/>
               </w:rPr>
               <w:t>UserName</w:t>
             </w:r>
-            <w:proofErr w:type="spellEnd"/>
           </w:p>
         </w:tc>
         <w:tc>
@@ -19045,13 +19273,8 @@
             <w:pPr>
               <w:cnfStyle w:val="000000010000" w:firstRow="0" w:lastRow="0" w:firstColumn="0" w:lastColumn="0" w:oddVBand="0" w:evenVBand="0" w:oddHBand="0" w:evenHBand="1" w:firstRowFirstColumn="0" w:firstRowLastColumn="0" w:lastRowFirstColumn="0" w:lastRowLastColumn="0"/>
             </w:pPr>
-            <w:proofErr w:type="spellStart"/>
-            <w:r>
-              <w:t>nvarchar</w:t>
-            </w:r>
-            <w:proofErr w:type="spellEnd"/>
-            <w:r>
-              <w:t>(50)</w:t>
+            <w:r>
+              <w:t>nvarchar(50)</w:t>
             </w:r>
           </w:p>
         </w:tc>
@@ -19065,13 +19288,13 @@
             <w:pPr>
               <w:cnfStyle w:val="000000010000" w:firstRow="0" w:lastRow="0" w:firstColumn="0" w:lastColumn="0" w:oddVBand="0" w:evenVBand="0" w:oddHBand="0" w:evenHBand="1" w:firstRowFirstColumn="0" w:firstRowLastColumn="0" w:lastRowFirstColumn="0" w:lastRowLastColumn="0"/>
             </w:pPr>
-            <w:bookmarkStart w:id="28" w:name="OLE_LINK40"/>
-            <w:bookmarkStart w:id="29" w:name="OLE_LINK41"/>
+            <w:bookmarkStart w:id="29" w:name="OLE_LINK40"/>
+            <w:bookmarkStart w:id="30" w:name="OLE_LINK41"/>
             <w:r>
               <w:t>Yes</w:t>
             </w:r>
-            <w:bookmarkEnd w:id="28"/>
             <w:bookmarkEnd w:id="29"/>
+            <w:bookmarkEnd w:id="30"/>
           </w:p>
         </w:tc>
         <w:tc>
@@ -19112,14 +19335,12 @@
             <w:noWrap/>
           </w:tcPr>
           <w:p>
-            <w:proofErr w:type="spellStart"/>
             <w:r>
               <w:rPr>
                 <w:rFonts w:asciiTheme="minorHAnsi" w:hAnsiTheme="minorHAnsi" w:cstheme="minorBidi"/>
               </w:rPr>
               <w:t>FullName</w:t>
             </w:r>
-            <w:proofErr w:type="spellEnd"/>
           </w:p>
         </w:tc>
         <w:tc>
@@ -19144,13 +19365,8 @@
             <w:pPr>
               <w:cnfStyle w:val="000000100000" w:firstRow="0" w:lastRow="0" w:firstColumn="0" w:lastColumn="0" w:oddVBand="0" w:evenVBand="0" w:oddHBand="1" w:evenHBand="0" w:firstRowFirstColumn="0" w:firstRowLastColumn="0" w:lastRowFirstColumn="0" w:lastRowLastColumn="0"/>
             </w:pPr>
-            <w:proofErr w:type="spellStart"/>
-            <w:r>
-              <w:t>nvarchar</w:t>
-            </w:r>
-            <w:proofErr w:type="spellEnd"/>
-            <w:r>
-              <w:t>(50)</w:t>
+            <w:r>
+              <w:t>nvarchar(50)</w:t>
             </w:r>
           </w:p>
         </w:tc>
@@ -19243,13 +19459,8 @@
             <w:pPr>
               <w:cnfStyle w:val="000000010000" w:firstRow="0" w:lastRow="0" w:firstColumn="0" w:lastColumn="0" w:oddVBand="0" w:evenVBand="0" w:oddHBand="0" w:evenHBand="1" w:firstRowFirstColumn="0" w:firstRowLastColumn="0" w:lastRowFirstColumn="0" w:lastRowLastColumn="0"/>
             </w:pPr>
-            <w:proofErr w:type="spellStart"/>
-            <w:r>
-              <w:t>nvarchar</w:t>
-            </w:r>
-            <w:proofErr w:type="spellEnd"/>
-            <w:r>
-              <w:t>(50)</w:t>
+            <w:r>
+              <w:t>nvarchar(50)</w:t>
             </w:r>
           </w:p>
         </w:tc>
@@ -19347,13 +19558,8 @@
             <w:pPr>
               <w:cnfStyle w:val="000000100000" w:firstRow="0" w:lastRow="0" w:firstColumn="0" w:lastColumn="0" w:oddVBand="0" w:evenVBand="0" w:oddHBand="1" w:evenHBand="0" w:firstRowFirstColumn="0" w:firstRowLastColumn="0" w:lastRowFirstColumn="0" w:lastRowLastColumn="0"/>
             </w:pPr>
-            <w:proofErr w:type="spellStart"/>
-            <w:r>
-              <w:t>nvarchar</w:t>
-            </w:r>
-            <w:proofErr w:type="spellEnd"/>
-            <w:r>
-              <w:t>(50)</w:t>
+            <w:r>
+              <w:t>nvarchar(50)</w:t>
             </w:r>
           </w:p>
         </w:tc>
@@ -19451,13 +19657,8 @@
             <w:pPr>
               <w:cnfStyle w:val="000000010000" w:firstRow="0" w:lastRow="0" w:firstColumn="0" w:lastColumn="0" w:oddVBand="0" w:evenVBand="0" w:oddHBand="0" w:evenHBand="1" w:firstRowFirstColumn="0" w:firstRowLastColumn="0" w:lastRowFirstColumn="0" w:lastRowLastColumn="0"/>
             </w:pPr>
-            <w:proofErr w:type="spellStart"/>
-            <w:r>
-              <w:t>nvarchar</w:t>
-            </w:r>
-            <w:proofErr w:type="spellEnd"/>
-            <w:r>
-              <w:t>(MAX)</w:t>
+            <w:r>
+              <w:t>nvarchar(MAX)</w:t>
             </w:r>
           </w:p>
         </w:tc>
@@ -19618,14 +19819,12 @@
                 <w:rFonts w:asciiTheme="minorHAnsi" w:hAnsiTheme="minorHAnsi" w:cstheme="minorBidi"/>
               </w:rPr>
             </w:pPr>
-            <w:proofErr w:type="spellStart"/>
             <w:r>
               <w:rPr>
                 <w:rFonts w:asciiTheme="minorHAnsi" w:hAnsiTheme="minorHAnsi" w:cstheme="minorBidi"/>
               </w:rPr>
               <w:t>IsVerified</w:t>
             </w:r>
-            <w:proofErr w:type="spellEnd"/>
           </w:p>
         </w:tc>
         <w:tc>
@@ -19711,14 +19910,12 @@
                 <w:rFonts w:asciiTheme="minorHAnsi" w:hAnsiTheme="minorHAnsi" w:cstheme="minorBidi"/>
               </w:rPr>
             </w:pPr>
-            <w:proofErr w:type="spellStart"/>
             <w:r>
               <w:rPr>
                 <w:rFonts w:asciiTheme="minorHAnsi" w:hAnsiTheme="minorHAnsi" w:cstheme="minorBidi"/>
               </w:rPr>
               <w:t>BankName</w:t>
             </w:r>
-            <w:proofErr w:type="spellEnd"/>
           </w:p>
         </w:tc>
         <w:tc>
@@ -19743,13 +19940,8 @@
             <w:pPr>
               <w:cnfStyle w:val="000000100000" w:firstRow="0" w:lastRow="0" w:firstColumn="0" w:lastColumn="0" w:oddVBand="0" w:evenVBand="0" w:oddHBand="1" w:evenHBand="0" w:firstRowFirstColumn="0" w:firstRowLastColumn="0" w:lastRowFirstColumn="0" w:lastRowLastColumn="0"/>
             </w:pPr>
-            <w:proofErr w:type="spellStart"/>
-            <w:r>
-              <w:t>nvarchar</w:t>
-            </w:r>
-            <w:proofErr w:type="spellEnd"/>
-            <w:r>
-              <w:t>(50)</w:t>
+            <w:r>
+              <w:t>nvarchar(50)</w:t>
             </w:r>
           </w:p>
         </w:tc>
@@ -19809,14 +20001,12 @@
                 <w:rFonts w:asciiTheme="minorHAnsi" w:hAnsiTheme="minorHAnsi" w:cstheme="minorBidi"/>
               </w:rPr>
             </w:pPr>
-            <w:proofErr w:type="spellStart"/>
             <w:r>
               <w:rPr>
                 <w:rFonts w:asciiTheme="minorHAnsi" w:hAnsiTheme="minorHAnsi" w:cstheme="minorBidi"/>
               </w:rPr>
               <w:t>BankAccount</w:t>
             </w:r>
-            <w:proofErr w:type="spellEnd"/>
           </w:p>
         </w:tc>
         <w:tc>
@@ -19828,13 +20018,7 @@
               <w:cnfStyle w:val="000000010000" w:firstRow="0" w:lastRow="0" w:firstColumn="0" w:lastColumn="0" w:oddVBand="0" w:evenVBand="0" w:oddHBand="0" w:evenHBand="1" w:firstRowFirstColumn="0" w:firstRowLastColumn="0" w:lastRowFirstColumn="0" w:lastRowLastColumn="0"/>
             </w:pPr>
             <w:r>
-              <w:t xml:space="preserve">This is </w:t>
-            </w:r>
-            <w:r>
-              <w:t>user</w:t>
-            </w:r>
-            <w:r>
-              <w:t xml:space="preserve"> bank account name</w:t>
+              <w:t>This is user bank account name</w:t>
             </w:r>
           </w:p>
         </w:tc>
@@ -19847,13 +20031,8 @@
             <w:pPr>
               <w:cnfStyle w:val="000000010000" w:firstRow="0" w:lastRow="0" w:firstColumn="0" w:lastColumn="0" w:oddVBand="0" w:evenVBand="0" w:oddHBand="0" w:evenHBand="1" w:firstRowFirstColumn="0" w:firstRowLastColumn="0" w:lastRowFirstColumn="0" w:lastRowLastColumn="0"/>
             </w:pPr>
-            <w:proofErr w:type="spellStart"/>
-            <w:r>
-              <w:t>nvarchar</w:t>
-            </w:r>
-            <w:proofErr w:type="spellEnd"/>
-            <w:r>
-              <w:t>(50)</w:t>
+            <w:r>
+              <w:t>nvarchar(50)</w:t>
             </w:r>
           </w:p>
         </w:tc>
@@ -19943,13 +20122,8 @@
             <w:pPr>
               <w:cnfStyle w:val="000000100000" w:firstRow="0" w:lastRow="0" w:firstColumn="0" w:lastColumn="0" w:oddVBand="0" w:evenVBand="0" w:oddHBand="1" w:evenHBand="0" w:firstRowFirstColumn="0" w:firstRowLastColumn="0" w:lastRowFirstColumn="0" w:lastRowLastColumn="0"/>
             </w:pPr>
-            <w:proofErr w:type="spellStart"/>
-            <w:r>
-              <w:t>Nvarchar</w:t>
-            </w:r>
-            <w:proofErr w:type="spellEnd"/>
-            <w:r>
-              <w:t>(50)</w:t>
+            <w:r>
+              <w:t>Nvarchar(50)</w:t>
             </w:r>
           </w:p>
         </w:tc>
@@ -20109,14 +20283,12 @@
                 <w:rFonts w:asciiTheme="minorHAnsi" w:hAnsiTheme="minorHAnsi" w:cstheme="minorBidi"/>
               </w:rPr>
             </w:pPr>
-            <w:proofErr w:type="spellStart"/>
             <w:r>
               <w:rPr>
                 <w:rFonts w:asciiTheme="minorHAnsi" w:hAnsiTheme="minorHAnsi" w:cstheme="minorBidi"/>
               </w:rPr>
               <w:t>CreatedDate</w:t>
             </w:r>
-            <w:proofErr w:type="spellEnd"/>
           </w:p>
         </w:tc>
         <w:tc>
@@ -20149,11 +20321,9 @@
             <w:pPr>
               <w:cnfStyle w:val="000000100000" w:firstRow="0" w:lastRow="0" w:firstColumn="0" w:lastColumn="0" w:oddVBand="0" w:evenVBand="0" w:oddHBand="1" w:evenHBand="0" w:firstRowFirstColumn="0" w:firstRowLastColumn="0" w:lastRowFirstColumn="0" w:lastRowLastColumn="0"/>
             </w:pPr>
-            <w:proofErr w:type="spellStart"/>
             <w:r>
               <w:t>datetime</w:t>
             </w:r>
-            <w:proofErr w:type="spellEnd"/>
           </w:p>
         </w:tc>
         <w:tc>
@@ -20215,14 +20385,12 @@
                 <w:rFonts w:asciiTheme="minorHAnsi" w:hAnsiTheme="minorHAnsi" w:cstheme="minorBidi"/>
               </w:rPr>
             </w:pPr>
-            <w:proofErr w:type="spellStart"/>
             <w:r>
               <w:rPr>
                 <w:rFonts w:asciiTheme="minorHAnsi" w:hAnsiTheme="minorHAnsi" w:cstheme="minorBidi"/>
               </w:rPr>
               <w:t>ModifiedDate</w:t>
             </w:r>
-            <w:proofErr w:type="spellEnd"/>
           </w:p>
         </w:tc>
         <w:tc>
@@ -20255,11 +20423,9 @@
             <w:pPr>
               <w:cnfStyle w:val="000000010000" w:firstRow="0" w:lastRow="0" w:firstColumn="0" w:lastColumn="0" w:oddVBand="0" w:evenVBand="0" w:oddHBand="0" w:evenHBand="1" w:firstRowFirstColumn="0" w:firstRowLastColumn="0" w:lastRowFirstColumn="0" w:lastRowLastColumn="0"/>
             </w:pPr>
-            <w:proofErr w:type="spellStart"/>
             <w:r>
               <w:t>datetime</w:t>
             </w:r>
-            <w:proofErr w:type="spellEnd"/>
           </w:p>
         </w:tc>
         <w:tc>
@@ -20321,14 +20487,12 @@
                 <w:rFonts w:asciiTheme="minorHAnsi" w:hAnsiTheme="minorHAnsi" w:cstheme="minorBidi"/>
               </w:rPr>
             </w:pPr>
-            <w:proofErr w:type="spellStart"/>
             <w:r>
               <w:rPr>
                 <w:rFonts w:asciiTheme="minorHAnsi" w:hAnsiTheme="minorHAnsi" w:cstheme="minorBidi"/>
               </w:rPr>
               <w:t>ProvinceId</w:t>
             </w:r>
-            <w:proofErr w:type="spellEnd"/>
           </w:p>
         </w:tc>
         <w:tc>
@@ -20358,11 +20522,9 @@
             <w:pPr>
               <w:cnfStyle w:val="000000100000" w:firstRow="0" w:lastRow="0" w:firstColumn="0" w:lastColumn="0" w:oddVBand="0" w:evenVBand="0" w:oddHBand="1" w:evenHBand="0" w:firstRowFirstColumn="0" w:firstRowLastColumn="0" w:lastRowFirstColumn="0" w:lastRowLastColumn="0"/>
             </w:pPr>
-            <w:proofErr w:type="spellStart"/>
             <w:r>
               <w:t>int</w:t>
             </w:r>
-            <w:proofErr w:type="spellEnd"/>
           </w:p>
         </w:tc>
         <w:tc>
@@ -20590,14 +20752,12 @@
                 <w:rFonts w:asciiTheme="minorHAnsi" w:hAnsiTheme="minorHAnsi" w:cstheme="minorBidi"/>
               </w:rPr>
             </w:pPr>
-            <w:proofErr w:type="spellStart"/>
             <w:r>
               <w:rPr>
                 <w:rFonts w:asciiTheme="minorHAnsi" w:hAnsiTheme="minorHAnsi" w:cstheme="minorBidi"/>
               </w:rPr>
               <w:t>TicketId</w:t>
             </w:r>
-            <w:proofErr w:type="spellEnd"/>
           </w:p>
         </w:tc>
         <w:tc>
@@ -20630,11 +20790,9 @@
             <w:pPr>
               <w:cnfStyle w:val="000000100000" w:firstRow="0" w:lastRow="0" w:firstColumn="0" w:lastColumn="0" w:oddVBand="0" w:evenVBand="0" w:oddHBand="1" w:evenHBand="0" w:firstRowFirstColumn="0" w:firstRowLastColumn="0" w:lastRowFirstColumn="0" w:lastRowLastColumn="0"/>
             </w:pPr>
-            <w:proofErr w:type="spellStart"/>
             <w:r>
               <w:t>int</w:t>
             </w:r>
-            <w:proofErr w:type="spellEnd"/>
           </w:p>
         </w:tc>
         <w:tc>
@@ -20700,14 +20858,12 @@
                 <w:rFonts w:asciiTheme="minorHAnsi" w:hAnsiTheme="minorHAnsi" w:cstheme="minorBidi"/>
               </w:rPr>
             </w:pPr>
-            <w:proofErr w:type="spellStart"/>
             <w:r>
               <w:rPr>
                 <w:rFonts w:asciiTheme="minorHAnsi" w:hAnsiTheme="minorHAnsi" w:cstheme="minorBidi"/>
               </w:rPr>
               <w:t>SellPrice</w:t>
             </w:r>
-            <w:proofErr w:type="spellEnd"/>
           </w:p>
         </w:tc>
         <w:tc>
@@ -20804,14 +20960,12 @@
                 <w:rFonts w:asciiTheme="minorHAnsi" w:hAnsiTheme="minorHAnsi" w:cstheme="minorBidi"/>
               </w:rPr>
             </w:pPr>
-            <w:proofErr w:type="spellStart"/>
             <w:r>
               <w:rPr>
                 <w:rFonts w:asciiTheme="minorHAnsi" w:hAnsiTheme="minorHAnsi" w:cstheme="minorBidi"/>
               </w:rPr>
               <w:t>ReceiveMoney</w:t>
             </w:r>
-            <w:proofErr w:type="spellEnd"/>
           </w:p>
         </w:tc>
         <w:tc>
@@ -20940,13 +21094,8 @@
             <w:pPr>
               <w:cnfStyle w:val="000000010000" w:firstRow="0" w:lastRow="0" w:firstColumn="0" w:lastColumn="0" w:oddVBand="0" w:evenVBand="0" w:oddHBand="0" w:evenHBand="1" w:firstRowFirstColumn="0" w:firstRowLastColumn="0" w:lastRowFirstColumn="0" w:lastRowLastColumn="0"/>
             </w:pPr>
-            <w:proofErr w:type="spellStart"/>
-            <w:r>
-              <w:t>nvarchar</w:t>
-            </w:r>
-            <w:proofErr w:type="spellEnd"/>
-            <w:r>
-              <w:t>(MAX)</w:t>
+            <w:r>
+              <w:t>nvarchar(MAX)</w:t>
             </w:r>
           </w:p>
         </w:tc>
@@ -21030,10 +21179,7 @@
               <w:t xml:space="preserve">This is </w:t>
             </w:r>
             <w:r>
-              <w:t>ticket</w:t>
-            </w:r>
-            <w:r>
-              <w:t xml:space="preserve"> </w:t>
+              <w:t xml:space="preserve">ticket </w:t>
             </w:r>
             <w:r>
               <w:t xml:space="preserve">description </w:t>
@@ -21041,8 +21187,6 @@
             <w:r>
               <w:t>details</w:t>
             </w:r>
-            <w:bookmarkStart w:id="30" w:name="_GoBack"/>
-            <w:bookmarkEnd w:id="30"/>
           </w:p>
           <w:p>
             <w:pPr>
@@ -21060,14 +21204,9 @@
             <w:pPr>
               <w:cnfStyle w:val="000000100000" w:firstRow="0" w:lastRow="0" w:firstColumn="0" w:lastColumn="0" w:oddVBand="0" w:evenVBand="0" w:oddHBand="1" w:evenHBand="0" w:firstRowFirstColumn="0" w:firstRowLastColumn="0" w:lastRowFirstColumn="0" w:lastRowLastColumn="0"/>
             </w:pPr>
-            <w:proofErr w:type="spellStart"/>
             <w:r>
               <w:lastRenderedPageBreak/>
-              <w:t>nvarchar</w:t>
-            </w:r>
-            <w:proofErr w:type="spellEnd"/>
-            <w:r>
-              <w:t>(MAX)</w:t>
+              <w:t>nvarchar(MAX)</w:t>
             </w:r>
           </w:p>
         </w:tc>
@@ -21152,15 +21291,7 @@
               <w:t xml:space="preserve">This is status for </w:t>
             </w:r>
             <w:r>
-              <w:t xml:space="preserve">the ticket was </w:t>
-            </w:r>
-            <w:proofErr w:type="gramStart"/>
-            <w:r>
-              <w:t>approve</w:t>
-            </w:r>
-            <w:proofErr w:type="gramEnd"/>
-            <w:r>
-              <w:t>.</w:t>
+              <w:t>the ticket was approve.</w:t>
             </w:r>
           </w:p>
         </w:tc>
@@ -21174,11 +21305,9 @@
             <w:pPr>
               <w:cnfStyle w:val="000000010000" w:firstRow="0" w:lastRow="0" w:firstColumn="0" w:lastColumn="0" w:oddVBand="0" w:evenVBand="0" w:oddHBand="0" w:evenHBand="1" w:firstRowFirstColumn="0" w:firstRowLastColumn="0" w:lastRowFirstColumn="0" w:lastRowLastColumn="0"/>
             </w:pPr>
-            <w:proofErr w:type="spellStart"/>
             <w:r>
               <w:t>int</w:t>
             </w:r>
-            <w:proofErr w:type="spellEnd"/>
           </w:p>
         </w:tc>
         <w:tc>
@@ -21240,14 +21369,12 @@
                 <w:rFonts w:asciiTheme="minorHAnsi" w:hAnsiTheme="minorHAnsi" w:cstheme="minorBidi"/>
               </w:rPr>
             </w:pPr>
-            <w:proofErr w:type="spellStart"/>
             <w:r>
               <w:rPr>
                 <w:rFonts w:asciiTheme="minorHAnsi" w:hAnsiTheme="minorHAnsi" w:cstheme="minorBidi"/>
               </w:rPr>
               <w:t>UserId</w:t>
             </w:r>
-            <w:proofErr w:type="spellEnd"/>
           </w:p>
         </w:tc>
         <w:tc>
@@ -21277,11 +21404,9 @@
             <w:pPr>
               <w:cnfStyle w:val="000000100000" w:firstRow="0" w:lastRow="0" w:firstColumn="0" w:lastColumn="0" w:oddVBand="0" w:evenVBand="0" w:oddHBand="1" w:evenHBand="0" w:firstRowFirstColumn="0" w:firstRowLastColumn="0" w:lastRowFirstColumn="0" w:lastRowLastColumn="0"/>
             </w:pPr>
-            <w:proofErr w:type="spellStart"/>
             <w:r>
               <w:t>int</w:t>
             </w:r>
-            <w:proofErr w:type="spellEnd"/>
           </w:p>
         </w:tc>
         <w:tc>
@@ -21346,14 +21471,12 @@
                 <w:rFonts w:asciiTheme="minorHAnsi" w:hAnsiTheme="minorHAnsi" w:cstheme="minorBidi"/>
               </w:rPr>
             </w:pPr>
-            <w:proofErr w:type="spellStart"/>
             <w:r>
               <w:rPr>
                 <w:rFonts w:asciiTheme="minorHAnsi" w:hAnsiTheme="minorHAnsi" w:cstheme="minorBidi"/>
               </w:rPr>
               <w:t>EventId</w:t>
             </w:r>
-            <w:proofErr w:type="spellEnd"/>
           </w:p>
         </w:tc>
         <w:tc>
@@ -21380,11 +21503,9 @@
             <w:pPr>
               <w:cnfStyle w:val="000000010000" w:firstRow="0" w:lastRow="0" w:firstColumn="0" w:lastColumn="0" w:oddVBand="0" w:evenVBand="0" w:oddHBand="0" w:evenHBand="1" w:firstRowFirstColumn="0" w:firstRowLastColumn="0" w:lastRowFirstColumn="0" w:lastRowLastColumn="0"/>
             </w:pPr>
-            <w:proofErr w:type="spellStart"/>
             <w:r>
               <w:t>int</w:t>
             </w:r>
-            <w:proofErr w:type="spellEnd"/>
           </w:p>
         </w:tc>
         <w:tc>
@@ -21448,14 +21569,12 @@
                 <w:rFonts w:asciiTheme="minorHAnsi" w:hAnsiTheme="minorHAnsi" w:cstheme="minorBidi"/>
               </w:rPr>
             </w:pPr>
-            <w:proofErr w:type="spellStart"/>
             <w:r>
               <w:rPr>
                 <w:rFonts w:asciiTheme="minorHAnsi" w:hAnsiTheme="minorHAnsi" w:cstheme="minorBidi"/>
               </w:rPr>
               <w:t>AdminModifiedDate</w:t>
             </w:r>
-            <w:proofErr w:type="spellEnd"/>
           </w:p>
         </w:tc>
         <w:tc>
@@ -21467,16 +21586,7 @@
               <w:cnfStyle w:val="000000100000" w:firstRow="0" w:lastRow="0" w:firstColumn="0" w:lastColumn="0" w:oddVBand="0" w:evenVBand="0" w:oddHBand="1" w:evenHBand="0" w:firstRowFirstColumn="0" w:firstRowLastColumn="0" w:lastRowFirstColumn="0" w:lastRowLastColumn="0"/>
             </w:pPr>
             <w:r>
-              <w:t>This is edit information date</w:t>
-            </w:r>
-            <w:r>
-              <w:t xml:space="preserve"> </w:t>
-            </w:r>
-            <w:r>
-              <w:t>of ticket</w:t>
-            </w:r>
-            <w:r>
-              <w:t xml:space="preserve"> by admin</w:t>
+              <w:t>This is edit information date of ticket by admin</w:t>
             </w:r>
           </w:p>
         </w:tc>
@@ -21489,11 +21599,9 @@
             <w:pPr>
               <w:cnfStyle w:val="000000100000" w:firstRow="0" w:lastRow="0" w:firstColumn="0" w:lastColumn="0" w:oddVBand="0" w:evenVBand="0" w:oddHBand="1" w:evenHBand="0" w:firstRowFirstColumn="0" w:firstRowLastColumn="0" w:lastRowFirstColumn="0" w:lastRowLastColumn="0"/>
             </w:pPr>
-            <w:proofErr w:type="spellStart"/>
             <w:r>
               <w:t>datetime</w:t>
             </w:r>
-            <w:proofErr w:type="spellEnd"/>
           </w:p>
         </w:tc>
         <w:tc>
@@ -21553,14 +21661,12 @@
                 <w:rFonts w:asciiTheme="minorHAnsi" w:hAnsiTheme="minorHAnsi" w:cstheme="minorBidi"/>
               </w:rPr>
             </w:pPr>
-            <w:proofErr w:type="spellStart"/>
             <w:r>
               <w:rPr>
                 <w:rFonts w:asciiTheme="minorHAnsi" w:hAnsiTheme="minorHAnsi" w:cstheme="minorBidi"/>
               </w:rPr>
               <w:t>CreatedDate</w:t>
             </w:r>
-            <w:proofErr w:type="spellEnd"/>
           </w:p>
         </w:tc>
         <w:tc>
@@ -21587,11 +21693,9 @@
             <w:pPr>
               <w:cnfStyle w:val="000000010000" w:firstRow="0" w:lastRow="0" w:firstColumn="0" w:lastColumn="0" w:oddVBand="0" w:evenVBand="0" w:oddHBand="0" w:evenHBand="1" w:firstRowFirstColumn="0" w:firstRowLastColumn="0" w:lastRowFirstColumn="0" w:lastRowLastColumn="0"/>
             </w:pPr>
-            <w:proofErr w:type="spellStart"/>
             <w:r>
               <w:t>datetime</w:t>
             </w:r>
-            <w:proofErr w:type="spellEnd"/>
           </w:p>
         </w:tc>
         <w:tc>
@@ -21653,14 +21757,12 @@
                 <w:rFonts w:asciiTheme="minorHAnsi" w:hAnsiTheme="minorHAnsi" w:cstheme="minorBidi"/>
               </w:rPr>
             </w:pPr>
-            <w:proofErr w:type="spellStart"/>
             <w:r>
               <w:rPr>
                 <w:rFonts w:asciiTheme="minorHAnsi" w:hAnsiTheme="minorHAnsi" w:cstheme="minorBidi"/>
               </w:rPr>
               <w:t>ModifiedDate</w:t>
             </w:r>
-            <w:proofErr w:type="spellEnd"/>
           </w:p>
         </w:tc>
         <w:tc>
@@ -21690,11 +21792,9 @@
             <w:pPr>
               <w:cnfStyle w:val="000000100000" w:firstRow="0" w:lastRow="0" w:firstColumn="0" w:lastColumn="0" w:oddVBand="0" w:evenVBand="0" w:oddHBand="1" w:evenHBand="0" w:firstRowFirstColumn="0" w:firstRowLastColumn="0" w:lastRowFirstColumn="0" w:lastRowLastColumn="0"/>
             </w:pPr>
-            <w:proofErr w:type="spellStart"/>
             <w:r>
               <w:t>datetime</w:t>
             </w:r>
-            <w:proofErr w:type="spellEnd"/>
           </w:p>
         </w:tc>
         <w:tc>
@@ -21751,14 +21851,12 @@
             <w:noWrap/>
           </w:tcPr>
           <w:p>
-            <w:proofErr w:type="spellStart"/>
             <w:r>
               <w:rPr>
                 <w:rFonts w:asciiTheme="minorHAnsi" w:hAnsiTheme="minorHAnsi" w:cstheme="minorBidi"/>
               </w:rPr>
               <w:t>TranType</w:t>
             </w:r>
-            <w:proofErr w:type="spellEnd"/>
           </w:p>
         </w:tc>
         <w:tc>
@@ -21783,11 +21881,9 @@
             <w:pPr>
               <w:cnfStyle w:val="000000010000" w:firstRow="0" w:lastRow="0" w:firstColumn="0" w:lastColumn="0" w:oddVBand="0" w:evenVBand="0" w:oddHBand="0" w:evenHBand="1" w:firstRowFirstColumn="0" w:firstRowLastColumn="0" w:lastRowFirstColumn="0" w:lastRowLastColumn="0"/>
             </w:pPr>
-            <w:proofErr w:type="spellStart"/>
             <w:r>
               <w:t>Int</w:t>
             </w:r>
-            <w:proofErr w:type="spellEnd"/>
           </w:p>
         </w:tc>
         <w:tc>
@@ -21847,14 +21943,12 @@
                 <w:rFonts w:asciiTheme="minorHAnsi" w:hAnsiTheme="minorHAnsi" w:cstheme="minorBidi"/>
               </w:rPr>
             </w:pPr>
-            <w:proofErr w:type="spellStart"/>
             <w:r>
               <w:rPr>
                 <w:rFonts w:asciiTheme="minorHAnsi" w:hAnsiTheme="minorHAnsi" w:cstheme="minorBidi"/>
               </w:rPr>
               <w:t>TranDescription</w:t>
             </w:r>
-            <w:proofErr w:type="spellEnd"/>
           </w:p>
         </w:tc>
         <w:tc>
@@ -21881,13 +21975,8 @@
             <w:pPr>
               <w:cnfStyle w:val="000000100000" w:firstRow="0" w:lastRow="0" w:firstColumn="0" w:lastColumn="0" w:oddVBand="0" w:evenVBand="0" w:oddHBand="1" w:evenHBand="0" w:firstRowFirstColumn="0" w:firstRowLastColumn="0" w:lastRowFirstColumn="0" w:lastRowLastColumn="0"/>
             </w:pPr>
-            <w:proofErr w:type="spellStart"/>
-            <w:r>
-              <w:t>nvarchar</w:t>
-            </w:r>
-            <w:proofErr w:type="spellEnd"/>
-            <w:r>
-              <w:t>(MAX)</w:t>
+            <w:r>
+              <w:t>nvarchar(MAX)</w:t>
             </w:r>
           </w:p>
         </w:tc>
@@ -21951,14 +22040,12 @@
                 <w:rFonts w:asciiTheme="minorHAnsi" w:hAnsiTheme="minorHAnsi" w:cstheme="minorBidi"/>
               </w:rPr>
             </w:pPr>
-            <w:proofErr w:type="spellStart"/>
             <w:r>
               <w:rPr>
                 <w:rFonts w:asciiTheme="minorHAnsi" w:hAnsiTheme="minorHAnsi" w:cstheme="minorBidi"/>
               </w:rPr>
               <w:t>TranAddress</w:t>
             </w:r>
-            <w:proofErr w:type="spellEnd"/>
           </w:p>
         </w:tc>
         <w:tc>
@@ -21985,13 +22072,8 @@
             <w:pPr>
               <w:cnfStyle w:val="000000010000" w:firstRow="0" w:lastRow="0" w:firstColumn="0" w:lastColumn="0" w:oddVBand="0" w:evenVBand="0" w:oddHBand="0" w:evenHBand="1" w:firstRowFirstColumn="0" w:firstRowLastColumn="0" w:lastRowFirstColumn="0" w:lastRowLastColumn="0"/>
             </w:pPr>
-            <w:proofErr w:type="spellStart"/>
-            <w:r>
-              <w:t>nvarchar</w:t>
-            </w:r>
-            <w:proofErr w:type="spellEnd"/>
-            <w:r>
-              <w:t>(MAX)</w:t>
+            <w:r>
+              <w:t>nvarchar(MAX)</w:t>
             </w:r>
           </w:p>
         </w:tc>
@@ -22049,11 +22131,9 @@
             <w:noWrap/>
           </w:tcPr>
           <w:p>
-            <w:proofErr w:type="spellStart"/>
             <w:r>
               <w:t>TranStatus</w:t>
             </w:r>
-            <w:proofErr w:type="spellEnd"/>
           </w:p>
         </w:tc>
         <w:tc>
@@ -22081,11 +22161,9 @@
             <w:pPr>
               <w:cnfStyle w:val="000000100000" w:firstRow="0" w:lastRow="0" w:firstColumn="0" w:lastColumn="0" w:oddVBand="0" w:evenVBand="0" w:oddHBand="1" w:evenHBand="0" w:firstRowFirstColumn="0" w:firstRowLastColumn="0" w:lastRowFirstColumn="0" w:lastRowLastColumn="0"/>
             </w:pPr>
-            <w:proofErr w:type="spellStart"/>
             <w:r>
               <w:t>int</w:t>
             </w:r>
-            <w:proofErr w:type="spellEnd"/>
           </w:p>
         </w:tc>
         <w:tc>
@@ -22140,11 +22218,9 @@
             <w:noWrap/>
           </w:tcPr>
           <w:p>
-            <w:proofErr w:type="spellStart"/>
             <w:r>
               <w:t>TranUserId</w:t>
             </w:r>
-            <w:proofErr w:type="spellEnd"/>
           </w:p>
         </w:tc>
         <w:tc>
@@ -22172,11 +22248,9 @@
             <w:pPr>
               <w:cnfStyle w:val="000000010000" w:firstRow="0" w:lastRow="0" w:firstColumn="0" w:lastColumn="0" w:oddVBand="0" w:evenVBand="0" w:oddHBand="0" w:evenHBand="1" w:firstRowFirstColumn="0" w:firstRowLastColumn="0" w:lastRowFirstColumn="0" w:lastRowLastColumn="0"/>
             </w:pPr>
-            <w:proofErr w:type="spellStart"/>
             <w:r>
               <w:t>int</w:t>
             </w:r>
-            <w:proofErr w:type="spellEnd"/>
           </w:p>
         </w:tc>
         <w:tc>
@@ -22234,11 +22308,9 @@
             <w:noWrap/>
           </w:tcPr>
           <w:p>
-            <w:proofErr w:type="spellStart"/>
             <w:r>
               <w:t>TranCreatedDate</w:t>
             </w:r>
-            <w:proofErr w:type="spellEnd"/>
           </w:p>
         </w:tc>
         <w:tc>
@@ -22266,11 +22338,9 @@
             <w:pPr>
               <w:cnfStyle w:val="000000100000" w:firstRow="0" w:lastRow="0" w:firstColumn="0" w:lastColumn="0" w:oddVBand="0" w:evenVBand="0" w:oddHBand="1" w:evenHBand="0" w:firstRowFirstColumn="0" w:firstRowLastColumn="0" w:lastRowFirstColumn="0" w:lastRowLastColumn="0"/>
             </w:pPr>
-            <w:proofErr w:type="spellStart"/>
             <w:r>
               <w:t>datetime</w:t>
             </w:r>
-            <w:proofErr w:type="spellEnd"/>
           </w:p>
         </w:tc>
         <w:tc>
@@ -22325,11 +22395,9 @@
             <w:noWrap/>
           </w:tcPr>
           <w:p>
-            <w:proofErr w:type="spellStart"/>
             <w:r>
               <w:t>TranModifiedDate</w:t>
             </w:r>
-            <w:proofErr w:type="spellEnd"/>
           </w:p>
         </w:tc>
         <w:tc>
@@ -22357,11 +22425,9 @@
             <w:pPr>
               <w:cnfStyle w:val="000000010000" w:firstRow="0" w:lastRow="0" w:firstColumn="0" w:lastColumn="0" w:oddVBand="0" w:evenVBand="0" w:oddHBand="0" w:evenHBand="1" w:firstRowFirstColumn="0" w:firstRowLastColumn="0" w:lastRowFirstColumn="0" w:lastRowLastColumn="0"/>
             </w:pPr>
-            <w:proofErr w:type="spellStart"/>
             <w:r>
               <w:t>datetime</w:t>
             </w:r>
-            <w:proofErr w:type="spellEnd"/>
           </w:p>
         </w:tc>
         <w:tc>
@@ -22584,14 +22650,12 @@
                 <w:rFonts w:asciiTheme="minorHAnsi" w:hAnsiTheme="minorHAnsi" w:cstheme="minorBidi"/>
               </w:rPr>
             </w:pPr>
-            <w:proofErr w:type="spellStart"/>
             <w:r>
               <w:rPr>
                 <w:rFonts w:asciiTheme="minorHAnsi" w:hAnsiTheme="minorHAnsi" w:cstheme="minorBidi"/>
               </w:rPr>
               <w:t>VenueId</w:t>
             </w:r>
-            <w:proofErr w:type="spellEnd"/>
           </w:p>
         </w:tc>
         <w:tc>
@@ -22621,11 +22685,9 @@
             <w:pPr>
               <w:cnfStyle w:val="000000100000" w:firstRow="0" w:lastRow="0" w:firstColumn="0" w:lastColumn="0" w:oddVBand="0" w:evenVBand="0" w:oddHBand="1" w:evenHBand="0" w:firstRowFirstColumn="0" w:firstRowLastColumn="0" w:lastRowFirstColumn="0" w:lastRowLastColumn="0"/>
             </w:pPr>
-            <w:proofErr w:type="spellStart"/>
             <w:r>
               <w:t>int</w:t>
             </w:r>
-            <w:proofErr w:type="spellEnd"/>
           </w:p>
         </w:tc>
         <w:tc>
@@ -22691,14 +22753,12 @@
                 <w:rFonts w:asciiTheme="minorHAnsi" w:hAnsiTheme="minorHAnsi" w:cstheme="minorBidi"/>
               </w:rPr>
             </w:pPr>
-            <w:proofErr w:type="spellStart"/>
             <w:r>
               <w:rPr>
                 <w:rFonts w:asciiTheme="minorHAnsi" w:hAnsiTheme="minorHAnsi" w:cstheme="minorBidi"/>
               </w:rPr>
               <w:t>VenueName</w:t>
             </w:r>
-            <w:proofErr w:type="spellEnd"/>
           </w:p>
         </w:tc>
         <w:tc>
@@ -22728,13 +22788,8 @@
             <w:pPr>
               <w:cnfStyle w:val="000000010000" w:firstRow="0" w:lastRow="0" w:firstColumn="0" w:lastColumn="0" w:oddVBand="0" w:evenVBand="0" w:oddHBand="0" w:evenHBand="1" w:firstRowFirstColumn="0" w:firstRowLastColumn="0" w:lastRowFirstColumn="0" w:lastRowLastColumn="0"/>
             </w:pPr>
-            <w:proofErr w:type="spellStart"/>
-            <w:r>
-              <w:t>nvarchar</w:t>
-            </w:r>
-            <w:proofErr w:type="spellEnd"/>
-            <w:r>
-              <w:t>(50)</w:t>
+            <w:r>
+              <w:t>nvarchar(50)</w:t>
             </w:r>
           </w:p>
         </w:tc>
@@ -22829,13 +22884,8 @@
             <w:pPr>
               <w:cnfStyle w:val="000000100000" w:firstRow="0" w:lastRow="0" w:firstColumn="0" w:lastColumn="0" w:oddVBand="0" w:evenVBand="0" w:oddHBand="1" w:evenHBand="0" w:firstRowFirstColumn="0" w:firstRowLastColumn="0" w:lastRowFirstColumn="0" w:lastRowLastColumn="0"/>
             </w:pPr>
-            <w:proofErr w:type="spellStart"/>
-            <w:r>
-              <w:t>nvarchar</w:t>
-            </w:r>
-            <w:proofErr w:type="spellEnd"/>
-            <w:r>
-              <w:t>(MAX)</w:t>
+            <w:r>
+              <w:t>nvarchar(MAX)</w:t>
             </w:r>
           </w:p>
         </w:tc>
@@ -22898,14 +22948,12 @@
                 <w:rFonts w:asciiTheme="minorHAnsi" w:hAnsiTheme="minorHAnsi" w:cstheme="minorBidi"/>
               </w:rPr>
             </w:pPr>
-            <w:proofErr w:type="spellStart"/>
             <w:r>
               <w:rPr>
                 <w:rFonts w:asciiTheme="minorHAnsi" w:hAnsiTheme="minorHAnsi" w:cstheme="minorBidi"/>
               </w:rPr>
               <w:t>ProvinceId</w:t>
             </w:r>
-            <w:proofErr w:type="spellEnd"/>
           </w:p>
         </w:tc>
         <w:tc>
@@ -22932,11 +22980,9 @@
             <w:pPr>
               <w:cnfStyle w:val="000000010000" w:firstRow="0" w:lastRow="0" w:firstColumn="0" w:lastColumn="0" w:oddVBand="0" w:evenVBand="0" w:oddHBand="0" w:evenHBand="1" w:firstRowFirstColumn="0" w:firstRowLastColumn="0" w:lastRowFirstColumn="0" w:lastRowLastColumn="0"/>
             </w:pPr>
-            <w:proofErr w:type="spellStart"/>
             <w:r>
               <w:t>int</w:t>
             </w:r>
-            <w:proofErr w:type="spellEnd"/>
           </w:p>
         </w:tc>
         <w:tc>
@@ -23039,11 +23085,9 @@
             <w:pPr>
               <w:cnfStyle w:val="000000100000" w:firstRow="0" w:lastRow="0" w:firstColumn="0" w:lastColumn="0" w:oddVBand="0" w:evenVBand="0" w:oddHBand="1" w:evenHBand="0" w:firstRowFirstColumn="0" w:firstRowLastColumn="0" w:lastRowFirstColumn="0" w:lastRowLastColumn="0"/>
             </w:pPr>
-            <w:proofErr w:type="spellStart"/>
             <w:r>
               <w:t>int</w:t>
             </w:r>
-            <w:proofErr w:type="spellEnd"/>
           </w:p>
         </w:tc>
         <w:tc>
@@ -23123,13 +23167,7 @@
               <w:cnfStyle w:val="000000010000" w:firstRow="0" w:lastRow="0" w:firstColumn="0" w:lastColumn="0" w:oddVBand="0" w:evenVBand="0" w:oddHBand="0" w:evenHBand="1" w:firstRowFirstColumn="0" w:firstRowLastColumn="0" w:lastRowFirstColumn="0" w:lastRowLastColumn="0"/>
             </w:pPr>
             <w:r>
-              <w:t xml:space="preserve">This is </w:t>
-            </w:r>
-            <w:r>
-              <w:t>venue</w:t>
-            </w:r>
-            <w:r>
-              <w:t xml:space="preserve"> description details</w:t>
+              <w:t>This is venue description details</w:t>
             </w:r>
           </w:p>
         </w:tc>
@@ -23143,13 +23181,8 @@
             <w:pPr>
               <w:cnfStyle w:val="000000010000" w:firstRow="0" w:lastRow="0" w:firstColumn="0" w:lastColumn="0" w:oddVBand="0" w:evenVBand="0" w:oddHBand="0" w:evenHBand="1" w:firstRowFirstColumn="0" w:firstRowLastColumn="0" w:lastRowFirstColumn="0" w:lastRowLastColumn="0"/>
             </w:pPr>
-            <w:proofErr w:type="spellStart"/>
-            <w:r>
-              <w:t>nvarchar</w:t>
-            </w:r>
-            <w:proofErr w:type="spellEnd"/>
-            <w:r>
-              <w:t>(MAX)</w:t>
+            <w:r>
+              <w:t>nvarchar(MAX)</w:t>
             </w:r>
           </w:p>
         </w:tc>
@@ -23382,7 +23415,6 @@
                 <w:rFonts w:asciiTheme="minorHAnsi" w:hAnsiTheme="minorHAnsi" w:cstheme="minorBidi"/>
               </w:rPr>
             </w:pPr>
-            <w:proofErr w:type="spellStart"/>
             <w:r>
               <w:rPr>
                 <w:rFonts w:asciiTheme="minorHAnsi" w:hAnsiTheme="minorHAnsi" w:cstheme="minorBidi"/>
@@ -23390,7 +23422,6 @@
               <w:lastRenderedPageBreak/>
               <w:t>ProvinceId</w:t>
             </w:r>
-            <w:proofErr w:type="spellEnd"/>
           </w:p>
         </w:tc>
         <w:tc>
@@ -23420,11 +23451,9 @@
             <w:pPr>
               <w:cnfStyle w:val="000000100000" w:firstRow="0" w:lastRow="0" w:firstColumn="0" w:lastColumn="0" w:oddVBand="0" w:evenVBand="0" w:oddHBand="1" w:evenHBand="0" w:firstRowFirstColumn="0" w:firstRowLastColumn="0" w:lastRowFirstColumn="0" w:lastRowLastColumn="0"/>
             </w:pPr>
-            <w:proofErr w:type="spellStart"/>
             <w:r>
               <w:t>int</w:t>
             </w:r>
-            <w:proofErr w:type="spellEnd"/>
           </w:p>
         </w:tc>
         <w:tc>
@@ -23490,14 +23519,12 @@
                 <w:rFonts w:asciiTheme="minorHAnsi" w:hAnsiTheme="minorHAnsi" w:cstheme="minorBidi"/>
               </w:rPr>
             </w:pPr>
-            <w:proofErr w:type="spellStart"/>
             <w:r>
               <w:rPr>
                 <w:rFonts w:asciiTheme="minorHAnsi" w:hAnsiTheme="minorHAnsi" w:cstheme="minorBidi"/>
               </w:rPr>
               <w:t>ProvinceName</w:t>
             </w:r>
-            <w:proofErr w:type="spellEnd"/>
           </w:p>
         </w:tc>
         <w:tc>
@@ -23524,13 +23551,8 @@
             <w:pPr>
               <w:cnfStyle w:val="000000010000" w:firstRow="0" w:lastRow="0" w:firstColumn="0" w:lastColumn="0" w:oddVBand="0" w:evenVBand="0" w:oddHBand="0" w:evenHBand="1" w:firstRowFirstColumn="0" w:firstRowLastColumn="0" w:lastRowFirstColumn="0" w:lastRowLastColumn="0"/>
             </w:pPr>
-            <w:proofErr w:type="spellStart"/>
-            <w:r>
-              <w:t>nvarchar</w:t>
-            </w:r>
-            <w:proofErr w:type="spellEnd"/>
-            <w:r>
-              <w:t>(50)</w:t>
+            <w:r>
+              <w:t>nvarchar(50)</w:t>
             </w:r>
           </w:p>
         </w:tc>
@@ -23755,14 +23777,12 @@
                 <w:rFonts w:asciiTheme="minorHAnsi" w:hAnsiTheme="minorHAnsi" w:cstheme="minorBidi"/>
               </w:rPr>
             </w:pPr>
-            <w:proofErr w:type="spellStart"/>
             <w:r>
               <w:rPr>
                 <w:rFonts w:asciiTheme="minorHAnsi" w:hAnsiTheme="minorHAnsi" w:cstheme="minorBidi"/>
               </w:rPr>
               <w:t>EventId</w:t>
             </w:r>
-            <w:proofErr w:type="spellEnd"/>
           </w:p>
         </w:tc>
         <w:tc>
@@ -23792,11 +23812,9 @@
             <w:pPr>
               <w:cnfStyle w:val="000000100000" w:firstRow="0" w:lastRow="0" w:firstColumn="0" w:lastColumn="0" w:oddVBand="0" w:evenVBand="0" w:oddHBand="1" w:evenHBand="0" w:firstRowFirstColumn="0" w:firstRowLastColumn="0" w:lastRowFirstColumn="0" w:lastRowLastColumn="0"/>
             </w:pPr>
-            <w:proofErr w:type="spellStart"/>
             <w:r>
               <w:t>int</w:t>
             </w:r>
-            <w:proofErr w:type="spellEnd"/>
           </w:p>
         </w:tc>
         <w:tc>
@@ -23862,14 +23880,12 @@
                 <w:rFonts w:asciiTheme="minorHAnsi" w:hAnsiTheme="minorHAnsi" w:cstheme="minorBidi"/>
               </w:rPr>
             </w:pPr>
-            <w:proofErr w:type="spellStart"/>
             <w:r>
               <w:rPr>
                 <w:rFonts w:asciiTheme="minorHAnsi" w:hAnsiTheme="minorHAnsi" w:cstheme="minorBidi"/>
               </w:rPr>
               <w:t>EventName</w:t>
             </w:r>
-            <w:proofErr w:type="spellEnd"/>
           </w:p>
         </w:tc>
         <w:tc>
@@ -23896,13 +23912,8 @@
             <w:pPr>
               <w:cnfStyle w:val="000000010000" w:firstRow="0" w:lastRow="0" w:firstColumn="0" w:lastColumn="0" w:oddVBand="0" w:evenVBand="0" w:oddHBand="0" w:evenHBand="1" w:firstRowFirstColumn="0" w:firstRowLastColumn="0" w:lastRowFirstColumn="0" w:lastRowLastColumn="0"/>
             </w:pPr>
-            <w:proofErr w:type="spellStart"/>
-            <w:r>
-              <w:t>nvarchar</w:t>
-            </w:r>
-            <w:proofErr w:type="spellEnd"/>
-            <w:r>
-              <w:t>(50)</w:t>
+            <w:r>
+              <w:t>nvarchar(50)</w:t>
             </w:r>
           </w:p>
         </w:tc>
@@ -23965,14 +23976,12 @@
                 <w:rFonts w:asciiTheme="minorHAnsi" w:hAnsiTheme="minorHAnsi" w:cstheme="minorBidi"/>
               </w:rPr>
             </w:pPr>
-            <w:proofErr w:type="spellStart"/>
             <w:r>
               <w:rPr>
                 <w:rFonts w:asciiTheme="minorHAnsi" w:hAnsiTheme="minorHAnsi" w:cstheme="minorBidi"/>
               </w:rPr>
               <w:t>EventImage</w:t>
             </w:r>
-            <w:proofErr w:type="spellEnd"/>
           </w:p>
         </w:tc>
         <w:tc>
@@ -23999,13 +24008,8 @@
             <w:pPr>
               <w:cnfStyle w:val="000000100000" w:firstRow="0" w:lastRow="0" w:firstColumn="0" w:lastColumn="0" w:oddVBand="0" w:evenVBand="0" w:oddHBand="1" w:evenHBand="0" w:firstRowFirstColumn="0" w:firstRowLastColumn="0" w:lastRowFirstColumn="0" w:lastRowLastColumn="0"/>
             </w:pPr>
-            <w:proofErr w:type="spellStart"/>
-            <w:r>
-              <w:t>nvarchar</w:t>
-            </w:r>
-            <w:proofErr w:type="spellEnd"/>
-            <w:r>
-              <w:t>(MAX)</w:t>
+            <w:r>
+              <w:t>nvarchar(MAX)</w:t>
             </w:r>
           </w:p>
         </w:tc>
@@ -24100,13 +24104,8 @@
             <w:pPr>
               <w:cnfStyle w:val="000000010000" w:firstRow="0" w:lastRow="0" w:firstColumn="0" w:lastColumn="0" w:oddVBand="0" w:evenVBand="0" w:oddHBand="0" w:evenHBand="1" w:firstRowFirstColumn="0" w:firstRowLastColumn="0" w:lastRowFirstColumn="0" w:lastRowLastColumn="0"/>
             </w:pPr>
-            <w:proofErr w:type="spellStart"/>
-            <w:r>
-              <w:t>nvarchar</w:t>
-            </w:r>
-            <w:proofErr w:type="spellEnd"/>
-            <w:r>
-              <w:t>(50)</w:t>
+            <w:r>
+              <w:t>nvarchar(50)</w:t>
             </w:r>
           </w:p>
         </w:tc>
@@ -24171,7 +24170,6 @@
             </w:pPr>
             <w:bookmarkStart w:id="31" w:name="OLE_LINK13"/>
             <w:bookmarkStart w:id="32" w:name="OLE_LINK14"/>
-            <w:proofErr w:type="spellStart"/>
             <w:r>
               <w:rPr>
                 <w:rFonts w:asciiTheme="minorHAnsi" w:hAnsiTheme="minorHAnsi" w:cstheme="minorBidi"/>
@@ -24180,7 +24178,6 @@
             </w:r>
             <w:bookmarkEnd w:id="31"/>
             <w:bookmarkEnd w:id="32"/>
-            <w:proofErr w:type="spellEnd"/>
           </w:p>
         </w:tc>
         <w:tc>
@@ -24207,11 +24204,9 @@
             <w:pPr>
               <w:cnfStyle w:val="000000100000" w:firstRow="0" w:lastRow="0" w:firstColumn="0" w:lastColumn="0" w:oddVBand="0" w:evenVBand="0" w:oddHBand="1" w:evenHBand="0" w:firstRowFirstColumn="0" w:firstRowLastColumn="0" w:lastRowFirstColumn="0" w:lastRowLastColumn="0"/>
             </w:pPr>
-            <w:proofErr w:type="spellStart"/>
             <w:r>
               <w:t>datetime</w:t>
             </w:r>
-            <w:proofErr w:type="spellEnd"/>
           </w:p>
         </w:tc>
         <w:tc>
@@ -24305,13 +24300,8 @@
             <w:pPr>
               <w:cnfStyle w:val="000000010000" w:firstRow="0" w:lastRow="0" w:firstColumn="0" w:lastColumn="0" w:oddVBand="0" w:evenVBand="0" w:oddHBand="0" w:evenHBand="1" w:firstRowFirstColumn="0" w:firstRowLastColumn="0" w:lastRowFirstColumn="0" w:lastRowLastColumn="0"/>
             </w:pPr>
-            <w:proofErr w:type="spellStart"/>
-            <w:r>
-              <w:t>nvarchar</w:t>
-            </w:r>
-            <w:proofErr w:type="spellEnd"/>
-            <w:r>
-              <w:t>(MAX)</w:t>
+            <w:r>
+              <w:t>nvarchar(MAX)</w:t>
             </w:r>
           </w:p>
         </w:tc>
@@ -24406,11 +24396,9 @@
             <w:pPr>
               <w:cnfStyle w:val="000000100000" w:firstRow="0" w:lastRow="0" w:firstColumn="0" w:lastColumn="0" w:oddVBand="0" w:evenVBand="0" w:oddHBand="1" w:evenHBand="0" w:firstRowFirstColumn="0" w:firstRowLastColumn="0" w:lastRowFirstColumn="0" w:lastRowLastColumn="0"/>
             </w:pPr>
-            <w:proofErr w:type="spellStart"/>
             <w:r>
               <w:t>int</w:t>
             </w:r>
-            <w:proofErr w:type="spellEnd"/>
           </w:p>
         </w:tc>
         <w:tc>
@@ -24472,14 +24460,12 @@
                 <w:rFonts w:asciiTheme="minorHAnsi" w:hAnsiTheme="minorHAnsi" w:cstheme="minorBidi"/>
               </w:rPr>
             </w:pPr>
-            <w:proofErr w:type="spellStart"/>
             <w:r>
               <w:rPr>
                 <w:rFonts w:asciiTheme="minorHAnsi" w:hAnsiTheme="minorHAnsi" w:cstheme="minorBidi"/>
               </w:rPr>
               <w:t>CategoryId</w:t>
             </w:r>
-            <w:proofErr w:type="spellEnd"/>
           </w:p>
         </w:tc>
         <w:tc>
@@ -24506,11 +24492,9 @@
             <w:pPr>
               <w:cnfStyle w:val="000000010000" w:firstRow="0" w:lastRow="0" w:firstColumn="0" w:lastColumn="0" w:oddVBand="0" w:evenVBand="0" w:oddHBand="0" w:evenHBand="1" w:firstRowFirstColumn="0" w:firstRowLastColumn="0" w:lastRowFirstColumn="0" w:lastRowLastColumn="0"/>
             </w:pPr>
-            <w:proofErr w:type="spellStart"/>
             <w:r>
               <w:t>int</w:t>
             </w:r>
-            <w:proofErr w:type="spellEnd"/>
           </w:p>
         </w:tc>
         <w:tc>
@@ -24575,14 +24559,12 @@
                 <w:rFonts w:asciiTheme="minorHAnsi" w:hAnsiTheme="minorHAnsi" w:cstheme="minorBidi"/>
               </w:rPr>
             </w:pPr>
-            <w:proofErr w:type="spellStart"/>
             <w:r>
               <w:rPr>
                 <w:rFonts w:asciiTheme="minorHAnsi" w:hAnsiTheme="minorHAnsi" w:cstheme="minorBidi"/>
               </w:rPr>
               <w:t>VenueId</w:t>
             </w:r>
-            <w:proofErr w:type="spellEnd"/>
           </w:p>
         </w:tc>
         <w:tc>
@@ -24612,11 +24594,9 @@
             <w:pPr>
               <w:cnfStyle w:val="000000100000" w:firstRow="0" w:lastRow="0" w:firstColumn="0" w:lastColumn="0" w:oddVBand="0" w:evenVBand="0" w:oddHBand="1" w:evenHBand="0" w:firstRowFirstColumn="0" w:firstRowLastColumn="0" w:lastRowFirstColumn="0" w:lastRowLastColumn="0"/>
             </w:pPr>
-            <w:proofErr w:type="spellStart"/>
             <w:r>
               <w:t>int</w:t>
             </w:r>
-            <w:proofErr w:type="spellEnd"/>
           </w:p>
         </w:tc>
         <w:tc>
@@ -24681,14 +24661,12 @@
                 <w:rFonts w:asciiTheme="minorHAnsi" w:hAnsiTheme="minorHAnsi" w:cstheme="minorBidi"/>
               </w:rPr>
             </w:pPr>
-            <w:proofErr w:type="spellStart"/>
             <w:r>
               <w:rPr>
                 <w:rFonts w:asciiTheme="minorHAnsi" w:hAnsiTheme="minorHAnsi" w:cstheme="minorBidi"/>
               </w:rPr>
               <w:t>CreatedDate</w:t>
             </w:r>
-            <w:proofErr w:type="spellEnd"/>
           </w:p>
         </w:tc>
         <w:tc>
@@ -24718,11 +24696,9 @@
             <w:pPr>
               <w:cnfStyle w:val="000000010000" w:firstRow="0" w:lastRow="0" w:firstColumn="0" w:lastColumn="0" w:oddVBand="0" w:evenVBand="0" w:oddHBand="0" w:evenHBand="1" w:firstRowFirstColumn="0" w:firstRowLastColumn="0" w:lastRowFirstColumn="0" w:lastRowLastColumn="0"/>
             </w:pPr>
-            <w:proofErr w:type="spellStart"/>
             <w:r>
               <w:t>datetime</w:t>
             </w:r>
-            <w:proofErr w:type="spellEnd"/>
           </w:p>
         </w:tc>
         <w:tc>
@@ -24785,14 +24761,12 @@
                 <w:rFonts w:asciiTheme="minorHAnsi" w:hAnsiTheme="minorHAnsi" w:cstheme="minorBidi"/>
               </w:rPr>
             </w:pPr>
-            <w:proofErr w:type="spellStart"/>
             <w:r>
               <w:rPr>
                 <w:rFonts w:asciiTheme="minorHAnsi" w:hAnsiTheme="minorHAnsi" w:cstheme="minorBidi"/>
               </w:rPr>
               <w:t>ModifiedDate</w:t>
             </w:r>
-            <w:proofErr w:type="spellEnd"/>
           </w:p>
         </w:tc>
         <w:tc>
@@ -24822,11 +24796,9 @@
             <w:pPr>
               <w:cnfStyle w:val="000000100000" w:firstRow="0" w:lastRow="0" w:firstColumn="0" w:lastColumn="0" w:oddVBand="0" w:evenVBand="0" w:oddHBand="1" w:evenHBand="0" w:firstRowFirstColumn="0" w:firstRowLastColumn="0" w:lastRowFirstColumn="0" w:lastRowLastColumn="0"/>
             </w:pPr>
-            <w:proofErr w:type="spellStart"/>
             <w:r>
               <w:t>datetime</w:t>
             </w:r>
-            <w:proofErr w:type="spellEnd"/>
           </w:p>
         </w:tc>
         <w:tc>
@@ -25057,14 +25029,12 @@
                 <w:rFonts w:asciiTheme="minorHAnsi" w:hAnsiTheme="minorHAnsi" w:cstheme="minorBidi"/>
               </w:rPr>
             </w:pPr>
-            <w:proofErr w:type="spellStart"/>
             <w:r>
               <w:rPr>
                 <w:rFonts w:asciiTheme="minorHAnsi" w:hAnsiTheme="minorHAnsi" w:cstheme="minorBidi"/>
               </w:rPr>
               <w:t>FollowEventId</w:t>
             </w:r>
-            <w:proofErr w:type="spellEnd"/>
           </w:p>
         </w:tc>
         <w:tc>
@@ -25080,15 +25050,7 @@
               <w:t>This i</w:t>
             </w:r>
             <w:r>
-              <w:t xml:space="preserve">s unique id for each </w:t>
-            </w:r>
-            <w:proofErr w:type="spellStart"/>
-            <w:r>
-              <w:t>followevent</w:t>
-            </w:r>
-            <w:proofErr w:type="spellEnd"/>
-            <w:r>
-              <w:t>.</w:t>
+              <w:t>s unique id for each followevent.</w:t>
             </w:r>
           </w:p>
         </w:tc>
@@ -25102,13 +25064,8 @@
             <w:pPr>
               <w:cnfStyle w:val="000000100000" w:firstRow="0" w:lastRow="0" w:firstColumn="0" w:lastColumn="0" w:oddVBand="0" w:evenVBand="0" w:oddHBand="1" w:evenHBand="0" w:firstRowFirstColumn="0" w:firstRowLastColumn="0" w:lastRowFirstColumn="0" w:lastRowLastColumn="0"/>
             </w:pPr>
-            <w:proofErr w:type="spellStart"/>
-            <w:r>
-              <w:t>int</w:t>
-            </w:r>
-            <w:proofErr w:type="spellEnd"/>
-            <w:r>
-              <w:t>(10)</w:t>
+            <w:r>
+              <w:t>int(10)</w:t>
             </w:r>
           </w:p>
         </w:tc>
@@ -25175,14 +25132,12 @@
                 <w:rFonts w:asciiTheme="minorHAnsi" w:hAnsiTheme="minorHAnsi" w:cstheme="minorBidi"/>
               </w:rPr>
             </w:pPr>
-            <w:proofErr w:type="spellStart"/>
             <w:r>
               <w:rPr>
                 <w:rFonts w:asciiTheme="minorHAnsi" w:hAnsiTheme="minorHAnsi" w:cstheme="minorBidi"/>
               </w:rPr>
               <w:t>UserId</w:t>
             </w:r>
-            <w:proofErr w:type="spellEnd"/>
           </w:p>
         </w:tc>
         <w:tc>
@@ -25209,11 +25164,9 @@
             <w:pPr>
               <w:cnfStyle w:val="000000010000" w:firstRow="0" w:lastRow="0" w:firstColumn="0" w:lastColumn="0" w:oddVBand="0" w:evenVBand="0" w:oddHBand="0" w:evenHBand="1" w:firstRowFirstColumn="0" w:firstRowLastColumn="0" w:lastRowFirstColumn="0" w:lastRowLastColumn="0"/>
             </w:pPr>
-            <w:proofErr w:type="spellStart"/>
             <w:r>
               <w:t>varchar</w:t>
             </w:r>
-            <w:proofErr w:type="spellEnd"/>
             <w:r>
               <w:t>(100)</w:t>
             </w:r>
@@ -25281,14 +25234,12 @@
                 <w:rFonts w:asciiTheme="minorHAnsi" w:hAnsiTheme="minorHAnsi" w:cstheme="minorBidi"/>
               </w:rPr>
             </w:pPr>
-            <w:proofErr w:type="spellStart"/>
             <w:r>
               <w:rPr>
                 <w:rFonts w:asciiTheme="minorHAnsi" w:hAnsiTheme="minorHAnsi" w:cstheme="minorBidi"/>
               </w:rPr>
               <w:t>EventId</w:t>
             </w:r>
-            <w:proofErr w:type="spellEnd"/>
           </w:p>
         </w:tc>
         <w:tc>
@@ -25301,15 +25252,7 @@
               <w:cnfStyle w:val="000000100000" w:firstRow="0" w:lastRow="0" w:firstColumn="0" w:lastColumn="0" w:oddVBand="0" w:evenVBand="0" w:oddHBand="1" w:evenHBand="0" w:firstRowFirstColumn="0" w:firstRowLastColumn="0" w:lastRowFirstColumn="0" w:lastRowLastColumn="0"/>
             </w:pPr>
             <w:r>
-              <w:t xml:space="preserve">This is unique id for each </w:t>
-            </w:r>
-            <w:proofErr w:type="gramStart"/>
-            <w:r>
-              <w:t>event,</w:t>
-            </w:r>
-            <w:proofErr w:type="gramEnd"/>
-            <w:r>
-              <w:t xml:space="preserve"> the event was follow by user.</w:t>
+              <w:t>This is unique id for each event, the event was follow by user.</w:t>
             </w:r>
           </w:p>
         </w:tc>
@@ -25323,11 +25266,9 @@
             <w:pPr>
               <w:cnfStyle w:val="000000100000" w:firstRow="0" w:lastRow="0" w:firstColumn="0" w:lastColumn="0" w:oddVBand="0" w:evenVBand="0" w:oddHBand="1" w:evenHBand="0" w:firstRowFirstColumn="0" w:firstRowLastColumn="0" w:lastRowFirstColumn="0" w:lastRowLastColumn="0"/>
             </w:pPr>
-            <w:proofErr w:type="spellStart"/>
             <w:r>
               <w:t>varchar</w:t>
             </w:r>
-            <w:proofErr w:type="spellEnd"/>
             <w:r>
               <w:t>(2000)</w:t>
             </w:r>
@@ -25569,14 +25510,12 @@
                 <w:rFonts w:asciiTheme="minorHAnsi" w:hAnsiTheme="minorHAnsi" w:cstheme="minorBidi"/>
               </w:rPr>
             </w:pPr>
-            <w:proofErr w:type="spellStart"/>
             <w:r>
               <w:rPr>
                 <w:rFonts w:asciiTheme="minorHAnsi" w:hAnsiTheme="minorHAnsi" w:cstheme="minorBidi"/>
               </w:rPr>
               <w:t>UserId</w:t>
             </w:r>
-            <w:proofErr w:type="spellEnd"/>
           </w:p>
         </w:tc>
         <w:tc>
@@ -25607,12 +25546,10 @@
             <w:pPr>
               <w:cnfStyle w:val="000000100000" w:firstRow="0" w:lastRow="0" w:firstColumn="0" w:lastColumn="0" w:oddVBand="0" w:evenVBand="0" w:oddHBand="1" w:evenHBand="0" w:firstRowFirstColumn="0" w:firstRowLastColumn="0" w:lastRowFirstColumn="0" w:lastRowLastColumn="0"/>
             </w:pPr>
-            <w:proofErr w:type="spellStart"/>
             <w:r>
               <w:lastRenderedPageBreak/>
               <w:t>int</w:t>
             </w:r>
-            <w:proofErr w:type="spellEnd"/>
           </w:p>
         </w:tc>
         <w:tc>
@@ -25681,7 +25618,6 @@
                 <w:rFonts w:asciiTheme="minorHAnsi" w:hAnsiTheme="minorHAnsi" w:cstheme="minorBidi"/>
               </w:rPr>
             </w:pPr>
-            <w:proofErr w:type="spellStart"/>
             <w:r>
               <w:rPr>
                 <w:rFonts w:asciiTheme="minorHAnsi" w:hAnsiTheme="minorHAnsi" w:cstheme="minorBidi"/>
@@ -25689,7 +25625,6 @@
               <w:lastRenderedPageBreak/>
               <w:t>EventId</w:t>
             </w:r>
-            <w:proofErr w:type="spellEnd"/>
           </w:p>
         </w:tc>
         <w:tc>
@@ -25702,15 +25637,7 @@
               <w:cnfStyle w:val="000000010000" w:firstRow="0" w:lastRow="0" w:firstColumn="0" w:lastColumn="0" w:oddVBand="0" w:evenVBand="0" w:oddHBand="0" w:evenHBand="1" w:firstRowFirstColumn="0" w:firstRowLastColumn="0" w:lastRowFirstColumn="0" w:lastRowLastColumn="0"/>
             </w:pPr>
             <w:r>
-              <w:t xml:space="preserve">This is unique id for </w:t>
-            </w:r>
-            <w:proofErr w:type="gramStart"/>
-            <w:r>
-              <w:t>event,</w:t>
-            </w:r>
-            <w:proofErr w:type="gramEnd"/>
-            <w:r>
-              <w:t xml:space="preserve"> the event was request by user.</w:t>
+              <w:t>This is unique id for event, the event was request by user.</w:t>
             </w:r>
           </w:p>
         </w:tc>
@@ -25724,11 +25651,9 @@
             <w:pPr>
               <w:cnfStyle w:val="000000010000" w:firstRow="0" w:lastRow="0" w:firstColumn="0" w:lastColumn="0" w:oddVBand="0" w:evenVBand="0" w:oddHBand="0" w:evenHBand="1" w:firstRowFirstColumn="0" w:firstRowLastColumn="0" w:lastRowFirstColumn="0" w:lastRowLastColumn="0"/>
             </w:pPr>
-            <w:proofErr w:type="spellStart"/>
             <w:r>
               <w:t>int</w:t>
             </w:r>
-            <w:proofErr w:type="spellEnd"/>
           </w:p>
         </w:tc>
         <w:tc>
@@ -25828,11 +25753,9 @@
             <w:pPr>
               <w:cnfStyle w:val="000000100000" w:firstRow="0" w:lastRow="0" w:firstColumn="0" w:lastColumn="0" w:oddVBand="0" w:evenVBand="0" w:oddHBand="1" w:evenHBand="0" w:firstRowFirstColumn="0" w:firstRowLastColumn="0" w:lastRowFirstColumn="0" w:lastRowLastColumn="0"/>
             </w:pPr>
-            <w:proofErr w:type="spellStart"/>
             <w:r>
               <w:t>int</w:t>
             </w:r>
-            <w:proofErr w:type="spellEnd"/>
           </w:p>
         </w:tc>
         <w:tc>
@@ -25926,13 +25849,8 @@
             <w:pPr>
               <w:cnfStyle w:val="000000010000" w:firstRow="0" w:lastRow="0" w:firstColumn="0" w:lastColumn="0" w:oddVBand="0" w:evenVBand="0" w:oddHBand="0" w:evenHBand="1" w:firstRowFirstColumn="0" w:firstRowLastColumn="0" w:lastRowFirstColumn="0" w:lastRowLastColumn="0"/>
             </w:pPr>
-            <w:proofErr w:type="spellStart"/>
-            <w:r>
-              <w:t>nvarchar</w:t>
-            </w:r>
-            <w:proofErr w:type="spellEnd"/>
-            <w:r>
-              <w:t>(MAX)</w:t>
+            <w:r>
+              <w:t>nvarchar(MAX)</w:t>
             </w:r>
           </w:p>
         </w:tc>
@@ -25997,14 +25915,12 @@
                 <w:rFonts w:asciiTheme="minorHAnsi" w:hAnsiTheme="minorHAnsi" w:cstheme="minorBidi"/>
               </w:rPr>
             </w:pPr>
-            <w:proofErr w:type="spellStart"/>
             <w:r>
               <w:rPr>
                 <w:rFonts w:asciiTheme="minorHAnsi" w:hAnsiTheme="minorHAnsi" w:cstheme="minorBidi"/>
               </w:rPr>
               <w:t>CreatedDate</w:t>
             </w:r>
-            <w:proofErr w:type="spellEnd"/>
           </w:p>
         </w:tc>
         <w:tc>
@@ -26017,15 +25933,7 @@
               <w:cnfStyle w:val="000000100000" w:firstRow="0" w:lastRow="0" w:firstColumn="0" w:lastColumn="0" w:oddVBand="0" w:evenVBand="0" w:oddHBand="1" w:evenHBand="0" w:firstRowFirstColumn="0" w:firstRowLastColumn="0" w:lastRowFirstColumn="0" w:lastRowLastColumn="0"/>
             </w:pPr>
             <w:r>
-              <w:t xml:space="preserve">The date </w:t>
-            </w:r>
-            <w:proofErr w:type="gramStart"/>
-            <w:r>
-              <w:t>create  this</w:t>
-            </w:r>
-            <w:proofErr w:type="gramEnd"/>
-            <w:r>
-              <w:t xml:space="preserve"> request</w:t>
+              <w:t>The date create  this request</w:t>
             </w:r>
             <w:r>
               <w:t xml:space="preserve">.  </w:t>
@@ -26042,11 +25950,9 @@
             <w:pPr>
               <w:cnfStyle w:val="000000100000" w:firstRow="0" w:lastRow="0" w:firstColumn="0" w:lastColumn="0" w:oddVBand="0" w:evenVBand="0" w:oddHBand="1" w:evenHBand="0" w:firstRowFirstColumn="0" w:firstRowLastColumn="0" w:lastRowFirstColumn="0" w:lastRowLastColumn="0"/>
             </w:pPr>
-            <w:proofErr w:type="spellStart"/>
             <w:r>
               <w:t>datetime</w:t>
             </w:r>
-            <w:proofErr w:type="spellEnd"/>
           </w:p>
         </w:tc>
         <w:tc>
@@ -26108,14 +26014,12 @@
                 <w:rFonts w:asciiTheme="minorHAnsi" w:hAnsiTheme="minorHAnsi" w:cstheme="minorBidi"/>
               </w:rPr>
             </w:pPr>
-            <w:proofErr w:type="spellStart"/>
             <w:r>
               <w:rPr>
                 <w:rFonts w:asciiTheme="minorHAnsi" w:hAnsiTheme="minorHAnsi" w:cstheme="minorBidi"/>
               </w:rPr>
               <w:t>ModifiedDate</w:t>
             </w:r>
-            <w:proofErr w:type="spellEnd"/>
           </w:p>
         </w:tc>
         <w:tc>
@@ -26142,11 +26046,9 @@
             <w:pPr>
               <w:cnfStyle w:val="000000010000" w:firstRow="0" w:lastRow="0" w:firstColumn="0" w:lastColumn="0" w:oddVBand="0" w:evenVBand="0" w:oddHBand="0" w:evenHBand="1" w:firstRowFirstColumn="0" w:firstRowLastColumn="0" w:lastRowFirstColumn="0" w:lastRowLastColumn="0"/>
             </w:pPr>
-            <w:proofErr w:type="spellStart"/>
             <w:r>
               <w:t>datetime</w:t>
             </w:r>
-            <w:proofErr w:type="spellEnd"/>
           </w:p>
         </w:tc>
         <w:tc>
@@ -26376,14 +26278,12 @@
                 <w:rFonts w:asciiTheme="minorHAnsi" w:hAnsiTheme="minorHAnsi" w:cstheme="minorBidi"/>
               </w:rPr>
             </w:pPr>
-            <w:proofErr w:type="spellStart"/>
             <w:r>
               <w:rPr>
                 <w:rFonts w:asciiTheme="minorHAnsi" w:hAnsiTheme="minorHAnsi" w:cstheme="minorBidi"/>
               </w:rPr>
               <w:t>UserId</w:t>
             </w:r>
-            <w:proofErr w:type="spellEnd"/>
           </w:p>
         </w:tc>
         <w:tc>
@@ -26410,11 +26310,9 @@
             <w:pPr>
               <w:cnfStyle w:val="000000100000" w:firstRow="0" w:lastRow="0" w:firstColumn="0" w:lastColumn="0" w:oddVBand="0" w:evenVBand="0" w:oddHBand="1" w:evenHBand="0" w:firstRowFirstColumn="0" w:firstRowLastColumn="0" w:lastRowFirstColumn="0" w:lastRowLastColumn="0"/>
             </w:pPr>
-            <w:proofErr w:type="spellStart"/>
             <w:r>
               <w:t>int</w:t>
             </w:r>
-            <w:proofErr w:type="spellEnd"/>
           </w:p>
         </w:tc>
         <w:tc>
@@ -26480,14 +26378,12 @@
                 <w:rFonts w:asciiTheme="minorHAnsi" w:hAnsiTheme="minorHAnsi" w:cstheme="minorBidi"/>
               </w:rPr>
             </w:pPr>
-            <w:proofErr w:type="spellStart"/>
             <w:r>
               <w:rPr>
                 <w:rFonts w:asciiTheme="minorHAnsi" w:hAnsiTheme="minorHAnsi" w:cstheme="minorBidi"/>
               </w:rPr>
               <w:t>EventId</w:t>
             </w:r>
-            <w:proofErr w:type="spellEnd"/>
           </w:p>
         </w:tc>
         <w:tc>
@@ -26514,11 +26410,9 @@
             <w:pPr>
               <w:cnfStyle w:val="000000010000" w:firstRow="0" w:lastRow="0" w:firstColumn="0" w:lastColumn="0" w:oddVBand="0" w:evenVBand="0" w:oddHBand="0" w:evenHBand="1" w:firstRowFirstColumn="0" w:firstRowLastColumn="0" w:lastRowFirstColumn="0" w:lastRowLastColumn="0"/>
             </w:pPr>
-            <w:proofErr w:type="spellStart"/>
             <w:r>
               <w:t>int</w:t>
             </w:r>
-            <w:proofErr w:type="spellEnd"/>
           </w:p>
         </w:tc>
         <w:tc>
@@ -26583,14 +26477,12 @@
                 <w:rFonts w:asciiTheme="minorHAnsi" w:hAnsiTheme="minorHAnsi" w:cstheme="minorBidi"/>
               </w:rPr>
             </w:pPr>
-            <w:proofErr w:type="spellStart"/>
             <w:r>
               <w:rPr>
                 <w:rFonts w:asciiTheme="minorHAnsi" w:hAnsiTheme="minorHAnsi" w:cstheme="minorBidi"/>
               </w:rPr>
               <w:t>TicketId</w:t>
             </w:r>
-            <w:proofErr w:type="spellEnd"/>
           </w:p>
         </w:tc>
         <w:tc>
@@ -26620,11 +26512,9 @@
             <w:pPr>
               <w:cnfStyle w:val="000000100000" w:firstRow="0" w:lastRow="0" w:firstColumn="0" w:lastColumn="0" w:oddVBand="0" w:evenVBand="0" w:oddHBand="1" w:evenHBand="0" w:firstRowFirstColumn="0" w:firstRowLastColumn="0" w:lastRowFirstColumn="0" w:lastRowLastColumn="0"/>
             </w:pPr>
-            <w:proofErr w:type="spellStart"/>
             <w:r>
               <w:t>int</w:t>
             </w:r>
-            <w:proofErr w:type="spellEnd"/>
           </w:p>
         </w:tc>
         <w:tc>
@@ -26722,11 +26612,9 @@
             <w:pPr>
               <w:cnfStyle w:val="000000010000" w:firstRow="0" w:lastRow="0" w:firstColumn="0" w:lastColumn="0" w:oddVBand="0" w:evenVBand="0" w:oddHBand="0" w:evenHBand="1" w:firstRowFirstColumn="0" w:firstRowLastColumn="0" w:lastRowFirstColumn="0" w:lastRowLastColumn="0"/>
             </w:pPr>
-            <w:proofErr w:type="spellStart"/>
             <w:r>
               <w:t>int</w:t>
             </w:r>
-            <w:proofErr w:type="spellEnd"/>
           </w:p>
         </w:tc>
         <w:tc>
@@ -26823,13 +26711,8 @@
             <w:pPr>
               <w:cnfStyle w:val="000000100000" w:firstRow="0" w:lastRow="0" w:firstColumn="0" w:lastColumn="0" w:oddVBand="0" w:evenVBand="0" w:oddHBand="1" w:evenHBand="0" w:firstRowFirstColumn="0" w:firstRowLastColumn="0" w:lastRowFirstColumn="0" w:lastRowLastColumn="0"/>
             </w:pPr>
-            <w:proofErr w:type="spellStart"/>
-            <w:r>
-              <w:t>nvarchar</w:t>
-            </w:r>
-            <w:proofErr w:type="spellEnd"/>
-            <w:r>
-              <w:t>(MAX)</w:t>
+            <w:r>
+              <w:t>nvarchar(MAX)</w:t>
             </w:r>
           </w:p>
         </w:tc>
@@ -27066,14 +26949,12 @@
                 <w:rFonts w:asciiTheme="minorHAnsi" w:hAnsiTheme="minorHAnsi" w:cstheme="minorBidi"/>
               </w:rPr>
             </w:pPr>
-            <w:proofErr w:type="spellStart"/>
             <w:r>
               <w:rPr>
                 <w:rFonts w:asciiTheme="minorHAnsi" w:hAnsiTheme="minorHAnsi" w:cstheme="minorBidi"/>
               </w:rPr>
               <w:t>CategoryId</w:t>
             </w:r>
-            <w:proofErr w:type="spellEnd"/>
           </w:p>
         </w:tc>
         <w:tc>
@@ -27100,11 +26981,9 @@
             <w:pPr>
               <w:cnfStyle w:val="000000100000" w:firstRow="0" w:lastRow="0" w:firstColumn="0" w:lastColumn="0" w:oddVBand="0" w:evenVBand="0" w:oddHBand="1" w:evenHBand="0" w:firstRowFirstColumn="0" w:firstRowLastColumn="0" w:lastRowFirstColumn="0" w:lastRowLastColumn="0"/>
             </w:pPr>
-            <w:proofErr w:type="spellStart"/>
             <w:r>
               <w:t>int</w:t>
             </w:r>
-            <w:proofErr w:type="spellEnd"/>
           </w:p>
         </w:tc>
         <w:tc>
@@ -27170,14 +27049,12 @@
                 <w:rFonts w:asciiTheme="minorHAnsi" w:hAnsiTheme="minorHAnsi" w:cstheme="minorBidi"/>
               </w:rPr>
             </w:pPr>
-            <w:proofErr w:type="spellStart"/>
             <w:r>
               <w:rPr>
                 <w:rFonts w:asciiTheme="minorHAnsi" w:hAnsiTheme="minorHAnsi" w:cstheme="minorBidi"/>
               </w:rPr>
               <w:t>CategoryName</w:t>
             </w:r>
-            <w:proofErr w:type="spellEnd"/>
           </w:p>
         </w:tc>
         <w:tc>
@@ -27204,13 +27081,8 @@
             <w:pPr>
               <w:cnfStyle w:val="000000010000" w:firstRow="0" w:lastRow="0" w:firstColumn="0" w:lastColumn="0" w:oddVBand="0" w:evenVBand="0" w:oddHBand="0" w:evenHBand="1" w:firstRowFirstColumn="0" w:firstRowLastColumn="0" w:lastRowFirstColumn="0" w:lastRowLastColumn="0"/>
             </w:pPr>
-            <w:proofErr w:type="spellStart"/>
-            <w:r>
-              <w:t>nvarchar</w:t>
-            </w:r>
-            <w:proofErr w:type="spellEnd"/>
-            <w:r>
-              <w:t>(50)</w:t>
+            <w:r>
+              <w:t>nvarchar(50)</w:t>
             </w:r>
           </w:p>
         </w:tc>
@@ -27273,14 +27145,12 @@
                 <w:rFonts w:asciiTheme="minorHAnsi" w:hAnsiTheme="minorHAnsi" w:cstheme="minorBidi"/>
               </w:rPr>
             </w:pPr>
-            <w:proofErr w:type="spellStart"/>
             <w:r>
               <w:rPr>
                 <w:rFonts w:asciiTheme="minorHAnsi" w:hAnsiTheme="minorHAnsi" w:cstheme="minorBidi"/>
               </w:rPr>
               <w:t>ParentCategoryId</w:t>
             </w:r>
-            <w:proofErr w:type="spellEnd"/>
           </w:p>
         </w:tc>
         <w:tc>
@@ -27310,11 +27180,9 @@
             <w:pPr>
               <w:cnfStyle w:val="000000100000" w:firstRow="0" w:lastRow="0" w:firstColumn="0" w:lastColumn="0" w:oddVBand="0" w:evenVBand="0" w:oddHBand="1" w:evenHBand="0" w:firstRowFirstColumn="0" w:firstRowLastColumn="0" w:lastRowFirstColumn="0" w:lastRowLastColumn="0"/>
             </w:pPr>
-            <w:proofErr w:type="spellStart"/>
             <w:r>
               <w:t>int</w:t>
             </w:r>
-            <w:proofErr w:type="spellEnd"/>
           </w:p>
         </w:tc>
         <w:tc>
@@ -27411,11 +27279,9 @@
             <w:pPr>
               <w:cnfStyle w:val="000000010000" w:firstRow="0" w:lastRow="0" w:firstColumn="0" w:lastColumn="0" w:oddVBand="0" w:evenVBand="0" w:oddHBand="0" w:evenHBand="1" w:firstRowFirstColumn="0" w:firstRowLastColumn="0" w:lastRowFirstColumn="0" w:lastRowLastColumn="0"/>
             </w:pPr>
-            <w:proofErr w:type="spellStart"/>
             <w:r>
               <w:t>int</w:t>
             </w:r>
-            <w:proofErr w:type="spellEnd"/>
           </w:p>
         </w:tc>
         <w:tc>
@@ -27512,13 +27378,8 @@
             <w:pPr>
               <w:cnfStyle w:val="000000100000" w:firstRow="0" w:lastRow="0" w:firstColumn="0" w:lastColumn="0" w:oddVBand="0" w:evenVBand="0" w:oddHBand="1" w:evenHBand="0" w:firstRowFirstColumn="0" w:firstRowLastColumn="0" w:lastRowFirstColumn="0" w:lastRowLastColumn="0"/>
             </w:pPr>
-            <w:proofErr w:type="spellStart"/>
-            <w:r>
-              <w:t>nvarchar</w:t>
-            </w:r>
-            <w:proofErr w:type="spellEnd"/>
-            <w:r>
-              <w:t>(MAX)</w:t>
+            <w:r>
+              <w:t>nvarchar(MAX)</w:t>
             </w:r>
           </w:p>
         </w:tc>
@@ -30216,7 +30077,7 @@
 </file>
 
 <file path=customXml/itemProps1.xml><?xml version="1.0" encoding="utf-8"?>
-<ds:datastoreItem xmlns:ds="http://schemas.openxmlformats.org/officeDocument/2006/customXml" ds:itemID="{6621F65A-2CF5-4F25-86A2-789DFF499FF1}">
+<ds:datastoreItem xmlns:ds="http://schemas.openxmlformats.org/officeDocument/2006/customXml" ds:itemID="{5036BAA0-4C14-430E-9A5D-4A286263DE8A}">
   <ds:schemaRefs>
     <ds:schemaRef ds:uri="http://schemas.openxmlformats.org/officeDocument/2006/bibliography"/>
   </ds:schemaRefs>

--- a/trunk/Document/Reports/DropIt_Report_04.docx
+++ b/trunk/Document/Reports/DropIt_Report_04.docx
@@ -254,6 +254,7 @@
                 <w:lang w:val="en-US"/>
               </w:rPr>
             </w:pPr>
+            <w:proofErr w:type="spellStart"/>
             <w:r>
               <w:rPr>
                 <w:rFonts w:ascii="Cambria" w:hAnsi="Cambria"/>
@@ -263,6 +264,7 @@
               </w:rPr>
               <w:t>DropIt</w:t>
             </w:r>
+            <w:proofErr w:type="spellEnd"/>
           </w:p>
         </w:tc>
       </w:tr>
@@ -461,13 +463,31 @@
                       <w:lang w:val="en-US"/>
                     </w:rPr>
                   </w:pPr>
+                  <w:proofErr w:type="spellStart"/>
                   <w:r>
                     <w:rPr>
                       <w:bCs/>
                       <w:lang w:val="en-US"/>
                     </w:rPr>
-                    <w:t>Công Minh Hiếu</w:t>
+                    <w:t>Công</w:t>
                   </w:r>
+                  <w:proofErr w:type="spellEnd"/>
+                  <w:r>
+                    <w:rPr>
+                      <w:bCs/>
+                      <w:lang w:val="en-US"/>
+                    </w:rPr>
+                    <w:t xml:space="preserve"> Minh </w:t>
+                  </w:r>
+                  <w:proofErr w:type="spellStart"/>
+                  <w:r>
+                    <w:rPr>
+                      <w:bCs/>
+                      <w:lang w:val="en-US"/>
+                    </w:rPr>
+                    <w:t>Hiếu</w:t>
+                  </w:r>
+                  <w:proofErr w:type="spellEnd"/>
                 </w:p>
                 <w:p>
                   <w:pPr>
@@ -479,14 +499,52 @@
                       <w:lang w:val="en-US"/>
                     </w:rPr>
                   </w:pPr>
+                  <w:proofErr w:type="spellStart"/>
                   <w:r>
                     <w:rPr>
                       <w:bCs/>
                       <w:szCs w:val="28"/>
                       <w:lang w:val="en-US"/>
                     </w:rPr>
-                    <w:t>Nguyễn Thanh Tùng</w:t>
+                    <w:t>Nguyễn</w:t>
                   </w:r>
+                  <w:proofErr w:type="spellEnd"/>
+                  <w:r>
+                    <w:rPr>
+                      <w:bCs/>
+                      <w:szCs w:val="28"/>
+                      <w:lang w:val="en-US"/>
+                    </w:rPr>
+                    <w:t xml:space="preserve"> </w:t>
+                  </w:r>
+                  <w:proofErr w:type="spellStart"/>
+                  <w:r>
+                    <w:rPr>
+                      <w:bCs/>
+                      <w:szCs w:val="28"/>
+                      <w:lang w:val="en-US"/>
+                    </w:rPr>
+                    <w:t>Thanh</w:t>
+                  </w:r>
+                  <w:proofErr w:type="spellEnd"/>
+                  <w:r>
+                    <w:rPr>
+                      <w:bCs/>
+                      <w:szCs w:val="28"/>
+                      <w:lang w:val="en-US"/>
+                    </w:rPr>
+                    <w:t xml:space="preserve"> </w:t>
+                  </w:r>
+                  <w:proofErr w:type="spellStart"/>
+                  <w:r>
+                    <w:rPr>
+                      <w:bCs/>
+                      <w:szCs w:val="28"/>
+                      <w:lang w:val="en-US"/>
+                    </w:rPr>
+                    <w:t>Tùng</w:t>
+                  </w:r>
+                  <w:proofErr w:type="spellEnd"/>
                 </w:p>
                 <w:p>
                   <w:pPr>
@@ -498,14 +556,52 @@
                       <w:lang w:val="en-US"/>
                     </w:rPr>
                   </w:pPr>
+                  <w:proofErr w:type="spellStart"/>
                   <w:r>
                     <w:rPr>
                       <w:bCs/>
                       <w:szCs w:val="28"/>
                       <w:lang w:val="en-US"/>
                     </w:rPr>
-                    <w:t>Đặng Quốc Duy</w:t>
+                    <w:t>Đặng</w:t>
                   </w:r>
+                  <w:proofErr w:type="spellEnd"/>
+                  <w:r>
+                    <w:rPr>
+                      <w:bCs/>
+                      <w:szCs w:val="28"/>
+                      <w:lang w:val="en-US"/>
+                    </w:rPr>
+                    <w:t xml:space="preserve"> </w:t>
+                  </w:r>
+                  <w:proofErr w:type="spellStart"/>
+                  <w:r>
+                    <w:rPr>
+                      <w:bCs/>
+                      <w:szCs w:val="28"/>
+                      <w:lang w:val="en-US"/>
+                    </w:rPr>
+                    <w:t>Quốc</w:t>
+                  </w:r>
+                  <w:proofErr w:type="spellEnd"/>
+                  <w:r>
+                    <w:rPr>
+                      <w:bCs/>
+                      <w:szCs w:val="28"/>
+                      <w:lang w:val="en-US"/>
+                    </w:rPr>
+                    <w:t xml:space="preserve"> </w:t>
+                  </w:r>
+                  <w:proofErr w:type="spellStart"/>
+                  <w:r>
+                    <w:rPr>
+                      <w:bCs/>
+                      <w:szCs w:val="28"/>
+                      <w:lang w:val="en-US"/>
+                    </w:rPr>
+                    <w:t>Duy</w:t>
+                  </w:r>
+                  <w:proofErr w:type="spellEnd"/>
                 </w:p>
               </w:tc>
             </w:tr>
@@ -570,13 +666,63 @@
                       <w:lang w:val="en-US"/>
                     </w:rPr>
                   </w:pPr>
+                  <w:proofErr w:type="spellStart"/>
                   <w:r>
                     <w:rPr>
                       <w:bCs/>
                       <w:lang w:val="en-US"/>
                     </w:rPr>
-                    <w:t>Lâm Hữu Khánh Phương</w:t>
+                    <w:t>Lâm</w:t>
                   </w:r>
+                  <w:proofErr w:type="spellEnd"/>
+                  <w:r>
+                    <w:rPr>
+                      <w:bCs/>
+                      <w:lang w:val="en-US"/>
+                    </w:rPr>
+                    <w:t xml:space="preserve"> </w:t>
+                  </w:r>
+                  <w:proofErr w:type="spellStart"/>
+                  <w:r>
+                    <w:rPr>
+                      <w:bCs/>
+                      <w:lang w:val="en-US"/>
+                    </w:rPr>
+                    <w:t>Hữu</w:t>
+                  </w:r>
+                  <w:proofErr w:type="spellEnd"/>
+                  <w:r>
+                    <w:rPr>
+                      <w:bCs/>
+                      <w:lang w:val="en-US"/>
+                    </w:rPr>
+                    <w:t xml:space="preserve"> </w:t>
+                  </w:r>
+                  <w:proofErr w:type="spellStart"/>
+                  <w:r>
+                    <w:rPr>
+                      <w:bCs/>
+                      <w:lang w:val="en-US"/>
+                    </w:rPr>
+                    <w:t>Khánh</w:t>
+                  </w:r>
+                  <w:proofErr w:type="spellEnd"/>
+                  <w:r>
+                    <w:rPr>
+                      <w:bCs/>
+                      <w:lang w:val="en-US"/>
+                    </w:rPr>
+                    <w:t xml:space="preserve"> </w:t>
+                  </w:r>
+                  <w:proofErr w:type="spellStart"/>
+                  <w:r>
+                    <w:rPr>
+                      <w:bCs/>
+                      <w:lang w:val="en-US"/>
+                    </w:rPr>
+                    <w:t>Phương</w:t>
+                  </w:r>
+                  <w:proofErr w:type="spellEnd"/>
                 </w:p>
               </w:tc>
             </w:tr>
@@ -887,25 +1033,51 @@
       <w:r>
         <w:t xml:space="preserve">Database design is the process of producing a detailed </w:t>
       </w:r>
-      <w:hyperlink r:id="rId10" w:tooltip="Data model" w:history="1">
-        <w:r>
-          <w:rPr>
-            <w:rStyle w:val="Hyperlink"/>
-          </w:rPr>
-          <w:t>data model</w:t>
-        </w:r>
-      </w:hyperlink>
+      <w:r>
+        <w:fldChar w:fldCharType="begin"/>
+      </w:r>
+      <w:r>
+        <w:instrText xml:space="preserve"> HYPERLINK "http://en.wikipedia.org/wiki/Data_model" \o "Data model" </w:instrText>
+      </w:r>
+      <w:r>
+        <w:fldChar w:fldCharType="separate"/>
+      </w:r>
+      <w:r>
+        <w:rPr>
+          <w:rStyle w:val="Hyperlink"/>
+        </w:rPr>
+        <w:t>data model</w:t>
+      </w:r>
+      <w:r>
+        <w:rPr>
+          <w:rStyle w:val="Hyperlink"/>
+        </w:rPr>
+        <w:fldChar w:fldCharType="end"/>
+      </w:r>
       <w:r>
         <w:t xml:space="preserve"> of a </w:t>
       </w:r>
-      <w:hyperlink r:id="rId11" w:tooltip="Database" w:history="1">
-        <w:r>
-          <w:rPr>
-            <w:rStyle w:val="Hyperlink"/>
-          </w:rPr>
-          <w:t>database</w:t>
-        </w:r>
-      </w:hyperlink>
+      <w:r>
+        <w:fldChar w:fldCharType="begin"/>
+      </w:r>
+      <w:r>
+        <w:instrText xml:space="preserve"> HYPERLINK "http://en.wikipedia.org/wiki/Database" \o "Database" </w:instrText>
+      </w:r>
+      <w:r>
+        <w:fldChar w:fldCharType="separate"/>
+      </w:r>
+      <w:r>
+        <w:rPr>
+          <w:rStyle w:val="Hyperlink"/>
+        </w:rPr>
+        <w:t>database</w:t>
+      </w:r>
+      <w:r>
+        <w:rPr>
+          <w:rStyle w:val="Hyperlink"/>
+        </w:rPr>
+        <w:fldChar w:fldCharType="end"/>
+      </w:r>
       <w:r>
         <w:t xml:space="preserve"> . Database design section shows and explains the physical model of system database which includes all tables and their relationship</w:t>
       </w:r>
@@ -966,7 +1138,7 @@
                     </pic:cNvPicPr>
                   </pic:nvPicPr>
                   <pic:blipFill>
-                    <a:blip r:embed="rId12">
+                    <a:blip r:embed="rId10">
                       <a:extLst>
                         <a:ext uri="{28A0092B-C50C-407E-A947-70E740481C1C}">
                           <a14:useLocalDpi xmlns:a14="http://schemas.microsoft.com/office/drawing/2010/main" val="0"/>
@@ -1076,7 +1248,7 @@
                     </pic:cNvPicPr>
                   </pic:nvPicPr>
                   <pic:blipFill>
-                    <a:blip r:embed="rId13" r:link="rId14">
+                    <a:blip r:embed="rId11" r:link="rId12">
                       <a:extLst>
                         <a:ext uri="{28A0092B-C50C-407E-A947-70E740481C1C}">
                           <a14:useLocalDpi xmlns:a14="http://schemas.microsoft.com/office/drawing/2010/main" val="0"/>
@@ -1340,7 +1512,7 @@
                     </pic:cNvPicPr>
                   </pic:nvPicPr>
                   <pic:blipFill>
-                    <a:blip r:embed="rId15">
+                    <a:blip r:embed="rId13">
                       <a:extLst>
                         <a:ext uri="{28A0092B-C50C-407E-A947-70E740481C1C}">
                           <a14:useLocalDpi xmlns:a14="http://schemas.microsoft.com/office/drawing/2010/main" val="0"/>
@@ -1517,7 +1689,7 @@
                     </pic:cNvPicPr>
                   </pic:nvPicPr>
                   <pic:blipFill>
-                    <a:blip r:embed="rId16">
+                    <a:blip r:embed="rId14">
                       <a:extLst>
                         <a:ext uri="{28A0092B-C50C-407E-A947-70E740481C1C}">
                           <a14:useLocalDpi xmlns:a14="http://schemas.microsoft.com/office/drawing/2010/main" val="0"/>
@@ -1712,7 +1884,7 @@
                     </pic:cNvPicPr>
                   </pic:nvPicPr>
                   <pic:blipFill>
-                    <a:blip r:embed="rId17">
+                    <a:blip r:embed="rId15">
                       <a:extLst>
                         <a:ext uri="{28A0092B-C50C-407E-A947-70E740481C1C}">
                           <a14:useLocalDpi xmlns:a14="http://schemas.microsoft.com/office/drawing/2010/main" val="0"/>
@@ -1910,6 +2082,7 @@
                 <w:lang w:val="en-US"/>
               </w:rPr>
             </w:pPr>
+            <w:proofErr w:type="spellStart"/>
             <w:r>
               <w:rPr>
                 <w:rFonts w:eastAsia="Calibri"/>
@@ -1928,6 +2101,7 @@
               </w:rPr>
               <w:t>Id</w:t>
             </w:r>
+            <w:proofErr w:type="spellEnd"/>
           </w:p>
         </w:tc>
         <w:tc>
@@ -1958,6 +2132,7 @@
               </w:rPr>
               <w:t>nt</w:t>
             </w:r>
+            <w:proofErr w:type="spellStart"/>
             <w:r>
               <w:rPr>
                 <w:sz w:val="24"/>
@@ -1966,6 +2141,7 @@
               </w:rPr>
               <w:t>eger</w:t>
             </w:r>
+            <w:proofErr w:type="spellEnd"/>
           </w:p>
         </w:tc>
         <w:tc>
@@ -2032,13 +2208,23 @@
                 <w:lang w:val="en-US"/>
               </w:rPr>
             </w:pPr>
+            <w:proofErr w:type="spellStart"/>
             <w:r>
               <w:rPr>
                 <w:sz w:val="24"/>
                 <w:szCs w:val="24"/>
                 <w:lang w:val="en-US"/>
               </w:rPr>
-              <w:t>Nvachar(50)</w:t>
+              <w:t>Nvachar</w:t>
+            </w:r>
+            <w:proofErr w:type="spellEnd"/>
+            <w:r>
+              <w:rPr>
+                <w:sz w:val="24"/>
+                <w:szCs w:val="24"/>
+                <w:lang w:val="en-US"/>
+              </w:rPr>
+              <w:t>(50)</w:t>
             </w:r>
           </w:p>
         </w:tc>
@@ -2130,6 +2316,7 @@
               </w:rPr>
               <w:t>nt</w:t>
             </w:r>
+            <w:proofErr w:type="spellStart"/>
             <w:r>
               <w:rPr>
                 <w:sz w:val="24"/>
@@ -2138,6 +2325,7 @@
               </w:rPr>
               <w:t>eger</w:t>
             </w:r>
+            <w:proofErr w:type="spellEnd"/>
           </w:p>
         </w:tc>
         <w:tc>
@@ -2159,23 +2347,7 @@
                 <w:szCs w:val="24"/>
                 <w:lang w:val="en-US"/>
               </w:rPr>
-              <w:t xml:space="preserve">Unique Id of each </w:t>
-            </w:r>
-            <w:r>
-              <w:rPr>
-                <w:sz w:val="24"/>
-                <w:szCs w:val="24"/>
-                <w:lang w:val="en-US"/>
-              </w:rPr>
-              <w:t xml:space="preserve">parent </w:t>
-            </w:r>
-            <w:r>
-              <w:rPr>
-                <w:sz w:val="24"/>
-                <w:szCs w:val="24"/>
-                <w:lang w:val="en-US"/>
-              </w:rPr>
-              <w:t>category</w:t>
+              <w:t>Unique Id of each parent category</w:t>
             </w:r>
           </w:p>
         </w:tc>
@@ -2234,6 +2406,7 @@
               </w:rPr>
               <w:t>nt</w:t>
             </w:r>
+            <w:proofErr w:type="spellStart"/>
             <w:r>
               <w:rPr>
                 <w:sz w:val="24"/>
@@ -2242,6 +2415,7 @@
               </w:rPr>
               <w:t>eger</w:t>
             </w:r>
+            <w:proofErr w:type="spellEnd"/>
           </w:p>
         </w:tc>
         <w:tc>
@@ -2307,13 +2481,23 @@
                 <w:szCs w:val="24"/>
               </w:rPr>
             </w:pPr>
+            <w:proofErr w:type="spellStart"/>
             <w:r>
               <w:rPr>
                 <w:sz w:val="24"/>
                 <w:szCs w:val="24"/>
                 <w:lang w:val="en-US"/>
               </w:rPr>
-              <w:t>Nvachar(MAX)</w:t>
+              <w:t>Nvachar</w:t>
+            </w:r>
+            <w:proofErr w:type="spellEnd"/>
+            <w:r>
+              <w:rPr>
+                <w:sz w:val="24"/>
+                <w:szCs w:val="24"/>
+                <w:lang w:val="en-US"/>
+              </w:rPr>
+              <w:t>(MAX)</w:t>
             </w:r>
           </w:p>
         </w:tc>
@@ -2543,15 +2727,7 @@
                 <w:szCs w:val="24"/>
                 <w:lang w:val="en-US"/>
               </w:rPr>
-              <w:t xml:space="preserve">Unique Id of each </w:t>
-            </w:r>
-            <w:r>
-              <w:rPr>
-                <w:sz w:val="24"/>
-                <w:szCs w:val="24"/>
-                <w:lang w:val="en-US"/>
-              </w:rPr>
-              <w:t>event</w:t>
+              <w:t>Unique Id of each event</w:t>
             </w:r>
           </w:p>
         </w:tc>
@@ -2696,13 +2872,23 @@
                 <w:lang w:val="en-US"/>
               </w:rPr>
             </w:pPr>
+            <w:proofErr w:type="spellStart"/>
             <w:r>
               <w:rPr>
                 <w:sz w:val="24"/>
                 <w:szCs w:val="24"/>
                 <w:lang w:val="en-US"/>
               </w:rPr>
-              <w:t>Nvachar(MAX)</w:t>
+              <w:t>Nvachar</w:t>
+            </w:r>
+            <w:proofErr w:type="spellEnd"/>
+            <w:r>
+              <w:rPr>
+                <w:sz w:val="24"/>
+                <w:szCs w:val="24"/>
+                <w:lang w:val="en-US"/>
+              </w:rPr>
+              <w:t>(MAX)</w:t>
             </w:r>
           </w:p>
         </w:tc>
@@ -2996,15 +3182,7 @@
                 <w:szCs w:val="24"/>
                 <w:lang w:val="en-US"/>
               </w:rPr>
-              <w:t xml:space="preserve">Event </w:t>
-            </w:r>
-            <w:r>
-              <w:rPr>
-                <w:sz w:val="24"/>
-                <w:szCs w:val="24"/>
-                <w:lang w:val="en-US"/>
-              </w:rPr>
-              <w:t>description details</w:t>
+              <w:t>Event description details</w:t>
             </w:r>
           </w:p>
         </w:tc>
@@ -3147,15 +3325,7 @@
                 <w:szCs w:val="24"/>
                 <w:lang w:val="en-US"/>
               </w:rPr>
-              <w:t>Unique Id of each</w:t>
-            </w:r>
-            <w:r>
-              <w:rPr>
-                <w:sz w:val="24"/>
-                <w:szCs w:val="24"/>
-                <w:lang w:val="en-US"/>
-              </w:rPr>
-              <w:t xml:space="preserve"> category</w:t>
+              <w:t>Unique Id of each category</w:t>
             </w:r>
           </w:p>
         </w:tc>
@@ -3226,15 +3396,7 @@
                 <w:szCs w:val="24"/>
                 <w:lang w:val="en-US"/>
               </w:rPr>
-              <w:t>Unique Id of each</w:t>
-            </w:r>
-            <w:r>
-              <w:rPr>
-                <w:sz w:val="24"/>
-                <w:szCs w:val="24"/>
-                <w:lang w:val="en-US"/>
-              </w:rPr>
-              <w:t xml:space="preserve"> venue</w:t>
+              <w:t>Unique Id of each venue</w:t>
             </w:r>
           </w:p>
         </w:tc>
@@ -3314,15 +3476,7 @@
                 <w:szCs w:val="24"/>
                 <w:lang w:val="en-US"/>
               </w:rPr>
-              <w:t xml:space="preserve"> </w:t>
-            </w:r>
-            <w:r>
-              <w:rPr>
-                <w:sz w:val="24"/>
-                <w:szCs w:val="24"/>
-                <w:lang w:val="en-US"/>
-              </w:rPr>
-              <w:t>that</w:t>
+              <w:t xml:space="preserve"> that</w:t>
             </w:r>
             <w:r>
               <w:rPr>
@@ -3409,7 +3563,7 @@
                 <w:szCs w:val="24"/>
                 <w:lang w:val="en-US"/>
               </w:rPr>
-              <w:t xml:space="preserve"> </w:t>
+              <w:t xml:space="preserve"> that</w:t>
             </w:r>
             <w:r>
               <w:rPr>
@@ -3417,23 +3571,7 @@
                 <w:szCs w:val="24"/>
                 <w:lang w:val="en-US"/>
               </w:rPr>
-              <w:t>that</w:t>
-            </w:r>
-            <w:r>
-              <w:rPr>
-                <w:sz w:val="24"/>
-                <w:szCs w:val="24"/>
-                <w:lang w:val="en-US"/>
-              </w:rPr>
-              <w:t xml:space="preserve"> event is</w:t>
-            </w:r>
-            <w:r>
-              <w:rPr>
-                <w:sz w:val="24"/>
-                <w:szCs w:val="24"/>
-                <w:lang w:val="en-US"/>
-              </w:rPr>
-              <w:t xml:space="preserve"> modified</w:t>
+              <w:t xml:space="preserve"> event is modified</w:t>
             </w:r>
           </w:p>
         </w:tc>
@@ -3500,7 +3638,7 @@
                     </pic:cNvPicPr>
                   </pic:nvPicPr>
                   <pic:blipFill>
-                    <a:blip r:embed="rId18">
+                    <a:blip r:embed="rId16">
                       <a:extLst>
                         <a:ext uri="{28A0092B-C50C-407E-A947-70E740481C1C}">
                           <a14:useLocalDpi xmlns:a14="http://schemas.microsoft.com/office/drawing/2010/main" val="0"/>
@@ -3700,6 +3838,7 @@
                 <w:lang w:val="en-US"/>
               </w:rPr>
             </w:pPr>
+            <w:proofErr w:type="spellStart"/>
             <w:r>
               <w:rPr>
                 <w:rFonts w:eastAsia="Calibri"/>
@@ -3718,6 +3857,7 @@
               </w:rPr>
               <w:t>Id</w:t>
             </w:r>
+            <w:proofErr w:type="spellEnd"/>
           </w:p>
         </w:tc>
         <w:tc>
@@ -3748,6 +3888,7 @@
               </w:rPr>
               <w:t>nt</w:t>
             </w:r>
+            <w:proofErr w:type="spellStart"/>
             <w:r>
               <w:rPr>
                 <w:sz w:val="24"/>
@@ -3756,6 +3897,7 @@
               </w:rPr>
               <w:t>eger</w:t>
             </w:r>
+            <w:proofErr w:type="spellEnd"/>
           </w:p>
         </w:tc>
         <w:tc>
@@ -3820,13 +3962,23 @@
                 <w:lang w:val="en-US"/>
               </w:rPr>
             </w:pPr>
+            <w:proofErr w:type="spellStart"/>
             <w:r>
               <w:rPr>
                 <w:sz w:val="24"/>
                 <w:szCs w:val="24"/>
                 <w:lang w:val="en-US"/>
               </w:rPr>
-              <w:t>Nvachar(50)</w:t>
+              <w:t>Nvachar</w:t>
+            </w:r>
+            <w:proofErr w:type="spellEnd"/>
+            <w:r>
+              <w:rPr>
+                <w:sz w:val="24"/>
+                <w:szCs w:val="24"/>
+                <w:lang w:val="en-US"/>
+              </w:rPr>
+              <w:t>(50)</w:t>
             </w:r>
           </w:p>
         </w:tc>
@@ -3914,6 +4066,7 @@
               </w:rPr>
               <w:t>nt</w:t>
             </w:r>
+            <w:proofErr w:type="spellStart"/>
             <w:r>
               <w:rPr>
                 <w:sz w:val="24"/>
@@ -3922,6 +4075,7 @@
               </w:rPr>
               <w:t>eger</w:t>
             </w:r>
+            <w:proofErr w:type="spellEnd"/>
           </w:p>
         </w:tc>
         <w:tc>
@@ -4001,6 +4155,7 @@
               </w:rPr>
               <w:t>nt</w:t>
             </w:r>
+            <w:proofErr w:type="spellStart"/>
             <w:r>
               <w:rPr>
                 <w:sz w:val="24"/>
@@ -4009,6 +4164,7 @@
               </w:rPr>
               <w:t>eger</w:t>
             </w:r>
+            <w:proofErr w:type="spellEnd"/>
           </w:p>
         </w:tc>
         <w:tc>
@@ -4072,13 +4228,23 @@
                 <w:szCs w:val="24"/>
               </w:rPr>
             </w:pPr>
+            <w:proofErr w:type="spellStart"/>
             <w:r>
               <w:rPr>
                 <w:sz w:val="24"/>
                 <w:szCs w:val="24"/>
                 <w:lang w:val="en-US"/>
               </w:rPr>
-              <w:t>Nvachar(MAX)</w:t>
+              <w:t>Nvachar</w:t>
+            </w:r>
+            <w:proofErr w:type="spellEnd"/>
+            <w:r>
+              <w:rPr>
+                <w:sz w:val="24"/>
+                <w:szCs w:val="24"/>
+                <w:lang w:val="en-US"/>
+              </w:rPr>
+              <w:t>(MAX)</w:t>
             </w:r>
           </w:p>
         </w:tc>
@@ -5121,7 +5287,7 @@
                     </pic:cNvPicPr>
                   </pic:nvPicPr>
                   <pic:blipFill>
-                    <a:blip r:embed="rId18">
+                    <a:blip r:embed="rId16">
                       <a:extLst>
                         <a:ext uri="{28A0092B-C50C-407E-A947-70E740481C1C}">
                           <a14:useLocalDpi xmlns:a14="http://schemas.microsoft.com/office/drawing/2010/main" val="0"/>
@@ -5319,6 +5485,7 @@
                 <w:lang w:val="en-US"/>
               </w:rPr>
             </w:pPr>
+            <w:proofErr w:type="spellStart"/>
             <w:r>
               <w:rPr>
                 <w:rFonts w:eastAsia="Calibri"/>
@@ -5337,6 +5504,7 @@
               </w:rPr>
               <w:t>Id</w:t>
             </w:r>
+            <w:proofErr w:type="spellEnd"/>
           </w:p>
         </w:tc>
         <w:tc>
@@ -5367,6 +5535,7 @@
               </w:rPr>
               <w:t>nt</w:t>
             </w:r>
+            <w:proofErr w:type="spellStart"/>
             <w:r>
               <w:rPr>
                 <w:sz w:val="24"/>
@@ -5375,6 +5544,7 @@
               </w:rPr>
               <w:t>eger</w:t>
             </w:r>
+            <w:proofErr w:type="spellEnd"/>
           </w:p>
         </w:tc>
         <w:tc>
@@ -5439,13 +5609,23 @@
                 <w:lang w:val="en-US"/>
               </w:rPr>
             </w:pPr>
+            <w:proofErr w:type="spellStart"/>
             <w:r>
               <w:rPr>
                 <w:sz w:val="24"/>
                 <w:szCs w:val="24"/>
                 <w:lang w:val="en-US"/>
               </w:rPr>
-              <w:t>Nvachar(50)</w:t>
+              <w:t>Nvachar</w:t>
+            </w:r>
+            <w:proofErr w:type="spellEnd"/>
+            <w:r>
+              <w:rPr>
+                <w:sz w:val="24"/>
+                <w:szCs w:val="24"/>
+                <w:lang w:val="en-US"/>
+              </w:rPr>
+              <w:t>(50)</w:t>
             </w:r>
           </w:p>
         </w:tc>
@@ -5533,6 +5713,7 @@
               </w:rPr>
               <w:t>nt</w:t>
             </w:r>
+            <w:proofErr w:type="spellStart"/>
             <w:r>
               <w:rPr>
                 <w:sz w:val="24"/>
@@ -5541,6 +5722,7 @@
               </w:rPr>
               <w:t>eger</w:t>
             </w:r>
+            <w:proofErr w:type="spellEnd"/>
           </w:p>
         </w:tc>
         <w:tc>
@@ -5619,6 +5801,7 @@
               </w:rPr>
               <w:t>nt</w:t>
             </w:r>
+            <w:proofErr w:type="spellStart"/>
             <w:r>
               <w:rPr>
                 <w:sz w:val="24"/>
@@ -5627,6 +5810,7 @@
               </w:rPr>
               <w:t>eger</w:t>
             </w:r>
+            <w:proofErr w:type="spellEnd"/>
           </w:p>
         </w:tc>
         <w:tc>
@@ -5690,13 +5874,23 @@
                 <w:szCs w:val="24"/>
               </w:rPr>
             </w:pPr>
+            <w:proofErr w:type="spellStart"/>
             <w:r>
               <w:rPr>
                 <w:sz w:val="24"/>
                 <w:szCs w:val="24"/>
                 <w:lang w:val="en-US"/>
               </w:rPr>
-              <w:t>Nvachar(MAX)</w:t>
+              <w:t>Nvachar</w:t>
+            </w:r>
+            <w:proofErr w:type="spellEnd"/>
+            <w:r>
+              <w:rPr>
+                <w:sz w:val="24"/>
+                <w:szCs w:val="24"/>
+                <w:lang w:val="en-US"/>
+              </w:rPr>
+              <w:t>(MAX)</w:t>
             </w:r>
           </w:p>
         </w:tc>
@@ -7293,7 +7487,7 @@
                     </pic:cNvPicPr>
                   </pic:nvPicPr>
                   <pic:blipFill>
-                    <a:blip r:embed="rId19">
+                    <a:blip r:embed="rId17">
                       <a:extLst>
                         <a:ext uri="{28A0092B-C50C-407E-A947-70E740481C1C}">
                           <a14:useLocalDpi xmlns:a14="http://schemas.microsoft.com/office/drawing/2010/main" val="0"/>
@@ -10698,11 +10892,19 @@
           <w:lang w:val="en-US"/>
         </w:rPr>
       </w:pPr>
-      <w:r>
-        <w:rPr>
-          <w:lang w:val="en-US"/>
-        </w:rPr>
-        <w:t>ResponseTicket:</w:t>
+      <w:proofErr w:type="spellStart"/>
+      <w:r>
+        <w:rPr>
+          <w:lang w:val="en-US"/>
+        </w:rPr>
+        <w:t>ResponseTicket</w:t>
+      </w:r>
+      <w:proofErr w:type="spellEnd"/>
+      <w:r>
+        <w:rPr>
+          <w:lang w:val="en-US"/>
+        </w:rPr>
+        <w:t>:</w:t>
       </w:r>
     </w:p>
     <w:p>
@@ -11599,7 +11801,7 @@
                     </pic:cNvPicPr>
                   </pic:nvPicPr>
                   <pic:blipFill>
-                    <a:blip r:embed="rId20">
+                    <a:blip r:embed="rId18">
                       <a:extLst>
                         <a:ext uri="{28A0092B-C50C-407E-A947-70E740481C1C}">
                           <a14:useLocalDpi xmlns:a14="http://schemas.microsoft.com/office/drawing/2010/main" val="0"/>
@@ -15271,12 +15473,14 @@
           <w:lang w:val="en-US"/>
         </w:rPr>
       </w:pPr>
+      <w:proofErr w:type="spellStart"/>
       <w:r>
         <w:rPr>
           <w:lang w:val="en-US"/>
         </w:rPr>
         <w:t>TicketResponse</w:t>
       </w:r>
+      <w:proofErr w:type="spellEnd"/>
     </w:p>
     <w:p>
       <w:pPr>
@@ -16752,12 +16956,14 @@
           <w:lang w:val="en-US"/>
         </w:rPr>
       </w:pPr>
+      <w:proofErr w:type="gramStart"/>
       <w:r>
         <w:rPr>
           <w:lang w:val="en-US"/>
         </w:rPr>
         <w:t>Optional.</w:t>
       </w:r>
+      <w:proofErr w:type="gramEnd"/>
     </w:p>
     <w:p>
       <w:pPr>
@@ -16779,12 +16985,175 @@
           <w:lang w:val="en-US"/>
         </w:rPr>
       </w:pPr>
+      <w:proofErr w:type="gramStart"/>
       <w:r>
         <w:rPr>
           <w:lang w:val="en-US"/>
         </w:rPr>
         <w:t>Optional.</w:t>
       </w:r>
+      <w:proofErr w:type="gramEnd"/>
+    </w:p>
+    <w:p>
+      <w:pPr>
+        <w:rPr>
+          <w:lang w:val="en-US"/>
+        </w:rPr>
+      </w:pPr>
+    </w:p>
+    <w:p>
+      <w:pPr>
+        <w:rPr>
+          <w:lang w:val="en-US"/>
+        </w:rPr>
+      </w:pPr>
+    </w:p>
+    <w:p>
+      <w:pPr>
+        <w:rPr>
+          <w:lang w:val="en-US"/>
+        </w:rPr>
+      </w:pPr>
+    </w:p>
+    <w:p>
+      <w:pPr>
+        <w:rPr>
+          <w:lang w:val="en-US"/>
+        </w:rPr>
+      </w:pPr>
+    </w:p>
+    <w:p>
+      <w:pPr>
+        <w:rPr>
+          <w:lang w:val="en-US"/>
+        </w:rPr>
+      </w:pPr>
+    </w:p>
+    <w:p>
+      <w:pPr>
+        <w:rPr>
+          <w:lang w:val="en-US"/>
+        </w:rPr>
+      </w:pPr>
+    </w:p>
+    <w:p>
+      <w:pPr>
+        <w:rPr>
+          <w:lang w:val="en-US"/>
+        </w:rPr>
+      </w:pPr>
+    </w:p>
+    <w:p>
+      <w:pPr>
+        <w:rPr>
+          <w:lang w:val="en-US"/>
+        </w:rPr>
+      </w:pPr>
+    </w:p>
+    <w:p>
+      <w:pPr>
+        <w:rPr>
+          <w:lang w:val="en-US"/>
+        </w:rPr>
+      </w:pPr>
+    </w:p>
+    <w:p>
+      <w:pPr>
+        <w:rPr>
+          <w:lang w:val="en-US"/>
+        </w:rPr>
+      </w:pPr>
+    </w:p>
+    <w:p>
+      <w:pPr>
+        <w:rPr>
+          <w:lang w:val="en-US"/>
+        </w:rPr>
+      </w:pPr>
+    </w:p>
+    <w:p>
+      <w:pPr>
+        <w:rPr>
+          <w:lang w:val="en-US"/>
+        </w:rPr>
+      </w:pPr>
+    </w:p>
+    <w:p>
+      <w:pPr>
+        <w:rPr>
+          <w:lang w:val="en-US"/>
+        </w:rPr>
+      </w:pPr>
+    </w:p>
+    <w:p>
+      <w:pPr>
+        <w:rPr>
+          <w:lang w:val="en-US"/>
+        </w:rPr>
+      </w:pPr>
+    </w:p>
+    <w:p>
+      <w:pPr>
+        <w:rPr>
+          <w:lang w:val="en-US"/>
+        </w:rPr>
+      </w:pPr>
+    </w:p>
+    <w:p>
+      <w:pPr>
+        <w:rPr>
+          <w:lang w:val="en-US"/>
+        </w:rPr>
+      </w:pPr>
+    </w:p>
+    <w:p>
+      <w:pPr>
+        <w:rPr>
+          <w:lang w:val="en-US"/>
+        </w:rPr>
+      </w:pPr>
+    </w:p>
+    <w:p>
+      <w:pPr>
+        <w:rPr>
+          <w:lang w:val="en-US"/>
+        </w:rPr>
+      </w:pPr>
+    </w:p>
+    <w:p>
+      <w:pPr>
+        <w:rPr>
+          <w:lang w:val="en-US"/>
+        </w:rPr>
+      </w:pPr>
+    </w:p>
+    <w:p>
+      <w:pPr>
+        <w:rPr>
+          <w:lang w:val="en-US"/>
+        </w:rPr>
+      </w:pPr>
+    </w:p>
+    <w:p>
+      <w:pPr>
+        <w:rPr>
+          <w:lang w:val="en-US"/>
+        </w:rPr>
+      </w:pPr>
+    </w:p>
+    <w:p>
+      <w:pPr>
+        <w:rPr>
+          <w:lang w:val="en-US"/>
+        </w:rPr>
+      </w:pPr>
+    </w:p>
+    <w:p>
+      <w:pPr>
+        <w:rPr>
+          <w:lang w:val="en-US"/>
+        </w:rPr>
+      </w:pPr>
     </w:p>
     <w:p>
       <w:pPr>
@@ -16798,6 +17167,7 @@
         <w:rPr>
           <w:rFonts w:eastAsiaTheme="minorEastAsia"/>
         </w:rPr>
+        <w:lastRenderedPageBreak/>
         <w:t>4.5. Sequence Diagram</w:t>
       </w:r>
       <w:bookmarkEnd w:id="26"/>
@@ -16862,11 +17232,10 @@
           <w:noProof/>
           <w:lang w:val="en-US"/>
         </w:rPr>
-        <w:lastRenderedPageBreak/>
         <w:drawing>
-          <wp:inline distT="0" distB="0" distL="0" distR="0">
-            <wp:extent cx="5716905" cy="6831330"/>
-            <wp:effectExtent l="0" t="0" r="0" b="0"/>
+          <wp:inline distT="0" distB="0" distL="0" distR="0" wp14:anchorId="1CC9D02D" wp14:editId="05440619">
+            <wp:extent cx="5422605" cy="6698512"/>
+            <wp:effectExtent l="0" t="0" r="6985" b="0"/>
             <wp:docPr id="3" name="Picture 3" descr="E:\Capstone\trunk\Document\SequenceDiagram\Admin\ManageCategory_sequencediagram.png"/>
             <wp:cNvGraphicFramePr>
               <a:graphicFrameLocks xmlns:a="http://schemas.openxmlformats.org/drawingml/2006/main" noChangeAspect="1"/>
@@ -16876,6 +17245,326 @@
                 <pic:pic xmlns:pic="http://schemas.openxmlformats.org/drawingml/2006/picture">
                   <pic:nvPicPr>
                     <pic:cNvPr id="0" name="Picture 1" descr="E:\Capstone\trunk\Document\SequenceDiagram\Admin\ManageCategory_sequencediagram.png"/>
+                    <pic:cNvPicPr>
+                      <a:picLocks noChangeAspect="1" noChangeArrowheads="1"/>
+                    </pic:cNvPicPr>
+                  </pic:nvPicPr>
+                  <pic:blipFill>
+                    <a:blip r:embed="rId19" cstate="print">
+                      <a:extLst>
+                        <a:ext uri="{28A0092B-C50C-407E-A947-70E740481C1C}">
+                          <a14:useLocalDpi xmlns:a14="http://schemas.microsoft.com/office/drawing/2010/main" val="0"/>
+                        </a:ext>
+                      </a:extLst>
+                    </a:blip>
+                    <a:srcRect/>
+                    <a:stretch>
+                      <a:fillRect/>
+                    </a:stretch>
+                  </pic:blipFill>
+                  <pic:spPr bwMode="auto">
+                    <a:xfrm>
+                      <a:off x="0" y="0"/>
+                      <a:ext cx="5422438" cy="6698306"/>
+                    </a:xfrm>
+                    <a:prstGeom prst="rect">
+                      <a:avLst/>
+                    </a:prstGeom>
+                    <a:noFill/>
+                    <a:ln>
+                      <a:noFill/>
+                    </a:ln>
+                  </pic:spPr>
+                </pic:pic>
+              </a:graphicData>
+            </a:graphic>
+          </wp:inline>
+        </w:drawing>
+      </w:r>
+    </w:p>
+    <w:p>
+      <w:pPr>
+        <w:pStyle w:val="Heading5"/>
+        <w:rPr>
+          <w:lang w:val="en-US"/>
+        </w:rPr>
+      </w:pPr>
+      <w:r>
+        <w:rPr>
+          <w:lang w:val="en-US"/>
+        </w:rPr>
+        <w:t>4.5.1.1.1 &lt;ADMIN&gt; CREATE CATEGORY</w:t>
+      </w:r>
+    </w:p>
+    <w:p>
+      <w:pPr>
+        <w:pStyle w:val="Heading5"/>
+        <w:rPr>
+          <w:lang w:val="en-US"/>
+        </w:rPr>
+      </w:pPr>
+      <w:r>
+        <w:rPr>
+          <w:lang w:val="en-US"/>
+        </w:rPr>
+        <w:t>4.5.1.1.2 &lt;ADMIN&gt; UPDATE CATEGORY</w:t>
+      </w:r>
+    </w:p>
+    <w:p>
+      <w:pPr>
+        <w:pStyle w:val="Heading5"/>
+        <w:rPr>
+          <w:lang w:val="en-US"/>
+        </w:rPr>
+      </w:pPr>
+      <w:r>
+        <w:rPr>
+          <w:lang w:val="en-US"/>
+        </w:rPr>
+        <w:t>4.5.1.1.3 &lt;ADMIN&gt; DELETE CATEGORY</w:t>
+      </w:r>
+    </w:p>
+    <w:p>
+      <w:pPr>
+        <w:rPr>
+          <w:lang w:val="en-US"/>
+        </w:rPr>
+      </w:pPr>
+    </w:p>
+    <w:p>
+      <w:pPr>
+        <w:pStyle w:val="Heading4"/>
+        <w:rPr>
+          <w:lang w:val="en-US"/>
+        </w:rPr>
+      </w:pPr>
+      <w:r>
+        <w:rPr>
+          <w:lang w:val="en-US"/>
+        </w:rPr>
+        <w:lastRenderedPageBreak/>
+        <w:t>4.5.1.2 &lt;ADMIN&gt; MANAGE USER</w:t>
+      </w:r>
+      <w:r>
+        <w:rPr>
+          <w:noProof/>
+          <w:lang w:val="en-US"/>
+        </w:rPr>
+        <w:drawing>
+          <wp:inline distT="0" distB="0" distL="0" distR="0" wp14:anchorId="393D8E2C" wp14:editId="09840A13">
+            <wp:extent cx="5716905" cy="6846570"/>
+            <wp:effectExtent l="0" t="0" r="0" b="0"/>
+            <wp:docPr id="4" name="Picture 4" descr="E:\Capstone\trunk\Document\SequenceDiagram\Admin\ManageUser_sequencediagram.png"/>
+            <wp:cNvGraphicFramePr>
+              <a:graphicFrameLocks xmlns:a="http://schemas.openxmlformats.org/drawingml/2006/main" noChangeAspect="1"/>
+            </wp:cNvGraphicFramePr>
+            <a:graphic xmlns:a="http://schemas.openxmlformats.org/drawingml/2006/main">
+              <a:graphicData uri="http://schemas.openxmlformats.org/drawingml/2006/picture">
+                <pic:pic xmlns:pic="http://schemas.openxmlformats.org/drawingml/2006/picture">
+                  <pic:nvPicPr>
+                    <pic:cNvPr id="0" name="Picture 2" descr="E:\Capstone\trunk\Document\SequenceDiagram\Admin\ManageUser_sequencediagram.png"/>
+                    <pic:cNvPicPr>
+                      <a:picLocks noChangeAspect="1" noChangeArrowheads="1"/>
+                    </pic:cNvPicPr>
+                  </pic:nvPicPr>
+                  <pic:blipFill>
+                    <a:blip r:embed="rId20" cstate="print">
+                      <a:extLst>
+                        <a:ext uri="{28A0092B-C50C-407E-A947-70E740481C1C}">
+                          <a14:useLocalDpi xmlns:a14="http://schemas.microsoft.com/office/drawing/2010/main" val="0"/>
+                        </a:ext>
+                      </a:extLst>
+                    </a:blip>
+                    <a:srcRect/>
+                    <a:stretch>
+                      <a:fillRect/>
+                    </a:stretch>
+                  </pic:blipFill>
+                  <pic:spPr bwMode="auto">
+                    <a:xfrm>
+                      <a:off x="0" y="0"/>
+                      <a:ext cx="5716905" cy="6846570"/>
+                    </a:xfrm>
+                    <a:prstGeom prst="rect">
+                      <a:avLst/>
+                    </a:prstGeom>
+                    <a:noFill/>
+                    <a:ln>
+                      <a:noFill/>
+                    </a:ln>
+                  </pic:spPr>
+                </pic:pic>
+              </a:graphicData>
+            </a:graphic>
+          </wp:inline>
+        </w:drawing>
+      </w:r>
+    </w:p>
+    <w:p>
+      <w:pPr>
+        <w:pStyle w:val="Heading5"/>
+        <w:spacing w:line="360" w:lineRule="auto"/>
+        <w:rPr>
+          <w:lang w:val="en-US"/>
+        </w:rPr>
+      </w:pPr>
+      <w:r>
+        <w:rPr>
+          <w:lang w:val="en-US"/>
+        </w:rPr>
+        <w:t>4.5.1.2.1</w:t>
+      </w:r>
+      <w:r>
+        <w:rPr>
+          <w:lang w:val="en-US"/>
+        </w:rPr>
+        <w:t xml:space="preserve"> &lt;ADMIN&gt; ACTIVE USER</w:t>
+      </w:r>
+    </w:p>
+    <w:p>
+      <w:pPr>
+        <w:rPr>
+          <w:rFonts w:asciiTheme="majorHAnsi" w:eastAsiaTheme="majorEastAsia" w:hAnsiTheme="majorHAnsi" w:cstheme="majorBidi"/>
+          <w:color w:val="243F60" w:themeColor="accent1" w:themeShade="7F"/>
+          <w:lang w:val="en-US"/>
+        </w:rPr>
+      </w:pPr>
+      <w:r>
+        <w:rPr>
+          <w:rFonts w:asciiTheme="majorHAnsi" w:eastAsiaTheme="majorEastAsia" w:hAnsiTheme="majorHAnsi" w:cstheme="majorBidi"/>
+          <w:color w:val="243F60" w:themeColor="accent1" w:themeShade="7F"/>
+          <w:lang w:val="en-US"/>
+        </w:rPr>
+        <w:t>4.</w:t>
+      </w:r>
+      <w:r>
+        <w:rPr>
+          <w:rFonts w:asciiTheme="majorHAnsi" w:eastAsiaTheme="majorEastAsia" w:hAnsiTheme="majorHAnsi" w:cstheme="majorBidi"/>
+          <w:color w:val="243F60" w:themeColor="accent1" w:themeShade="7F"/>
+          <w:lang w:val="en-US"/>
+        </w:rPr>
+        <w:t>5.1.2.2</w:t>
+      </w:r>
+      <w:r>
+        <w:rPr>
+          <w:rFonts w:asciiTheme="majorHAnsi" w:eastAsiaTheme="majorEastAsia" w:hAnsiTheme="majorHAnsi" w:cstheme="majorBidi"/>
+          <w:color w:val="243F60" w:themeColor="accent1" w:themeShade="7F"/>
+          <w:lang w:val="en-US"/>
+        </w:rPr>
+        <w:t xml:space="preserve"> &lt;ADMIN&gt; DEACTIVE USER</w:t>
+      </w:r>
+    </w:p>
+    <w:p>
+      <w:pPr>
+        <w:pStyle w:val="Heading5"/>
+        <w:spacing w:line="360" w:lineRule="auto"/>
+        <w:rPr>
+          <w:lang w:val="en-US"/>
+        </w:rPr>
+      </w:pPr>
+      <w:r>
+        <w:rPr>
+          <w:lang w:val="en-US"/>
+        </w:rPr>
+        <w:t xml:space="preserve">4.5.1.2.1 &lt;ADMIN&gt; </w:t>
+      </w:r>
+      <w:r>
+        <w:rPr>
+          <w:lang w:val="en-US"/>
+        </w:rPr>
+        <w:t>…</w:t>
+      </w:r>
+      <w:r>
+        <w:rPr>
+          <w:lang w:val="en-US"/>
+        </w:rPr>
+        <w:t xml:space="preserve"> USER</w:t>
+      </w:r>
+    </w:p>
+    <w:p>
+      <w:pPr>
+        <w:rPr>
+          <w:rFonts w:asciiTheme="majorHAnsi" w:eastAsiaTheme="majorEastAsia" w:hAnsiTheme="majorHAnsi" w:cstheme="majorBidi"/>
+          <w:color w:val="243F60" w:themeColor="accent1" w:themeShade="7F"/>
+          <w:lang w:val="en-US"/>
+        </w:rPr>
+      </w:pPr>
+      <w:r>
+        <w:rPr>
+          <w:rFonts w:asciiTheme="majorHAnsi" w:eastAsiaTheme="majorEastAsia" w:hAnsiTheme="majorHAnsi" w:cstheme="majorBidi"/>
+          <w:color w:val="243F60" w:themeColor="accent1" w:themeShade="7F"/>
+          <w:lang w:val="en-US"/>
+        </w:rPr>
+        <w:t>4.</w:t>
+      </w:r>
+      <w:r>
+        <w:rPr>
+          <w:rFonts w:asciiTheme="majorHAnsi" w:eastAsiaTheme="majorEastAsia" w:hAnsiTheme="majorHAnsi" w:cstheme="majorBidi"/>
+          <w:color w:val="243F60" w:themeColor="accent1" w:themeShade="7F"/>
+          <w:lang w:val="en-US"/>
+        </w:rPr>
+        <w:t>5.1.2.2</w:t>
+      </w:r>
+      <w:r>
+        <w:rPr>
+          <w:rFonts w:asciiTheme="majorHAnsi" w:eastAsiaTheme="majorEastAsia" w:hAnsiTheme="majorHAnsi" w:cstheme="majorBidi"/>
+          <w:color w:val="243F60" w:themeColor="accent1" w:themeShade="7F"/>
+          <w:lang w:val="en-US"/>
+        </w:rPr>
+        <w:t xml:space="preserve"> &lt;ADMIN&gt; </w:t>
+      </w:r>
+      <w:r>
+        <w:rPr>
+          <w:rFonts w:asciiTheme="majorHAnsi" w:eastAsiaTheme="majorEastAsia" w:hAnsiTheme="majorHAnsi" w:cstheme="majorBidi"/>
+          <w:color w:val="243F60" w:themeColor="accent1" w:themeShade="7F"/>
+          <w:lang w:val="en-US"/>
+        </w:rPr>
+        <w:t>…</w:t>
+      </w:r>
+      <w:r>
+        <w:rPr>
+          <w:rFonts w:asciiTheme="majorHAnsi" w:eastAsiaTheme="majorEastAsia" w:hAnsiTheme="majorHAnsi" w:cstheme="majorBidi"/>
+          <w:color w:val="243F60" w:themeColor="accent1" w:themeShade="7F"/>
+          <w:lang w:val="en-US"/>
+        </w:rPr>
+        <w:t xml:space="preserve"> USER</w:t>
+      </w:r>
+    </w:p>
+    <w:p>
+      <w:pPr>
+        <w:pStyle w:val="Heading4"/>
+        <w:pBdr>
+          <w:top w:val="dotted" w:sz="6" w:space="1" w:color="4F81BD" w:themeColor="accent1"/>
+        </w:pBdr>
+        <w:rPr>
+          <w:lang w:val="en-US"/>
+        </w:rPr>
+      </w:pPr>
+      <w:r>
+        <w:lastRenderedPageBreak/>
+        <w:t>4.</w:t>
+      </w:r>
+      <w:r>
+        <w:t>5.1.3 &lt;ADMIN&gt; MANAGE REQUEST</w:t>
+      </w:r>
+      <w:r>
+        <w:rPr>
+          <w:noProof/>
+          <w:lang w:val="en-US"/>
+        </w:rPr>
+        <w:drawing>
+          <wp:inline distT="0" distB="0" distL="0" distR="0" wp14:anchorId="6969A1EE" wp14:editId="147615DE">
+            <wp:extent cx="5720080" cy="5284470"/>
+            <wp:effectExtent l="0" t="0" r="0" b="0"/>
+            <wp:docPr id="5" name="Picture 5" descr="E:\FU\CAPSTONE\Caps\Document\SequenceDiagram\Admin\ManageRequest_sequencediagram.png"/>
+            <wp:cNvGraphicFramePr>
+              <a:graphicFrameLocks xmlns:a="http://schemas.openxmlformats.org/drawingml/2006/main" noChangeAspect="1"/>
+            </wp:cNvGraphicFramePr>
+            <a:graphic xmlns:a="http://schemas.openxmlformats.org/drawingml/2006/main">
+              <a:graphicData uri="http://schemas.openxmlformats.org/drawingml/2006/picture">
+                <pic:pic xmlns:pic="http://schemas.openxmlformats.org/drawingml/2006/picture">
+                  <pic:nvPicPr>
+                    <pic:cNvPr id="0" name="Picture 1" descr="E:\FU\CAPSTONE\Caps\Document\SequenceDiagram\Admin\ManageRequest_sequencediagram.png"/>
                     <pic:cNvPicPr>
                       <a:picLocks noChangeAspect="1" noChangeArrowheads="1"/>
                     </pic:cNvPicPr>
@@ -16896,7 +17585,7 @@
                   <pic:spPr bwMode="auto">
                     <a:xfrm>
                       <a:off x="0" y="0"/>
-                      <a:ext cx="5716905" cy="6831330"/>
+                      <a:ext cx="5720080" cy="5284470"/>
                     </a:xfrm>
                     <a:prstGeom prst="rect">
                       <a:avLst/>
@@ -16916,44 +17605,66 @@
     <w:p>
       <w:pPr>
         <w:pStyle w:val="Heading5"/>
-        <w:rPr>
-          <w:lang w:val="en-US"/>
-        </w:rPr>
-      </w:pPr>
-      <w:r>
-        <w:rPr>
-          <w:lang w:val="en-US"/>
-        </w:rPr>
-        <w:t>4.5.1.1.1 &lt;ADMIN&gt; CREATE CATEGORY</w:t>
+      </w:pPr>
+      <w:r>
+        <w:t>4.</w:t>
+      </w:r>
+      <w:r>
+        <w:t xml:space="preserve">5.1.3.1 &lt;ADMIN&gt; </w:t>
+      </w:r>
+      <w:r>
+        <w:t>OPEN</w:t>
+      </w:r>
+      <w:r>
+        <w:t xml:space="preserve"> REQUEST</w:t>
       </w:r>
     </w:p>
     <w:p>
       <w:pPr>
         <w:pStyle w:val="Heading5"/>
-        <w:rPr>
-          <w:lang w:val="en-US"/>
-        </w:rPr>
-      </w:pPr>
-      <w:r>
-        <w:rPr>
-          <w:lang w:val="en-US"/>
-        </w:rPr>
-        <w:t>4.5.1.1.2 &lt;ADMIN&gt; UPDATE CATEGORY</w:t>
+      </w:pPr>
+      <w:r>
+        <w:t>4.</w:t>
+      </w:r>
+      <w:r>
+        <w:t xml:space="preserve">5.1.3.2 &lt;ADMIN&gt; </w:t>
+      </w:r>
+      <w:r>
+        <w:t>CLOSE</w:t>
+      </w:r>
+      <w:r>
+        <w:t xml:space="preserve"> REQUEST</w:t>
       </w:r>
     </w:p>
     <w:p>
       <w:pPr>
         <w:pStyle w:val="Heading5"/>
-        <w:rPr>
-          <w:lang w:val="en-US"/>
-        </w:rPr>
-      </w:pPr>
-      <w:r>
-        <w:rPr>
-          <w:lang w:val="en-US"/>
-        </w:rPr>
-        <w:t>4.5.1.1.3 &lt;ADMIN&gt; DELETE CATEGORY</w:t>
-      </w:r>
+      </w:pPr>
+      <w:r>
+        <w:t>4.</w:t>
+      </w:r>
+      <w:r>
+        <w:t>5.1.3.</w:t>
+      </w:r>
+      <w:r>
+        <w:t>3</w:t>
+      </w:r>
+      <w:r>
+        <w:t xml:space="preserve"> &lt;ADMIN&gt; </w:t>
+      </w:r>
+      <w:r>
+        <w:t>DELETE</w:t>
+      </w:r>
+      <w:r>
+        <w:t xml:space="preserve"> REQUEST</w:t>
+      </w:r>
+    </w:p>
+    <w:p>
+      <w:pPr>
+        <w:rPr>
+          <w:lang w:val="en-US"/>
+        </w:rPr>
+      </w:pPr>
     </w:p>
     <w:p>
       <w:pPr>
@@ -16963,29 +17674,22 @@
         </w:rPr>
       </w:pPr>
       <w:r>
-        <w:rPr>
-          <w:lang w:val="en-US"/>
-        </w:rPr>
-        <w:t>4.5.1.2 &lt;ADMIN&gt; MANAGE USER</w:t>
-      </w:r>
-    </w:p>
-    <w:p>
-      <w:pPr>
-        <w:rPr>
-          <w:lang w:val="en-US"/>
-        </w:rPr>
-      </w:pPr>
+        <w:lastRenderedPageBreak/>
+        <w:t>4.</w:t>
+      </w:r>
+      <w:r>
+        <w:t>5.1.4 &lt;ADMIN&gt; MANAGE EVENT</w:t>
+      </w:r>
       <w:r>
         <w:rPr>
           <w:noProof/>
           <w:lang w:val="en-US"/>
         </w:rPr>
-        <w:lastRenderedPageBreak/>
         <w:drawing>
-          <wp:inline distT="0" distB="0" distL="0" distR="0">
+          <wp:inline distT="0" distB="0" distL="0" distR="0" wp14:anchorId="752F63D3" wp14:editId="3615897E">
             <wp:extent cx="5716905" cy="6846570"/>
             <wp:effectExtent l="0" t="0" r="0" b="0"/>
-            <wp:docPr id="4" name="Picture 4" descr="E:\Capstone\trunk\Document\SequenceDiagram\Admin\ManageUser_sequencediagram.png"/>
+            <wp:docPr id="6" name="Picture 6" descr="E:\Capstone\trunk\Document\SequenceDiagram\Admin\ManageEvent_sequencediagram.png"/>
             <wp:cNvGraphicFramePr>
               <a:graphicFrameLocks xmlns:a="http://schemas.openxmlformats.org/drawingml/2006/main" noChangeAspect="1"/>
             </wp:cNvGraphicFramePr>
@@ -16993,7 +17697,7 @@
               <a:graphicData uri="http://schemas.openxmlformats.org/drawingml/2006/picture">
                 <pic:pic xmlns:pic="http://schemas.openxmlformats.org/drawingml/2006/picture">
                   <pic:nvPicPr>
-                    <pic:cNvPr id="0" name="Picture 2" descr="E:\Capstone\trunk\Document\SequenceDiagram\Admin\ManageUser_sequencediagram.png"/>
+                    <pic:cNvPr id="0" name="Picture 4" descr="E:\Capstone\trunk\Document\SequenceDiagram\Admin\ManageEvent_sequencediagram.png"/>
                     <pic:cNvPicPr>
                       <a:picLocks noChangeAspect="1" noChangeArrowheads="1"/>
                     </pic:cNvPicPr>
@@ -17034,15 +17738,9 @@
     <w:p>
       <w:pPr>
         <w:pStyle w:val="Heading5"/>
-        <w:rPr>
-          <w:lang w:val="en-US"/>
-        </w:rPr>
-      </w:pPr>
-      <w:r>
-        <w:rPr>
-          <w:lang w:val="en-US"/>
-        </w:rPr>
-        <w:t>4.5.1.2.1 &lt;ADMIN&gt; CREATE USER</w:t>
+      </w:pPr>
+      <w:r>
+        <w:t>4.5.1.4.1 &lt;ADMIN&gt; CREATE EVENT</w:t>
       </w:r>
     </w:p>
     <w:p>
@@ -17050,57 +17748,72 @@
         <w:pStyle w:val="Heading5"/>
       </w:pPr>
       <w:r>
-        <w:rPr>
-          <w:lang w:val="en-US"/>
-        </w:rPr>
-        <w:t>4.5.1.2.2 &lt;ADMIN&gt; ACTIVE USER</w:t>
+        <w:t>4.5.1.4.2 &lt;ADMIN&gt; UPDATE EVENT</w:t>
       </w:r>
     </w:p>
     <w:p>
       <w:pPr>
         <w:pStyle w:val="Heading5"/>
-      </w:pPr>
-      <w:r>
+        <w:rPr>
+          <w:lang w:val="en-US"/>
+        </w:rPr>
+      </w:pPr>
+      <w:r>
+        <w:rPr>
+          <w:lang w:val="en-US"/>
+        </w:rPr>
         <w:t>4.</w:t>
       </w:r>
       <w:r>
-        <w:t>5.1.2.3 &lt;ADMIN&gt; DEACTIVE USER</w:t>
-      </w:r>
+        <w:rPr>
+          <w:lang w:val="en-US"/>
+        </w:rPr>
+        <w:t>5</w:t>
+      </w:r>
+      <w:r>
+        <w:rPr>
+          <w:lang w:val="en-US"/>
+        </w:rPr>
+        <w:t>.1.4.3 &lt;ADMIN&gt; DELETE EVENT</w:t>
+      </w:r>
+    </w:p>
+    <w:p>
+      <w:pPr>
+        <w:rPr>
+          <w:lang w:val="en-US"/>
+        </w:rPr>
+      </w:pPr>
     </w:p>
     <w:p>
       <w:pPr>
         <w:pStyle w:val="Heading4"/>
-        <w:pBdr>
-          <w:top w:val="dotted" w:sz="6" w:space="1" w:color="4F81BD" w:themeColor="accent1"/>
-        </w:pBdr>
-        <w:rPr>
-          <w:lang w:val="en-US"/>
-        </w:rPr>
-      </w:pPr>
-      <w:r>
-        <w:t>4.</w:t>
-      </w:r>
-      <w:r>
-        <w:t>5.1.3 &lt;ADMIN&gt; MANAGE REQUEST</w:t>
-      </w:r>
-    </w:p>
-    <w:p>
-      <w:pPr>
-        <w:rPr>
-          <w:lang w:val="en-US"/>
-        </w:rPr>
-      </w:pPr>
+        <w:rPr>
+          <w:lang w:val="en-US"/>
+        </w:rPr>
+      </w:pPr>
+      <w:r>
+        <w:rPr>
+          <w:lang w:val="en-US"/>
+        </w:rPr>
+        <w:lastRenderedPageBreak/>
+        <w:t>4.5</w:t>
+      </w:r>
+      <w:r>
+        <w:rPr>
+          <w:lang w:val="en-US"/>
+        </w:rPr>
+        <w:t>.1.5 &lt;ADMIN&gt; MANAGE TRANSACTIONS</w:t>
+      </w:r>
       <w:r>
         <w:rPr>
           <w:noProof/>
           <w:lang w:val="en-US"/>
         </w:rPr>
-        <w:lastRenderedPageBreak/>
         <w:drawing>
-          <wp:inline distT="0" distB="0" distL="0" distR="0">
-            <wp:extent cx="5724525" cy="5143500"/>
+          <wp:inline distT="0" distB="0" distL="0" distR="0" wp14:anchorId="6A0B9D7C" wp14:editId="5AA592C9">
+            <wp:extent cx="5724525" cy="2797175"/>
             <wp:effectExtent l="0" t="0" r="9525" b="0"/>
-            <wp:docPr id="14" name="Picture 14" descr="E:\FU\CAPSTONE\Caps\Document\SequenceDiagram\Admin\ManageRequest_sequencediagram.png"/>
+            <wp:docPr id="7" name="Picture 7" descr="E:\Capstone\trunk\Document\SequenceDiagram\Admin\ManageTransacion_sequencediagram.png"/>
             <wp:cNvGraphicFramePr>
               <a:graphicFrameLocks xmlns:a="http://schemas.openxmlformats.org/drawingml/2006/main" noChangeAspect="1"/>
             </wp:cNvGraphicFramePr>
@@ -17108,7 +17821,7 @@
               <a:graphicData uri="http://schemas.openxmlformats.org/drawingml/2006/picture">
                 <pic:pic xmlns:pic="http://schemas.openxmlformats.org/drawingml/2006/picture">
                   <pic:nvPicPr>
-                    <pic:cNvPr id="0" name="Picture 3" descr="E:\FU\CAPSTONE\Caps\Document\SequenceDiagram\Admin\ManageRequest_sequencediagram.png"/>
+                    <pic:cNvPr id="0" name="Picture 5" descr="E:\Capstone\trunk\Document\SequenceDiagram\Admin\ManageTransacion_sequencediagram.png"/>
                     <pic:cNvPicPr>
                       <a:picLocks noChangeAspect="1" noChangeArrowheads="1"/>
                     </pic:cNvPicPr>
@@ -17129,7 +17842,7 @@
                   <pic:spPr bwMode="auto">
                     <a:xfrm>
                       <a:off x="0" y="0"/>
-                      <a:ext cx="5724525" cy="5143500"/>
+                      <a:ext cx="5724525" cy="2797175"/>
                     </a:xfrm>
                     <a:prstGeom prst="rect">
                       <a:avLst/>
@@ -17149,78 +17862,40 @@
     <w:p>
       <w:pPr>
         <w:pStyle w:val="Heading5"/>
-      </w:pPr>
-      <w:r>
-        <w:t>4.</w:t>
-      </w:r>
-      <w:r>
-        <w:t xml:space="preserve">5.1.3.1 &lt;ADMIN&gt; </w:t>
-      </w:r>
-      <w:r>
-        <w:rPr>
-          <w:lang w:val="en-US"/>
-        </w:rPr>
-        <w:t>OPEN</w:t>
-      </w:r>
-      <w:r>
-        <w:t xml:space="preserve"> REQUEST</w:t>
-      </w:r>
-    </w:p>
-    <w:p>
-      <w:pPr>
-        <w:pStyle w:val="Heading5"/>
-        <w:rPr>
-          <w:lang w:val="en-US"/>
-        </w:rPr>
-      </w:pPr>
-      <w:r>
-        <w:t>4.</w:t>
-      </w:r>
-      <w:r>
-        <w:t xml:space="preserve">5.1.3.2 &lt;ADMIN&gt; </w:t>
-      </w:r>
-      <w:r>
-        <w:rPr>
-          <w:lang w:val="en-US"/>
-        </w:rPr>
-        <w:t>CLOSE</w:t>
-      </w:r>
-      <w:r>
-        <w:t xml:space="preserve"> REQUEST</w:t>
-      </w:r>
-    </w:p>
-    <w:p>
-      <w:pPr>
-        <w:pStyle w:val="Heading5"/>
-        <w:rPr>
-          <w:lang w:val="en-US"/>
-        </w:rPr>
-      </w:pPr>
-      <w:r>
-        <w:t>4.</w:t>
-      </w:r>
-      <w:r>
-        <w:t>5.1.3.</w:t>
-      </w:r>
-      <w:r>
-        <w:rPr>
-          <w:lang w:val="en-US"/>
-        </w:rPr>
-        <w:t>3</w:t>
-      </w:r>
-      <w:bookmarkStart w:id="27" w:name="_GoBack"/>
-      <w:bookmarkEnd w:id="27"/>
-      <w:r>
-        <w:t xml:space="preserve"> &lt;ADMIN&gt; </w:t>
-      </w:r>
-      <w:r>
-        <w:rPr>
-          <w:lang w:val="en-US"/>
-        </w:rPr>
-        <w:t>DELETE</w:t>
-      </w:r>
-      <w:r>
-        <w:t xml:space="preserve"> REQUEST</w:t>
+        <w:rPr>
+          <w:lang w:val="en-US"/>
+        </w:rPr>
+      </w:pPr>
+      <w:r>
+        <w:rPr>
+          <w:lang w:val="en-US"/>
+        </w:rPr>
+        <w:lastRenderedPageBreak/>
+        <w:t>4.5</w:t>
+      </w:r>
+      <w:r>
+        <w:rPr>
+          <w:lang w:val="en-US"/>
+        </w:rPr>
+        <w:t>.1.5.1 &lt;ADMIN&gt;</w:t>
+      </w:r>
+      <w:r>
+        <w:rPr>
+          <w:lang w:val="en-US"/>
+        </w:rPr>
+        <w:t xml:space="preserve"> UPDATE</w:t>
+      </w:r>
+      <w:r>
+        <w:rPr>
+          <w:lang w:val="en-US"/>
+        </w:rPr>
+        <w:t xml:space="preserve"> </w:t>
+      </w:r>
+      <w:r>
+        <w:rPr>
+          <w:lang w:val="en-US"/>
+        </w:rPr>
+        <w:t>STATUS TRANSACTION</w:t>
       </w:r>
     </w:p>
     <w:p>
@@ -17231,29 +17906,21 @@
         </w:rPr>
       </w:pPr>
       <w:r>
-        <w:t>4.</w:t>
-      </w:r>
-      <w:r>
-        <w:t>5.1.4 &lt;ADMIN&gt; MANAGE EVENT</w:t>
-      </w:r>
-    </w:p>
-    <w:p>
-      <w:pPr>
-        <w:rPr>
-          <w:lang w:val="en-US"/>
-        </w:rPr>
-      </w:pPr>
+        <w:rPr>
+          <w:lang w:val="en-US"/>
+        </w:rPr>
+        <w:t>4.5.1.6 &lt;ADMIN&gt; MANAGE TICKET</w:t>
+      </w:r>
       <w:r>
         <w:rPr>
           <w:noProof/>
           <w:lang w:val="en-US"/>
         </w:rPr>
-        <w:lastRenderedPageBreak/>
         <w:drawing>
-          <wp:inline distT="0" distB="0" distL="0" distR="0">
-            <wp:extent cx="5716905" cy="6846570"/>
-            <wp:effectExtent l="0" t="0" r="0" b="0"/>
-            <wp:docPr id="6" name="Picture 6" descr="E:\Capstone\trunk\Document\SequenceDiagram\Admin\ManageEvent_sequencediagram.png"/>
+          <wp:inline distT="0" distB="0" distL="0" distR="0" wp14:anchorId="7B3CFC76" wp14:editId="6DAE2DF4">
+            <wp:extent cx="5415376" cy="6889898"/>
+            <wp:effectExtent l="0" t="0" r="0" b="6350"/>
+            <wp:docPr id="13" name="Picture 13" descr="E:\FU\CAPSTONE\Caps\Document\SequenceDiagram\Admin\ManagaTicket_sequencediagram.png"/>
             <wp:cNvGraphicFramePr>
               <a:graphicFrameLocks xmlns:a="http://schemas.openxmlformats.org/drawingml/2006/main" noChangeAspect="1"/>
             </wp:cNvGraphicFramePr>
@@ -17261,13 +17928,194 @@
               <a:graphicData uri="http://schemas.openxmlformats.org/drawingml/2006/picture">
                 <pic:pic xmlns:pic="http://schemas.openxmlformats.org/drawingml/2006/picture">
                   <pic:nvPicPr>
-                    <pic:cNvPr id="0" name="Picture 4" descr="E:\Capstone\trunk\Document\SequenceDiagram\Admin\ManageEvent_sequencediagram.png"/>
+                    <pic:cNvPr id="0" name="Picture 2" descr="E:\FU\CAPSTONE\Caps\Document\SequenceDiagram\Admin\ManagaTicket_sequencediagram.png"/>
                     <pic:cNvPicPr>
                       <a:picLocks noChangeAspect="1" noChangeArrowheads="1"/>
                     </pic:cNvPicPr>
                   </pic:nvPicPr>
                   <pic:blipFill>
                     <a:blip r:embed="rId24" cstate="print">
+                      <a:extLst>
+                        <a:ext uri="{28A0092B-C50C-407E-A947-70E740481C1C}">
+                          <a14:useLocalDpi xmlns:a14="http://schemas.microsoft.com/office/drawing/2010/main" val="0"/>
+                        </a:ext>
+                      </a:extLst>
+                    </a:blip>
+                    <a:srcRect/>
+                    <a:stretch>
+                      <a:fillRect/>
+                    </a:stretch>
+                  </pic:blipFill>
+                  <pic:spPr bwMode="auto">
+                    <a:xfrm>
+                      <a:off x="0" y="0"/>
+                      <a:ext cx="5415376" cy="6889898"/>
+                    </a:xfrm>
+                    <a:prstGeom prst="rect">
+                      <a:avLst/>
+                    </a:prstGeom>
+                    <a:noFill/>
+                    <a:ln>
+                      <a:noFill/>
+                    </a:ln>
+                  </pic:spPr>
+                </pic:pic>
+              </a:graphicData>
+            </a:graphic>
+          </wp:inline>
+        </w:drawing>
+      </w:r>
+    </w:p>
+    <w:p>
+      <w:pPr>
+        <w:pStyle w:val="Heading5"/>
+        <w:rPr>
+          <w:lang w:val="en-US"/>
+        </w:rPr>
+      </w:pPr>
+      <w:r>
+        <w:rPr>
+          <w:lang w:val="en-US"/>
+        </w:rPr>
+        <w:t>4.5.1.6.1 &lt;ADMIN&gt; APPROVE TICKET</w:t>
+      </w:r>
+    </w:p>
+    <w:p>
+      <w:pPr>
+        <w:pStyle w:val="Heading5"/>
+        <w:rPr>
+          <w:lang w:val="en-US"/>
+        </w:rPr>
+      </w:pPr>
+      <w:r>
+        <w:rPr>
+          <w:lang w:val="en-US"/>
+        </w:rPr>
+        <w:t xml:space="preserve">4.5.1.6.2 &lt;ADMIN&gt; </w:t>
+      </w:r>
+      <w:r>
+        <w:rPr>
+          <w:lang w:val="en-US"/>
+        </w:rPr>
+        <w:t>DISAPPROVE TICKET</w:t>
+      </w:r>
+    </w:p>
+    <w:p>
+      <w:pPr>
+        <w:pStyle w:val="Heading5"/>
+        <w:rPr>
+          <w:lang w:val="en-US"/>
+        </w:rPr>
+      </w:pPr>
+      <w:r>
+        <w:rPr>
+          <w:lang w:val="en-US"/>
+        </w:rPr>
+        <w:t xml:space="preserve">4.5.1.6.3 &lt;ADMIN&gt; </w:t>
+      </w:r>
+      <w:r>
+        <w:rPr>
+          <w:lang w:val="en-US"/>
+        </w:rPr>
+        <w:t>UPDATE TICKET</w:t>
+      </w:r>
+      <w:r>
+        <w:rPr>
+          <w:lang w:val="en-US"/>
+        </w:rPr>
+        <w:t xml:space="preserve"> </w:t>
+      </w:r>
+    </w:p>
+    <w:p>
+      <w:pPr>
+        <w:pStyle w:val="Heading5"/>
+        <w:rPr>
+          <w:lang w:val="en-US"/>
+        </w:rPr>
+      </w:pPr>
+      <w:r>
+        <w:rPr>
+          <w:lang w:val="en-US"/>
+        </w:rPr>
+        <w:t>4.5.1.6.</w:t>
+      </w:r>
+      <w:r>
+        <w:rPr>
+          <w:lang w:val="en-US"/>
+        </w:rPr>
+        <w:t>4</w:t>
+      </w:r>
+      <w:r>
+        <w:rPr>
+          <w:lang w:val="en-US"/>
+        </w:rPr>
+        <w:t xml:space="preserve"> &lt;ADMIN&gt; </w:t>
+      </w:r>
+      <w:r>
+        <w:rPr>
+          <w:lang w:val="en-US"/>
+        </w:rPr>
+        <w:t>DELETE</w:t>
+      </w:r>
+      <w:r>
+        <w:rPr>
+          <w:lang w:val="en-US"/>
+        </w:rPr>
+        <w:t xml:space="preserve"> TICKET </w:t>
+      </w:r>
+    </w:p>
+    <w:p>
+      <w:pPr>
+        <w:rPr>
+          <w:lang w:val="en-US"/>
+        </w:rPr>
+      </w:pPr>
+    </w:p>
+    <w:p>
+      <w:pPr>
+        <w:pStyle w:val="Heading4"/>
+        <w:rPr>
+          <w:lang w:val="fr-FR"/>
+        </w:rPr>
+      </w:pPr>
+      <w:r>
+        <w:rPr>
+          <w:lang w:val="fr-FR"/>
+        </w:rPr>
+        <w:lastRenderedPageBreak/>
+        <w:t>4.5.1.7 &lt;ADMIN&gt; MANAGE VENUE</w:t>
+      </w:r>
+    </w:p>
+    <w:p>
+      <w:pPr>
+        <w:rPr>
+          <w:lang w:val="fr-FR"/>
+        </w:rPr>
+      </w:pPr>
+      <w:r>
+        <w:rPr>
+          <w:noProof/>
+          <w:lang w:val="en-US"/>
+        </w:rPr>
+        <w:drawing>
+          <wp:inline distT="0" distB="0" distL="0" distR="0">
+            <wp:extent cx="5716905" cy="6846570"/>
+            <wp:effectExtent l="0" t="0" r="0" b="0"/>
+            <wp:docPr id="9" name="Picture 9" descr="E:\Capstone\trunk\Document\SequenceDiagram\Admin\ManageVenue_sequencediagram.png"/>
+            <wp:cNvGraphicFramePr>
+              <a:graphicFrameLocks xmlns:a="http://schemas.openxmlformats.org/drawingml/2006/main" noChangeAspect="1"/>
+            </wp:cNvGraphicFramePr>
+            <a:graphic xmlns:a="http://schemas.openxmlformats.org/drawingml/2006/main">
+              <a:graphicData uri="http://schemas.openxmlformats.org/drawingml/2006/picture">
+                <pic:pic xmlns:pic="http://schemas.openxmlformats.org/drawingml/2006/picture">
+                  <pic:nvPicPr>
+                    <pic:cNvPr id="0" name="Picture 7" descr="E:\Capstone\trunk\Document\SequenceDiagram\Admin\ManageVenue_sequencediagram.png"/>
+                    <pic:cNvPicPr>
+                      <a:picLocks noChangeAspect="1" noChangeArrowheads="1"/>
+                    </pic:cNvPicPr>
+                  </pic:nvPicPr>
+                  <pic:blipFill>
+                    <a:blip r:embed="rId25" cstate="print">
                       <a:extLst>
                         <a:ext uri="{28A0092B-C50C-407E-A947-70E740481C1C}">
                           <a14:useLocalDpi xmlns:a14="http://schemas.microsoft.com/office/drawing/2010/main" val="0"/>
@@ -17302,44 +18150,65 @@
     <w:p>
       <w:pPr>
         <w:pStyle w:val="Heading5"/>
-      </w:pPr>
-      <w:r>
-        <w:t>4.5.1.4.1 &lt;ADMIN&gt; CREATE EVENT</w:t>
+        <w:rPr>
+          <w:lang w:val="fr-FR"/>
+        </w:rPr>
+      </w:pPr>
+      <w:r>
+        <w:rPr>
+          <w:lang w:val="fr-FR"/>
+        </w:rPr>
+        <w:t>4.5.1.7.1 &lt;ADMIN&gt; CREATE VENUE</w:t>
       </w:r>
     </w:p>
     <w:p>
       <w:pPr>
         <w:pStyle w:val="Heading5"/>
-      </w:pPr>
-      <w:r>
-        <w:t>4.5.1.4.2 &lt;ADMIN&gt; UPDATE EVENT</w:t>
+        <w:rPr>
+          <w:lang w:val="fr-FR"/>
+        </w:rPr>
+      </w:pPr>
+      <w:r>
+        <w:rPr>
+          <w:lang w:val="fr-FR"/>
+        </w:rPr>
+        <w:t>4.5.1.7.2 &lt;ADMIN&gt; UPDATE VENUE</w:t>
       </w:r>
     </w:p>
     <w:p>
       <w:pPr>
         <w:pStyle w:val="Heading5"/>
         <w:rPr>
-          <w:lang w:val="en-US"/>
-        </w:rPr>
-      </w:pPr>
-      <w:r>
-        <w:rPr>
-          <w:lang w:val="en-US"/>
-        </w:rPr>
-        <w:t>4.</w:t>
-      </w:r>
-      <w:r>
-        <w:rPr>
-          <w:lang w:val="en-US"/>
-        </w:rPr>
-        <w:t>5</w:t>
-      </w:r>
-      <w:r>
-        <w:rPr>
-          <w:lang w:val="en-US"/>
-        </w:rPr>
-        <w:t>.1.4.3 &lt;ADMIN&gt; DELETE EVENT</w:t>
-      </w:r>
+          <w:lang w:val="fr-FR"/>
+        </w:rPr>
+      </w:pPr>
+      <w:r>
+        <w:rPr>
+          <w:lang w:val="fr-FR"/>
+        </w:rPr>
+        <w:t>4.5.1.7.3 &lt;ADMIN&gt; DELETE VENUE</w:t>
+      </w:r>
+    </w:p>
+    <w:p>
+      <w:pPr>
+        <w:rPr>
+          <w:lang w:val="fr-FR"/>
+        </w:rPr>
+      </w:pPr>
+    </w:p>
+    <w:p>
+      <w:pPr>
+        <w:rPr>
+          <w:lang w:val="fr-FR"/>
+        </w:rPr>
+      </w:pPr>
+    </w:p>
+    <w:p>
+      <w:pPr>
+        <w:rPr>
+          <w:lang w:val="fr-FR"/>
+        </w:rPr>
+      </w:pPr>
     </w:p>
     <w:p>
       <w:pPr>
@@ -17352,75 +18221,8 @@
         <w:rPr>
           <w:lang w:val="en-US"/>
         </w:rPr>
-        <w:t>4.5</w:t>
-      </w:r>
-      <w:r>
-        <w:rPr>
-          <w:lang w:val="en-US"/>
-        </w:rPr>
-        <w:t>.1.5 &lt;ADMIN&gt; MANAGE TRANSACTIONS</w:t>
-      </w:r>
-    </w:p>
-    <w:p>
-      <w:pPr>
-        <w:rPr>
-          <w:lang w:val="en-US"/>
-        </w:rPr>
-      </w:pPr>
-      <w:r>
-        <w:rPr>
-          <w:noProof/>
-          <w:lang w:val="en-US"/>
-        </w:rPr>
         <w:lastRenderedPageBreak/>
-        <w:drawing>
-          <wp:inline distT="0" distB="0" distL="0" distR="0">
-            <wp:extent cx="5724525" cy="2797175"/>
-            <wp:effectExtent l="0" t="0" r="9525" b="0"/>
-            <wp:docPr id="7" name="Picture 7" descr="E:\Capstone\trunk\Document\SequenceDiagram\Admin\ManageTransacion_sequencediagram.png"/>
-            <wp:cNvGraphicFramePr>
-              <a:graphicFrameLocks xmlns:a="http://schemas.openxmlformats.org/drawingml/2006/main" noChangeAspect="1"/>
-            </wp:cNvGraphicFramePr>
-            <a:graphic xmlns:a="http://schemas.openxmlformats.org/drawingml/2006/main">
-              <a:graphicData uri="http://schemas.openxmlformats.org/drawingml/2006/picture">
-                <pic:pic xmlns:pic="http://schemas.openxmlformats.org/drawingml/2006/picture">
-                  <pic:nvPicPr>
-                    <pic:cNvPr id="0" name="Picture 5" descr="E:\Capstone\trunk\Document\SequenceDiagram\Admin\ManageTransacion_sequencediagram.png"/>
-                    <pic:cNvPicPr>
-                      <a:picLocks noChangeAspect="1" noChangeArrowheads="1"/>
-                    </pic:cNvPicPr>
-                  </pic:nvPicPr>
-                  <pic:blipFill>
-                    <a:blip r:embed="rId25" cstate="print">
-                      <a:extLst>
-                        <a:ext uri="{28A0092B-C50C-407E-A947-70E740481C1C}">
-                          <a14:useLocalDpi xmlns:a14="http://schemas.microsoft.com/office/drawing/2010/main" val="0"/>
-                        </a:ext>
-                      </a:extLst>
-                    </a:blip>
-                    <a:srcRect/>
-                    <a:stretch>
-                      <a:fillRect/>
-                    </a:stretch>
-                  </pic:blipFill>
-                  <pic:spPr bwMode="auto">
-                    <a:xfrm>
-                      <a:off x="0" y="0"/>
-                      <a:ext cx="5724525" cy="2797175"/>
-                    </a:xfrm>
-                    <a:prstGeom prst="rect">
-                      <a:avLst/>
-                    </a:prstGeom>
-                    <a:noFill/>
-                    <a:ln>
-                      <a:noFill/>
-                    </a:ln>
-                  </pic:spPr>
-                </pic:pic>
-              </a:graphicData>
-            </a:graphic>
-          </wp:inline>
-        </w:drawing>
+        <w:t>4.5.1.8 &lt;ADMIN&gt; MANAGE CONFIG</w:t>
       </w:r>
     </w:p>
     <w:p>
@@ -17434,359 +18236,18 @@
         <w:rPr>
           <w:lang w:val="en-US"/>
         </w:rPr>
-        <w:t>4.5</w:t>
-      </w:r>
-      <w:r>
-        <w:rPr>
-          <w:lang w:val="en-US"/>
-        </w:rPr>
-        <w:t>.1.5.1 &lt;ADMIN&gt;</w:t>
-      </w:r>
-      <w:r>
-        <w:rPr>
-          <w:lang w:val="en-US"/>
-        </w:rPr>
-        <w:t xml:space="preserve"> UPDATE</w:t>
-      </w:r>
-      <w:r>
-        <w:rPr>
-          <w:lang w:val="en-US"/>
-        </w:rPr>
-        <w:t xml:space="preserve"> </w:t>
-      </w:r>
-      <w:r>
-        <w:rPr>
-          <w:lang w:val="en-US"/>
-        </w:rPr>
-        <w:t>STATUS TRANSACTION</w:t>
-      </w:r>
-    </w:p>
-    <w:p>
-      <w:pPr>
-        <w:pStyle w:val="Heading4"/>
-        <w:rPr>
-          <w:lang w:val="en-US"/>
-        </w:rPr>
-      </w:pPr>
-      <w:r>
-        <w:rPr>
-          <w:lang w:val="en-US"/>
-        </w:rPr>
-        <w:t>4.5.1.6 &lt;ADMIN&gt; MANAGE TICKET</w:t>
-      </w:r>
-    </w:p>
-    <w:p>
-      <w:pPr>
-        <w:rPr>
-          <w:lang w:val="en-US"/>
-        </w:rPr>
-      </w:pPr>
-      <w:r>
-        <w:rPr>
-          <w:noProof/>
-          <w:lang w:val="en-US"/>
-        </w:rPr>
-        <w:drawing>
-          <wp:inline distT="0" distB="0" distL="0" distR="0">
-            <wp:extent cx="5724525" cy="5132705"/>
-            <wp:effectExtent l="0" t="0" r="9525" b="0"/>
-            <wp:docPr id="8" name="Picture 8" descr="E:\Capstone\trunk\Document\SequenceDiagram\Admin\ManagaTicket_sequencediagram.png"/>
-            <wp:cNvGraphicFramePr>
-              <a:graphicFrameLocks xmlns:a="http://schemas.openxmlformats.org/drawingml/2006/main" noChangeAspect="1"/>
-            </wp:cNvGraphicFramePr>
-            <a:graphic xmlns:a="http://schemas.openxmlformats.org/drawingml/2006/main">
-              <a:graphicData uri="http://schemas.openxmlformats.org/drawingml/2006/picture">
-                <pic:pic xmlns:pic="http://schemas.openxmlformats.org/drawingml/2006/picture">
-                  <pic:nvPicPr>
-                    <pic:cNvPr id="0" name="Picture 6" descr="E:\Capstone\trunk\Document\SequenceDiagram\Admin\ManagaTicket_sequencediagram.png"/>
-                    <pic:cNvPicPr>
-                      <a:picLocks noChangeAspect="1" noChangeArrowheads="1"/>
-                    </pic:cNvPicPr>
-                  </pic:nvPicPr>
-                  <pic:blipFill>
-                    <a:blip r:embed="rId26" cstate="print">
-                      <a:extLst>
-                        <a:ext uri="{28A0092B-C50C-407E-A947-70E740481C1C}">
-                          <a14:useLocalDpi xmlns:a14="http://schemas.microsoft.com/office/drawing/2010/main" val="0"/>
-                        </a:ext>
-                      </a:extLst>
-                    </a:blip>
-                    <a:srcRect/>
-                    <a:stretch>
-                      <a:fillRect/>
-                    </a:stretch>
-                  </pic:blipFill>
-                  <pic:spPr bwMode="auto">
-                    <a:xfrm>
-                      <a:off x="0" y="0"/>
-                      <a:ext cx="5724525" cy="5132705"/>
-                    </a:xfrm>
-                    <a:prstGeom prst="rect">
-                      <a:avLst/>
-                    </a:prstGeom>
-                    <a:noFill/>
-                    <a:ln>
-                      <a:noFill/>
-                    </a:ln>
-                  </pic:spPr>
-                </pic:pic>
-              </a:graphicData>
-            </a:graphic>
-          </wp:inline>
-        </w:drawing>
+        <w:t>4.5.1.8.1 &lt;ADMIN&gt; REQUEST AUTO DELETE</w:t>
       </w:r>
     </w:p>
     <w:p>
       <w:pPr>
         <w:pStyle w:val="Heading5"/>
-        <w:rPr>
-          <w:lang w:val="en-US"/>
-        </w:rPr>
-      </w:pPr>
-      <w:r>
-        <w:rPr>
-          <w:lang w:val="en-US"/>
-        </w:rPr>
-        <w:lastRenderedPageBreak/>
-        <w:t>4.5.1.6.1 &lt;ADMIN&gt; APPROVE TICKET</w:t>
-      </w:r>
-    </w:p>
-    <w:p>
-      <w:pPr>
-        <w:pStyle w:val="Heading5"/>
-        <w:rPr>
-          <w:lang w:val="en-US"/>
-        </w:rPr>
-      </w:pPr>
-      <w:r>
-        <w:rPr>
-          <w:lang w:val="en-US"/>
-        </w:rPr>
-        <w:t>4.5.1.6.2 &lt;ADMIN&gt; UPDATE TICKET</w:t>
-      </w:r>
-    </w:p>
-    <w:p>
-      <w:pPr>
-        <w:pStyle w:val="Heading5"/>
-        <w:rPr>
-          <w:lang w:val="en-US"/>
-        </w:rPr>
-      </w:pPr>
-      <w:r>
-        <w:rPr>
-          <w:lang w:val="en-US"/>
-        </w:rPr>
-        <w:t>4.5.1.6.3 &lt;ADMIN&gt; DISAPPROVE TICKET</w:t>
-      </w:r>
-    </w:p>
-    <w:p>
-      <w:pPr>
-        <w:pStyle w:val="Heading4"/>
-        <w:rPr>
-          <w:lang w:val="fr-FR"/>
-        </w:rPr>
-      </w:pPr>
-      <w:r>
-        <w:rPr>
-          <w:lang w:val="fr-FR"/>
-        </w:rPr>
-        <w:t>4.5.1.7 &lt;ADMIN&gt; MANAGE VENUE</w:t>
-      </w:r>
-    </w:p>
-    <w:p>
-      <w:pPr>
-        <w:rPr>
-          <w:lang w:val="fr-FR"/>
-        </w:rPr>
-      </w:pPr>
-      <w:r>
-        <w:rPr>
-          <w:noProof/>
-          <w:lang w:val="en-US"/>
-        </w:rPr>
-        <w:drawing>
-          <wp:inline distT="0" distB="0" distL="0" distR="0">
-            <wp:extent cx="5716905" cy="6846570"/>
-            <wp:effectExtent l="0" t="0" r="0" b="0"/>
-            <wp:docPr id="9" name="Picture 9" descr="E:\Capstone\trunk\Document\SequenceDiagram\Admin\ManageVenue_sequencediagram.png"/>
-            <wp:cNvGraphicFramePr>
-              <a:graphicFrameLocks xmlns:a="http://schemas.openxmlformats.org/drawingml/2006/main" noChangeAspect="1"/>
-            </wp:cNvGraphicFramePr>
-            <a:graphic xmlns:a="http://schemas.openxmlformats.org/drawingml/2006/main">
-              <a:graphicData uri="http://schemas.openxmlformats.org/drawingml/2006/picture">
-                <pic:pic xmlns:pic="http://schemas.openxmlformats.org/drawingml/2006/picture">
-                  <pic:nvPicPr>
-                    <pic:cNvPr id="0" name="Picture 7" descr="E:\Capstone\trunk\Document\SequenceDiagram\Admin\ManageVenue_sequencediagram.png"/>
-                    <pic:cNvPicPr>
-                      <a:picLocks noChangeAspect="1" noChangeArrowheads="1"/>
-                    </pic:cNvPicPr>
-                  </pic:nvPicPr>
-                  <pic:blipFill>
-                    <a:blip r:embed="rId27" cstate="print">
-                      <a:extLst>
-                        <a:ext uri="{28A0092B-C50C-407E-A947-70E740481C1C}">
-                          <a14:useLocalDpi xmlns:a14="http://schemas.microsoft.com/office/drawing/2010/main" val="0"/>
-                        </a:ext>
-                      </a:extLst>
-                    </a:blip>
-                    <a:srcRect/>
-                    <a:stretch>
-                      <a:fillRect/>
-                    </a:stretch>
-                  </pic:blipFill>
-                  <pic:spPr bwMode="auto">
-                    <a:xfrm>
-                      <a:off x="0" y="0"/>
-                      <a:ext cx="5716905" cy="6846570"/>
-                    </a:xfrm>
-                    <a:prstGeom prst="rect">
-                      <a:avLst/>
-                    </a:prstGeom>
-                    <a:noFill/>
-                    <a:ln>
-                      <a:noFill/>
-                    </a:ln>
-                  </pic:spPr>
-                </pic:pic>
-              </a:graphicData>
-            </a:graphic>
-          </wp:inline>
-        </w:drawing>
-      </w:r>
-    </w:p>
-    <w:p>
-      <w:pPr>
-        <w:pStyle w:val="Heading5"/>
-        <w:rPr>
-          <w:lang w:val="fr-FR"/>
-        </w:rPr>
-      </w:pPr>
-      <w:r>
-        <w:rPr>
-          <w:lang w:val="fr-FR"/>
-        </w:rPr>
-        <w:lastRenderedPageBreak/>
-        <w:t>4.5.1.7.1 &lt;ADMIN&gt; CREATE VENUE</w:t>
-      </w:r>
-    </w:p>
-    <w:p>
-      <w:pPr>
-        <w:pStyle w:val="Heading5"/>
-        <w:rPr>
-          <w:lang w:val="fr-FR"/>
-        </w:rPr>
-      </w:pPr>
-      <w:r>
-        <w:rPr>
-          <w:lang w:val="fr-FR"/>
-        </w:rPr>
-        <w:t>4.5.1.7.2 &lt;ADMIN&gt; UPDATE VENUE</w:t>
-      </w:r>
-    </w:p>
-    <w:p>
-      <w:pPr>
-        <w:pStyle w:val="Heading5"/>
-        <w:rPr>
-          <w:lang w:val="fr-FR"/>
-        </w:rPr>
-      </w:pPr>
-      <w:r>
-        <w:rPr>
-          <w:lang w:val="fr-FR"/>
-        </w:rPr>
-        <w:t>4.5.1.7.3 &lt;ADMIN&gt; DELETE VENUE</w:t>
-      </w:r>
-    </w:p>
-    <w:p>
-      <w:pPr>
-        <w:pStyle w:val="Heading4"/>
-        <w:rPr>
-          <w:lang w:val="en-US"/>
-        </w:rPr>
-      </w:pPr>
-      <w:r>
-        <w:rPr>
-          <w:lang w:val="en-US"/>
-        </w:rPr>
-        <w:t>4.5.1.8 &lt;ADMIN&gt; MANAGE CONFIG</w:t>
-      </w:r>
-    </w:p>
-    <w:p>
-      <w:pPr>
-        <w:pStyle w:val="Heading5"/>
-        <w:rPr>
-          <w:lang w:val="en-US"/>
-        </w:rPr>
-      </w:pPr>
-      <w:r>
-        <w:rPr>
-          <w:lang w:val="en-US"/>
-        </w:rPr>
-        <w:t>4.5.1.8.1 &lt;ADMIN&gt; REQUEST AUTO DELETE</w:t>
-      </w:r>
-    </w:p>
-    <w:p>
-      <w:pPr>
-        <w:pStyle w:val="Heading5"/>
-        <w:rPr>
-          <w:lang w:val="en-US"/>
-        </w:rPr>
       </w:pPr>
       <w:r>
         <w:rPr>
           <w:lang w:val="en-US"/>
         </w:rPr>
         <w:t>4.5.1.8.2 &lt;ADMIN&gt; TICKET AUTO DETLETE</w:t>
-      </w:r>
-    </w:p>
-    <w:p>
-      <w:pPr>
-        <w:pStyle w:val="Heading4"/>
-        <w:rPr>
-          <w:lang w:val="en-US"/>
-        </w:rPr>
-      </w:pPr>
-      <w:r>
-        <w:rPr>
-          <w:lang w:val="en-US"/>
-        </w:rPr>
-        <w:t>4.5.1.9 &lt;ADMIN&gt; MANAGE PROVINCE</w:t>
-      </w:r>
-    </w:p>
-    <w:p>
-      <w:pPr>
-        <w:pStyle w:val="Heading5"/>
-        <w:rPr>
-          <w:lang w:val="en-US"/>
-        </w:rPr>
-      </w:pPr>
-      <w:r>
-        <w:rPr>
-          <w:lang w:val="en-US"/>
-        </w:rPr>
-        <w:t>4.5.1.9.1 &lt;ADMIN&gt; CREATE PROVINCE</w:t>
-      </w:r>
-    </w:p>
-    <w:p>
-      <w:pPr>
-        <w:pStyle w:val="Heading5"/>
-      </w:pPr>
-      <w:r>
-        <w:rPr>
-          <w:lang w:val="en-US"/>
-        </w:rPr>
-        <w:t>4.5.1.9.2 &lt;ADMIN&gt; UPDATE PROVINCE</w:t>
-      </w:r>
-    </w:p>
-    <w:p>
-      <w:pPr>
-        <w:pStyle w:val="Heading5"/>
-      </w:pPr>
-      <w:r>
-        <w:rPr>
-          <w:lang w:val="en-US"/>
-        </w:rPr>
-        <w:t>4.5.1.9.3 &lt;ADMIN&gt; DELETE PROVINCE</w:t>
       </w:r>
     </w:p>
     <w:p>
@@ -17876,7 +18337,7 @@
                     </pic:cNvPicPr>
                   </pic:nvPicPr>
                   <pic:blipFill>
-                    <a:blip r:embed="rId28" cstate="print">
+                    <a:blip r:embed="rId26" cstate="print">
                       <a:extLst>
                         <a:ext uri="{28A0092B-C50C-407E-A947-70E740481C1C}">
                           <a14:useLocalDpi xmlns:a14="http://schemas.microsoft.com/office/drawing/2010/main" val="0"/>
@@ -17919,6 +18380,7 @@
         <w:rPr>
           <w:lang w:val="en-US"/>
         </w:rPr>
+        <w:lastRenderedPageBreak/>
         <w:t>4.5.2.1.1 &lt;USER&gt; VIEW DETAIL TRANSACTION</w:t>
       </w:r>
     </w:p>
@@ -17933,7 +18395,25 @@
         <w:rPr>
           <w:lang w:val="en-US"/>
         </w:rPr>
-        <w:t>4.5.2.1.2 REPORT</w:t>
+        <w:t xml:space="preserve">4.5.2.1.2 </w:t>
+      </w:r>
+      <w:r>
+        <w:rPr>
+          <w:lang w:val="en-US"/>
+        </w:rPr>
+        <w:t xml:space="preserve">&lt;USER&gt; VIEW </w:t>
+      </w:r>
+      <w:r>
+        <w:rPr>
+          <w:lang w:val="en-US"/>
+        </w:rPr>
+        <w:t>REPORT</w:t>
+      </w:r>
+      <w:r>
+        <w:rPr>
+          <w:lang w:val="en-US"/>
+        </w:rPr>
+        <w:t xml:space="preserve"> HISTORY</w:t>
       </w:r>
     </w:p>
     <w:p>
@@ -17949,6 +18429,60 @@
         </w:rPr>
         <w:t>4.5.2.2 &lt;USER&gt; REQUEST</w:t>
       </w:r>
+      <w:r>
+        <w:rPr>
+          <w:noProof/>
+          <w:lang w:val="en-US"/>
+        </w:rPr>
+        <w:drawing>
+          <wp:inline distT="0" distB="0" distL="0" distR="0">
+            <wp:extent cx="5331832" cy="6830171"/>
+            <wp:effectExtent l="0" t="0" r="2540" b="0"/>
+            <wp:docPr id="15" name="Picture 15" descr="C:\Users\TungNT60513\Desktop\Img Usecase\SequenceDiagram\User\Request_sequencediagram.png"/>
+            <wp:cNvGraphicFramePr>
+              <a:graphicFrameLocks xmlns:a="http://schemas.openxmlformats.org/drawingml/2006/main" noChangeAspect="1"/>
+            </wp:cNvGraphicFramePr>
+            <a:graphic xmlns:a="http://schemas.openxmlformats.org/drawingml/2006/main">
+              <a:graphicData uri="http://schemas.openxmlformats.org/drawingml/2006/picture">
+                <pic:pic xmlns:pic="http://schemas.openxmlformats.org/drawingml/2006/picture">
+                  <pic:nvPicPr>
+                    <pic:cNvPr id="0" name="Picture 3" descr="C:\Users\TungNT60513\Desktop\Img Usecase\SequenceDiagram\User\Request_sequencediagram.png"/>
+                    <pic:cNvPicPr>
+                      <a:picLocks noChangeAspect="1" noChangeArrowheads="1"/>
+                    </pic:cNvPicPr>
+                  </pic:nvPicPr>
+                  <pic:blipFill>
+                    <a:blip r:embed="rId27" cstate="print">
+                      <a:extLst>
+                        <a:ext uri="{28A0092B-C50C-407E-A947-70E740481C1C}">
+                          <a14:useLocalDpi xmlns:a14="http://schemas.microsoft.com/office/drawing/2010/main" val="0"/>
+                        </a:ext>
+                      </a:extLst>
+                    </a:blip>
+                    <a:srcRect/>
+                    <a:stretch>
+                      <a:fillRect/>
+                    </a:stretch>
+                  </pic:blipFill>
+                  <pic:spPr bwMode="auto">
+                    <a:xfrm>
+                      <a:off x="0" y="0"/>
+                      <a:ext cx="5339546" cy="6840053"/>
+                    </a:xfrm>
+                    <a:prstGeom prst="rect">
+                      <a:avLst/>
+                    </a:prstGeom>
+                    <a:noFill/>
+                    <a:ln>
+                      <a:noFill/>
+                    </a:ln>
+                  </pic:spPr>
+                </pic:pic>
+              </a:graphicData>
+            </a:graphic>
+          </wp:inline>
+        </w:drawing>
+      </w:r>
     </w:p>
     <w:p>
       <w:pPr>
@@ -17961,8 +18495,135 @@
         <w:rPr>
           <w:lang w:val="en-US"/>
         </w:rPr>
+        <w:t>4.5.2.2.1 &lt;USER&gt; CREATE REQUEST</w:t>
+      </w:r>
+    </w:p>
+    <w:p>
+      <w:pPr>
+        <w:pStyle w:val="Heading5"/>
+        <w:rPr>
+          <w:lang w:val="en-US"/>
+        </w:rPr>
+      </w:pPr>
+      <w:r>
+        <w:rPr>
+          <w:lang w:val="en-US"/>
+        </w:rPr>
+        <w:t>4.5.2.2.2 &lt;USER&gt; CLOSE REQUEST</w:t>
+      </w:r>
+    </w:p>
+    <w:p>
+      <w:pPr>
+        <w:pStyle w:val="Heading5"/>
+        <w:rPr>
+          <w:lang w:val="en-US"/>
+        </w:rPr>
+      </w:pPr>
+      <w:r>
+        <w:rPr>
+          <w:lang w:val="en-US"/>
+        </w:rPr>
+        <w:t>4.5.2.2.</w:t>
+      </w:r>
+      <w:r>
+        <w:rPr>
+          <w:lang w:val="en-US"/>
+        </w:rPr>
+        <w:t>3</w:t>
+      </w:r>
+      <w:r>
+        <w:rPr>
+          <w:lang w:val="en-US"/>
+        </w:rPr>
+        <w:t xml:space="preserve"> &lt;USER&gt; </w:t>
+      </w:r>
+      <w:r>
+        <w:rPr>
+          <w:lang w:val="en-US"/>
+        </w:rPr>
+        <w:t xml:space="preserve">DELETE </w:t>
+      </w:r>
+      <w:r>
+        <w:rPr>
+          <w:lang w:val="en-US"/>
+        </w:rPr>
+        <w:t>REQUEST</w:t>
+      </w:r>
+    </w:p>
+    <w:p>
+      <w:pPr>
+        <w:rPr>
+          <w:lang w:val="en-US"/>
+        </w:rPr>
+      </w:pPr>
+    </w:p>
+    <w:p>
+      <w:pPr>
+        <w:pStyle w:val="Heading4"/>
+        <w:rPr>
+          <w:lang w:val="en-US"/>
+        </w:rPr>
+      </w:pPr>
+      <w:r>
+        <w:rPr>
+          <w:lang w:val="en-US"/>
+        </w:rPr>
         <w:lastRenderedPageBreak/>
-        <w:t>4.5.2.2.1 &lt;USER&gt; CREATE REQUEST</w:t>
+        <w:t>4.5.2.3 &lt;USER&gt; RESPONSE</w:t>
+      </w:r>
+      <w:r>
+        <w:rPr>
+          <w:noProof/>
+          <w:lang w:val="en-US"/>
+        </w:rPr>
+        <w:drawing>
+          <wp:inline distT="0" distB="0" distL="0" distR="0">
+            <wp:extent cx="5716905" cy="5025390"/>
+            <wp:effectExtent l="0" t="0" r="0" b="0"/>
+            <wp:docPr id="16" name="Picture 16" descr="C:\Users\TungNT60513\Desktop\Img Usecase\SequenceDiagram\User\Response_sequencediagram.png"/>
+            <wp:cNvGraphicFramePr>
+              <a:graphicFrameLocks xmlns:a="http://schemas.openxmlformats.org/drawingml/2006/main" noChangeAspect="1"/>
+            </wp:cNvGraphicFramePr>
+            <a:graphic xmlns:a="http://schemas.openxmlformats.org/drawingml/2006/main">
+              <a:graphicData uri="http://schemas.openxmlformats.org/drawingml/2006/picture">
+                <pic:pic xmlns:pic="http://schemas.openxmlformats.org/drawingml/2006/picture">
+                  <pic:nvPicPr>
+                    <pic:cNvPr id="0" name="Picture 4" descr="C:\Users\TungNT60513\Desktop\Img Usecase\SequenceDiagram\User\Response_sequencediagram.png"/>
+                    <pic:cNvPicPr>
+                      <a:picLocks noChangeAspect="1" noChangeArrowheads="1"/>
+                    </pic:cNvPicPr>
+                  </pic:nvPicPr>
+                  <pic:blipFill>
+                    <a:blip r:embed="rId28" cstate="print">
+                      <a:extLst>
+                        <a:ext uri="{28A0092B-C50C-407E-A947-70E740481C1C}">
+                          <a14:useLocalDpi xmlns:a14="http://schemas.microsoft.com/office/drawing/2010/main" val="0"/>
+                        </a:ext>
+                      </a:extLst>
+                    </a:blip>
+                    <a:srcRect/>
+                    <a:stretch>
+                      <a:fillRect/>
+                    </a:stretch>
+                  </pic:blipFill>
+                  <pic:spPr bwMode="auto">
+                    <a:xfrm>
+                      <a:off x="0" y="0"/>
+                      <a:ext cx="5716905" cy="5025390"/>
+                    </a:xfrm>
+                    <a:prstGeom prst="rect">
+                      <a:avLst/>
+                    </a:prstGeom>
+                    <a:noFill/>
+                    <a:ln>
+                      <a:noFill/>
+                    </a:ln>
+                  </pic:spPr>
+                </pic:pic>
+              </a:graphicData>
+            </a:graphic>
+          </wp:inline>
+        </w:drawing>
       </w:r>
     </w:p>
     <w:p>
@@ -17976,7 +18637,21 @@
         <w:rPr>
           <w:lang w:val="en-US"/>
         </w:rPr>
-        <w:t>4.5.2.2.2 &lt;USER&gt; CLOSE REQUEST</w:t>
+        <w:t>4.5.2.3.1 &lt;USER&gt; CREATE RESPONSE</w:t>
+      </w:r>
+    </w:p>
+    <w:p>
+      <w:pPr>
+        <w:pStyle w:val="Heading5"/>
+        <w:rPr>
+          <w:lang w:val="en-US"/>
+        </w:rPr>
+      </w:pPr>
+      <w:r>
+        <w:rPr>
+          <w:lang w:val="en-US"/>
+        </w:rPr>
+        <w:t>4.5.2.3.2 &lt;USER&gt; EDIT RESPONSE</w:t>
       </w:r>
     </w:p>
     <w:p>
@@ -17990,50 +18665,10 @@
         <w:rPr>
           <w:lang w:val="en-US"/>
         </w:rPr>
-        <w:t>4.5.2.3 &lt;USER&gt; RESPONSE</w:t>
-      </w:r>
-    </w:p>
-    <w:p>
-      <w:pPr>
-        <w:pStyle w:val="Heading5"/>
-        <w:rPr>
-          <w:lang w:val="en-US"/>
-        </w:rPr>
-      </w:pPr>
-      <w:r>
-        <w:rPr>
-          <w:lang w:val="en-US"/>
-        </w:rPr>
-        <w:t>4.5.2.3.1 &lt;USER&gt; CREATE RESPONSE</w:t>
-      </w:r>
-    </w:p>
-    <w:p>
-      <w:pPr>
-        <w:pStyle w:val="Heading5"/>
-        <w:rPr>
-          <w:lang w:val="en-US"/>
-        </w:rPr>
-      </w:pPr>
-      <w:r>
-        <w:rPr>
-          <w:lang w:val="en-US"/>
-        </w:rPr>
-        <w:t>4.5.2.3.2 &lt;USER&gt; EDIT RESPONSE</w:t>
-      </w:r>
-    </w:p>
-    <w:p>
-      <w:pPr>
-        <w:pStyle w:val="Heading4"/>
-        <w:rPr>
-          <w:lang w:val="en-US"/>
-        </w:rPr>
-      </w:pPr>
-      <w:r>
-        <w:rPr>
-          <w:lang w:val="en-US"/>
-        </w:rPr>
         <w:t>4.5.2.4 &lt;USER&gt; BUY TICKET</w:t>
       </w:r>
+      <w:bookmarkStart w:id="27" w:name="_GoBack"/>
+      <w:bookmarkEnd w:id="27"/>
     </w:p>
     <w:p>
       <w:pPr>
@@ -18419,13 +19054,6 @@
     </w:p>
     <w:p>
       <w:pPr>
-        <w:rPr>
-          <w:lang w:val="en-US"/>
-        </w:rPr>
-      </w:pPr>
-    </w:p>
-    <w:p>
-      <w:pPr>
         <w:pStyle w:val="Heading2"/>
         <w:rPr>
           <w:rFonts w:eastAsiaTheme="minorEastAsia"/>
@@ -18839,9 +19467,11 @@
             <w:pPr>
               <w:ind w:left="360" w:right="90"/>
             </w:pPr>
+            <w:proofErr w:type="spellStart"/>
             <w:r>
               <w:t>UserFollowEvent</w:t>
             </w:r>
+            <w:proofErr w:type="spellEnd"/>
           </w:p>
         </w:tc>
         <w:tc>
@@ -18904,9 +19534,11 @@
             <w:pPr>
               <w:ind w:left="360" w:right="90"/>
             </w:pPr>
+            <w:proofErr w:type="spellStart"/>
             <w:r>
               <w:t>TicketResponse</w:t>
             </w:r>
+            <w:proofErr w:type="spellEnd"/>
           </w:p>
         </w:tc>
         <w:tc>
@@ -19138,12 +19770,14 @@
                 <w:rFonts w:asciiTheme="minorHAnsi" w:hAnsiTheme="minorHAnsi" w:cstheme="minorBidi"/>
               </w:rPr>
             </w:pPr>
+            <w:proofErr w:type="spellStart"/>
             <w:r>
               <w:rPr>
                 <w:rFonts w:asciiTheme="minorHAnsi" w:hAnsiTheme="minorHAnsi" w:cstheme="minorBidi"/>
               </w:rPr>
               <w:t>UserId</w:t>
             </w:r>
+            <w:proofErr w:type="spellEnd"/>
           </w:p>
         </w:tc>
         <w:tc>
@@ -19173,9 +19807,11 @@
             <w:pPr>
               <w:cnfStyle w:val="000000100000" w:firstRow="0" w:lastRow="0" w:firstColumn="0" w:lastColumn="0" w:oddVBand="0" w:evenVBand="0" w:oddHBand="1" w:evenHBand="0" w:firstRowFirstColumn="0" w:firstRowLastColumn="0" w:lastRowFirstColumn="0" w:lastRowLastColumn="0"/>
             </w:pPr>
+            <w:proofErr w:type="spellStart"/>
             <w:r>
               <w:t>int</w:t>
             </w:r>
+            <w:proofErr w:type="spellEnd"/>
           </w:p>
         </w:tc>
         <w:tc>
@@ -19241,12 +19877,14 @@
                 <w:rFonts w:asciiTheme="minorHAnsi" w:hAnsiTheme="minorHAnsi" w:cstheme="minorBidi"/>
               </w:rPr>
             </w:pPr>
+            <w:proofErr w:type="spellStart"/>
             <w:r>
               <w:rPr>
                 <w:rFonts w:asciiTheme="minorHAnsi" w:hAnsiTheme="minorHAnsi" w:cstheme="minorBidi"/>
               </w:rPr>
               <w:t>UserName</w:t>
             </w:r>
+            <w:proofErr w:type="spellEnd"/>
           </w:p>
         </w:tc>
         <w:tc>
@@ -19273,8 +19911,13 @@
             <w:pPr>
               <w:cnfStyle w:val="000000010000" w:firstRow="0" w:lastRow="0" w:firstColumn="0" w:lastColumn="0" w:oddVBand="0" w:evenVBand="0" w:oddHBand="0" w:evenHBand="1" w:firstRowFirstColumn="0" w:firstRowLastColumn="0" w:lastRowFirstColumn="0" w:lastRowLastColumn="0"/>
             </w:pPr>
-            <w:r>
-              <w:t>nvarchar(50)</w:t>
+            <w:proofErr w:type="spellStart"/>
+            <w:r>
+              <w:t>nvarchar</w:t>
+            </w:r>
+            <w:proofErr w:type="spellEnd"/>
+            <w:r>
+              <w:t>(50)</w:t>
             </w:r>
           </w:p>
         </w:tc>
@@ -19335,12 +19978,14 @@
             <w:noWrap/>
           </w:tcPr>
           <w:p>
+            <w:proofErr w:type="spellStart"/>
             <w:r>
               <w:rPr>
                 <w:rFonts w:asciiTheme="minorHAnsi" w:hAnsiTheme="minorHAnsi" w:cstheme="minorBidi"/>
               </w:rPr>
               <w:t>FullName</w:t>
             </w:r>
+            <w:proofErr w:type="spellEnd"/>
           </w:p>
         </w:tc>
         <w:tc>
@@ -19365,8 +20010,13 @@
             <w:pPr>
               <w:cnfStyle w:val="000000100000" w:firstRow="0" w:lastRow="0" w:firstColumn="0" w:lastColumn="0" w:oddVBand="0" w:evenVBand="0" w:oddHBand="1" w:evenHBand="0" w:firstRowFirstColumn="0" w:firstRowLastColumn="0" w:lastRowFirstColumn="0" w:lastRowLastColumn="0"/>
             </w:pPr>
-            <w:r>
-              <w:t>nvarchar(50)</w:t>
+            <w:proofErr w:type="spellStart"/>
+            <w:r>
+              <w:t>nvarchar</w:t>
+            </w:r>
+            <w:proofErr w:type="spellEnd"/>
+            <w:r>
+              <w:t>(50)</w:t>
             </w:r>
           </w:p>
         </w:tc>
@@ -19459,8 +20109,13 @@
             <w:pPr>
               <w:cnfStyle w:val="000000010000" w:firstRow="0" w:lastRow="0" w:firstColumn="0" w:lastColumn="0" w:oddVBand="0" w:evenVBand="0" w:oddHBand="0" w:evenHBand="1" w:firstRowFirstColumn="0" w:firstRowLastColumn="0" w:lastRowFirstColumn="0" w:lastRowLastColumn="0"/>
             </w:pPr>
-            <w:r>
-              <w:t>nvarchar(50)</w:t>
+            <w:proofErr w:type="spellStart"/>
+            <w:r>
+              <w:t>nvarchar</w:t>
+            </w:r>
+            <w:proofErr w:type="spellEnd"/>
+            <w:r>
+              <w:t>(50)</w:t>
             </w:r>
           </w:p>
         </w:tc>
@@ -19558,8 +20213,13 @@
             <w:pPr>
               <w:cnfStyle w:val="000000100000" w:firstRow="0" w:lastRow="0" w:firstColumn="0" w:lastColumn="0" w:oddVBand="0" w:evenVBand="0" w:oddHBand="1" w:evenHBand="0" w:firstRowFirstColumn="0" w:firstRowLastColumn="0" w:lastRowFirstColumn="0" w:lastRowLastColumn="0"/>
             </w:pPr>
-            <w:r>
-              <w:t>nvarchar(50)</w:t>
+            <w:proofErr w:type="spellStart"/>
+            <w:r>
+              <w:t>nvarchar</w:t>
+            </w:r>
+            <w:proofErr w:type="spellEnd"/>
+            <w:r>
+              <w:t>(50)</w:t>
             </w:r>
           </w:p>
         </w:tc>
@@ -19657,8 +20317,13 @@
             <w:pPr>
               <w:cnfStyle w:val="000000010000" w:firstRow="0" w:lastRow="0" w:firstColumn="0" w:lastColumn="0" w:oddVBand="0" w:evenVBand="0" w:oddHBand="0" w:evenHBand="1" w:firstRowFirstColumn="0" w:firstRowLastColumn="0" w:lastRowFirstColumn="0" w:lastRowLastColumn="0"/>
             </w:pPr>
-            <w:r>
-              <w:t>nvarchar(MAX)</w:t>
+            <w:proofErr w:type="spellStart"/>
+            <w:r>
+              <w:t>nvarchar</w:t>
+            </w:r>
+            <w:proofErr w:type="spellEnd"/>
+            <w:r>
+              <w:t>(MAX)</w:t>
             </w:r>
           </w:p>
         </w:tc>
@@ -19819,12 +20484,14 @@
                 <w:rFonts w:asciiTheme="minorHAnsi" w:hAnsiTheme="minorHAnsi" w:cstheme="minorBidi"/>
               </w:rPr>
             </w:pPr>
+            <w:proofErr w:type="spellStart"/>
             <w:r>
               <w:rPr>
                 <w:rFonts w:asciiTheme="minorHAnsi" w:hAnsiTheme="minorHAnsi" w:cstheme="minorBidi"/>
               </w:rPr>
               <w:t>IsVerified</w:t>
             </w:r>
+            <w:proofErr w:type="spellEnd"/>
           </w:p>
         </w:tc>
         <w:tc>
@@ -19910,12 +20577,14 @@
                 <w:rFonts w:asciiTheme="minorHAnsi" w:hAnsiTheme="minorHAnsi" w:cstheme="minorBidi"/>
               </w:rPr>
             </w:pPr>
+            <w:proofErr w:type="spellStart"/>
             <w:r>
               <w:rPr>
                 <w:rFonts w:asciiTheme="minorHAnsi" w:hAnsiTheme="minorHAnsi" w:cstheme="minorBidi"/>
               </w:rPr>
               <w:t>BankName</w:t>
             </w:r>
+            <w:proofErr w:type="spellEnd"/>
           </w:p>
         </w:tc>
         <w:tc>
@@ -19940,8 +20609,13 @@
             <w:pPr>
               <w:cnfStyle w:val="000000100000" w:firstRow="0" w:lastRow="0" w:firstColumn="0" w:lastColumn="0" w:oddVBand="0" w:evenVBand="0" w:oddHBand="1" w:evenHBand="0" w:firstRowFirstColumn="0" w:firstRowLastColumn="0" w:lastRowFirstColumn="0" w:lastRowLastColumn="0"/>
             </w:pPr>
-            <w:r>
-              <w:t>nvarchar(50)</w:t>
+            <w:proofErr w:type="spellStart"/>
+            <w:r>
+              <w:t>nvarchar</w:t>
+            </w:r>
+            <w:proofErr w:type="spellEnd"/>
+            <w:r>
+              <w:t>(50)</w:t>
             </w:r>
           </w:p>
         </w:tc>
@@ -20001,12 +20675,14 @@
                 <w:rFonts w:asciiTheme="minorHAnsi" w:hAnsiTheme="minorHAnsi" w:cstheme="minorBidi"/>
               </w:rPr>
             </w:pPr>
+            <w:proofErr w:type="spellStart"/>
             <w:r>
               <w:rPr>
                 <w:rFonts w:asciiTheme="minorHAnsi" w:hAnsiTheme="minorHAnsi" w:cstheme="minorBidi"/>
               </w:rPr>
               <w:t>BankAccount</w:t>
             </w:r>
+            <w:proofErr w:type="spellEnd"/>
           </w:p>
         </w:tc>
         <w:tc>
@@ -20031,8 +20707,13 @@
             <w:pPr>
               <w:cnfStyle w:val="000000010000" w:firstRow="0" w:lastRow="0" w:firstColumn="0" w:lastColumn="0" w:oddVBand="0" w:evenVBand="0" w:oddHBand="0" w:evenHBand="1" w:firstRowFirstColumn="0" w:firstRowLastColumn="0" w:lastRowFirstColumn="0" w:lastRowLastColumn="0"/>
             </w:pPr>
-            <w:r>
-              <w:t>nvarchar(50)</w:t>
+            <w:proofErr w:type="spellStart"/>
+            <w:r>
+              <w:t>nvarchar</w:t>
+            </w:r>
+            <w:proofErr w:type="spellEnd"/>
+            <w:r>
+              <w:t>(50)</w:t>
             </w:r>
           </w:p>
         </w:tc>
@@ -20122,8 +20803,13 @@
             <w:pPr>
               <w:cnfStyle w:val="000000100000" w:firstRow="0" w:lastRow="0" w:firstColumn="0" w:lastColumn="0" w:oddVBand="0" w:evenVBand="0" w:oddHBand="1" w:evenHBand="0" w:firstRowFirstColumn="0" w:firstRowLastColumn="0" w:lastRowFirstColumn="0" w:lastRowLastColumn="0"/>
             </w:pPr>
-            <w:r>
-              <w:t>Nvarchar(50)</w:t>
+            <w:proofErr w:type="spellStart"/>
+            <w:r>
+              <w:t>Nvarchar</w:t>
+            </w:r>
+            <w:proofErr w:type="spellEnd"/>
+            <w:r>
+              <w:t>(50)</w:t>
             </w:r>
           </w:p>
         </w:tc>
@@ -20283,12 +20969,14 @@
                 <w:rFonts w:asciiTheme="minorHAnsi" w:hAnsiTheme="minorHAnsi" w:cstheme="minorBidi"/>
               </w:rPr>
             </w:pPr>
+            <w:proofErr w:type="spellStart"/>
             <w:r>
               <w:rPr>
                 <w:rFonts w:asciiTheme="minorHAnsi" w:hAnsiTheme="minorHAnsi" w:cstheme="minorBidi"/>
               </w:rPr>
               <w:t>CreatedDate</w:t>
             </w:r>
+            <w:proofErr w:type="spellEnd"/>
           </w:p>
         </w:tc>
         <w:tc>
@@ -20321,9 +21009,11 @@
             <w:pPr>
               <w:cnfStyle w:val="000000100000" w:firstRow="0" w:lastRow="0" w:firstColumn="0" w:lastColumn="0" w:oddVBand="0" w:evenVBand="0" w:oddHBand="1" w:evenHBand="0" w:firstRowFirstColumn="0" w:firstRowLastColumn="0" w:lastRowFirstColumn="0" w:lastRowLastColumn="0"/>
             </w:pPr>
+            <w:proofErr w:type="spellStart"/>
             <w:r>
               <w:t>datetime</w:t>
             </w:r>
+            <w:proofErr w:type="spellEnd"/>
           </w:p>
         </w:tc>
         <w:tc>
@@ -20385,12 +21075,14 @@
                 <w:rFonts w:asciiTheme="minorHAnsi" w:hAnsiTheme="minorHAnsi" w:cstheme="minorBidi"/>
               </w:rPr>
             </w:pPr>
+            <w:proofErr w:type="spellStart"/>
             <w:r>
               <w:rPr>
                 <w:rFonts w:asciiTheme="minorHAnsi" w:hAnsiTheme="minorHAnsi" w:cstheme="minorBidi"/>
               </w:rPr>
               <w:t>ModifiedDate</w:t>
             </w:r>
+            <w:proofErr w:type="spellEnd"/>
           </w:p>
         </w:tc>
         <w:tc>
@@ -20423,9 +21115,11 @@
             <w:pPr>
               <w:cnfStyle w:val="000000010000" w:firstRow="0" w:lastRow="0" w:firstColumn="0" w:lastColumn="0" w:oddVBand="0" w:evenVBand="0" w:oddHBand="0" w:evenHBand="1" w:firstRowFirstColumn="0" w:firstRowLastColumn="0" w:lastRowFirstColumn="0" w:lastRowLastColumn="0"/>
             </w:pPr>
+            <w:proofErr w:type="spellStart"/>
             <w:r>
               <w:t>datetime</w:t>
             </w:r>
+            <w:proofErr w:type="spellEnd"/>
           </w:p>
         </w:tc>
         <w:tc>
@@ -20487,12 +21181,14 @@
                 <w:rFonts w:asciiTheme="minorHAnsi" w:hAnsiTheme="minorHAnsi" w:cstheme="minorBidi"/>
               </w:rPr>
             </w:pPr>
+            <w:proofErr w:type="spellStart"/>
             <w:r>
               <w:rPr>
                 <w:rFonts w:asciiTheme="minorHAnsi" w:hAnsiTheme="minorHAnsi" w:cstheme="minorBidi"/>
               </w:rPr>
               <w:t>ProvinceId</w:t>
             </w:r>
+            <w:proofErr w:type="spellEnd"/>
           </w:p>
         </w:tc>
         <w:tc>
@@ -20522,9 +21218,11 @@
             <w:pPr>
               <w:cnfStyle w:val="000000100000" w:firstRow="0" w:lastRow="0" w:firstColumn="0" w:lastColumn="0" w:oddVBand="0" w:evenVBand="0" w:oddHBand="1" w:evenHBand="0" w:firstRowFirstColumn="0" w:firstRowLastColumn="0" w:lastRowFirstColumn="0" w:lastRowLastColumn="0"/>
             </w:pPr>
+            <w:proofErr w:type="spellStart"/>
             <w:r>
               <w:t>int</w:t>
             </w:r>
+            <w:proofErr w:type="spellEnd"/>
           </w:p>
         </w:tc>
         <w:tc>
@@ -20752,12 +21450,14 @@
                 <w:rFonts w:asciiTheme="minorHAnsi" w:hAnsiTheme="minorHAnsi" w:cstheme="minorBidi"/>
               </w:rPr>
             </w:pPr>
+            <w:proofErr w:type="spellStart"/>
             <w:r>
               <w:rPr>
                 <w:rFonts w:asciiTheme="minorHAnsi" w:hAnsiTheme="minorHAnsi" w:cstheme="minorBidi"/>
               </w:rPr>
               <w:t>TicketId</w:t>
             </w:r>
+            <w:proofErr w:type="spellEnd"/>
           </w:p>
         </w:tc>
         <w:tc>
@@ -20790,9 +21490,11 @@
             <w:pPr>
               <w:cnfStyle w:val="000000100000" w:firstRow="0" w:lastRow="0" w:firstColumn="0" w:lastColumn="0" w:oddVBand="0" w:evenVBand="0" w:oddHBand="1" w:evenHBand="0" w:firstRowFirstColumn="0" w:firstRowLastColumn="0" w:lastRowFirstColumn="0" w:lastRowLastColumn="0"/>
             </w:pPr>
+            <w:proofErr w:type="spellStart"/>
             <w:r>
               <w:t>int</w:t>
             </w:r>
+            <w:proofErr w:type="spellEnd"/>
           </w:p>
         </w:tc>
         <w:tc>
@@ -20858,12 +21560,14 @@
                 <w:rFonts w:asciiTheme="minorHAnsi" w:hAnsiTheme="minorHAnsi" w:cstheme="minorBidi"/>
               </w:rPr>
             </w:pPr>
+            <w:proofErr w:type="spellStart"/>
             <w:r>
               <w:rPr>
                 <w:rFonts w:asciiTheme="minorHAnsi" w:hAnsiTheme="minorHAnsi" w:cstheme="minorBidi"/>
               </w:rPr>
               <w:t>SellPrice</w:t>
             </w:r>
+            <w:proofErr w:type="spellEnd"/>
           </w:p>
         </w:tc>
         <w:tc>
@@ -20960,12 +21664,14 @@
                 <w:rFonts w:asciiTheme="minorHAnsi" w:hAnsiTheme="minorHAnsi" w:cstheme="minorBidi"/>
               </w:rPr>
             </w:pPr>
+            <w:proofErr w:type="spellStart"/>
             <w:r>
               <w:rPr>
                 <w:rFonts w:asciiTheme="minorHAnsi" w:hAnsiTheme="minorHAnsi" w:cstheme="minorBidi"/>
               </w:rPr>
               <w:t>ReceiveMoney</w:t>
             </w:r>
+            <w:proofErr w:type="spellEnd"/>
           </w:p>
         </w:tc>
         <w:tc>
@@ -21094,8 +21800,13 @@
             <w:pPr>
               <w:cnfStyle w:val="000000010000" w:firstRow="0" w:lastRow="0" w:firstColumn="0" w:lastColumn="0" w:oddVBand="0" w:evenVBand="0" w:oddHBand="0" w:evenHBand="1" w:firstRowFirstColumn="0" w:firstRowLastColumn="0" w:lastRowFirstColumn="0" w:lastRowLastColumn="0"/>
             </w:pPr>
-            <w:r>
-              <w:t>nvarchar(MAX)</w:t>
+            <w:proofErr w:type="spellStart"/>
+            <w:r>
+              <w:t>nvarchar</w:t>
+            </w:r>
+            <w:proofErr w:type="spellEnd"/>
+            <w:r>
+              <w:t>(MAX)</w:t>
             </w:r>
           </w:p>
         </w:tc>
@@ -21204,9 +21915,14 @@
             <w:pPr>
               <w:cnfStyle w:val="000000100000" w:firstRow="0" w:lastRow="0" w:firstColumn="0" w:lastColumn="0" w:oddVBand="0" w:evenVBand="0" w:oddHBand="1" w:evenHBand="0" w:firstRowFirstColumn="0" w:firstRowLastColumn="0" w:lastRowFirstColumn="0" w:lastRowLastColumn="0"/>
             </w:pPr>
+            <w:proofErr w:type="spellStart"/>
             <w:r>
               <w:lastRenderedPageBreak/>
-              <w:t>nvarchar(MAX)</w:t>
+              <w:t>nvarchar</w:t>
+            </w:r>
+            <w:proofErr w:type="spellEnd"/>
+            <w:r>
+              <w:t>(MAX)</w:t>
             </w:r>
           </w:p>
         </w:tc>
@@ -21291,7 +22007,15 @@
               <w:t xml:space="preserve">This is status for </w:t>
             </w:r>
             <w:r>
-              <w:t>the ticket was approve.</w:t>
+              <w:t xml:space="preserve">the ticket was </w:t>
+            </w:r>
+            <w:proofErr w:type="gramStart"/>
+            <w:r>
+              <w:t>approve</w:t>
+            </w:r>
+            <w:proofErr w:type="gramEnd"/>
+            <w:r>
+              <w:t>.</w:t>
             </w:r>
           </w:p>
         </w:tc>
@@ -21305,9 +22029,11 @@
             <w:pPr>
               <w:cnfStyle w:val="000000010000" w:firstRow="0" w:lastRow="0" w:firstColumn="0" w:lastColumn="0" w:oddVBand="0" w:evenVBand="0" w:oddHBand="0" w:evenHBand="1" w:firstRowFirstColumn="0" w:firstRowLastColumn="0" w:lastRowFirstColumn="0" w:lastRowLastColumn="0"/>
             </w:pPr>
+            <w:proofErr w:type="spellStart"/>
             <w:r>
               <w:t>int</w:t>
             </w:r>
+            <w:proofErr w:type="spellEnd"/>
           </w:p>
         </w:tc>
         <w:tc>
@@ -21369,12 +22095,14 @@
                 <w:rFonts w:asciiTheme="minorHAnsi" w:hAnsiTheme="minorHAnsi" w:cstheme="minorBidi"/>
               </w:rPr>
             </w:pPr>
+            <w:proofErr w:type="spellStart"/>
             <w:r>
               <w:rPr>
                 <w:rFonts w:asciiTheme="minorHAnsi" w:hAnsiTheme="minorHAnsi" w:cstheme="minorBidi"/>
               </w:rPr>
               <w:t>UserId</w:t>
             </w:r>
+            <w:proofErr w:type="spellEnd"/>
           </w:p>
         </w:tc>
         <w:tc>
@@ -21404,9 +22132,11 @@
             <w:pPr>
               <w:cnfStyle w:val="000000100000" w:firstRow="0" w:lastRow="0" w:firstColumn="0" w:lastColumn="0" w:oddVBand="0" w:evenVBand="0" w:oddHBand="1" w:evenHBand="0" w:firstRowFirstColumn="0" w:firstRowLastColumn="0" w:lastRowFirstColumn="0" w:lastRowLastColumn="0"/>
             </w:pPr>
+            <w:proofErr w:type="spellStart"/>
             <w:r>
               <w:t>int</w:t>
             </w:r>
+            <w:proofErr w:type="spellEnd"/>
           </w:p>
         </w:tc>
         <w:tc>
@@ -21471,12 +22201,14 @@
                 <w:rFonts w:asciiTheme="minorHAnsi" w:hAnsiTheme="minorHAnsi" w:cstheme="minorBidi"/>
               </w:rPr>
             </w:pPr>
+            <w:proofErr w:type="spellStart"/>
             <w:r>
               <w:rPr>
                 <w:rFonts w:asciiTheme="minorHAnsi" w:hAnsiTheme="minorHAnsi" w:cstheme="minorBidi"/>
               </w:rPr>
               <w:t>EventId</w:t>
             </w:r>
+            <w:proofErr w:type="spellEnd"/>
           </w:p>
         </w:tc>
         <w:tc>
@@ -21503,9 +22235,11 @@
             <w:pPr>
               <w:cnfStyle w:val="000000010000" w:firstRow="0" w:lastRow="0" w:firstColumn="0" w:lastColumn="0" w:oddVBand="0" w:evenVBand="0" w:oddHBand="0" w:evenHBand="1" w:firstRowFirstColumn="0" w:firstRowLastColumn="0" w:lastRowFirstColumn="0" w:lastRowLastColumn="0"/>
             </w:pPr>
+            <w:proofErr w:type="spellStart"/>
             <w:r>
               <w:t>int</w:t>
             </w:r>
+            <w:proofErr w:type="spellEnd"/>
           </w:p>
         </w:tc>
         <w:tc>
@@ -21569,12 +22303,14 @@
                 <w:rFonts w:asciiTheme="minorHAnsi" w:hAnsiTheme="minorHAnsi" w:cstheme="minorBidi"/>
               </w:rPr>
             </w:pPr>
+            <w:proofErr w:type="spellStart"/>
             <w:r>
               <w:rPr>
                 <w:rFonts w:asciiTheme="minorHAnsi" w:hAnsiTheme="minorHAnsi" w:cstheme="minorBidi"/>
               </w:rPr>
               <w:t>AdminModifiedDate</w:t>
             </w:r>
+            <w:proofErr w:type="spellEnd"/>
           </w:p>
         </w:tc>
         <w:tc>
@@ -21599,9 +22335,11 @@
             <w:pPr>
               <w:cnfStyle w:val="000000100000" w:firstRow="0" w:lastRow="0" w:firstColumn="0" w:lastColumn="0" w:oddVBand="0" w:evenVBand="0" w:oddHBand="1" w:evenHBand="0" w:firstRowFirstColumn="0" w:firstRowLastColumn="0" w:lastRowFirstColumn="0" w:lastRowLastColumn="0"/>
             </w:pPr>
+            <w:proofErr w:type="spellStart"/>
             <w:r>
               <w:t>datetime</w:t>
             </w:r>
+            <w:proofErr w:type="spellEnd"/>
           </w:p>
         </w:tc>
         <w:tc>
@@ -21661,12 +22399,14 @@
                 <w:rFonts w:asciiTheme="minorHAnsi" w:hAnsiTheme="minorHAnsi" w:cstheme="minorBidi"/>
               </w:rPr>
             </w:pPr>
+            <w:proofErr w:type="spellStart"/>
             <w:r>
               <w:rPr>
                 <w:rFonts w:asciiTheme="minorHAnsi" w:hAnsiTheme="minorHAnsi" w:cstheme="minorBidi"/>
               </w:rPr>
               <w:t>CreatedDate</w:t>
             </w:r>
+            <w:proofErr w:type="spellEnd"/>
           </w:p>
         </w:tc>
         <w:tc>
@@ -21693,9 +22433,11 @@
             <w:pPr>
               <w:cnfStyle w:val="000000010000" w:firstRow="0" w:lastRow="0" w:firstColumn="0" w:lastColumn="0" w:oddVBand="0" w:evenVBand="0" w:oddHBand="0" w:evenHBand="1" w:firstRowFirstColumn="0" w:firstRowLastColumn="0" w:lastRowFirstColumn="0" w:lastRowLastColumn="0"/>
             </w:pPr>
+            <w:proofErr w:type="spellStart"/>
             <w:r>
               <w:t>datetime</w:t>
             </w:r>
+            <w:proofErr w:type="spellEnd"/>
           </w:p>
         </w:tc>
         <w:tc>
@@ -21757,12 +22499,14 @@
                 <w:rFonts w:asciiTheme="minorHAnsi" w:hAnsiTheme="minorHAnsi" w:cstheme="minorBidi"/>
               </w:rPr>
             </w:pPr>
+            <w:proofErr w:type="spellStart"/>
             <w:r>
               <w:rPr>
                 <w:rFonts w:asciiTheme="minorHAnsi" w:hAnsiTheme="minorHAnsi" w:cstheme="minorBidi"/>
               </w:rPr>
               <w:t>ModifiedDate</w:t>
             </w:r>
+            <w:proofErr w:type="spellEnd"/>
           </w:p>
         </w:tc>
         <w:tc>
@@ -21792,9 +22536,11 @@
             <w:pPr>
               <w:cnfStyle w:val="000000100000" w:firstRow="0" w:lastRow="0" w:firstColumn="0" w:lastColumn="0" w:oddVBand="0" w:evenVBand="0" w:oddHBand="1" w:evenHBand="0" w:firstRowFirstColumn="0" w:firstRowLastColumn="0" w:lastRowFirstColumn="0" w:lastRowLastColumn="0"/>
             </w:pPr>
+            <w:proofErr w:type="spellStart"/>
             <w:r>
               <w:t>datetime</w:t>
             </w:r>
+            <w:proofErr w:type="spellEnd"/>
           </w:p>
         </w:tc>
         <w:tc>
@@ -21851,12 +22597,14 @@
             <w:noWrap/>
           </w:tcPr>
           <w:p>
+            <w:proofErr w:type="spellStart"/>
             <w:r>
               <w:rPr>
                 <w:rFonts w:asciiTheme="minorHAnsi" w:hAnsiTheme="minorHAnsi" w:cstheme="minorBidi"/>
               </w:rPr>
               <w:t>TranType</w:t>
             </w:r>
+            <w:proofErr w:type="spellEnd"/>
           </w:p>
         </w:tc>
         <w:tc>
@@ -21881,9 +22629,11 @@
             <w:pPr>
               <w:cnfStyle w:val="000000010000" w:firstRow="0" w:lastRow="0" w:firstColumn="0" w:lastColumn="0" w:oddVBand="0" w:evenVBand="0" w:oddHBand="0" w:evenHBand="1" w:firstRowFirstColumn="0" w:firstRowLastColumn="0" w:lastRowFirstColumn="0" w:lastRowLastColumn="0"/>
             </w:pPr>
+            <w:proofErr w:type="spellStart"/>
             <w:r>
               <w:t>Int</w:t>
             </w:r>
+            <w:proofErr w:type="spellEnd"/>
           </w:p>
         </w:tc>
         <w:tc>
@@ -21943,12 +22693,14 @@
                 <w:rFonts w:asciiTheme="minorHAnsi" w:hAnsiTheme="minorHAnsi" w:cstheme="minorBidi"/>
               </w:rPr>
             </w:pPr>
+            <w:proofErr w:type="spellStart"/>
             <w:r>
               <w:rPr>
                 <w:rFonts w:asciiTheme="minorHAnsi" w:hAnsiTheme="minorHAnsi" w:cstheme="minorBidi"/>
               </w:rPr>
               <w:t>TranDescription</w:t>
             </w:r>
+            <w:proofErr w:type="spellEnd"/>
           </w:p>
         </w:tc>
         <w:tc>
@@ -21975,8 +22727,13 @@
             <w:pPr>
               <w:cnfStyle w:val="000000100000" w:firstRow="0" w:lastRow="0" w:firstColumn="0" w:lastColumn="0" w:oddVBand="0" w:evenVBand="0" w:oddHBand="1" w:evenHBand="0" w:firstRowFirstColumn="0" w:firstRowLastColumn="0" w:lastRowFirstColumn="0" w:lastRowLastColumn="0"/>
             </w:pPr>
-            <w:r>
-              <w:t>nvarchar(MAX)</w:t>
+            <w:proofErr w:type="spellStart"/>
+            <w:r>
+              <w:t>nvarchar</w:t>
+            </w:r>
+            <w:proofErr w:type="spellEnd"/>
+            <w:r>
+              <w:t>(MAX)</w:t>
             </w:r>
           </w:p>
         </w:tc>
@@ -22040,12 +22797,14 @@
                 <w:rFonts w:asciiTheme="minorHAnsi" w:hAnsiTheme="minorHAnsi" w:cstheme="minorBidi"/>
               </w:rPr>
             </w:pPr>
+            <w:proofErr w:type="spellStart"/>
             <w:r>
               <w:rPr>
                 <w:rFonts w:asciiTheme="minorHAnsi" w:hAnsiTheme="minorHAnsi" w:cstheme="minorBidi"/>
               </w:rPr>
               <w:t>TranAddress</w:t>
             </w:r>
+            <w:proofErr w:type="spellEnd"/>
           </w:p>
         </w:tc>
         <w:tc>
@@ -22072,8 +22831,13 @@
             <w:pPr>
               <w:cnfStyle w:val="000000010000" w:firstRow="0" w:lastRow="0" w:firstColumn="0" w:lastColumn="0" w:oddVBand="0" w:evenVBand="0" w:oddHBand="0" w:evenHBand="1" w:firstRowFirstColumn="0" w:firstRowLastColumn="0" w:lastRowFirstColumn="0" w:lastRowLastColumn="0"/>
             </w:pPr>
-            <w:r>
-              <w:t>nvarchar(MAX)</w:t>
+            <w:proofErr w:type="spellStart"/>
+            <w:r>
+              <w:t>nvarchar</w:t>
+            </w:r>
+            <w:proofErr w:type="spellEnd"/>
+            <w:r>
+              <w:t>(MAX)</w:t>
             </w:r>
           </w:p>
         </w:tc>
@@ -22131,9 +22895,11 @@
             <w:noWrap/>
           </w:tcPr>
           <w:p>
+            <w:proofErr w:type="spellStart"/>
             <w:r>
               <w:t>TranStatus</w:t>
             </w:r>
+            <w:proofErr w:type="spellEnd"/>
           </w:p>
         </w:tc>
         <w:tc>
@@ -22161,9 +22927,11 @@
             <w:pPr>
               <w:cnfStyle w:val="000000100000" w:firstRow="0" w:lastRow="0" w:firstColumn="0" w:lastColumn="0" w:oddVBand="0" w:evenVBand="0" w:oddHBand="1" w:evenHBand="0" w:firstRowFirstColumn="0" w:firstRowLastColumn="0" w:lastRowFirstColumn="0" w:lastRowLastColumn="0"/>
             </w:pPr>
+            <w:proofErr w:type="spellStart"/>
             <w:r>
               <w:t>int</w:t>
             </w:r>
+            <w:proofErr w:type="spellEnd"/>
           </w:p>
         </w:tc>
         <w:tc>
@@ -22218,9 +22986,11 @@
             <w:noWrap/>
           </w:tcPr>
           <w:p>
+            <w:proofErr w:type="spellStart"/>
             <w:r>
               <w:t>TranUserId</w:t>
             </w:r>
+            <w:proofErr w:type="spellEnd"/>
           </w:p>
         </w:tc>
         <w:tc>
@@ -22248,9 +23018,11 @@
             <w:pPr>
               <w:cnfStyle w:val="000000010000" w:firstRow="0" w:lastRow="0" w:firstColumn="0" w:lastColumn="0" w:oddVBand="0" w:evenVBand="0" w:oddHBand="0" w:evenHBand="1" w:firstRowFirstColumn="0" w:firstRowLastColumn="0" w:lastRowFirstColumn="0" w:lastRowLastColumn="0"/>
             </w:pPr>
+            <w:proofErr w:type="spellStart"/>
             <w:r>
               <w:t>int</w:t>
             </w:r>
+            <w:proofErr w:type="spellEnd"/>
           </w:p>
         </w:tc>
         <w:tc>
@@ -22308,9 +23080,11 @@
             <w:noWrap/>
           </w:tcPr>
           <w:p>
+            <w:proofErr w:type="spellStart"/>
             <w:r>
               <w:t>TranCreatedDate</w:t>
             </w:r>
+            <w:proofErr w:type="spellEnd"/>
           </w:p>
         </w:tc>
         <w:tc>
@@ -22338,9 +23112,11 @@
             <w:pPr>
               <w:cnfStyle w:val="000000100000" w:firstRow="0" w:lastRow="0" w:firstColumn="0" w:lastColumn="0" w:oddVBand="0" w:evenVBand="0" w:oddHBand="1" w:evenHBand="0" w:firstRowFirstColumn="0" w:firstRowLastColumn="0" w:lastRowFirstColumn="0" w:lastRowLastColumn="0"/>
             </w:pPr>
+            <w:proofErr w:type="spellStart"/>
             <w:r>
               <w:t>datetime</w:t>
             </w:r>
+            <w:proofErr w:type="spellEnd"/>
           </w:p>
         </w:tc>
         <w:tc>
@@ -22395,9 +23171,11 @@
             <w:noWrap/>
           </w:tcPr>
           <w:p>
+            <w:proofErr w:type="spellStart"/>
             <w:r>
               <w:t>TranModifiedDate</w:t>
             </w:r>
+            <w:proofErr w:type="spellEnd"/>
           </w:p>
         </w:tc>
         <w:tc>
@@ -22425,9 +23203,11 @@
             <w:pPr>
               <w:cnfStyle w:val="000000010000" w:firstRow="0" w:lastRow="0" w:firstColumn="0" w:lastColumn="0" w:oddVBand="0" w:evenVBand="0" w:oddHBand="0" w:evenHBand="1" w:firstRowFirstColumn="0" w:firstRowLastColumn="0" w:lastRowFirstColumn="0" w:lastRowLastColumn="0"/>
             </w:pPr>
+            <w:proofErr w:type="spellStart"/>
             <w:r>
               <w:t>datetime</w:t>
             </w:r>
+            <w:proofErr w:type="spellEnd"/>
           </w:p>
         </w:tc>
         <w:tc>
@@ -22650,12 +23430,14 @@
                 <w:rFonts w:asciiTheme="minorHAnsi" w:hAnsiTheme="minorHAnsi" w:cstheme="minorBidi"/>
               </w:rPr>
             </w:pPr>
+            <w:proofErr w:type="spellStart"/>
             <w:r>
               <w:rPr>
                 <w:rFonts w:asciiTheme="minorHAnsi" w:hAnsiTheme="minorHAnsi" w:cstheme="minorBidi"/>
               </w:rPr>
               <w:t>VenueId</w:t>
             </w:r>
+            <w:proofErr w:type="spellEnd"/>
           </w:p>
         </w:tc>
         <w:tc>
@@ -22685,9 +23467,11 @@
             <w:pPr>
               <w:cnfStyle w:val="000000100000" w:firstRow="0" w:lastRow="0" w:firstColumn="0" w:lastColumn="0" w:oddVBand="0" w:evenVBand="0" w:oddHBand="1" w:evenHBand="0" w:firstRowFirstColumn="0" w:firstRowLastColumn="0" w:lastRowFirstColumn="0" w:lastRowLastColumn="0"/>
             </w:pPr>
+            <w:proofErr w:type="spellStart"/>
             <w:r>
               <w:t>int</w:t>
             </w:r>
+            <w:proofErr w:type="spellEnd"/>
           </w:p>
         </w:tc>
         <w:tc>
@@ -22753,12 +23537,14 @@
                 <w:rFonts w:asciiTheme="minorHAnsi" w:hAnsiTheme="minorHAnsi" w:cstheme="minorBidi"/>
               </w:rPr>
             </w:pPr>
+            <w:proofErr w:type="spellStart"/>
             <w:r>
               <w:rPr>
                 <w:rFonts w:asciiTheme="minorHAnsi" w:hAnsiTheme="minorHAnsi" w:cstheme="minorBidi"/>
               </w:rPr>
               <w:t>VenueName</w:t>
             </w:r>
+            <w:proofErr w:type="spellEnd"/>
           </w:p>
         </w:tc>
         <w:tc>
@@ -22788,8 +23574,13 @@
             <w:pPr>
               <w:cnfStyle w:val="000000010000" w:firstRow="0" w:lastRow="0" w:firstColumn="0" w:lastColumn="0" w:oddVBand="0" w:evenVBand="0" w:oddHBand="0" w:evenHBand="1" w:firstRowFirstColumn="0" w:firstRowLastColumn="0" w:lastRowFirstColumn="0" w:lastRowLastColumn="0"/>
             </w:pPr>
-            <w:r>
-              <w:t>nvarchar(50)</w:t>
+            <w:proofErr w:type="spellStart"/>
+            <w:r>
+              <w:t>nvarchar</w:t>
+            </w:r>
+            <w:proofErr w:type="spellEnd"/>
+            <w:r>
+              <w:t>(50)</w:t>
             </w:r>
           </w:p>
         </w:tc>
@@ -22884,8 +23675,13 @@
             <w:pPr>
               <w:cnfStyle w:val="000000100000" w:firstRow="0" w:lastRow="0" w:firstColumn="0" w:lastColumn="0" w:oddVBand="0" w:evenVBand="0" w:oddHBand="1" w:evenHBand="0" w:firstRowFirstColumn="0" w:firstRowLastColumn="0" w:lastRowFirstColumn="0" w:lastRowLastColumn="0"/>
             </w:pPr>
-            <w:r>
-              <w:t>nvarchar(MAX)</w:t>
+            <w:proofErr w:type="spellStart"/>
+            <w:r>
+              <w:t>nvarchar</w:t>
+            </w:r>
+            <w:proofErr w:type="spellEnd"/>
+            <w:r>
+              <w:t>(MAX)</w:t>
             </w:r>
           </w:p>
         </w:tc>
@@ -22948,12 +23744,14 @@
                 <w:rFonts w:asciiTheme="minorHAnsi" w:hAnsiTheme="minorHAnsi" w:cstheme="minorBidi"/>
               </w:rPr>
             </w:pPr>
+            <w:proofErr w:type="spellStart"/>
             <w:r>
               <w:rPr>
                 <w:rFonts w:asciiTheme="minorHAnsi" w:hAnsiTheme="minorHAnsi" w:cstheme="minorBidi"/>
               </w:rPr>
               <w:t>ProvinceId</w:t>
             </w:r>
+            <w:proofErr w:type="spellEnd"/>
           </w:p>
         </w:tc>
         <w:tc>
@@ -22980,9 +23778,11 @@
             <w:pPr>
               <w:cnfStyle w:val="000000010000" w:firstRow="0" w:lastRow="0" w:firstColumn="0" w:lastColumn="0" w:oddVBand="0" w:evenVBand="0" w:oddHBand="0" w:evenHBand="1" w:firstRowFirstColumn="0" w:firstRowLastColumn="0" w:lastRowFirstColumn="0" w:lastRowLastColumn="0"/>
             </w:pPr>
+            <w:proofErr w:type="spellStart"/>
             <w:r>
               <w:t>int</w:t>
             </w:r>
+            <w:proofErr w:type="spellEnd"/>
           </w:p>
         </w:tc>
         <w:tc>
@@ -23085,9 +23885,11 @@
             <w:pPr>
               <w:cnfStyle w:val="000000100000" w:firstRow="0" w:lastRow="0" w:firstColumn="0" w:lastColumn="0" w:oddVBand="0" w:evenVBand="0" w:oddHBand="1" w:evenHBand="0" w:firstRowFirstColumn="0" w:firstRowLastColumn="0" w:lastRowFirstColumn="0" w:lastRowLastColumn="0"/>
             </w:pPr>
+            <w:proofErr w:type="spellStart"/>
             <w:r>
               <w:t>int</w:t>
             </w:r>
+            <w:proofErr w:type="spellEnd"/>
           </w:p>
         </w:tc>
         <w:tc>
@@ -23181,8 +23983,13 @@
             <w:pPr>
               <w:cnfStyle w:val="000000010000" w:firstRow="0" w:lastRow="0" w:firstColumn="0" w:lastColumn="0" w:oddVBand="0" w:evenVBand="0" w:oddHBand="0" w:evenHBand="1" w:firstRowFirstColumn="0" w:firstRowLastColumn="0" w:lastRowFirstColumn="0" w:lastRowLastColumn="0"/>
             </w:pPr>
-            <w:r>
-              <w:t>nvarchar(MAX)</w:t>
+            <w:proofErr w:type="spellStart"/>
+            <w:r>
+              <w:t>nvarchar</w:t>
+            </w:r>
+            <w:proofErr w:type="spellEnd"/>
+            <w:r>
+              <w:t>(MAX)</w:t>
             </w:r>
           </w:p>
         </w:tc>
@@ -23415,6 +24222,7 @@
                 <w:rFonts w:asciiTheme="minorHAnsi" w:hAnsiTheme="minorHAnsi" w:cstheme="minorBidi"/>
               </w:rPr>
             </w:pPr>
+            <w:proofErr w:type="spellStart"/>
             <w:r>
               <w:rPr>
                 <w:rFonts w:asciiTheme="minorHAnsi" w:hAnsiTheme="minorHAnsi" w:cstheme="minorBidi"/>
@@ -23422,6 +24230,7 @@
               <w:lastRenderedPageBreak/>
               <w:t>ProvinceId</w:t>
             </w:r>
+            <w:proofErr w:type="spellEnd"/>
           </w:p>
         </w:tc>
         <w:tc>
@@ -23451,9 +24260,11 @@
             <w:pPr>
               <w:cnfStyle w:val="000000100000" w:firstRow="0" w:lastRow="0" w:firstColumn="0" w:lastColumn="0" w:oddVBand="0" w:evenVBand="0" w:oddHBand="1" w:evenHBand="0" w:firstRowFirstColumn="0" w:firstRowLastColumn="0" w:lastRowFirstColumn="0" w:lastRowLastColumn="0"/>
             </w:pPr>
+            <w:proofErr w:type="spellStart"/>
             <w:r>
               <w:t>int</w:t>
             </w:r>
+            <w:proofErr w:type="spellEnd"/>
           </w:p>
         </w:tc>
         <w:tc>
@@ -23519,12 +24330,14 @@
                 <w:rFonts w:asciiTheme="minorHAnsi" w:hAnsiTheme="minorHAnsi" w:cstheme="minorBidi"/>
               </w:rPr>
             </w:pPr>
+            <w:proofErr w:type="spellStart"/>
             <w:r>
               <w:rPr>
                 <w:rFonts w:asciiTheme="minorHAnsi" w:hAnsiTheme="minorHAnsi" w:cstheme="minorBidi"/>
               </w:rPr>
               <w:t>ProvinceName</w:t>
             </w:r>
+            <w:proofErr w:type="spellEnd"/>
           </w:p>
         </w:tc>
         <w:tc>
@@ -23551,8 +24364,13 @@
             <w:pPr>
               <w:cnfStyle w:val="000000010000" w:firstRow="0" w:lastRow="0" w:firstColumn="0" w:lastColumn="0" w:oddVBand="0" w:evenVBand="0" w:oddHBand="0" w:evenHBand="1" w:firstRowFirstColumn="0" w:firstRowLastColumn="0" w:lastRowFirstColumn="0" w:lastRowLastColumn="0"/>
             </w:pPr>
-            <w:r>
-              <w:t>nvarchar(50)</w:t>
+            <w:proofErr w:type="spellStart"/>
+            <w:r>
+              <w:t>nvarchar</w:t>
+            </w:r>
+            <w:proofErr w:type="spellEnd"/>
+            <w:r>
+              <w:t>(50)</w:t>
             </w:r>
           </w:p>
         </w:tc>
@@ -23777,12 +24595,14 @@
                 <w:rFonts w:asciiTheme="minorHAnsi" w:hAnsiTheme="minorHAnsi" w:cstheme="minorBidi"/>
               </w:rPr>
             </w:pPr>
+            <w:proofErr w:type="spellStart"/>
             <w:r>
               <w:rPr>
                 <w:rFonts w:asciiTheme="minorHAnsi" w:hAnsiTheme="minorHAnsi" w:cstheme="minorBidi"/>
               </w:rPr>
               <w:t>EventId</w:t>
             </w:r>
+            <w:proofErr w:type="spellEnd"/>
           </w:p>
         </w:tc>
         <w:tc>
@@ -23812,9 +24632,11 @@
             <w:pPr>
               <w:cnfStyle w:val="000000100000" w:firstRow="0" w:lastRow="0" w:firstColumn="0" w:lastColumn="0" w:oddVBand="0" w:evenVBand="0" w:oddHBand="1" w:evenHBand="0" w:firstRowFirstColumn="0" w:firstRowLastColumn="0" w:lastRowFirstColumn="0" w:lastRowLastColumn="0"/>
             </w:pPr>
+            <w:proofErr w:type="spellStart"/>
             <w:r>
               <w:t>int</w:t>
             </w:r>
+            <w:proofErr w:type="spellEnd"/>
           </w:p>
         </w:tc>
         <w:tc>
@@ -23880,12 +24702,14 @@
                 <w:rFonts w:asciiTheme="minorHAnsi" w:hAnsiTheme="minorHAnsi" w:cstheme="minorBidi"/>
               </w:rPr>
             </w:pPr>
+            <w:proofErr w:type="spellStart"/>
             <w:r>
               <w:rPr>
                 <w:rFonts w:asciiTheme="minorHAnsi" w:hAnsiTheme="minorHAnsi" w:cstheme="minorBidi"/>
               </w:rPr>
               <w:t>EventName</w:t>
             </w:r>
+            <w:proofErr w:type="spellEnd"/>
           </w:p>
         </w:tc>
         <w:tc>
@@ -23912,8 +24736,13 @@
             <w:pPr>
               <w:cnfStyle w:val="000000010000" w:firstRow="0" w:lastRow="0" w:firstColumn="0" w:lastColumn="0" w:oddVBand="0" w:evenVBand="0" w:oddHBand="0" w:evenHBand="1" w:firstRowFirstColumn="0" w:firstRowLastColumn="0" w:lastRowFirstColumn="0" w:lastRowLastColumn="0"/>
             </w:pPr>
-            <w:r>
-              <w:t>nvarchar(50)</w:t>
+            <w:proofErr w:type="spellStart"/>
+            <w:r>
+              <w:t>nvarchar</w:t>
+            </w:r>
+            <w:proofErr w:type="spellEnd"/>
+            <w:r>
+              <w:t>(50)</w:t>
             </w:r>
           </w:p>
         </w:tc>
@@ -23976,12 +24805,14 @@
                 <w:rFonts w:asciiTheme="minorHAnsi" w:hAnsiTheme="minorHAnsi" w:cstheme="minorBidi"/>
               </w:rPr>
             </w:pPr>
+            <w:proofErr w:type="spellStart"/>
             <w:r>
               <w:rPr>
                 <w:rFonts w:asciiTheme="minorHAnsi" w:hAnsiTheme="minorHAnsi" w:cstheme="minorBidi"/>
               </w:rPr>
               <w:t>EventImage</w:t>
             </w:r>
+            <w:proofErr w:type="spellEnd"/>
           </w:p>
         </w:tc>
         <w:tc>
@@ -24008,8 +24839,13 @@
             <w:pPr>
               <w:cnfStyle w:val="000000100000" w:firstRow="0" w:lastRow="0" w:firstColumn="0" w:lastColumn="0" w:oddVBand="0" w:evenVBand="0" w:oddHBand="1" w:evenHBand="0" w:firstRowFirstColumn="0" w:firstRowLastColumn="0" w:lastRowFirstColumn="0" w:lastRowLastColumn="0"/>
             </w:pPr>
-            <w:r>
-              <w:t>nvarchar(MAX)</w:t>
+            <w:proofErr w:type="spellStart"/>
+            <w:r>
+              <w:t>nvarchar</w:t>
+            </w:r>
+            <w:proofErr w:type="spellEnd"/>
+            <w:r>
+              <w:t>(MAX)</w:t>
             </w:r>
           </w:p>
         </w:tc>
@@ -24104,8 +24940,13 @@
             <w:pPr>
               <w:cnfStyle w:val="000000010000" w:firstRow="0" w:lastRow="0" w:firstColumn="0" w:lastColumn="0" w:oddVBand="0" w:evenVBand="0" w:oddHBand="0" w:evenHBand="1" w:firstRowFirstColumn="0" w:firstRowLastColumn="0" w:lastRowFirstColumn="0" w:lastRowLastColumn="0"/>
             </w:pPr>
-            <w:r>
-              <w:t>nvarchar(50)</w:t>
+            <w:proofErr w:type="spellStart"/>
+            <w:r>
+              <w:t>nvarchar</w:t>
+            </w:r>
+            <w:proofErr w:type="spellEnd"/>
+            <w:r>
+              <w:t>(50)</w:t>
             </w:r>
           </w:p>
         </w:tc>
@@ -24170,6 +25011,7 @@
             </w:pPr>
             <w:bookmarkStart w:id="31" w:name="OLE_LINK13"/>
             <w:bookmarkStart w:id="32" w:name="OLE_LINK14"/>
+            <w:proofErr w:type="spellStart"/>
             <w:r>
               <w:rPr>
                 <w:rFonts w:asciiTheme="minorHAnsi" w:hAnsiTheme="minorHAnsi" w:cstheme="minorBidi"/>
@@ -24178,6 +25020,7 @@
             </w:r>
             <w:bookmarkEnd w:id="31"/>
             <w:bookmarkEnd w:id="32"/>
+            <w:proofErr w:type="spellEnd"/>
           </w:p>
         </w:tc>
         <w:tc>
@@ -24204,9 +25047,11 @@
             <w:pPr>
               <w:cnfStyle w:val="000000100000" w:firstRow="0" w:lastRow="0" w:firstColumn="0" w:lastColumn="0" w:oddVBand="0" w:evenVBand="0" w:oddHBand="1" w:evenHBand="0" w:firstRowFirstColumn="0" w:firstRowLastColumn="0" w:lastRowFirstColumn="0" w:lastRowLastColumn="0"/>
             </w:pPr>
+            <w:proofErr w:type="spellStart"/>
             <w:r>
               <w:t>datetime</w:t>
             </w:r>
+            <w:proofErr w:type="spellEnd"/>
           </w:p>
         </w:tc>
         <w:tc>
@@ -24300,8 +25145,13 @@
             <w:pPr>
               <w:cnfStyle w:val="000000010000" w:firstRow="0" w:lastRow="0" w:firstColumn="0" w:lastColumn="0" w:oddVBand="0" w:evenVBand="0" w:oddHBand="0" w:evenHBand="1" w:firstRowFirstColumn="0" w:firstRowLastColumn="0" w:lastRowFirstColumn="0" w:lastRowLastColumn="0"/>
             </w:pPr>
-            <w:r>
-              <w:t>nvarchar(MAX)</w:t>
+            <w:proofErr w:type="spellStart"/>
+            <w:r>
+              <w:t>nvarchar</w:t>
+            </w:r>
+            <w:proofErr w:type="spellEnd"/>
+            <w:r>
+              <w:t>(MAX)</w:t>
             </w:r>
           </w:p>
         </w:tc>
@@ -24396,9 +25246,11 @@
             <w:pPr>
               <w:cnfStyle w:val="000000100000" w:firstRow="0" w:lastRow="0" w:firstColumn="0" w:lastColumn="0" w:oddVBand="0" w:evenVBand="0" w:oddHBand="1" w:evenHBand="0" w:firstRowFirstColumn="0" w:firstRowLastColumn="0" w:lastRowFirstColumn="0" w:lastRowLastColumn="0"/>
             </w:pPr>
+            <w:proofErr w:type="spellStart"/>
             <w:r>
               <w:t>int</w:t>
             </w:r>
+            <w:proofErr w:type="spellEnd"/>
           </w:p>
         </w:tc>
         <w:tc>
@@ -24460,12 +25312,14 @@
                 <w:rFonts w:asciiTheme="minorHAnsi" w:hAnsiTheme="minorHAnsi" w:cstheme="minorBidi"/>
               </w:rPr>
             </w:pPr>
+            <w:proofErr w:type="spellStart"/>
             <w:r>
               <w:rPr>
                 <w:rFonts w:asciiTheme="minorHAnsi" w:hAnsiTheme="minorHAnsi" w:cstheme="minorBidi"/>
               </w:rPr>
               <w:t>CategoryId</w:t>
             </w:r>
+            <w:proofErr w:type="spellEnd"/>
           </w:p>
         </w:tc>
         <w:tc>
@@ -24492,9 +25346,11 @@
             <w:pPr>
               <w:cnfStyle w:val="000000010000" w:firstRow="0" w:lastRow="0" w:firstColumn="0" w:lastColumn="0" w:oddVBand="0" w:evenVBand="0" w:oddHBand="0" w:evenHBand="1" w:firstRowFirstColumn="0" w:firstRowLastColumn="0" w:lastRowFirstColumn="0" w:lastRowLastColumn="0"/>
             </w:pPr>
+            <w:proofErr w:type="spellStart"/>
             <w:r>
               <w:t>int</w:t>
             </w:r>
+            <w:proofErr w:type="spellEnd"/>
           </w:p>
         </w:tc>
         <w:tc>
@@ -24559,12 +25415,14 @@
                 <w:rFonts w:asciiTheme="minorHAnsi" w:hAnsiTheme="minorHAnsi" w:cstheme="minorBidi"/>
               </w:rPr>
             </w:pPr>
+            <w:proofErr w:type="spellStart"/>
             <w:r>
               <w:rPr>
                 <w:rFonts w:asciiTheme="minorHAnsi" w:hAnsiTheme="minorHAnsi" w:cstheme="minorBidi"/>
               </w:rPr>
               <w:t>VenueId</w:t>
             </w:r>
+            <w:proofErr w:type="spellEnd"/>
           </w:p>
         </w:tc>
         <w:tc>
@@ -24594,9 +25452,11 @@
             <w:pPr>
               <w:cnfStyle w:val="000000100000" w:firstRow="0" w:lastRow="0" w:firstColumn="0" w:lastColumn="0" w:oddVBand="0" w:evenVBand="0" w:oddHBand="1" w:evenHBand="0" w:firstRowFirstColumn="0" w:firstRowLastColumn="0" w:lastRowFirstColumn="0" w:lastRowLastColumn="0"/>
             </w:pPr>
+            <w:proofErr w:type="spellStart"/>
             <w:r>
               <w:t>int</w:t>
             </w:r>
+            <w:proofErr w:type="spellEnd"/>
           </w:p>
         </w:tc>
         <w:tc>
@@ -24661,12 +25521,14 @@
                 <w:rFonts w:asciiTheme="minorHAnsi" w:hAnsiTheme="minorHAnsi" w:cstheme="minorBidi"/>
               </w:rPr>
             </w:pPr>
+            <w:proofErr w:type="spellStart"/>
             <w:r>
               <w:rPr>
                 <w:rFonts w:asciiTheme="minorHAnsi" w:hAnsiTheme="minorHAnsi" w:cstheme="minorBidi"/>
               </w:rPr>
               <w:t>CreatedDate</w:t>
             </w:r>
+            <w:proofErr w:type="spellEnd"/>
           </w:p>
         </w:tc>
         <w:tc>
@@ -24696,9 +25558,11 @@
             <w:pPr>
               <w:cnfStyle w:val="000000010000" w:firstRow="0" w:lastRow="0" w:firstColumn="0" w:lastColumn="0" w:oddVBand="0" w:evenVBand="0" w:oddHBand="0" w:evenHBand="1" w:firstRowFirstColumn="0" w:firstRowLastColumn="0" w:lastRowFirstColumn="0" w:lastRowLastColumn="0"/>
             </w:pPr>
+            <w:proofErr w:type="spellStart"/>
             <w:r>
               <w:t>datetime</w:t>
             </w:r>
+            <w:proofErr w:type="spellEnd"/>
           </w:p>
         </w:tc>
         <w:tc>
@@ -24761,12 +25625,14 @@
                 <w:rFonts w:asciiTheme="minorHAnsi" w:hAnsiTheme="minorHAnsi" w:cstheme="minorBidi"/>
               </w:rPr>
             </w:pPr>
+            <w:proofErr w:type="spellStart"/>
             <w:r>
               <w:rPr>
                 <w:rFonts w:asciiTheme="minorHAnsi" w:hAnsiTheme="minorHAnsi" w:cstheme="minorBidi"/>
               </w:rPr>
               <w:t>ModifiedDate</w:t>
             </w:r>
+            <w:proofErr w:type="spellEnd"/>
           </w:p>
         </w:tc>
         <w:tc>
@@ -24796,9 +25662,11 @@
             <w:pPr>
               <w:cnfStyle w:val="000000100000" w:firstRow="0" w:lastRow="0" w:firstColumn="0" w:lastColumn="0" w:oddVBand="0" w:evenVBand="0" w:oddHBand="1" w:evenHBand="0" w:firstRowFirstColumn="0" w:firstRowLastColumn="0" w:lastRowFirstColumn="0" w:lastRowLastColumn="0"/>
             </w:pPr>
+            <w:proofErr w:type="spellStart"/>
             <w:r>
               <w:t>datetime</w:t>
             </w:r>
+            <w:proofErr w:type="spellEnd"/>
           </w:p>
         </w:tc>
         <w:tc>
@@ -25029,12 +25897,14 @@
                 <w:rFonts w:asciiTheme="minorHAnsi" w:hAnsiTheme="minorHAnsi" w:cstheme="minorBidi"/>
               </w:rPr>
             </w:pPr>
+            <w:proofErr w:type="spellStart"/>
             <w:r>
               <w:rPr>
                 <w:rFonts w:asciiTheme="minorHAnsi" w:hAnsiTheme="minorHAnsi" w:cstheme="minorBidi"/>
               </w:rPr>
               <w:t>FollowEventId</w:t>
             </w:r>
+            <w:proofErr w:type="spellEnd"/>
           </w:p>
         </w:tc>
         <w:tc>
@@ -25050,7 +25920,15 @@
               <w:t>This i</w:t>
             </w:r>
             <w:r>
-              <w:t>s unique id for each followevent.</w:t>
+              <w:t xml:space="preserve">s unique id for each </w:t>
+            </w:r>
+            <w:proofErr w:type="spellStart"/>
+            <w:r>
+              <w:t>followevent</w:t>
+            </w:r>
+            <w:proofErr w:type="spellEnd"/>
+            <w:r>
+              <w:t>.</w:t>
             </w:r>
           </w:p>
         </w:tc>
@@ -25064,8 +25942,13 @@
             <w:pPr>
               <w:cnfStyle w:val="000000100000" w:firstRow="0" w:lastRow="0" w:firstColumn="0" w:lastColumn="0" w:oddVBand="0" w:evenVBand="0" w:oddHBand="1" w:evenHBand="0" w:firstRowFirstColumn="0" w:firstRowLastColumn="0" w:lastRowFirstColumn="0" w:lastRowLastColumn="0"/>
             </w:pPr>
-            <w:r>
-              <w:t>int(10)</w:t>
+            <w:proofErr w:type="spellStart"/>
+            <w:r>
+              <w:t>int</w:t>
+            </w:r>
+            <w:proofErr w:type="spellEnd"/>
+            <w:r>
+              <w:t>(10)</w:t>
             </w:r>
           </w:p>
         </w:tc>
@@ -25132,12 +26015,14 @@
                 <w:rFonts w:asciiTheme="minorHAnsi" w:hAnsiTheme="minorHAnsi" w:cstheme="minorBidi"/>
               </w:rPr>
             </w:pPr>
+            <w:proofErr w:type="spellStart"/>
             <w:r>
               <w:rPr>
                 <w:rFonts w:asciiTheme="minorHAnsi" w:hAnsiTheme="minorHAnsi" w:cstheme="minorBidi"/>
               </w:rPr>
               <w:t>UserId</w:t>
             </w:r>
+            <w:proofErr w:type="spellEnd"/>
           </w:p>
         </w:tc>
         <w:tc>
@@ -25164,9 +26049,11 @@
             <w:pPr>
               <w:cnfStyle w:val="000000010000" w:firstRow="0" w:lastRow="0" w:firstColumn="0" w:lastColumn="0" w:oddVBand="0" w:evenVBand="0" w:oddHBand="0" w:evenHBand="1" w:firstRowFirstColumn="0" w:firstRowLastColumn="0" w:lastRowFirstColumn="0" w:lastRowLastColumn="0"/>
             </w:pPr>
+            <w:proofErr w:type="spellStart"/>
             <w:r>
               <w:t>varchar</w:t>
             </w:r>
+            <w:proofErr w:type="spellEnd"/>
             <w:r>
               <w:t>(100)</w:t>
             </w:r>
@@ -25234,12 +26121,14 @@
                 <w:rFonts w:asciiTheme="minorHAnsi" w:hAnsiTheme="minorHAnsi" w:cstheme="minorBidi"/>
               </w:rPr>
             </w:pPr>
+            <w:proofErr w:type="spellStart"/>
             <w:r>
               <w:rPr>
                 <w:rFonts w:asciiTheme="minorHAnsi" w:hAnsiTheme="minorHAnsi" w:cstheme="minorBidi"/>
               </w:rPr>
               <w:t>EventId</w:t>
             </w:r>
+            <w:proofErr w:type="spellEnd"/>
           </w:p>
         </w:tc>
         <w:tc>
@@ -25252,7 +26141,15 @@
               <w:cnfStyle w:val="000000100000" w:firstRow="0" w:lastRow="0" w:firstColumn="0" w:lastColumn="0" w:oddVBand="0" w:evenVBand="0" w:oddHBand="1" w:evenHBand="0" w:firstRowFirstColumn="0" w:firstRowLastColumn="0" w:lastRowFirstColumn="0" w:lastRowLastColumn="0"/>
             </w:pPr>
             <w:r>
-              <w:t>This is unique id for each event, the event was follow by user.</w:t>
+              <w:t xml:space="preserve">This is unique id for each </w:t>
+            </w:r>
+            <w:proofErr w:type="gramStart"/>
+            <w:r>
+              <w:t>event,</w:t>
+            </w:r>
+            <w:proofErr w:type="gramEnd"/>
+            <w:r>
+              <w:t xml:space="preserve"> the event was follow by user.</w:t>
             </w:r>
           </w:p>
         </w:tc>
@@ -25266,9 +26163,11 @@
             <w:pPr>
               <w:cnfStyle w:val="000000100000" w:firstRow="0" w:lastRow="0" w:firstColumn="0" w:lastColumn="0" w:oddVBand="0" w:evenVBand="0" w:oddHBand="1" w:evenHBand="0" w:firstRowFirstColumn="0" w:firstRowLastColumn="0" w:lastRowFirstColumn="0" w:lastRowLastColumn="0"/>
             </w:pPr>
+            <w:proofErr w:type="spellStart"/>
             <w:r>
               <w:t>varchar</w:t>
             </w:r>
+            <w:proofErr w:type="spellEnd"/>
             <w:r>
               <w:t>(2000)</w:t>
             </w:r>
@@ -25510,12 +26409,14 @@
                 <w:rFonts w:asciiTheme="minorHAnsi" w:hAnsiTheme="minorHAnsi" w:cstheme="minorBidi"/>
               </w:rPr>
             </w:pPr>
+            <w:proofErr w:type="spellStart"/>
             <w:r>
               <w:rPr>
                 <w:rFonts w:asciiTheme="minorHAnsi" w:hAnsiTheme="minorHAnsi" w:cstheme="minorBidi"/>
               </w:rPr>
               <w:t>UserId</w:t>
             </w:r>
+            <w:proofErr w:type="spellEnd"/>
           </w:p>
         </w:tc>
         <w:tc>
@@ -25546,10 +26447,12 @@
             <w:pPr>
               <w:cnfStyle w:val="000000100000" w:firstRow="0" w:lastRow="0" w:firstColumn="0" w:lastColumn="0" w:oddVBand="0" w:evenVBand="0" w:oddHBand="1" w:evenHBand="0" w:firstRowFirstColumn="0" w:firstRowLastColumn="0" w:lastRowFirstColumn="0" w:lastRowLastColumn="0"/>
             </w:pPr>
+            <w:proofErr w:type="spellStart"/>
             <w:r>
               <w:lastRenderedPageBreak/>
               <w:t>int</w:t>
             </w:r>
+            <w:proofErr w:type="spellEnd"/>
           </w:p>
         </w:tc>
         <w:tc>
@@ -25618,6 +26521,7 @@
                 <w:rFonts w:asciiTheme="minorHAnsi" w:hAnsiTheme="minorHAnsi" w:cstheme="minorBidi"/>
               </w:rPr>
             </w:pPr>
+            <w:proofErr w:type="spellStart"/>
             <w:r>
               <w:rPr>
                 <w:rFonts w:asciiTheme="minorHAnsi" w:hAnsiTheme="minorHAnsi" w:cstheme="minorBidi"/>
@@ -25625,6 +26529,7 @@
               <w:lastRenderedPageBreak/>
               <w:t>EventId</w:t>
             </w:r>
+            <w:proofErr w:type="spellEnd"/>
           </w:p>
         </w:tc>
         <w:tc>
@@ -25637,7 +26542,15 @@
               <w:cnfStyle w:val="000000010000" w:firstRow="0" w:lastRow="0" w:firstColumn="0" w:lastColumn="0" w:oddVBand="0" w:evenVBand="0" w:oddHBand="0" w:evenHBand="1" w:firstRowFirstColumn="0" w:firstRowLastColumn="0" w:lastRowFirstColumn="0" w:lastRowLastColumn="0"/>
             </w:pPr>
             <w:r>
-              <w:t>This is unique id for event, the event was request by user.</w:t>
+              <w:t xml:space="preserve">This is unique id for </w:t>
+            </w:r>
+            <w:proofErr w:type="gramStart"/>
+            <w:r>
+              <w:t>event,</w:t>
+            </w:r>
+            <w:proofErr w:type="gramEnd"/>
+            <w:r>
+              <w:t xml:space="preserve"> the event was request by user.</w:t>
             </w:r>
           </w:p>
         </w:tc>
@@ -25651,9 +26564,11 @@
             <w:pPr>
               <w:cnfStyle w:val="000000010000" w:firstRow="0" w:lastRow="0" w:firstColumn="0" w:lastColumn="0" w:oddVBand="0" w:evenVBand="0" w:oddHBand="0" w:evenHBand="1" w:firstRowFirstColumn="0" w:firstRowLastColumn="0" w:lastRowFirstColumn="0" w:lastRowLastColumn="0"/>
             </w:pPr>
+            <w:proofErr w:type="spellStart"/>
             <w:r>
               <w:t>int</w:t>
             </w:r>
+            <w:proofErr w:type="spellEnd"/>
           </w:p>
         </w:tc>
         <w:tc>
@@ -25753,9 +26668,11 @@
             <w:pPr>
               <w:cnfStyle w:val="000000100000" w:firstRow="0" w:lastRow="0" w:firstColumn="0" w:lastColumn="0" w:oddVBand="0" w:evenVBand="0" w:oddHBand="1" w:evenHBand="0" w:firstRowFirstColumn="0" w:firstRowLastColumn="0" w:lastRowFirstColumn="0" w:lastRowLastColumn="0"/>
             </w:pPr>
+            <w:proofErr w:type="spellStart"/>
             <w:r>
               <w:t>int</w:t>
             </w:r>
+            <w:proofErr w:type="spellEnd"/>
           </w:p>
         </w:tc>
         <w:tc>
@@ -25849,8 +26766,13 @@
             <w:pPr>
               <w:cnfStyle w:val="000000010000" w:firstRow="0" w:lastRow="0" w:firstColumn="0" w:lastColumn="0" w:oddVBand="0" w:evenVBand="0" w:oddHBand="0" w:evenHBand="1" w:firstRowFirstColumn="0" w:firstRowLastColumn="0" w:lastRowFirstColumn="0" w:lastRowLastColumn="0"/>
             </w:pPr>
-            <w:r>
-              <w:t>nvarchar(MAX)</w:t>
+            <w:proofErr w:type="spellStart"/>
+            <w:r>
+              <w:t>nvarchar</w:t>
+            </w:r>
+            <w:proofErr w:type="spellEnd"/>
+            <w:r>
+              <w:t>(MAX)</w:t>
             </w:r>
           </w:p>
         </w:tc>
@@ -25915,12 +26837,14 @@
                 <w:rFonts w:asciiTheme="minorHAnsi" w:hAnsiTheme="minorHAnsi" w:cstheme="minorBidi"/>
               </w:rPr>
             </w:pPr>
+            <w:proofErr w:type="spellStart"/>
             <w:r>
               <w:rPr>
                 <w:rFonts w:asciiTheme="minorHAnsi" w:hAnsiTheme="minorHAnsi" w:cstheme="minorBidi"/>
               </w:rPr>
               <w:t>CreatedDate</w:t>
             </w:r>
+            <w:proofErr w:type="spellEnd"/>
           </w:p>
         </w:tc>
         <w:tc>
@@ -25933,7 +26857,15 @@
               <w:cnfStyle w:val="000000100000" w:firstRow="0" w:lastRow="0" w:firstColumn="0" w:lastColumn="0" w:oddVBand="0" w:evenVBand="0" w:oddHBand="1" w:evenHBand="0" w:firstRowFirstColumn="0" w:firstRowLastColumn="0" w:lastRowFirstColumn="0" w:lastRowLastColumn="0"/>
             </w:pPr>
             <w:r>
-              <w:t>The date create  this request</w:t>
+              <w:t xml:space="preserve">The date </w:t>
+            </w:r>
+            <w:proofErr w:type="gramStart"/>
+            <w:r>
+              <w:t>create  this</w:t>
+            </w:r>
+            <w:proofErr w:type="gramEnd"/>
+            <w:r>
+              <w:t xml:space="preserve"> request</w:t>
             </w:r>
             <w:r>
               <w:t xml:space="preserve">.  </w:t>
@@ -25950,9 +26882,11 @@
             <w:pPr>
               <w:cnfStyle w:val="000000100000" w:firstRow="0" w:lastRow="0" w:firstColumn="0" w:lastColumn="0" w:oddVBand="0" w:evenVBand="0" w:oddHBand="1" w:evenHBand="0" w:firstRowFirstColumn="0" w:firstRowLastColumn="0" w:lastRowFirstColumn="0" w:lastRowLastColumn="0"/>
             </w:pPr>
+            <w:proofErr w:type="spellStart"/>
             <w:r>
               <w:t>datetime</w:t>
             </w:r>
+            <w:proofErr w:type="spellEnd"/>
           </w:p>
         </w:tc>
         <w:tc>
@@ -26014,12 +26948,14 @@
                 <w:rFonts w:asciiTheme="minorHAnsi" w:hAnsiTheme="minorHAnsi" w:cstheme="minorBidi"/>
               </w:rPr>
             </w:pPr>
+            <w:proofErr w:type="spellStart"/>
             <w:r>
               <w:rPr>
                 <w:rFonts w:asciiTheme="minorHAnsi" w:hAnsiTheme="minorHAnsi" w:cstheme="minorBidi"/>
               </w:rPr>
               <w:t>ModifiedDate</w:t>
             </w:r>
+            <w:proofErr w:type="spellEnd"/>
           </w:p>
         </w:tc>
         <w:tc>
@@ -26046,9 +26982,11 @@
             <w:pPr>
               <w:cnfStyle w:val="000000010000" w:firstRow="0" w:lastRow="0" w:firstColumn="0" w:lastColumn="0" w:oddVBand="0" w:evenVBand="0" w:oddHBand="0" w:evenHBand="1" w:firstRowFirstColumn="0" w:firstRowLastColumn="0" w:lastRowFirstColumn="0" w:lastRowLastColumn="0"/>
             </w:pPr>
+            <w:proofErr w:type="spellStart"/>
             <w:r>
               <w:t>datetime</w:t>
             </w:r>
+            <w:proofErr w:type="spellEnd"/>
           </w:p>
         </w:tc>
         <w:tc>
@@ -26278,12 +27216,14 @@
                 <w:rFonts w:asciiTheme="minorHAnsi" w:hAnsiTheme="minorHAnsi" w:cstheme="minorBidi"/>
               </w:rPr>
             </w:pPr>
+            <w:proofErr w:type="spellStart"/>
             <w:r>
               <w:rPr>
                 <w:rFonts w:asciiTheme="minorHAnsi" w:hAnsiTheme="minorHAnsi" w:cstheme="minorBidi"/>
               </w:rPr>
               <w:t>UserId</w:t>
             </w:r>
+            <w:proofErr w:type="spellEnd"/>
           </w:p>
         </w:tc>
         <w:tc>
@@ -26310,9 +27250,11 @@
             <w:pPr>
               <w:cnfStyle w:val="000000100000" w:firstRow="0" w:lastRow="0" w:firstColumn="0" w:lastColumn="0" w:oddVBand="0" w:evenVBand="0" w:oddHBand="1" w:evenHBand="0" w:firstRowFirstColumn="0" w:firstRowLastColumn="0" w:lastRowFirstColumn="0" w:lastRowLastColumn="0"/>
             </w:pPr>
+            <w:proofErr w:type="spellStart"/>
             <w:r>
               <w:t>int</w:t>
             </w:r>
+            <w:proofErr w:type="spellEnd"/>
           </w:p>
         </w:tc>
         <w:tc>
@@ -26378,12 +27320,14 @@
                 <w:rFonts w:asciiTheme="minorHAnsi" w:hAnsiTheme="minorHAnsi" w:cstheme="minorBidi"/>
               </w:rPr>
             </w:pPr>
+            <w:proofErr w:type="spellStart"/>
             <w:r>
               <w:rPr>
                 <w:rFonts w:asciiTheme="minorHAnsi" w:hAnsiTheme="minorHAnsi" w:cstheme="minorBidi"/>
               </w:rPr>
               <w:t>EventId</w:t>
             </w:r>
+            <w:proofErr w:type="spellEnd"/>
           </w:p>
         </w:tc>
         <w:tc>
@@ -26410,9 +27354,11 @@
             <w:pPr>
               <w:cnfStyle w:val="000000010000" w:firstRow="0" w:lastRow="0" w:firstColumn="0" w:lastColumn="0" w:oddVBand="0" w:evenVBand="0" w:oddHBand="0" w:evenHBand="1" w:firstRowFirstColumn="0" w:firstRowLastColumn="0" w:lastRowFirstColumn="0" w:lastRowLastColumn="0"/>
             </w:pPr>
+            <w:proofErr w:type="spellStart"/>
             <w:r>
               <w:t>int</w:t>
             </w:r>
+            <w:proofErr w:type="spellEnd"/>
           </w:p>
         </w:tc>
         <w:tc>
@@ -26477,12 +27423,14 @@
                 <w:rFonts w:asciiTheme="minorHAnsi" w:hAnsiTheme="minorHAnsi" w:cstheme="minorBidi"/>
               </w:rPr>
             </w:pPr>
+            <w:proofErr w:type="spellStart"/>
             <w:r>
               <w:rPr>
                 <w:rFonts w:asciiTheme="minorHAnsi" w:hAnsiTheme="minorHAnsi" w:cstheme="minorBidi"/>
               </w:rPr>
               <w:t>TicketId</w:t>
             </w:r>
+            <w:proofErr w:type="spellEnd"/>
           </w:p>
         </w:tc>
         <w:tc>
@@ -26512,9 +27460,11 @@
             <w:pPr>
               <w:cnfStyle w:val="000000100000" w:firstRow="0" w:lastRow="0" w:firstColumn="0" w:lastColumn="0" w:oddVBand="0" w:evenVBand="0" w:oddHBand="1" w:evenHBand="0" w:firstRowFirstColumn="0" w:firstRowLastColumn="0" w:lastRowFirstColumn="0" w:lastRowLastColumn="0"/>
             </w:pPr>
+            <w:proofErr w:type="spellStart"/>
             <w:r>
               <w:t>int</w:t>
             </w:r>
+            <w:proofErr w:type="spellEnd"/>
           </w:p>
         </w:tc>
         <w:tc>
@@ -26612,9 +27562,11 @@
             <w:pPr>
               <w:cnfStyle w:val="000000010000" w:firstRow="0" w:lastRow="0" w:firstColumn="0" w:lastColumn="0" w:oddVBand="0" w:evenVBand="0" w:oddHBand="0" w:evenHBand="1" w:firstRowFirstColumn="0" w:firstRowLastColumn="0" w:lastRowFirstColumn="0" w:lastRowLastColumn="0"/>
             </w:pPr>
+            <w:proofErr w:type="spellStart"/>
             <w:r>
               <w:t>int</w:t>
             </w:r>
+            <w:proofErr w:type="spellEnd"/>
           </w:p>
         </w:tc>
         <w:tc>
@@ -26711,8 +27663,13 @@
             <w:pPr>
               <w:cnfStyle w:val="000000100000" w:firstRow="0" w:lastRow="0" w:firstColumn="0" w:lastColumn="0" w:oddVBand="0" w:evenVBand="0" w:oddHBand="1" w:evenHBand="0" w:firstRowFirstColumn="0" w:firstRowLastColumn="0" w:lastRowFirstColumn="0" w:lastRowLastColumn="0"/>
             </w:pPr>
-            <w:r>
-              <w:t>nvarchar(MAX)</w:t>
+            <w:proofErr w:type="spellStart"/>
+            <w:r>
+              <w:t>nvarchar</w:t>
+            </w:r>
+            <w:proofErr w:type="spellEnd"/>
+            <w:r>
+              <w:t>(MAX)</w:t>
             </w:r>
           </w:p>
         </w:tc>
@@ -26949,12 +27906,14 @@
                 <w:rFonts w:asciiTheme="minorHAnsi" w:hAnsiTheme="minorHAnsi" w:cstheme="minorBidi"/>
               </w:rPr>
             </w:pPr>
+            <w:proofErr w:type="spellStart"/>
             <w:r>
               <w:rPr>
                 <w:rFonts w:asciiTheme="minorHAnsi" w:hAnsiTheme="minorHAnsi" w:cstheme="minorBidi"/>
               </w:rPr>
               <w:t>CategoryId</w:t>
             </w:r>
+            <w:proofErr w:type="spellEnd"/>
           </w:p>
         </w:tc>
         <w:tc>
@@ -26981,9 +27940,11 @@
             <w:pPr>
               <w:cnfStyle w:val="000000100000" w:firstRow="0" w:lastRow="0" w:firstColumn="0" w:lastColumn="0" w:oddVBand="0" w:evenVBand="0" w:oddHBand="1" w:evenHBand="0" w:firstRowFirstColumn="0" w:firstRowLastColumn="0" w:lastRowFirstColumn="0" w:lastRowLastColumn="0"/>
             </w:pPr>
+            <w:proofErr w:type="spellStart"/>
             <w:r>
               <w:t>int</w:t>
             </w:r>
+            <w:proofErr w:type="spellEnd"/>
           </w:p>
         </w:tc>
         <w:tc>
@@ -27049,12 +28010,14 @@
                 <w:rFonts w:asciiTheme="minorHAnsi" w:hAnsiTheme="minorHAnsi" w:cstheme="minorBidi"/>
               </w:rPr>
             </w:pPr>
+            <w:proofErr w:type="spellStart"/>
             <w:r>
               <w:rPr>
                 <w:rFonts w:asciiTheme="minorHAnsi" w:hAnsiTheme="minorHAnsi" w:cstheme="minorBidi"/>
               </w:rPr>
               <w:t>CategoryName</w:t>
             </w:r>
+            <w:proofErr w:type="spellEnd"/>
           </w:p>
         </w:tc>
         <w:tc>
@@ -27081,8 +28044,13 @@
             <w:pPr>
               <w:cnfStyle w:val="000000010000" w:firstRow="0" w:lastRow="0" w:firstColumn="0" w:lastColumn="0" w:oddVBand="0" w:evenVBand="0" w:oddHBand="0" w:evenHBand="1" w:firstRowFirstColumn="0" w:firstRowLastColumn="0" w:lastRowFirstColumn="0" w:lastRowLastColumn="0"/>
             </w:pPr>
-            <w:r>
-              <w:t>nvarchar(50)</w:t>
+            <w:proofErr w:type="spellStart"/>
+            <w:r>
+              <w:t>nvarchar</w:t>
+            </w:r>
+            <w:proofErr w:type="spellEnd"/>
+            <w:r>
+              <w:t>(50)</w:t>
             </w:r>
           </w:p>
         </w:tc>
@@ -27145,12 +28113,14 @@
                 <w:rFonts w:asciiTheme="minorHAnsi" w:hAnsiTheme="minorHAnsi" w:cstheme="minorBidi"/>
               </w:rPr>
             </w:pPr>
+            <w:proofErr w:type="spellStart"/>
             <w:r>
               <w:rPr>
                 <w:rFonts w:asciiTheme="minorHAnsi" w:hAnsiTheme="minorHAnsi" w:cstheme="minorBidi"/>
               </w:rPr>
               <w:t>ParentCategoryId</w:t>
             </w:r>
+            <w:proofErr w:type="spellEnd"/>
           </w:p>
         </w:tc>
         <w:tc>
@@ -27180,9 +28150,11 @@
             <w:pPr>
               <w:cnfStyle w:val="000000100000" w:firstRow="0" w:lastRow="0" w:firstColumn="0" w:lastColumn="0" w:oddVBand="0" w:evenVBand="0" w:oddHBand="1" w:evenHBand="0" w:firstRowFirstColumn="0" w:firstRowLastColumn="0" w:lastRowFirstColumn="0" w:lastRowLastColumn="0"/>
             </w:pPr>
+            <w:proofErr w:type="spellStart"/>
             <w:r>
               <w:t>int</w:t>
             </w:r>
+            <w:proofErr w:type="spellEnd"/>
           </w:p>
         </w:tc>
         <w:tc>
@@ -27279,9 +28251,11 @@
             <w:pPr>
               <w:cnfStyle w:val="000000010000" w:firstRow="0" w:lastRow="0" w:firstColumn="0" w:lastColumn="0" w:oddVBand="0" w:evenVBand="0" w:oddHBand="0" w:evenHBand="1" w:firstRowFirstColumn="0" w:firstRowLastColumn="0" w:lastRowFirstColumn="0" w:lastRowLastColumn="0"/>
             </w:pPr>
+            <w:proofErr w:type="spellStart"/>
             <w:r>
               <w:t>int</w:t>
             </w:r>
+            <w:proofErr w:type="spellEnd"/>
           </w:p>
         </w:tc>
         <w:tc>
@@ -27378,8 +28352,13 @@
             <w:pPr>
               <w:cnfStyle w:val="000000100000" w:firstRow="0" w:lastRow="0" w:firstColumn="0" w:lastColumn="0" w:oddVBand="0" w:evenVBand="0" w:oddHBand="1" w:evenHBand="0" w:firstRowFirstColumn="0" w:firstRowLastColumn="0" w:lastRowFirstColumn="0" w:lastRowLastColumn="0"/>
             </w:pPr>
-            <w:r>
-              <w:t>nvarchar(MAX)</w:t>
+            <w:proofErr w:type="spellStart"/>
+            <w:r>
+              <w:t>nvarchar</w:t>
+            </w:r>
+            <w:proofErr w:type="spellEnd"/>
+            <w:r>
+              <w:t>(MAX)</w:t>
             </w:r>
           </w:p>
         </w:tc>
@@ -30077,7 +31056,7 @@
 </file>
 
 <file path=customXml/itemProps1.xml><?xml version="1.0" encoding="utf-8"?>
-<ds:datastoreItem xmlns:ds="http://schemas.openxmlformats.org/officeDocument/2006/customXml" ds:itemID="{5036BAA0-4C14-430E-9A5D-4A286263DE8A}">
+<ds:datastoreItem xmlns:ds="http://schemas.openxmlformats.org/officeDocument/2006/customXml" ds:itemID="{BB741260-EB97-4C15-9341-7228FE724F72}">
   <ds:schemaRefs>
     <ds:schemaRef ds:uri="http://schemas.openxmlformats.org/officeDocument/2006/bibliography"/>
   </ds:schemaRefs>

--- a/trunk/Document/Reports/DropIt_Report_04.docx
+++ b/trunk/Document/Reports/DropIt_Report_04.docx
@@ -45,7 +45,7 @@
                 <w:noProof/>
                 <w:sz w:val="32"/>
                 <w:szCs w:val="32"/>
-                <w:lang w:val="en-US"/>
+                <w:lang w:eastAsia="vi-VN"/>
               </w:rPr>
               <w:drawing>
                 <wp:inline distT="0" distB="0" distL="0" distR="0" wp14:anchorId="40C77B0B" wp14:editId="3FC8253F">
@@ -254,7 +254,6 @@
                 <w:lang w:val="en-US"/>
               </w:rPr>
             </w:pPr>
-            <w:proofErr w:type="spellStart"/>
             <w:r>
               <w:rPr>
                 <w:rFonts w:ascii="Cambria" w:hAnsi="Cambria"/>
@@ -264,7 +263,6 @@
               </w:rPr>
               <w:t>DropIt</w:t>
             </w:r>
-            <w:proofErr w:type="spellEnd"/>
           </w:p>
         </w:tc>
       </w:tr>
@@ -463,31 +461,13 @@
                       <w:lang w:val="en-US"/>
                     </w:rPr>
                   </w:pPr>
-                  <w:proofErr w:type="spellStart"/>
                   <w:r>
                     <w:rPr>
                       <w:bCs/>
                       <w:lang w:val="en-US"/>
                     </w:rPr>
-                    <w:t>Công</w:t>
+                    <w:t>Công Minh Hiếu</w:t>
                   </w:r>
-                  <w:proofErr w:type="spellEnd"/>
-                  <w:r>
-                    <w:rPr>
-                      <w:bCs/>
-                      <w:lang w:val="en-US"/>
-                    </w:rPr>
-                    <w:t xml:space="preserve"> Minh </w:t>
-                  </w:r>
-                  <w:proofErr w:type="spellStart"/>
-                  <w:r>
-                    <w:rPr>
-                      <w:bCs/>
-                      <w:lang w:val="en-US"/>
-                    </w:rPr>
-                    <w:t>Hiếu</w:t>
-                  </w:r>
-                  <w:proofErr w:type="spellEnd"/>
                 </w:p>
                 <w:p>
                   <w:pPr>
@@ -499,52 +479,14 @@
                       <w:lang w:val="en-US"/>
                     </w:rPr>
                   </w:pPr>
-                  <w:proofErr w:type="spellStart"/>
                   <w:r>
                     <w:rPr>
                       <w:bCs/>
                       <w:szCs w:val="28"/>
                       <w:lang w:val="en-US"/>
                     </w:rPr>
-                    <w:t>Nguyễn</w:t>
+                    <w:t>Nguyễn Thanh Tùng</w:t>
                   </w:r>
-                  <w:proofErr w:type="spellEnd"/>
-                  <w:r>
-                    <w:rPr>
-                      <w:bCs/>
-                      <w:szCs w:val="28"/>
-                      <w:lang w:val="en-US"/>
-                    </w:rPr>
-                    <w:t xml:space="preserve"> </w:t>
-                  </w:r>
-                  <w:proofErr w:type="spellStart"/>
-                  <w:r>
-                    <w:rPr>
-                      <w:bCs/>
-                      <w:szCs w:val="28"/>
-                      <w:lang w:val="en-US"/>
-                    </w:rPr>
-                    <w:t>Thanh</w:t>
-                  </w:r>
-                  <w:proofErr w:type="spellEnd"/>
-                  <w:r>
-                    <w:rPr>
-                      <w:bCs/>
-                      <w:szCs w:val="28"/>
-                      <w:lang w:val="en-US"/>
-                    </w:rPr>
-                    <w:t xml:space="preserve"> </w:t>
-                  </w:r>
-                  <w:proofErr w:type="spellStart"/>
-                  <w:r>
-                    <w:rPr>
-                      <w:bCs/>
-                      <w:szCs w:val="28"/>
-                      <w:lang w:val="en-US"/>
-                    </w:rPr>
-                    <w:t>Tùng</w:t>
-                  </w:r>
-                  <w:proofErr w:type="spellEnd"/>
                 </w:p>
                 <w:p>
                   <w:pPr>
@@ -556,52 +498,14 @@
                       <w:lang w:val="en-US"/>
                     </w:rPr>
                   </w:pPr>
-                  <w:proofErr w:type="spellStart"/>
                   <w:r>
                     <w:rPr>
                       <w:bCs/>
                       <w:szCs w:val="28"/>
                       <w:lang w:val="en-US"/>
                     </w:rPr>
-                    <w:t>Đặng</w:t>
+                    <w:t>Đặng Quốc Duy</w:t>
                   </w:r>
-                  <w:proofErr w:type="spellEnd"/>
-                  <w:r>
-                    <w:rPr>
-                      <w:bCs/>
-                      <w:szCs w:val="28"/>
-                      <w:lang w:val="en-US"/>
-                    </w:rPr>
-                    <w:t xml:space="preserve"> </w:t>
-                  </w:r>
-                  <w:proofErr w:type="spellStart"/>
-                  <w:r>
-                    <w:rPr>
-                      <w:bCs/>
-                      <w:szCs w:val="28"/>
-                      <w:lang w:val="en-US"/>
-                    </w:rPr>
-                    <w:t>Quốc</w:t>
-                  </w:r>
-                  <w:proofErr w:type="spellEnd"/>
-                  <w:r>
-                    <w:rPr>
-                      <w:bCs/>
-                      <w:szCs w:val="28"/>
-                      <w:lang w:val="en-US"/>
-                    </w:rPr>
-                    <w:t xml:space="preserve"> </w:t>
-                  </w:r>
-                  <w:proofErr w:type="spellStart"/>
-                  <w:r>
-                    <w:rPr>
-                      <w:bCs/>
-                      <w:szCs w:val="28"/>
-                      <w:lang w:val="en-US"/>
-                    </w:rPr>
-                    <w:t>Duy</w:t>
-                  </w:r>
-                  <w:proofErr w:type="spellEnd"/>
                 </w:p>
               </w:tc>
             </w:tr>
@@ -666,63 +570,13 @@
                       <w:lang w:val="en-US"/>
                     </w:rPr>
                   </w:pPr>
-                  <w:proofErr w:type="spellStart"/>
                   <w:r>
                     <w:rPr>
                       <w:bCs/>
                       <w:lang w:val="en-US"/>
                     </w:rPr>
-                    <w:t>Lâm</w:t>
+                    <w:t>Lâm Hữu Khánh Phương</w:t>
                   </w:r>
-                  <w:proofErr w:type="spellEnd"/>
-                  <w:r>
-                    <w:rPr>
-                      <w:bCs/>
-                      <w:lang w:val="en-US"/>
-                    </w:rPr>
-                    <w:t xml:space="preserve"> </w:t>
-                  </w:r>
-                  <w:proofErr w:type="spellStart"/>
-                  <w:r>
-                    <w:rPr>
-                      <w:bCs/>
-                      <w:lang w:val="en-US"/>
-                    </w:rPr>
-                    <w:t>Hữu</w:t>
-                  </w:r>
-                  <w:proofErr w:type="spellEnd"/>
-                  <w:r>
-                    <w:rPr>
-                      <w:bCs/>
-                      <w:lang w:val="en-US"/>
-                    </w:rPr>
-                    <w:t xml:space="preserve"> </w:t>
-                  </w:r>
-                  <w:proofErr w:type="spellStart"/>
-                  <w:r>
-                    <w:rPr>
-                      <w:bCs/>
-                      <w:lang w:val="en-US"/>
-                    </w:rPr>
-                    <w:t>Khánh</w:t>
-                  </w:r>
-                  <w:proofErr w:type="spellEnd"/>
-                  <w:r>
-                    <w:rPr>
-                      <w:bCs/>
-                      <w:lang w:val="en-US"/>
-                    </w:rPr>
-                    <w:t xml:space="preserve"> </w:t>
-                  </w:r>
-                  <w:proofErr w:type="spellStart"/>
-                  <w:r>
-                    <w:rPr>
-                      <w:bCs/>
-                      <w:lang w:val="en-US"/>
-                    </w:rPr>
-                    <w:t>Phương</w:t>
-                  </w:r>
-                  <w:proofErr w:type="spellEnd"/>
                 </w:p>
               </w:tc>
             </w:tr>
@@ -1033,51 +887,25 @@
       <w:r>
         <w:t xml:space="preserve">Database design is the process of producing a detailed </w:t>
       </w:r>
-      <w:r>
-        <w:fldChar w:fldCharType="begin"/>
-      </w:r>
-      <w:r>
-        <w:instrText xml:space="preserve"> HYPERLINK "http://en.wikipedia.org/wiki/Data_model" \o "Data model" </w:instrText>
-      </w:r>
-      <w:r>
-        <w:fldChar w:fldCharType="separate"/>
-      </w:r>
-      <w:r>
-        <w:rPr>
-          <w:rStyle w:val="Hyperlink"/>
-        </w:rPr>
-        <w:t>data model</w:t>
-      </w:r>
-      <w:r>
-        <w:rPr>
-          <w:rStyle w:val="Hyperlink"/>
-        </w:rPr>
-        <w:fldChar w:fldCharType="end"/>
-      </w:r>
+      <w:hyperlink r:id="rId10" w:tooltip="Data model" w:history="1">
+        <w:r>
+          <w:rPr>
+            <w:rStyle w:val="Hyperlink"/>
+          </w:rPr>
+          <w:t>data model</w:t>
+        </w:r>
+      </w:hyperlink>
       <w:r>
         <w:t xml:space="preserve"> of a </w:t>
       </w:r>
-      <w:r>
-        <w:fldChar w:fldCharType="begin"/>
-      </w:r>
-      <w:r>
-        <w:instrText xml:space="preserve"> HYPERLINK "http://en.wikipedia.org/wiki/Database" \o "Database" </w:instrText>
-      </w:r>
-      <w:r>
-        <w:fldChar w:fldCharType="separate"/>
-      </w:r>
-      <w:r>
-        <w:rPr>
-          <w:rStyle w:val="Hyperlink"/>
-        </w:rPr>
-        <w:t>database</w:t>
-      </w:r>
-      <w:r>
-        <w:rPr>
-          <w:rStyle w:val="Hyperlink"/>
-        </w:rPr>
-        <w:fldChar w:fldCharType="end"/>
-      </w:r>
+      <w:hyperlink r:id="rId11" w:tooltip="Database" w:history="1">
+        <w:r>
+          <w:rPr>
+            <w:rStyle w:val="Hyperlink"/>
+          </w:rPr>
+          <w:t>database</w:t>
+        </w:r>
+      </w:hyperlink>
       <w:r>
         <w:t xml:space="preserve"> . Database design section shows and explains the physical model of system database which includes all tables and their relationship</w:t>
       </w:r>
@@ -1118,7 +946,7 @@
       <w:r>
         <w:rPr>
           <w:noProof/>
-          <w:lang w:val="en-US"/>
+          <w:lang w:eastAsia="vi-VN"/>
         </w:rPr>
         <w:drawing>
           <wp:inline distT="0" distB="0" distL="0" distR="0" wp14:anchorId="4E11FC4D" wp14:editId="2308EF84">
@@ -1138,7 +966,7 @@
                     </pic:cNvPicPr>
                   </pic:nvPicPr>
                   <pic:blipFill>
-                    <a:blip r:embed="rId10">
+                    <a:blip r:embed="rId12">
                       <a:extLst>
                         <a:ext uri="{28A0092B-C50C-407E-A947-70E740481C1C}">
                           <a14:useLocalDpi xmlns:a14="http://schemas.microsoft.com/office/drawing/2010/main" val="0"/>
@@ -1228,7 +1056,7 @@
           <w:noProof/>
           <w:sz w:val="24"/>
           <w:szCs w:val="24"/>
-          <w:lang w:val="en-US"/>
+          <w:lang w:eastAsia="vi-VN"/>
         </w:rPr>
         <w:drawing>
           <wp:inline distT="0" distB="0" distL="0" distR="0" wp14:anchorId="2EDD7F0C" wp14:editId="025FBB57">
@@ -1248,7 +1076,7 @@
                     </pic:cNvPicPr>
                   </pic:nvPicPr>
                   <pic:blipFill>
-                    <a:blip r:embed="rId11" r:link="rId12">
+                    <a:blip r:embed="rId13" r:link="rId14">
                       <a:extLst>
                         <a:ext uri="{28A0092B-C50C-407E-A947-70E740481C1C}">
                           <a14:useLocalDpi xmlns:a14="http://schemas.microsoft.com/office/drawing/2010/main" val="0"/>
@@ -1492,7 +1320,7 @@
         <w:rPr>
           <w:rFonts w:cstheme="minorHAnsi"/>
           <w:noProof/>
-          <w:lang w:val="en-US"/>
+          <w:lang w:eastAsia="vi-VN"/>
         </w:rPr>
         <w:drawing>
           <wp:inline distT="0" distB="0" distL="0" distR="0">
@@ -1512,7 +1340,7 @@
                     </pic:cNvPicPr>
                   </pic:nvPicPr>
                   <pic:blipFill>
-                    <a:blip r:embed="rId13">
+                    <a:blip r:embed="rId15">
                       <a:extLst>
                         <a:ext uri="{28A0092B-C50C-407E-A947-70E740481C1C}">
                           <a14:useLocalDpi xmlns:a14="http://schemas.microsoft.com/office/drawing/2010/main" val="0"/>
@@ -1669,7 +1497,7 @@
       <w:r>
         <w:rPr>
           <w:noProof/>
-          <w:lang w:val="en-US"/>
+          <w:lang w:eastAsia="vi-VN"/>
         </w:rPr>
         <w:drawing>
           <wp:inline distT="0" distB="0" distL="0" distR="0">
@@ -1689,7 +1517,7 @@
                     </pic:cNvPicPr>
                   </pic:nvPicPr>
                   <pic:blipFill>
-                    <a:blip r:embed="rId14">
+                    <a:blip r:embed="rId16">
                       <a:extLst>
                         <a:ext uri="{28A0092B-C50C-407E-A947-70E740481C1C}">
                           <a14:useLocalDpi xmlns:a14="http://schemas.microsoft.com/office/drawing/2010/main" val="0"/>
@@ -1864,7 +1692,7 @@
       <w:r>
         <w:rPr>
           <w:noProof/>
-          <w:lang w:val="en-US"/>
+          <w:lang w:eastAsia="vi-VN"/>
         </w:rPr>
         <w:drawing>
           <wp:inline distT="0" distB="0" distL="0" distR="0">
@@ -1884,7 +1712,7 @@
                     </pic:cNvPicPr>
                   </pic:nvPicPr>
                   <pic:blipFill>
-                    <a:blip r:embed="rId15">
+                    <a:blip r:embed="rId17">
                       <a:extLst>
                         <a:ext uri="{28A0092B-C50C-407E-A947-70E740481C1C}">
                           <a14:useLocalDpi xmlns:a14="http://schemas.microsoft.com/office/drawing/2010/main" val="0"/>
@@ -2082,7 +1910,6 @@
                 <w:lang w:val="en-US"/>
               </w:rPr>
             </w:pPr>
-            <w:proofErr w:type="spellStart"/>
             <w:r>
               <w:rPr>
                 <w:rFonts w:eastAsia="Calibri"/>
@@ -2101,7 +1928,6 @@
               </w:rPr>
               <w:t>Id</w:t>
             </w:r>
-            <w:proofErr w:type="spellEnd"/>
           </w:p>
         </w:tc>
         <w:tc>
@@ -2132,7 +1958,6 @@
               </w:rPr>
               <w:t>nt</w:t>
             </w:r>
-            <w:proofErr w:type="spellStart"/>
             <w:r>
               <w:rPr>
                 <w:sz w:val="24"/>
@@ -2141,7 +1966,6 @@
               </w:rPr>
               <w:t>eger</w:t>
             </w:r>
-            <w:proofErr w:type="spellEnd"/>
           </w:p>
         </w:tc>
         <w:tc>
@@ -2208,23 +2032,13 @@
                 <w:lang w:val="en-US"/>
               </w:rPr>
             </w:pPr>
-            <w:proofErr w:type="spellStart"/>
             <w:r>
               <w:rPr>
                 <w:sz w:val="24"/>
                 <w:szCs w:val="24"/>
                 <w:lang w:val="en-US"/>
               </w:rPr>
-              <w:t>Nvachar</w:t>
-            </w:r>
-            <w:proofErr w:type="spellEnd"/>
-            <w:r>
-              <w:rPr>
-                <w:sz w:val="24"/>
-                <w:szCs w:val="24"/>
-                <w:lang w:val="en-US"/>
-              </w:rPr>
-              <w:t>(50)</w:t>
+              <w:t>Nvachar(50)</w:t>
             </w:r>
           </w:p>
         </w:tc>
@@ -2316,7 +2130,6 @@
               </w:rPr>
               <w:t>nt</w:t>
             </w:r>
-            <w:proofErr w:type="spellStart"/>
             <w:r>
               <w:rPr>
                 <w:sz w:val="24"/>
@@ -2325,7 +2138,6 @@
               </w:rPr>
               <w:t>eger</w:t>
             </w:r>
-            <w:proofErr w:type="spellEnd"/>
           </w:p>
         </w:tc>
         <w:tc>
@@ -2406,7 +2218,6 @@
               </w:rPr>
               <w:t>nt</w:t>
             </w:r>
-            <w:proofErr w:type="spellStart"/>
             <w:r>
               <w:rPr>
                 <w:sz w:val="24"/>
@@ -2415,7 +2226,6 @@
               </w:rPr>
               <w:t>eger</w:t>
             </w:r>
-            <w:proofErr w:type="spellEnd"/>
           </w:p>
         </w:tc>
         <w:tc>
@@ -2481,23 +2291,13 @@
                 <w:szCs w:val="24"/>
               </w:rPr>
             </w:pPr>
-            <w:proofErr w:type="spellStart"/>
             <w:r>
               <w:rPr>
                 <w:sz w:val="24"/>
                 <w:szCs w:val="24"/>
                 <w:lang w:val="en-US"/>
               </w:rPr>
-              <w:t>Nvachar</w:t>
-            </w:r>
-            <w:proofErr w:type="spellEnd"/>
-            <w:r>
-              <w:rPr>
-                <w:sz w:val="24"/>
-                <w:szCs w:val="24"/>
-                <w:lang w:val="en-US"/>
-              </w:rPr>
-              <w:t>(MAX)</w:t>
+              <w:t>Nvachar(MAX)</w:t>
             </w:r>
           </w:p>
         </w:tc>
@@ -2872,23 +2672,13 @@
                 <w:lang w:val="en-US"/>
               </w:rPr>
             </w:pPr>
-            <w:proofErr w:type="spellStart"/>
             <w:r>
               <w:rPr>
                 <w:sz w:val="24"/>
                 <w:szCs w:val="24"/>
                 <w:lang w:val="en-US"/>
               </w:rPr>
-              <w:t>Nvachar</w:t>
-            </w:r>
-            <w:proofErr w:type="spellEnd"/>
-            <w:r>
-              <w:rPr>
-                <w:sz w:val="24"/>
-                <w:szCs w:val="24"/>
-                <w:lang w:val="en-US"/>
-              </w:rPr>
-              <w:t>(MAX)</w:t>
+              <w:t>Nvachar(MAX)</w:t>
             </w:r>
           </w:p>
         </w:tc>
@@ -3618,7 +3408,7 @@
       <w:r>
         <w:rPr>
           <w:noProof/>
-          <w:lang w:val="en-US"/>
+          <w:lang w:eastAsia="vi-VN"/>
         </w:rPr>
         <w:drawing>
           <wp:inline distT="0" distB="0" distL="0" distR="0" wp14:anchorId="1E87E962" wp14:editId="5F1118EF">
@@ -3638,7 +3428,7 @@
                     </pic:cNvPicPr>
                   </pic:nvPicPr>
                   <pic:blipFill>
-                    <a:blip r:embed="rId16">
+                    <a:blip r:embed="rId18">
                       <a:extLst>
                         <a:ext uri="{28A0092B-C50C-407E-A947-70E740481C1C}">
                           <a14:useLocalDpi xmlns:a14="http://schemas.microsoft.com/office/drawing/2010/main" val="0"/>
@@ -3838,7 +3628,6 @@
                 <w:lang w:val="en-US"/>
               </w:rPr>
             </w:pPr>
-            <w:proofErr w:type="spellStart"/>
             <w:r>
               <w:rPr>
                 <w:rFonts w:eastAsia="Calibri"/>
@@ -3857,7 +3646,6 @@
               </w:rPr>
               <w:t>Id</w:t>
             </w:r>
-            <w:proofErr w:type="spellEnd"/>
           </w:p>
         </w:tc>
         <w:tc>
@@ -3888,7 +3676,6 @@
               </w:rPr>
               <w:t>nt</w:t>
             </w:r>
-            <w:proofErr w:type="spellStart"/>
             <w:r>
               <w:rPr>
                 <w:sz w:val="24"/>
@@ -3897,7 +3684,6 @@
               </w:rPr>
               <w:t>eger</w:t>
             </w:r>
-            <w:proofErr w:type="spellEnd"/>
           </w:p>
         </w:tc>
         <w:tc>
@@ -3962,23 +3748,13 @@
                 <w:lang w:val="en-US"/>
               </w:rPr>
             </w:pPr>
-            <w:proofErr w:type="spellStart"/>
             <w:r>
               <w:rPr>
                 <w:sz w:val="24"/>
                 <w:szCs w:val="24"/>
                 <w:lang w:val="en-US"/>
               </w:rPr>
-              <w:t>Nvachar</w:t>
-            </w:r>
-            <w:proofErr w:type="spellEnd"/>
-            <w:r>
-              <w:rPr>
-                <w:sz w:val="24"/>
-                <w:szCs w:val="24"/>
-                <w:lang w:val="en-US"/>
-              </w:rPr>
-              <w:t>(50)</w:t>
+              <w:t>Nvachar(50)</w:t>
             </w:r>
           </w:p>
         </w:tc>
@@ -4066,7 +3842,6 @@
               </w:rPr>
               <w:t>nt</w:t>
             </w:r>
-            <w:proofErr w:type="spellStart"/>
             <w:r>
               <w:rPr>
                 <w:sz w:val="24"/>
@@ -4075,7 +3850,6 @@
               </w:rPr>
               <w:t>eger</w:t>
             </w:r>
-            <w:proofErr w:type="spellEnd"/>
           </w:p>
         </w:tc>
         <w:tc>
@@ -4155,7 +3929,6 @@
               </w:rPr>
               <w:t>nt</w:t>
             </w:r>
-            <w:proofErr w:type="spellStart"/>
             <w:r>
               <w:rPr>
                 <w:sz w:val="24"/>
@@ -4164,7 +3937,6 @@
               </w:rPr>
               <w:t>eger</w:t>
             </w:r>
-            <w:proofErr w:type="spellEnd"/>
           </w:p>
         </w:tc>
         <w:tc>
@@ -4228,23 +4000,13 @@
                 <w:szCs w:val="24"/>
               </w:rPr>
             </w:pPr>
-            <w:proofErr w:type="spellStart"/>
             <w:r>
               <w:rPr>
                 <w:sz w:val="24"/>
                 <w:szCs w:val="24"/>
                 <w:lang w:val="en-US"/>
               </w:rPr>
-              <w:t>Nvachar</w:t>
-            </w:r>
-            <w:proofErr w:type="spellEnd"/>
-            <w:r>
-              <w:rPr>
-                <w:sz w:val="24"/>
-                <w:szCs w:val="24"/>
-                <w:lang w:val="en-US"/>
-              </w:rPr>
-              <w:t>(MAX)</w:t>
+              <w:t>Nvachar(MAX)</w:t>
             </w:r>
           </w:p>
         </w:tc>
@@ -5267,7 +5029,7 @@
       <w:r>
         <w:rPr>
           <w:noProof/>
-          <w:lang w:val="en-US"/>
+          <w:lang w:eastAsia="vi-VN"/>
         </w:rPr>
         <w:drawing>
           <wp:inline distT="0" distB="0" distL="0" distR="0" wp14:anchorId="2C847ADA" wp14:editId="7169D5D5">
@@ -5287,7 +5049,7 @@
                     </pic:cNvPicPr>
                   </pic:nvPicPr>
                   <pic:blipFill>
-                    <a:blip r:embed="rId16">
+                    <a:blip r:embed="rId18">
                       <a:extLst>
                         <a:ext uri="{28A0092B-C50C-407E-A947-70E740481C1C}">
                           <a14:useLocalDpi xmlns:a14="http://schemas.microsoft.com/office/drawing/2010/main" val="0"/>
@@ -5485,7 +5247,6 @@
                 <w:lang w:val="en-US"/>
               </w:rPr>
             </w:pPr>
-            <w:proofErr w:type="spellStart"/>
             <w:r>
               <w:rPr>
                 <w:rFonts w:eastAsia="Calibri"/>
@@ -5504,7 +5265,6 @@
               </w:rPr>
               <w:t>Id</w:t>
             </w:r>
-            <w:proofErr w:type="spellEnd"/>
           </w:p>
         </w:tc>
         <w:tc>
@@ -5535,7 +5295,6 @@
               </w:rPr>
               <w:t>nt</w:t>
             </w:r>
-            <w:proofErr w:type="spellStart"/>
             <w:r>
               <w:rPr>
                 <w:sz w:val="24"/>
@@ -5544,7 +5303,6 @@
               </w:rPr>
               <w:t>eger</w:t>
             </w:r>
-            <w:proofErr w:type="spellEnd"/>
           </w:p>
         </w:tc>
         <w:tc>
@@ -5609,23 +5367,13 @@
                 <w:lang w:val="en-US"/>
               </w:rPr>
             </w:pPr>
-            <w:proofErr w:type="spellStart"/>
             <w:r>
               <w:rPr>
                 <w:sz w:val="24"/>
                 <w:szCs w:val="24"/>
                 <w:lang w:val="en-US"/>
               </w:rPr>
-              <w:t>Nvachar</w:t>
-            </w:r>
-            <w:proofErr w:type="spellEnd"/>
-            <w:r>
-              <w:rPr>
-                <w:sz w:val="24"/>
-                <w:szCs w:val="24"/>
-                <w:lang w:val="en-US"/>
-              </w:rPr>
-              <w:t>(50)</w:t>
+              <w:t>Nvachar(50)</w:t>
             </w:r>
           </w:p>
         </w:tc>
@@ -5713,7 +5461,6 @@
               </w:rPr>
               <w:t>nt</w:t>
             </w:r>
-            <w:proofErr w:type="spellStart"/>
             <w:r>
               <w:rPr>
                 <w:sz w:val="24"/>
@@ -5722,7 +5469,6 @@
               </w:rPr>
               <w:t>eger</w:t>
             </w:r>
-            <w:proofErr w:type="spellEnd"/>
           </w:p>
         </w:tc>
         <w:tc>
@@ -5801,7 +5547,6 @@
               </w:rPr>
               <w:t>nt</w:t>
             </w:r>
-            <w:proofErr w:type="spellStart"/>
             <w:r>
               <w:rPr>
                 <w:sz w:val="24"/>
@@ -5810,7 +5555,6 @@
               </w:rPr>
               <w:t>eger</w:t>
             </w:r>
-            <w:proofErr w:type="spellEnd"/>
           </w:p>
         </w:tc>
         <w:tc>
@@ -5874,23 +5618,13 @@
                 <w:szCs w:val="24"/>
               </w:rPr>
             </w:pPr>
-            <w:proofErr w:type="spellStart"/>
             <w:r>
               <w:rPr>
                 <w:sz w:val="24"/>
                 <w:szCs w:val="24"/>
                 <w:lang w:val="en-US"/>
               </w:rPr>
-              <w:t>Nvachar</w:t>
-            </w:r>
-            <w:proofErr w:type="spellEnd"/>
-            <w:r>
-              <w:rPr>
-                <w:sz w:val="24"/>
-                <w:szCs w:val="24"/>
-                <w:lang w:val="en-US"/>
-              </w:rPr>
-              <w:t>(MAX)</w:t>
+              <w:t>Nvachar(MAX)</w:t>
             </w:r>
           </w:p>
         </w:tc>
@@ -7467,7 +7201,7 @@
       <w:r>
         <w:rPr>
           <w:noProof/>
-          <w:lang w:val="en-US"/>
+          <w:lang w:eastAsia="vi-VN"/>
         </w:rPr>
         <w:drawing>
           <wp:inline distT="0" distB="0" distL="0" distR="0">
@@ -7487,7 +7221,7 @@
                     </pic:cNvPicPr>
                   </pic:nvPicPr>
                   <pic:blipFill>
-                    <a:blip r:embed="rId17">
+                    <a:blip r:embed="rId19">
                       <a:extLst>
                         <a:ext uri="{28A0092B-C50C-407E-A947-70E740481C1C}">
                           <a14:useLocalDpi xmlns:a14="http://schemas.microsoft.com/office/drawing/2010/main" val="0"/>
@@ -10892,19 +10626,11 @@
           <w:lang w:val="en-US"/>
         </w:rPr>
       </w:pPr>
-      <w:proofErr w:type="spellStart"/>
-      <w:r>
-        <w:rPr>
-          <w:lang w:val="en-US"/>
-        </w:rPr>
-        <w:t>ResponseTicket</w:t>
-      </w:r>
-      <w:proofErr w:type="spellEnd"/>
-      <w:r>
-        <w:rPr>
-          <w:lang w:val="en-US"/>
-        </w:rPr>
-        <w:t>:</w:t>
+      <w:r>
+        <w:rPr>
+          <w:lang w:val="en-US"/>
+        </w:rPr>
+        <w:t>ResponseTicket:</w:t>
       </w:r>
     </w:p>
     <w:p>
@@ -11781,7 +11507,7 @@
       <w:r>
         <w:rPr>
           <w:noProof/>
-          <w:lang w:val="en-US"/>
+          <w:lang w:eastAsia="vi-VN"/>
         </w:rPr>
         <w:drawing>
           <wp:inline distT="0" distB="0" distL="0" distR="0">
@@ -11801,7 +11527,7 @@
                     </pic:cNvPicPr>
                   </pic:nvPicPr>
                   <pic:blipFill>
-                    <a:blip r:embed="rId18">
+                    <a:blip r:embed="rId20">
                       <a:extLst>
                         <a:ext uri="{28A0092B-C50C-407E-A947-70E740481C1C}">
                           <a14:useLocalDpi xmlns:a14="http://schemas.microsoft.com/office/drawing/2010/main" val="0"/>
@@ -15473,14 +15199,12 @@
           <w:lang w:val="en-US"/>
         </w:rPr>
       </w:pPr>
-      <w:proofErr w:type="spellStart"/>
       <w:r>
         <w:rPr>
           <w:lang w:val="en-US"/>
         </w:rPr>
         <w:t>TicketResponse</w:t>
       </w:r>
-      <w:proofErr w:type="spellEnd"/>
     </w:p>
     <w:p>
       <w:pPr>
@@ -16956,14 +16680,12 @@
           <w:lang w:val="en-US"/>
         </w:rPr>
       </w:pPr>
-      <w:proofErr w:type="gramStart"/>
       <w:r>
         <w:rPr>
           <w:lang w:val="en-US"/>
         </w:rPr>
         <w:t>Optional.</w:t>
       </w:r>
-      <w:proofErr w:type="gramEnd"/>
     </w:p>
     <w:p>
       <w:pPr>
@@ -16985,14 +16707,12 @@
           <w:lang w:val="en-US"/>
         </w:rPr>
       </w:pPr>
-      <w:proofErr w:type="gramStart"/>
       <w:r>
         <w:rPr>
           <w:lang w:val="en-US"/>
         </w:rPr>
         <w:t>Optional.</w:t>
       </w:r>
-      <w:proofErr w:type="gramEnd"/>
     </w:p>
     <w:p>
       <w:pPr>
@@ -17230,7 +16950,7 @@
       <w:r>
         <w:rPr>
           <w:noProof/>
-          <w:lang w:val="en-US"/>
+          <w:lang w:eastAsia="vi-VN"/>
         </w:rPr>
         <w:drawing>
           <wp:inline distT="0" distB="0" distL="0" distR="0" wp14:anchorId="1CC9D02D" wp14:editId="05440619">
@@ -17250,7 +16970,7 @@
                     </pic:cNvPicPr>
                   </pic:nvPicPr>
                   <pic:blipFill>
-                    <a:blip r:embed="rId19" cstate="print">
+                    <a:blip r:embed="rId21" cstate="print">
                       <a:extLst>
                         <a:ext uri="{28A0092B-C50C-407E-A947-70E740481C1C}">
                           <a14:useLocalDpi xmlns:a14="http://schemas.microsoft.com/office/drawing/2010/main" val="0"/>
@@ -17348,7 +17068,7 @@
       <w:r>
         <w:rPr>
           <w:noProof/>
-          <w:lang w:val="en-US"/>
+          <w:lang w:eastAsia="vi-VN"/>
         </w:rPr>
         <w:drawing>
           <wp:inline distT="0" distB="0" distL="0" distR="0" wp14:anchorId="393D8E2C" wp14:editId="09840A13">
@@ -17363,341 +17083,6 @@
                 <pic:pic xmlns:pic="http://schemas.openxmlformats.org/drawingml/2006/picture">
                   <pic:nvPicPr>
                     <pic:cNvPr id="0" name="Picture 2" descr="E:\Capstone\trunk\Document\SequenceDiagram\Admin\ManageUser_sequencediagram.png"/>
-                    <pic:cNvPicPr>
-                      <a:picLocks noChangeAspect="1" noChangeArrowheads="1"/>
-                    </pic:cNvPicPr>
-                  </pic:nvPicPr>
-                  <pic:blipFill>
-                    <a:blip r:embed="rId20" cstate="print">
-                      <a:extLst>
-                        <a:ext uri="{28A0092B-C50C-407E-A947-70E740481C1C}">
-                          <a14:useLocalDpi xmlns:a14="http://schemas.microsoft.com/office/drawing/2010/main" val="0"/>
-                        </a:ext>
-                      </a:extLst>
-                    </a:blip>
-                    <a:srcRect/>
-                    <a:stretch>
-                      <a:fillRect/>
-                    </a:stretch>
-                  </pic:blipFill>
-                  <pic:spPr bwMode="auto">
-                    <a:xfrm>
-                      <a:off x="0" y="0"/>
-                      <a:ext cx="5716905" cy="6846570"/>
-                    </a:xfrm>
-                    <a:prstGeom prst="rect">
-                      <a:avLst/>
-                    </a:prstGeom>
-                    <a:noFill/>
-                    <a:ln>
-                      <a:noFill/>
-                    </a:ln>
-                  </pic:spPr>
-                </pic:pic>
-              </a:graphicData>
-            </a:graphic>
-          </wp:inline>
-        </w:drawing>
-      </w:r>
-    </w:p>
-    <w:p>
-      <w:pPr>
-        <w:pStyle w:val="Heading5"/>
-        <w:spacing w:line="360" w:lineRule="auto"/>
-        <w:rPr>
-          <w:lang w:val="en-US"/>
-        </w:rPr>
-      </w:pPr>
-      <w:r>
-        <w:rPr>
-          <w:lang w:val="en-US"/>
-        </w:rPr>
-        <w:t>4.5.1.2.1</w:t>
-      </w:r>
-      <w:r>
-        <w:rPr>
-          <w:lang w:val="en-US"/>
-        </w:rPr>
-        <w:t xml:space="preserve"> &lt;ADMIN&gt; ACTIVE USER</w:t>
-      </w:r>
-    </w:p>
-    <w:p>
-      <w:pPr>
-        <w:rPr>
-          <w:rFonts w:asciiTheme="majorHAnsi" w:eastAsiaTheme="majorEastAsia" w:hAnsiTheme="majorHAnsi" w:cstheme="majorBidi"/>
-          <w:color w:val="243F60" w:themeColor="accent1" w:themeShade="7F"/>
-          <w:lang w:val="en-US"/>
-        </w:rPr>
-      </w:pPr>
-      <w:r>
-        <w:rPr>
-          <w:rFonts w:asciiTheme="majorHAnsi" w:eastAsiaTheme="majorEastAsia" w:hAnsiTheme="majorHAnsi" w:cstheme="majorBidi"/>
-          <w:color w:val="243F60" w:themeColor="accent1" w:themeShade="7F"/>
-          <w:lang w:val="en-US"/>
-        </w:rPr>
-        <w:t>4.</w:t>
-      </w:r>
-      <w:r>
-        <w:rPr>
-          <w:rFonts w:asciiTheme="majorHAnsi" w:eastAsiaTheme="majorEastAsia" w:hAnsiTheme="majorHAnsi" w:cstheme="majorBidi"/>
-          <w:color w:val="243F60" w:themeColor="accent1" w:themeShade="7F"/>
-          <w:lang w:val="en-US"/>
-        </w:rPr>
-        <w:t>5.1.2.2</w:t>
-      </w:r>
-      <w:r>
-        <w:rPr>
-          <w:rFonts w:asciiTheme="majorHAnsi" w:eastAsiaTheme="majorEastAsia" w:hAnsiTheme="majorHAnsi" w:cstheme="majorBidi"/>
-          <w:color w:val="243F60" w:themeColor="accent1" w:themeShade="7F"/>
-          <w:lang w:val="en-US"/>
-        </w:rPr>
-        <w:t xml:space="preserve"> &lt;ADMIN&gt; DEACTIVE USER</w:t>
-      </w:r>
-    </w:p>
-    <w:p>
-      <w:pPr>
-        <w:pStyle w:val="Heading5"/>
-        <w:spacing w:line="360" w:lineRule="auto"/>
-        <w:rPr>
-          <w:lang w:val="en-US"/>
-        </w:rPr>
-      </w:pPr>
-      <w:r>
-        <w:rPr>
-          <w:lang w:val="en-US"/>
-        </w:rPr>
-        <w:t xml:space="preserve">4.5.1.2.1 &lt;ADMIN&gt; </w:t>
-      </w:r>
-      <w:r>
-        <w:rPr>
-          <w:lang w:val="en-US"/>
-        </w:rPr>
-        <w:t>…</w:t>
-      </w:r>
-      <w:r>
-        <w:rPr>
-          <w:lang w:val="en-US"/>
-        </w:rPr>
-        <w:t xml:space="preserve"> USER</w:t>
-      </w:r>
-    </w:p>
-    <w:p>
-      <w:pPr>
-        <w:rPr>
-          <w:rFonts w:asciiTheme="majorHAnsi" w:eastAsiaTheme="majorEastAsia" w:hAnsiTheme="majorHAnsi" w:cstheme="majorBidi"/>
-          <w:color w:val="243F60" w:themeColor="accent1" w:themeShade="7F"/>
-          <w:lang w:val="en-US"/>
-        </w:rPr>
-      </w:pPr>
-      <w:r>
-        <w:rPr>
-          <w:rFonts w:asciiTheme="majorHAnsi" w:eastAsiaTheme="majorEastAsia" w:hAnsiTheme="majorHAnsi" w:cstheme="majorBidi"/>
-          <w:color w:val="243F60" w:themeColor="accent1" w:themeShade="7F"/>
-          <w:lang w:val="en-US"/>
-        </w:rPr>
-        <w:t>4.</w:t>
-      </w:r>
-      <w:r>
-        <w:rPr>
-          <w:rFonts w:asciiTheme="majorHAnsi" w:eastAsiaTheme="majorEastAsia" w:hAnsiTheme="majorHAnsi" w:cstheme="majorBidi"/>
-          <w:color w:val="243F60" w:themeColor="accent1" w:themeShade="7F"/>
-          <w:lang w:val="en-US"/>
-        </w:rPr>
-        <w:t>5.1.2.2</w:t>
-      </w:r>
-      <w:r>
-        <w:rPr>
-          <w:rFonts w:asciiTheme="majorHAnsi" w:eastAsiaTheme="majorEastAsia" w:hAnsiTheme="majorHAnsi" w:cstheme="majorBidi"/>
-          <w:color w:val="243F60" w:themeColor="accent1" w:themeShade="7F"/>
-          <w:lang w:val="en-US"/>
-        </w:rPr>
-        <w:t xml:space="preserve"> &lt;ADMIN&gt; </w:t>
-      </w:r>
-      <w:r>
-        <w:rPr>
-          <w:rFonts w:asciiTheme="majorHAnsi" w:eastAsiaTheme="majorEastAsia" w:hAnsiTheme="majorHAnsi" w:cstheme="majorBidi"/>
-          <w:color w:val="243F60" w:themeColor="accent1" w:themeShade="7F"/>
-          <w:lang w:val="en-US"/>
-        </w:rPr>
-        <w:t>…</w:t>
-      </w:r>
-      <w:r>
-        <w:rPr>
-          <w:rFonts w:asciiTheme="majorHAnsi" w:eastAsiaTheme="majorEastAsia" w:hAnsiTheme="majorHAnsi" w:cstheme="majorBidi"/>
-          <w:color w:val="243F60" w:themeColor="accent1" w:themeShade="7F"/>
-          <w:lang w:val="en-US"/>
-        </w:rPr>
-        <w:t xml:space="preserve"> USER</w:t>
-      </w:r>
-    </w:p>
-    <w:p>
-      <w:pPr>
-        <w:pStyle w:val="Heading4"/>
-        <w:pBdr>
-          <w:top w:val="dotted" w:sz="6" w:space="1" w:color="4F81BD" w:themeColor="accent1"/>
-        </w:pBdr>
-        <w:rPr>
-          <w:lang w:val="en-US"/>
-        </w:rPr>
-      </w:pPr>
-      <w:r>
-        <w:lastRenderedPageBreak/>
-        <w:t>4.</w:t>
-      </w:r>
-      <w:r>
-        <w:t>5.1.3 &lt;ADMIN&gt; MANAGE REQUEST</w:t>
-      </w:r>
-      <w:r>
-        <w:rPr>
-          <w:noProof/>
-          <w:lang w:val="en-US"/>
-        </w:rPr>
-        <w:drawing>
-          <wp:inline distT="0" distB="0" distL="0" distR="0" wp14:anchorId="6969A1EE" wp14:editId="147615DE">
-            <wp:extent cx="5720080" cy="5284470"/>
-            <wp:effectExtent l="0" t="0" r="0" b="0"/>
-            <wp:docPr id="5" name="Picture 5" descr="E:\FU\CAPSTONE\Caps\Document\SequenceDiagram\Admin\ManageRequest_sequencediagram.png"/>
-            <wp:cNvGraphicFramePr>
-              <a:graphicFrameLocks xmlns:a="http://schemas.openxmlformats.org/drawingml/2006/main" noChangeAspect="1"/>
-            </wp:cNvGraphicFramePr>
-            <a:graphic xmlns:a="http://schemas.openxmlformats.org/drawingml/2006/main">
-              <a:graphicData uri="http://schemas.openxmlformats.org/drawingml/2006/picture">
-                <pic:pic xmlns:pic="http://schemas.openxmlformats.org/drawingml/2006/picture">
-                  <pic:nvPicPr>
-                    <pic:cNvPr id="0" name="Picture 1" descr="E:\FU\CAPSTONE\Caps\Document\SequenceDiagram\Admin\ManageRequest_sequencediagram.png"/>
-                    <pic:cNvPicPr>
-                      <a:picLocks noChangeAspect="1" noChangeArrowheads="1"/>
-                    </pic:cNvPicPr>
-                  </pic:nvPicPr>
-                  <pic:blipFill>
-                    <a:blip r:embed="rId21" cstate="print">
-                      <a:extLst>
-                        <a:ext uri="{28A0092B-C50C-407E-A947-70E740481C1C}">
-                          <a14:useLocalDpi xmlns:a14="http://schemas.microsoft.com/office/drawing/2010/main" val="0"/>
-                        </a:ext>
-                      </a:extLst>
-                    </a:blip>
-                    <a:srcRect/>
-                    <a:stretch>
-                      <a:fillRect/>
-                    </a:stretch>
-                  </pic:blipFill>
-                  <pic:spPr bwMode="auto">
-                    <a:xfrm>
-                      <a:off x="0" y="0"/>
-                      <a:ext cx="5720080" cy="5284470"/>
-                    </a:xfrm>
-                    <a:prstGeom prst="rect">
-                      <a:avLst/>
-                    </a:prstGeom>
-                    <a:noFill/>
-                    <a:ln>
-                      <a:noFill/>
-                    </a:ln>
-                  </pic:spPr>
-                </pic:pic>
-              </a:graphicData>
-            </a:graphic>
-          </wp:inline>
-        </w:drawing>
-      </w:r>
-    </w:p>
-    <w:p>
-      <w:pPr>
-        <w:pStyle w:val="Heading5"/>
-      </w:pPr>
-      <w:r>
-        <w:t>4.</w:t>
-      </w:r>
-      <w:r>
-        <w:t xml:space="preserve">5.1.3.1 &lt;ADMIN&gt; </w:t>
-      </w:r>
-      <w:r>
-        <w:t>OPEN</w:t>
-      </w:r>
-      <w:r>
-        <w:t xml:space="preserve"> REQUEST</w:t>
-      </w:r>
-    </w:p>
-    <w:p>
-      <w:pPr>
-        <w:pStyle w:val="Heading5"/>
-      </w:pPr>
-      <w:r>
-        <w:t>4.</w:t>
-      </w:r>
-      <w:r>
-        <w:t xml:space="preserve">5.1.3.2 &lt;ADMIN&gt; </w:t>
-      </w:r>
-      <w:r>
-        <w:t>CLOSE</w:t>
-      </w:r>
-      <w:r>
-        <w:t xml:space="preserve"> REQUEST</w:t>
-      </w:r>
-    </w:p>
-    <w:p>
-      <w:pPr>
-        <w:pStyle w:val="Heading5"/>
-      </w:pPr>
-      <w:r>
-        <w:t>4.</w:t>
-      </w:r>
-      <w:r>
-        <w:t>5.1.3.</w:t>
-      </w:r>
-      <w:r>
-        <w:t>3</w:t>
-      </w:r>
-      <w:r>
-        <w:t xml:space="preserve"> &lt;ADMIN&gt; </w:t>
-      </w:r>
-      <w:r>
-        <w:t>DELETE</w:t>
-      </w:r>
-      <w:r>
-        <w:t xml:space="preserve"> REQUEST</w:t>
-      </w:r>
-    </w:p>
-    <w:p>
-      <w:pPr>
-        <w:rPr>
-          <w:lang w:val="en-US"/>
-        </w:rPr>
-      </w:pPr>
-    </w:p>
-    <w:p>
-      <w:pPr>
-        <w:pStyle w:val="Heading4"/>
-        <w:rPr>
-          <w:lang w:val="en-US"/>
-        </w:rPr>
-      </w:pPr>
-      <w:r>
-        <w:lastRenderedPageBreak/>
-        <w:t>4.</w:t>
-      </w:r>
-      <w:r>
-        <w:t>5.1.4 &lt;ADMIN&gt; MANAGE EVENT</w:t>
-      </w:r>
-      <w:r>
-        <w:rPr>
-          <w:noProof/>
-          <w:lang w:val="en-US"/>
-        </w:rPr>
-        <w:drawing>
-          <wp:inline distT="0" distB="0" distL="0" distR="0" wp14:anchorId="752F63D3" wp14:editId="3615897E">
-            <wp:extent cx="5716905" cy="6846570"/>
-            <wp:effectExtent l="0" t="0" r="0" b="0"/>
-            <wp:docPr id="6" name="Picture 6" descr="E:\Capstone\trunk\Document\SequenceDiagram\Admin\ManageEvent_sequencediagram.png"/>
-            <wp:cNvGraphicFramePr>
-              <a:graphicFrameLocks xmlns:a="http://schemas.openxmlformats.org/drawingml/2006/main" noChangeAspect="1"/>
-            </wp:cNvGraphicFramePr>
-            <a:graphic xmlns:a="http://schemas.openxmlformats.org/drawingml/2006/main">
-              <a:graphicData uri="http://schemas.openxmlformats.org/drawingml/2006/picture">
-                <pic:pic xmlns:pic="http://schemas.openxmlformats.org/drawingml/2006/picture">
-                  <pic:nvPicPr>
-                    <pic:cNvPr id="0" name="Picture 4" descr="E:\Capstone\trunk\Document\SequenceDiagram\Admin\ManageEvent_sequencediagram.png"/>
                     <pic:cNvPicPr>
                       <a:picLocks noChangeAspect="1" noChangeArrowheads="1"/>
                     </pic:cNvPicPr>
@@ -17738,6 +17123,329 @@
     <w:p>
       <w:pPr>
         <w:pStyle w:val="Heading5"/>
+        <w:spacing w:line="360" w:lineRule="auto"/>
+        <w:rPr>
+          <w:lang w:val="en-US"/>
+        </w:rPr>
+      </w:pPr>
+      <w:r>
+        <w:rPr>
+          <w:lang w:val="en-US"/>
+        </w:rPr>
+        <w:t>4.5.1.2.1</w:t>
+      </w:r>
+      <w:r>
+        <w:rPr>
+          <w:lang w:val="en-US"/>
+        </w:rPr>
+        <w:t xml:space="preserve"> &lt;ADMIN&gt; ACTIVE USER</w:t>
+      </w:r>
+    </w:p>
+    <w:p>
+      <w:pPr>
+        <w:rPr>
+          <w:rFonts w:asciiTheme="majorHAnsi" w:eastAsiaTheme="majorEastAsia" w:hAnsiTheme="majorHAnsi" w:cstheme="majorBidi"/>
+          <w:color w:val="243F60" w:themeColor="accent1" w:themeShade="7F"/>
+          <w:lang w:val="en-US"/>
+        </w:rPr>
+      </w:pPr>
+      <w:r>
+        <w:rPr>
+          <w:rFonts w:asciiTheme="majorHAnsi" w:eastAsiaTheme="majorEastAsia" w:hAnsiTheme="majorHAnsi" w:cstheme="majorBidi"/>
+          <w:color w:val="243F60" w:themeColor="accent1" w:themeShade="7F"/>
+          <w:lang w:val="en-US"/>
+        </w:rPr>
+        <w:t>4.</w:t>
+      </w:r>
+      <w:r>
+        <w:rPr>
+          <w:rFonts w:asciiTheme="majorHAnsi" w:eastAsiaTheme="majorEastAsia" w:hAnsiTheme="majorHAnsi" w:cstheme="majorBidi"/>
+          <w:color w:val="243F60" w:themeColor="accent1" w:themeShade="7F"/>
+          <w:lang w:val="en-US"/>
+        </w:rPr>
+        <w:t>5.1.2.2</w:t>
+      </w:r>
+      <w:r>
+        <w:rPr>
+          <w:rFonts w:asciiTheme="majorHAnsi" w:eastAsiaTheme="majorEastAsia" w:hAnsiTheme="majorHAnsi" w:cstheme="majorBidi"/>
+          <w:color w:val="243F60" w:themeColor="accent1" w:themeShade="7F"/>
+          <w:lang w:val="en-US"/>
+        </w:rPr>
+        <w:t xml:space="preserve"> &lt;ADMIN&gt; DEACTIVE USER</w:t>
+      </w:r>
+    </w:p>
+    <w:p>
+      <w:pPr>
+        <w:pStyle w:val="Heading5"/>
+        <w:spacing w:line="360" w:lineRule="auto"/>
+        <w:rPr>
+          <w:lang w:val="en-US"/>
+        </w:rPr>
+      </w:pPr>
+      <w:r>
+        <w:rPr>
+          <w:lang w:val="en-US"/>
+        </w:rPr>
+        <w:t>4.5.1.2.1 &lt;ADMIN&gt; … USER</w:t>
+      </w:r>
+    </w:p>
+    <w:p>
+      <w:pPr>
+        <w:rPr>
+          <w:rFonts w:asciiTheme="majorHAnsi" w:eastAsiaTheme="majorEastAsia" w:hAnsiTheme="majorHAnsi" w:cstheme="majorBidi"/>
+          <w:color w:val="243F60" w:themeColor="accent1" w:themeShade="7F"/>
+          <w:lang w:val="en-US"/>
+        </w:rPr>
+      </w:pPr>
+      <w:r>
+        <w:rPr>
+          <w:rFonts w:asciiTheme="majorHAnsi" w:eastAsiaTheme="majorEastAsia" w:hAnsiTheme="majorHAnsi" w:cstheme="majorBidi"/>
+          <w:color w:val="243F60" w:themeColor="accent1" w:themeShade="7F"/>
+          <w:lang w:val="en-US"/>
+        </w:rPr>
+        <w:t>4.</w:t>
+      </w:r>
+      <w:r>
+        <w:rPr>
+          <w:rFonts w:asciiTheme="majorHAnsi" w:eastAsiaTheme="majorEastAsia" w:hAnsiTheme="majorHAnsi" w:cstheme="majorBidi"/>
+          <w:color w:val="243F60" w:themeColor="accent1" w:themeShade="7F"/>
+          <w:lang w:val="en-US"/>
+        </w:rPr>
+        <w:t>5.1.2.2</w:t>
+      </w:r>
+      <w:r>
+        <w:rPr>
+          <w:rFonts w:asciiTheme="majorHAnsi" w:eastAsiaTheme="majorEastAsia" w:hAnsiTheme="majorHAnsi" w:cstheme="majorBidi"/>
+          <w:color w:val="243F60" w:themeColor="accent1" w:themeShade="7F"/>
+          <w:lang w:val="en-US"/>
+        </w:rPr>
+        <w:t xml:space="preserve"> &lt;ADMIN&gt; </w:t>
+      </w:r>
+      <w:r>
+        <w:rPr>
+          <w:rFonts w:asciiTheme="majorHAnsi" w:eastAsiaTheme="majorEastAsia" w:hAnsiTheme="majorHAnsi" w:cstheme="majorBidi"/>
+          <w:color w:val="243F60" w:themeColor="accent1" w:themeShade="7F"/>
+          <w:lang w:val="en-US"/>
+        </w:rPr>
+        <w:t>…</w:t>
+      </w:r>
+      <w:r>
+        <w:rPr>
+          <w:rFonts w:asciiTheme="majorHAnsi" w:eastAsiaTheme="majorEastAsia" w:hAnsiTheme="majorHAnsi" w:cstheme="majorBidi"/>
+          <w:color w:val="243F60" w:themeColor="accent1" w:themeShade="7F"/>
+          <w:lang w:val="en-US"/>
+        </w:rPr>
+        <w:t xml:space="preserve"> USER</w:t>
+      </w:r>
+    </w:p>
+    <w:p>
+      <w:pPr>
+        <w:pStyle w:val="Heading4"/>
+        <w:pBdr>
+          <w:top w:val="dotted" w:sz="6" w:space="1" w:color="4F81BD" w:themeColor="accent1"/>
+        </w:pBdr>
+        <w:rPr>
+          <w:lang w:val="en-US"/>
+        </w:rPr>
+      </w:pPr>
+      <w:r>
+        <w:lastRenderedPageBreak/>
+        <w:t>4.</w:t>
+      </w:r>
+      <w:r>
+        <w:t>5.1.3 &lt;ADMIN&gt; MANAGE REQUEST</w:t>
+      </w:r>
+      <w:r>
+        <w:rPr>
+          <w:noProof/>
+          <w:lang w:eastAsia="vi-VN"/>
+        </w:rPr>
+        <w:drawing>
+          <wp:inline distT="0" distB="0" distL="0" distR="0" wp14:anchorId="6969A1EE" wp14:editId="147615DE">
+            <wp:extent cx="5720080" cy="5284470"/>
+            <wp:effectExtent l="0" t="0" r="0" b="0"/>
+            <wp:docPr id="5" name="Picture 5" descr="E:\FU\CAPSTONE\Caps\Document\SequenceDiagram\Admin\ManageRequest_sequencediagram.png"/>
+            <wp:cNvGraphicFramePr>
+              <a:graphicFrameLocks xmlns:a="http://schemas.openxmlformats.org/drawingml/2006/main" noChangeAspect="1"/>
+            </wp:cNvGraphicFramePr>
+            <a:graphic xmlns:a="http://schemas.openxmlformats.org/drawingml/2006/main">
+              <a:graphicData uri="http://schemas.openxmlformats.org/drawingml/2006/picture">
+                <pic:pic xmlns:pic="http://schemas.openxmlformats.org/drawingml/2006/picture">
+                  <pic:nvPicPr>
+                    <pic:cNvPr id="0" name="Picture 1" descr="E:\FU\CAPSTONE\Caps\Document\SequenceDiagram\Admin\ManageRequest_sequencediagram.png"/>
+                    <pic:cNvPicPr>
+                      <a:picLocks noChangeAspect="1" noChangeArrowheads="1"/>
+                    </pic:cNvPicPr>
+                  </pic:nvPicPr>
+                  <pic:blipFill>
+                    <a:blip r:embed="rId23" cstate="print">
+                      <a:extLst>
+                        <a:ext uri="{28A0092B-C50C-407E-A947-70E740481C1C}">
+                          <a14:useLocalDpi xmlns:a14="http://schemas.microsoft.com/office/drawing/2010/main" val="0"/>
+                        </a:ext>
+                      </a:extLst>
+                    </a:blip>
+                    <a:srcRect/>
+                    <a:stretch>
+                      <a:fillRect/>
+                    </a:stretch>
+                  </pic:blipFill>
+                  <pic:spPr bwMode="auto">
+                    <a:xfrm>
+                      <a:off x="0" y="0"/>
+                      <a:ext cx="5720080" cy="5284470"/>
+                    </a:xfrm>
+                    <a:prstGeom prst="rect">
+                      <a:avLst/>
+                    </a:prstGeom>
+                    <a:noFill/>
+                    <a:ln>
+                      <a:noFill/>
+                    </a:ln>
+                  </pic:spPr>
+                </pic:pic>
+              </a:graphicData>
+            </a:graphic>
+          </wp:inline>
+        </w:drawing>
+      </w:r>
+    </w:p>
+    <w:p>
+      <w:pPr>
+        <w:pStyle w:val="Heading5"/>
+      </w:pPr>
+      <w:r>
+        <w:t>4.</w:t>
+      </w:r>
+      <w:r>
+        <w:t xml:space="preserve">5.1.3.1 &lt;ADMIN&gt; </w:t>
+      </w:r>
+      <w:r>
+        <w:t>OPEN</w:t>
+      </w:r>
+      <w:r>
+        <w:t xml:space="preserve"> REQUEST</w:t>
+      </w:r>
+    </w:p>
+    <w:p>
+      <w:pPr>
+        <w:pStyle w:val="Heading5"/>
+      </w:pPr>
+      <w:r>
+        <w:t>4.</w:t>
+      </w:r>
+      <w:r>
+        <w:t xml:space="preserve">5.1.3.2 &lt;ADMIN&gt; </w:t>
+      </w:r>
+      <w:r>
+        <w:t>CLOSE</w:t>
+      </w:r>
+      <w:r>
+        <w:t xml:space="preserve"> REQUEST</w:t>
+      </w:r>
+    </w:p>
+    <w:p>
+      <w:pPr>
+        <w:pStyle w:val="Heading5"/>
+      </w:pPr>
+      <w:r>
+        <w:t>4.</w:t>
+      </w:r>
+      <w:r>
+        <w:t>5.1.3.</w:t>
+      </w:r>
+      <w:r>
+        <w:t>3</w:t>
+      </w:r>
+      <w:r>
+        <w:t xml:space="preserve"> &lt;ADMIN&gt; </w:t>
+      </w:r>
+      <w:r>
+        <w:t>DELETE</w:t>
+      </w:r>
+      <w:r>
+        <w:t xml:space="preserve"> REQUEST</w:t>
+      </w:r>
+    </w:p>
+    <w:p>
+      <w:pPr>
+        <w:rPr>
+          <w:lang w:val="en-US"/>
+        </w:rPr>
+      </w:pPr>
+    </w:p>
+    <w:p>
+      <w:pPr>
+        <w:pStyle w:val="Heading4"/>
+        <w:rPr>
+          <w:lang w:val="en-US"/>
+        </w:rPr>
+      </w:pPr>
+      <w:r>
+        <w:lastRenderedPageBreak/>
+        <w:t>4.</w:t>
+      </w:r>
+      <w:r>
+        <w:t>5.1.4 &lt;ADMIN&gt; MANAGE EVENT</w:t>
+      </w:r>
+      <w:r>
+        <w:rPr>
+          <w:noProof/>
+          <w:lang w:eastAsia="vi-VN"/>
+        </w:rPr>
+        <w:drawing>
+          <wp:inline distT="0" distB="0" distL="0" distR="0" wp14:anchorId="752F63D3" wp14:editId="3615897E">
+            <wp:extent cx="5716905" cy="6846570"/>
+            <wp:effectExtent l="0" t="0" r="0" b="0"/>
+            <wp:docPr id="6" name="Picture 6" descr="E:\Capstone\trunk\Document\SequenceDiagram\Admin\ManageEvent_sequencediagram.png"/>
+            <wp:cNvGraphicFramePr>
+              <a:graphicFrameLocks xmlns:a="http://schemas.openxmlformats.org/drawingml/2006/main" noChangeAspect="1"/>
+            </wp:cNvGraphicFramePr>
+            <a:graphic xmlns:a="http://schemas.openxmlformats.org/drawingml/2006/main">
+              <a:graphicData uri="http://schemas.openxmlformats.org/drawingml/2006/picture">
+                <pic:pic xmlns:pic="http://schemas.openxmlformats.org/drawingml/2006/picture">
+                  <pic:nvPicPr>
+                    <pic:cNvPr id="0" name="Picture 4" descr="E:\Capstone\trunk\Document\SequenceDiagram\Admin\ManageEvent_sequencediagram.png"/>
+                    <pic:cNvPicPr>
+                      <a:picLocks noChangeAspect="1" noChangeArrowheads="1"/>
+                    </pic:cNvPicPr>
+                  </pic:nvPicPr>
+                  <pic:blipFill>
+                    <a:blip r:embed="rId24" cstate="print">
+                      <a:extLst>
+                        <a:ext uri="{28A0092B-C50C-407E-A947-70E740481C1C}">
+                          <a14:useLocalDpi xmlns:a14="http://schemas.microsoft.com/office/drawing/2010/main" val="0"/>
+                        </a:ext>
+                      </a:extLst>
+                    </a:blip>
+                    <a:srcRect/>
+                    <a:stretch>
+                      <a:fillRect/>
+                    </a:stretch>
+                  </pic:blipFill>
+                  <pic:spPr bwMode="auto">
+                    <a:xfrm>
+                      <a:off x="0" y="0"/>
+                      <a:ext cx="5716905" cy="6846570"/>
+                    </a:xfrm>
+                    <a:prstGeom prst="rect">
+                      <a:avLst/>
+                    </a:prstGeom>
+                    <a:noFill/>
+                    <a:ln>
+                      <a:noFill/>
+                    </a:ln>
+                  </pic:spPr>
+                </pic:pic>
+              </a:graphicData>
+            </a:graphic>
+          </wp:inline>
+        </w:drawing>
+      </w:r>
+    </w:p>
+    <w:p>
+      <w:pPr>
+        <w:pStyle w:val="Heading5"/>
       </w:pPr>
       <w:r>
         <w:t>4.5.1.4.1 &lt;ADMIN&gt; CREATE EVENT</w:t>
@@ -17807,7 +17515,7 @@
       <w:r>
         <w:rPr>
           <w:noProof/>
-          <w:lang w:val="en-US"/>
+          <w:lang w:eastAsia="vi-VN"/>
         </w:rPr>
         <w:drawing>
           <wp:inline distT="0" distB="0" distL="0" distR="0" wp14:anchorId="6A0B9D7C" wp14:editId="5AA592C9">
@@ -17827,7 +17535,7 @@
                     </pic:cNvPicPr>
                   </pic:nvPicPr>
                   <pic:blipFill>
-                    <a:blip r:embed="rId23" cstate="print">
+                    <a:blip r:embed="rId25" cstate="print">
                       <a:extLst>
                         <a:ext uri="{28A0092B-C50C-407E-A947-70E740481C1C}">
                           <a14:useLocalDpi xmlns:a14="http://schemas.microsoft.com/office/drawing/2010/main" val="0"/>
@@ -17914,7 +17622,7 @@
       <w:r>
         <w:rPr>
           <w:noProof/>
-          <w:lang w:val="en-US"/>
+          <w:lang w:eastAsia="vi-VN"/>
         </w:rPr>
         <w:drawing>
           <wp:inline distT="0" distB="0" distL="0" distR="0" wp14:anchorId="7B3CFC76" wp14:editId="6DAE2DF4">
@@ -17934,7 +17642,7 @@
                     </pic:cNvPicPr>
                   </pic:nvPicPr>
                   <pic:blipFill>
-                    <a:blip r:embed="rId24" cstate="print">
+                    <a:blip r:embed="rId26" cstate="print">
                       <a:extLst>
                         <a:ext uri="{28A0092B-C50C-407E-A947-70E740481C1C}">
                           <a14:useLocalDpi xmlns:a14="http://schemas.microsoft.com/office/drawing/2010/main" val="0"/>
@@ -18017,13 +17725,7 @@
         <w:rPr>
           <w:lang w:val="en-US"/>
         </w:rPr>
-        <w:t>UPDATE TICKET</w:t>
-      </w:r>
-      <w:r>
-        <w:rPr>
-          <w:lang w:val="en-US"/>
-        </w:rPr>
-        <w:t xml:space="preserve"> </w:t>
+        <w:t xml:space="preserve">UPDATE TICKET </w:t>
       </w:r>
     </w:p>
     <w:p>
@@ -18037,31 +17739,7 @@
         <w:rPr>
           <w:lang w:val="en-US"/>
         </w:rPr>
-        <w:t>4.5.1.6.</w:t>
-      </w:r>
-      <w:r>
-        <w:rPr>
-          <w:lang w:val="en-US"/>
-        </w:rPr>
-        <w:t>4</w:t>
-      </w:r>
-      <w:r>
-        <w:rPr>
-          <w:lang w:val="en-US"/>
-        </w:rPr>
-        <w:t xml:space="preserve"> &lt;ADMIN&gt; </w:t>
-      </w:r>
-      <w:r>
-        <w:rPr>
-          <w:lang w:val="en-US"/>
-        </w:rPr>
-        <w:t>DELETE</w:t>
-      </w:r>
-      <w:r>
-        <w:rPr>
-          <w:lang w:val="en-US"/>
-        </w:rPr>
-        <w:t xml:space="preserve"> TICKET </w:t>
+        <w:t xml:space="preserve">4.5.1.6.4 &lt;ADMIN&gt; DELETE TICKET </w:t>
       </w:r>
     </w:p>
     <w:p>
@@ -18075,12 +17753,12 @@
       <w:pPr>
         <w:pStyle w:val="Heading4"/>
         <w:rPr>
-          <w:lang w:val="fr-FR"/>
-        </w:rPr>
-      </w:pPr>
-      <w:r>
-        <w:rPr>
-          <w:lang w:val="fr-FR"/>
+          <w:lang w:val="en-US"/>
+        </w:rPr>
+      </w:pPr>
+      <w:r>
+        <w:rPr>
+          <w:lang w:val="en-US"/>
         </w:rPr>
         <w:lastRenderedPageBreak/>
         <w:t>4.5.1.7 &lt;ADMIN&gt; MANAGE VENUE</w:t>
@@ -18095,7 +17773,7 @@
       <w:r>
         <w:rPr>
           <w:noProof/>
-          <w:lang w:val="en-US"/>
+          <w:lang w:eastAsia="vi-VN"/>
         </w:rPr>
         <w:drawing>
           <wp:inline distT="0" distB="0" distL="0" distR="0">
@@ -18115,7 +17793,7 @@
                     </pic:cNvPicPr>
                   </pic:nvPicPr>
                   <pic:blipFill>
-                    <a:blip r:embed="rId25" cstate="print">
+                    <a:blip r:embed="rId27" cstate="print">
                       <a:extLst>
                         <a:ext uri="{28A0092B-C50C-407E-A947-70E740481C1C}">
                           <a14:useLocalDpi xmlns:a14="http://schemas.microsoft.com/office/drawing/2010/main" val="0"/>
@@ -18222,8 +17900,10 @@
           <w:lang w:val="en-US"/>
         </w:rPr>
         <w:lastRenderedPageBreak/>
-        <w:t>4.5.1.8 &lt;ADMIN&gt; MANAGE CONFIG</w:t>
-      </w:r>
+        <w:t>4.5.1.8 &lt;ADMIN&gt; MANAGE SETTING</w:t>
+      </w:r>
+      <w:bookmarkStart w:id="27" w:name="_GoBack"/>
+      <w:bookmarkEnd w:id="27"/>
     </w:p>
     <w:p>
       <w:pPr>
@@ -18317,7 +17997,7 @@
       <w:r>
         <w:rPr>
           <w:noProof/>
-          <w:lang w:val="en-US"/>
+          <w:lang w:eastAsia="vi-VN"/>
         </w:rPr>
         <w:drawing>
           <wp:inline distT="0" distB="0" distL="0" distR="0">
@@ -18337,7 +18017,7 @@
                     </pic:cNvPicPr>
                   </pic:nvPicPr>
                   <pic:blipFill>
-                    <a:blip r:embed="rId26" cstate="print">
+                    <a:blip r:embed="rId28" cstate="print">
                       <a:extLst>
                         <a:ext uri="{28A0092B-C50C-407E-A947-70E740481C1C}">
                           <a14:useLocalDpi xmlns:a14="http://schemas.microsoft.com/office/drawing/2010/main" val="0"/>
@@ -18432,7 +18112,7 @@
       <w:r>
         <w:rPr>
           <w:noProof/>
-          <w:lang w:val="en-US"/>
+          <w:lang w:eastAsia="vi-VN"/>
         </w:rPr>
         <w:drawing>
           <wp:inline distT="0" distB="0" distL="0" distR="0">
@@ -18452,7 +18132,7 @@
                     </pic:cNvPicPr>
                   </pic:nvPicPr>
                   <pic:blipFill>
-                    <a:blip r:embed="rId27" cstate="print">
+                    <a:blip r:embed="rId29" cstate="print">
                       <a:extLst>
                         <a:ext uri="{28A0092B-C50C-407E-A947-70E740481C1C}">
                           <a14:useLocalDpi xmlns:a14="http://schemas.microsoft.com/office/drawing/2010/main" val="0"/>
@@ -18523,31 +18203,7 @@
         <w:rPr>
           <w:lang w:val="en-US"/>
         </w:rPr>
-        <w:t>4.5.2.2.</w:t>
-      </w:r>
-      <w:r>
-        <w:rPr>
-          <w:lang w:val="en-US"/>
-        </w:rPr>
-        <w:t>3</w:t>
-      </w:r>
-      <w:r>
-        <w:rPr>
-          <w:lang w:val="en-US"/>
-        </w:rPr>
-        <w:t xml:space="preserve"> &lt;USER&gt; </w:t>
-      </w:r>
-      <w:r>
-        <w:rPr>
-          <w:lang w:val="en-US"/>
-        </w:rPr>
-        <w:t xml:space="preserve">DELETE </w:t>
-      </w:r>
-      <w:r>
-        <w:rPr>
-          <w:lang w:val="en-US"/>
-        </w:rPr>
-        <w:t>REQUEST</w:t>
+        <w:t>4.5.2.2.3 &lt;USER&gt; DELETE REQUEST</w:t>
       </w:r>
     </w:p>
     <w:p>
@@ -18574,7 +18230,7 @@
       <w:r>
         <w:rPr>
           <w:noProof/>
-          <w:lang w:val="en-US"/>
+          <w:lang w:eastAsia="vi-VN"/>
         </w:rPr>
         <w:drawing>
           <wp:inline distT="0" distB="0" distL="0" distR="0">
@@ -18594,7 +18250,7 @@
                     </pic:cNvPicPr>
                   </pic:nvPicPr>
                   <pic:blipFill>
-                    <a:blip r:embed="rId28" cstate="print">
+                    <a:blip r:embed="rId30" cstate="print">
                       <a:extLst>
                         <a:ext uri="{28A0092B-C50C-407E-A947-70E740481C1C}">
                           <a14:useLocalDpi xmlns:a14="http://schemas.microsoft.com/office/drawing/2010/main" val="0"/>
@@ -18667,8 +18323,6 @@
         </w:rPr>
         <w:t>4.5.2.4 &lt;USER&gt; BUY TICKET</w:t>
       </w:r>
-      <w:bookmarkStart w:id="27" w:name="_GoBack"/>
-      <w:bookmarkEnd w:id="27"/>
     </w:p>
     <w:p>
       <w:pPr>
@@ -18837,7 +18491,7 @@
       <w:r>
         <w:rPr>
           <w:noProof/>
-          <w:lang w:val="en-US"/>
+          <w:lang w:eastAsia="vi-VN"/>
         </w:rPr>
         <w:lastRenderedPageBreak/>
         <w:drawing>
@@ -18858,7 +18512,7 @@
                     </pic:cNvPicPr>
                   </pic:nvPicPr>
                   <pic:blipFill>
-                    <a:blip r:embed="rId29">
+                    <a:blip r:embed="rId31">
                       <a:extLst>
                         <a:ext uri="{28A0092B-C50C-407E-A947-70E740481C1C}">
                           <a14:useLocalDpi xmlns:a14="http://schemas.microsoft.com/office/drawing/2010/main" val="0"/>
@@ -19104,7 +18758,7 @@
         <w:rPr>
           <w:rFonts w:ascii="Times New Roman" w:hAnsi="Times New Roman"/>
           <w:noProof/>
-          <w:lang w:val="en-US"/>
+          <w:lang w:eastAsia="vi-VN"/>
         </w:rPr>
         <w:drawing>
           <wp:inline distT="0" distB="0" distL="0" distR="0" wp14:anchorId="2B361D61" wp14:editId="5611ECC0">
@@ -19122,7 +18776,7 @@
                     <pic:cNvPicPr/>
                   </pic:nvPicPr>
                   <pic:blipFill>
-                    <a:blip r:embed="rId30" cstate="print">
+                    <a:blip r:embed="rId32" cstate="print">
                       <a:extLst>
                         <a:ext uri="{28A0092B-C50C-407E-A947-70E740481C1C}">
                           <a14:useLocalDpi xmlns:a14="http://schemas.microsoft.com/office/drawing/2010/main" val="0"/>
@@ -19180,7 +18834,7 @@
       <w:r>
         <w:rPr>
           <w:noProof/>
-          <w:lang w:val="en-US"/>
+          <w:lang w:eastAsia="vi-VN"/>
         </w:rPr>
         <w:lastRenderedPageBreak/>
         <w:drawing>
@@ -19201,7 +18855,7 @@
                     </pic:cNvPicPr>
                   </pic:nvPicPr>
                   <pic:blipFill>
-                    <a:blip r:embed="rId31">
+                    <a:blip r:embed="rId33">
                       <a:extLst>
                         <a:ext uri="{28A0092B-C50C-407E-A947-70E740481C1C}">
                           <a14:useLocalDpi xmlns:a14="http://schemas.microsoft.com/office/drawing/2010/main" val="0"/>
@@ -19467,11 +19121,9 @@
             <w:pPr>
               <w:ind w:left="360" w:right="90"/>
             </w:pPr>
-            <w:proofErr w:type="spellStart"/>
             <w:r>
               <w:t>UserFollowEvent</w:t>
             </w:r>
-            <w:proofErr w:type="spellEnd"/>
           </w:p>
         </w:tc>
         <w:tc>
@@ -19534,11 +19186,9 @@
             <w:pPr>
               <w:ind w:left="360" w:right="90"/>
             </w:pPr>
-            <w:proofErr w:type="spellStart"/>
             <w:r>
               <w:t>TicketResponse</w:t>
             </w:r>
-            <w:proofErr w:type="spellEnd"/>
           </w:p>
         </w:tc>
         <w:tc>
@@ -19770,14 +19420,12 @@
                 <w:rFonts w:asciiTheme="minorHAnsi" w:hAnsiTheme="minorHAnsi" w:cstheme="minorBidi"/>
               </w:rPr>
             </w:pPr>
-            <w:proofErr w:type="spellStart"/>
             <w:r>
               <w:rPr>
                 <w:rFonts w:asciiTheme="minorHAnsi" w:hAnsiTheme="minorHAnsi" w:cstheme="minorBidi"/>
               </w:rPr>
               <w:t>UserId</w:t>
             </w:r>
-            <w:proofErr w:type="spellEnd"/>
           </w:p>
         </w:tc>
         <w:tc>
@@ -19807,11 +19455,9 @@
             <w:pPr>
               <w:cnfStyle w:val="000000100000" w:firstRow="0" w:lastRow="0" w:firstColumn="0" w:lastColumn="0" w:oddVBand="0" w:evenVBand="0" w:oddHBand="1" w:evenHBand="0" w:firstRowFirstColumn="0" w:firstRowLastColumn="0" w:lastRowFirstColumn="0" w:lastRowLastColumn="0"/>
             </w:pPr>
-            <w:proofErr w:type="spellStart"/>
             <w:r>
               <w:t>int</w:t>
             </w:r>
-            <w:proofErr w:type="spellEnd"/>
           </w:p>
         </w:tc>
         <w:tc>
@@ -19877,14 +19523,12 @@
                 <w:rFonts w:asciiTheme="minorHAnsi" w:hAnsiTheme="minorHAnsi" w:cstheme="minorBidi"/>
               </w:rPr>
             </w:pPr>
-            <w:proofErr w:type="spellStart"/>
             <w:r>
               <w:rPr>
                 <w:rFonts w:asciiTheme="minorHAnsi" w:hAnsiTheme="minorHAnsi" w:cstheme="minorBidi"/>
               </w:rPr>
               <w:t>UserName</w:t>
             </w:r>
-            <w:proofErr w:type="spellEnd"/>
           </w:p>
         </w:tc>
         <w:tc>
@@ -19911,13 +19555,8 @@
             <w:pPr>
               <w:cnfStyle w:val="000000010000" w:firstRow="0" w:lastRow="0" w:firstColumn="0" w:lastColumn="0" w:oddVBand="0" w:evenVBand="0" w:oddHBand="0" w:evenHBand="1" w:firstRowFirstColumn="0" w:firstRowLastColumn="0" w:lastRowFirstColumn="0" w:lastRowLastColumn="0"/>
             </w:pPr>
-            <w:proofErr w:type="spellStart"/>
-            <w:r>
-              <w:t>nvarchar</w:t>
-            </w:r>
-            <w:proofErr w:type="spellEnd"/>
-            <w:r>
-              <w:t>(50)</w:t>
+            <w:r>
+              <w:t>nvarchar(50)</w:t>
             </w:r>
           </w:p>
         </w:tc>
@@ -19978,14 +19617,12 @@
             <w:noWrap/>
           </w:tcPr>
           <w:p>
-            <w:proofErr w:type="spellStart"/>
             <w:r>
               <w:rPr>
                 <w:rFonts w:asciiTheme="minorHAnsi" w:hAnsiTheme="minorHAnsi" w:cstheme="minorBidi"/>
               </w:rPr>
               <w:t>FullName</w:t>
             </w:r>
-            <w:proofErr w:type="spellEnd"/>
           </w:p>
         </w:tc>
         <w:tc>
@@ -20010,13 +19647,8 @@
             <w:pPr>
               <w:cnfStyle w:val="000000100000" w:firstRow="0" w:lastRow="0" w:firstColumn="0" w:lastColumn="0" w:oddVBand="0" w:evenVBand="0" w:oddHBand="1" w:evenHBand="0" w:firstRowFirstColumn="0" w:firstRowLastColumn="0" w:lastRowFirstColumn="0" w:lastRowLastColumn="0"/>
             </w:pPr>
-            <w:proofErr w:type="spellStart"/>
-            <w:r>
-              <w:t>nvarchar</w:t>
-            </w:r>
-            <w:proofErr w:type="spellEnd"/>
-            <w:r>
-              <w:t>(50)</w:t>
+            <w:r>
+              <w:t>nvarchar(50)</w:t>
             </w:r>
           </w:p>
         </w:tc>
@@ -20109,13 +19741,8 @@
             <w:pPr>
               <w:cnfStyle w:val="000000010000" w:firstRow="0" w:lastRow="0" w:firstColumn="0" w:lastColumn="0" w:oddVBand="0" w:evenVBand="0" w:oddHBand="0" w:evenHBand="1" w:firstRowFirstColumn="0" w:firstRowLastColumn="0" w:lastRowFirstColumn="0" w:lastRowLastColumn="0"/>
             </w:pPr>
-            <w:proofErr w:type="spellStart"/>
-            <w:r>
-              <w:t>nvarchar</w:t>
-            </w:r>
-            <w:proofErr w:type="spellEnd"/>
-            <w:r>
-              <w:t>(50)</w:t>
+            <w:r>
+              <w:t>nvarchar(50)</w:t>
             </w:r>
           </w:p>
         </w:tc>
@@ -20213,13 +19840,8 @@
             <w:pPr>
               <w:cnfStyle w:val="000000100000" w:firstRow="0" w:lastRow="0" w:firstColumn="0" w:lastColumn="0" w:oddVBand="0" w:evenVBand="0" w:oddHBand="1" w:evenHBand="0" w:firstRowFirstColumn="0" w:firstRowLastColumn="0" w:lastRowFirstColumn="0" w:lastRowLastColumn="0"/>
             </w:pPr>
-            <w:proofErr w:type="spellStart"/>
-            <w:r>
-              <w:t>nvarchar</w:t>
-            </w:r>
-            <w:proofErr w:type="spellEnd"/>
-            <w:r>
-              <w:t>(50)</w:t>
+            <w:r>
+              <w:t>nvarchar(50)</w:t>
             </w:r>
           </w:p>
         </w:tc>
@@ -20317,13 +19939,8 @@
             <w:pPr>
               <w:cnfStyle w:val="000000010000" w:firstRow="0" w:lastRow="0" w:firstColumn="0" w:lastColumn="0" w:oddVBand="0" w:evenVBand="0" w:oddHBand="0" w:evenHBand="1" w:firstRowFirstColumn="0" w:firstRowLastColumn="0" w:lastRowFirstColumn="0" w:lastRowLastColumn="0"/>
             </w:pPr>
-            <w:proofErr w:type="spellStart"/>
-            <w:r>
-              <w:t>nvarchar</w:t>
-            </w:r>
-            <w:proofErr w:type="spellEnd"/>
-            <w:r>
-              <w:t>(MAX)</w:t>
+            <w:r>
+              <w:t>nvarchar(MAX)</w:t>
             </w:r>
           </w:p>
         </w:tc>
@@ -20484,14 +20101,12 @@
                 <w:rFonts w:asciiTheme="minorHAnsi" w:hAnsiTheme="minorHAnsi" w:cstheme="minorBidi"/>
               </w:rPr>
             </w:pPr>
-            <w:proofErr w:type="spellStart"/>
             <w:r>
               <w:rPr>
                 <w:rFonts w:asciiTheme="minorHAnsi" w:hAnsiTheme="minorHAnsi" w:cstheme="minorBidi"/>
               </w:rPr>
               <w:t>IsVerified</w:t>
             </w:r>
-            <w:proofErr w:type="spellEnd"/>
           </w:p>
         </w:tc>
         <w:tc>
@@ -20577,14 +20192,12 @@
                 <w:rFonts w:asciiTheme="minorHAnsi" w:hAnsiTheme="minorHAnsi" w:cstheme="minorBidi"/>
               </w:rPr>
             </w:pPr>
-            <w:proofErr w:type="spellStart"/>
             <w:r>
               <w:rPr>
                 <w:rFonts w:asciiTheme="minorHAnsi" w:hAnsiTheme="minorHAnsi" w:cstheme="minorBidi"/>
               </w:rPr>
               <w:t>BankName</w:t>
             </w:r>
-            <w:proofErr w:type="spellEnd"/>
           </w:p>
         </w:tc>
         <w:tc>
@@ -20609,13 +20222,8 @@
             <w:pPr>
               <w:cnfStyle w:val="000000100000" w:firstRow="0" w:lastRow="0" w:firstColumn="0" w:lastColumn="0" w:oddVBand="0" w:evenVBand="0" w:oddHBand="1" w:evenHBand="0" w:firstRowFirstColumn="0" w:firstRowLastColumn="0" w:lastRowFirstColumn="0" w:lastRowLastColumn="0"/>
             </w:pPr>
-            <w:proofErr w:type="spellStart"/>
-            <w:r>
-              <w:t>nvarchar</w:t>
-            </w:r>
-            <w:proofErr w:type="spellEnd"/>
-            <w:r>
-              <w:t>(50)</w:t>
+            <w:r>
+              <w:t>nvarchar(50)</w:t>
             </w:r>
           </w:p>
         </w:tc>
@@ -20675,14 +20283,12 @@
                 <w:rFonts w:asciiTheme="minorHAnsi" w:hAnsiTheme="minorHAnsi" w:cstheme="minorBidi"/>
               </w:rPr>
             </w:pPr>
-            <w:proofErr w:type="spellStart"/>
             <w:r>
               <w:rPr>
                 <w:rFonts w:asciiTheme="minorHAnsi" w:hAnsiTheme="minorHAnsi" w:cstheme="minorBidi"/>
               </w:rPr>
               <w:t>BankAccount</w:t>
             </w:r>
-            <w:proofErr w:type="spellEnd"/>
           </w:p>
         </w:tc>
         <w:tc>
@@ -20707,13 +20313,8 @@
             <w:pPr>
               <w:cnfStyle w:val="000000010000" w:firstRow="0" w:lastRow="0" w:firstColumn="0" w:lastColumn="0" w:oddVBand="0" w:evenVBand="0" w:oddHBand="0" w:evenHBand="1" w:firstRowFirstColumn="0" w:firstRowLastColumn="0" w:lastRowFirstColumn="0" w:lastRowLastColumn="0"/>
             </w:pPr>
-            <w:proofErr w:type="spellStart"/>
-            <w:r>
-              <w:t>nvarchar</w:t>
-            </w:r>
-            <w:proofErr w:type="spellEnd"/>
-            <w:r>
-              <w:t>(50)</w:t>
+            <w:r>
+              <w:t>nvarchar(50)</w:t>
             </w:r>
           </w:p>
         </w:tc>
@@ -20803,13 +20404,8 @@
             <w:pPr>
               <w:cnfStyle w:val="000000100000" w:firstRow="0" w:lastRow="0" w:firstColumn="0" w:lastColumn="0" w:oddVBand="0" w:evenVBand="0" w:oddHBand="1" w:evenHBand="0" w:firstRowFirstColumn="0" w:firstRowLastColumn="0" w:lastRowFirstColumn="0" w:lastRowLastColumn="0"/>
             </w:pPr>
-            <w:proofErr w:type="spellStart"/>
-            <w:r>
-              <w:t>Nvarchar</w:t>
-            </w:r>
-            <w:proofErr w:type="spellEnd"/>
-            <w:r>
-              <w:t>(50)</w:t>
+            <w:r>
+              <w:t>Nvarchar(50)</w:t>
             </w:r>
           </w:p>
         </w:tc>
@@ -20969,14 +20565,12 @@
                 <w:rFonts w:asciiTheme="minorHAnsi" w:hAnsiTheme="minorHAnsi" w:cstheme="minorBidi"/>
               </w:rPr>
             </w:pPr>
-            <w:proofErr w:type="spellStart"/>
             <w:r>
               <w:rPr>
                 <w:rFonts w:asciiTheme="minorHAnsi" w:hAnsiTheme="minorHAnsi" w:cstheme="minorBidi"/>
               </w:rPr>
               <w:t>CreatedDate</w:t>
             </w:r>
-            <w:proofErr w:type="spellEnd"/>
           </w:p>
         </w:tc>
         <w:tc>
@@ -21009,11 +20603,9 @@
             <w:pPr>
               <w:cnfStyle w:val="000000100000" w:firstRow="0" w:lastRow="0" w:firstColumn="0" w:lastColumn="0" w:oddVBand="0" w:evenVBand="0" w:oddHBand="1" w:evenHBand="0" w:firstRowFirstColumn="0" w:firstRowLastColumn="0" w:lastRowFirstColumn="0" w:lastRowLastColumn="0"/>
             </w:pPr>
-            <w:proofErr w:type="spellStart"/>
             <w:r>
               <w:t>datetime</w:t>
             </w:r>
-            <w:proofErr w:type="spellEnd"/>
           </w:p>
         </w:tc>
         <w:tc>
@@ -21075,14 +20667,12 @@
                 <w:rFonts w:asciiTheme="minorHAnsi" w:hAnsiTheme="minorHAnsi" w:cstheme="minorBidi"/>
               </w:rPr>
             </w:pPr>
-            <w:proofErr w:type="spellStart"/>
             <w:r>
               <w:rPr>
                 <w:rFonts w:asciiTheme="minorHAnsi" w:hAnsiTheme="minorHAnsi" w:cstheme="minorBidi"/>
               </w:rPr>
               <w:t>ModifiedDate</w:t>
             </w:r>
-            <w:proofErr w:type="spellEnd"/>
           </w:p>
         </w:tc>
         <w:tc>
@@ -21115,11 +20705,9 @@
             <w:pPr>
               <w:cnfStyle w:val="000000010000" w:firstRow="0" w:lastRow="0" w:firstColumn="0" w:lastColumn="0" w:oddVBand="0" w:evenVBand="0" w:oddHBand="0" w:evenHBand="1" w:firstRowFirstColumn="0" w:firstRowLastColumn="0" w:lastRowFirstColumn="0" w:lastRowLastColumn="0"/>
             </w:pPr>
-            <w:proofErr w:type="spellStart"/>
             <w:r>
               <w:t>datetime</w:t>
             </w:r>
-            <w:proofErr w:type="spellEnd"/>
           </w:p>
         </w:tc>
         <w:tc>
@@ -21181,14 +20769,12 @@
                 <w:rFonts w:asciiTheme="minorHAnsi" w:hAnsiTheme="minorHAnsi" w:cstheme="minorBidi"/>
               </w:rPr>
             </w:pPr>
-            <w:proofErr w:type="spellStart"/>
             <w:r>
               <w:rPr>
                 <w:rFonts w:asciiTheme="minorHAnsi" w:hAnsiTheme="minorHAnsi" w:cstheme="minorBidi"/>
               </w:rPr>
               <w:t>ProvinceId</w:t>
             </w:r>
-            <w:proofErr w:type="spellEnd"/>
           </w:p>
         </w:tc>
         <w:tc>
@@ -21218,11 +20804,9 @@
             <w:pPr>
               <w:cnfStyle w:val="000000100000" w:firstRow="0" w:lastRow="0" w:firstColumn="0" w:lastColumn="0" w:oddVBand="0" w:evenVBand="0" w:oddHBand="1" w:evenHBand="0" w:firstRowFirstColumn="0" w:firstRowLastColumn="0" w:lastRowFirstColumn="0" w:lastRowLastColumn="0"/>
             </w:pPr>
-            <w:proofErr w:type="spellStart"/>
             <w:r>
               <w:t>int</w:t>
             </w:r>
-            <w:proofErr w:type="spellEnd"/>
           </w:p>
         </w:tc>
         <w:tc>
@@ -21450,14 +21034,12 @@
                 <w:rFonts w:asciiTheme="minorHAnsi" w:hAnsiTheme="minorHAnsi" w:cstheme="minorBidi"/>
               </w:rPr>
             </w:pPr>
-            <w:proofErr w:type="spellStart"/>
             <w:r>
               <w:rPr>
                 <w:rFonts w:asciiTheme="minorHAnsi" w:hAnsiTheme="minorHAnsi" w:cstheme="minorBidi"/>
               </w:rPr>
               <w:t>TicketId</w:t>
             </w:r>
-            <w:proofErr w:type="spellEnd"/>
           </w:p>
         </w:tc>
         <w:tc>
@@ -21490,11 +21072,9 @@
             <w:pPr>
               <w:cnfStyle w:val="000000100000" w:firstRow="0" w:lastRow="0" w:firstColumn="0" w:lastColumn="0" w:oddVBand="0" w:evenVBand="0" w:oddHBand="1" w:evenHBand="0" w:firstRowFirstColumn="0" w:firstRowLastColumn="0" w:lastRowFirstColumn="0" w:lastRowLastColumn="0"/>
             </w:pPr>
-            <w:proofErr w:type="spellStart"/>
             <w:r>
               <w:t>int</w:t>
             </w:r>
-            <w:proofErr w:type="spellEnd"/>
           </w:p>
         </w:tc>
         <w:tc>
@@ -21560,14 +21140,12 @@
                 <w:rFonts w:asciiTheme="minorHAnsi" w:hAnsiTheme="minorHAnsi" w:cstheme="minorBidi"/>
               </w:rPr>
             </w:pPr>
-            <w:proofErr w:type="spellStart"/>
             <w:r>
               <w:rPr>
                 <w:rFonts w:asciiTheme="minorHAnsi" w:hAnsiTheme="minorHAnsi" w:cstheme="minorBidi"/>
               </w:rPr>
               <w:t>SellPrice</w:t>
             </w:r>
-            <w:proofErr w:type="spellEnd"/>
           </w:p>
         </w:tc>
         <w:tc>
@@ -21664,14 +21242,12 @@
                 <w:rFonts w:asciiTheme="minorHAnsi" w:hAnsiTheme="minorHAnsi" w:cstheme="minorBidi"/>
               </w:rPr>
             </w:pPr>
-            <w:proofErr w:type="spellStart"/>
             <w:r>
               <w:rPr>
                 <w:rFonts w:asciiTheme="minorHAnsi" w:hAnsiTheme="minorHAnsi" w:cstheme="minorBidi"/>
               </w:rPr>
               <w:t>ReceiveMoney</w:t>
             </w:r>
-            <w:proofErr w:type="spellEnd"/>
           </w:p>
         </w:tc>
         <w:tc>
@@ -21800,13 +21376,8 @@
             <w:pPr>
               <w:cnfStyle w:val="000000010000" w:firstRow="0" w:lastRow="0" w:firstColumn="0" w:lastColumn="0" w:oddVBand="0" w:evenVBand="0" w:oddHBand="0" w:evenHBand="1" w:firstRowFirstColumn="0" w:firstRowLastColumn="0" w:lastRowFirstColumn="0" w:lastRowLastColumn="0"/>
             </w:pPr>
-            <w:proofErr w:type="spellStart"/>
-            <w:r>
-              <w:t>nvarchar</w:t>
-            </w:r>
-            <w:proofErr w:type="spellEnd"/>
-            <w:r>
-              <w:t>(MAX)</w:t>
+            <w:r>
+              <w:t>nvarchar(MAX)</w:t>
             </w:r>
           </w:p>
         </w:tc>
@@ -21915,14 +21486,9 @@
             <w:pPr>
               <w:cnfStyle w:val="000000100000" w:firstRow="0" w:lastRow="0" w:firstColumn="0" w:lastColumn="0" w:oddVBand="0" w:evenVBand="0" w:oddHBand="1" w:evenHBand="0" w:firstRowFirstColumn="0" w:firstRowLastColumn="0" w:lastRowFirstColumn="0" w:lastRowLastColumn="0"/>
             </w:pPr>
-            <w:proofErr w:type="spellStart"/>
             <w:r>
               <w:lastRenderedPageBreak/>
-              <w:t>nvarchar</w:t>
-            </w:r>
-            <w:proofErr w:type="spellEnd"/>
-            <w:r>
-              <w:t>(MAX)</w:t>
+              <w:t>nvarchar(MAX)</w:t>
             </w:r>
           </w:p>
         </w:tc>
@@ -22007,15 +21573,7 @@
               <w:t xml:space="preserve">This is status for </w:t>
             </w:r>
             <w:r>
-              <w:t xml:space="preserve">the ticket was </w:t>
-            </w:r>
-            <w:proofErr w:type="gramStart"/>
-            <w:r>
-              <w:t>approve</w:t>
-            </w:r>
-            <w:proofErr w:type="gramEnd"/>
-            <w:r>
-              <w:t>.</w:t>
+              <w:t>the ticket was approve.</w:t>
             </w:r>
           </w:p>
         </w:tc>
@@ -22029,11 +21587,9 @@
             <w:pPr>
               <w:cnfStyle w:val="000000010000" w:firstRow="0" w:lastRow="0" w:firstColumn="0" w:lastColumn="0" w:oddVBand="0" w:evenVBand="0" w:oddHBand="0" w:evenHBand="1" w:firstRowFirstColumn="0" w:firstRowLastColumn="0" w:lastRowFirstColumn="0" w:lastRowLastColumn="0"/>
             </w:pPr>
-            <w:proofErr w:type="spellStart"/>
             <w:r>
               <w:t>int</w:t>
             </w:r>
-            <w:proofErr w:type="spellEnd"/>
           </w:p>
         </w:tc>
         <w:tc>
@@ -22095,14 +21651,12 @@
                 <w:rFonts w:asciiTheme="minorHAnsi" w:hAnsiTheme="minorHAnsi" w:cstheme="minorBidi"/>
               </w:rPr>
             </w:pPr>
-            <w:proofErr w:type="spellStart"/>
             <w:r>
               <w:rPr>
                 <w:rFonts w:asciiTheme="minorHAnsi" w:hAnsiTheme="minorHAnsi" w:cstheme="minorBidi"/>
               </w:rPr>
               <w:t>UserId</w:t>
             </w:r>
-            <w:proofErr w:type="spellEnd"/>
           </w:p>
         </w:tc>
         <w:tc>
@@ -22132,11 +21686,9 @@
             <w:pPr>
               <w:cnfStyle w:val="000000100000" w:firstRow="0" w:lastRow="0" w:firstColumn="0" w:lastColumn="0" w:oddVBand="0" w:evenVBand="0" w:oddHBand="1" w:evenHBand="0" w:firstRowFirstColumn="0" w:firstRowLastColumn="0" w:lastRowFirstColumn="0" w:lastRowLastColumn="0"/>
             </w:pPr>
-            <w:proofErr w:type="spellStart"/>
             <w:r>
               <w:t>int</w:t>
             </w:r>
-            <w:proofErr w:type="spellEnd"/>
           </w:p>
         </w:tc>
         <w:tc>
@@ -22201,14 +21753,12 @@
                 <w:rFonts w:asciiTheme="minorHAnsi" w:hAnsiTheme="minorHAnsi" w:cstheme="minorBidi"/>
               </w:rPr>
             </w:pPr>
-            <w:proofErr w:type="spellStart"/>
             <w:r>
               <w:rPr>
                 <w:rFonts w:asciiTheme="minorHAnsi" w:hAnsiTheme="minorHAnsi" w:cstheme="minorBidi"/>
               </w:rPr>
               <w:t>EventId</w:t>
             </w:r>
-            <w:proofErr w:type="spellEnd"/>
           </w:p>
         </w:tc>
         <w:tc>
@@ -22235,11 +21785,9 @@
             <w:pPr>
               <w:cnfStyle w:val="000000010000" w:firstRow="0" w:lastRow="0" w:firstColumn="0" w:lastColumn="0" w:oddVBand="0" w:evenVBand="0" w:oddHBand="0" w:evenHBand="1" w:firstRowFirstColumn="0" w:firstRowLastColumn="0" w:lastRowFirstColumn="0" w:lastRowLastColumn="0"/>
             </w:pPr>
-            <w:proofErr w:type="spellStart"/>
             <w:r>
               <w:t>int</w:t>
             </w:r>
-            <w:proofErr w:type="spellEnd"/>
           </w:p>
         </w:tc>
         <w:tc>
@@ -22303,14 +21851,12 @@
                 <w:rFonts w:asciiTheme="minorHAnsi" w:hAnsiTheme="minorHAnsi" w:cstheme="minorBidi"/>
               </w:rPr>
             </w:pPr>
-            <w:proofErr w:type="spellStart"/>
             <w:r>
               <w:rPr>
                 <w:rFonts w:asciiTheme="minorHAnsi" w:hAnsiTheme="minorHAnsi" w:cstheme="minorBidi"/>
               </w:rPr>
               <w:t>AdminModifiedDate</w:t>
             </w:r>
-            <w:proofErr w:type="spellEnd"/>
           </w:p>
         </w:tc>
         <w:tc>
@@ -22335,11 +21881,9 @@
             <w:pPr>
               <w:cnfStyle w:val="000000100000" w:firstRow="0" w:lastRow="0" w:firstColumn="0" w:lastColumn="0" w:oddVBand="0" w:evenVBand="0" w:oddHBand="1" w:evenHBand="0" w:firstRowFirstColumn="0" w:firstRowLastColumn="0" w:lastRowFirstColumn="0" w:lastRowLastColumn="0"/>
             </w:pPr>
-            <w:proofErr w:type="spellStart"/>
             <w:r>
               <w:t>datetime</w:t>
             </w:r>
-            <w:proofErr w:type="spellEnd"/>
           </w:p>
         </w:tc>
         <w:tc>
@@ -22399,14 +21943,12 @@
                 <w:rFonts w:asciiTheme="minorHAnsi" w:hAnsiTheme="minorHAnsi" w:cstheme="minorBidi"/>
               </w:rPr>
             </w:pPr>
-            <w:proofErr w:type="spellStart"/>
             <w:r>
               <w:rPr>
                 <w:rFonts w:asciiTheme="minorHAnsi" w:hAnsiTheme="minorHAnsi" w:cstheme="minorBidi"/>
               </w:rPr>
               <w:t>CreatedDate</w:t>
             </w:r>
-            <w:proofErr w:type="spellEnd"/>
           </w:p>
         </w:tc>
         <w:tc>
@@ -22433,11 +21975,9 @@
             <w:pPr>
               <w:cnfStyle w:val="000000010000" w:firstRow="0" w:lastRow="0" w:firstColumn="0" w:lastColumn="0" w:oddVBand="0" w:evenVBand="0" w:oddHBand="0" w:evenHBand="1" w:firstRowFirstColumn="0" w:firstRowLastColumn="0" w:lastRowFirstColumn="0" w:lastRowLastColumn="0"/>
             </w:pPr>
-            <w:proofErr w:type="spellStart"/>
             <w:r>
               <w:t>datetime</w:t>
             </w:r>
-            <w:proofErr w:type="spellEnd"/>
           </w:p>
         </w:tc>
         <w:tc>
@@ -22499,14 +22039,12 @@
                 <w:rFonts w:asciiTheme="minorHAnsi" w:hAnsiTheme="minorHAnsi" w:cstheme="minorBidi"/>
               </w:rPr>
             </w:pPr>
-            <w:proofErr w:type="spellStart"/>
             <w:r>
               <w:rPr>
                 <w:rFonts w:asciiTheme="minorHAnsi" w:hAnsiTheme="minorHAnsi" w:cstheme="minorBidi"/>
               </w:rPr>
               <w:t>ModifiedDate</w:t>
             </w:r>
-            <w:proofErr w:type="spellEnd"/>
           </w:p>
         </w:tc>
         <w:tc>
@@ -22536,11 +22074,9 @@
             <w:pPr>
               <w:cnfStyle w:val="000000100000" w:firstRow="0" w:lastRow="0" w:firstColumn="0" w:lastColumn="0" w:oddVBand="0" w:evenVBand="0" w:oddHBand="1" w:evenHBand="0" w:firstRowFirstColumn="0" w:firstRowLastColumn="0" w:lastRowFirstColumn="0" w:lastRowLastColumn="0"/>
             </w:pPr>
-            <w:proofErr w:type="spellStart"/>
             <w:r>
               <w:t>datetime</w:t>
             </w:r>
-            <w:proofErr w:type="spellEnd"/>
           </w:p>
         </w:tc>
         <w:tc>
@@ -22597,14 +22133,12 @@
             <w:noWrap/>
           </w:tcPr>
           <w:p>
-            <w:proofErr w:type="spellStart"/>
             <w:r>
               <w:rPr>
                 <w:rFonts w:asciiTheme="minorHAnsi" w:hAnsiTheme="minorHAnsi" w:cstheme="minorBidi"/>
               </w:rPr>
               <w:t>TranType</w:t>
             </w:r>
-            <w:proofErr w:type="spellEnd"/>
           </w:p>
         </w:tc>
         <w:tc>
@@ -22629,11 +22163,9 @@
             <w:pPr>
               <w:cnfStyle w:val="000000010000" w:firstRow="0" w:lastRow="0" w:firstColumn="0" w:lastColumn="0" w:oddVBand="0" w:evenVBand="0" w:oddHBand="0" w:evenHBand="1" w:firstRowFirstColumn="0" w:firstRowLastColumn="0" w:lastRowFirstColumn="0" w:lastRowLastColumn="0"/>
             </w:pPr>
-            <w:proofErr w:type="spellStart"/>
             <w:r>
               <w:t>Int</w:t>
             </w:r>
-            <w:proofErr w:type="spellEnd"/>
           </w:p>
         </w:tc>
         <w:tc>
@@ -22693,14 +22225,12 @@
                 <w:rFonts w:asciiTheme="minorHAnsi" w:hAnsiTheme="minorHAnsi" w:cstheme="minorBidi"/>
               </w:rPr>
             </w:pPr>
-            <w:proofErr w:type="spellStart"/>
             <w:r>
               <w:rPr>
                 <w:rFonts w:asciiTheme="minorHAnsi" w:hAnsiTheme="minorHAnsi" w:cstheme="minorBidi"/>
               </w:rPr>
               <w:t>TranDescription</w:t>
             </w:r>
-            <w:proofErr w:type="spellEnd"/>
           </w:p>
         </w:tc>
         <w:tc>
@@ -22727,13 +22257,8 @@
             <w:pPr>
               <w:cnfStyle w:val="000000100000" w:firstRow="0" w:lastRow="0" w:firstColumn="0" w:lastColumn="0" w:oddVBand="0" w:evenVBand="0" w:oddHBand="1" w:evenHBand="0" w:firstRowFirstColumn="0" w:firstRowLastColumn="0" w:lastRowFirstColumn="0" w:lastRowLastColumn="0"/>
             </w:pPr>
-            <w:proofErr w:type="spellStart"/>
-            <w:r>
-              <w:t>nvarchar</w:t>
-            </w:r>
-            <w:proofErr w:type="spellEnd"/>
-            <w:r>
-              <w:t>(MAX)</w:t>
+            <w:r>
+              <w:t>nvarchar(MAX)</w:t>
             </w:r>
           </w:p>
         </w:tc>
@@ -22797,14 +22322,12 @@
                 <w:rFonts w:asciiTheme="minorHAnsi" w:hAnsiTheme="minorHAnsi" w:cstheme="minorBidi"/>
               </w:rPr>
             </w:pPr>
-            <w:proofErr w:type="spellStart"/>
             <w:r>
               <w:rPr>
                 <w:rFonts w:asciiTheme="minorHAnsi" w:hAnsiTheme="minorHAnsi" w:cstheme="minorBidi"/>
               </w:rPr>
               <w:t>TranAddress</w:t>
             </w:r>
-            <w:proofErr w:type="spellEnd"/>
           </w:p>
         </w:tc>
         <w:tc>
@@ -22831,13 +22354,8 @@
             <w:pPr>
               <w:cnfStyle w:val="000000010000" w:firstRow="0" w:lastRow="0" w:firstColumn="0" w:lastColumn="0" w:oddVBand="0" w:evenVBand="0" w:oddHBand="0" w:evenHBand="1" w:firstRowFirstColumn="0" w:firstRowLastColumn="0" w:lastRowFirstColumn="0" w:lastRowLastColumn="0"/>
             </w:pPr>
-            <w:proofErr w:type="spellStart"/>
-            <w:r>
-              <w:t>nvarchar</w:t>
-            </w:r>
-            <w:proofErr w:type="spellEnd"/>
-            <w:r>
-              <w:t>(MAX)</w:t>
+            <w:r>
+              <w:t>nvarchar(MAX)</w:t>
             </w:r>
           </w:p>
         </w:tc>
@@ -22895,11 +22413,9 @@
             <w:noWrap/>
           </w:tcPr>
           <w:p>
-            <w:proofErr w:type="spellStart"/>
             <w:r>
               <w:t>TranStatus</w:t>
             </w:r>
-            <w:proofErr w:type="spellEnd"/>
           </w:p>
         </w:tc>
         <w:tc>
@@ -22927,11 +22443,9 @@
             <w:pPr>
               <w:cnfStyle w:val="000000100000" w:firstRow="0" w:lastRow="0" w:firstColumn="0" w:lastColumn="0" w:oddVBand="0" w:evenVBand="0" w:oddHBand="1" w:evenHBand="0" w:firstRowFirstColumn="0" w:firstRowLastColumn="0" w:lastRowFirstColumn="0" w:lastRowLastColumn="0"/>
             </w:pPr>
-            <w:proofErr w:type="spellStart"/>
             <w:r>
               <w:t>int</w:t>
             </w:r>
-            <w:proofErr w:type="spellEnd"/>
           </w:p>
         </w:tc>
         <w:tc>
@@ -22986,11 +22500,9 @@
             <w:noWrap/>
           </w:tcPr>
           <w:p>
-            <w:proofErr w:type="spellStart"/>
             <w:r>
               <w:t>TranUserId</w:t>
             </w:r>
-            <w:proofErr w:type="spellEnd"/>
           </w:p>
         </w:tc>
         <w:tc>
@@ -23018,11 +22530,9 @@
             <w:pPr>
               <w:cnfStyle w:val="000000010000" w:firstRow="0" w:lastRow="0" w:firstColumn="0" w:lastColumn="0" w:oddVBand="0" w:evenVBand="0" w:oddHBand="0" w:evenHBand="1" w:firstRowFirstColumn="0" w:firstRowLastColumn="0" w:lastRowFirstColumn="0" w:lastRowLastColumn="0"/>
             </w:pPr>
-            <w:proofErr w:type="spellStart"/>
             <w:r>
               <w:t>int</w:t>
             </w:r>
-            <w:proofErr w:type="spellEnd"/>
           </w:p>
         </w:tc>
         <w:tc>
@@ -23080,11 +22590,9 @@
             <w:noWrap/>
           </w:tcPr>
           <w:p>
-            <w:proofErr w:type="spellStart"/>
             <w:r>
               <w:t>TranCreatedDate</w:t>
             </w:r>
-            <w:proofErr w:type="spellEnd"/>
           </w:p>
         </w:tc>
         <w:tc>
@@ -23112,11 +22620,9 @@
             <w:pPr>
               <w:cnfStyle w:val="000000100000" w:firstRow="0" w:lastRow="0" w:firstColumn="0" w:lastColumn="0" w:oddVBand="0" w:evenVBand="0" w:oddHBand="1" w:evenHBand="0" w:firstRowFirstColumn="0" w:firstRowLastColumn="0" w:lastRowFirstColumn="0" w:lastRowLastColumn="0"/>
             </w:pPr>
-            <w:proofErr w:type="spellStart"/>
             <w:r>
               <w:t>datetime</w:t>
             </w:r>
-            <w:proofErr w:type="spellEnd"/>
           </w:p>
         </w:tc>
         <w:tc>
@@ -23171,11 +22677,9 @@
             <w:noWrap/>
           </w:tcPr>
           <w:p>
-            <w:proofErr w:type="spellStart"/>
             <w:r>
               <w:t>TranModifiedDate</w:t>
             </w:r>
-            <w:proofErr w:type="spellEnd"/>
           </w:p>
         </w:tc>
         <w:tc>
@@ -23203,11 +22707,9 @@
             <w:pPr>
               <w:cnfStyle w:val="000000010000" w:firstRow="0" w:lastRow="0" w:firstColumn="0" w:lastColumn="0" w:oddVBand="0" w:evenVBand="0" w:oddHBand="0" w:evenHBand="1" w:firstRowFirstColumn="0" w:firstRowLastColumn="0" w:lastRowFirstColumn="0" w:lastRowLastColumn="0"/>
             </w:pPr>
-            <w:proofErr w:type="spellStart"/>
             <w:r>
               <w:t>datetime</w:t>
             </w:r>
-            <w:proofErr w:type="spellEnd"/>
           </w:p>
         </w:tc>
         <w:tc>
@@ -23430,14 +22932,12 @@
                 <w:rFonts w:asciiTheme="minorHAnsi" w:hAnsiTheme="minorHAnsi" w:cstheme="minorBidi"/>
               </w:rPr>
             </w:pPr>
-            <w:proofErr w:type="spellStart"/>
             <w:r>
               <w:rPr>
                 <w:rFonts w:asciiTheme="minorHAnsi" w:hAnsiTheme="minorHAnsi" w:cstheme="minorBidi"/>
               </w:rPr>
               <w:t>VenueId</w:t>
             </w:r>
-            <w:proofErr w:type="spellEnd"/>
           </w:p>
         </w:tc>
         <w:tc>
@@ -23467,11 +22967,9 @@
             <w:pPr>
               <w:cnfStyle w:val="000000100000" w:firstRow="0" w:lastRow="0" w:firstColumn="0" w:lastColumn="0" w:oddVBand="0" w:evenVBand="0" w:oddHBand="1" w:evenHBand="0" w:firstRowFirstColumn="0" w:firstRowLastColumn="0" w:lastRowFirstColumn="0" w:lastRowLastColumn="0"/>
             </w:pPr>
-            <w:proofErr w:type="spellStart"/>
             <w:r>
               <w:t>int</w:t>
             </w:r>
-            <w:proofErr w:type="spellEnd"/>
           </w:p>
         </w:tc>
         <w:tc>
@@ -23537,14 +23035,12 @@
                 <w:rFonts w:asciiTheme="minorHAnsi" w:hAnsiTheme="minorHAnsi" w:cstheme="minorBidi"/>
               </w:rPr>
             </w:pPr>
-            <w:proofErr w:type="spellStart"/>
             <w:r>
               <w:rPr>
                 <w:rFonts w:asciiTheme="minorHAnsi" w:hAnsiTheme="minorHAnsi" w:cstheme="minorBidi"/>
               </w:rPr>
               <w:t>VenueName</w:t>
             </w:r>
-            <w:proofErr w:type="spellEnd"/>
           </w:p>
         </w:tc>
         <w:tc>
@@ -23574,13 +23070,8 @@
             <w:pPr>
               <w:cnfStyle w:val="000000010000" w:firstRow="0" w:lastRow="0" w:firstColumn="0" w:lastColumn="0" w:oddVBand="0" w:evenVBand="0" w:oddHBand="0" w:evenHBand="1" w:firstRowFirstColumn="0" w:firstRowLastColumn="0" w:lastRowFirstColumn="0" w:lastRowLastColumn="0"/>
             </w:pPr>
-            <w:proofErr w:type="spellStart"/>
-            <w:r>
-              <w:t>nvarchar</w:t>
-            </w:r>
-            <w:proofErr w:type="spellEnd"/>
-            <w:r>
-              <w:t>(50)</w:t>
+            <w:r>
+              <w:t>nvarchar(50)</w:t>
             </w:r>
           </w:p>
         </w:tc>
@@ -23675,13 +23166,8 @@
             <w:pPr>
               <w:cnfStyle w:val="000000100000" w:firstRow="0" w:lastRow="0" w:firstColumn="0" w:lastColumn="0" w:oddVBand="0" w:evenVBand="0" w:oddHBand="1" w:evenHBand="0" w:firstRowFirstColumn="0" w:firstRowLastColumn="0" w:lastRowFirstColumn="0" w:lastRowLastColumn="0"/>
             </w:pPr>
-            <w:proofErr w:type="spellStart"/>
-            <w:r>
-              <w:t>nvarchar</w:t>
-            </w:r>
-            <w:proofErr w:type="spellEnd"/>
-            <w:r>
-              <w:t>(MAX)</w:t>
+            <w:r>
+              <w:t>nvarchar(MAX)</w:t>
             </w:r>
           </w:p>
         </w:tc>
@@ -23744,14 +23230,12 @@
                 <w:rFonts w:asciiTheme="minorHAnsi" w:hAnsiTheme="minorHAnsi" w:cstheme="minorBidi"/>
               </w:rPr>
             </w:pPr>
-            <w:proofErr w:type="spellStart"/>
             <w:r>
               <w:rPr>
                 <w:rFonts w:asciiTheme="minorHAnsi" w:hAnsiTheme="minorHAnsi" w:cstheme="minorBidi"/>
               </w:rPr>
               <w:t>ProvinceId</w:t>
             </w:r>
-            <w:proofErr w:type="spellEnd"/>
           </w:p>
         </w:tc>
         <w:tc>
@@ -23778,11 +23262,9 @@
             <w:pPr>
               <w:cnfStyle w:val="000000010000" w:firstRow="0" w:lastRow="0" w:firstColumn="0" w:lastColumn="0" w:oddVBand="0" w:evenVBand="0" w:oddHBand="0" w:evenHBand="1" w:firstRowFirstColumn="0" w:firstRowLastColumn="0" w:lastRowFirstColumn="0" w:lastRowLastColumn="0"/>
             </w:pPr>
-            <w:proofErr w:type="spellStart"/>
             <w:r>
               <w:t>int</w:t>
             </w:r>
-            <w:proofErr w:type="spellEnd"/>
           </w:p>
         </w:tc>
         <w:tc>
@@ -23885,11 +23367,9 @@
             <w:pPr>
               <w:cnfStyle w:val="000000100000" w:firstRow="0" w:lastRow="0" w:firstColumn="0" w:lastColumn="0" w:oddVBand="0" w:evenVBand="0" w:oddHBand="1" w:evenHBand="0" w:firstRowFirstColumn="0" w:firstRowLastColumn="0" w:lastRowFirstColumn="0" w:lastRowLastColumn="0"/>
             </w:pPr>
-            <w:proofErr w:type="spellStart"/>
             <w:r>
               <w:t>int</w:t>
             </w:r>
-            <w:proofErr w:type="spellEnd"/>
           </w:p>
         </w:tc>
         <w:tc>
@@ -23983,13 +23463,8 @@
             <w:pPr>
               <w:cnfStyle w:val="000000010000" w:firstRow="0" w:lastRow="0" w:firstColumn="0" w:lastColumn="0" w:oddVBand="0" w:evenVBand="0" w:oddHBand="0" w:evenHBand="1" w:firstRowFirstColumn="0" w:firstRowLastColumn="0" w:lastRowFirstColumn="0" w:lastRowLastColumn="0"/>
             </w:pPr>
-            <w:proofErr w:type="spellStart"/>
-            <w:r>
-              <w:t>nvarchar</w:t>
-            </w:r>
-            <w:proofErr w:type="spellEnd"/>
-            <w:r>
-              <w:t>(MAX)</w:t>
+            <w:r>
+              <w:t>nvarchar(MAX)</w:t>
             </w:r>
           </w:p>
         </w:tc>
@@ -24222,7 +23697,6 @@
                 <w:rFonts w:asciiTheme="minorHAnsi" w:hAnsiTheme="minorHAnsi" w:cstheme="minorBidi"/>
               </w:rPr>
             </w:pPr>
-            <w:proofErr w:type="spellStart"/>
             <w:r>
               <w:rPr>
                 <w:rFonts w:asciiTheme="minorHAnsi" w:hAnsiTheme="minorHAnsi" w:cstheme="minorBidi"/>
@@ -24230,7 +23704,6 @@
               <w:lastRenderedPageBreak/>
               <w:t>ProvinceId</w:t>
             </w:r>
-            <w:proofErr w:type="spellEnd"/>
           </w:p>
         </w:tc>
         <w:tc>
@@ -24260,11 +23733,9 @@
             <w:pPr>
               <w:cnfStyle w:val="000000100000" w:firstRow="0" w:lastRow="0" w:firstColumn="0" w:lastColumn="0" w:oddVBand="0" w:evenVBand="0" w:oddHBand="1" w:evenHBand="0" w:firstRowFirstColumn="0" w:firstRowLastColumn="0" w:lastRowFirstColumn="0" w:lastRowLastColumn="0"/>
             </w:pPr>
-            <w:proofErr w:type="spellStart"/>
             <w:r>
               <w:t>int</w:t>
             </w:r>
-            <w:proofErr w:type="spellEnd"/>
           </w:p>
         </w:tc>
         <w:tc>
@@ -24330,14 +23801,12 @@
                 <w:rFonts w:asciiTheme="minorHAnsi" w:hAnsiTheme="minorHAnsi" w:cstheme="minorBidi"/>
               </w:rPr>
             </w:pPr>
-            <w:proofErr w:type="spellStart"/>
             <w:r>
               <w:rPr>
                 <w:rFonts w:asciiTheme="minorHAnsi" w:hAnsiTheme="minorHAnsi" w:cstheme="minorBidi"/>
               </w:rPr>
               <w:t>ProvinceName</w:t>
             </w:r>
-            <w:proofErr w:type="spellEnd"/>
           </w:p>
         </w:tc>
         <w:tc>
@@ -24364,13 +23833,8 @@
             <w:pPr>
               <w:cnfStyle w:val="000000010000" w:firstRow="0" w:lastRow="0" w:firstColumn="0" w:lastColumn="0" w:oddVBand="0" w:evenVBand="0" w:oddHBand="0" w:evenHBand="1" w:firstRowFirstColumn="0" w:firstRowLastColumn="0" w:lastRowFirstColumn="0" w:lastRowLastColumn="0"/>
             </w:pPr>
-            <w:proofErr w:type="spellStart"/>
-            <w:r>
-              <w:t>nvarchar</w:t>
-            </w:r>
-            <w:proofErr w:type="spellEnd"/>
-            <w:r>
-              <w:t>(50)</w:t>
+            <w:r>
+              <w:t>nvarchar(50)</w:t>
             </w:r>
           </w:p>
         </w:tc>
@@ -24595,14 +24059,12 @@
                 <w:rFonts w:asciiTheme="minorHAnsi" w:hAnsiTheme="minorHAnsi" w:cstheme="minorBidi"/>
               </w:rPr>
             </w:pPr>
-            <w:proofErr w:type="spellStart"/>
             <w:r>
               <w:rPr>
                 <w:rFonts w:asciiTheme="minorHAnsi" w:hAnsiTheme="minorHAnsi" w:cstheme="minorBidi"/>
               </w:rPr>
               <w:t>EventId</w:t>
             </w:r>
-            <w:proofErr w:type="spellEnd"/>
           </w:p>
         </w:tc>
         <w:tc>
@@ -24632,11 +24094,9 @@
             <w:pPr>
               <w:cnfStyle w:val="000000100000" w:firstRow="0" w:lastRow="0" w:firstColumn="0" w:lastColumn="0" w:oddVBand="0" w:evenVBand="0" w:oddHBand="1" w:evenHBand="0" w:firstRowFirstColumn="0" w:firstRowLastColumn="0" w:lastRowFirstColumn="0" w:lastRowLastColumn="0"/>
             </w:pPr>
-            <w:proofErr w:type="spellStart"/>
             <w:r>
               <w:t>int</w:t>
             </w:r>
-            <w:proofErr w:type="spellEnd"/>
           </w:p>
         </w:tc>
         <w:tc>
@@ -24702,14 +24162,12 @@
                 <w:rFonts w:asciiTheme="minorHAnsi" w:hAnsiTheme="minorHAnsi" w:cstheme="minorBidi"/>
               </w:rPr>
             </w:pPr>
-            <w:proofErr w:type="spellStart"/>
             <w:r>
               <w:rPr>
                 <w:rFonts w:asciiTheme="minorHAnsi" w:hAnsiTheme="minorHAnsi" w:cstheme="minorBidi"/>
               </w:rPr>
               <w:t>EventName</w:t>
             </w:r>
-            <w:proofErr w:type="spellEnd"/>
           </w:p>
         </w:tc>
         <w:tc>
@@ -24736,13 +24194,8 @@
             <w:pPr>
               <w:cnfStyle w:val="000000010000" w:firstRow="0" w:lastRow="0" w:firstColumn="0" w:lastColumn="0" w:oddVBand="0" w:evenVBand="0" w:oddHBand="0" w:evenHBand="1" w:firstRowFirstColumn="0" w:firstRowLastColumn="0" w:lastRowFirstColumn="0" w:lastRowLastColumn="0"/>
             </w:pPr>
-            <w:proofErr w:type="spellStart"/>
-            <w:r>
-              <w:t>nvarchar</w:t>
-            </w:r>
-            <w:proofErr w:type="spellEnd"/>
-            <w:r>
-              <w:t>(50)</w:t>
+            <w:r>
+              <w:t>nvarchar(50)</w:t>
             </w:r>
           </w:p>
         </w:tc>
@@ -24805,14 +24258,12 @@
                 <w:rFonts w:asciiTheme="minorHAnsi" w:hAnsiTheme="minorHAnsi" w:cstheme="minorBidi"/>
               </w:rPr>
             </w:pPr>
-            <w:proofErr w:type="spellStart"/>
             <w:r>
               <w:rPr>
                 <w:rFonts w:asciiTheme="minorHAnsi" w:hAnsiTheme="minorHAnsi" w:cstheme="minorBidi"/>
               </w:rPr>
               <w:t>EventImage</w:t>
             </w:r>
-            <w:proofErr w:type="spellEnd"/>
           </w:p>
         </w:tc>
         <w:tc>
@@ -24839,13 +24290,8 @@
             <w:pPr>
               <w:cnfStyle w:val="000000100000" w:firstRow="0" w:lastRow="0" w:firstColumn="0" w:lastColumn="0" w:oddVBand="0" w:evenVBand="0" w:oddHBand="1" w:evenHBand="0" w:firstRowFirstColumn="0" w:firstRowLastColumn="0" w:lastRowFirstColumn="0" w:lastRowLastColumn="0"/>
             </w:pPr>
-            <w:proofErr w:type="spellStart"/>
-            <w:r>
-              <w:t>nvarchar</w:t>
-            </w:r>
-            <w:proofErr w:type="spellEnd"/>
-            <w:r>
-              <w:t>(MAX)</w:t>
+            <w:r>
+              <w:t>nvarchar(MAX)</w:t>
             </w:r>
           </w:p>
         </w:tc>
@@ -24940,13 +24386,8 @@
             <w:pPr>
               <w:cnfStyle w:val="000000010000" w:firstRow="0" w:lastRow="0" w:firstColumn="0" w:lastColumn="0" w:oddVBand="0" w:evenVBand="0" w:oddHBand="0" w:evenHBand="1" w:firstRowFirstColumn="0" w:firstRowLastColumn="0" w:lastRowFirstColumn="0" w:lastRowLastColumn="0"/>
             </w:pPr>
-            <w:proofErr w:type="spellStart"/>
-            <w:r>
-              <w:t>nvarchar</w:t>
-            </w:r>
-            <w:proofErr w:type="spellEnd"/>
-            <w:r>
-              <w:t>(50)</w:t>
+            <w:r>
+              <w:t>nvarchar(50)</w:t>
             </w:r>
           </w:p>
         </w:tc>
@@ -25011,7 +24452,6 @@
             </w:pPr>
             <w:bookmarkStart w:id="31" w:name="OLE_LINK13"/>
             <w:bookmarkStart w:id="32" w:name="OLE_LINK14"/>
-            <w:proofErr w:type="spellStart"/>
             <w:r>
               <w:rPr>
                 <w:rFonts w:asciiTheme="minorHAnsi" w:hAnsiTheme="minorHAnsi" w:cstheme="minorBidi"/>
@@ -25020,7 +24460,6 @@
             </w:r>
             <w:bookmarkEnd w:id="31"/>
             <w:bookmarkEnd w:id="32"/>
-            <w:proofErr w:type="spellEnd"/>
           </w:p>
         </w:tc>
         <w:tc>
@@ -25047,11 +24486,9 @@
             <w:pPr>
               <w:cnfStyle w:val="000000100000" w:firstRow="0" w:lastRow="0" w:firstColumn="0" w:lastColumn="0" w:oddVBand="0" w:evenVBand="0" w:oddHBand="1" w:evenHBand="0" w:firstRowFirstColumn="0" w:firstRowLastColumn="0" w:lastRowFirstColumn="0" w:lastRowLastColumn="0"/>
             </w:pPr>
-            <w:proofErr w:type="spellStart"/>
             <w:r>
               <w:t>datetime</w:t>
             </w:r>
-            <w:proofErr w:type="spellEnd"/>
           </w:p>
         </w:tc>
         <w:tc>
@@ -25145,13 +24582,8 @@
             <w:pPr>
               <w:cnfStyle w:val="000000010000" w:firstRow="0" w:lastRow="0" w:firstColumn="0" w:lastColumn="0" w:oddVBand="0" w:evenVBand="0" w:oddHBand="0" w:evenHBand="1" w:firstRowFirstColumn="0" w:firstRowLastColumn="0" w:lastRowFirstColumn="0" w:lastRowLastColumn="0"/>
             </w:pPr>
-            <w:proofErr w:type="spellStart"/>
-            <w:r>
-              <w:t>nvarchar</w:t>
-            </w:r>
-            <w:proofErr w:type="spellEnd"/>
-            <w:r>
-              <w:t>(MAX)</w:t>
+            <w:r>
+              <w:t>nvarchar(MAX)</w:t>
             </w:r>
           </w:p>
         </w:tc>
@@ -25246,11 +24678,9 @@
             <w:pPr>
               <w:cnfStyle w:val="000000100000" w:firstRow="0" w:lastRow="0" w:firstColumn="0" w:lastColumn="0" w:oddVBand="0" w:evenVBand="0" w:oddHBand="1" w:evenHBand="0" w:firstRowFirstColumn="0" w:firstRowLastColumn="0" w:lastRowFirstColumn="0" w:lastRowLastColumn="0"/>
             </w:pPr>
-            <w:proofErr w:type="spellStart"/>
             <w:r>
               <w:t>int</w:t>
             </w:r>
-            <w:proofErr w:type="spellEnd"/>
           </w:p>
         </w:tc>
         <w:tc>
@@ -25312,14 +24742,12 @@
                 <w:rFonts w:asciiTheme="minorHAnsi" w:hAnsiTheme="minorHAnsi" w:cstheme="minorBidi"/>
               </w:rPr>
             </w:pPr>
-            <w:proofErr w:type="spellStart"/>
             <w:r>
               <w:rPr>
                 <w:rFonts w:asciiTheme="minorHAnsi" w:hAnsiTheme="minorHAnsi" w:cstheme="minorBidi"/>
               </w:rPr>
               <w:t>CategoryId</w:t>
             </w:r>
-            <w:proofErr w:type="spellEnd"/>
           </w:p>
         </w:tc>
         <w:tc>
@@ -25346,11 +24774,9 @@
             <w:pPr>
               <w:cnfStyle w:val="000000010000" w:firstRow="0" w:lastRow="0" w:firstColumn="0" w:lastColumn="0" w:oddVBand="0" w:evenVBand="0" w:oddHBand="0" w:evenHBand="1" w:firstRowFirstColumn="0" w:firstRowLastColumn="0" w:lastRowFirstColumn="0" w:lastRowLastColumn="0"/>
             </w:pPr>
-            <w:proofErr w:type="spellStart"/>
             <w:r>
               <w:t>int</w:t>
             </w:r>
-            <w:proofErr w:type="spellEnd"/>
           </w:p>
         </w:tc>
         <w:tc>
@@ -25415,14 +24841,12 @@
                 <w:rFonts w:asciiTheme="minorHAnsi" w:hAnsiTheme="minorHAnsi" w:cstheme="minorBidi"/>
               </w:rPr>
             </w:pPr>
-            <w:proofErr w:type="spellStart"/>
             <w:r>
               <w:rPr>
                 <w:rFonts w:asciiTheme="minorHAnsi" w:hAnsiTheme="minorHAnsi" w:cstheme="minorBidi"/>
               </w:rPr>
               <w:t>VenueId</w:t>
             </w:r>
-            <w:proofErr w:type="spellEnd"/>
           </w:p>
         </w:tc>
         <w:tc>
@@ -25452,11 +24876,9 @@
             <w:pPr>
               <w:cnfStyle w:val="000000100000" w:firstRow="0" w:lastRow="0" w:firstColumn="0" w:lastColumn="0" w:oddVBand="0" w:evenVBand="0" w:oddHBand="1" w:evenHBand="0" w:firstRowFirstColumn="0" w:firstRowLastColumn="0" w:lastRowFirstColumn="0" w:lastRowLastColumn="0"/>
             </w:pPr>
-            <w:proofErr w:type="spellStart"/>
             <w:r>
               <w:t>int</w:t>
             </w:r>
-            <w:proofErr w:type="spellEnd"/>
           </w:p>
         </w:tc>
         <w:tc>
@@ -25521,14 +24943,12 @@
                 <w:rFonts w:asciiTheme="minorHAnsi" w:hAnsiTheme="minorHAnsi" w:cstheme="minorBidi"/>
               </w:rPr>
             </w:pPr>
-            <w:proofErr w:type="spellStart"/>
             <w:r>
               <w:rPr>
                 <w:rFonts w:asciiTheme="minorHAnsi" w:hAnsiTheme="minorHAnsi" w:cstheme="minorBidi"/>
               </w:rPr>
               <w:t>CreatedDate</w:t>
             </w:r>
-            <w:proofErr w:type="spellEnd"/>
           </w:p>
         </w:tc>
         <w:tc>
@@ -25558,11 +24978,9 @@
             <w:pPr>
               <w:cnfStyle w:val="000000010000" w:firstRow="0" w:lastRow="0" w:firstColumn="0" w:lastColumn="0" w:oddVBand="0" w:evenVBand="0" w:oddHBand="0" w:evenHBand="1" w:firstRowFirstColumn="0" w:firstRowLastColumn="0" w:lastRowFirstColumn="0" w:lastRowLastColumn="0"/>
             </w:pPr>
-            <w:proofErr w:type="spellStart"/>
             <w:r>
               <w:t>datetime</w:t>
             </w:r>
-            <w:proofErr w:type="spellEnd"/>
           </w:p>
         </w:tc>
         <w:tc>
@@ -25625,14 +25043,12 @@
                 <w:rFonts w:asciiTheme="minorHAnsi" w:hAnsiTheme="minorHAnsi" w:cstheme="minorBidi"/>
               </w:rPr>
             </w:pPr>
-            <w:proofErr w:type="spellStart"/>
             <w:r>
               <w:rPr>
                 <w:rFonts w:asciiTheme="minorHAnsi" w:hAnsiTheme="minorHAnsi" w:cstheme="minorBidi"/>
               </w:rPr>
               <w:t>ModifiedDate</w:t>
             </w:r>
-            <w:proofErr w:type="spellEnd"/>
           </w:p>
         </w:tc>
         <w:tc>
@@ -25662,11 +25078,9 @@
             <w:pPr>
               <w:cnfStyle w:val="000000100000" w:firstRow="0" w:lastRow="0" w:firstColumn="0" w:lastColumn="0" w:oddVBand="0" w:evenVBand="0" w:oddHBand="1" w:evenHBand="0" w:firstRowFirstColumn="0" w:firstRowLastColumn="0" w:lastRowFirstColumn="0" w:lastRowLastColumn="0"/>
             </w:pPr>
-            <w:proofErr w:type="spellStart"/>
             <w:r>
               <w:t>datetime</w:t>
             </w:r>
-            <w:proofErr w:type="spellEnd"/>
           </w:p>
         </w:tc>
         <w:tc>
@@ -25897,14 +25311,12 @@
                 <w:rFonts w:asciiTheme="minorHAnsi" w:hAnsiTheme="minorHAnsi" w:cstheme="minorBidi"/>
               </w:rPr>
             </w:pPr>
-            <w:proofErr w:type="spellStart"/>
             <w:r>
               <w:rPr>
                 <w:rFonts w:asciiTheme="minorHAnsi" w:hAnsiTheme="minorHAnsi" w:cstheme="minorBidi"/>
               </w:rPr>
               <w:t>FollowEventId</w:t>
             </w:r>
-            <w:proofErr w:type="spellEnd"/>
           </w:p>
         </w:tc>
         <w:tc>
@@ -25920,15 +25332,7 @@
               <w:t>This i</w:t>
             </w:r>
             <w:r>
-              <w:t xml:space="preserve">s unique id for each </w:t>
-            </w:r>
-            <w:proofErr w:type="spellStart"/>
-            <w:r>
-              <w:t>followevent</w:t>
-            </w:r>
-            <w:proofErr w:type="spellEnd"/>
-            <w:r>
-              <w:t>.</w:t>
+              <w:t>s unique id for each followevent.</w:t>
             </w:r>
           </w:p>
         </w:tc>
@@ -25942,13 +25346,8 @@
             <w:pPr>
               <w:cnfStyle w:val="000000100000" w:firstRow="0" w:lastRow="0" w:firstColumn="0" w:lastColumn="0" w:oddVBand="0" w:evenVBand="0" w:oddHBand="1" w:evenHBand="0" w:firstRowFirstColumn="0" w:firstRowLastColumn="0" w:lastRowFirstColumn="0" w:lastRowLastColumn="0"/>
             </w:pPr>
-            <w:proofErr w:type="spellStart"/>
-            <w:r>
-              <w:t>int</w:t>
-            </w:r>
-            <w:proofErr w:type="spellEnd"/>
-            <w:r>
-              <w:t>(10)</w:t>
+            <w:r>
+              <w:t>int(10)</w:t>
             </w:r>
           </w:p>
         </w:tc>
@@ -26015,14 +25414,12 @@
                 <w:rFonts w:asciiTheme="minorHAnsi" w:hAnsiTheme="minorHAnsi" w:cstheme="minorBidi"/>
               </w:rPr>
             </w:pPr>
-            <w:proofErr w:type="spellStart"/>
             <w:r>
               <w:rPr>
                 <w:rFonts w:asciiTheme="minorHAnsi" w:hAnsiTheme="minorHAnsi" w:cstheme="minorBidi"/>
               </w:rPr>
               <w:t>UserId</w:t>
             </w:r>
-            <w:proofErr w:type="spellEnd"/>
           </w:p>
         </w:tc>
         <w:tc>
@@ -26049,11 +25446,9 @@
             <w:pPr>
               <w:cnfStyle w:val="000000010000" w:firstRow="0" w:lastRow="0" w:firstColumn="0" w:lastColumn="0" w:oddVBand="0" w:evenVBand="0" w:oddHBand="0" w:evenHBand="1" w:firstRowFirstColumn="0" w:firstRowLastColumn="0" w:lastRowFirstColumn="0" w:lastRowLastColumn="0"/>
             </w:pPr>
-            <w:proofErr w:type="spellStart"/>
             <w:r>
               <w:t>varchar</w:t>
             </w:r>
-            <w:proofErr w:type="spellEnd"/>
             <w:r>
               <w:t>(100)</w:t>
             </w:r>
@@ -26121,14 +25516,12 @@
                 <w:rFonts w:asciiTheme="minorHAnsi" w:hAnsiTheme="minorHAnsi" w:cstheme="minorBidi"/>
               </w:rPr>
             </w:pPr>
-            <w:proofErr w:type="spellStart"/>
             <w:r>
               <w:rPr>
                 <w:rFonts w:asciiTheme="minorHAnsi" w:hAnsiTheme="minorHAnsi" w:cstheme="minorBidi"/>
               </w:rPr>
               <w:t>EventId</w:t>
             </w:r>
-            <w:proofErr w:type="spellEnd"/>
           </w:p>
         </w:tc>
         <w:tc>
@@ -26141,15 +25534,7 @@
               <w:cnfStyle w:val="000000100000" w:firstRow="0" w:lastRow="0" w:firstColumn="0" w:lastColumn="0" w:oddVBand="0" w:evenVBand="0" w:oddHBand="1" w:evenHBand="0" w:firstRowFirstColumn="0" w:firstRowLastColumn="0" w:lastRowFirstColumn="0" w:lastRowLastColumn="0"/>
             </w:pPr>
             <w:r>
-              <w:t xml:space="preserve">This is unique id for each </w:t>
-            </w:r>
-            <w:proofErr w:type="gramStart"/>
-            <w:r>
-              <w:t>event,</w:t>
-            </w:r>
-            <w:proofErr w:type="gramEnd"/>
-            <w:r>
-              <w:t xml:space="preserve"> the event was follow by user.</w:t>
+              <w:t>This is unique id for each event, the event was follow by user.</w:t>
             </w:r>
           </w:p>
         </w:tc>
@@ -26163,11 +25548,9 @@
             <w:pPr>
               <w:cnfStyle w:val="000000100000" w:firstRow="0" w:lastRow="0" w:firstColumn="0" w:lastColumn="0" w:oddVBand="0" w:evenVBand="0" w:oddHBand="1" w:evenHBand="0" w:firstRowFirstColumn="0" w:firstRowLastColumn="0" w:lastRowFirstColumn="0" w:lastRowLastColumn="0"/>
             </w:pPr>
-            <w:proofErr w:type="spellStart"/>
             <w:r>
               <w:t>varchar</w:t>
             </w:r>
-            <w:proofErr w:type="spellEnd"/>
             <w:r>
               <w:t>(2000)</w:t>
             </w:r>
@@ -26409,14 +25792,12 @@
                 <w:rFonts w:asciiTheme="minorHAnsi" w:hAnsiTheme="minorHAnsi" w:cstheme="minorBidi"/>
               </w:rPr>
             </w:pPr>
-            <w:proofErr w:type="spellStart"/>
             <w:r>
               <w:rPr>
                 <w:rFonts w:asciiTheme="minorHAnsi" w:hAnsiTheme="minorHAnsi" w:cstheme="minorBidi"/>
               </w:rPr>
               <w:t>UserId</w:t>
             </w:r>
-            <w:proofErr w:type="spellEnd"/>
           </w:p>
         </w:tc>
         <w:tc>
@@ -26447,12 +25828,10 @@
             <w:pPr>
               <w:cnfStyle w:val="000000100000" w:firstRow="0" w:lastRow="0" w:firstColumn="0" w:lastColumn="0" w:oddVBand="0" w:evenVBand="0" w:oddHBand="1" w:evenHBand="0" w:firstRowFirstColumn="0" w:firstRowLastColumn="0" w:lastRowFirstColumn="0" w:lastRowLastColumn="0"/>
             </w:pPr>
-            <w:proofErr w:type="spellStart"/>
             <w:r>
               <w:lastRenderedPageBreak/>
               <w:t>int</w:t>
             </w:r>
-            <w:proofErr w:type="spellEnd"/>
           </w:p>
         </w:tc>
         <w:tc>
@@ -26521,7 +25900,6 @@
                 <w:rFonts w:asciiTheme="minorHAnsi" w:hAnsiTheme="minorHAnsi" w:cstheme="minorBidi"/>
               </w:rPr>
             </w:pPr>
-            <w:proofErr w:type="spellStart"/>
             <w:r>
               <w:rPr>
                 <w:rFonts w:asciiTheme="minorHAnsi" w:hAnsiTheme="minorHAnsi" w:cstheme="minorBidi"/>
@@ -26529,7 +25907,6 @@
               <w:lastRenderedPageBreak/>
               <w:t>EventId</w:t>
             </w:r>
-            <w:proofErr w:type="spellEnd"/>
           </w:p>
         </w:tc>
         <w:tc>
@@ -26542,15 +25919,7 @@
               <w:cnfStyle w:val="000000010000" w:firstRow="0" w:lastRow="0" w:firstColumn="0" w:lastColumn="0" w:oddVBand="0" w:evenVBand="0" w:oddHBand="0" w:evenHBand="1" w:firstRowFirstColumn="0" w:firstRowLastColumn="0" w:lastRowFirstColumn="0" w:lastRowLastColumn="0"/>
             </w:pPr>
             <w:r>
-              <w:t xml:space="preserve">This is unique id for </w:t>
-            </w:r>
-            <w:proofErr w:type="gramStart"/>
-            <w:r>
-              <w:t>event,</w:t>
-            </w:r>
-            <w:proofErr w:type="gramEnd"/>
-            <w:r>
-              <w:t xml:space="preserve"> the event was request by user.</w:t>
+              <w:t>This is unique id for event, the event was request by user.</w:t>
             </w:r>
           </w:p>
         </w:tc>
@@ -26564,11 +25933,9 @@
             <w:pPr>
               <w:cnfStyle w:val="000000010000" w:firstRow="0" w:lastRow="0" w:firstColumn="0" w:lastColumn="0" w:oddVBand="0" w:evenVBand="0" w:oddHBand="0" w:evenHBand="1" w:firstRowFirstColumn="0" w:firstRowLastColumn="0" w:lastRowFirstColumn="0" w:lastRowLastColumn="0"/>
             </w:pPr>
-            <w:proofErr w:type="spellStart"/>
             <w:r>
               <w:t>int</w:t>
             </w:r>
-            <w:proofErr w:type="spellEnd"/>
           </w:p>
         </w:tc>
         <w:tc>
@@ -26668,11 +26035,9 @@
             <w:pPr>
               <w:cnfStyle w:val="000000100000" w:firstRow="0" w:lastRow="0" w:firstColumn="0" w:lastColumn="0" w:oddVBand="0" w:evenVBand="0" w:oddHBand="1" w:evenHBand="0" w:firstRowFirstColumn="0" w:firstRowLastColumn="0" w:lastRowFirstColumn="0" w:lastRowLastColumn="0"/>
             </w:pPr>
-            <w:proofErr w:type="spellStart"/>
             <w:r>
               <w:t>int</w:t>
             </w:r>
-            <w:proofErr w:type="spellEnd"/>
           </w:p>
         </w:tc>
         <w:tc>
@@ -26766,13 +26131,8 @@
             <w:pPr>
               <w:cnfStyle w:val="000000010000" w:firstRow="0" w:lastRow="0" w:firstColumn="0" w:lastColumn="0" w:oddVBand="0" w:evenVBand="0" w:oddHBand="0" w:evenHBand="1" w:firstRowFirstColumn="0" w:firstRowLastColumn="0" w:lastRowFirstColumn="0" w:lastRowLastColumn="0"/>
             </w:pPr>
-            <w:proofErr w:type="spellStart"/>
-            <w:r>
-              <w:t>nvarchar</w:t>
-            </w:r>
-            <w:proofErr w:type="spellEnd"/>
-            <w:r>
-              <w:t>(MAX)</w:t>
+            <w:r>
+              <w:t>nvarchar(MAX)</w:t>
             </w:r>
           </w:p>
         </w:tc>
@@ -26837,14 +26197,12 @@
                 <w:rFonts w:asciiTheme="minorHAnsi" w:hAnsiTheme="minorHAnsi" w:cstheme="minorBidi"/>
               </w:rPr>
             </w:pPr>
-            <w:proofErr w:type="spellStart"/>
             <w:r>
               <w:rPr>
                 <w:rFonts w:asciiTheme="minorHAnsi" w:hAnsiTheme="minorHAnsi" w:cstheme="minorBidi"/>
               </w:rPr>
               <w:t>CreatedDate</w:t>
             </w:r>
-            <w:proofErr w:type="spellEnd"/>
           </w:p>
         </w:tc>
         <w:tc>
@@ -26857,15 +26215,7 @@
               <w:cnfStyle w:val="000000100000" w:firstRow="0" w:lastRow="0" w:firstColumn="0" w:lastColumn="0" w:oddVBand="0" w:evenVBand="0" w:oddHBand="1" w:evenHBand="0" w:firstRowFirstColumn="0" w:firstRowLastColumn="0" w:lastRowFirstColumn="0" w:lastRowLastColumn="0"/>
             </w:pPr>
             <w:r>
-              <w:t xml:space="preserve">The date </w:t>
-            </w:r>
-            <w:proofErr w:type="gramStart"/>
-            <w:r>
-              <w:t>create  this</w:t>
-            </w:r>
-            <w:proofErr w:type="gramEnd"/>
-            <w:r>
-              <w:t xml:space="preserve"> request</w:t>
+              <w:t>The date create  this request</w:t>
             </w:r>
             <w:r>
               <w:t xml:space="preserve">.  </w:t>
@@ -26882,11 +26232,9 @@
             <w:pPr>
               <w:cnfStyle w:val="000000100000" w:firstRow="0" w:lastRow="0" w:firstColumn="0" w:lastColumn="0" w:oddVBand="0" w:evenVBand="0" w:oddHBand="1" w:evenHBand="0" w:firstRowFirstColumn="0" w:firstRowLastColumn="0" w:lastRowFirstColumn="0" w:lastRowLastColumn="0"/>
             </w:pPr>
-            <w:proofErr w:type="spellStart"/>
             <w:r>
               <w:t>datetime</w:t>
             </w:r>
-            <w:proofErr w:type="spellEnd"/>
           </w:p>
         </w:tc>
         <w:tc>
@@ -26948,14 +26296,12 @@
                 <w:rFonts w:asciiTheme="minorHAnsi" w:hAnsiTheme="minorHAnsi" w:cstheme="minorBidi"/>
               </w:rPr>
             </w:pPr>
-            <w:proofErr w:type="spellStart"/>
             <w:r>
               <w:rPr>
                 <w:rFonts w:asciiTheme="minorHAnsi" w:hAnsiTheme="minorHAnsi" w:cstheme="minorBidi"/>
               </w:rPr>
               <w:t>ModifiedDate</w:t>
             </w:r>
-            <w:proofErr w:type="spellEnd"/>
           </w:p>
         </w:tc>
         <w:tc>
@@ -26982,11 +26328,9 @@
             <w:pPr>
               <w:cnfStyle w:val="000000010000" w:firstRow="0" w:lastRow="0" w:firstColumn="0" w:lastColumn="0" w:oddVBand="0" w:evenVBand="0" w:oddHBand="0" w:evenHBand="1" w:firstRowFirstColumn="0" w:firstRowLastColumn="0" w:lastRowFirstColumn="0" w:lastRowLastColumn="0"/>
             </w:pPr>
-            <w:proofErr w:type="spellStart"/>
             <w:r>
               <w:t>datetime</w:t>
             </w:r>
-            <w:proofErr w:type="spellEnd"/>
           </w:p>
         </w:tc>
         <w:tc>
@@ -27216,14 +26560,12 @@
                 <w:rFonts w:asciiTheme="minorHAnsi" w:hAnsiTheme="minorHAnsi" w:cstheme="minorBidi"/>
               </w:rPr>
             </w:pPr>
-            <w:proofErr w:type="spellStart"/>
             <w:r>
               <w:rPr>
                 <w:rFonts w:asciiTheme="minorHAnsi" w:hAnsiTheme="minorHAnsi" w:cstheme="minorBidi"/>
               </w:rPr>
               <w:t>UserId</w:t>
             </w:r>
-            <w:proofErr w:type="spellEnd"/>
           </w:p>
         </w:tc>
         <w:tc>
@@ -27250,11 +26592,9 @@
             <w:pPr>
               <w:cnfStyle w:val="000000100000" w:firstRow="0" w:lastRow="0" w:firstColumn="0" w:lastColumn="0" w:oddVBand="0" w:evenVBand="0" w:oddHBand="1" w:evenHBand="0" w:firstRowFirstColumn="0" w:firstRowLastColumn="0" w:lastRowFirstColumn="0" w:lastRowLastColumn="0"/>
             </w:pPr>
-            <w:proofErr w:type="spellStart"/>
             <w:r>
               <w:t>int</w:t>
             </w:r>
-            <w:proofErr w:type="spellEnd"/>
           </w:p>
         </w:tc>
         <w:tc>
@@ -27320,14 +26660,12 @@
                 <w:rFonts w:asciiTheme="minorHAnsi" w:hAnsiTheme="minorHAnsi" w:cstheme="minorBidi"/>
               </w:rPr>
             </w:pPr>
-            <w:proofErr w:type="spellStart"/>
             <w:r>
               <w:rPr>
                 <w:rFonts w:asciiTheme="minorHAnsi" w:hAnsiTheme="minorHAnsi" w:cstheme="minorBidi"/>
               </w:rPr>
               <w:t>EventId</w:t>
             </w:r>
-            <w:proofErr w:type="spellEnd"/>
           </w:p>
         </w:tc>
         <w:tc>
@@ -27354,11 +26692,9 @@
             <w:pPr>
               <w:cnfStyle w:val="000000010000" w:firstRow="0" w:lastRow="0" w:firstColumn="0" w:lastColumn="0" w:oddVBand="0" w:evenVBand="0" w:oddHBand="0" w:evenHBand="1" w:firstRowFirstColumn="0" w:firstRowLastColumn="0" w:lastRowFirstColumn="0" w:lastRowLastColumn="0"/>
             </w:pPr>
-            <w:proofErr w:type="spellStart"/>
             <w:r>
               <w:t>int</w:t>
             </w:r>
-            <w:proofErr w:type="spellEnd"/>
           </w:p>
         </w:tc>
         <w:tc>
@@ -27423,14 +26759,12 @@
                 <w:rFonts w:asciiTheme="minorHAnsi" w:hAnsiTheme="minorHAnsi" w:cstheme="minorBidi"/>
               </w:rPr>
             </w:pPr>
-            <w:proofErr w:type="spellStart"/>
             <w:r>
               <w:rPr>
                 <w:rFonts w:asciiTheme="minorHAnsi" w:hAnsiTheme="minorHAnsi" w:cstheme="minorBidi"/>
               </w:rPr>
               <w:t>TicketId</w:t>
             </w:r>
-            <w:proofErr w:type="spellEnd"/>
           </w:p>
         </w:tc>
         <w:tc>
@@ -27460,11 +26794,9 @@
             <w:pPr>
               <w:cnfStyle w:val="000000100000" w:firstRow="0" w:lastRow="0" w:firstColumn="0" w:lastColumn="0" w:oddVBand="0" w:evenVBand="0" w:oddHBand="1" w:evenHBand="0" w:firstRowFirstColumn="0" w:firstRowLastColumn="0" w:lastRowFirstColumn="0" w:lastRowLastColumn="0"/>
             </w:pPr>
-            <w:proofErr w:type="spellStart"/>
             <w:r>
               <w:t>int</w:t>
             </w:r>
-            <w:proofErr w:type="spellEnd"/>
           </w:p>
         </w:tc>
         <w:tc>
@@ -27562,11 +26894,9 @@
             <w:pPr>
               <w:cnfStyle w:val="000000010000" w:firstRow="0" w:lastRow="0" w:firstColumn="0" w:lastColumn="0" w:oddVBand="0" w:evenVBand="0" w:oddHBand="0" w:evenHBand="1" w:firstRowFirstColumn="0" w:firstRowLastColumn="0" w:lastRowFirstColumn="0" w:lastRowLastColumn="0"/>
             </w:pPr>
-            <w:proofErr w:type="spellStart"/>
             <w:r>
               <w:t>int</w:t>
             </w:r>
-            <w:proofErr w:type="spellEnd"/>
           </w:p>
         </w:tc>
         <w:tc>
@@ -27663,13 +26993,8 @@
             <w:pPr>
               <w:cnfStyle w:val="000000100000" w:firstRow="0" w:lastRow="0" w:firstColumn="0" w:lastColumn="0" w:oddVBand="0" w:evenVBand="0" w:oddHBand="1" w:evenHBand="0" w:firstRowFirstColumn="0" w:firstRowLastColumn="0" w:lastRowFirstColumn="0" w:lastRowLastColumn="0"/>
             </w:pPr>
-            <w:proofErr w:type="spellStart"/>
-            <w:r>
-              <w:t>nvarchar</w:t>
-            </w:r>
-            <w:proofErr w:type="spellEnd"/>
-            <w:r>
-              <w:t>(MAX)</w:t>
+            <w:r>
+              <w:t>nvarchar(MAX)</w:t>
             </w:r>
           </w:p>
         </w:tc>
@@ -27906,14 +27231,12 @@
                 <w:rFonts w:asciiTheme="minorHAnsi" w:hAnsiTheme="minorHAnsi" w:cstheme="minorBidi"/>
               </w:rPr>
             </w:pPr>
-            <w:proofErr w:type="spellStart"/>
             <w:r>
               <w:rPr>
                 <w:rFonts w:asciiTheme="minorHAnsi" w:hAnsiTheme="minorHAnsi" w:cstheme="minorBidi"/>
               </w:rPr>
               <w:t>CategoryId</w:t>
             </w:r>
-            <w:proofErr w:type="spellEnd"/>
           </w:p>
         </w:tc>
         <w:tc>
@@ -27940,11 +27263,9 @@
             <w:pPr>
               <w:cnfStyle w:val="000000100000" w:firstRow="0" w:lastRow="0" w:firstColumn="0" w:lastColumn="0" w:oddVBand="0" w:evenVBand="0" w:oddHBand="1" w:evenHBand="0" w:firstRowFirstColumn="0" w:firstRowLastColumn="0" w:lastRowFirstColumn="0" w:lastRowLastColumn="0"/>
             </w:pPr>
-            <w:proofErr w:type="spellStart"/>
             <w:r>
               <w:t>int</w:t>
             </w:r>
-            <w:proofErr w:type="spellEnd"/>
           </w:p>
         </w:tc>
         <w:tc>
@@ -28010,14 +27331,12 @@
                 <w:rFonts w:asciiTheme="minorHAnsi" w:hAnsiTheme="minorHAnsi" w:cstheme="minorBidi"/>
               </w:rPr>
             </w:pPr>
-            <w:proofErr w:type="spellStart"/>
             <w:r>
               <w:rPr>
                 <w:rFonts w:asciiTheme="minorHAnsi" w:hAnsiTheme="minorHAnsi" w:cstheme="minorBidi"/>
               </w:rPr>
               <w:t>CategoryName</w:t>
             </w:r>
-            <w:proofErr w:type="spellEnd"/>
           </w:p>
         </w:tc>
         <w:tc>
@@ -28044,13 +27363,8 @@
             <w:pPr>
               <w:cnfStyle w:val="000000010000" w:firstRow="0" w:lastRow="0" w:firstColumn="0" w:lastColumn="0" w:oddVBand="0" w:evenVBand="0" w:oddHBand="0" w:evenHBand="1" w:firstRowFirstColumn="0" w:firstRowLastColumn="0" w:lastRowFirstColumn="0" w:lastRowLastColumn="0"/>
             </w:pPr>
-            <w:proofErr w:type="spellStart"/>
-            <w:r>
-              <w:t>nvarchar</w:t>
-            </w:r>
-            <w:proofErr w:type="spellEnd"/>
-            <w:r>
-              <w:t>(50)</w:t>
+            <w:r>
+              <w:t>nvarchar(50)</w:t>
             </w:r>
           </w:p>
         </w:tc>
@@ -28113,14 +27427,12 @@
                 <w:rFonts w:asciiTheme="minorHAnsi" w:hAnsiTheme="minorHAnsi" w:cstheme="minorBidi"/>
               </w:rPr>
             </w:pPr>
-            <w:proofErr w:type="spellStart"/>
             <w:r>
               <w:rPr>
                 <w:rFonts w:asciiTheme="minorHAnsi" w:hAnsiTheme="minorHAnsi" w:cstheme="minorBidi"/>
               </w:rPr>
               <w:t>ParentCategoryId</w:t>
             </w:r>
-            <w:proofErr w:type="spellEnd"/>
           </w:p>
         </w:tc>
         <w:tc>
@@ -28150,11 +27462,9 @@
             <w:pPr>
               <w:cnfStyle w:val="000000100000" w:firstRow="0" w:lastRow="0" w:firstColumn="0" w:lastColumn="0" w:oddVBand="0" w:evenVBand="0" w:oddHBand="1" w:evenHBand="0" w:firstRowFirstColumn="0" w:firstRowLastColumn="0" w:lastRowFirstColumn="0" w:lastRowLastColumn="0"/>
             </w:pPr>
-            <w:proofErr w:type="spellStart"/>
             <w:r>
               <w:t>int</w:t>
             </w:r>
-            <w:proofErr w:type="spellEnd"/>
           </w:p>
         </w:tc>
         <w:tc>
@@ -28251,11 +27561,9 @@
             <w:pPr>
               <w:cnfStyle w:val="000000010000" w:firstRow="0" w:lastRow="0" w:firstColumn="0" w:lastColumn="0" w:oddVBand="0" w:evenVBand="0" w:oddHBand="0" w:evenHBand="1" w:firstRowFirstColumn="0" w:firstRowLastColumn="0" w:lastRowFirstColumn="0" w:lastRowLastColumn="0"/>
             </w:pPr>
-            <w:proofErr w:type="spellStart"/>
             <w:r>
               <w:t>int</w:t>
             </w:r>
-            <w:proofErr w:type="spellEnd"/>
           </w:p>
         </w:tc>
         <w:tc>
@@ -28352,13 +27660,8 @@
             <w:pPr>
               <w:cnfStyle w:val="000000100000" w:firstRow="0" w:lastRow="0" w:firstColumn="0" w:lastColumn="0" w:oddVBand="0" w:evenVBand="0" w:oddHBand="1" w:evenHBand="0" w:firstRowFirstColumn="0" w:firstRowLastColumn="0" w:lastRowFirstColumn="0" w:lastRowLastColumn="0"/>
             </w:pPr>
-            <w:proofErr w:type="spellStart"/>
-            <w:r>
-              <w:t>nvarchar</w:t>
-            </w:r>
-            <w:proofErr w:type="spellEnd"/>
-            <w:r>
-              <w:t>(MAX)</w:t>
+            <w:r>
+              <w:t>nvarchar(MAX)</w:t>
             </w:r>
           </w:p>
         </w:tc>
@@ -31056,7 +30359,7 @@
 </file>
 
 <file path=customXml/itemProps1.xml><?xml version="1.0" encoding="utf-8"?>
-<ds:datastoreItem xmlns:ds="http://schemas.openxmlformats.org/officeDocument/2006/customXml" ds:itemID="{BB741260-EB97-4C15-9341-7228FE724F72}">
+<ds:datastoreItem xmlns:ds="http://schemas.openxmlformats.org/officeDocument/2006/customXml" ds:itemID="{256E2557-49FA-41DB-AF33-28B86E996739}">
   <ds:schemaRefs>
     <ds:schemaRef ds:uri="http://schemas.openxmlformats.org/officeDocument/2006/bibliography"/>
   </ds:schemaRefs>

--- a/trunk/Document/Reports/DropIt_Report_04.docx
+++ b/trunk/Document/Reports/DropIt_Report_04.docx
@@ -45,7 +45,7 @@
                 <w:noProof/>
                 <w:sz w:val="32"/>
                 <w:szCs w:val="32"/>
-                <w:lang w:eastAsia="vi-VN"/>
+                <w:lang w:val="en-US" w:eastAsia="ja-JP"/>
               </w:rPr>
               <w:drawing>
                 <wp:inline distT="0" distB="0" distL="0" distR="0" wp14:anchorId="40C77B0B" wp14:editId="3FC8253F">
@@ -254,6 +254,7 @@
                 <w:lang w:val="en-US"/>
               </w:rPr>
             </w:pPr>
+            <w:proofErr w:type="spellStart"/>
             <w:r>
               <w:rPr>
                 <w:rFonts w:ascii="Cambria" w:hAnsi="Cambria"/>
@@ -263,6 +264,7 @@
               </w:rPr>
               <w:t>DropIt</w:t>
             </w:r>
+            <w:proofErr w:type="spellEnd"/>
           </w:p>
         </w:tc>
       </w:tr>
@@ -461,13 +463,31 @@
                       <w:lang w:val="en-US"/>
                     </w:rPr>
                   </w:pPr>
+                  <w:proofErr w:type="spellStart"/>
                   <w:r>
                     <w:rPr>
                       <w:bCs/>
                       <w:lang w:val="en-US"/>
                     </w:rPr>
-                    <w:t>Công Minh Hiếu</w:t>
+                    <w:t>Công</w:t>
                   </w:r>
+                  <w:proofErr w:type="spellEnd"/>
+                  <w:r>
+                    <w:rPr>
+                      <w:bCs/>
+                      <w:lang w:val="en-US"/>
+                    </w:rPr>
+                    <w:t xml:space="preserve"> Minh </w:t>
+                  </w:r>
+                  <w:proofErr w:type="spellStart"/>
+                  <w:r>
+                    <w:rPr>
+                      <w:bCs/>
+                      <w:lang w:val="en-US"/>
+                    </w:rPr>
+                    <w:t>Hiếu</w:t>
+                  </w:r>
+                  <w:proofErr w:type="spellEnd"/>
                 </w:p>
                 <w:p>
                   <w:pPr>
@@ -479,14 +499,52 @@
                       <w:lang w:val="en-US"/>
                     </w:rPr>
                   </w:pPr>
+                  <w:proofErr w:type="spellStart"/>
                   <w:r>
                     <w:rPr>
                       <w:bCs/>
                       <w:szCs w:val="28"/>
                       <w:lang w:val="en-US"/>
                     </w:rPr>
-                    <w:t>Nguyễn Thanh Tùng</w:t>
+                    <w:t>Nguyễn</w:t>
                   </w:r>
+                  <w:proofErr w:type="spellEnd"/>
+                  <w:r>
+                    <w:rPr>
+                      <w:bCs/>
+                      <w:szCs w:val="28"/>
+                      <w:lang w:val="en-US"/>
+                    </w:rPr>
+                    <w:t xml:space="preserve"> </w:t>
+                  </w:r>
+                  <w:proofErr w:type="spellStart"/>
+                  <w:r>
+                    <w:rPr>
+                      <w:bCs/>
+                      <w:szCs w:val="28"/>
+                      <w:lang w:val="en-US"/>
+                    </w:rPr>
+                    <w:t>Thanh</w:t>
+                  </w:r>
+                  <w:proofErr w:type="spellEnd"/>
+                  <w:r>
+                    <w:rPr>
+                      <w:bCs/>
+                      <w:szCs w:val="28"/>
+                      <w:lang w:val="en-US"/>
+                    </w:rPr>
+                    <w:t xml:space="preserve"> </w:t>
+                  </w:r>
+                  <w:proofErr w:type="spellStart"/>
+                  <w:r>
+                    <w:rPr>
+                      <w:bCs/>
+                      <w:szCs w:val="28"/>
+                      <w:lang w:val="en-US"/>
+                    </w:rPr>
+                    <w:t>Tùng</w:t>
+                  </w:r>
+                  <w:proofErr w:type="spellEnd"/>
                 </w:p>
                 <w:p>
                   <w:pPr>
@@ -498,14 +556,52 @@
                       <w:lang w:val="en-US"/>
                     </w:rPr>
                   </w:pPr>
+                  <w:proofErr w:type="spellStart"/>
                   <w:r>
                     <w:rPr>
                       <w:bCs/>
                       <w:szCs w:val="28"/>
                       <w:lang w:val="en-US"/>
                     </w:rPr>
-                    <w:t>Đặng Quốc Duy</w:t>
+                    <w:t>Đặng</w:t>
                   </w:r>
+                  <w:proofErr w:type="spellEnd"/>
+                  <w:r>
+                    <w:rPr>
+                      <w:bCs/>
+                      <w:szCs w:val="28"/>
+                      <w:lang w:val="en-US"/>
+                    </w:rPr>
+                    <w:t xml:space="preserve"> </w:t>
+                  </w:r>
+                  <w:proofErr w:type="spellStart"/>
+                  <w:r>
+                    <w:rPr>
+                      <w:bCs/>
+                      <w:szCs w:val="28"/>
+                      <w:lang w:val="en-US"/>
+                    </w:rPr>
+                    <w:t>Quốc</w:t>
+                  </w:r>
+                  <w:proofErr w:type="spellEnd"/>
+                  <w:r>
+                    <w:rPr>
+                      <w:bCs/>
+                      <w:szCs w:val="28"/>
+                      <w:lang w:val="en-US"/>
+                    </w:rPr>
+                    <w:t xml:space="preserve"> </w:t>
+                  </w:r>
+                  <w:proofErr w:type="spellStart"/>
+                  <w:r>
+                    <w:rPr>
+                      <w:bCs/>
+                      <w:szCs w:val="28"/>
+                      <w:lang w:val="en-US"/>
+                    </w:rPr>
+                    <w:t>Duy</w:t>
+                  </w:r>
+                  <w:proofErr w:type="spellEnd"/>
                 </w:p>
               </w:tc>
             </w:tr>
@@ -570,13 +666,63 @@
                       <w:lang w:val="en-US"/>
                     </w:rPr>
                   </w:pPr>
+                  <w:proofErr w:type="spellStart"/>
                   <w:r>
                     <w:rPr>
                       <w:bCs/>
                       <w:lang w:val="en-US"/>
                     </w:rPr>
-                    <w:t>Lâm Hữu Khánh Phương</w:t>
+                    <w:t>Lâm</w:t>
                   </w:r>
+                  <w:proofErr w:type="spellEnd"/>
+                  <w:r>
+                    <w:rPr>
+                      <w:bCs/>
+                      <w:lang w:val="en-US"/>
+                    </w:rPr>
+                    <w:t xml:space="preserve"> </w:t>
+                  </w:r>
+                  <w:proofErr w:type="spellStart"/>
+                  <w:r>
+                    <w:rPr>
+                      <w:bCs/>
+                      <w:lang w:val="en-US"/>
+                    </w:rPr>
+                    <w:t>Hữu</w:t>
+                  </w:r>
+                  <w:proofErr w:type="spellEnd"/>
+                  <w:r>
+                    <w:rPr>
+                      <w:bCs/>
+                      <w:lang w:val="en-US"/>
+                    </w:rPr>
+                    <w:t xml:space="preserve"> </w:t>
+                  </w:r>
+                  <w:proofErr w:type="spellStart"/>
+                  <w:r>
+                    <w:rPr>
+                      <w:bCs/>
+                      <w:lang w:val="en-US"/>
+                    </w:rPr>
+                    <w:t>Khánh</w:t>
+                  </w:r>
+                  <w:proofErr w:type="spellEnd"/>
+                  <w:r>
+                    <w:rPr>
+                      <w:bCs/>
+                      <w:lang w:val="en-US"/>
+                    </w:rPr>
+                    <w:t xml:space="preserve"> </w:t>
+                  </w:r>
+                  <w:proofErr w:type="spellStart"/>
+                  <w:r>
+                    <w:rPr>
+                      <w:bCs/>
+                      <w:lang w:val="en-US"/>
+                    </w:rPr>
+                    <w:t>Phương</w:t>
+                  </w:r>
+                  <w:proofErr w:type="spellEnd"/>
                 </w:p>
               </w:tc>
             </w:tr>
@@ -887,25 +1033,51 @@
       <w:r>
         <w:t xml:space="preserve">Database design is the process of producing a detailed </w:t>
       </w:r>
-      <w:hyperlink r:id="rId10" w:tooltip="Data model" w:history="1">
-        <w:r>
-          <w:rPr>
-            <w:rStyle w:val="Hyperlink"/>
-          </w:rPr>
-          <w:t>data model</w:t>
-        </w:r>
-      </w:hyperlink>
+      <w:r>
+        <w:fldChar w:fldCharType="begin"/>
+      </w:r>
+      <w:r>
+        <w:instrText xml:space="preserve"> HYPERLINK "http://en.wikipedia.org/wiki/Data_model" \o "Data model" </w:instrText>
+      </w:r>
+      <w:r>
+        <w:fldChar w:fldCharType="separate"/>
+      </w:r>
+      <w:r>
+        <w:rPr>
+          <w:rStyle w:val="Hyperlink"/>
+        </w:rPr>
+        <w:t>data model</w:t>
+      </w:r>
+      <w:r>
+        <w:rPr>
+          <w:rStyle w:val="Hyperlink"/>
+        </w:rPr>
+        <w:fldChar w:fldCharType="end"/>
+      </w:r>
       <w:r>
         <w:t xml:space="preserve"> of a </w:t>
       </w:r>
-      <w:hyperlink r:id="rId11" w:tooltip="Database" w:history="1">
-        <w:r>
-          <w:rPr>
-            <w:rStyle w:val="Hyperlink"/>
-          </w:rPr>
-          <w:t>database</w:t>
-        </w:r>
-      </w:hyperlink>
+      <w:r>
+        <w:fldChar w:fldCharType="begin"/>
+      </w:r>
+      <w:r>
+        <w:instrText xml:space="preserve"> HYPERLINK "http://en.wikipedia.org/wiki/Database" \o "Database" </w:instrText>
+      </w:r>
+      <w:r>
+        <w:fldChar w:fldCharType="separate"/>
+      </w:r>
+      <w:r>
+        <w:rPr>
+          <w:rStyle w:val="Hyperlink"/>
+        </w:rPr>
+        <w:t>database</w:t>
+      </w:r>
+      <w:r>
+        <w:rPr>
+          <w:rStyle w:val="Hyperlink"/>
+        </w:rPr>
+        <w:fldChar w:fldCharType="end"/>
+      </w:r>
       <w:r>
         <w:t xml:space="preserve"> . Database design section shows and explains the physical model of system database which includes all tables and their relationship</w:t>
       </w:r>
@@ -946,7 +1118,7 @@
       <w:r>
         <w:rPr>
           <w:noProof/>
-          <w:lang w:eastAsia="vi-VN"/>
+          <w:lang w:val="en-US" w:eastAsia="ja-JP"/>
         </w:rPr>
         <w:drawing>
           <wp:inline distT="0" distB="0" distL="0" distR="0" wp14:anchorId="4E11FC4D" wp14:editId="2308EF84">
@@ -966,7 +1138,7 @@
                     </pic:cNvPicPr>
                   </pic:nvPicPr>
                   <pic:blipFill>
-                    <a:blip r:embed="rId12">
+                    <a:blip r:embed="rId10">
                       <a:extLst>
                         <a:ext uri="{28A0092B-C50C-407E-A947-70E740481C1C}">
                           <a14:useLocalDpi xmlns:a14="http://schemas.microsoft.com/office/drawing/2010/main" val="0"/>
@@ -1056,7 +1228,7 @@
           <w:noProof/>
           <w:sz w:val="24"/>
           <w:szCs w:val="24"/>
-          <w:lang w:eastAsia="vi-VN"/>
+          <w:lang w:val="en-US" w:eastAsia="ja-JP"/>
         </w:rPr>
         <w:drawing>
           <wp:inline distT="0" distB="0" distL="0" distR="0" wp14:anchorId="2EDD7F0C" wp14:editId="025FBB57">
@@ -1076,7 +1248,7 @@
                     </pic:cNvPicPr>
                   </pic:nvPicPr>
                   <pic:blipFill>
-                    <a:blip r:embed="rId13" r:link="rId14">
+                    <a:blip r:embed="rId11" r:link="rId12">
                       <a:extLst>
                         <a:ext uri="{28A0092B-C50C-407E-A947-70E740481C1C}">
                           <a14:useLocalDpi xmlns:a14="http://schemas.microsoft.com/office/drawing/2010/main" val="0"/>
@@ -1306,7 +1478,20 @@
           <w:rFonts w:eastAsiaTheme="minorEastAsia"/>
         </w:rPr>
         <w:lastRenderedPageBreak/>
-        <w:t>4.3. Component Diagram</w:t>
+        <w:t xml:space="preserve">4.3. </w:t>
+      </w:r>
+      <w:r>
+        <w:rPr>
+          <w:rFonts w:eastAsiaTheme="minorEastAsia"/>
+          <w:lang w:val="en-US"/>
+        </w:rPr>
+        <w:t>PACKAGE</w:t>
+      </w:r>
+      <w:r>
+        <w:rPr>
+          <w:rFonts w:eastAsiaTheme="minorEastAsia"/>
+        </w:rPr>
+        <w:t xml:space="preserve"> Diagram</w:t>
       </w:r>
       <w:bookmarkEnd w:id="5"/>
     </w:p>
@@ -1318,15 +1503,14 @@
       </w:pPr>
       <w:r>
         <w:rPr>
-          <w:rFonts w:cstheme="minorHAnsi"/>
           <w:noProof/>
-          <w:lang w:eastAsia="vi-VN"/>
+          <w:lang w:val="en-US" w:eastAsia="ja-JP"/>
         </w:rPr>
         <w:drawing>
           <wp:inline distT="0" distB="0" distL="0" distR="0">
-            <wp:extent cx="2456180" cy="4135755"/>
-            <wp:effectExtent l="0" t="0" r="0" b="0"/>
-            <wp:docPr id="2" name="Picture 2" descr="C:\Users\duydq00276\Desktop\report4\Componentdiagram1.png"/>
+            <wp:extent cx="5731510" cy="3308985"/>
+            <wp:effectExtent l="0" t="0" r="2540" b="5715"/>
+            <wp:docPr id="8" name="Picture 8"/>
             <wp:cNvGraphicFramePr>
               <a:graphicFrameLocks xmlns:a="http://schemas.openxmlformats.org/drawingml/2006/main" noChangeAspect="1"/>
             </wp:cNvGraphicFramePr>
@@ -1334,36 +1518,29 @@
               <a:graphicData uri="http://schemas.openxmlformats.org/drawingml/2006/picture">
                 <pic:pic xmlns:pic="http://schemas.openxmlformats.org/drawingml/2006/picture">
                   <pic:nvPicPr>
-                    <pic:cNvPr id="0" name="Picture 1" descr="C:\Users\duydq00276\Desktop\report4\Componentdiagram1.png"/>
-                    <pic:cNvPicPr>
-                      <a:picLocks noChangeAspect="1" noChangeArrowheads="1"/>
-                    </pic:cNvPicPr>
+                    <pic:cNvPr id="0" name="PackageDiagram.png"/>
+                    <pic:cNvPicPr/>
                   </pic:nvPicPr>
                   <pic:blipFill>
-                    <a:blip r:embed="rId15">
+                    <a:blip r:embed="rId13" cstate="print">
                       <a:extLst>
                         <a:ext uri="{28A0092B-C50C-407E-A947-70E740481C1C}">
                           <a14:useLocalDpi xmlns:a14="http://schemas.microsoft.com/office/drawing/2010/main" val="0"/>
                         </a:ext>
                       </a:extLst>
                     </a:blip>
-                    <a:srcRect/>
                     <a:stretch>
                       <a:fillRect/>
                     </a:stretch>
                   </pic:blipFill>
-                  <pic:spPr bwMode="auto">
+                  <pic:spPr>
                     <a:xfrm>
                       <a:off x="0" y="0"/>
-                      <a:ext cx="2456180" cy="4135755"/>
+                      <a:ext cx="5731510" cy="3308985"/>
                     </a:xfrm>
                     <a:prstGeom prst="rect">
                       <a:avLst/>
                     </a:prstGeom>
-                    <a:noFill/>
-                    <a:ln>
-                      <a:noFill/>
-                    </a:ln>
                   </pic:spPr>
                 </pic:pic>
               </a:graphicData>
@@ -1378,6 +1555,12 @@
           <w:lang w:val="en-US"/>
         </w:rPr>
       </w:pPr>
+      <w:r>
+        <w:rPr>
+          <w:lang w:val="en-US"/>
+        </w:rPr>
+        <w:t>Figure x – General Package Diagram</w:t>
+      </w:r>
     </w:p>
     <w:p>
       <w:pPr>
@@ -1483,8 +1666,20 @@
         <w:rPr>
           <w:rFonts w:eastAsiaTheme="minorEastAsia"/>
         </w:rPr>
-        <w:lastRenderedPageBreak/>
-        <w:t>4.4. Detailed Description of Components</w:t>
+        <w:t xml:space="preserve">4.4. </w:t>
+      </w:r>
+      <w:r>
+        <w:rPr>
+          <w:rFonts w:eastAsiaTheme="minorEastAsia"/>
+          <w:lang w:val="en-US"/>
+        </w:rPr>
+        <w:t xml:space="preserve">Class </w:t>
+      </w:r>
+      <w:r>
+        <w:rPr>
+          <w:rFonts w:eastAsiaTheme="minorEastAsia"/>
+        </w:rPr>
+        <w:t>Detailed Description</w:t>
       </w:r>
       <w:bookmarkEnd w:id="6"/>
     </w:p>
@@ -1497,13 +1692,14 @@
       <w:r>
         <w:rPr>
           <w:noProof/>
-          <w:lang w:eastAsia="vi-VN"/>
-        </w:rPr>
+          <w:lang w:val="en-US" w:eastAsia="ja-JP"/>
+        </w:rPr>
+        <w:lastRenderedPageBreak/>
         <w:drawing>
           <wp:inline distT="0" distB="0" distL="0" distR="0">
-            <wp:extent cx="5720080" cy="5603240"/>
-            <wp:effectExtent l="0" t="0" r="0" b="0"/>
-            <wp:docPr id="50" name="Picture 50" descr="C:\Users\duydq00276\Desktop\report4\Classdiagram1.png"/>
+            <wp:extent cx="5726483" cy="3522428"/>
+            <wp:effectExtent l="0" t="0" r="7620" b="1905"/>
+            <wp:docPr id="14" name="Picture 14"/>
             <wp:cNvGraphicFramePr>
               <a:graphicFrameLocks xmlns:a="http://schemas.openxmlformats.org/drawingml/2006/main" noChangeAspect="1"/>
             </wp:cNvGraphicFramePr>
@@ -1511,36 +1707,29 @@
               <a:graphicData uri="http://schemas.openxmlformats.org/drawingml/2006/picture">
                 <pic:pic xmlns:pic="http://schemas.openxmlformats.org/drawingml/2006/picture">
                   <pic:nvPicPr>
-                    <pic:cNvPr id="0" name="Picture 2" descr="C:\Users\duydq00276\Desktop\report4\Classdiagram1.png"/>
-                    <pic:cNvPicPr>
-                      <a:picLocks noChangeAspect="1" noChangeArrowheads="1"/>
-                    </pic:cNvPicPr>
+                    <pic:cNvPr id="0" name="Classdiagram2.png"/>
+                    <pic:cNvPicPr/>
                   </pic:nvPicPr>
                   <pic:blipFill>
-                    <a:blip r:embed="rId16">
+                    <a:blip r:embed="rId14" cstate="print">
                       <a:extLst>
                         <a:ext uri="{28A0092B-C50C-407E-A947-70E740481C1C}">
                           <a14:useLocalDpi xmlns:a14="http://schemas.microsoft.com/office/drawing/2010/main" val="0"/>
                         </a:ext>
                       </a:extLst>
                     </a:blip>
-                    <a:srcRect/>
                     <a:stretch>
                       <a:fillRect/>
                     </a:stretch>
                   </pic:blipFill>
-                  <pic:spPr bwMode="auto">
+                  <pic:spPr>
                     <a:xfrm>
                       <a:off x="0" y="0"/>
-                      <a:ext cx="5720080" cy="5603240"/>
+                      <a:ext cx="5731510" cy="3525520"/>
                     </a:xfrm>
                     <a:prstGeom prst="rect">
                       <a:avLst/>
                     </a:prstGeom>
-                    <a:noFill/>
-                    <a:ln>
-                      <a:noFill/>
-                    </a:ln>
                   </pic:spPr>
                 </pic:pic>
               </a:graphicData>
@@ -1555,6 +1744,26 @@
           <w:lang w:val="en-US"/>
         </w:rPr>
       </w:pPr>
+      <w:r>
+        <w:rPr>
+          <w:lang w:val="en-US"/>
+        </w:rPr>
+        <w:t xml:space="preserve">Figure x – </w:t>
+      </w:r>
+      <w:proofErr w:type="spellStart"/>
+      <w:r>
+        <w:rPr>
+          <w:lang w:val="en-US"/>
+        </w:rPr>
+        <w:t>DropIt.Models</w:t>
+      </w:r>
+      <w:proofErr w:type="spellEnd"/>
+      <w:r>
+        <w:rPr>
+          <w:lang w:val="en-US"/>
+        </w:rPr>
+        <w:t xml:space="preserve"> Package</w:t>
+      </w:r>
     </w:p>
     <w:p>
       <w:pPr>
@@ -1625,7 +1834,6 @@
         <w:rPr>
           <w:rFonts w:eastAsiaTheme="minorEastAsia"/>
         </w:rPr>
-        <w:lastRenderedPageBreak/>
         <w:t xml:space="preserve">4.4.1 </w:t>
       </w:r>
       <w:bookmarkEnd w:id="7"/>
@@ -1664,6 +1872,7 @@
         <w:rPr>
           <w:lang w:val="en-US"/>
         </w:rPr>
+        <w:lastRenderedPageBreak/>
         <w:t>4.4.1.1.1 &lt;ADMIN&gt; CREATE CATEGORY</w:t>
       </w:r>
     </w:p>
@@ -1692,7 +1901,7 @@
       <w:r>
         <w:rPr>
           <w:noProof/>
-          <w:lang w:eastAsia="vi-VN"/>
+          <w:lang w:val="en-US" w:eastAsia="ja-JP"/>
         </w:rPr>
         <w:drawing>
           <wp:inline distT="0" distB="0" distL="0" distR="0">
@@ -1712,7 +1921,7 @@
                     </pic:cNvPicPr>
                   </pic:nvPicPr>
                   <pic:blipFill>
-                    <a:blip r:embed="rId17">
+                    <a:blip r:embed="rId15">
                       <a:extLst>
                         <a:ext uri="{28A0092B-C50C-407E-A947-70E740481C1C}">
                           <a14:useLocalDpi xmlns:a14="http://schemas.microsoft.com/office/drawing/2010/main" val="0"/>
@@ -1910,6 +2119,7 @@
                 <w:lang w:val="en-US"/>
               </w:rPr>
             </w:pPr>
+            <w:proofErr w:type="spellStart"/>
             <w:r>
               <w:rPr>
                 <w:rFonts w:eastAsia="Calibri"/>
@@ -1928,6 +2138,7 @@
               </w:rPr>
               <w:t>Id</w:t>
             </w:r>
+            <w:proofErr w:type="spellEnd"/>
           </w:p>
         </w:tc>
         <w:tc>
@@ -1958,6 +2169,7 @@
               </w:rPr>
               <w:t>nt</w:t>
             </w:r>
+            <w:proofErr w:type="spellStart"/>
             <w:r>
               <w:rPr>
                 <w:sz w:val="24"/>
@@ -1966,6 +2178,7 @@
               </w:rPr>
               <w:t>eger</w:t>
             </w:r>
+            <w:proofErr w:type="spellEnd"/>
           </w:p>
         </w:tc>
         <w:tc>
@@ -2032,13 +2245,23 @@
                 <w:lang w:val="en-US"/>
               </w:rPr>
             </w:pPr>
+            <w:proofErr w:type="spellStart"/>
             <w:r>
               <w:rPr>
                 <w:sz w:val="24"/>
                 <w:szCs w:val="24"/>
                 <w:lang w:val="en-US"/>
               </w:rPr>
-              <w:t>Nvachar(50)</w:t>
+              <w:t>Nvachar</w:t>
+            </w:r>
+            <w:proofErr w:type="spellEnd"/>
+            <w:r>
+              <w:rPr>
+                <w:sz w:val="24"/>
+                <w:szCs w:val="24"/>
+                <w:lang w:val="en-US"/>
+              </w:rPr>
+              <w:t>(50)</w:t>
             </w:r>
           </w:p>
         </w:tc>
@@ -2130,6 +2353,7 @@
               </w:rPr>
               <w:t>nt</w:t>
             </w:r>
+            <w:proofErr w:type="spellStart"/>
             <w:r>
               <w:rPr>
                 <w:sz w:val="24"/>
@@ -2138,6 +2362,7 @@
               </w:rPr>
               <w:t>eger</w:t>
             </w:r>
+            <w:proofErr w:type="spellEnd"/>
           </w:p>
         </w:tc>
         <w:tc>
@@ -2218,6 +2443,7 @@
               </w:rPr>
               <w:t>nt</w:t>
             </w:r>
+            <w:proofErr w:type="spellStart"/>
             <w:r>
               <w:rPr>
                 <w:sz w:val="24"/>
@@ -2226,6 +2452,7 @@
               </w:rPr>
               <w:t>eger</w:t>
             </w:r>
+            <w:proofErr w:type="spellEnd"/>
           </w:p>
         </w:tc>
         <w:tc>
@@ -2291,13 +2518,23 @@
                 <w:szCs w:val="24"/>
               </w:rPr>
             </w:pPr>
+            <w:proofErr w:type="spellStart"/>
             <w:r>
               <w:rPr>
                 <w:sz w:val="24"/>
                 <w:szCs w:val="24"/>
                 <w:lang w:val="en-US"/>
               </w:rPr>
-              <w:t>Nvachar(MAX)</w:t>
+              <w:t>Nvachar</w:t>
+            </w:r>
+            <w:proofErr w:type="spellEnd"/>
+            <w:r>
+              <w:rPr>
+                <w:sz w:val="24"/>
+                <w:szCs w:val="24"/>
+                <w:lang w:val="en-US"/>
+              </w:rPr>
+              <w:t>(MAX)</w:t>
             </w:r>
           </w:p>
         </w:tc>
@@ -2672,13 +2909,23 @@
                 <w:lang w:val="en-US"/>
               </w:rPr>
             </w:pPr>
+            <w:proofErr w:type="spellStart"/>
             <w:r>
               <w:rPr>
                 <w:sz w:val="24"/>
                 <w:szCs w:val="24"/>
                 <w:lang w:val="en-US"/>
               </w:rPr>
-              <w:t>Nvachar(MAX)</w:t>
+              <w:t>Nvachar</w:t>
+            </w:r>
+            <w:proofErr w:type="spellEnd"/>
+            <w:r>
+              <w:rPr>
+                <w:sz w:val="24"/>
+                <w:szCs w:val="24"/>
+                <w:lang w:val="en-US"/>
+              </w:rPr>
+              <w:t>(MAX)</w:t>
             </w:r>
           </w:p>
         </w:tc>
@@ -2911,7 +3158,6 @@
                 <w:sz w:val="24"/>
                 <w:szCs w:val="24"/>
               </w:rPr>
-              <w:lastRenderedPageBreak/>
               <w:t>Description</w:t>
             </w:r>
           </w:p>
@@ -3072,6 +3318,7 @@
                 <w:sz w:val="24"/>
                 <w:szCs w:val="24"/>
               </w:rPr>
+              <w:lastRenderedPageBreak/>
               <w:t>CategoryId</w:t>
             </w:r>
           </w:p>
@@ -3408,7 +3655,7 @@
       <w:r>
         <w:rPr>
           <w:noProof/>
-          <w:lang w:eastAsia="vi-VN"/>
+          <w:lang w:val="en-US" w:eastAsia="ja-JP"/>
         </w:rPr>
         <w:drawing>
           <wp:inline distT="0" distB="0" distL="0" distR="0" wp14:anchorId="1E87E962" wp14:editId="5F1118EF">
@@ -3428,7 +3675,7 @@
                     </pic:cNvPicPr>
                   </pic:nvPicPr>
                   <pic:blipFill>
-                    <a:blip r:embed="rId18">
+                    <a:blip r:embed="rId16">
                       <a:extLst>
                         <a:ext uri="{28A0092B-C50C-407E-A947-70E740481C1C}">
                           <a14:useLocalDpi xmlns:a14="http://schemas.microsoft.com/office/drawing/2010/main" val="0"/>
@@ -3628,6 +3875,7 @@
                 <w:lang w:val="en-US"/>
               </w:rPr>
             </w:pPr>
+            <w:proofErr w:type="spellStart"/>
             <w:r>
               <w:rPr>
                 <w:rFonts w:eastAsia="Calibri"/>
@@ -3646,6 +3894,7 @@
               </w:rPr>
               <w:t>Id</w:t>
             </w:r>
+            <w:proofErr w:type="spellEnd"/>
           </w:p>
         </w:tc>
         <w:tc>
@@ -3676,6 +3925,7 @@
               </w:rPr>
               <w:t>nt</w:t>
             </w:r>
+            <w:proofErr w:type="spellStart"/>
             <w:r>
               <w:rPr>
                 <w:sz w:val="24"/>
@@ -3684,6 +3934,7 @@
               </w:rPr>
               <w:t>eger</w:t>
             </w:r>
+            <w:proofErr w:type="spellEnd"/>
           </w:p>
         </w:tc>
         <w:tc>
@@ -3748,13 +3999,23 @@
                 <w:lang w:val="en-US"/>
               </w:rPr>
             </w:pPr>
+            <w:proofErr w:type="spellStart"/>
             <w:r>
               <w:rPr>
                 <w:sz w:val="24"/>
                 <w:szCs w:val="24"/>
                 <w:lang w:val="en-US"/>
               </w:rPr>
-              <w:t>Nvachar(50)</w:t>
+              <w:t>Nvachar</w:t>
+            </w:r>
+            <w:proofErr w:type="spellEnd"/>
+            <w:r>
+              <w:rPr>
+                <w:sz w:val="24"/>
+                <w:szCs w:val="24"/>
+                <w:lang w:val="en-US"/>
+              </w:rPr>
+              <w:t>(50)</w:t>
             </w:r>
           </w:p>
         </w:tc>
@@ -3842,6 +4103,7 @@
               </w:rPr>
               <w:t>nt</w:t>
             </w:r>
+            <w:proofErr w:type="spellStart"/>
             <w:r>
               <w:rPr>
                 <w:sz w:val="24"/>
@@ -3850,6 +4112,7 @@
               </w:rPr>
               <w:t>eger</w:t>
             </w:r>
+            <w:proofErr w:type="spellEnd"/>
           </w:p>
         </w:tc>
         <w:tc>
@@ -3897,7 +4160,6 @@
                 <w:sz w:val="24"/>
                 <w:szCs w:val="24"/>
               </w:rPr>
-              <w:lastRenderedPageBreak/>
               <w:t>Status</w:t>
             </w:r>
           </w:p>
@@ -3929,6 +4191,7 @@
               </w:rPr>
               <w:t>nt</w:t>
             </w:r>
+            <w:proofErr w:type="spellStart"/>
             <w:r>
               <w:rPr>
                 <w:sz w:val="24"/>
@@ -3937,6 +4200,7 @@
               </w:rPr>
               <w:t>eger</w:t>
             </w:r>
+            <w:proofErr w:type="spellEnd"/>
           </w:p>
         </w:tc>
         <w:tc>
@@ -3984,6 +4248,7 @@
                 <w:sz w:val="24"/>
                 <w:szCs w:val="24"/>
               </w:rPr>
+              <w:lastRenderedPageBreak/>
               <w:t>Description</w:t>
             </w:r>
           </w:p>
@@ -4000,13 +4265,23 @@
                 <w:szCs w:val="24"/>
               </w:rPr>
             </w:pPr>
+            <w:proofErr w:type="spellStart"/>
             <w:r>
               <w:rPr>
                 <w:sz w:val="24"/>
                 <w:szCs w:val="24"/>
                 <w:lang w:val="en-US"/>
               </w:rPr>
-              <w:t>Nvachar(MAX)</w:t>
+              <w:t>Nvachar</w:t>
+            </w:r>
+            <w:proofErr w:type="spellEnd"/>
+            <w:r>
+              <w:rPr>
+                <w:sz w:val="24"/>
+                <w:szCs w:val="24"/>
+                <w:lang w:val="en-US"/>
+              </w:rPr>
+              <w:t>(MAX)</w:t>
             </w:r>
           </w:p>
         </w:tc>
@@ -5029,7 +5304,7 @@
       <w:r>
         <w:rPr>
           <w:noProof/>
-          <w:lang w:eastAsia="vi-VN"/>
+          <w:lang w:val="en-US" w:eastAsia="ja-JP"/>
         </w:rPr>
         <w:drawing>
           <wp:inline distT="0" distB="0" distL="0" distR="0" wp14:anchorId="2C847ADA" wp14:editId="7169D5D5">
@@ -5049,7 +5324,7 @@
                     </pic:cNvPicPr>
                   </pic:nvPicPr>
                   <pic:blipFill>
-                    <a:blip r:embed="rId18">
+                    <a:blip r:embed="rId16">
                       <a:extLst>
                         <a:ext uri="{28A0092B-C50C-407E-A947-70E740481C1C}">
                           <a14:useLocalDpi xmlns:a14="http://schemas.microsoft.com/office/drawing/2010/main" val="0"/>
@@ -5247,6 +5522,7 @@
                 <w:lang w:val="en-US"/>
               </w:rPr>
             </w:pPr>
+            <w:proofErr w:type="spellStart"/>
             <w:r>
               <w:rPr>
                 <w:rFonts w:eastAsia="Calibri"/>
@@ -5265,6 +5541,7 @@
               </w:rPr>
               <w:t>Id</w:t>
             </w:r>
+            <w:proofErr w:type="spellEnd"/>
           </w:p>
         </w:tc>
         <w:tc>
@@ -5295,6 +5572,7 @@
               </w:rPr>
               <w:t>nt</w:t>
             </w:r>
+            <w:proofErr w:type="spellStart"/>
             <w:r>
               <w:rPr>
                 <w:sz w:val="24"/>
@@ -5303,6 +5581,7 @@
               </w:rPr>
               <w:t>eger</w:t>
             </w:r>
+            <w:proofErr w:type="spellEnd"/>
           </w:p>
         </w:tc>
         <w:tc>
@@ -5367,13 +5646,23 @@
                 <w:lang w:val="en-US"/>
               </w:rPr>
             </w:pPr>
+            <w:proofErr w:type="spellStart"/>
             <w:r>
               <w:rPr>
                 <w:sz w:val="24"/>
                 <w:szCs w:val="24"/>
                 <w:lang w:val="en-US"/>
               </w:rPr>
-              <w:t>Nvachar(50)</w:t>
+              <w:t>Nvachar</w:t>
+            </w:r>
+            <w:proofErr w:type="spellEnd"/>
+            <w:r>
+              <w:rPr>
+                <w:sz w:val="24"/>
+                <w:szCs w:val="24"/>
+                <w:lang w:val="en-US"/>
+              </w:rPr>
+              <w:t>(50)</w:t>
             </w:r>
           </w:p>
         </w:tc>
@@ -5461,6 +5750,7 @@
               </w:rPr>
               <w:t>nt</w:t>
             </w:r>
+            <w:proofErr w:type="spellStart"/>
             <w:r>
               <w:rPr>
                 <w:sz w:val="24"/>
@@ -5469,6 +5759,7 @@
               </w:rPr>
               <w:t>eger</w:t>
             </w:r>
+            <w:proofErr w:type="spellEnd"/>
           </w:p>
         </w:tc>
         <w:tc>
@@ -5547,6 +5838,7 @@
               </w:rPr>
               <w:t>nt</w:t>
             </w:r>
+            <w:proofErr w:type="spellStart"/>
             <w:r>
               <w:rPr>
                 <w:sz w:val="24"/>
@@ -5555,6 +5847,7 @@
               </w:rPr>
               <w:t>eger</w:t>
             </w:r>
+            <w:proofErr w:type="spellEnd"/>
           </w:p>
         </w:tc>
         <w:tc>
@@ -5618,13 +5911,23 @@
                 <w:szCs w:val="24"/>
               </w:rPr>
             </w:pPr>
+            <w:proofErr w:type="spellStart"/>
             <w:r>
               <w:rPr>
                 <w:sz w:val="24"/>
                 <w:szCs w:val="24"/>
                 <w:lang w:val="en-US"/>
               </w:rPr>
-              <w:t>Nvachar(MAX)</w:t>
+              <w:t>Nvachar</w:t>
+            </w:r>
+            <w:proofErr w:type="spellEnd"/>
+            <w:r>
+              <w:rPr>
+                <w:sz w:val="24"/>
+                <w:szCs w:val="24"/>
+                <w:lang w:val="en-US"/>
+              </w:rPr>
+              <w:t>(MAX)</w:t>
             </w:r>
           </w:p>
         </w:tc>
@@ -7201,7 +7504,7 @@
       <w:r>
         <w:rPr>
           <w:noProof/>
-          <w:lang w:eastAsia="vi-VN"/>
+          <w:lang w:val="en-US" w:eastAsia="ja-JP"/>
         </w:rPr>
         <w:drawing>
           <wp:inline distT="0" distB="0" distL="0" distR="0">
@@ -7221,7 +7524,7 @@
                     </pic:cNvPicPr>
                   </pic:nvPicPr>
                   <pic:blipFill>
-                    <a:blip r:embed="rId19">
+                    <a:blip r:embed="rId17">
                       <a:extLst>
                         <a:ext uri="{28A0092B-C50C-407E-A947-70E740481C1C}">
                           <a14:useLocalDpi xmlns:a14="http://schemas.microsoft.com/office/drawing/2010/main" val="0"/>
@@ -10626,11 +10929,19 @@
           <w:lang w:val="en-US"/>
         </w:rPr>
       </w:pPr>
+      <w:proofErr w:type="spellStart"/>
       <w:r>
         <w:rPr>
           <w:lang w:val="en-US"/>
         </w:rPr>
-        <w:t>ResponseTicket:</w:t>
+        <w:t>ResponseTicket</w:t>
+      </w:r>
+      <w:proofErr w:type="spellEnd"/>
+      <w:r>
+        <w:rPr>
+          <w:lang w:val="en-US"/>
+        </w:rPr>
+        <w:t>:</w:t>
       </w:r>
     </w:p>
     <w:p>
@@ -11507,7 +11818,7 @@
       <w:r>
         <w:rPr>
           <w:noProof/>
-          <w:lang w:eastAsia="vi-VN"/>
+          <w:lang w:val="en-US" w:eastAsia="ja-JP"/>
         </w:rPr>
         <w:drawing>
           <wp:inline distT="0" distB="0" distL="0" distR="0">
@@ -11527,7 +11838,7 @@
                     </pic:cNvPicPr>
                   </pic:nvPicPr>
                   <pic:blipFill>
-                    <a:blip r:embed="rId20">
+                    <a:blip r:embed="rId18">
                       <a:extLst>
                         <a:ext uri="{28A0092B-C50C-407E-A947-70E740481C1C}">
                           <a14:useLocalDpi xmlns:a14="http://schemas.microsoft.com/office/drawing/2010/main" val="0"/>
@@ -15199,12 +15510,14 @@
           <w:lang w:val="en-US"/>
         </w:rPr>
       </w:pPr>
+      <w:proofErr w:type="spellStart"/>
       <w:r>
         <w:rPr>
           <w:lang w:val="en-US"/>
         </w:rPr>
         <w:t>TicketResponse</w:t>
       </w:r>
+      <w:proofErr w:type="spellEnd"/>
     </w:p>
     <w:p>
       <w:pPr>
@@ -16924,39 +17237,32 @@
           <w:rFonts w:eastAsiaTheme="minorEastAsia"/>
           <w:lang w:val="en-US"/>
         </w:rPr>
-        <w:t>&lt;Admin&gt; detail decription of components</w:t>
+        <w:t xml:space="preserve">&lt;Admin&gt; </w:t>
+      </w:r>
+      <w:r>
+        <w:rPr>
+          <w:rFonts w:eastAsiaTheme="minorEastAsia"/>
+          <w:lang w:val="en-US"/>
+        </w:rPr>
+        <w:t>Get list ticket</w:t>
       </w:r>
     </w:p>
     <w:p>
       <w:pPr>
-        <w:pStyle w:val="Heading4"/>
         <w:rPr>
           <w:lang w:val="en-US"/>
         </w:rPr>
       </w:pPr>
       <w:r>
         <w:rPr>
-          <w:lang w:val="en-US"/>
-        </w:rPr>
-        <w:t>4.5.1.1 &lt;admin&gt; manage category</w:t>
-      </w:r>
-    </w:p>
-    <w:p>
-      <w:pPr>
-        <w:rPr>
-          <w:lang w:val="en-US"/>
-        </w:rPr>
-      </w:pPr>
-      <w:r>
-        <w:rPr>
           <w:noProof/>
-          <w:lang w:eastAsia="vi-VN"/>
+          <w:lang w:val="en-US" w:eastAsia="ja-JP"/>
         </w:rPr>
         <w:drawing>
-          <wp:inline distT="0" distB="0" distL="0" distR="0" wp14:anchorId="1CC9D02D" wp14:editId="05440619">
-            <wp:extent cx="5422605" cy="6698512"/>
-            <wp:effectExtent l="0" t="0" r="6985" b="0"/>
-            <wp:docPr id="3" name="Picture 3" descr="E:\Capstone\trunk\Document\SequenceDiagram\Admin\ManageCategory_sequencediagram.png"/>
+          <wp:inline distT="0" distB="0" distL="0" distR="0">
+            <wp:extent cx="5731510" cy="4074160"/>
+            <wp:effectExtent l="0" t="0" r="0" b="0"/>
+            <wp:docPr id="17" name="Picture 17"/>
             <wp:cNvGraphicFramePr>
               <a:graphicFrameLocks xmlns:a="http://schemas.openxmlformats.org/drawingml/2006/main" noChangeAspect="1"/>
             </wp:cNvGraphicFramePr>
@@ -16964,36 +17270,29 @@
               <a:graphicData uri="http://schemas.openxmlformats.org/drawingml/2006/picture">
                 <pic:pic xmlns:pic="http://schemas.openxmlformats.org/drawingml/2006/picture">
                   <pic:nvPicPr>
-                    <pic:cNvPr id="0" name="Picture 1" descr="E:\Capstone\trunk\Document\SequenceDiagram\Admin\ManageCategory_sequencediagram.png"/>
-                    <pic:cNvPicPr>
-                      <a:picLocks noChangeAspect="1" noChangeArrowheads="1"/>
-                    </pic:cNvPicPr>
+                    <pic:cNvPr id="0" name="1.AdminTicketList.png"/>
+                    <pic:cNvPicPr/>
                   </pic:nvPicPr>
                   <pic:blipFill>
-                    <a:blip r:embed="rId21" cstate="print">
+                    <a:blip r:embed="rId19">
                       <a:extLst>
                         <a:ext uri="{28A0092B-C50C-407E-A947-70E740481C1C}">
                           <a14:useLocalDpi xmlns:a14="http://schemas.microsoft.com/office/drawing/2010/main" val="0"/>
                         </a:ext>
                       </a:extLst>
                     </a:blip>
-                    <a:srcRect/>
                     <a:stretch>
                       <a:fillRect/>
                     </a:stretch>
                   </pic:blipFill>
-                  <pic:spPr bwMode="auto">
+                  <pic:spPr>
                     <a:xfrm>
                       <a:off x="0" y="0"/>
-                      <a:ext cx="5422438" cy="6698306"/>
+                      <a:ext cx="5731510" cy="4074160"/>
                     </a:xfrm>
                     <a:prstGeom prst="rect">
                       <a:avLst/>
                     </a:prstGeom>
-                    <a:noFill/>
-                    <a:ln>
-                      <a:noFill/>
-                    </a:ln>
                   </pic:spPr>
                 </pic:pic>
               </a:graphicData>
@@ -17004,77 +17303,86 @@
     </w:p>
     <w:p>
       <w:pPr>
-        <w:pStyle w:val="Heading5"/>
-        <w:rPr>
+        <w:pStyle w:val="Heading3"/>
+        <w:rPr>
+          <w:rFonts w:eastAsiaTheme="minorEastAsia"/>
           <w:lang w:val="en-US"/>
         </w:rPr>
       </w:pPr>
       <w:r>
         <w:rPr>
-          <w:lang w:val="en-US"/>
-        </w:rPr>
-        <w:t>4.5.1.1.1 &lt;ADMIN&gt; CREATE CATEGORY</w:t>
+          <w:rFonts w:eastAsiaTheme="minorEastAsia"/>
+        </w:rPr>
+        <w:t>4.</w:t>
+      </w:r>
+      <w:r>
+        <w:rPr>
+          <w:rFonts w:eastAsiaTheme="minorEastAsia"/>
+          <w:lang w:val="en-US"/>
+        </w:rPr>
+        <w:t>5</w:t>
+      </w:r>
+      <w:r>
+        <w:rPr>
+          <w:rFonts w:eastAsiaTheme="minorEastAsia"/>
+        </w:rPr>
+        <w:t xml:space="preserve">.2 </w:t>
+      </w:r>
+      <w:r>
+        <w:rPr>
+          <w:rFonts w:eastAsiaTheme="minorEastAsia"/>
+          <w:lang w:val="en-US"/>
+        </w:rPr>
+        <w:t>&lt;A</w:t>
+      </w:r>
+      <w:r>
+        <w:rPr>
+          <w:rFonts w:eastAsiaTheme="minorEastAsia"/>
+          <w:lang w:val="en-US"/>
+        </w:rPr>
+        <w:t>dmin</w:t>
+      </w:r>
+      <w:r>
+        <w:rPr>
+          <w:rFonts w:eastAsiaTheme="minorEastAsia"/>
+          <w:lang w:val="en-US"/>
+        </w:rPr>
+        <w:t>&gt;</w:t>
+      </w:r>
+      <w:r>
+        <w:rPr>
+          <w:rFonts w:eastAsiaTheme="minorEastAsia"/>
+          <w:lang w:val="en-US"/>
+        </w:rPr>
+        <w:t xml:space="preserve"> M</w:t>
+      </w:r>
+      <w:r>
+        <w:rPr>
+          <w:rFonts w:eastAsiaTheme="minorEastAsia"/>
+          <w:lang w:val="en-US"/>
+        </w:rPr>
+        <w:t>anage ticket</w:t>
       </w:r>
     </w:p>
     <w:p>
       <w:pPr>
-        <w:pStyle w:val="Heading5"/>
-        <w:rPr>
-          <w:lang w:val="en-US"/>
-        </w:rPr>
-      </w:pPr>
+        <w:rPr>
+          <w:lang w:val="en-US"/>
+        </w:rPr>
+      </w:pPr>
+      <w:bookmarkStart w:id="27" w:name="_GoBack"/>
+      <w:bookmarkEnd w:id="27"/>
       <w:r>
         <w:rPr>
-          <w:lang w:val="en-US"/>
-        </w:rPr>
-        <w:t>4.5.1.1.2 &lt;ADMIN&gt; UPDATE CATEGORY</w:t>
-      </w:r>
-    </w:p>
-    <w:p>
-      <w:pPr>
-        <w:pStyle w:val="Heading5"/>
-        <w:rPr>
-          <w:lang w:val="en-US"/>
-        </w:rPr>
-      </w:pPr>
-      <w:r>
-        <w:rPr>
-          <w:lang w:val="en-US"/>
-        </w:rPr>
-        <w:t>4.5.1.1.3 &lt;ADMIN&gt; DELETE CATEGORY</w:t>
-      </w:r>
-    </w:p>
-    <w:p>
-      <w:pPr>
-        <w:rPr>
-          <w:lang w:val="en-US"/>
-        </w:rPr>
-      </w:pPr>
-    </w:p>
-    <w:p>
-      <w:pPr>
-        <w:pStyle w:val="Heading4"/>
-        <w:rPr>
-          <w:lang w:val="en-US"/>
-        </w:rPr>
-      </w:pPr>
-      <w:r>
-        <w:rPr>
-          <w:lang w:val="en-US"/>
+          <w:noProof/>
+          <w:lang w:val="en-US" w:eastAsia="ja-JP"/>
         </w:rPr>
         <w:lastRenderedPageBreak/>
-        <w:t>4.5.1.2 &lt;ADMIN&gt; MANAGE USER</w:t>
-      </w:r>
-      <w:r>
-        <w:rPr>
-          <w:noProof/>
-          <w:lang w:eastAsia="vi-VN"/>
-        </w:rPr>
         <w:drawing>
-          <wp:inline distT="0" distB="0" distL="0" distR="0" wp14:anchorId="393D8E2C" wp14:editId="09840A13">
-            <wp:extent cx="5716905" cy="6846570"/>
-            <wp:effectExtent l="0" t="0" r="0" b="0"/>
-            <wp:docPr id="4" name="Picture 4" descr="E:\Capstone\trunk\Document\SequenceDiagram\Admin\ManageUser_sequencediagram.png"/>
+          <wp:inline distT="0" distB="0" distL="0" distR="0">
+            <wp:extent cx="5293360" cy="8863330"/>
+            <wp:effectExtent l="0" t="0" r="2540" b="0"/>
+            <wp:docPr id="19" name="Picture 19"/>
             <wp:cNvGraphicFramePr>
               <a:graphicFrameLocks xmlns:a="http://schemas.openxmlformats.org/drawingml/2006/main" noChangeAspect="1"/>
             </wp:cNvGraphicFramePr>
@@ -17082,36 +17390,29 @@
               <a:graphicData uri="http://schemas.openxmlformats.org/drawingml/2006/picture">
                 <pic:pic xmlns:pic="http://schemas.openxmlformats.org/drawingml/2006/picture">
                   <pic:nvPicPr>
-                    <pic:cNvPr id="0" name="Picture 2" descr="E:\Capstone\trunk\Document\SequenceDiagram\Admin\ManageUser_sequencediagram.png"/>
-                    <pic:cNvPicPr>
-                      <a:picLocks noChangeAspect="1" noChangeArrowheads="1"/>
-                    </pic:cNvPicPr>
+                    <pic:cNvPr id="0" name="1adminticket.png"/>
+                    <pic:cNvPicPr/>
                   </pic:nvPicPr>
                   <pic:blipFill>
-                    <a:blip r:embed="rId22" cstate="print">
+                    <a:blip r:embed="rId20">
                       <a:extLst>
                         <a:ext uri="{28A0092B-C50C-407E-A947-70E740481C1C}">
                           <a14:useLocalDpi xmlns:a14="http://schemas.microsoft.com/office/drawing/2010/main" val="0"/>
                         </a:ext>
                       </a:extLst>
                     </a:blip>
-                    <a:srcRect/>
                     <a:stretch>
                       <a:fillRect/>
                     </a:stretch>
                   </pic:blipFill>
-                  <pic:spPr bwMode="auto">
+                  <pic:spPr>
                     <a:xfrm>
                       <a:off x="0" y="0"/>
-                      <a:ext cx="5716905" cy="6846570"/>
+                      <a:ext cx="5293360" cy="8863330"/>
                     </a:xfrm>
                     <a:prstGeom prst="rect">
                       <a:avLst/>
                     </a:prstGeom>
-                    <a:noFill/>
-                    <a:ln>
-                      <a:noFill/>
-                    </a:ln>
                   </pic:spPr>
                 </pic:pic>
               </a:graphicData>
@@ -17122,149 +17423,90 @@
     </w:p>
     <w:p>
       <w:pPr>
-        <w:pStyle w:val="Heading5"/>
-        <w:spacing w:line="360" w:lineRule="auto"/>
-        <w:rPr>
+        <w:pStyle w:val="Heading3"/>
+        <w:rPr>
+          <w:rFonts w:eastAsiaTheme="minorEastAsia"/>
           <w:lang w:val="en-US"/>
         </w:rPr>
       </w:pPr>
       <w:r>
         <w:rPr>
-          <w:lang w:val="en-US"/>
-        </w:rPr>
-        <w:t>4.5.1.2.1</w:t>
-      </w:r>
-      <w:r>
-        <w:rPr>
-          <w:lang w:val="en-US"/>
-        </w:rPr>
-        <w:t xml:space="preserve"> &lt;ADMIN&gt; ACTIVE USER</w:t>
-      </w:r>
-    </w:p>
-    <w:p>
-      <w:pPr>
-        <w:rPr>
-          <w:rFonts w:asciiTheme="majorHAnsi" w:eastAsiaTheme="majorEastAsia" w:hAnsiTheme="majorHAnsi" w:cstheme="majorBidi"/>
-          <w:color w:val="243F60" w:themeColor="accent1" w:themeShade="7F"/>
-          <w:lang w:val="en-US"/>
-        </w:rPr>
-      </w:pPr>
-      <w:r>
-        <w:rPr>
-          <w:rFonts w:asciiTheme="majorHAnsi" w:eastAsiaTheme="majorEastAsia" w:hAnsiTheme="majorHAnsi" w:cstheme="majorBidi"/>
-          <w:color w:val="243F60" w:themeColor="accent1" w:themeShade="7F"/>
-          <w:lang w:val="en-US"/>
-        </w:rPr>
-        <w:t>4.</w:t>
-      </w:r>
-      <w:r>
-        <w:rPr>
-          <w:rFonts w:asciiTheme="majorHAnsi" w:eastAsiaTheme="majorEastAsia" w:hAnsiTheme="majorHAnsi" w:cstheme="majorBidi"/>
-          <w:color w:val="243F60" w:themeColor="accent1" w:themeShade="7F"/>
-          <w:lang w:val="en-US"/>
-        </w:rPr>
-        <w:t>5.1.2.2</w:t>
-      </w:r>
-      <w:r>
-        <w:rPr>
-          <w:rFonts w:asciiTheme="majorHAnsi" w:eastAsiaTheme="majorEastAsia" w:hAnsiTheme="majorHAnsi" w:cstheme="majorBidi"/>
-          <w:color w:val="243F60" w:themeColor="accent1" w:themeShade="7F"/>
-          <w:lang w:val="en-US"/>
-        </w:rPr>
-        <w:t xml:space="preserve"> &lt;ADMIN&gt; DEACTIVE USER</w:t>
-      </w:r>
-    </w:p>
-    <w:p>
-      <w:pPr>
-        <w:pStyle w:val="Heading5"/>
-        <w:spacing w:line="360" w:lineRule="auto"/>
-        <w:rPr>
-          <w:lang w:val="en-US"/>
-        </w:rPr>
-      </w:pPr>
-      <w:r>
-        <w:rPr>
-          <w:lang w:val="en-US"/>
-        </w:rPr>
-        <w:t>4.5.1.2.1 &lt;ADMIN&gt; … USER</w:t>
-      </w:r>
-    </w:p>
-    <w:p>
-      <w:pPr>
-        <w:rPr>
-          <w:rFonts w:asciiTheme="majorHAnsi" w:eastAsiaTheme="majorEastAsia" w:hAnsiTheme="majorHAnsi" w:cstheme="majorBidi"/>
-          <w:color w:val="243F60" w:themeColor="accent1" w:themeShade="7F"/>
-          <w:lang w:val="en-US"/>
-        </w:rPr>
-      </w:pPr>
-      <w:r>
-        <w:rPr>
-          <w:rFonts w:asciiTheme="majorHAnsi" w:eastAsiaTheme="majorEastAsia" w:hAnsiTheme="majorHAnsi" w:cstheme="majorBidi"/>
-          <w:color w:val="243F60" w:themeColor="accent1" w:themeShade="7F"/>
-          <w:lang w:val="en-US"/>
-        </w:rPr>
-        <w:t>4.</w:t>
-      </w:r>
-      <w:r>
-        <w:rPr>
-          <w:rFonts w:asciiTheme="majorHAnsi" w:eastAsiaTheme="majorEastAsia" w:hAnsiTheme="majorHAnsi" w:cstheme="majorBidi"/>
-          <w:color w:val="243F60" w:themeColor="accent1" w:themeShade="7F"/>
-          <w:lang w:val="en-US"/>
-        </w:rPr>
-        <w:t>5.1.2.2</w:t>
-      </w:r>
-      <w:r>
-        <w:rPr>
-          <w:rFonts w:asciiTheme="majorHAnsi" w:eastAsiaTheme="majorEastAsia" w:hAnsiTheme="majorHAnsi" w:cstheme="majorBidi"/>
-          <w:color w:val="243F60" w:themeColor="accent1" w:themeShade="7F"/>
-          <w:lang w:val="en-US"/>
-        </w:rPr>
-        <w:t xml:space="preserve"> &lt;ADMIN&gt; </w:t>
-      </w:r>
-      <w:r>
-        <w:rPr>
-          <w:rFonts w:asciiTheme="majorHAnsi" w:eastAsiaTheme="majorEastAsia" w:hAnsiTheme="majorHAnsi" w:cstheme="majorBidi"/>
-          <w:color w:val="243F60" w:themeColor="accent1" w:themeShade="7F"/>
-          <w:lang w:val="en-US"/>
-        </w:rPr>
-        <w:t>…</w:t>
-      </w:r>
-      <w:r>
-        <w:rPr>
-          <w:rFonts w:asciiTheme="majorHAnsi" w:eastAsiaTheme="majorEastAsia" w:hAnsiTheme="majorHAnsi" w:cstheme="majorBidi"/>
-          <w:color w:val="243F60" w:themeColor="accent1" w:themeShade="7F"/>
-          <w:lang w:val="en-US"/>
-        </w:rPr>
-        <w:t xml:space="preserve"> USER</w:t>
-      </w:r>
-    </w:p>
-    <w:p>
-      <w:pPr>
-        <w:pStyle w:val="Heading4"/>
-        <w:pBdr>
-          <w:top w:val="dotted" w:sz="6" w:space="1" w:color="4F81BD" w:themeColor="accent1"/>
-        </w:pBdr>
-        <w:rPr>
-          <w:lang w:val="en-US"/>
-        </w:rPr>
-      </w:pPr>
-      <w:r>
+          <w:rFonts w:eastAsiaTheme="minorEastAsia"/>
+        </w:rPr>
         <w:lastRenderedPageBreak/>
         <w:t>4.</w:t>
       </w:r>
       <w:r>
-        <w:t>5.1.3 &lt;ADMIN&gt; MANAGE REQUEST</w:t>
+        <w:rPr>
+          <w:rFonts w:eastAsiaTheme="minorEastAsia"/>
+          <w:lang w:val="en-US"/>
+        </w:rPr>
+        <w:t>5</w:t>
       </w:r>
       <w:r>
         <w:rPr>
+          <w:rFonts w:eastAsiaTheme="minorEastAsia"/>
+        </w:rPr>
+        <w:t>.</w:t>
+      </w:r>
+      <w:r>
+        <w:rPr>
+          <w:rFonts w:eastAsiaTheme="minorEastAsia"/>
+          <w:lang w:val="en-US"/>
+        </w:rPr>
+        <w:t>3</w:t>
+      </w:r>
+      <w:r>
+        <w:rPr>
+          <w:rFonts w:eastAsiaTheme="minorEastAsia"/>
+        </w:rPr>
+        <w:t xml:space="preserve"> </w:t>
+      </w:r>
+      <w:r>
+        <w:rPr>
+          <w:rFonts w:eastAsiaTheme="minorEastAsia"/>
+          <w:lang w:val="en-US"/>
+        </w:rPr>
+        <w:t>&lt;A</w:t>
+      </w:r>
+      <w:r>
+        <w:rPr>
+          <w:rFonts w:eastAsiaTheme="minorEastAsia"/>
+          <w:lang w:val="en-US"/>
+        </w:rPr>
+        <w:t>dmin</w:t>
+      </w:r>
+      <w:r>
+        <w:rPr>
+          <w:rFonts w:eastAsiaTheme="minorEastAsia"/>
+          <w:lang w:val="en-US"/>
+        </w:rPr>
+        <w:t xml:space="preserve">&gt; </w:t>
+      </w:r>
+      <w:r>
+        <w:rPr>
+          <w:rFonts w:eastAsiaTheme="minorEastAsia"/>
+          <w:lang w:val="en-US"/>
+        </w:rPr>
+        <w:t>Manage transaction</w:t>
+      </w:r>
+    </w:p>
+    <w:p>
+      <w:pPr>
+        <w:rPr>
+          <w:lang w:val="en-US"/>
+        </w:rPr>
+      </w:pPr>
+      <w:r>
+        <w:rPr>
           <w:noProof/>
-          <w:lang w:eastAsia="vi-VN"/>
+          <w:lang w:val="en-US" w:eastAsia="ja-JP"/>
         </w:rPr>
         <w:drawing>
-          <wp:inline distT="0" distB="0" distL="0" distR="0" wp14:anchorId="6969A1EE" wp14:editId="147615DE">
-            <wp:extent cx="5720080" cy="5284470"/>
-            <wp:effectExtent l="0" t="0" r="0" b="0"/>
-            <wp:docPr id="5" name="Picture 5" descr="E:\FU\CAPSTONE\Caps\Document\SequenceDiagram\Admin\ManageRequest_sequencediagram.png"/>
+          <wp:inline distT="0" distB="0" distL="0" distR="0">
+            <wp:extent cx="5731510" cy="5984875"/>
+            <wp:effectExtent l="0" t="0" r="2540" b="0"/>
+            <wp:docPr id="24" name="Picture 24"/>
             <wp:cNvGraphicFramePr>
               <a:graphicFrameLocks xmlns:a="http://schemas.openxmlformats.org/drawingml/2006/main" noChangeAspect="1"/>
             </wp:cNvGraphicFramePr>
@@ -17272,36 +17514,29 @@
               <a:graphicData uri="http://schemas.openxmlformats.org/drawingml/2006/picture">
                 <pic:pic xmlns:pic="http://schemas.openxmlformats.org/drawingml/2006/picture">
                   <pic:nvPicPr>
-                    <pic:cNvPr id="0" name="Picture 1" descr="E:\FU\CAPSTONE\Caps\Document\SequenceDiagram\Admin\ManageRequest_sequencediagram.png"/>
-                    <pic:cNvPicPr>
-                      <a:picLocks noChangeAspect="1" noChangeArrowheads="1"/>
-                    </pic:cNvPicPr>
+                    <pic:cNvPr id="0" name="1AdminTran.png"/>
+                    <pic:cNvPicPr/>
                   </pic:nvPicPr>
                   <pic:blipFill>
-                    <a:blip r:embed="rId23" cstate="print">
+                    <a:blip r:embed="rId21">
                       <a:extLst>
                         <a:ext uri="{28A0092B-C50C-407E-A947-70E740481C1C}">
                           <a14:useLocalDpi xmlns:a14="http://schemas.microsoft.com/office/drawing/2010/main" val="0"/>
                         </a:ext>
                       </a:extLst>
                     </a:blip>
-                    <a:srcRect/>
                     <a:stretch>
                       <a:fillRect/>
                     </a:stretch>
                   </pic:blipFill>
-                  <pic:spPr bwMode="auto">
+                  <pic:spPr>
                     <a:xfrm>
                       <a:off x="0" y="0"/>
-                      <a:ext cx="5720080" cy="5284470"/>
+                      <a:ext cx="5731510" cy="5984875"/>
                     </a:xfrm>
                     <a:prstGeom prst="rect">
                       <a:avLst/>
                     </a:prstGeom>
-                    <a:noFill/>
-                    <a:ln>
-                      <a:noFill/>
-                    </a:ln>
                   </pic:spPr>
                 </pic:pic>
               </a:graphicData>
@@ -17312,92 +17547,63 @@
     </w:p>
     <w:p>
       <w:pPr>
-        <w:pStyle w:val="Heading5"/>
+        <w:pStyle w:val="Heading3"/>
+        <w:rPr>
+          <w:rFonts w:eastAsiaTheme="minorEastAsia"/>
+          <w:lang w:val="en-US"/>
+        </w:rPr>
       </w:pPr>
       <w:r>
+        <w:rPr>
+          <w:rFonts w:eastAsiaTheme="minorEastAsia"/>
+        </w:rPr>
         <w:t>4.</w:t>
       </w:r>
       <w:r>
-        <w:t xml:space="preserve">5.1.3.1 &lt;ADMIN&gt; </w:t>
+        <w:rPr>
+          <w:rFonts w:eastAsiaTheme="minorEastAsia"/>
+          <w:lang w:val="en-US"/>
+        </w:rPr>
+        <w:t>5</w:t>
       </w:r>
       <w:r>
-        <w:t>OPEN</w:t>
+        <w:rPr>
+          <w:rFonts w:eastAsiaTheme="minorEastAsia"/>
+        </w:rPr>
+        <w:t>.</w:t>
       </w:r>
       <w:r>
-        <w:t xml:space="preserve"> REQUEST</w:t>
+        <w:rPr>
+          <w:rFonts w:eastAsiaTheme="minorEastAsia"/>
+          <w:lang w:val="en-US"/>
+        </w:rPr>
+        <w:t>4 &lt;</w:t>
+      </w:r>
+      <w:r>
+        <w:rPr>
+          <w:rFonts w:eastAsiaTheme="minorEastAsia"/>
+          <w:lang w:val="en-US"/>
+        </w:rPr>
+        <w:t>Admin&gt; Manage User</w:t>
       </w:r>
     </w:p>
     <w:p>
       <w:pPr>
-        <w:pStyle w:val="Heading5"/>
+        <w:rPr>
+          <w:lang w:val="en-US"/>
+        </w:rPr>
       </w:pPr>
       <w:r>
-        <w:t>4.</w:t>
-      </w:r>
-      <w:r>
-        <w:t xml:space="preserve">5.1.3.2 &lt;ADMIN&gt; </w:t>
-      </w:r>
-      <w:r>
-        <w:t>CLOSE</w:t>
-      </w:r>
-      <w:r>
-        <w:t xml:space="preserve"> REQUEST</w:t>
-      </w:r>
-    </w:p>
-    <w:p>
-      <w:pPr>
-        <w:pStyle w:val="Heading5"/>
-      </w:pPr>
-      <w:r>
-        <w:t>4.</w:t>
-      </w:r>
-      <w:r>
-        <w:t>5.1.3.</w:t>
-      </w:r>
-      <w:r>
-        <w:t>3</w:t>
-      </w:r>
-      <w:r>
-        <w:t xml:space="preserve"> &lt;ADMIN&gt; </w:t>
-      </w:r>
-      <w:r>
-        <w:t>DELETE</w:t>
-      </w:r>
-      <w:r>
-        <w:t xml:space="preserve"> REQUEST</w:t>
-      </w:r>
-    </w:p>
-    <w:p>
-      <w:pPr>
-        <w:rPr>
-          <w:lang w:val="en-US"/>
-        </w:rPr>
-      </w:pPr>
-    </w:p>
-    <w:p>
-      <w:pPr>
-        <w:pStyle w:val="Heading4"/>
-        <w:rPr>
-          <w:lang w:val="en-US"/>
-        </w:rPr>
-      </w:pPr>
-      <w:r>
+        <w:rPr>
+          <w:noProof/>
+          <w:lang w:val="en-US" w:eastAsia="ja-JP"/>
+        </w:rPr>
         <w:lastRenderedPageBreak/>
-        <w:t>4.</w:t>
-      </w:r>
-      <w:r>
-        <w:t>5.1.4 &lt;ADMIN&gt; MANAGE EVENT</w:t>
-      </w:r>
-      <w:r>
-        <w:rPr>
-          <w:noProof/>
-          <w:lang w:eastAsia="vi-VN"/>
-        </w:rPr>
         <w:drawing>
-          <wp:inline distT="0" distB="0" distL="0" distR="0" wp14:anchorId="752F63D3" wp14:editId="3615897E">
-            <wp:extent cx="5716905" cy="6846570"/>
-            <wp:effectExtent l="0" t="0" r="0" b="0"/>
-            <wp:docPr id="6" name="Picture 6" descr="E:\Capstone\trunk\Document\SequenceDiagram\Admin\ManageEvent_sequencediagram.png"/>
+          <wp:inline distT="0" distB="0" distL="0" distR="0">
+            <wp:extent cx="5731510" cy="4322445"/>
+            <wp:effectExtent l="0" t="0" r="2540" b="0"/>
+            <wp:docPr id="25" name="Picture 25"/>
             <wp:cNvGraphicFramePr>
               <a:graphicFrameLocks xmlns:a="http://schemas.openxmlformats.org/drawingml/2006/main" noChangeAspect="1"/>
             </wp:cNvGraphicFramePr>
@@ -17405,36 +17611,29 @@
               <a:graphicData uri="http://schemas.openxmlformats.org/drawingml/2006/picture">
                 <pic:pic xmlns:pic="http://schemas.openxmlformats.org/drawingml/2006/picture">
                   <pic:nvPicPr>
-                    <pic:cNvPr id="0" name="Picture 4" descr="E:\Capstone\trunk\Document\SequenceDiagram\Admin\ManageEvent_sequencediagram.png"/>
-                    <pic:cNvPicPr>
-                      <a:picLocks noChangeAspect="1" noChangeArrowheads="1"/>
-                    </pic:cNvPicPr>
+                    <pic:cNvPr id="0" name="AdminManageUser.png"/>
+                    <pic:cNvPicPr/>
                   </pic:nvPicPr>
                   <pic:blipFill>
-                    <a:blip r:embed="rId24" cstate="print">
+                    <a:blip r:embed="rId22">
                       <a:extLst>
                         <a:ext uri="{28A0092B-C50C-407E-A947-70E740481C1C}">
                           <a14:useLocalDpi xmlns:a14="http://schemas.microsoft.com/office/drawing/2010/main" val="0"/>
                         </a:ext>
                       </a:extLst>
                     </a:blip>
-                    <a:srcRect/>
                     <a:stretch>
                       <a:fillRect/>
                     </a:stretch>
                   </pic:blipFill>
-                  <pic:spPr bwMode="auto">
+                  <pic:spPr>
                     <a:xfrm>
                       <a:off x="0" y="0"/>
-                      <a:ext cx="5716905" cy="6846570"/>
+                      <a:ext cx="5731510" cy="4322445"/>
                     </a:xfrm>
                     <a:prstGeom prst="rect">
                       <a:avLst/>
                     </a:prstGeom>
-                    <a:noFill/>
-                    <a:ln>
-                      <a:noFill/>
-                    </a:ln>
                   </pic:spPr>
                 </pic:pic>
               </a:graphicData>
@@ -17445,83 +17644,59 @@
     </w:p>
     <w:p>
       <w:pPr>
-        <w:pStyle w:val="Heading5"/>
+        <w:pStyle w:val="Heading3"/>
+        <w:rPr>
+          <w:lang w:val="en-US"/>
+        </w:rPr>
       </w:pPr>
       <w:r>
-        <w:t>4.5.1.4.1 &lt;ADMIN&gt; CREATE EVENT</w:t>
+        <w:rPr>
+          <w:lang w:val="en-US"/>
+        </w:rPr>
+        <w:t>4.5.5</w:t>
+      </w:r>
+      <w:r>
+        <w:rPr>
+          <w:lang w:val="en-US"/>
+        </w:rPr>
+        <w:t xml:space="preserve"> &lt;</w:t>
+      </w:r>
+      <w:r>
+        <w:rPr>
+          <w:lang w:val="en-US"/>
+        </w:rPr>
+        <w:t>Admin</w:t>
+      </w:r>
+      <w:r>
+        <w:rPr>
+          <w:lang w:val="en-US"/>
+        </w:rPr>
+        <w:t xml:space="preserve">&gt; </w:t>
+      </w:r>
+      <w:r>
+        <w:rPr>
+          <w:lang w:val="en-US"/>
+        </w:rPr>
+        <w:t>Create Event</w:t>
       </w:r>
     </w:p>
     <w:p>
       <w:pPr>
-        <w:pStyle w:val="Heading5"/>
+        <w:rPr>
+          <w:lang w:val="en-US"/>
+        </w:rPr>
       </w:pPr>
       <w:r>
-        <w:t>4.5.1.4.2 &lt;ADMIN&gt; UPDATE EVENT</w:t>
-      </w:r>
-    </w:p>
-    <w:p>
-      <w:pPr>
-        <w:pStyle w:val="Heading5"/>
-        <w:rPr>
-          <w:lang w:val="en-US"/>
-        </w:rPr>
-      </w:pPr>
-      <w:r>
-        <w:rPr>
-          <w:lang w:val="en-US"/>
-        </w:rPr>
-        <w:t>4.</w:t>
-      </w:r>
-      <w:r>
-        <w:rPr>
-          <w:lang w:val="en-US"/>
-        </w:rPr>
-        <w:t>5</w:t>
-      </w:r>
-      <w:r>
-        <w:rPr>
-          <w:lang w:val="en-US"/>
-        </w:rPr>
-        <w:t>.1.4.3 &lt;ADMIN&gt; DELETE EVENT</w:t>
-      </w:r>
-    </w:p>
-    <w:p>
-      <w:pPr>
-        <w:rPr>
-          <w:lang w:val="en-US"/>
-        </w:rPr>
-      </w:pPr>
-    </w:p>
-    <w:p>
-      <w:pPr>
-        <w:pStyle w:val="Heading4"/>
-        <w:rPr>
-          <w:lang w:val="en-US"/>
-        </w:rPr>
-      </w:pPr>
-      <w:r>
-        <w:rPr>
-          <w:lang w:val="en-US"/>
+        <w:rPr>
+          <w:noProof/>
+          <w:lang w:val="en-US" w:eastAsia="ja-JP"/>
         </w:rPr>
         <w:lastRenderedPageBreak/>
-        <w:t>4.5</w:t>
-      </w:r>
-      <w:r>
-        <w:rPr>
-          <w:lang w:val="en-US"/>
-        </w:rPr>
-        <w:t>.1.5 &lt;ADMIN&gt; MANAGE TRANSACTIONS</w:t>
-      </w:r>
-      <w:r>
-        <w:rPr>
-          <w:noProof/>
-          <w:lang w:eastAsia="vi-VN"/>
-        </w:rPr>
         <w:drawing>
-          <wp:inline distT="0" distB="0" distL="0" distR="0" wp14:anchorId="6A0B9D7C" wp14:editId="5AA592C9">
-            <wp:extent cx="5724525" cy="2797175"/>
-            <wp:effectExtent l="0" t="0" r="9525" b="0"/>
-            <wp:docPr id="7" name="Picture 7" descr="E:\Capstone\trunk\Document\SequenceDiagram\Admin\ManageTransacion_sequencediagram.png"/>
+          <wp:inline distT="0" distB="0" distL="0" distR="0">
+            <wp:extent cx="5731510" cy="4455795"/>
+            <wp:effectExtent l="0" t="0" r="2540" b="0"/>
+            <wp:docPr id="26" name="Picture 26"/>
             <wp:cNvGraphicFramePr>
               <a:graphicFrameLocks xmlns:a="http://schemas.openxmlformats.org/drawingml/2006/main" noChangeAspect="1"/>
             </wp:cNvGraphicFramePr>
@@ -17529,36 +17704,29 @@
               <a:graphicData uri="http://schemas.openxmlformats.org/drawingml/2006/picture">
                 <pic:pic xmlns:pic="http://schemas.openxmlformats.org/drawingml/2006/picture">
                   <pic:nvPicPr>
-                    <pic:cNvPr id="0" name="Picture 5" descr="E:\Capstone\trunk\Document\SequenceDiagram\Admin\ManageTransacion_sequencediagram.png"/>
-                    <pic:cNvPicPr>
-                      <a:picLocks noChangeAspect="1" noChangeArrowheads="1"/>
-                    </pic:cNvPicPr>
+                    <pic:cNvPr id="0" name="CreateEvent_SequenceDiagram.png"/>
+                    <pic:cNvPicPr/>
                   </pic:nvPicPr>
                   <pic:blipFill>
-                    <a:blip r:embed="rId25" cstate="print">
+                    <a:blip r:embed="rId23">
                       <a:extLst>
                         <a:ext uri="{28A0092B-C50C-407E-A947-70E740481C1C}">
                           <a14:useLocalDpi xmlns:a14="http://schemas.microsoft.com/office/drawing/2010/main" val="0"/>
                         </a:ext>
                       </a:extLst>
                     </a:blip>
-                    <a:srcRect/>
                     <a:stretch>
                       <a:fillRect/>
                     </a:stretch>
                   </pic:blipFill>
-                  <pic:spPr bwMode="auto">
+                  <pic:spPr>
                     <a:xfrm>
                       <a:off x="0" y="0"/>
-                      <a:ext cx="5724525" cy="2797175"/>
+                      <a:ext cx="5731510" cy="4455795"/>
                     </a:xfrm>
                     <a:prstGeom prst="rect">
                       <a:avLst/>
                     </a:prstGeom>
-                    <a:noFill/>
-                    <a:ln>
-                      <a:noFill/>
-                    </a:ln>
                   </pic:spPr>
                 </pic:pic>
               </a:graphicData>
@@ -17569,46 +17737,29 @@
     </w:p>
     <w:p>
       <w:pPr>
-        <w:pStyle w:val="Heading5"/>
-        <w:rPr>
-          <w:lang w:val="en-US"/>
-        </w:rPr>
-      </w:pPr>
+        <w:pStyle w:val="Heading2"/>
+        <w:rPr>
+          <w:lang w:val="en-US"/>
+        </w:rPr>
+      </w:pPr>
+      <w:bookmarkStart w:id="28" w:name="_Toc354379552"/>
       <w:r>
         <w:rPr>
           <w:lang w:val="en-US"/>
         </w:rPr>
-        <w:lastRenderedPageBreak/>
-        <w:t>4.5</w:t>
-      </w:r>
-      <w:r>
-        <w:rPr>
-          <w:lang w:val="en-US"/>
-        </w:rPr>
-        <w:t>.1.5.1 &lt;ADMIN&gt;</w:t>
-      </w:r>
-      <w:r>
-        <w:rPr>
-          <w:lang w:val="en-US"/>
-        </w:rPr>
-        <w:t xml:space="preserve"> UPDATE</w:t>
-      </w:r>
-      <w:r>
-        <w:rPr>
-          <w:lang w:val="en-US"/>
-        </w:rPr>
-        <w:t xml:space="preserve"> </w:t>
-      </w:r>
-      <w:r>
-        <w:rPr>
-          <w:lang w:val="en-US"/>
-        </w:rPr>
-        <w:t>STATUS TRANSACTION</w:t>
+        <w:t>4.6 Activity diagram</w:t>
       </w:r>
     </w:p>
     <w:p>
       <w:pPr>
-        <w:pStyle w:val="Heading4"/>
+        <w:rPr>
+          <w:lang w:val="en-US"/>
+        </w:rPr>
+      </w:pPr>
+    </w:p>
+    <w:p>
+      <w:pPr>
+        <w:pStyle w:val="Heading3"/>
         <w:rPr>
           <w:lang w:val="en-US"/>
         </w:rPr>
@@ -17617,18 +17768,31 @@
         <w:rPr>
           <w:lang w:val="en-US"/>
         </w:rPr>
-        <w:t>4.5.1.6 &lt;ADMIN&gt; MANAGE TICKET</w:t>
+        <w:t>4.6</w:t>
       </w:r>
       <w:r>
         <w:rPr>
+          <w:lang w:val="en-US"/>
+        </w:rPr>
+        <w:t>.1 Create Ticket</w:t>
+      </w:r>
+    </w:p>
+    <w:p>
+      <w:pPr>
+        <w:rPr>
+          <w:lang w:val="en-US"/>
+        </w:rPr>
+      </w:pPr>
+      <w:r>
+        <w:rPr>
           <w:noProof/>
-          <w:lang w:eastAsia="vi-VN"/>
+          <w:lang w:val="en-US" w:eastAsia="ja-JP"/>
         </w:rPr>
         <w:drawing>
-          <wp:inline distT="0" distB="0" distL="0" distR="0" wp14:anchorId="7B3CFC76" wp14:editId="6DAE2DF4">
-            <wp:extent cx="5415376" cy="6889898"/>
-            <wp:effectExtent l="0" t="0" r="0" b="6350"/>
-            <wp:docPr id="13" name="Picture 13" descr="E:\FU\CAPSTONE\Caps\Document\SequenceDiagram\Admin\ManagaTicket_sequencediagram.png"/>
+          <wp:inline distT="0" distB="0" distL="0" distR="0">
+            <wp:extent cx="5731510" cy="2173605"/>
+            <wp:effectExtent l="0" t="0" r="0" b="0"/>
+            <wp:docPr id="27" name="Picture 27"/>
             <wp:cNvGraphicFramePr>
               <a:graphicFrameLocks xmlns:a="http://schemas.openxmlformats.org/drawingml/2006/main" noChangeAspect="1"/>
             </wp:cNvGraphicFramePr>
@@ -17636,36 +17800,29 @@
               <a:graphicData uri="http://schemas.openxmlformats.org/drawingml/2006/picture">
                 <pic:pic xmlns:pic="http://schemas.openxmlformats.org/drawingml/2006/picture">
                   <pic:nvPicPr>
-                    <pic:cNvPr id="0" name="Picture 2" descr="E:\FU\CAPSTONE\Caps\Document\SequenceDiagram\Admin\ManagaTicket_sequencediagram.png"/>
-                    <pic:cNvPicPr>
-                      <a:picLocks noChangeAspect="1" noChangeArrowheads="1"/>
-                    </pic:cNvPicPr>
+                    <pic:cNvPr id="0" name="activityCreateTicket.png"/>
+                    <pic:cNvPicPr/>
                   </pic:nvPicPr>
                   <pic:blipFill>
-                    <a:blip r:embed="rId26" cstate="print">
+                    <a:blip r:embed="rId24">
                       <a:extLst>
                         <a:ext uri="{28A0092B-C50C-407E-A947-70E740481C1C}">
                           <a14:useLocalDpi xmlns:a14="http://schemas.microsoft.com/office/drawing/2010/main" val="0"/>
                         </a:ext>
                       </a:extLst>
                     </a:blip>
-                    <a:srcRect/>
                     <a:stretch>
                       <a:fillRect/>
                     </a:stretch>
                   </pic:blipFill>
-                  <pic:spPr bwMode="auto">
+                  <pic:spPr>
                     <a:xfrm>
                       <a:off x="0" y="0"/>
-                      <a:ext cx="5415376" cy="6889898"/>
+                      <a:ext cx="5731510" cy="2173605"/>
                     </a:xfrm>
                     <a:prstGeom prst="rect">
                       <a:avLst/>
                     </a:prstGeom>
-                    <a:noFill/>
-                    <a:ln>
-                      <a:noFill/>
-                    </a:ln>
                   </pic:spPr>
                 </pic:pic>
               </a:graphicData>
@@ -17676,110 +17833,98 @@
     </w:p>
     <w:p>
       <w:pPr>
-        <w:pStyle w:val="Heading5"/>
-        <w:rPr>
+        <w:pStyle w:val="Heading2"/>
+        <w:rPr>
+          <w:rFonts w:eastAsiaTheme="minorEastAsia"/>
           <w:lang w:val="en-US"/>
         </w:rPr>
       </w:pPr>
       <w:r>
         <w:rPr>
-          <w:lang w:val="en-US"/>
-        </w:rPr>
-        <w:t>4.5.1.6.1 &lt;ADMIN&gt; APPROVE TICKET</w:t>
+          <w:rFonts w:eastAsiaTheme="minorEastAsia"/>
+        </w:rPr>
+        <w:t>4.</w:t>
+      </w:r>
+      <w:r>
+        <w:rPr>
+          <w:rFonts w:eastAsiaTheme="minorEastAsia"/>
+          <w:lang w:val="en-US"/>
+        </w:rPr>
+        <w:t>7</w:t>
+      </w:r>
+      <w:r>
+        <w:rPr>
+          <w:rFonts w:eastAsiaTheme="minorEastAsia"/>
+        </w:rPr>
+        <w:t xml:space="preserve">. </w:t>
+      </w:r>
+      <w:r>
+        <w:rPr>
+          <w:rFonts w:eastAsiaTheme="minorEastAsia"/>
+          <w:lang w:val="en-US"/>
+        </w:rPr>
+        <w:t>State Diagram</w:t>
       </w:r>
     </w:p>
     <w:p>
       <w:pPr>
-        <w:pStyle w:val="Heading5"/>
-        <w:rPr>
+        <w:rPr>
+          <w:lang w:val="en-US"/>
+        </w:rPr>
+      </w:pPr>
+    </w:p>
+    <w:p>
+      <w:pPr>
+        <w:pStyle w:val="Heading3"/>
+        <w:rPr>
+          <w:rFonts w:eastAsiaTheme="minorEastAsia"/>
           <w:lang w:val="en-US"/>
         </w:rPr>
       </w:pPr>
       <w:r>
         <w:rPr>
-          <w:lang w:val="en-US"/>
-        </w:rPr>
-        <w:t xml:space="preserve">4.5.1.6.2 &lt;ADMIN&gt; </w:t>
+          <w:rFonts w:eastAsiaTheme="minorEastAsia"/>
+        </w:rPr>
+        <w:t>4.</w:t>
       </w:r>
       <w:r>
         <w:rPr>
-          <w:lang w:val="en-US"/>
-        </w:rPr>
-        <w:t>DISAPPROVE TICKET</w:t>
+          <w:rFonts w:eastAsiaTheme="minorEastAsia"/>
+          <w:lang w:val="en-US"/>
+        </w:rPr>
+        <w:t>7.1</w:t>
+      </w:r>
+      <w:r>
+        <w:rPr>
+          <w:rFonts w:eastAsiaTheme="minorEastAsia"/>
+        </w:rPr>
+        <w:t xml:space="preserve"> </w:t>
+      </w:r>
+      <w:r>
+        <w:rPr>
+          <w:rFonts w:eastAsiaTheme="minorEastAsia"/>
+          <w:lang w:val="en-US"/>
+        </w:rPr>
+        <w:t>Ticket State Diagram</w:t>
       </w:r>
     </w:p>
     <w:p>
       <w:pPr>
-        <w:pStyle w:val="Heading5"/>
         <w:rPr>
           <w:lang w:val="en-US"/>
         </w:rPr>
       </w:pPr>
       <w:r>
         <w:rPr>
-          <w:lang w:val="en-US"/>
-        </w:rPr>
-        <w:t xml:space="preserve">4.5.1.6.3 &lt;ADMIN&gt; </w:t>
-      </w:r>
-      <w:r>
-        <w:rPr>
-          <w:lang w:val="en-US"/>
-        </w:rPr>
-        <w:t xml:space="preserve">UPDATE TICKET </w:t>
-      </w:r>
-    </w:p>
-    <w:p>
-      <w:pPr>
-        <w:pStyle w:val="Heading5"/>
-        <w:rPr>
-          <w:lang w:val="en-US"/>
-        </w:rPr>
-      </w:pPr>
-      <w:r>
-        <w:rPr>
-          <w:lang w:val="en-US"/>
-        </w:rPr>
-        <w:t xml:space="preserve">4.5.1.6.4 &lt;ADMIN&gt; DELETE TICKET </w:t>
-      </w:r>
-    </w:p>
-    <w:p>
-      <w:pPr>
-        <w:rPr>
-          <w:lang w:val="en-US"/>
-        </w:rPr>
-      </w:pPr>
-    </w:p>
-    <w:p>
-      <w:pPr>
-        <w:pStyle w:val="Heading4"/>
-        <w:rPr>
-          <w:lang w:val="en-US"/>
-        </w:rPr>
-      </w:pPr>
-      <w:r>
-        <w:rPr>
-          <w:lang w:val="en-US"/>
+          <w:noProof/>
+          <w:lang w:val="en-US" w:eastAsia="ja-JP"/>
         </w:rPr>
         <w:lastRenderedPageBreak/>
-        <w:t>4.5.1.7 &lt;ADMIN&gt; MANAGE VENUE</w:t>
-      </w:r>
-    </w:p>
-    <w:p>
-      <w:pPr>
-        <w:rPr>
-          <w:lang w:val="fr-FR"/>
-        </w:rPr>
-      </w:pPr>
-      <w:r>
-        <w:rPr>
-          <w:noProof/>
-          <w:lang w:eastAsia="vi-VN"/>
-        </w:rPr>
         <w:drawing>
           <wp:inline distT="0" distB="0" distL="0" distR="0">
-            <wp:extent cx="5716905" cy="6846570"/>
+            <wp:extent cx="5731510" cy="2880360"/>
             <wp:effectExtent l="0" t="0" r="0" b="0"/>
-            <wp:docPr id="9" name="Picture 9" descr="E:\Capstone\trunk\Document\SequenceDiagram\Admin\ManageVenue_sequencediagram.png"/>
+            <wp:docPr id="28" name="Picture 28"/>
             <wp:cNvGraphicFramePr>
               <a:graphicFrameLocks xmlns:a="http://schemas.openxmlformats.org/drawingml/2006/main" noChangeAspect="1"/>
             </wp:cNvGraphicFramePr>
@@ -17787,36 +17932,29 @@
               <a:graphicData uri="http://schemas.openxmlformats.org/drawingml/2006/picture">
                 <pic:pic xmlns:pic="http://schemas.openxmlformats.org/drawingml/2006/picture">
                   <pic:nvPicPr>
-                    <pic:cNvPr id="0" name="Picture 7" descr="E:\Capstone\trunk\Document\SequenceDiagram\Admin\ManageVenue_sequencediagram.png"/>
-                    <pic:cNvPicPr>
-                      <a:picLocks noChangeAspect="1" noChangeArrowheads="1"/>
-                    </pic:cNvPicPr>
+                    <pic:cNvPr id="0" name="Ticket_StateDiagram.png"/>
+                    <pic:cNvPicPr/>
                   </pic:nvPicPr>
                   <pic:blipFill>
-                    <a:blip r:embed="rId27" cstate="print">
+                    <a:blip r:embed="rId25">
                       <a:extLst>
                         <a:ext uri="{28A0092B-C50C-407E-A947-70E740481C1C}">
                           <a14:useLocalDpi xmlns:a14="http://schemas.microsoft.com/office/drawing/2010/main" val="0"/>
                         </a:ext>
                       </a:extLst>
                     </a:blip>
-                    <a:srcRect/>
                     <a:stretch>
                       <a:fillRect/>
                     </a:stretch>
                   </pic:blipFill>
-                  <pic:spPr bwMode="auto">
+                  <pic:spPr>
                     <a:xfrm>
                       <a:off x="0" y="0"/>
-                      <a:ext cx="5716905" cy="6846570"/>
+                      <a:ext cx="5731510" cy="2880360"/>
                     </a:xfrm>
                     <a:prstGeom prst="rect">
                       <a:avLst/>
                     </a:prstGeom>
-                    <a:noFill/>
-                    <a:ln>
-                      <a:noFill/>
-                    </a:ln>
                   </pic:spPr>
                 </pic:pic>
               </a:graphicData>
@@ -17827,183 +17965,62 @@
     </w:p>
     <w:p>
       <w:pPr>
-        <w:pStyle w:val="Heading5"/>
-        <w:rPr>
-          <w:lang w:val="fr-FR"/>
+        <w:pStyle w:val="Heading3"/>
+        <w:rPr>
+          <w:rFonts w:eastAsiaTheme="minorEastAsia"/>
+          <w:lang w:val="en-US"/>
         </w:rPr>
       </w:pPr>
       <w:r>
         <w:rPr>
-          <w:lang w:val="fr-FR"/>
-        </w:rPr>
-        <w:t>4.5.1.7.1 &lt;ADMIN&gt; CREATE VENUE</w:t>
+          <w:rFonts w:eastAsiaTheme="minorEastAsia"/>
+        </w:rPr>
+        <w:t>4.</w:t>
+      </w:r>
+      <w:r>
+        <w:rPr>
+          <w:rFonts w:eastAsiaTheme="minorEastAsia"/>
+          <w:lang w:val="en-US"/>
+        </w:rPr>
+        <w:t>7.2</w:t>
+      </w:r>
+      <w:r>
+        <w:rPr>
+          <w:rFonts w:eastAsiaTheme="minorEastAsia"/>
+        </w:rPr>
+        <w:t xml:space="preserve"> </w:t>
+      </w:r>
+      <w:r>
+        <w:rPr>
+          <w:rFonts w:eastAsiaTheme="minorEastAsia"/>
+          <w:lang w:val="en-US"/>
+        </w:rPr>
+        <w:t>Event</w:t>
+      </w:r>
+      <w:r>
+        <w:rPr>
+          <w:rFonts w:eastAsiaTheme="minorEastAsia"/>
+          <w:lang w:val="en-US"/>
+        </w:rPr>
+        <w:t xml:space="preserve"> State Diagram</w:t>
       </w:r>
     </w:p>
     <w:p>
       <w:pPr>
-        <w:pStyle w:val="Heading5"/>
-        <w:rPr>
-          <w:lang w:val="fr-FR"/>
+        <w:rPr>
+          <w:lang w:val="en-US"/>
         </w:rPr>
       </w:pPr>
       <w:r>
         <w:rPr>
-          <w:lang w:val="fr-FR"/>
-        </w:rPr>
-        <w:t>4.5.1.7.2 &lt;ADMIN&gt; UPDATE VENUE</w:t>
-      </w:r>
-    </w:p>
-    <w:p>
-      <w:pPr>
-        <w:pStyle w:val="Heading5"/>
-        <w:rPr>
-          <w:lang w:val="fr-FR"/>
-        </w:rPr>
-      </w:pPr>
-      <w:r>
-        <w:rPr>
-          <w:lang w:val="fr-FR"/>
-        </w:rPr>
-        <w:t>4.5.1.7.3 &lt;ADMIN&gt; DELETE VENUE</w:t>
-      </w:r>
-    </w:p>
-    <w:p>
-      <w:pPr>
-        <w:rPr>
-          <w:lang w:val="fr-FR"/>
-        </w:rPr>
-      </w:pPr>
-    </w:p>
-    <w:p>
-      <w:pPr>
-        <w:rPr>
-          <w:lang w:val="fr-FR"/>
-        </w:rPr>
-      </w:pPr>
-    </w:p>
-    <w:p>
-      <w:pPr>
-        <w:rPr>
-          <w:lang w:val="fr-FR"/>
-        </w:rPr>
-      </w:pPr>
-    </w:p>
-    <w:p>
-      <w:pPr>
-        <w:pStyle w:val="Heading4"/>
-        <w:rPr>
-          <w:lang w:val="en-US"/>
-        </w:rPr>
-      </w:pPr>
-      <w:r>
-        <w:rPr>
-          <w:lang w:val="en-US"/>
-        </w:rPr>
-        <w:lastRenderedPageBreak/>
-        <w:t>4.5.1.8 &lt;ADMIN&gt; MANAGE SETTING</w:t>
-      </w:r>
-      <w:bookmarkStart w:id="27" w:name="_GoBack"/>
-      <w:bookmarkEnd w:id="27"/>
-    </w:p>
-    <w:p>
-      <w:pPr>
-        <w:pStyle w:val="Heading5"/>
-        <w:rPr>
-          <w:lang w:val="en-US"/>
-        </w:rPr>
-      </w:pPr>
-      <w:r>
-        <w:rPr>
-          <w:lang w:val="en-US"/>
-        </w:rPr>
-        <w:t>4.5.1.8.1 &lt;ADMIN&gt; REQUEST AUTO DELETE</w:t>
-      </w:r>
-    </w:p>
-    <w:p>
-      <w:pPr>
-        <w:pStyle w:val="Heading5"/>
-      </w:pPr>
-      <w:r>
-        <w:rPr>
-          <w:lang w:val="en-US"/>
-        </w:rPr>
-        <w:t>4.5.1.8.2 &lt;ADMIN&gt; TICKET AUTO DETLETE</w:t>
-      </w:r>
-    </w:p>
-    <w:p>
-      <w:pPr>
-        <w:pStyle w:val="Heading3"/>
-        <w:rPr>
-          <w:rFonts w:eastAsiaTheme="minorEastAsia"/>
-          <w:lang w:val="en-US"/>
-        </w:rPr>
-      </w:pPr>
-      <w:r>
-        <w:rPr>
-          <w:rFonts w:eastAsiaTheme="minorEastAsia"/>
-        </w:rPr>
-        <w:t>4.</w:t>
-      </w:r>
-      <w:r>
-        <w:rPr>
-          <w:rFonts w:eastAsiaTheme="minorEastAsia"/>
-          <w:lang w:val="en-US"/>
-        </w:rPr>
-        <w:t>5</w:t>
-      </w:r>
-      <w:r>
-        <w:rPr>
-          <w:rFonts w:eastAsiaTheme="minorEastAsia"/>
-        </w:rPr>
-        <w:t xml:space="preserve">.2 </w:t>
-      </w:r>
-      <w:r>
-        <w:rPr>
-          <w:rFonts w:eastAsiaTheme="minorEastAsia"/>
-          <w:lang w:val="en-US"/>
-        </w:rPr>
-        <w:t>&lt;user&gt;detail description of components</w:t>
-      </w:r>
-    </w:p>
-    <w:p>
-      <w:pPr>
-        <w:pStyle w:val="Heading4"/>
-        <w:tabs>
-          <w:tab w:val="left" w:pos="3824"/>
-        </w:tabs>
-        <w:rPr>
-          <w:lang w:val="en-US"/>
-        </w:rPr>
-      </w:pPr>
-      <w:r>
-        <w:rPr>
-          <w:lang w:val="en-US"/>
-        </w:rPr>
-        <w:t>4.5.2.1 &lt;user&gt; view history</w:t>
-      </w:r>
-      <w:r>
-        <w:rPr>
-          <w:lang w:val="en-US"/>
-        </w:rPr>
-        <w:tab/>
-      </w:r>
-    </w:p>
-    <w:p>
-      <w:pPr>
-        <w:rPr>
-          <w:lang w:val="en-US"/>
-        </w:rPr>
-      </w:pPr>
-      <w:r>
-        <w:rPr>
           <w:noProof/>
-          <w:lang w:eastAsia="vi-VN"/>
+          <w:lang w:val="en-US" w:eastAsia="ja-JP"/>
         </w:rPr>
         <w:drawing>
           <wp:inline distT="0" distB="0" distL="0" distR="0">
-            <wp:extent cx="5716905" cy="3603625"/>
+            <wp:extent cx="5731510" cy="3034030"/>
             <wp:effectExtent l="0" t="0" r="0" b="0"/>
-            <wp:docPr id="11" name="Picture 11" descr="E:\Capstone\trunk\Document\SequenceDiagram\User\View History_sequencediagram.png"/>
+            <wp:docPr id="29" name="Picture 29"/>
             <wp:cNvGraphicFramePr>
               <a:graphicFrameLocks xmlns:a="http://schemas.openxmlformats.org/drawingml/2006/main" noChangeAspect="1"/>
             </wp:cNvGraphicFramePr>
@@ -18011,36 +18028,29 @@
               <a:graphicData uri="http://schemas.openxmlformats.org/drawingml/2006/picture">
                 <pic:pic xmlns:pic="http://schemas.openxmlformats.org/drawingml/2006/picture">
                   <pic:nvPicPr>
-                    <pic:cNvPr id="0" name="Picture 9" descr="E:\Capstone\trunk\Document\SequenceDiagram\User\View History_sequencediagram.png"/>
-                    <pic:cNvPicPr>
-                      <a:picLocks noChangeAspect="1" noChangeArrowheads="1"/>
-                    </pic:cNvPicPr>
+                    <pic:cNvPr id="0" name="Event_StateDiagram.png"/>
+                    <pic:cNvPicPr/>
                   </pic:nvPicPr>
                   <pic:blipFill>
-                    <a:blip r:embed="rId28" cstate="print">
+                    <a:blip r:embed="rId26">
                       <a:extLst>
                         <a:ext uri="{28A0092B-C50C-407E-A947-70E740481C1C}">
                           <a14:useLocalDpi xmlns:a14="http://schemas.microsoft.com/office/drawing/2010/main" val="0"/>
                         </a:ext>
                       </a:extLst>
                     </a:blip>
-                    <a:srcRect/>
                     <a:stretch>
                       <a:fillRect/>
                     </a:stretch>
                   </pic:blipFill>
-                  <pic:spPr bwMode="auto">
+                  <pic:spPr>
                     <a:xfrm>
                       <a:off x="0" y="0"/>
-                      <a:ext cx="5716905" cy="3603625"/>
+                      <a:ext cx="5731510" cy="3034030"/>
                     </a:xfrm>
                     <a:prstGeom prst="rect">
                       <a:avLst/>
                     </a:prstGeom>
-                    <a:noFill/>
-                    <a:ln>
-                      <a:noFill/>
-                    </a:ln>
                   </pic:spPr>
                 </pic:pic>
               </a:graphicData>
@@ -18051,392 +18061,7 @@
     </w:p>
     <w:p>
       <w:pPr>
-        <w:pStyle w:val="Heading5"/>
-        <w:rPr>
-          <w:lang w:val="en-US"/>
-        </w:rPr>
-      </w:pPr>
-      <w:r>
-        <w:rPr>
-          <w:lang w:val="en-US"/>
-        </w:rPr>
-        <w:lastRenderedPageBreak/>
-        <w:t>4.5.2.1.1 &lt;USER&gt; VIEW DETAIL TRANSACTION</w:t>
-      </w:r>
-    </w:p>
-    <w:p>
-      <w:pPr>
-        <w:pStyle w:val="Heading5"/>
-        <w:rPr>
-          <w:lang w:val="en-US"/>
-        </w:rPr>
-      </w:pPr>
-      <w:r>
-        <w:rPr>
-          <w:lang w:val="en-US"/>
-        </w:rPr>
-        <w:t xml:space="preserve">4.5.2.1.2 </w:t>
-      </w:r>
-      <w:r>
-        <w:rPr>
-          <w:lang w:val="en-US"/>
-        </w:rPr>
-        <w:t xml:space="preserve">&lt;USER&gt; VIEW </w:t>
-      </w:r>
-      <w:r>
-        <w:rPr>
-          <w:lang w:val="en-US"/>
-        </w:rPr>
-        <w:t>REPORT</w:t>
-      </w:r>
-      <w:r>
-        <w:rPr>
-          <w:lang w:val="en-US"/>
-        </w:rPr>
-        <w:t xml:space="preserve"> HISTORY</w:t>
-      </w:r>
-    </w:p>
-    <w:p>
-      <w:pPr>
-        <w:pStyle w:val="Heading4"/>
-        <w:rPr>
-          <w:lang w:val="en-US"/>
-        </w:rPr>
-      </w:pPr>
-      <w:r>
-        <w:rPr>
-          <w:lang w:val="en-US"/>
-        </w:rPr>
-        <w:t>4.5.2.2 &lt;USER&gt; REQUEST</w:t>
-      </w:r>
-      <w:r>
-        <w:rPr>
-          <w:noProof/>
-          <w:lang w:eastAsia="vi-VN"/>
-        </w:rPr>
-        <w:drawing>
-          <wp:inline distT="0" distB="0" distL="0" distR="0">
-            <wp:extent cx="5331832" cy="6830171"/>
-            <wp:effectExtent l="0" t="0" r="2540" b="0"/>
-            <wp:docPr id="15" name="Picture 15" descr="C:\Users\TungNT60513\Desktop\Img Usecase\SequenceDiagram\User\Request_sequencediagram.png"/>
-            <wp:cNvGraphicFramePr>
-              <a:graphicFrameLocks xmlns:a="http://schemas.openxmlformats.org/drawingml/2006/main" noChangeAspect="1"/>
-            </wp:cNvGraphicFramePr>
-            <a:graphic xmlns:a="http://schemas.openxmlformats.org/drawingml/2006/main">
-              <a:graphicData uri="http://schemas.openxmlformats.org/drawingml/2006/picture">
-                <pic:pic xmlns:pic="http://schemas.openxmlformats.org/drawingml/2006/picture">
-                  <pic:nvPicPr>
-                    <pic:cNvPr id="0" name="Picture 3" descr="C:\Users\TungNT60513\Desktop\Img Usecase\SequenceDiagram\User\Request_sequencediagram.png"/>
-                    <pic:cNvPicPr>
-                      <a:picLocks noChangeAspect="1" noChangeArrowheads="1"/>
-                    </pic:cNvPicPr>
-                  </pic:nvPicPr>
-                  <pic:blipFill>
-                    <a:blip r:embed="rId29" cstate="print">
-                      <a:extLst>
-                        <a:ext uri="{28A0092B-C50C-407E-A947-70E740481C1C}">
-                          <a14:useLocalDpi xmlns:a14="http://schemas.microsoft.com/office/drawing/2010/main" val="0"/>
-                        </a:ext>
-                      </a:extLst>
-                    </a:blip>
-                    <a:srcRect/>
-                    <a:stretch>
-                      <a:fillRect/>
-                    </a:stretch>
-                  </pic:blipFill>
-                  <pic:spPr bwMode="auto">
-                    <a:xfrm>
-                      <a:off x="0" y="0"/>
-                      <a:ext cx="5339546" cy="6840053"/>
-                    </a:xfrm>
-                    <a:prstGeom prst="rect">
-                      <a:avLst/>
-                    </a:prstGeom>
-                    <a:noFill/>
-                    <a:ln>
-                      <a:noFill/>
-                    </a:ln>
-                  </pic:spPr>
-                </pic:pic>
-              </a:graphicData>
-            </a:graphic>
-          </wp:inline>
-        </w:drawing>
-      </w:r>
-    </w:p>
-    <w:p>
-      <w:pPr>
-        <w:pStyle w:val="Heading5"/>
-        <w:rPr>
-          <w:lang w:val="en-US"/>
-        </w:rPr>
-      </w:pPr>
-      <w:r>
-        <w:rPr>
-          <w:lang w:val="en-US"/>
-        </w:rPr>
-        <w:t>4.5.2.2.1 &lt;USER&gt; CREATE REQUEST</w:t>
-      </w:r>
-    </w:p>
-    <w:p>
-      <w:pPr>
-        <w:pStyle w:val="Heading5"/>
-        <w:rPr>
-          <w:lang w:val="en-US"/>
-        </w:rPr>
-      </w:pPr>
-      <w:r>
-        <w:rPr>
-          <w:lang w:val="en-US"/>
-        </w:rPr>
-        <w:t>4.5.2.2.2 &lt;USER&gt; CLOSE REQUEST</w:t>
-      </w:r>
-    </w:p>
-    <w:p>
-      <w:pPr>
-        <w:pStyle w:val="Heading5"/>
-        <w:rPr>
-          <w:lang w:val="en-US"/>
-        </w:rPr>
-      </w:pPr>
-      <w:r>
-        <w:rPr>
-          <w:lang w:val="en-US"/>
-        </w:rPr>
-        <w:t>4.5.2.2.3 &lt;USER&gt; DELETE REQUEST</w:t>
-      </w:r>
-    </w:p>
-    <w:p>
-      <w:pPr>
-        <w:rPr>
-          <w:lang w:val="en-US"/>
-        </w:rPr>
-      </w:pPr>
-    </w:p>
-    <w:p>
-      <w:pPr>
-        <w:pStyle w:val="Heading4"/>
-        <w:rPr>
-          <w:lang w:val="en-US"/>
-        </w:rPr>
-      </w:pPr>
-      <w:r>
-        <w:rPr>
-          <w:lang w:val="en-US"/>
-        </w:rPr>
-        <w:lastRenderedPageBreak/>
-        <w:t>4.5.2.3 &lt;USER&gt; RESPONSE</w:t>
-      </w:r>
-      <w:r>
-        <w:rPr>
-          <w:noProof/>
-          <w:lang w:eastAsia="vi-VN"/>
-        </w:rPr>
-        <w:drawing>
-          <wp:inline distT="0" distB="0" distL="0" distR="0">
-            <wp:extent cx="5716905" cy="5025390"/>
-            <wp:effectExtent l="0" t="0" r="0" b="0"/>
-            <wp:docPr id="16" name="Picture 16" descr="C:\Users\TungNT60513\Desktop\Img Usecase\SequenceDiagram\User\Response_sequencediagram.png"/>
-            <wp:cNvGraphicFramePr>
-              <a:graphicFrameLocks xmlns:a="http://schemas.openxmlformats.org/drawingml/2006/main" noChangeAspect="1"/>
-            </wp:cNvGraphicFramePr>
-            <a:graphic xmlns:a="http://schemas.openxmlformats.org/drawingml/2006/main">
-              <a:graphicData uri="http://schemas.openxmlformats.org/drawingml/2006/picture">
-                <pic:pic xmlns:pic="http://schemas.openxmlformats.org/drawingml/2006/picture">
-                  <pic:nvPicPr>
-                    <pic:cNvPr id="0" name="Picture 4" descr="C:\Users\TungNT60513\Desktop\Img Usecase\SequenceDiagram\User\Response_sequencediagram.png"/>
-                    <pic:cNvPicPr>
-                      <a:picLocks noChangeAspect="1" noChangeArrowheads="1"/>
-                    </pic:cNvPicPr>
-                  </pic:nvPicPr>
-                  <pic:blipFill>
-                    <a:blip r:embed="rId30" cstate="print">
-                      <a:extLst>
-                        <a:ext uri="{28A0092B-C50C-407E-A947-70E740481C1C}">
-                          <a14:useLocalDpi xmlns:a14="http://schemas.microsoft.com/office/drawing/2010/main" val="0"/>
-                        </a:ext>
-                      </a:extLst>
-                    </a:blip>
-                    <a:srcRect/>
-                    <a:stretch>
-                      <a:fillRect/>
-                    </a:stretch>
-                  </pic:blipFill>
-                  <pic:spPr bwMode="auto">
-                    <a:xfrm>
-                      <a:off x="0" y="0"/>
-                      <a:ext cx="5716905" cy="5025390"/>
-                    </a:xfrm>
-                    <a:prstGeom prst="rect">
-                      <a:avLst/>
-                    </a:prstGeom>
-                    <a:noFill/>
-                    <a:ln>
-                      <a:noFill/>
-                    </a:ln>
-                  </pic:spPr>
-                </pic:pic>
-              </a:graphicData>
-            </a:graphic>
-          </wp:inline>
-        </w:drawing>
-      </w:r>
-    </w:p>
-    <w:p>
-      <w:pPr>
-        <w:pStyle w:val="Heading5"/>
-        <w:rPr>
-          <w:lang w:val="en-US"/>
-        </w:rPr>
-      </w:pPr>
-      <w:r>
-        <w:rPr>
-          <w:lang w:val="en-US"/>
-        </w:rPr>
-        <w:t>4.5.2.3.1 &lt;USER&gt; CREATE RESPONSE</w:t>
-      </w:r>
-    </w:p>
-    <w:p>
-      <w:pPr>
-        <w:pStyle w:val="Heading5"/>
-        <w:rPr>
-          <w:lang w:val="en-US"/>
-        </w:rPr>
-      </w:pPr>
-      <w:r>
-        <w:rPr>
-          <w:lang w:val="en-US"/>
-        </w:rPr>
-        <w:t>4.5.2.3.2 &lt;USER&gt; EDIT RESPONSE</w:t>
-      </w:r>
-    </w:p>
-    <w:p>
-      <w:pPr>
-        <w:pStyle w:val="Heading4"/>
-        <w:rPr>
-          <w:lang w:val="en-US"/>
-        </w:rPr>
-      </w:pPr>
-      <w:r>
-        <w:rPr>
-          <w:lang w:val="en-US"/>
-        </w:rPr>
-        <w:t>4.5.2.4 &lt;USER&gt; BUY TICKET</w:t>
-      </w:r>
-    </w:p>
-    <w:p>
-      <w:pPr>
-        <w:pStyle w:val="Heading5"/>
-        <w:rPr>
-          <w:lang w:val="en-US"/>
-        </w:rPr>
-      </w:pPr>
-      <w:r>
-        <w:rPr>
-          <w:lang w:val="en-US"/>
-        </w:rPr>
-        <w:t>4.5.2.4.1 &lt;USER&gt; MADE PAYMENT</w:t>
-      </w:r>
-    </w:p>
-    <w:p>
-      <w:pPr>
-        <w:pStyle w:val="Heading5"/>
-        <w:rPr>
-          <w:lang w:val="en-US"/>
-        </w:rPr>
-      </w:pPr>
-      <w:r>
-        <w:rPr>
-          <w:lang w:val="en-US"/>
-        </w:rPr>
-        <w:t>4.5</w:t>
-      </w:r>
-      <w:r>
-        <w:rPr>
-          <w:lang w:val="en-US"/>
-        </w:rPr>
-        <w:t>.2.4.2 &lt;USER&gt; UPDATE TRANSACTION STATUS</w:t>
-      </w:r>
-    </w:p>
-    <w:p>
-      <w:pPr>
-        <w:pStyle w:val="Heading4"/>
-        <w:rPr>
-          <w:lang w:val="en-US"/>
-        </w:rPr>
-      </w:pPr>
-      <w:r>
-        <w:rPr>
-          <w:lang w:val="en-US"/>
-        </w:rPr>
-        <w:t>4.5</w:t>
-      </w:r>
-      <w:r>
-        <w:rPr>
-          <w:lang w:val="en-US"/>
-        </w:rPr>
-        <w:t>.2.5 &lt;USER&gt; SELL TICKET</w:t>
-      </w:r>
-    </w:p>
-    <w:p>
-      <w:pPr>
-        <w:pStyle w:val="Heading5"/>
-        <w:rPr>
-          <w:lang w:val="en-US"/>
-        </w:rPr>
-      </w:pPr>
-      <w:r>
-        <w:rPr>
-          <w:lang w:val="en-US"/>
-        </w:rPr>
-        <w:t>4.5.2.5.1 &lt;USER&gt; POST TICKET</w:t>
-      </w:r>
-    </w:p>
-    <w:p>
-      <w:pPr>
-        <w:pStyle w:val="Heading5"/>
-        <w:rPr>
-          <w:lang w:val="en-US"/>
-        </w:rPr>
-      </w:pPr>
-      <w:r>
-        <w:rPr>
-          <w:lang w:val="en-US"/>
-        </w:rPr>
-        <w:t>4.5.2.5.2 &lt;USER&gt; EDIT TICKET SELL</w:t>
-      </w:r>
-    </w:p>
-    <w:p>
-      <w:pPr>
-        <w:pStyle w:val="Heading5"/>
-        <w:rPr>
-          <w:lang w:val="en-US"/>
-        </w:rPr>
-      </w:pPr>
-      <w:r>
-        <w:rPr>
-          <w:lang w:val="en-US"/>
-        </w:rPr>
-        <w:t>4.5.2.5.3 &lt;USER&gt; DELETE SELL TICKET</w:t>
-      </w:r>
-    </w:p>
-    <w:p>
-      <w:pPr>
-        <w:pStyle w:val="Heading4"/>
-        <w:rPr>
-          <w:lang w:val="en-US"/>
-        </w:rPr>
-      </w:pPr>
-      <w:r>
-        <w:rPr>
-          <w:lang w:val="en-US"/>
-        </w:rPr>
-        <w:t>4.5.2.5 &lt;USER&gt; CHANGE PERSONAL INFORMATION</w:t>
-      </w:r>
-    </w:p>
-    <w:p>
-      <w:pPr>
-        <w:pStyle w:val="Heading3"/>
+        <w:pStyle w:val="Heading2"/>
         <w:rPr>
           <w:rFonts w:eastAsiaTheme="minorEastAsia"/>
           <w:lang w:val="en-US"/>
@@ -18453,280 +18078,7 @@
           <w:rFonts w:eastAsiaTheme="minorEastAsia"/>
           <w:lang w:val="en-US"/>
         </w:rPr>
-        <w:t>5</w:t>
-      </w:r>
-      <w:r>
-        <w:rPr>
-          <w:rFonts w:eastAsiaTheme="minorEastAsia"/>
-        </w:rPr>
-        <w:t>.</w:t>
-      </w:r>
-      <w:r>
-        <w:rPr>
-          <w:rFonts w:eastAsiaTheme="minorEastAsia"/>
-          <w:lang w:val="en-US"/>
-        </w:rPr>
-        <w:t>3</w:t>
-      </w:r>
-      <w:r>
-        <w:rPr>
-          <w:rFonts w:eastAsiaTheme="minorEastAsia"/>
-        </w:rPr>
-        <w:t xml:space="preserve"> </w:t>
-      </w:r>
-      <w:r>
-        <w:rPr>
-          <w:rFonts w:eastAsiaTheme="minorEastAsia"/>
-          <w:lang w:val="en-US"/>
-        </w:rPr>
-        <w:t>&lt;Guest&gt; detail description of components</w:t>
-      </w:r>
-    </w:p>
-    <w:p>
-      <w:pPr>
-        <w:rPr>
-          <w:lang w:val="en-US"/>
-        </w:rPr>
-      </w:pPr>
-      <w:r>
-        <w:rPr>
-          <w:noProof/>
-          <w:lang w:eastAsia="vi-VN"/>
-        </w:rPr>
-        <w:lastRenderedPageBreak/>
-        <w:drawing>
-          <wp:inline distT="0" distB="0" distL="0" distR="0">
-            <wp:extent cx="5724525" cy="5724525"/>
-            <wp:effectExtent l="0" t="0" r="9525" b="0"/>
-            <wp:docPr id="10" name="Picture 10" descr="E:\Capstone\trunk\Document\SequenceDiagram\Guest\Guest_sequencediagram.png"/>
-            <wp:cNvGraphicFramePr>
-              <a:graphicFrameLocks xmlns:a="http://schemas.openxmlformats.org/drawingml/2006/main" noChangeAspect="1"/>
-            </wp:cNvGraphicFramePr>
-            <a:graphic xmlns:a="http://schemas.openxmlformats.org/drawingml/2006/main">
-              <a:graphicData uri="http://schemas.openxmlformats.org/drawingml/2006/picture">
-                <pic:pic xmlns:pic="http://schemas.openxmlformats.org/drawingml/2006/picture">
-                  <pic:nvPicPr>
-                    <pic:cNvPr id="0" name="Picture 8" descr="E:\Capstone\trunk\Document\SequenceDiagram\Guest\Guest_sequencediagram.png"/>
-                    <pic:cNvPicPr>
-                      <a:picLocks noChangeAspect="1" noChangeArrowheads="1"/>
-                    </pic:cNvPicPr>
-                  </pic:nvPicPr>
-                  <pic:blipFill>
-                    <a:blip r:embed="rId31">
-                      <a:extLst>
-                        <a:ext uri="{28A0092B-C50C-407E-A947-70E740481C1C}">
-                          <a14:useLocalDpi xmlns:a14="http://schemas.microsoft.com/office/drawing/2010/main" val="0"/>
-                        </a:ext>
-                      </a:extLst>
-                    </a:blip>
-                    <a:srcRect/>
-                    <a:stretch>
-                      <a:fillRect/>
-                    </a:stretch>
-                  </pic:blipFill>
-                  <pic:spPr bwMode="auto">
-                    <a:xfrm>
-                      <a:off x="0" y="0"/>
-                      <a:ext cx="5724525" cy="5724525"/>
-                    </a:xfrm>
-                    <a:prstGeom prst="rect">
-                      <a:avLst/>
-                    </a:prstGeom>
-                    <a:noFill/>
-                    <a:ln>
-                      <a:noFill/>
-                    </a:ln>
-                  </pic:spPr>
-                </pic:pic>
-              </a:graphicData>
-            </a:graphic>
-          </wp:inline>
-        </w:drawing>
-      </w:r>
-    </w:p>
-    <w:p>
-      <w:pPr>
-        <w:pStyle w:val="Heading4"/>
-        <w:rPr>
-          <w:lang w:val="en-US"/>
-        </w:rPr>
-      </w:pPr>
-      <w:r>
-        <w:rPr>
-          <w:lang w:val="en-US"/>
-        </w:rPr>
-        <w:t>4.5.3.1 &lt;GUEST&gt; VIEW EVENT</w:t>
-      </w:r>
-    </w:p>
-    <w:p>
-      <w:pPr>
-        <w:pStyle w:val="Heading5"/>
-        <w:rPr>
-          <w:lang w:val="en-US"/>
-        </w:rPr>
-      </w:pPr>
-      <w:r>
-        <w:rPr>
-          <w:lang w:val="en-US"/>
-        </w:rPr>
-        <w:t>4.5.3.1.1 &lt;GUEST&gt; VIEW EVENT DETAIL</w:t>
-      </w:r>
-    </w:p>
-    <w:p>
-      <w:pPr>
-        <w:pStyle w:val="Heading4"/>
-        <w:rPr>
-          <w:lang w:val="en-US"/>
-        </w:rPr>
-      </w:pPr>
-      <w:r>
-        <w:rPr>
-          <w:lang w:val="en-US"/>
-        </w:rPr>
-        <w:t>4.5.3.2 &lt;GUEST&gt; VIEW REQUEST</w:t>
-      </w:r>
-    </w:p>
-    <w:p>
-      <w:pPr>
-        <w:pStyle w:val="Heading5"/>
-        <w:rPr>
-          <w:lang w:val="en-US"/>
-        </w:rPr>
-      </w:pPr>
-      <w:r>
-        <w:rPr>
-          <w:lang w:val="en-US"/>
-        </w:rPr>
-        <w:t>4.5.3.2.1 &lt;GUEST&gt; VIEW REQUEST DETAIL</w:t>
-      </w:r>
-    </w:p>
-    <w:p>
-      <w:pPr>
-        <w:pStyle w:val="Heading4"/>
-        <w:rPr>
-          <w:lang w:val="en-US"/>
-        </w:rPr>
-      </w:pPr>
-      <w:r>
-        <w:rPr>
-          <w:lang w:val="en-US"/>
-        </w:rPr>
-        <w:t>4.5.3.3 &lt;GUEST&gt; SEARCH EVENT</w:t>
-      </w:r>
-    </w:p>
-    <w:p>
-      <w:pPr>
-        <w:pStyle w:val="Heading5"/>
-        <w:rPr>
-          <w:lang w:val="en-US"/>
-        </w:rPr>
-      </w:pPr>
-      <w:r>
-        <w:rPr>
-          <w:lang w:val="en-US"/>
-        </w:rPr>
-        <w:t>4.5.3.3.1 &lt;GUEST&gt; SEARCH EVENT BY TITLE</w:t>
-      </w:r>
-    </w:p>
-    <w:p>
-      <w:pPr>
-        <w:pStyle w:val="Heading5"/>
-        <w:rPr>
-          <w:lang w:val="en-US"/>
-        </w:rPr>
-      </w:pPr>
-      <w:r>
-        <w:rPr>
-          <w:lang w:val="en-US"/>
-        </w:rPr>
-        <w:t>4.5.3.3.2 &lt;GUEST&gt; SEARCH EVENT BY ARTIST</w:t>
-      </w:r>
-    </w:p>
-    <w:p>
-      <w:pPr>
-        <w:pStyle w:val="Heading3"/>
-        <w:rPr>
-          <w:rFonts w:eastAsiaTheme="minorEastAsia"/>
-          <w:lang w:val="en-US"/>
-        </w:rPr>
-      </w:pPr>
-      <w:r>
-        <w:rPr>
-          <w:rFonts w:eastAsiaTheme="minorEastAsia"/>
-        </w:rPr>
-        <w:t>4.</w:t>
-      </w:r>
-      <w:r>
-        <w:rPr>
-          <w:rFonts w:eastAsiaTheme="minorEastAsia"/>
-          <w:lang w:val="en-US"/>
-        </w:rPr>
-        <w:t>5</w:t>
-      </w:r>
-      <w:r>
-        <w:rPr>
-          <w:rFonts w:eastAsiaTheme="minorEastAsia"/>
-        </w:rPr>
-        <w:t>.</w:t>
-      </w:r>
-      <w:r>
-        <w:rPr>
-          <w:rFonts w:eastAsiaTheme="minorEastAsia"/>
-          <w:lang w:val="en-US"/>
-        </w:rPr>
-        <w:t>4 &lt;Unauthorizeduser&gt; detail description of component</w:t>
-      </w:r>
-    </w:p>
-    <w:p>
-      <w:pPr>
-        <w:pStyle w:val="Heading4"/>
-        <w:rPr>
-          <w:lang w:val="en-US"/>
-        </w:rPr>
-      </w:pPr>
-      <w:r>
-        <w:rPr>
-          <w:lang w:val="en-US"/>
-        </w:rPr>
-        <w:t>4.5.4.1 &lt;UNAUTHORIZEDUSER&gt; LOGIN</w:t>
-      </w:r>
-    </w:p>
-    <w:p>
-      <w:pPr>
-        <w:pStyle w:val="Heading4"/>
-        <w:rPr>
-          <w:lang w:val="en-US"/>
-        </w:rPr>
-      </w:pPr>
-      <w:r>
-        <w:rPr>
-          <w:lang w:val="en-US"/>
-        </w:rPr>
-        <w:lastRenderedPageBreak/>
-        <w:t>4.5.4.2 &lt;UNAUTHORIZEDUSER&gt; REGISTER</w:t>
-      </w:r>
-    </w:p>
-    <w:p>
-      <w:pPr>
-        <w:pStyle w:val="Heading2"/>
-        <w:rPr>
-          <w:rFonts w:eastAsiaTheme="minorEastAsia"/>
-          <w:lang w:val="en-US"/>
-        </w:rPr>
-      </w:pPr>
-      <w:bookmarkStart w:id="28" w:name="_Toc354379552"/>
-      <w:r>
-        <w:rPr>
-          <w:rFonts w:eastAsiaTheme="minorEastAsia"/>
-        </w:rPr>
-        <w:t>4.</w:t>
-      </w:r>
-      <w:r>
-        <w:rPr>
-          <w:rFonts w:eastAsiaTheme="minorEastAsia"/>
-          <w:lang w:val="en-US"/>
-        </w:rPr>
-        <w:t>6</w:t>
+        <w:t>8</w:t>
       </w:r>
       <w:r>
         <w:rPr>
@@ -18758,8 +18110,9 @@
         <w:rPr>
           <w:rFonts w:ascii="Times New Roman" w:hAnsi="Times New Roman"/>
           <w:noProof/>
-          <w:lang w:eastAsia="vi-VN"/>
-        </w:rPr>
+          <w:lang w:val="en-US" w:eastAsia="ja-JP"/>
+        </w:rPr>
+        <w:lastRenderedPageBreak/>
         <w:drawing>
           <wp:inline distT="0" distB="0" distL="0" distR="0" wp14:anchorId="2B361D61" wp14:editId="5611ECC0">
             <wp:extent cx="6980400" cy="5306400"/>
@@ -18776,7 +18129,7 @@
                     <pic:cNvPicPr/>
                   </pic:nvPicPr>
                   <pic:blipFill>
-                    <a:blip r:embed="rId32" cstate="print">
+                    <a:blip r:embed="rId27" cstate="print">
                       <a:extLst>
                         <a:ext uri="{28A0092B-C50C-407E-A947-70E740481C1C}">
                           <a14:useLocalDpi xmlns:a14="http://schemas.microsoft.com/office/drawing/2010/main" val="0"/>
@@ -18834,7 +18187,7 @@
       <w:r>
         <w:rPr>
           <w:noProof/>
-          <w:lang w:eastAsia="vi-VN"/>
+          <w:lang w:val="en-US" w:eastAsia="ja-JP"/>
         </w:rPr>
         <w:lastRenderedPageBreak/>
         <w:drawing>
@@ -18855,7 +18208,7 @@
                     </pic:cNvPicPr>
                   </pic:nvPicPr>
                   <pic:blipFill>
-                    <a:blip r:embed="rId33">
+                    <a:blip r:embed="rId28">
                       <a:extLst>
                         <a:ext uri="{28A0092B-C50C-407E-A947-70E740481C1C}">
                           <a14:useLocalDpi xmlns:a14="http://schemas.microsoft.com/office/drawing/2010/main" val="0"/>
@@ -19121,9 +18474,11 @@
             <w:pPr>
               <w:ind w:left="360" w:right="90"/>
             </w:pPr>
+            <w:proofErr w:type="spellStart"/>
             <w:r>
               <w:t>UserFollowEvent</w:t>
             </w:r>
+            <w:proofErr w:type="spellEnd"/>
           </w:p>
         </w:tc>
         <w:tc>
@@ -19186,9 +18541,11 @@
             <w:pPr>
               <w:ind w:left="360" w:right="90"/>
             </w:pPr>
+            <w:proofErr w:type="spellStart"/>
             <w:r>
               <w:t>TicketResponse</w:t>
             </w:r>
+            <w:proofErr w:type="spellEnd"/>
           </w:p>
         </w:tc>
         <w:tc>
@@ -19420,12 +18777,14 @@
                 <w:rFonts w:asciiTheme="minorHAnsi" w:hAnsiTheme="minorHAnsi" w:cstheme="minorBidi"/>
               </w:rPr>
             </w:pPr>
+            <w:proofErr w:type="spellStart"/>
             <w:r>
               <w:rPr>
                 <w:rFonts w:asciiTheme="minorHAnsi" w:hAnsiTheme="minorHAnsi" w:cstheme="minorBidi"/>
               </w:rPr>
               <w:t>UserId</w:t>
             </w:r>
+            <w:proofErr w:type="spellEnd"/>
           </w:p>
         </w:tc>
         <w:tc>
@@ -19455,9 +18814,11 @@
             <w:pPr>
               <w:cnfStyle w:val="000000100000" w:firstRow="0" w:lastRow="0" w:firstColumn="0" w:lastColumn="0" w:oddVBand="0" w:evenVBand="0" w:oddHBand="1" w:evenHBand="0" w:firstRowFirstColumn="0" w:firstRowLastColumn="0" w:lastRowFirstColumn="0" w:lastRowLastColumn="0"/>
             </w:pPr>
+            <w:proofErr w:type="spellStart"/>
             <w:r>
               <w:t>int</w:t>
             </w:r>
+            <w:proofErr w:type="spellEnd"/>
           </w:p>
         </w:tc>
         <w:tc>
@@ -19523,12 +18884,14 @@
                 <w:rFonts w:asciiTheme="minorHAnsi" w:hAnsiTheme="minorHAnsi" w:cstheme="minorBidi"/>
               </w:rPr>
             </w:pPr>
+            <w:proofErr w:type="spellStart"/>
             <w:r>
               <w:rPr>
                 <w:rFonts w:asciiTheme="minorHAnsi" w:hAnsiTheme="minorHAnsi" w:cstheme="minorBidi"/>
               </w:rPr>
               <w:t>UserName</w:t>
             </w:r>
+            <w:proofErr w:type="spellEnd"/>
           </w:p>
         </w:tc>
         <w:tc>
@@ -19555,8 +18918,13 @@
             <w:pPr>
               <w:cnfStyle w:val="000000010000" w:firstRow="0" w:lastRow="0" w:firstColumn="0" w:lastColumn="0" w:oddVBand="0" w:evenVBand="0" w:oddHBand="0" w:evenHBand="1" w:firstRowFirstColumn="0" w:firstRowLastColumn="0" w:lastRowFirstColumn="0" w:lastRowLastColumn="0"/>
             </w:pPr>
-            <w:r>
-              <w:t>nvarchar(50)</w:t>
+            <w:proofErr w:type="spellStart"/>
+            <w:r>
+              <w:t>nvarchar</w:t>
+            </w:r>
+            <w:proofErr w:type="spellEnd"/>
+            <w:r>
+              <w:t>(50)</w:t>
             </w:r>
           </w:p>
         </w:tc>
@@ -19617,12 +18985,14 @@
             <w:noWrap/>
           </w:tcPr>
           <w:p>
+            <w:proofErr w:type="spellStart"/>
             <w:r>
               <w:rPr>
                 <w:rFonts w:asciiTheme="minorHAnsi" w:hAnsiTheme="minorHAnsi" w:cstheme="minorBidi"/>
               </w:rPr>
               <w:t>FullName</w:t>
             </w:r>
+            <w:proofErr w:type="spellEnd"/>
           </w:p>
         </w:tc>
         <w:tc>
@@ -19647,8 +19017,13 @@
             <w:pPr>
               <w:cnfStyle w:val="000000100000" w:firstRow="0" w:lastRow="0" w:firstColumn="0" w:lastColumn="0" w:oddVBand="0" w:evenVBand="0" w:oddHBand="1" w:evenHBand="0" w:firstRowFirstColumn="0" w:firstRowLastColumn="0" w:lastRowFirstColumn="0" w:lastRowLastColumn="0"/>
             </w:pPr>
-            <w:r>
-              <w:t>nvarchar(50)</w:t>
+            <w:proofErr w:type="spellStart"/>
+            <w:r>
+              <w:t>nvarchar</w:t>
+            </w:r>
+            <w:proofErr w:type="spellEnd"/>
+            <w:r>
+              <w:t>(50)</w:t>
             </w:r>
           </w:p>
         </w:tc>
@@ -19741,8 +19116,13 @@
             <w:pPr>
               <w:cnfStyle w:val="000000010000" w:firstRow="0" w:lastRow="0" w:firstColumn="0" w:lastColumn="0" w:oddVBand="0" w:evenVBand="0" w:oddHBand="0" w:evenHBand="1" w:firstRowFirstColumn="0" w:firstRowLastColumn="0" w:lastRowFirstColumn="0" w:lastRowLastColumn="0"/>
             </w:pPr>
-            <w:r>
-              <w:t>nvarchar(50)</w:t>
+            <w:proofErr w:type="spellStart"/>
+            <w:r>
+              <w:t>nvarchar</w:t>
+            </w:r>
+            <w:proofErr w:type="spellEnd"/>
+            <w:r>
+              <w:t>(50)</w:t>
             </w:r>
           </w:p>
         </w:tc>
@@ -19840,8 +19220,13 @@
             <w:pPr>
               <w:cnfStyle w:val="000000100000" w:firstRow="0" w:lastRow="0" w:firstColumn="0" w:lastColumn="0" w:oddVBand="0" w:evenVBand="0" w:oddHBand="1" w:evenHBand="0" w:firstRowFirstColumn="0" w:firstRowLastColumn="0" w:lastRowFirstColumn="0" w:lastRowLastColumn="0"/>
             </w:pPr>
-            <w:r>
-              <w:t>nvarchar(50)</w:t>
+            <w:proofErr w:type="spellStart"/>
+            <w:r>
+              <w:t>nvarchar</w:t>
+            </w:r>
+            <w:proofErr w:type="spellEnd"/>
+            <w:r>
+              <w:t>(50)</w:t>
             </w:r>
           </w:p>
         </w:tc>
@@ -19939,8 +19324,13 @@
             <w:pPr>
               <w:cnfStyle w:val="000000010000" w:firstRow="0" w:lastRow="0" w:firstColumn="0" w:lastColumn="0" w:oddVBand="0" w:evenVBand="0" w:oddHBand="0" w:evenHBand="1" w:firstRowFirstColumn="0" w:firstRowLastColumn="0" w:lastRowFirstColumn="0" w:lastRowLastColumn="0"/>
             </w:pPr>
-            <w:r>
-              <w:t>nvarchar(MAX)</w:t>
+            <w:proofErr w:type="spellStart"/>
+            <w:r>
+              <w:t>nvarchar</w:t>
+            </w:r>
+            <w:proofErr w:type="spellEnd"/>
+            <w:r>
+              <w:t>(MAX)</w:t>
             </w:r>
           </w:p>
         </w:tc>
@@ -20101,12 +19491,14 @@
                 <w:rFonts w:asciiTheme="minorHAnsi" w:hAnsiTheme="minorHAnsi" w:cstheme="minorBidi"/>
               </w:rPr>
             </w:pPr>
+            <w:proofErr w:type="spellStart"/>
             <w:r>
               <w:rPr>
                 <w:rFonts w:asciiTheme="minorHAnsi" w:hAnsiTheme="minorHAnsi" w:cstheme="minorBidi"/>
               </w:rPr>
               <w:t>IsVerified</w:t>
             </w:r>
+            <w:proofErr w:type="spellEnd"/>
           </w:p>
         </w:tc>
         <w:tc>
@@ -20192,12 +19584,14 @@
                 <w:rFonts w:asciiTheme="minorHAnsi" w:hAnsiTheme="minorHAnsi" w:cstheme="minorBidi"/>
               </w:rPr>
             </w:pPr>
+            <w:proofErr w:type="spellStart"/>
             <w:r>
               <w:rPr>
                 <w:rFonts w:asciiTheme="minorHAnsi" w:hAnsiTheme="minorHAnsi" w:cstheme="minorBidi"/>
               </w:rPr>
               <w:t>BankName</w:t>
             </w:r>
+            <w:proofErr w:type="spellEnd"/>
           </w:p>
         </w:tc>
         <w:tc>
@@ -20222,8 +19616,13 @@
             <w:pPr>
               <w:cnfStyle w:val="000000100000" w:firstRow="0" w:lastRow="0" w:firstColumn="0" w:lastColumn="0" w:oddVBand="0" w:evenVBand="0" w:oddHBand="1" w:evenHBand="0" w:firstRowFirstColumn="0" w:firstRowLastColumn="0" w:lastRowFirstColumn="0" w:lastRowLastColumn="0"/>
             </w:pPr>
-            <w:r>
-              <w:t>nvarchar(50)</w:t>
+            <w:proofErr w:type="spellStart"/>
+            <w:r>
+              <w:t>nvarchar</w:t>
+            </w:r>
+            <w:proofErr w:type="spellEnd"/>
+            <w:r>
+              <w:t>(50)</w:t>
             </w:r>
           </w:p>
         </w:tc>
@@ -20283,12 +19682,14 @@
                 <w:rFonts w:asciiTheme="minorHAnsi" w:hAnsiTheme="minorHAnsi" w:cstheme="minorBidi"/>
               </w:rPr>
             </w:pPr>
+            <w:proofErr w:type="spellStart"/>
             <w:r>
               <w:rPr>
                 <w:rFonts w:asciiTheme="minorHAnsi" w:hAnsiTheme="minorHAnsi" w:cstheme="minorBidi"/>
               </w:rPr>
               <w:t>BankAccount</w:t>
             </w:r>
+            <w:proofErr w:type="spellEnd"/>
           </w:p>
         </w:tc>
         <w:tc>
@@ -20313,8 +19714,13 @@
             <w:pPr>
               <w:cnfStyle w:val="000000010000" w:firstRow="0" w:lastRow="0" w:firstColumn="0" w:lastColumn="0" w:oddVBand="0" w:evenVBand="0" w:oddHBand="0" w:evenHBand="1" w:firstRowFirstColumn="0" w:firstRowLastColumn="0" w:lastRowFirstColumn="0" w:lastRowLastColumn="0"/>
             </w:pPr>
-            <w:r>
-              <w:t>nvarchar(50)</w:t>
+            <w:proofErr w:type="spellStart"/>
+            <w:r>
+              <w:t>nvarchar</w:t>
+            </w:r>
+            <w:proofErr w:type="spellEnd"/>
+            <w:r>
+              <w:t>(50)</w:t>
             </w:r>
           </w:p>
         </w:tc>
@@ -20404,8 +19810,13 @@
             <w:pPr>
               <w:cnfStyle w:val="000000100000" w:firstRow="0" w:lastRow="0" w:firstColumn="0" w:lastColumn="0" w:oddVBand="0" w:evenVBand="0" w:oddHBand="1" w:evenHBand="0" w:firstRowFirstColumn="0" w:firstRowLastColumn="0" w:lastRowFirstColumn="0" w:lastRowLastColumn="0"/>
             </w:pPr>
-            <w:r>
-              <w:t>Nvarchar(50)</w:t>
+            <w:proofErr w:type="spellStart"/>
+            <w:r>
+              <w:t>Nvarchar</w:t>
+            </w:r>
+            <w:proofErr w:type="spellEnd"/>
+            <w:r>
+              <w:t>(50)</w:t>
             </w:r>
           </w:p>
         </w:tc>
@@ -20565,12 +19976,14 @@
                 <w:rFonts w:asciiTheme="minorHAnsi" w:hAnsiTheme="minorHAnsi" w:cstheme="minorBidi"/>
               </w:rPr>
             </w:pPr>
+            <w:proofErr w:type="spellStart"/>
             <w:r>
               <w:rPr>
                 <w:rFonts w:asciiTheme="minorHAnsi" w:hAnsiTheme="minorHAnsi" w:cstheme="minorBidi"/>
               </w:rPr>
               <w:t>CreatedDate</w:t>
             </w:r>
+            <w:proofErr w:type="spellEnd"/>
           </w:p>
         </w:tc>
         <w:tc>
@@ -20603,9 +20016,11 @@
             <w:pPr>
               <w:cnfStyle w:val="000000100000" w:firstRow="0" w:lastRow="0" w:firstColumn="0" w:lastColumn="0" w:oddVBand="0" w:evenVBand="0" w:oddHBand="1" w:evenHBand="0" w:firstRowFirstColumn="0" w:firstRowLastColumn="0" w:lastRowFirstColumn="0" w:lastRowLastColumn="0"/>
             </w:pPr>
+            <w:proofErr w:type="spellStart"/>
             <w:r>
               <w:t>datetime</w:t>
             </w:r>
+            <w:proofErr w:type="spellEnd"/>
           </w:p>
         </w:tc>
         <w:tc>
@@ -20667,12 +20082,14 @@
                 <w:rFonts w:asciiTheme="minorHAnsi" w:hAnsiTheme="minorHAnsi" w:cstheme="minorBidi"/>
               </w:rPr>
             </w:pPr>
+            <w:proofErr w:type="spellStart"/>
             <w:r>
               <w:rPr>
                 <w:rFonts w:asciiTheme="minorHAnsi" w:hAnsiTheme="minorHAnsi" w:cstheme="minorBidi"/>
               </w:rPr>
               <w:t>ModifiedDate</w:t>
             </w:r>
+            <w:proofErr w:type="spellEnd"/>
           </w:p>
         </w:tc>
         <w:tc>
@@ -20705,9 +20122,11 @@
             <w:pPr>
               <w:cnfStyle w:val="000000010000" w:firstRow="0" w:lastRow="0" w:firstColumn="0" w:lastColumn="0" w:oddVBand="0" w:evenVBand="0" w:oddHBand="0" w:evenHBand="1" w:firstRowFirstColumn="0" w:firstRowLastColumn="0" w:lastRowFirstColumn="0" w:lastRowLastColumn="0"/>
             </w:pPr>
+            <w:proofErr w:type="spellStart"/>
             <w:r>
               <w:t>datetime</w:t>
             </w:r>
+            <w:proofErr w:type="spellEnd"/>
           </w:p>
         </w:tc>
         <w:tc>
@@ -20769,12 +20188,14 @@
                 <w:rFonts w:asciiTheme="minorHAnsi" w:hAnsiTheme="minorHAnsi" w:cstheme="minorBidi"/>
               </w:rPr>
             </w:pPr>
+            <w:proofErr w:type="spellStart"/>
             <w:r>
               <w:rPr>
                 <w:rFonts w:asciiTheme="minorHAnsi" w:hAnsiTheme="minorHAnsi" w:cstheme="minorBidi"/>
               </w:rPr>
               <w:t>ProvinceId</w:t>
             </w:r>
+            <w:proofErr w:type="spellEnd"/>
           </w:p>
         </w:tc>
         <w:tc>
@@ -20804,9 +20225,11 @@
             <w:pPr>
               <w:cnfStyle w:val="000000100000" w:firstRow="0" w:lastRow="0" w:firstColumn="0" w:lastColumn="0" w:oddVBand="0" w:evenVBand="0" w:oddHBand="1" w:evenHBand="0" w:firstRowFirstColumn="0" w:firstRowLastColumn="0" w:lastRowFirstColumn="0" w:lastRowLastColumn="0"/>
             </w:pPr>
+            <w:proofErr w:type="spellStart"/>
             <w:r>
               <w:t>int</w:t>
             </w:r>
+            <w:proofErr w:type="spellEnd"/>
           </w:p>
         </w:tc>
         <w:tc>
@@ -21034,12 +20457,14 @@
                 <w:rFonts w:asciiTheme="minorHAnsi" w:hAnsiTheme="minorHAnsi" w:cstheme="minorBidi"/>
               </w:rPr>
             </w:pPr>
+            <w:proofErr w:type="spellStart"/>
             <w:r>
               <w:rPr>
                 <w:rFonts w:asciiTheme="minorHAnsi" w:hAnsiTheme="minorHAnsi" w:cstheme="minorBidi"/>
               </w:rPr>
               <w:t>TicketId</w:t>
             </w:r>
+            <w:proofErr w:type="spellEnd"/>
           </w:p>
         </w:tc>
         <w:tc>
@@ -21072,9 +20497,11 @@
             <w:pPr>
               <w:cnfStyle w:val="000000100000" w:firstRow="0" w:lastRow="0" w:firstColumn="0" w:lastColumn="0" w:oddVBand="0" w:evenVBand="0" w:oddHBand="1" w:evenHBand="0" w:firstRowFirstColumn="0" w:firstRowLastColumn="0" w:lastRowFirstColumn="0" w:lastRowLastColumn="0"/>
             </w:pPr>
+            <w:proofErr w:type="spellStart"/>
             <w:r>
               <w:t>int</w:t>
             </w:r>
+            <w:proofErr w:type="spellEnd"/>
           </w:p>
         </w:tc>
         <w:tc>
@@ -21140,12 +20567,14 @@
                 <w:rFonts w:asciiTheme="minorHAnsi" w:hAnsiTheme="minorHAnsi" w:cstheme="minorBidi"/>
               </w:rPr>
             </w:pPr>
+            <w:proofErr w:type="spellStart"/>
             <w:r>
               <w:rPr>
                 <w:rFonts w:asciiTheme="minorHAnsi" w:hAnsiTheme="minorHAnsi" w:cstheme="minorBidi"/>
               </w:rPr>
               <w:t>SellPrice</w:t>
             </w:r>
+            <w:proofErr w:type="spellEnd"/>
           </w:p>
         </w:tc>
         <w:tc>
@@ -21242,12 +20671,14 @@
                 <w:rFonts w:asciiTheme="minorHAnsi" w:hAnsiTheme="minorHAnsi" w:cstheme="minorBidi"/>
               </w:rPr>
             </w:pPr>
+            <w:proofErr w:type="spellStart"/>
             <w:r>
               <w:rPr>
                 <w:rFonts w:asciiTheme="minorHAnsi" w:hAnsiTheme="minorHAnsi" w:cstheme="minorBidi"/>
               </w:rPr>
               <w:t>ReceiveMoney</w:t>
             </w:r>
+            <w:proofErr w:type="spellEnd"/>
           </w:p>
         </w:tc>
         <w:tc>
@@ -21376,8 +20807,13 @@
             <w:pPr>
               <w:cnfStyle w:val="000000010000" w:firstRow="0" w:lastRow="0" w:firstColumn="0" w:lastColumn="0" w:oddVBand="0" w:evenVBand="0" w:oddHBand="0" w:evenHBand="1" w:firstRowFirstColumn="0" w:firstRowLastColumn="0" w:lastRowFirstColumn="0" w:lastRowLastColumn="0"/>
             </w:pPr>
-            <w:r>
-              <w:t>nvarchar(MAX)</w:t>
+            <w:proofErr w:type="spellStart"/>
+            <w:r>
+              <w:t>nvarchar</w:t>
+            </w:r>
+            <w:proofErr w:type="spellEnd"/>
+            <w:r>
+              <w:t>(MAX)</w:t>
             </w:r>
           </w:p>
         </w:tc>
@@ -21486,9 +20922,14 @@
             <w:pPr>
               <w:cnfStyle w:val="000000100000" w:firstRow="0" w:lastRow="0" w:firstColumn="0" w:lastColumn="0" w:oddVBand="0" w:evenVBand="0" w:oddHBand="1" w:evenHBand="0" w:firstRowFirstColumn="0" w:firstRowLastColumn="0" w:lastRowFirstColumn="0" w:lastRowLastColumn="0"/>
             </w:pPr>
+            <w:proofErr w:type="spellStart"/>
             <w:r>
               <w:lastRenderedPageBreak/>
-              <w:t>nvarchar(MAX)</w:t>
+              <w:t>nvarchar</w:t>
+            </w:r>
+            <w:proofErr w:type="spellEnd"/>
+            <w:r>
+              <w:t>(MAX)</w:t>
             </w:r>
           </w:p>
         </w:tc>
@@ -21587,9 +21028,11 @@
             <w:pPr>
               <w:cnfStyle w:val="000000010000" w:firstRow="0" w:lastRow="0" w:firstColumn="0" w:lastColumn="0" w:oddVBand="0" w:evenVBand="0" w:oddHBand="0" w:evenHBand="1" w:firstRowFirstColumn="0" w:firstRowLastColumn="0" w:lastRowFirstColumn="0" w:lastRowLastColumn="0"/>
             </w:pPr>
+            <w:proofErr w:type="spellStart"/>
             <w:r>
               <w:t>int</w:t>
             </w:r>
+            <w:proofErr w:type="spellEnd"/>
           </w:p>
         </w:tc>
         <w:tc>
@@ -21651,12 +21094,14 @@
                 <w:rFonts w:asciiTheme="minorHAnsi" w:hAnsiTheme="minorHAnsi" w:cstheme="minorBidi"/>
               </w:rPr>
             </w:pPr>
+            <w:proofErr w:type="spellStart"/>
             <w:r>
               <w:rPr>
                 <w:rFonts w:asciiTheme="minorHAnsi" w:hAnsiTheme="minorHAnsi" w:cstheme="minorBidi"/>
               </w:rPr>
               <w:t>UserId</w:t>
             </w:r>
+            <w:proofErr w:type="spellEnd"/>
           </w:p>
         </w:tc>
         <w:tc>
@@ -21686,9 +21131,11 @@
             <w:pPr>
               <w:cnfStyle w:val="000000100000" w:firstRow="0" w:lastRow="0" w:firstColumn="0" w:lastColumn="0" w:oddVBand="0" w:evenVBand="0" w:oddHBand="1" w:evenHBand="0" w:firstRowFirstColumn="0" w:firstRowLastColumn="0" w:lastRowFirstColumn="0" w:lastRowLastColumn="0"/>
             </w:pPr>
+            <w:proofErr w:type="spellStart"/>
             <w:r>
               <w:t>int</w:t>
             </w:r>
+            <w:proofErr w:type="spellEnd"/>
           </w:p>
         </w:tc>
         <w:tc>
@@ -21753,12 +21200,14 @@
                 <w:rFonts w:asciiTheme="minorHAnsi" w:hAnsiTheme="minorHAnsi" w:cstheme="minorBidi"/>
               </w:rPr>
             </w:pPr>
+            <w:proofErr w:type="spellStart"/>
             <w:r>
               <w:rPr>
                 <w:rFonts w:asciiTheme="minorHAnsi" w:hAnsiTheme="minorHAnsi" w:cstheme="minorBidi"/>
               </w:rPr>
               <w:t>EventId</w:t>
             </w:r>
+            <w:proofErr w:type="spellEnd"/>
           </w:p>
         </w:tc>
         <w:tc>
@@ -21785,9 +21234,11 @@
             <w:pPr>
               <w:cnfStyle w:val="000000010000" w:firstRow="0" w:lastRow="0" w:firstColumn="0" w:lastColumn="0" w:oddVBand="0" w:evenVBand="0" w:oddHBand="0" w:evenHBand="1" w:firstRowFirstColumn="0" w:firstRowLastColumn="0" w:lastRowFirstColumn="0" w:lastRowLastColumn="0"/>
             </w:pPr>
+            <w:proofErr w:type="spellStart"/>
             <w:r>
               <w:t>int</w:t>
             </w:r>
+            <w:proofErr w:type="spellEnd"/>
           </w:p>
         </w:tc>
         <w:tc>
@@ -21851,12 +21302,14 @@
                 <w:rFonts w:asciiTheme="minorHAnsi" w:hAnsiTheme="minorHAnsi" w:cstheme="minorBidi"/>
               </w:rPr>
             </w:pPr>
+            <w:proofErr w:type="spellStart"/>
             <w:r>
               <w:rPr>
                 <w:rFonts w:asciiTheme="minorHAnsi" w:hAnsiTheme="minorHAnsi" w:cstheme="minorBidi"/>
               </w:rPr>
               <w:t>AdminModifiedDate</w:t>
             </w:r>
+            <w:proofErr w:type="spellEnd"/>
           </w:p>
         </w:tc>
         <w:tc>
@@ -21881,9 +21334,11 @@
             <w:pPr>
               <w:cnfStyle w:val="000000100000" w:firstRow="0" w:lastRow="0" w:firstColumn="0" w:lastColumn="0" w:oddVBand="0" w:evenVBand="0" w:oddHBand="1" w:evenHBand="0" w:firstRowFirstColumn="0" w:firstRowLastColumn="0" w:lastRowFirstColumn="0" w:lastRowLastColumn="0"/>
             </w:pPr>
+            <w:proofErr w:type="spellStart"/>
             <w:r>
               <w:t>datetime</w:t>
             </w:r>
+            <w:proofErr w:type="spellEnd"/>
           </w:p>
         </w:tc>
         <w:tc>
@@ -21943,12 +21398,14 @@
                 <w:rFonts w:asciiTheme="minorHAnsi" w:hAnsiTheme="minorHAnsi" w:cstheme="minorBidi"/>
               </w:rPr>
             </w:pPr>
+            <w:proofErr w:type="spellStart"/>
             <w:r>
               <w:rPr>
                 <w:rFonts w:asciiTheme="minorHAnsi" w:hAnsiTheme="minorHAnsi" w:cstheme="minorBidi"/>
               </w:rPr>
               <w:t>CreatedDate</w:t>
             </w:r>
+            <w:proofErr w:type="spellEnd"/>
           </w:p>
         </w:tc>
         <w:tc>
@@ -21975,9 +21432,11 @@
             <w:pPr>
               <w:cnfStyle w:val="000000010000" w:firstRow="0" w:lastRow="0" w:firstColumn="0" w:lastColumn="0" w:oddVBand="0" w:evenVBand="0" w:oddHBand="0" w:evenHBand="1" w:firstRowFirstColumn="0" w:firstRowLastColumn="0" w:lastRowFirstColumn="0" w:lastRowLastColumn="0"/>
             </w:pPr>
+            <w:proofErr w:type="spellStart"/>
             <w:r>
               <w:t>datetime</w:t>
             </w:r>
+            <w:proofErr w:type="spellEnd"/>
           </w:p>
         </w:tc>
         <w:tc>
@@ -22039,12 +21498,14 @@
                 <w:rFonts w:asciiTheme="minorHAnsi" w:hAnsiTheme="minorHAnsi" w:cstheme="minorBidi"/>
               </w:rPr>
             </w:pPr>
+            <w:proofErr w:type="spellStart"/>
             <w:r>
               <w:rPr>
                 <w:rFonts w:asciiTheme="minorHAnsi" w:hAnsiTheme="minorHAnsi" w:cstheme="minorBidi"/>
               </w:rPr>
               <w:t>ModifiedDate</w:t>
             </w:r>
+            <w:proofErr w:type="spellEnd"/>
           </w:p>
         </w:tc>
         <w:tc>
@@ -22074,9 +21535,11 @@
             <w:pPr>
               <w:cnfStyle w:val="000000100000" w:firstRow="0" w:lastRow="0" w:firstColumn="0" w:lastColumn="0" w:oddVBand="0" w:evenVBand="0" w:oddHBand="1" w:evenHBand="0" w:firstRowFirstColumn="0" w:firstRowLastColumn="0" w:lastRowFirstColumn="0" w:lastRowLastColumn="0"/>
             </w:pPr>
+            <w:proofErr w:type="spellStart"/>
             <w:r>
               <w:t>datetime</w:t>
             </w:r>
+            <w:proofErr w:type="spellEnd"/>
           </w:p>
         </w:tc>
         <w:tc>
@@ -22133,12 +21596,14 @@
             <w:noWrap/>
           </w:tcPr>
           <w:p>
+            <w:proofErr w:type="spellStart"/>
             <w:r>
               <w:rPr>
                 <w:rFonts w:asciiTheme="minorHAnsi" w:hAnsiTheme="minorHAnsi" w:cstheme="minorBidi"/>
               </w:rPr>
               <w:t>TranType</w:t>
             </w:r>
+            <w:proofErr w:type="spellEnd"/>
           </w:p>
         </w:tc>
         <w:tc>
@@ -22163,9 +21628,11 @@
             <w:pPr>
               <w:cnfStyle w:val="000000010000" w:firstRow="0" w:lastRow="0" w:firstColumn="0" w:lastColumn="0" w:oddVBand="0" w:evenVBand="0" w:oddHBand="0" w:evenHBand="1" w:firstRowFirstColumn="0" w:firstRowLastColumn="0" w:lastRowFirstColumn="0" w:lastRowLastColumn="0"/>
             </w:pPr>
+            <w:proofErr w:type="spellStart"/>
             <w:r>
               <w:t>Int</w:t>
             </w:r>
+            <w:proofErr w:type="spellEnd"/>
           </w:p>
         </w:tc>
         <w:tc>
@@ -22225,12 +21692,14 @@
                 <w:rFonts w:asciiTheme="minorHAnsi" w:hAnsiTheme="minorHAnsi" w:cstheme="minorBidi"/>
               </w:rPr>
             </w:pPr>
+            <w:proofErr w:type="spellStart"/>
             <w:r>
               <w:rPr>
                 <w:rFonts w:asciiTheme="minorHAnsi" w:hAnsiTheme="minorHAnsi" w:cstheme="minorBidi"/>
               </w:rPr>
               <w:t>TranDescription</w:t>
             </w:r>
+            <w:proofErr w:type="spellEnd"/>
           </w:p>
         </w:tc>
         <w:tc>
@@ -22257,8 +21726,13 @@
             <w:pPr>
               <w:cnfStyle w:val="000000100000" w:firstRow="0" w:lastRow="0" w:firstColumn="0" w:lastColumn="0" w:oddVBand="0" w:evenVBand="0" w:oddHBand="1" w:evenHBand="0" w:firstRowFirstColumn="0" w:firstRowLastColumn="0" w:lastRowFirstColumn="0" w:lastRowLastColumn="0"/>
             </w:pPr>
-            <w:r>
-              <w:t>nvarchar(MAX)</w:t>
+            <w:proofErr w:type="spellStart"/>
+            <w:r>
+              <w:t>nvarchar</w:t>
+            </w:r>
+            <w:proofErr w:type="spellEnd"/>
+            <w:r>
+              <w:t>(MAX)</w:t>
             </w:r>
           </w:p>
         </w:tc>
@@ -22322,12 +21796,14 @@
                 <w:rFonts w:asciiTheme="minorHAnsi" w:hAnsiTheme="minorHAnsi" w:cstheme="minorBidi"/>
               </w:rPr>
             </w:pPr>
+            <w:proofErr w:type="spellStart"/>
             <w:r>
               <w:rPr>
                 <w:rFonts w:asciiTheme="minorHAnsi" w:hAnsiTheme="minorHAnsi" w:cstheme="minorBidi"/>
               </w:rPr>
               <w:t>TranAddress</w:t>
             </w:r>
+            <w:proofErr w:type="spellEnd"/>
           </w:p>
         </w:tc>
         <w:tc>
@@ -22354,8 +21830,13 @@
             <w:pPr>
               <w:cnfStyle w:val="000000010000" w:firstRow="0" w:lastRow="0" w:firstColumn="0" w:lastColumn="0" w:oddVBand="0" w:evenVBand="0" w:oddHBand="0" w:evenHBand="1" w:firstRowFirstColumn="0" w:firstRowLastColumn="0" w:lastRowFirstColumn="0" w:lastRowLastColumn="0"/>
             </w:pPr>
-            <w:r>
-              <w:t>nvarchar(MAX)</w:t>
+            <w:proofErr w:type="spellStart"/>
+            <w:r>
+              <w:t>nvarchar</w:t>
+            </w:r>
+            <w:proofErr w:type="spellEnd"/>
+            <w:r>
+              <w:t>(MAX)</w:t>
             </w:r>
           </w:p>
         </w:tc>
@@ -22413,9 +21894,11 @@
             <w:noWrap/>
           </w:tcPr>
           <w:p>
+            <w:proofErr w:type="spellStart"/>
             <w:r>
               <w:t>TranStatus</w:t>
             </w:r>
+            <w:proofErr w:type="spellEnd"/>
           </w:p>
         </w:tc>
         <w:tc>
@@ -22443,9 +21926,11 @@
             <w:pPr>
               <w:cnfStyle w:val="000000100000" w:firstRow="0" w:lastRow="0" w:firstColumn="0" w:lastColumn="0" w:oddVBand="0" w:evenVBand="0" w:oddHBand="1" w:evenHBand="0" w:firstRowFirstColumn="0" w:firstRowLastColumn="0" w:lastRowFirstColumn="0" w:lastRowLastColumn="0"/>
             </w:pPr>
+            <w:proofErr w:type="spellStart"/>
             <w:r>
               <w:t>int</w:t>
             </w:r>
+            <w:proofErr w:type="spellEnd"/>
           </w:p>
         </w:tc>
         <w:tc>
@@ -22500,9 +21985,11 @@
             <w:noWrap/>
           </w:tcPr>
           <w:p>
+            <w:proofErr w:type="spellStart"/>
             <w:r>
               <w:t>TranUserId</w:t>
             </w:r>
+            <w:proofErr w:type="spellEnd"/>
           </w:p>
         </w:tc>
         <w:tc>
@@ -22530,9 +22017,11 @@
             <w:pPr>
               <w:cnfStyle w:val="000000010000" w:firstRow="0" w:lastRow="0" w:firstColumn="0" w:lastColumn="0" w:oddVBand="0" w:evenVBand="0" w:oddHBand="0" w:evenHBand="1" w:firstRowFirstColumn="0" w:firstRowLastColumn="0" w:lastRowFirstColumn="0" w:lastRowLastColumn="0"/>
             </w:pPr>
+            <w:proofErr w:type="spellStart"/>
             <w:r>
               <w:t>int</w:t>
             </w:r>
+            <w:proofErr w:type="spellEnd"/>
           </w:p>
         </w:tc>
         <w:tc>
@@ -22590,9 +22079,11 @@
             <w:noWrap/>
           </w:tcPr>
           <w:p>
+            <w:proofErr w:type="spellStart"/>
             <w:r>
               <w:t>TranCreatedDate</w:t>
             </w:r>
+            <w:proofErr w:type="spellEnd"/>
           </w:p>
         </w:tc>
         <w:tc>
@@ -22620,9 +22111,11 @@
             <w:pPr>
               <w:cnfStyle w:val="000000100000" w:firstRow="0" w:lastRow="0" w:firstColumn="0" w:lastColumn="0" w:oddVBand="0" w:evenVBand="0" w:oddHBand="1" w:evenHBand="0" w:firstRowFirstColumn="0" w:firstRowLastColumn="0" w:lastRowFirstColumn="0" w:lastRowLastColumn="0"/>
             </w:pPr>
+            <w:proofErr w:type="spellStart"/>
             <w:r>
               <w:t>datetime</w:t>
             </w:r>
+            <w:proofErr w:type="spellEnd"/>
           </w:p>
         </w:tc>
         <w:tc>
@@ -22677,9 +22170,11 @@
             <w:noWrap/>
           </w:tcPr>
           <w:p>
+            <w:proofErr w:type="spellStart"/>
             <w:r>
               <w:t>TranModifiedDate</w:t>
             </w:r>
+            <w:proofErr w:type="spellEnd"/>
           </w:p>
         </w:tc>
         <w:tc>
@@ -22707,9 +22202,11 @@
             <w:pPr>
               <w:cnfStyle w:val="000000010000" w:firstRow="0" w:lastRow="0" w:firstColumn="0" w:lastColumn="0" w:oddVBand="0" w:evenVBand="0" w:oddHBand="0" w:evenHBand="1" w:firstRowFirstColumn="0" w:firstRowLastColumn="0" w:lastRowFirstColumn="0" w:lastRowLastColumn="0"/>
             </w:pPr>
+            <w:proofErr w:type="spellStart"/>
             <w:r>
               <w:t>datetime</w:t>
             </w:r>
+            <w:proofErr w:type="spellEnd"/>
           </w:p>
         </w:tc>
         <w:tc>
@@ -22932,12 +22429,14 @@
                 <w:rFonts w:asciiTheme="minorHAnsi" w:hAnsiTheme="minorHAnsi" w:cstheme="minorBidi"/>
               </w:rPr>
             </w:pPr>
+            <w:proofErr w:type="spellStart"/>
             <w:r>
               <w:rPr>
                 <w:rFonts w:asciiTheme="minorHAnsi" w:hAnsiTheme="minorHAnsi" w:cstheme="minorBidi"/>
               </w:rPr>
               <w:t>VenueId</w:t>
             </w:r>
+            <w:proofErr w:type="spellEnd"/>
           </w:p>
         </w:tc>
         <w:tc>
@@ -22967,9 +22466,11 @@
             <w:pPr>
               <w:cnfStyle w:val="000000100000" w:firstRow="0" w:lastRow="0" w:firstColumn="0" w:lastColumn="0" w:oddVBand="0" w:evenVBand="0" w:oddHBand="1" w:evenHBand="0" w:firstRowFirstColumn="0" w:firstRowLastColumn="0" w:lastRowFirstColumn="0" w:lastRowLastColumn="0"/>
             </w:pPr>
+            <w:proofErr w:type="spellStart"/>
             <w:r>
               <w:t>int</w:t>
             </w:r>
+            <w:proofErr w:type="spellEnd"/>
           </w:p>
         </w:tc>
         <w:tc>
@@ -23035,12 +22536,14 @@
                 <w:rFonts w:asciiTheme="minorHAnsi" w:hAnsiTheme="minorHAnsi" w:cstheme="minorBidi"/>
               </w:rPr>
             </w:pPr>
+            <w:proofErr w:type="spellStart"/>
             <w:r>
               <w:rPr>
                 <w:rFonts w:asciiTheme="minorHAnsi" w:hAnsiTheme="minorHAnsi" w:cstheme="minorBidi"/>
               </w:rPr>
               <w:t>VenueName</w:t>
             </w:r>
+            <w:proofErr w:type="spellEnd"/>
           </w:p>
         </w:tc>
         <w:tc>
@@ -23070,8 +22573,13 @@
             <w:pPr>
               <w:cnfStyle w:val="000000010000" w:firstRow="0" w:lastRow="0" w:firstColumn="0" w:lastColumn="0" w:oddVBand="0" w:evenVBand="0" w:oddHBand="0" w:evenHBand="1" w:firstRowFirstColumn="0" w:firstRowLastColumn="0" w:lastRowFirstColumn="0" w:lastRowLastColumn="0"/>
             </w:pPr>
-            <w:r>
-              <w:t>nvarchar(50)</w:t>
+            <w:proofErr w:type="spellStart"/>
+            <w:r>
+              <w:t>nvarchar</w:t>
+            </w:r>
+            <w:proofErr w:type="spellEnd"/>
+            <w:r>
+              <w:t>(50)</w:t>
             </w:r>
           </w:p>
         </w:tc>
@@ -23166,8 +22674,13 @@
             <w:pPr>
               <w:cnfStyle w:val="000000100000" w:firstRow="0" w:lastRow="0" w:firstColumn="0" w:lastColumn="0" w:oddVBand="0" w:evenVBand="0" w:oddHBand="1" w:evenHBand="0" w:firstRowFirstColumn="0" w:firstRowLastColumn="0" w:lastRowFirstColumn="0" w:lastRowLastColumn="0"/>
             </w:pPr>
-            <w:r>
-              <w:t>nvarchar(MAX)</w:t>
+            <w:proofErr w:type="spellStart"/>
+            <w:r>
+              <w:t>nvarchar</w:t>
+            </w:r>
+            <w:proofErr w:type="spellEnd"/>
+            <w:r>
+              <w:t>(MAX)</w:t>
             </w:r>
           </w:p>
         </w:tc>
@@ -23230,12 +22743,14 @@
                 <w:rFonts w:asciiTheme="minorHAnsi" w:hAnsiTheme="minorHAnsi" w:cstheme="minorBidi"/>
               </w:rPr>
             </w:pPr>
+            <w:proofErr w:type="spellStart"/>
             <w:r>
               <w:rPr>
                 <w:rFonts w:asciiTheme="minorHAnsi" w:hAnsiTheme="minorHAnsi" w:cstheme="minorBidi"/>
               </w:rPr>
               <w:t>ProvinceId</w:t>
             </w:r>
+            <w:proofErr w:type="spellEnd"/>
           </w:p>
         </w:tc>
         <w:tc>
@@ -23262,9 +22777,11 @@
             <w:pPr>
               <w:cnfStyle w:val="000000010000" w:firstRow="0" w:lastRow="0" w:firstColumn="0" w:lastColumn="0" w:oddVBand="0" w:evenVBand="0" w:oddHBand="0" w:evenHBand="1" w:firstRowFirstColumn="0" w:firstRowLastColumn="0" w:lastRowFirstColumn="0" w:lastRowLastColumn="0"/>
             </w:pPr>
+            <w:proofErr w:type="spellStart"/>
             <w:r>
               <w:t>int</w:t>
             </w:r>
+            <w:proofErr w:type="spellEnd"/>
           </w:p>
         </w:tc>
         <w:tc>
@@ -23367,9 +22884,11 @@
             <w:pPr>
               <w:cnfStyle w:val="000000100000" w:firstRow="0" w:lastRow="0" w:firstColumn="0" w:lastColumn="0" w:oddVBand="0" w:evenVBand="0" w:oddHBand="1" w:evenHBand="0" w:firstRowFirstColumn="0" w:firstRowLastColumn="0" w:lastRowFirstColumn="0" w:lastRowLastColumn="0"/>
             </w:pPr>
+            <w:proofErr w:type="spellStart"/>
             <w:r>
               <w:t>int</w:t>
             </w:r>
+            <w:proofErr w:type="spellEnd"/>
           </w:p>
         </w:tc>
         <w:tc>
@@ -23463,8 +22982,13 @@
             <w:pPr>
               <w:cnfStyle w:val="000000010000" w:firstRow="0" w:lastRow="0" w:firstColumn="0" w:lastColumn="0" w:oddVBand="0" w:evenVBand="0" w:oddHBand="0" w:evenHBand="1" w:firstRowFirstColumn="0" w:firstRowLastColumn="0" w:lastRowFirstColumn="0" w:lastRowLastColumn="0"/>
             </w:pPr>
-            <w:r>
-              <w:t>nvarchar(MAX)</w:t>
+            <w:proofErr w:type="spellStart"/>
+            <w:r>
+              <w:t>nvarchar</w:t>
+            </w:r>
+            <w:proofErr w:type="spellEnd"/>
+            <w:r>
+              <w:t>(MAX)</w:t>
             </w:r>
           </w:p>
         </w:tc>
@@ -23697,6 +23221,7 @@
                 <w:rFonts w:asciiTheme="minorHAnsi" w:hAnsiTheme="minorHAnsi" w:cstheme="minorBidi"/>
               </w:rPr>
             </w:pPr>
+            <w:proofErr w:type="spellStart"/>
             <w:r>
               <w:rPr>
                 <w:rFonts w:asciiTheme="minorHAnsi" w:hAnsiTheme="minorHAnsi" w:cstheme="minorBidi"/>
@@ -23704,6 +23229,7 @@
               <w:lastRenderedPageBreak/>
               <w:t>ProvinceId</w:t>
             </w:r>
+            <w:proofErr w:type="spellEnd"/>
           </w:p>
         </w:tc>
         <w:tc>
@@ -23733,9 +23259,11 @@
             <w:pPr>
               <w:cnfStyle w:val="000000100000" w:firstRow="0" w:lastRow="0" w:firstColumn="0" w:lastColumn="0" w:oddVBand="0" w:evenVBand="0" w:oddHBand="1" w:evenHBand="0" w:firstRowFirstColumn="0" w:firstRowLastColumn="0" w:lastRowFirstColumn="0" w:lastRowLastColumn="0"/>
             </w:pPr>
+            <w:proofErr w:type="spellStart"/>
             <w:r>
               <w:t>int</w:t>
             </w:r>
+            <w:proofErr w:type="spellEnd"/>
           </w:p>
         </w:tc>
         <w:tc>
@@ -23801,12 +23329,14 @@
                 <w:rFonts w:asciiTheme="minorHAnsi" w:hAnsiTheme="minorHAnsi" w:cstheme="minorBidi"/>
               </w:rPr>
             </w:pPr>
+            <w:proofErr w:type="spellStart"/>
             <w:r>
               <w:rPr>
                 <w:rFonts w:asciiTheme="minorHAnsi" w:hAnsiTheme="minorHAnsi" w:cstheme="minorBidi"/>
               </w:rPr>
               <w:t>ProvinceName</w:t>
             </w:r>
+            <w:proofErr w:type="spellEnd"/>
           </w:p>
         </w:tc>
         <w:tc>
@@ -23833,8 +23363,13 @@
             <w:pPr>
               <w:cnfStyle w:val="000000010000" w:firstRow="0" w:lastRow="0" w:firstColumn="0" w:lastColumn="0" w:oddVBand="0" w:evenVBand="0" w:oddHBand="0" w:evenHBand="1" w:firstRowFirstColumn="0" w:firstRowLastColumn="0" w:lastRowFirstColumn="0" w:lastRowLastColumn="0"/>
             </w:pPr>
-            <w:r>
-              <w:t>nvarchar(50)</w:t>
+            <w:proofErr w:type="spellStart"/>
+            <w:r>
+              <w:t>nvarchar</w:t>
+            </w:r>
+            <w:proofErr w:type="spellEnd"/>
+            <w:r>
+              <w:t>(50)</w:t>
             </w:r>
           </w:p>
         </w:tc>
@@ -24059,12 +23594,14 @@
                 <w:rFonts w:asciiTheme="minorHAnsi" w:hAnsiTheme="minorHAnsi" w:cstheme="minorBidi"/>
               </w:rPr>
             </w:pPr>
+            <w:proofErr w:type="spellStart"/>
             <w:r>
               <w:rPr>
                 <w:rFonts w:asciiTheme="minorHAnsi" w:hAnsiTheme="minorHAnsi" w:cstheme="minorBidi"/>
               </w:rPr>
               <w:t>EventId</w:t>
             </w:r>
+            <w:proofErr w:type="spellEnd"/>
           </w:p>
         </w:tc>
         <w:tc>
@@ -24094,9 +23631,11 @@
             <w:pPr>
               <w:cnfStyle w:val="000000100000" w:firstRow="0" w:lastRow="0" w:firstColumn="0" w:lastColumn="0" w:oddVBand="0" w:evenVBand="0" w:oddHBand="1" w:evenHBand="0" w:firstRowFirstColumn="0" w:firstRowLastColumn="0" w:lastRowFirstColumn="0" w:lastRowLastColumn="0"/>
             </w:pPr>
+            <w:proofErr w:type="spellStart"/>
             <w:r>
               <w:t>int</w:t>
             </w:r>
+            <w:proofErr w:type="spellEnd"/>
           </w:p>
         </w:tc>
         <w:tc>
@@ -24162,12 +23701,14 @@
                 <w:rFonts w:asciiTheme="minorHAnsi" w:hAnsiTheme="minorHAnsi" w:cstheme="minorBidi"/>
               </w:rPr>
             </w:pPr>
+            <w:proofErr w:type="spellStart"/>
             <w:r>
               <w:rPr>
                 <w:rFonts w:asciiTheme="minorHAnsi" w:hAnsiTheme="minorHAnsi" w:cstheme="minorBidi"/>
               </w:rPr>
               <w:t>EventName</w:t>
             </w:r>
+            <w:proofErr w:type="spellEnd"/>
           </w:p>
         </w:tc>
         <w:tc>
@@ -24194,8 +23735,13 @@
             <w:pPr>
               <w:cnfStyle w:val="000000010000" w:firstRow="0" w:lastRow="0" w:firstColumn="0" w:lastColumn="0" w:oddVBand="0" w:evenVBand="0" w:oddHBand="0" w:evenHBand="1" w:firstRowFirstColumn="0" w:firstRowLastColumn="0" w:lastRowFirstColumn="0" w:lastRowLastColumn="0"/>
             </w:pPr>
-            <w:r>
-              <w:t>nvarchar(50)</w:t>
+            <w:proofErr w:type="spellStart"/>
+            <w:r>
+              <w:t>nvarchar</w:t>
+            </w:r>
+            <w:proofErr w:type="spellEnd"/>
+            <w:r>
+              <w:t>(50)</w:t>
             </w:r>
           </w:p>
         </w:tc>
@@ -24258,12 +23804,14 @@
                 <w:rFonts w:asciiTheme="minorHAnsi" w:hAnsiTheme="minorHAnsi" w:cstheme="minorBidi"/>
               </w:rPr>
             </w:pPr>
+            <w:proofErr w:type="spellStart"/>
             <w:r>
               <w:rPr>
                 <w:rFonts w:asciiTheme="minorHAnsi" w:hAnsiTheme="minorHAnsi" w:cstheme="minorBidi"/>
               </w:rPr>
               <w:t>EventImage</w:t>
             </w:r>
+            <w:proofErr w:type="spellEnd"/>
           </w:p>
         </w:tc>
         <w:tc>
@@ -24290,8 +23838,13 @@
             <w:pPr>
               <w:cnfStyle w:val="000000100000" w:firstRow="0" w:lastRow="0" w:firstColumn="0" w:lastColumn="0" w:oddVBand="0" w:evenVBand="0" w:oddHBand="1" w:evenHBand="0" w:firstRowFirstColumn="0" w:firstRowLastColumn="0" w:lastRowFirstColumn="0" w:lastRowLastColumn="0"/>
             </w:pPr>
-            <w:r>
-              <w:t>nvarchar(MAX)</w:t>
+            <w:proofErr w:type="spellStart"/>
+            <w:r>
+              <w:t>nvarchar</w:t>
+            </w:r>
+            <w:proofErr w:type="spellEnd"/>
+            <w:r>
+              <w:t>(MAX)</w:t>
             </w:r>
           </w:p>
         </w:tc>
@@ -24386,8 +23939,13 @@
             <w:pPr>
               <w:cnfStyle w:val="000000010000" w:firstRow="0" w:lastRow="0" w:firstColumn="0" w:lastColumn="0" w:oddVBand="0" w:evenVBand="0" w:oddHBand="0" w:evenHBand="1" w:firstRowFirstColumn="0" w:firstRowLastColumn="0" w:lastRowFirstColumn="0" w:lastRowLastColumn="0"/>
             </w:pPr>
-            <w:r>
-              <w:t>nvarchar(50)</w:t>
+            <w:proofErr w:type="spellStart"/>
+            <w:r>
+              <w:t>nvarchar</w:t>
+            </w:r>
+            <w:proofErr w:type="spellEnd"/>
+            <w:r>
+              <w:t>(50)</w:t>
             </w:r>
           </w:p>
         </w:tc>
@@ -24452,6 +24010,7 @@
             </w:pPr>
             <w:bookmarkStart w:id="31" w:name="OLE_LINK13"/>
             <w:bookmarkStart w:id="32" w:name="OLE_LINK14"/>
+            <w:proofErr w:type="spellStart"/>
             <w:r>
               <w:rPr>
                 <w:rFonts w:asciiTheme="minorHAnsi" w:hAnsiTheme="minorHAnsi" w:cstheme="minorBidi"/>
@@ -24460,6 +24019,7 @@
             </w:r>
             <w:bookmarkEnd w:id="31"/>
             <w:bookmarkEnd w:id="32"/>
+            <w:proofErr w:type="spellEnd"/>
           </w:p>
         </w:tc>
         <w:tc>
@@ -24486,9 +24046,11 @@
             <w:pPr>
               <w:cnfStyle w:val="000000100000" w:firstRow="0" w:lastRow="0" w:firstColumn="0" w:lastColumn="0" w:oddVBand="0" w:evenVBand="0" w:oddHBand="1" w:evenHBand="0" w:firstRowFirstColumn="0" w:firstRowLastColumn="0" w:lastRowFirstColumn="0" w:lastRowLastColumn="0"/>
             </w:pPr>
+            <w:proofErr w:type="spellStart"/>
             <w:r>
               <w:t>datetime</w:t>
             </w:r>
+            <w:proofErr w:type="spellEnd"/>
           </w:p>
         </w:tc>
         <w:tc>
@@ -24582,8 +24144,13 @@
             <w:pPr>
               <w:cnfStyle w:val="000000010000" w:firstRow="0" w:lastRow="0" w:firstColumn="0" w:lastColumn="0" w:oddVBand="0" w:evenVBand="0" w:oddHBand="0" w:evenHBand="1" w:firstRowFirstColumn="0" w:firstRowLastColumn="0" w:lastRowFirstColumn="0" w:lastRowLastColumn="0"/>
             </w:pPr>
-            <w:r>
-              <w:t>nvarchar(MAX)</w:t>
+            <w:proofErr w:type="spellStart"/>
+            <w:r>
+              <w:t>nvarchar</w:t>
+            </w:r>
+            <w:proofErr w:type="spellEnd"/>
+            <w:r>
+              <w:t>(MAX)</w:t>
             </w:r>
           </w:p>
         </w:tc>
@@ -24678,9 +24245,11 @@
             <w:pPr>
               <w:cnfStyle w:val="000000100000" w:firstRow="0" w:lastRow="0" w:firstColumn="0" w:lastColumn="0" w:oddVBand="0" w:evenVBand="0" w:oddHBand="1" w:evenHBand="0" w:firstRowFirstColumn="0" w:firstRowLastColumn="0" w:lastRowFirstColumn="0" w:lastRowLastColumn="0"/>
             </w:pPr>
+            <w:proofErr w:type="spellStart"/>
             <w:r>
               <w:t>int</w:t>
             </w:r>
+            <w:proofErr w:type="spellEnd"/>
           </w:p>
         </w:tc>
         <w:tc>
@@ -24742,12 +24311,14 @@
                 <w:rFonts w:asciiTheme="minorHAnsi" w:hAnsiTheme="minorHAnsi" w:cstheme="minorBidi"/>
               </w:rPr>
             </w:pPr>
+            <w:proofErr w:type="spellStart"/>
             <w:r>
               <w:rPr>
                 <w:rFonts w:asciiTheme="minorHAnsi" w:hAnsiTheme="minorHAnsi" w:cstheme="minorBidi"/>
               </w:rPr>
               <w:t>CategoryId</w:t>
             </w:r>
+            <w:proofErr w:type="spellEnd"/>
           </w:p>
         </w:tc>
         <w:tc>
@@ -24774,9 +24345,11 @@
             <w:pPr>
               <w:cnfStyle w:val="000000010000" w:firstRow="0" w:lastRow="0" w:firstColumn="0" w:lastColumn="0" w:oddVBand="0" w:evenVBand="0" w:oddHBand="0" w:evenHBand="1" w:firstRowFirstColumn="0" w:firstRowLastColumn="0" w:lastRowFirstColumn="0" w:lastRowLastColumn="0"/>
             </w:pPr>
+            <w:proofErr w:type="spellStart"/>
             <w:r>
               <w:t>int</w:t>
             </w:r>
+            <w:proofErr w:type="spellEnd"/>
           </w:p>
         </w:tc>
         <w:tc>
@@ -24841,12 +24414,14 @@
                 <w:rFonts w:asciiTheme="minorHAnsi" w:hAnsiTheme="minorHAnsi" w:cstheme="minorBidi"/>
               </w:rPr>
             </w:pPr>
+            <w:proofErr w:type="spellStart"/>
             <w:r>
               <w:rPr>
                 <w:rFonts w:asciiTheme="minorHAnsi" w:hAnsiTheme="minorHAnsi" w:cstheme="minorBidi"/>
               </w:rPr>
               <w:t>VenueId</w:t>
             </w:r>
+            <w:proofErr w:type="spellEnd"/>
           </w:p>
         </w:tc>
         <w:tc>
@@ -24876,9 +24451,11 @@
             <w:pPr>
               <w:cnfStyle w:val="000000100000" w:firstRow="0" w:lastRow="0" w:firstColumn="0" w:lastColumn="0" w:oddVBand="0" w:evenVBand="0" w:oddHBand="1" w:evenHBand="0" w:firstRowFirstColumn="0" w:firstRowLastColumn="0" w:lastRowFirstColumn="0" w:lastRowLastColumn="0"/>
             </w:pPr>
+            <w:proofErr w:type="spellStart"/>
             <w:r>
               <w:t>int</w:t>
             </w:r>
+            <w:proofErr w:type="spellEnd"/>
           </w:p>
         </w:tc>
         <w:tc>
@@ -24943,12 +24520,14 @@
                 <w:rFonts w:asciiTheme="minorHAnsi" w:hAnsiTheme="minorHAnsi" w:cstheme="minorBidi"/>
               </w:rPr>
             </w:pPr>
+            <w:proofErr w:type="spellStart"/>
             <w:r>
               <w:rPr>
                 <w:rFonts w:asciiTheme="minorHAnsi" w:hAnsiTheme="minorHAnsi" w:cstheme="minorBidi"/>
               </w:rPr>
               <w:t>CreatedDate</w:t>
             </w:r>
+            <w:proofErr w:type="spellEnd"/>
           </w:p>
         </w:tc>
         <w:tc>
@@ -24978,9 +24557,11 @@
             <w:pPr>
               <w:cnfStyle w:val="000000010000" w:firstRow="0" w:lastRow="0" w:firstColumn="0" w:lastColumn="0" w:oddVBand="0" w:evenVBand="0" w:oddHBand="0" w:evenHBand="1" w:firstRowFirstColumn="0" w:firstRowLastColumn="0" w:lastRowFirstColumn="0" w:lastRowLastColumn="0"/>
             </w:pPr>
+            <w:proofErr w:type="spellStart"/>
             <w:r>
               <w:t>datetime</w:t>
             </w:r>
+            <w:proofErr w:type="spellEnd"/>
           </w:p>
         </w:tc>
         <w:tc>
@@ -25043,12 +24624,14 @@
                 <w:rFonts w:asciiTheme="minorHAnsi" w:hAnsiTheme="minorHAnsi" w:cstheme="minorBidi"/>
               </w:rPr>
             </w:pPr>
+            <w:proofErr w:type="spellStart"/>
             <w:r>
               <w:rPr>
                 <w:rFonts w:asciiTheme="minorHAnsi" w:hAnsiTheme="minorHAnsi" w:cstheme="minorBidi"/>
               </w:rPr>
               <w:t>ModifiedDate</w:t>
             </w:r>
+            <w:proofErr w:type="spellEnd"/>
           </w:p>
         </w:tc>
         <w:tc>
@@ -25078,9 +24661,11 @@
             <w:pPr>
               <w:cnfStyle w:val="000000100000" w:firstRow="0" w:lastRow="0" w:firstColumn="0" w:lastColumn="0" w:oddVBand="0" w:evenVBand="0" w:oddHBand="1" w:evenHBand="0" w:firstRowFirstColumn="0" w:firstRowLastColumn="0" w:lastRowFirstColumn="0" w:lastRowLastColumn="0"/>
             </w:pPr>
+            <w:proofErr w:type="spellStart"/>
             <w:r>
               <w:t>datetime</w:t>
             </w:r>
+            <w:proofErr w:type="spellEnd"/>
           </w:p>
         </w:tc>
         <w:tc>
@@ -25311,12 +24896,14 @@
                 <w:rFonts w:asciiTheme="minorHAnsi" w:hAnsiTheme="minorHAnsi" w:cstheme="minorBidi"/>
               </w:rPr>
             </w:pPr>
+            <w:proofErr w:type="spellStart"/>
             <w:r>
               <w:rPr>
                 <w:rFonts w:asciiTheme="minorHAnsi" w:hAnsiTheme="minorHAnsi" w:cstheme="minorBidi"/>
               </w:rPr>
               <w:t>FollowEventId</w:t>
             </w:r>
+            <w:proofErr w:type="spellEnd"/>
           </w:p>
         </w:tc>
         <w:tc>
@@ -25332,7 +24919,15 @@
               <w:t>This i</w:t>
             </w:r>
             <w:r>
-              <w:t>s unique id for each followevent.</w:t>
+              <w:t xml:space="preserve">s unique id for each </w:t>
+            </w:r>
+            <w:proofErr w:type="spellStart"/>
+            <w:r>
+              <w:t>followevent</w:t>
+            </w:r>
+            <w:proofErr w:type="spellEnd"/>
+            <w:r>
+              <w:t>.</w:t>
             </w:r>
           </w:p>
         </w:tc>
@@ -25346,8 +24941,13 @@
             <w:pPr>
               <w:cnfStyle w:val="000000100000" w:firstRow="0" w:lastRow="0" w:firstColumn="0" w:lastColumn="0" w:oddVBand="0" w:evenVBand="0" w:oddHBand="1" w:evenHBand="0" w:firstRowFirstColumn="0" w:firstRowLastColumn="0" w:lastRowFirstColumn="0" w:lastRowLastColumn="0"/>
             </w:pPr>
-            <w:r>
-              <w:t>int(10)</w:t>
+            <w:proofErr w:type="spellStart"/>
+            <w:r>
+              <w:t>int</w:t>
+            </w:r>
+            <w:proofErr w:type="spellEnd"/>
+            <w:r>
+              <w:t>(10)</w:t>
             </w:r>
           </w:p>
         </w:tc>
@@ -25414,12 +25014,14 @@
                 <w:rFonts w:asciiTheme="minorHAnsi" w:hAnsiTheme="minorHAnsi" w:cstheme="minorBidi"/>
               </w:rPr>
             </w:pPr>
+            <w:proofErr w:type="spellStart"/>
             <w:r>
               <w:rPr>
                 <w:rFonts w:asciiTheme="minorHAnsi" w:hAnsiTheme="minorHAnsi" w:cstheme="minorBidi"/>
               </w:rPr>
               <w:t>UserId</w:t>
             </w:r>
+            <w:proofErr w:type="spellEnd"/>
           </w:p>
         </w:tc>
         <w:tc>
@@ -25446,9 +25048,11 @@
             <w:pPr>
               <w:cnfStyle w:val="000000010000" w:firstRow="0" w:lastRow="0" w:firstColumn="0" w:lastColumn="0" w:oddVBand="0" w:evenVBand="0" w:oddHBand="0" w:evenHBand="1" w:firstRowFirstColumn="0" w:firstRowLastColumn="0" w:lastRowFirstColumn="0" w:lastRowLastColumn="0"/>
             </w:pPr>
+            <w:proofErr w:type="spellStart"/>
             <w:r>
               <w:t>varchar</w:t>
             </w:r>
+            <w:proofErr w:type="spellEnd"/>
             <w:r>
               <w:t>(100)</w:t>
             </w:r>
@@ -25516,12 +25120,14 @@
                 <w:rFonts w:asciiTheme="minorHAnsi" w:hAnsiTheme="minorHAnsi" w:cstheme="minorBidi"/>
               </w:rPr>
             </w:pPr>
+            <w:proofErr w:type="spellStart"/>
             <w:r>
               <w:rPr>
                 <w:rFonts w:asciiTheme="minorHAnsi" w:hAnsiTheme="minorHAnsi" w:cstheme="minorBidi"/>
               </w:rPr>
               <w:t>EventId</w:t>
             </w:r>
+            <w:proofErr w:type="spellEnd"/>
           </w:p>
         </w:tc>
         <w:tc>
@@ -25548,9 +25154,11 @@
             <w:pPr>
               <w:cnfStyle w:val="000000100000" w:firstRow="0" w:lastRow="0" w:firstColumn="0" w:lastColumn="0" w:oddVBand="0" w:evenVBand="0" w:oddHBand="1" w:evenHBand="0" w:firstRowFirstColumn="0" w:firstRowLastColumn="0" w:lastRowFirstColumn="0" w:lastRowLastColumn="0"/>
             </w:pPr>
+            <w:proofErr w:type="spellStart"/>
             <w:r>
               <w:t>varchar</w:t>
             </w:r>
+            <w:proofErr w:type="spellEnd"/>
             <w:r>
               <w:t>(2000)</w:t>
             </w:r>
@@ -25792,12 +25400,14 @@
                 <w:rFonts w:asciiTheme="minorHAnsi" w:hAnsiTheme="minorHAnsi" w:cstheme="minorBidi"/>
               </w:rPr>
             </w:pPr>
+            <w:proofErr w:type="spellStart"/>
             <w:r>
               <w:rPr>
                 <w:rFonts w:asciiTheme="minorHAnsi" w:hAnsiTheme="minorHAnsi" w:cstheme="minorBidi"/>
               </w:rPr>
               <w:t>UserId</w:t>
             </w:r>
+            <w:proofErr w:type="spellEnd"/>
           </w:p>
         </w:tc>
         <w:tc>
@@ -25828,10 +25438,12 @@
             <w:pPr>
               <w:cnfStyle w:val="000000100000" w:firstRow="0" w:lastRow="0" w:firstColumn="0" w:lastColumn="0" w:oddVBand="0" w:evenVBand="0" w:oddHBand="1" w:evenHBand="0" w:firstRowFirstColumn="0" w:firstRowLastColumn="0" w:lastRowFirstColumn="0" w:lastRowLastColumn="0"/>
             </w:pPr>
+            <w:proofErr w:type="spellStart"/>
             <w:r>
               <w:lastRenderedPageBreak/>
               <w:t>int</w:t>
             </w:r>
+            <w:proofErr w:type="spellEnd"/>
           </w:p>
         </w:tc>
         <w:tc>
@@ -25900,6 +25512,7 @@
                 <w:rFonts w:asciiTheme="minorHAnsi" w:hAnsiTheme="minorHAnsi" w:cstheme="minorBidi"/>
               </w:rPr>
             </w:pPr>
+            <w:proofErr w:type="spellStart"/>
             <w:r>
               <w:rPr>
                 <w:rFonts w:asciiTheme="minorHAnsi" w:hAnsiTheme="minorHAnsi" w:cstheme="minorBidi"/>
@@ -25907,6 +25520,7 @@
               <w:lastRenderedPageBreak/>
               <w:t>EventId</w:t>
             </w:r>
+            <w:proofErr w:type="spellEnd"/>
           </w:p>
         </w:tc>
         <w:tc>
@@ -25933,9 +25547,11 @@
             <w:pPr>
               <w:cnfStyle w:val="000000010000" w:firstRow="0" w:lastRow="0" w:firstColumn="0" w:lastColumn="0" w:oddVBand="0" w:evenVBand="0" w:oddHBand="0" w:evenHBand="1" w:firstRowFirstColumn="0" w:firstRowLastColumn="0" w:lastRowFirstColumn="0" w:lastRowLastColumn="0"/>
             </w:pPr>
+            <w:proofErr w:type="spellStart"/>
             <w:r>
               <w:t>int</w:t>
             </w:r>
+            <w:proofErr w:type="spellEnd"/>
           </w:p>
         </w:tc>
         <w:tc>
@@ -26035,9 +25651,11 @@
             <w:pPr>
               <w:cnfStyle w:val="000000100000" w:firstRow="0" w:lastRow="0" w:firstColumn="0" w:lastColumn="0" w:oddVBand="0" w:evenVBand="0" w:oddHBand="1" w:evenHBand="0" w:firstRowFirstColumn="0" w:firstRowLastColumn="0" w:lastRowFirstColumn="0" w:lastRowLastColumn="0"/>
             </w:pPr>
+            <w:proofErr w:type="spellStart"/>
             <w:r>
               <w:t>int</w:t>
             </w:r>
+            <w:proofErr w:type="spellEnd"/>
           </w:p>
         </w:tc>
         <w:tc>
@@ -26131,8 +25749,13 @@
             <w:pPr>
               <w:cnfStyle w:val="000000010000" w:firstRow="0" w:lastRow="0" w:firstColumn="0" w:lastColumn="0" w:oddVBand="0" w:evenVBand="0" w:oddHBand="0" w:evenHBand="1" w:firstRowFirstColumn="0" w:firstRowLastColumn="0" w:lastRowFirstColumn="0" w:lastRowLastColumn="0"/>
             </w:pPr>
-            <w:r>
-              <w:t>nvarchar(MAX)</w:t>
+            <w:proofErr w:type="spellStart"/>
+            <w:r>
+              <w:t>nvarchar</w:t>
+            </w:r>
+            <w:proofErr w:type="spellEnd"/>
+            <w:r>
+              <w:t>(MAX)</w:t>
             </w:r>
           </w:p>
         </w:tc>
@@ -26197,12 +25820,14 @@
                 <w:rFonts w:asciiTheme="minorHAnsi" w:hAnsiTheme="minorHAnsi" w:cstheme="minorBidi"/>
               </w:rPr>
             </w:pPr>
+            <w:proofErr w:type="spellStart"/>
             <w:r>
               <w:rPr>
                 <w:rFonts w:asciiTheme="minorHAnsi" w:hAnsiTheme="minorHAnsi" w:cstheme="minorBidi"/>
               </w:rPr>
               <w:t>CreatedDate</w:t>
             </w:r>
+            <w:proofErr w:type="spellEnd"/>
           </w:p>
         </w:tc>
         <w:tc>
@@ -26232,9 +25857,11 @@
             <w:pPr>
               <w:cnfStyle w:val="000000100000" w:firstRow="0" w:lastRow="0" w:firstColumn="0" w:lastColumn="0" w:oddVBand="0" w:evenVBand="0" w:oddHBand="1" w:evenHBand="0" w:firstRowFirstColumn="0" w:firstRowLastColumn="0" w:lastRowFirstColumn="0" w:lastRowLastColumn="0"/>
             </w:pPr>
+            <w:proofErr w:type="spellStart"/>
             <w:r>
               <w:t>datetime</w:t>
             </w:r>
+            <w:proofErr w:type="spellEnd"/>
           </w:p>
         </w:tc>
         <w:tc>
@@ -26296,12 +25923,14 @@
                 <w:rFonts w:asciiTheme="minorHAnsi" w:hAnsiTheme="minorHAnsi" w:cstheme="minorBidi"/>
               </w:rPr>
             </w:pPr>
+            <w:proofErr w:type="spellStart"/>
             <w:r>
               <w:rPr>
                 <w:rFonts w:asciiTheme="minorHAnsi" w:hAnsiTheme="minorHAnsi" w:cstheme="minorBidi"/>
               </w:rPr>
               <w:t>ModifiedDate</w:t>
             </w:r>
+            <w:proofErr w:type="spellEnd"/>
           </w:p>
         </w:tc>
         <w:tc>
@@ -26328,9 +25957,11 @@
             <w:pPr>
               <w:cnfStyle w:val="000000010000" w:firstRow="0" w:lastRow="0" w:firstColumn="0" w:lastColumn="0" w:oddVBand="0" w:evenVBand="0" w:oddHBand="0" w:evenHBand="1" w:firstRowFirstColumn="0" w:firstRowLastColumn="0" w:lastRowFirstColumn="0" w:lastRowLastColumn="0"/>
             </w:pPr>
+            <w:proofErr w:type="spellStart"/>
             <w:r>
               <w:t>datetime</w:t>
             </w:r>
+            <w:proofErr w:type="spellEnd"/>
           </w:p>
         </w:tc>
         <w:tc>
@@ -26560,12 +26191,14 @@
                 <w:rFonts w:asciiTheme="minorHAnsi" w:hAnsiTheme="minorHAnsi" w:cstheme="minorBidi"/>
               </w:rPr>
             </w:pPr>
+            <w:proofErr w:type="spellStart"/>
             <w:r>
               <w:rPr>
                 <w:rFonts w:asciiTheme="minorHAnsi" w:hAnsiTheme="minorHAnsi" w:cstheme="minorBidi"/>
               </w:rPr>
               <w:t>UserId</w:t>
             </w:r>
+            <w:proofErr w:type="spellEnd"/>
           </w:p>
         </w:tc>
         <w:tc>
@@ -26592,9 +26225,11 @@
             <w:pPr>
               <w:cnfStyle w:val="000000100000" w:firstRow="0" w:lastRow="0" w:firstColumn="0" w:lastColumn="0" w:oddVBand="0" w:evenVBand="0" w:oddHBand="1" w:evenHBand="0" w:firstRowFirstColumn="0" w:firstRowLastColumn="0" w:lastRowFirstColumn="0" w:lastRowLastColumn="0"/>
             </w:pPr>
+            <w:proofErr w:type="spellStart"/>
             <w:r>
               <w:t>int</w:t>
             </w:r>
+            <w:proofErr w:type="spellEnd"/>
           </w:p>
         </w:tc>
         <w:tc>
@@ -26660,12 +26295,14 @@
                 <w:rFonts w:asciiTheme="minorHAnsi" w:hAnsiTheme="minorHAnsi" w:cstheme="minorBidi"/>
               </w:rPr>
             </w:pPr>
+            <w:proofErr w:type="spellStart"/>
             <w:r>
               <w:rPr>
                 <w:rFonts w:asciiTheme="minorHAnsi" w:hAnsiTheme="minorHAnsi" w:cstheme="minorBidi"/>
               </w:rPr>
               <w:t>EventId</w:t>
             </w:r>
+            <w:proofErr w:type="spellEnd"/>
           </w:p>
         </w:tc>
         <w:tc>
@@ -26692,9 +26329,11 @@
             <w:pPr>
               <w:cnfStyle w:val="000000010000" w:firstRow="0" w:lastRow="0" w:firstColumn="0" w:lastColumn="0" w:oddVBand="0" w:evenVBand="0" w:oddHBand="0" w:evenHBand="1" w:firstRowFirstColumn="0" w:firstRowLastColumn="0" w:lastRowFirstColumn="0" w:lastRowLastColumn="0"/>
             </w:pPr>
+            <w:proofErr w:type="spellStart"/>
             <w:r>
               <w:t>int</w:t>
             </w:r>
+            <w:proofErr w:type="spellEnd"/>
           </w:p>
         </w:tc>
         <w:tc>
@@ -26759,12 +26398,14 @@
                 <w:rFonts w:asciiTheme="minorHAnsi" w:hAnsiTheme="minorHAnsi" w:cstheme="minorBidi"/>
               </w:rPr>
             </w:pPr>
+            <w:proofErr w:type="spellStart"/>
             <w:r>
               <w:rPr>
                 <w:rFonts w:asciiTheme="minorHAnsi" w:hAnsiTheme="minorHAnsi" w:cstheme="minorBidi"/>
               </w:rPr>
               <w:t>TicketId</w:t>
             </w:r>
+            <w:proofErr w:type="spellEnd"/>
           </w:p>
         </w:tc>
         <w:tc>
@@ -26794,9 +26435,11 @@
             <w:pPr>
               <w:cnfStyle w:val="000000100000" w:firstRow="0" w:lastRow="0" w:firstColumn="0" w:lastColumn="0" w:oddVBand="0" w:evenVBand="0" w:oddHBand="1" w:evenHBand="0" w:firstRowFirstColumn="0" w:firstRowLastColumn="0" w:lastRowFirstColumn="0" w:lastRowLastColumn="0"/>
             </w:pPr>
+            <w:proofErr w:type="spellStart"/>
             <w:r>
               <w:t>int</w:t>
             </w:r>
+            <w:proofErr w:type="spellEnd"/>
           </w:p>
         </w:tc>
         <w:tc>
@@ -26894,9 +26537,11 @@
             <w:pPr>
               <w:cnfStyle w:val="000000010000" w:firstRow="0" w:lastRow="0" w:firstColumn="0" w:lastColumn="0" w:oddVBand="0" w:evenVBand="0" w:oddHBand="0" w:evenHBand="1" w:firstRowFirstColumn="0" w:firstRowLastColumn="0" w:lastRowFirstColumn="0" w:lastRowLastColumn="0"/>
             </w:pPr>
+            <w:proofErr w:type="spellStart"/>
             <w:r>
               <w:t>int</w:t>
             </w:r>
+            <w:proofErr w:type="spellEnd"/>
           </w:p>
         </w:tc>
         <w:tc>
@@ -26993,8 +26638,13 @@
             <w:pPr>
               <w:cnfStyle w:val="000000100000" w:firstRow="0" w:lastRow="0" w:firstColumn="0" w:lastColumn="0" w:oddVBand="0" w:evenVBand="0" w:oddHBand="1" w:evenHBand="0" w:firstRowFirstColumn="0" w:firstRowLastColumn="0" w:lastRowFirstColumn="0" w:lastRowLastColumn="0"/>
             </w:pPr>
-            <w:r>
-              <w:t>nvarchar(MAX)</w:t>
+            <w:proofErr w:type="spellStart"/>
+            <w:r>
+              <w:t>nvarchar</w:t>
+            </w:r>
+            <w:proofErr w:type="spellEnd"/>
+            <w:r>
+              <w:t>(MAX)</w:t>
             </w:r>
           </w:p>
         </w:tc>
@@ -27231,12 +26881,14 @@
                 <w:rFonts w:asciiTheme="minorHAnsi" w:hAnsiTheme="minorHAnsi" w:cstheme="minorBidi"/>
               </w:rPr>
             </w:pPr>
+            <w:proofErr w:type="spellStart"/>
             <w:r>
               <w:rPr>
                 <w:rFonts w:asciiTheme="minorHAnsi" w:hAnsiTheme="minorHAnsi" w:cstheme="minorBidi"/>
               </w:rPr>
               <w:t>CategoryId</w:t>
             </w:r>
+            <w:proofErr w:type="spellEnd"/>
           </w:p>
         </w:tc>
         <w:tc>
@@ -27263,9 +26915,11 @@
             <w:pPr>
               <w:cnfStyle w:val="000000100000" w:firstRow="0" w:lastRow="0" w:firstColumn="0" w:lastColumn="0" w:oddVBand="0" w:evenVBand="0" w:oddHBand="1" w:evenHBand="0" w:firstRowFirstColumn="0" w:firstRowLastColumn="0" w:lastRowFirstColumn="0" w:lastRowLastColumn="0"/>
             </w:pPr>
+            <w:proofErr w:type="spellStart"/>
             <w:r>
               <w:t>int</w:t>
             </w:r>
+            <w:proofErr w:type="spellEnd"/>
           </w:p>
         </w:tc>
         <w:tc>
@@ -27331,12 +26985,14 @@
                 <w:rFonts w:asciiTheme="minorHAnsi" w:hAnsiTheme="minorHAnsi" w:cstheme="minorBidi"/>
               </w:rPr>
             </w:pPr>
+            <w:proofErr w:type="spellStart"/>
             <w:r>
               <w:rPr>
                 <w:rFonts w:asciiTheme="minorHAnsi" w:hAnsiTheme="minorHAnsi" w:cstheme="minorBidi"/>
               </w:rPr>
               <w:t>CategoryName</w:t>
             </w:r>
+            <w:proofErr w:type="spellEnd"/>
           </w:p>
         </w:tc>
         <w:tc>
@@ -27363,8 +27019,13 @@
             <w:pPr>
               <w:cnfStyle w:val="000000010000" w:firstRow="0" w:lastRow="0" w:firstColumn="0" w:lastColumn="0" w:oddVBand="0" w:evenVBand="0" w:oddHBand="0" w:evenHBand="1" w:firstRowFirstColumn="0" w:firstRowLastColumn="0" w:lastRowFirstColumn="0" w:lastRowLastColumn="0"/>
             </w:pPr>
-            <w:r>
-              <w:t>nvarchar(50)</w:t>
+            <w:proofErr w:type="spellStart"/>
+            <w:r>
+              <w:t>nvarchar</w:t>
+            </w:r>
+            <w:proofErr w:type="spellEnd"/>
+            <w:r>
+              <w:t>(50)</w:t>
             </w:r>
           </w:p>
         </w:tc>
@@ -27427,12 +27088,14 @@
                 <w:rFonts w:asciiTheme="minorHAnsi" w:hAnsiTheme="minorHAnsi" w:cstheme="minorBidi"/>
               </w:rPr>
             </w:pPr>
+            <w:proofErr w:type="spellStart"/>
             <w:r>
               <w:rPr>
                 <w:rFonts w:asciiTheme="minorHAnsi" w:hAnsiTheme="minorHAnsi" w:cstheme="minorBidi"/>
               </w:rPr>
               <w:t>ParentCategoryId</w:t>
             </w:r>
+            <w:proofErr w:type="spellEnd"/>
           </w:p>
         </w:tc>
         <w:tc>
@@ -27462,9 +27125,11 @@
             <w:pPr>
               <w:cnfStyle w:val="000000100000" w:firstRow="0" w:lastRow="0" w:firstColumn="0" w:lastColumn="0" w:oddVBand="0" w:evenVBand="0" w:oddHBand="1" w:evenHBand="0" w:firstRowFirstColumn="0" w:firstRowLastColumn="0" w:lastRowFirstColumn="0" w:lastRowLastColumn="0"/>
             </w:pPr>
+            <w:proofErr w:type="spellStart"/>
             <w:r>
               <w:t>int</w:t>
             </w:r>
+            <w:proofErr w:type="spellEnd"/>
           </w:p>
         </w:tc>
         <w:tc>
@@ -27561,9 +27226,11 @@
             <w:pPr>
               <w:cnfStyle w:val="000000010000" w:firstRow="0" w:lastRow="0" w:firstColumn="0" w:lastColumn="0" w:oddVBand="0" w:evenVBand="0" w:oddHBand="0" w:evenHBand="1" w:firstRowFirstColumn="0" w:firstRowLastColumn="0" w:lastRowFirstColumn="0" w:lastRowLastColumn="0"/>
             </w:pPr>
+            <w:proofErr w:type="spellStart"/>
             <w:r>
               <w:t>int</w:t>
             </w:r>
+            <w:proofErr w:type="spellEnd"/>
           </w:p>
         </w:tc>
         <w:tc>
@@ -27660,8 +27327,13 @@
             <w:pPr>
               <w:cnfStyle w:val="000000100000" w:firstRow="0" w:lastRow="0" w:firstColumn="0" w:lastColumn="0" w:oddVBand="0" w:evenVBand="0" w:oddHBand="1" w:evenHBand="0" w:firstRowFirstColumn="0" w:firstRowLastColumn="0" w:lastRowFirstColumn="0" w:lastRowLastColumn="0"/>
             </w:pPr>
-            <w:r>
-              <w:t>nvarchar(MAX)</w:t>
+            <w:proofErr w:type="spellStart"/>
+            <w:r>
+              <w:t>nvarchar</w:t>
+            </w:r>
+            <w:proofErr w:type="spellEnd"/>
+            <w:r>
+              <w:t>(MAX)</w:t>
             </w:r>
           </w:p>
         </w:tc>
@@ -28674,7 +28346,6 @@
     <w:next w:val="Normal"/>
     <w:link w:val="Heading2Char"/>
     <w:uiPriority w:val="9"/>
-    <w:semiHidden/>
     <w:unhideWhenUsed/>
     <w:qFormat/>
     <w:rsid w:val="000948BF"/>
@@ -28802,7 +28473,7 @@
       <w:rFonts w:asciiTheme="majorHAnsi" w:eastAsiaTheme="majorEastAsia" w:hAnsiTheme="majorHAnsi" w:cstheme="majorBidi"/>
       <w:i/>
       <w:iCs/>
-      <w:color w:val="404040" w:themeColor="text1" w:themeTint="BF"/>
+      <w:color w:val="747474" w:themeColor="text1" w:themeTint="BF"/>
     </w:rPr>
   </w:style>
   <w:style w:type="character" w:default="1" w:styleId="DefaultParagraphFont">
@@ -28851,7 +28522,6 @@
     <w:basedOn w:val="DefaultParagraphFont"/>
     <w:link w:val="Heading2"/>
     <w:uiPriority w:val="9"/>
-    <w:semiHidden/>
     <w:rsid w:val="000948BF"/>
     <w:rPr>
       <w:rFonts w:eastAsia="Times New Roman" w:cs="Times New Roman"/>
@@ -29043,7 +28713,7 @@
       <w:rFonts w:asciiTheme="majorHAnsi" w:eastAsiaTheme="majorEastAsia" w:hAnsiTheme="majorHAnsi" w:cstheme="majorBidi"/>
       <w:i/>
       <w:iCs/>
-      <w:color w:val="404040" w:themeColor="text1" w:themeTint="BF"/>
+      <w:color w:val="747474" w:themeColor="text1" w:themeTint="BF"/>
       <w:sz w:val="20"/>
       <w:szCs w:val="20"/>
     </w:rPr>
@@ -29473,7 +29143,6 @@
     <w:next w:val="Normal"/>
     <w:link w:val="Heading2Char"/>
     <w:uiPriority w:val="9"/>
-    <w:semiHidden/>
     <w:unhideWhenUsed/>
     <w:qFormat/>
     <w:rsid w:val="000948BF"/>
@@ -29601,7 +29270,7 @@
       <w:rFonts w:asciiTheme="majorHAnsi" w:eastAsiaTheme="majorEastAsia" w:hAnsiTheme="majorHAnsi" w:cstheme="majorBidi"/>
       <w:i/>
       <w:iCs/>
-      <w:color w:val="404040" w:themeColor="text1" w:themeTint="BF"/>
+      <w:color w:val="747474" w:themeColor="text1" w:themeTint="BF"/>
     </w:rPr>
   </w:style>
   <w:style w:type="character" w:default="1" w:styleId="DefaultParagraphFont">
@@ -29650,7 +29319,6 @@
     <w:basedOn w:val="DefaultParagraphFont"/>
     <w:link w:val="Heading2"/>
     <w:uiPriority w:val="9"/>
-    <w:semiHidden/>
     <w:rsid w:val="000948BF"/>
     <w:rPr>
       <w:rFonts w:eastAsia="Times New Roman" w:cs="Times New Roman"/>
@@ -29842,7 +29510,7 @@
       <w:rFonts w:asciiTheme="majorHAnsi" w:eastAsiaTheme="majorEastAsia" w:hAnsiTheme="majorHAnsi" w:cstheme="majorBidi"/>
       <w:i/>
       <w:iCs/>
-      <w:color w:val="404040" w:themeColor="text1" w:themeTint="BF"/>
+      <w:color w:val="747474" w:themeColor="text1" w:themeTint="BF"/>
       <w:sz w:val="20"/>
       <w:szCs w:val="20"/>
     </w:rPr>
@@ -30074,7 +29742,7 @@
   <a:themeElements>
     <a:clrScheme name="Office">
       <a:dk1>
-        <a:sysClr val="windowText" lastClr="000000"/>
+        <a:sysClr val="windowText" lastClr="464646"/>
       </a:dk1>
       <a:lt1>
         <a:sysClr val="window" lastClr="FFFFFF"/>
@@ -30359,7 +30027,7 @@
 </file>
 
 <file path=customXml/itemProps1.xml><?xml version="1.0" encoding="utf-8"?>
-<ds:datastoreItem xmlns:ds="http://schemas.openxmlformats.org/officeDocument/2006/customXml" ds:itemID="{256E2557-49FA-41DB-AF33-28B86E996739}">
+<ds:datastoreItem xmlns:ds="http://schemas.openxmlformats.org/officeDocument/2006/customXml" ds:itemID="{34725172-13DF-4683-B796-78BB05CCF7C3}">
   <ds:schemaRefs>
     <ds:schemaRef ds:uri="http://schemas.openxmlformats.org/officeDocument/2006/bibliography"/>
   </ds:schemaRefs>

--- a/trunk/Document/Reports/DropIt_Report_04.docx
+++ b/trunk/Document/Reports/DropIt_Report_04.docx
@@ -1701,14 +1701,7 @@
           <w:rFonts w:eastAsiaTheme="minorEastAsia"/>
           <w:lang w:val="en-US"/>
         </w:rPr>
-        <w:t>DropIt</w:t>
-      </w:r>
-      <w:r>
-        <w:rPr>
-          <w:rFonts w:eastAsiaTheme="minorEastAsia"/>
-          <w:lang w:val="en-US"/>
-        </w:rPr>
-        <w:t>.Models Package</w:t>
+        <w:t>DropIt.Models Package</w:t>
       </w:r>
     </w:p>
     <w:p>
@@ -19665,8 +19658,6 @@
         </w:rPr>
         <w:t xml:space="preserve">4 </w:t>
       </w:r>
-      <w:bookmarkStart w:id="18" w:name="_GoBack"/>
-      <w:bookmarkEnd w:id="18"/>
       <w:r>
         <w:rPr>
           <w:rFonts w:eastAsiaTheme="minorEastAsia"/>
@@ -19818,7 +19809,7 @@
           <w:lang w:val="en-US"/>
         </w:rPr>
       </w:pPr>
-      <w:bookmarkStart w:id="19" w:name="_Toc354379552"/>
+      <w:bookmarkStart w:id="18" w:name="_Toc354379552"/>
       <w:r>
         <w:rPr>
           <w:lang w:val="en-US"/>
@@ -20391,83 +20382,8 @@
         </w:rPr>
         <w:t>. Database Design or Data Structures</w:t>
       </w:r>
-      <w:bookmarkEnd w:id="19"/>
+      <w:bookmarkEnd w:id="18"/>
     </w:p>
-    <w:p>
-      <w:pPr>
-        <w:rPr>
-          <w:lang w:val="en-US"/>
-        </w:rPr>
-      </w:pPr>
-    </w:p>
-    <w:p>
-      <w:pPr>
-        <w:autoSpaceDE w:val="0"/>
-        <w:autoSpaceDN w:val="0"/>
-        <w:adjustRightInd w:val="0"/>
-        <w:spacing w:after="0" w:line="240" w:lineRule="auto"/>
-        <w:ind w:left="-993" w:right="-1039"/>
-        <w:rPr>
-          <w:rFonts w:ascii="Times New Roman" w:hAnsi="Times New Roman"/>
-        </w:rPr>
-      </w:pPr>
-      <w:r>
-        <w:rPr>
-          <w:rFonts w:ascii="Times New Roman" w:hAnsi="Times New Roman"/>
-          <w:noProof/>
-          <w:lang w:val="en-US" w:eastAsia="ja-JP"/>
-        </w:rPr>
-        <w:drawing>
-          <wp:inline distT="0" distB="0" distL="0" distR="0" wp14:anchorId="2B361D61" wp14:editId="5611ECC0">
-            <wp:extent cx="6980400" cy="5306400"/>
-            <wp:effectExtent l="0" t="0" r="0" b="8890"/>
-            <wp:docPr id="49" name="Picture 49"/>
-            <wp:cNvGraphicFramePr>
-              <a:graphicFrameLocks xmlns:a="http://schemas.openxmlformats.org/drawingml/2006/main" noChangeAspect="1"/>
-            </wp:cNvGraphicFramePr>
-            <a:graphic xmlns:a="http://schemas.openxmlformats.org/drawingml/2006/main">
-              <a:graphicData uri="http://schemas.openxmlformats.org/drawingml/2006/picture">
-                <pic:pic xmlns:pic="http://schemas.openxmlformats.org/drawingml/2006/picture">
-                  <pic:nvPicPr>
-                    <pic:cNvPr id="49" name="good DB diagram.png"/>
-                    <pic:cNvPicPr/>
-                  </pic:nvPicPr>
-                  <pic:blipFill>
-                    <a:blip r:embed="rId26" cstate="print">
-                      <a:extLst>
-                        <a:ext uri="{28A0092B-C50C-407E-A947-70E740481C1C}">
-                          <a14:useLocalDpi xmlns:a14="http://schemas.microsoft.com/office/drawing/2010/main" val="0"/>
-                        </a:ext>
-                      </a:extLst>
-                    </a:blip>
-                    <a:stretch>
-                      <a:fillRect/>
-                    </a:stretch>
-                  </pic:blipFill>
-                  <pic:spPr>
-                    <a:xfrm>
-                      <a:off x="0" y="0"/>
-                      <a:ext cx="6980400" cy="5306400"/>
-                    </a:xfrm>
-                    <a:prstGeom prst="rect">
-                      <a:avLst/>
-                    </a:prstGeom>
-                  </pic:spPr>
-                </pic:pic>
-              </a:graphicData>
-            </a:graphic>
-          </wp:inline>
-        </w:drawing>
-      </w:r>
-    </w:p>
-    <w:p>
-      <w:pPr>
-        <w:rPr>
-          <w:lang w:val="en-US"/>
-        </w:rPr>
-      </w:pPr>
-    </w:p>
-    <w:p/>
     <w:p>
       <w:pPr>
         <w:pStyle w:val="Heading3"/>
@@ -20488,11 +20404,13 @@
           <w:lang w:val="en-US"/>
         </w:rPr>
       </w:pPr>
+      <w:bookmarkStart w:id="19" w:name="_GoBack"/>
       <w:r>
         <w:rPr>
           <w:noProof/>
           <w:lang w:val="en-US" w:eastAsia="ja-JP"/>
         </w:rPr>
+        <w:lastRenderedPageBreak/>
         <w:drawing>
           <wp:inline distT="0" distB="0" distL="0" distR="0">
             <wp:extent cx="5727700" cy="5633085"/>
@@ -20511,7 +20429,7 @@
                     </pic:cNvPicPr>
                   </pic:nvPicPr>
                   <pic:blipFill>
-                    <a:blip r:embed="rId27">
+                    <a:blip r:embed="rId26">
                       <a:extLst>
                         <a:ext uri="{28A0092B-C50C-407E-A947-70E740481C1C}">
                           <a14:useLocalDpi xmlns:a14="http://schemas.microsoft.com/office/drawing/2010/main" val="0"/>
@@ -20542,6 +20460,7 @@
           </wp:inline>
         </w:drawing>
       </w:r>
+      <w:bookmarkEnd w:id="19"/>
     </w:p>
     <w:p>
       <w:pPr>
@@ -20846,7 +20765,6 @@
             </w:pPr>
             <w:proofErr w:type="spellStart"/>
             <w:r>
-              <w:lastRenderedPageBreak/>
               <w:t>TicketResponse</w:t>
             </w:r>
             <w:proofErr w:type="spellEnd"/>
@@ -23097,11 +23015,7 @@
               <w:t>Th</w:t>
             </w:r>
             <w:r>
-              <w:t xml:space="preserve">is is number of seat in </w:t>
-            </w:r>
-            <w:r>
-              <w:lastRenderedPageBreak/>
-              <w:t>ticket</w:t>
+              <w:t>is is number of seat in ticket</w:t>
             </w:r>
           </w:p>
         </w:tc>
@@ -23117,7 +23031,6 @@
             </w:pPr>
             <w:proofErr w:type="spellStart"/>
             <w:r>
-              <w:lastRenderedPageBreak/>
               <w:t>nvarchar</w:t>
             </w:r>
             <w:proofErr w:type="spellEnd"/>
@@ -23189,7 +23102,6 @@
               <w:rPr>
                 <w:rFonts w:asciiTheme="minorHAnsi" w:hAnsiTheme="minorHAnsi" w:cstheme="minorBidi"/>
               </w:rPr>
-              <w:lastRenderedPageBreak/>
               <w:t>Description</w:t>
             </w:r>
           </w:p>
@@ -23234,6 +23146,7 @@
             </w:pPr>
             <w:proofErr w:type="spellStart"/>
             <w:r>
+              <w:lastRenderedPageBreak/>
               <w:t>nvarchar</w:t>
             </w:r>
             <w:proofErr w:type="spellEnd"/>
@@ -23305,6 +23218,7 @@
               <w:rPr>
                 <w:rFonts w:asciiTheme="minorHAnsi" w:hAnsiTheme="minorHAnsi" w:cstheme="minorBidi"/>
               </w:rPr>
+              <w:lastRenderedPageBreak/>
               <w:t>Status</w:t>
             </w:r>
           </w:p>
@@ -25353,7 +25267,6 @@
         <w:rPr>
           <w:lang w:val="fr-FR"/>
         </w:rPr>
-        <w:lastRenderedPageBreak/>
         <w:t>2.6.2.4 provinces table</w:t>
       </w:r>
     </w:p>
@@ -25392,7 +25305,14 @@
               <w:rPr>
                 <w:color w:val="365F91" w:themeColor="accent1" w:themeShade="BF"/>
               </w:rPr>
-              <w:t>Data Member Name</w:t>
+              <w:t xml:space="preserve">Data Member </w:t>
+            </w:r>
+            <w:r>
+              <w:rPr>
+                <w:color w:val="365F91" w:themeColor="accent1" w:themeShade="BF"/>
+              </w:rPr>
+              <w:lastRenderedPageBreak/>
+              <w:t>Name</w:t>
             </w:r>
           </w:p>
         </w:tc>
@@ -25412,6 +25332,7 @@
               <w:rPr>
                 <w:color w:val="365F91" w:themeColor="accent1" w:themeShade="BF"/>
               </w:rPr>
+              <w:lastRenderedPageBreak/>
               <w:t>Description</w:t>
             </w:r>
           </w:p>
@@ -25492,7 +25413,14 @@
               <w:rPr>
                 <w:color w:val="365F91" w:themeColor="accent1" w:themeShade="BF"/>
               </w:rPr>
-              <w:t>Primary / Foreign key</w:t>
+              <w:t xml:space="preserve">Primary / </w:t>
+            </w:r>
+            <w:r>
+              <w:rPr>
+                <w:color w:val="365F91" w:themeColor="accent1" w:themeShade="BF"/>
+              </w:rPr>
+              <w:lastRenderedPageBreak/>
+              <w:t>Foreign key</w:t>
             </w:r>
           </w:p>
         </w:tc>
@@ -25520,6 +25448,7 @@
               <w:rPr>
                 <w:rFonts w:asciiTheme="minorHAnsi" w:hAnsiTheme="minorHAnsi" w:cstheme="minorBidi"/>
               </w:rPr>
+              <w:lastRenderedPageBreak/>
               <w:t>ProvinceId</w:t>
             </w:r>
             <w:proofErr w:type="spellEnd"/>
@@ -27570,20 +27499,33 @@
               <w:rPr>
                 <w:color w:val="365F91" w:themeColor="accent1" w:themeShade="BF"/>
               </w:rPr>
-              <w:t xml:space="preserve">Data Member </w:t>
-            </w:r>
-            <w:r>
+              <w:t>Data Member Name</w:t>
+            </w:r>
+          </w:p>
+        </w:tc>
+        <w:tc>
+          <w:tcPr>
+            <w:tcW w:w="2470" w:type="dxa"/>
+            <w:hideMark/>
+          </w:tcPr>
+          <w:p>
+            <w:pPr>
+              <w:cnfStyle w:val="100000000000" w:firstRow="1" w:lastRow="0" w:firstColumn="0" w:lastColumn="0" w:oddVBand="0" w:evenVBand="0" w:oddHBand="0" w:evenHBand="0" w:firstRowFirstColumn="0" w:firstRowLastColumn="0" w:lastRowFirstColumn="0" w:lastRowLastColumn="0"/>
               <w:rPr>
                 <w:color w:val="365F91" w:themeColor="accent1" w:themeShade="BF"/>
               </w:rPr>
-              <w:lastRenderedPageBreak/>
-              <w:t>Name</w:t>
-            </w:r>
-          </w:p>
-        </w:tc>
-        <w:tc>
-          <w:tcPr>
-            <w:tcW w:w="2470" w:type="dxa"/>
+            </w:pPr>
+            <w:r>
+              <w:rPr>
+                <w:color w:val="365F91" w:themeColor="accent1" w:themeShade="BF"/>
+              </w:rPr>
+              <w:t>Description</w:t>
+            </w:r>
+          </w:p>
+        </w:tc>
+        <w:tc>
+          <w:tcPr>
+            <w:tcW w:w="0" w:type="auto"/>
             <w:hideMark/>
           </w:tcPr>
           <w:p>
@@ -27597,8 +27539,7 @@
               <w:rPr>
                 <w:color w:val="365F91" w:themeColor="accent1" w:themeShade="BF"/>
               </w:rPr>
-              <w:lastRenderedPageBreak/>
-              <w:t>Description</w:t>
+              <w:t>Type</w:t>
             </w:r>
           </w:p>
         </w:tc>
@@ -27618,7 +27559,7 @@
               <w:rPr>
                 <w:color w:val="365F91" w:themeColor="accent1" w:themeShade="BF"/>
               </w:rPr>
-              <w:t>Type</w:t>
+              <w:t>Mandatory</w:t>
             </w:r>
           </w:p>
         </w:tc>
@@ -27638,7 +27579,7 @@
               <w:rPr>
                 <w:color w:val="365F91" w:themeColor="accent1" w:themeShade="BF"/>
               </w:rPr>
-              <w:t>Mandatory</w:t>
+              <w:t>Unique?</w:t>
             </w:r>
           </w:p>
         </w:tc>
@@ -27658,34 +27599,7 @@
               <w:rPr>
                 <w:color w:val="365F91" w:themeColor="accent1" w:themeShade="BF"/>
               </w:rPr>
-              <w:t>Unique?</w:t>
-            </w:r>
-          </w:p>
-        </w:tc>
-        <w:tc>
-          <w:tcPr>
-            <w:tcW w:w="0" w:type="auto"/>
-            <w:hideMark/>
-          </w:tcPr>
-          <w:p>
-            <w:pPr>
-              <w:cnfStyle w:val="100000000000" w:firstRow="1" w:lastRow="0" w:firstColumn="0" w:lastColumn="0" w:oddVBand="0" w:evenVBand="0" w:oddHBand="0" w:evenHBand="0" w:firstRowFirstColumn="0" w:firstRowLastColumn="0" w:lastRowFirstColumn="0" w:lastRowLastColumn="0"/>
-              <w:rPr>
-                <w:color w:val="365F91" w:themeColor="accent1" w:themeShade="BF"/>
-              </w:rPr>
-            </w:pPr>
-            <w:r>
-              <w:rPr>
-                <w:color w:val="365F91" w:themeColor="accent1" w:themeShade="BF"/>
-              </w:rPr>
-              <w:t xml:space="preserve">Primary / </w:t>
-            </w:r>
-            <w:r>
-              <w:rPr>
-                <w:color w:val="365F91" w:themeColor="accent1" w:themeShade="BF"/>
-              </w:rPr>
-              <w:lastRenderedPageBreak/>
-              <w:t>Foreign key</w:t>
+              <w:t>Primary / Foreign key</w:t>
             </w:r>
           </w:p>
         </w:tc>
@@ -27713,23 +27627,26 @@
               <w:rPr>
                 <w:rFonts w:asciiTheme="minorHAnsi" w:hAnsiTheme="minorHAnsi" w:cstheme="minorBidi"/>
               </w:rPr>
+              <w:t>UserId</w:t>
+            </w:r>
+            <w:proofErr w:type="spellEnd"/>
+          </w:p>
+        </w:tc>
+        <w:tc>
+          <w:tcPr>
+            <w:tcW w:w="2470" w:type="dxa"/>
+            <w:hideMark/>
+          </w:tcPr>
+          <w:p>
+            <w:pPr>
+              <w:cnfStyle w:val="000000100000" w:firstRow="0" w:lastRow="0" w:firstColumn="0" w:lastColumn="0" w:oddVBand="0" w:evenVBand="0" w:oddHBand="1" w:evenHBand="0" w:firstRowFirstColumn="0" w:firstRowLastColumn="0" w:lastRowFirstColumn="0" w:lastRowLastColumn="0"/>
+            </w:pPr>
+            <w:r>
+              <w:t xml:space="preserve">This is user’s id, the user </w:t>
+            </w:r>
+            <w:r>
               <w:lastRenderedPageBreak/>
-              <w:t>UserId</w:t>
-            </w:r>
-            <w:proofErr w:type="spellEnd"/>
-          </w:p>
-        </w:tc>
-        <w:tc>
-          <w:tcPr>
-            <w:tcW w:w="2470" w:type="dxa"/>
-            <w:hideMark/>
-          </w:tcPr>
-          <w:p>
-            <w:pPr>
-              <w:cnfStyle w:val="000000100000" w:firstRow="0" w:lastRow="0" w:firstColumn="0" w:lastColumn="0" w:oddVBand="0" w:evenVBand="0" w:oddHBand="1" w:evenHBand="0" w:firstRowFirstColumn="0" w:firstRowLastColumn="0" w:lastRowFirstColumn="0" w:lastRowLastColumn="0"/>
-            </w:pPr>
-            <w:r>
-              <w:t>This is user’s id, the user create this request.</w:t>
+              <w:t>create this request.</w:t>
             </w:r>
           </w:p>
         </w:tc>
@@ -27745,6 +27662,7 @@
             </w:pPr>
             <w:proofErr w:type="spellStart"/>
             <w:r>
+              <w:lastRenderedPageBreak/>
               <w:t>int</w:t>
             </w:r>
             <w:proofErr w:type="spellEnd"/>
@@ -27821,6 +27739,7 @@
               <w:rPr>
                 <w:rFonts w:asciiTheme="minorHAnsi" w:hAnsiTheme="minorHAnsi" w:cstheme="minorBidi"/>
               </w:rPr>
+              <w:lastRenderedPageBreak/>
               <w:t>EventId</w:t>
             </w:r>
             <w:proofErr w:type="spellEnd"/>
@@ -32522,7 +32441,7 @@
 </file>
 
 <file path=customXml/itemProps1.xml><?xml version="1.0" encoding="utf-8"?>
-<ds:datastoreItem xmlns:ds="http://schemas.openxmlformats.org/officeDocument/2006/customXml" ds:itemID="{0DBBE173-7F9D-4677-8037-FF74159A7211}">
+<ds:datastoreItem xmlns:ds="http://schemas.openxmlformats.org/officeDocument/2006/customXml" ds:itemID="{DBD4FC17-2044-4E87-9959-BF182251442C}">
   <ds:schemaRefs>
     <ds:schemaRef ds:uri="http://schemas.openxmlformats.org/officeDocument/2006/bibliography"/>
   </ds:schemaRefs>

--- a/trunk/Document/Reports/DropIt_Report_04.docx
+++ b/trunk/Document/Reports/DropIt_Report_04.docx
@@ -38731,7 +38731,7 @@
 </file>
 
 <file path=customXml/itemProps1.xml><?xml version="1.0" encoding="utf-8"?>
-<ds:datastoreItem xmlns:ds="http://schemas.openxmlformats.org/officeDocument/2006/customXml" ds:itemID="{29B00E62-D392-4A56-B006-F4034F07C8F1}">
+<ds:datastoreItem xmlns:ds="http://schemas.openxmlformats.org/officeDocument/2006/customXml" ds:itemID="{CEAD0800-3ED5-406F-9EC7-C6BC2E3E7DAD}">
   <ds:schemaRefs>
     <ds:schemaRef ds:uri="http://schemas.openxmlformats.org/officeDocument/2006/bibliography"/>
   </ds:schemaRefs>

--- a/trunk/Document/Reports/DropIt_Report_04.docx
+++ b/trunk/Document/Reports/DropIt_Report_04.docx
@@ -9350,521 +9350,10 @@
           <w:lang w:val="en-US"/>
         </w:rPr>
       </w:pPr>
-    </w:p>
-    <w:p>
-      <w:pPr>
-        <w:rPr>
-          <w:i/>
-          <w:sz w:val="24"/>
-          <w:szCs w:val="24"/>
-          <w:lang w:val="en-US"/>
-        </w:rPr>
-      </w:pPr>
-      <w:bookmarkStart w:id="7" w:name="_Toc354379510"/>
-      <w:bookmarkStart w:id="8" w:name="_Toc350030800"/>
-      <w:r>
-        <w:rPr>
-          <w:i/>
-          <w:sz w:val="24"/>
-          <w:szCs w:val="24"/>
-          <w:lang w:val="en-US"/>
-        </w:rPr>
-        <w:t>4.4.1.4 &lt;ADMIN&gt; MANAGE EVENT</w:t>
-      </w:r>
-    </w:p>
-    <w:p>
-      <w:pPr>
-        <w:rPr>
-          <w:i/>
-          <w:sz w:val="24"/>
-          <w:szCs w:val="24"/>
-          <w:lang w:val="en-US"/>
-        </w:rPr>
-      </w:pPr>
-      <w:bookmarkStart w:id="9" w:name="OLE_LINK1"/>
-      <w:bookmarkStart w:id="10" w:name="OLE_LINK2"/>
-      <w:r>
-        <w:rPr>
-          <w:i/>
-          <w:sz w:val="24"/>
-          <w:szCs w:val="24"/>
-          <w:lang w:val="en-US"/>
-        </w:rPr>
-        <w:t>4.4.1.4.</w:t>
-      </w:r>
+      <w:bookmarkStart w:id="7" w:name="_Toc350030811"/>
+      <w:bookmarkStart w:id="8" w:name="_Toc354379515"/>
+      <w:bookmarkStart w:id="9" w:name="_GoBack"/>
       <w:bookmarkEnd w:id="9"/>
-      <w:bookmarkEnd w:id="10"/>
-      <w:r>
-        <w:rPr>
-          <w:i/>
-          <w:sz w:val="24"/>
-          <w:szCs w:val="24"/>
-          <w:lang w:val="en-US"/>
-        </w:rPr>
-        <w:t>1 &lt;ADMIN&gt; CREATE EVENT</w:t>
-      </w:r>
-    </w:p>
-    <w:p>
-      <w:pPr>
-        <w:rPr>
-          <w:i/>
-          <w:sz w:val="24"/>
-          <w:szCs w:val="24"/>
-          <w:lang w:val="en-US"/>
-        </w:rPr>
-      </w:pPr>
-      <w:r>
-        <w:rPr>
-          <w:i/>
-          <w:sz w:val="24"/>
-          <w:szCs w:val="24"/>
-          <w:lang w:val="en-US"/>
-        </w:rPr>
-        <w:t>4.4.1.4.2 &lt;ADMIN&gt; UPDATE EVENT</w:t>
-      </w:r>
-    </w:p>
-    <w:p>
-      <w:pPr>
-        <w:rPr>
-          <w:i/>
-          <w:sz w:val="24"/>
-          <w:szCs w:val="24"/>
-          <w:lang w:val="en-US"/>
-        </w:rPr>
-      </w:pPr>
-      <w:r>
-        <w:rPr>
-          <w:i/>
-          <w:sz w:val="24"/>
-          <w:szCs w:val="24"/>
-          <w:lang w:val="en-US"/>
-        </w:rPr>
-        <w:t>4.4.1.4.3 &lt;ADMIN&gt; DELETE EVENT</w:t>
-      </w:r>
-    </w:p>
-    <w:p>
-      <w:pPr>
-        <w:rPr>
-          <w:i/>
-          <w:sz w:val="24"/>
-          <w:szCs w:val="24"/>
-          <w:lang w:val="en-US"/>
-        </w:rPr>
-      </w:pPr>
-      <w:r>
-        <w:rPr>
-          <w:i/>
-          <w:sz w:val="24"/>
-          <w:szCs w:val="24"/>
-          <w:lang w:val="en-US"/>
-        </w:rPr>
-        <w:lastRenderedPageBreak/>
-        <w:t>4.4.1.5 &lt;ADMIN&gt; MANAGE TRANSACTIONS</w:t>
-      </w:r>
-    </w:p>
-    <w:p>
-      <w:pPr>
-        <w:rPr>
-          <w:i/>
-          <w:sz w:val="24"/>
-          <w:szCs w:val="24"/>
-          <w:lang w:val="en-US"/>
-        </w:rPr>
-      </w:pPr>
-      <w:r>
-        <w:rPr>
-          <w:i/>
-          <w:sz w:val="24"/>
-          <w:szCs w:val="24"/>
-          <w:lang w:val="en-US"/>
-        </w:rPr>
-        <w:t>4.4.1.5.1 &lt;ADMIN&gt; UPDATE STATUS TRANSACTION</w:t>
-      </w:r>
-    </w:p>
-    <w:p>
-      <w:pPr>
-        <w:rPr>
-          <w:i/>
-          <w:sz w:val="24"/>
-          <w:szCs w:val="24"/>
-          <w:lang w:val="en-US"/>
-        </w:rPr>
-      </w:pPr>
-      <w:r>
-        <w:rPr>
-          <w:i/>
-          <w:sz w:val="24"/>
-          <w:szCs w:val="24"/>
-          <w:lang w:val="en-US"/>
-        </w:rPr>
-        <w:t>4.4.1.6 &lt;ADMIN&gt; MANAGE TICKET</w:t>
-      </w:r>
-    </w:p>
-    <w:p>
-      <w:pPr>
-        <w:rPr>
-          <w:i/>
-          <w:sz w:val="24"/>
-          <w:szCs w:val="24"/>
-          <w:lang w:val="en-US"/>
-        </w:rPr>
-      </w:pPr>
-      <w:r>
-        <w:rPr>
-          <w:i/>
-          <w:sz w:val="24"/>
-          <w:szCs w:val="24"/>
-          <w:lang w:val="en-US"/>
-        </w:rPr>
-        <w:t>4.4.1.6.1 &lt;ADMIN&gt;</w:t>
-      </w:r>
-      <w:r>
-        <w:rPr>
-          <w:i/>
-          <w:sz w:val="24"/>
-          <w:szCs w:val="24"/>
-          <w:lang w:val="en-US"/>
-        </w:rPr>
-        <w:t xml:space="preserve"> </w:t>
-      </w:r>
-      <w:r>
-        <w:rPr>
-          <w:i/>
-          <w:sz w:val="24"/>
-          <w:szCs w:val="24"/>
-          <w:lang w:val="en-US"/>
-        </w:rPr>
-        <w:t>APPROVE TICKET</w:t>
-      </w:r>
-    </w:p>
-    <w:p>
-      <w:pPr>
-        <w:rPr>
-          <w:i/>
-          <w:sz w:val="24"/>
-          <w:szCs w:val="24"/>
-          <w:lang w:val="en-US"/>
-        </w:rPr>
-      </w:pPr>
-      <w:r>
-        <w:rPr>
-          <w:i/>
-          <w:sz w:val="24"/>
-          <w:szCs w:val="24"/>
-          <w:lang w:val="en-US"/>
-        </w:rPr>
-        <w:t>4.4.1.6.2 &lt;ADMIN&gt; UPDATE TICKET</w:t>
-      </w:r>
-    </w:p>
-    <w:p>
-      <w:pPr>
-        <w:rPr>
-          <w:i/>
-          <w:sz w:val="24"/>
-          <w:szCs w:val="24"/>
-          <w:lang w:val="en-US"/>
-        </w:rPr>
-      </w:pPr>
-      <w:r>
-        <w:rPr>
-          <w:i/>
-          <w:sz w:val="24"/>
-          <w:szCs w:val="24"/>
-          <w:lang w:val="en-US"/>
-        </w:rPr>
-        <w:t>4.4.1.6.3 &lt;ADMIN&gt; DISAPPROVE TICKET</w:t>
-      </w:r>
-    </w:p>
-    <w:p>
-      <w:pPr>
-        <w:rPr>
-          <w:i/>
-          <w:sz w:val="24"/>
-          <w:szCs w:val="24"/>
-          <w:lang w:val="en-US"/>
-        </w:rPr>
-      </w:pPr>
-      <w:r>
-        <w:rPr>
-          <w:i/>
-          <w:sz w:val="24"/>
-          <w:szCs w:val="24"/>
-          <w:lang w:val="en-US"/>
-        </w:rPr>
-        <w:t>4.4.1.7 &lt;ADMIN&gt; MANAGE VENUE</w:t>
-      </w:r>
-    </w:p>
-    <w:p>
-      <w:pPr>
-        <w:rPr>
-          <w:i/>
-          <w:sz w:val="24"/>
-          <w:szCs w:val="24"/>
-          <w:lang w:val="en-US"/>
-        </w:rPr>
-      </w:pPr>
-      <w:r>
-        <w:rPr>
-          <w:i/>
-          <w:sz w:val="24"/>
-          <w:szCs w:val="24"/>
-          <w:lang w:val="en-US"/>
-        </w:rPr>
-        <w:t>4.4.1.7.1 &lt;ADMIN&gt; CREATE VENUE</w:t>
-      </w:r>
-    </w:p>
-    <w:p>
-      <w:pPr>
-        <w:rPr>
-          <w:i/>
-          <w:sz w:val="24"/>
-          <w:szCs w:val="24"/>
-          <w:lang w:val="en-US"/>
-        </w:rPr>
-      </w:pPr>
-      <w:r>
-        <w:rPr>
-          <w:i/>
-          <w:sz w:val="24"/>
-          <w:szCs w:val="24"/>
-          <w:lang w:val="en-US"/>
-        </w:rPr>
-        <w:t>4.4.1.7.2 &lt;ADMIN&gt; UPDATE VENUE</w:t>
-      </w:r>
-    </w:p>
-    <w:p>
-      <w:pPr>
-        <w:rPr>
-          <w:i/>
-          <w:sz w:val="24"/>
-          <w:szCs w:val="24"/>
-          <w:lang w:val="en-US"/>
-        </w:rPr>
-      </w:pPr>
-      <w:r>
-        <w:rPr>
-          <w:i/>
-          <w:sz w:val="24"/>
-          <w:szCs w:val="24"/>
-          <w:lang w:val="en-US"/>
-        </w:rPr>
-        <w:t>4.4.1.7.3 &lt;ADMIN&gt; DELETE VENUE</w:t>
-      </w:r>
-    </w:p>
-    <w:p>
-      <w:pPr>
-        <w:rPr>
-          <w:i/>
-          <w:sz w:val="24"/>
-          <w:szCs w:val="24"/>
-          <w:lang w:val="en-US"/>
-        </w:rPr>
-      </w:pPr>
-      <w:r>
-        <w:rPr>
-          <w:i/>
-          <w:sz w:val="24"/>
-          <w:szCs w:val="24"/>
-          <w:lang w:val="en-US"/>
-        </w:rPr>
-        <w:t>4.4.1.8 &lt;ADMIN&gt; MANAGE CONFIG</w:t>
-      </w:r>
-    </w:p>
-    <w:p>
-      <w:pPr>
-        <w:rPr>
-          <w:i/>
-          <w:sz w:val="24"/>
-          <w:szCs w:val="24"/>
-          <w:lang w:val="en-US"/>
-        </w:rPr>
-      </w:pPr>
-      <w:r>
-        <w:rPr>
-          <w:i/>
-          <w:sz w:val="24"/>
-          <w:szCs w:val="24"/>
-          <w:lang w:val="en-US"/>
-        </w:rPr>
-        <w:t>4.4.1.8.1 &lt;ADMIN&gt; REQUEST AUTO DELETE</w:t>
-      </w:r>
-    </w:p>
-    <w:p>
-      <w:pPr>
-        <w:rPr>
-          <w:i/>
-          <w:sz w:val="24"/>
-          <w:szCs w:val="24"/>
-          <w:lang w:val="en-US"/>
-        </w:rPr>
-      </w:pPr>
-      <w:r>
-        <w:rPr>
-          <w:i/>
-          <w:sz w:val="24"/>
-          <w:szCs w:val="24"/>
-          <w:lang w:val="en-US"/>
-        </w:rPr>
-        <w:t>4.4.1.8.2 &lt;ADMIN&gt; TICKET AUTO DETLETE</w:t>
-      </w:r>
-    </w:p>
-    <w:p>
-      <w:pPr>
-        <w:rPr>
-          <w:i/>
-          <w:sz w:val="24"/>
-          <w:szCs w:val="24"/>
-          <w:lang w:val="en-US"/>
-        </w:rPr>
-      </w:pPr>
-      <w:r>
-        <w:rPr>
-          <w:i/>
-          <w:sz w:val="24"/>
-          <w:szCs w:val="24"/>
-          <w:lang w:val="en-US"/>
-        </w:rPr>
-        <w:t>4.4.1.9 &lt;ADMIN&gt; MANAGE PROVINCE</w:t>
-      </w:r>
-    </w:p>
-    <w:p>
-      <w:pPr>
-        <w:rPr>
-          <w:i/>
-          <w:sz w:val="24"/>
-          <w:szCs w:val="24"/>
-          <w:lang w:val="en-US"/>
-        </w:rPr>
-      </w:pPr>
-      <w:r>
-        <w:rPr>
-          <w:i/>
-          <w:sz w:val="24"/>
-          <w:szCs w:val="24"/>
-          <w:lang w:val="en-US"/>
-        </w:rPr>
-        <w:t>4.4.1.9.1 &lt;ADMIN&gt; CREATE PROVINCE</w:t>
-      </w:r>
-    </w:p>
-    <w:p>
-      <w:pPr>
-        <w:rPr>
-          <w:i/>
-          <w:sz w:val="24"/>
-          <w:szCs w:val="24"/>
-          <w:lang w:val="en-US"/>
-        </w:rPr>
-      </w:pPr>
-      <w:r>
-        <w:rPr>
-          <w:i/>
-          <w:sz w:val="24"/>
-          <w:szCs w:val="24"/>
-          <w:lang w:val="en-US"/>
-        </w:rPr>
-        <w:t>4.4.1.9.2 &lt;ADMIN&gt; UPDATE PROVINCE</w:t>
-      </w:r>
-    </w:p>
-    <w:p>
-      <w:pPr>
-        <w:rPr>
-          <w:i/>
-          <w:sz w:val="24"/>
-          <w:szCs w:val="24"/>
-          <w:lang w:val="en-US"/>
-        </w:rPr>
-      </w:pPr>
-      <w:r>
-        <w:rPr>
-          <w:i/>
-          <w:sz w:val="24"/>
-          <w:szCs w:val="24"/>
-          <w:lang w:val="en-US"/>
-        </w:rPr>
-        <w:t>4.4.1.9.3 &lt;ADMIN&gt; DELETE PROVINCE</w:t>
-      </w:r>
-    </w:p>
-    <w:p>
-      <w:pPr>
-        <w:rPr>
-          <w:rFonts w:eastAsiaTheme="majorEastAsia"/>
-          <w:i/>
-          <w:sz w:val="24"/>
-          <w:szCs w:val="24"/>
-          <w:lang w:val="en-US"/>
-        </w:rPr>
-      </w:pPr>
-      <w:r>
-        <w:rPr>
-          <w:rFonts w:eastAsiaTheme="majorEastAsia"/>
-          <w:i/>
-          <w:sz w:val="24"/>
-          <w:szCs w:val="24"/>
-          <w:lang w:val="en-US"/>
-        </w:rPr>
-        <w:t xml:space="preserve">4.4.2 </w:t>
-      </w:r>
-      <w:bookmarkEnd w:id="7"/>
-      <w:r>
-        <w:rPr>
-          <w:rFonts w:eastAsiaTheme="majorEastAsia"/>
-          <w:i/>
-          <w:sz w:val="24"/>
-          <w:szCs w:val="24"/>
-          <w:lang w:val="en-US"/>
-        </w:rPr>
-        <w:t>&lt;USER&gt;DETAIL DESCRIPTION OF COMPONENTS</w:t>
-      </w:r>
-    </w:p>
-    <w:p>
-      <w:pPr>
-        <w:rPr>
-          <w:i/>
-          <w:sz w:val="24"/>
-          <w:szCs w:val="24"/>
-          <w:lang w:val="en-US"/>
-        </w:rPr>
-      </w:pPr>
-      <w:bookmarkStart w:id="11" w:name="_Toc350030811"/>
-      <w:bookmarkStart w:id="12" w:name="_Toc354379515"/>
-      <w:bookmarkEnd w:id="8"/>
-      <w:r>
-        <w:rPr>
-          <w:i/>
-          <w:sz w:val="24"/>
-          <w:szCs w:val="24"/>
-          <w:lang w:val="en-US"/>
-        </w:rPr>
-        <w:t>4.4.2.2 &lt;USER&gt; REQUEST</w:t>
-      </w:r>
-    </w:p>
-    <w:p>
-      <w:pPr>
-        <w:rPr>
-          <w:i/>
-          <w:color w:val="747474" w:themeColor="text1" w:themeTint="BF"/>
-          <w:sz w:val="24"/>
-          <w:szCs w:val="24"/>
-          <w:lang w:val="en-US"/>
-        </w:rPr>
-      </w:pPr>
-      <w:r>
-        <w:rPr>
-          <w:i/>
-          <w:color w:val="747474" w:themeColor="text1" w:themeTint="BF"/>
-          <w:sz w:val="24"/>
-          <w:szCs w:val="24"/>
-          <w:lang w:val="en-US"/>
-        </w:rPr>
-        <w:t>4.4.2.2.1 &lt;USER&gt; CREATE REQUEST</w:t>
-      </w:r>
-    </w:p>
-    <w:p>
-      <w:pPr>
-        <w:rPr>
-          <w:lang w:val="en-US"/>
-        </w:rPr>
-      </w:pPr>
     </w:p>
     <w:p>
       <w:pPr>
@@ -9873,9 +9362,9 @@
           <w:lang w:val="en-US"/>
         </w:rPr>
       </w:pPr>
-      <w:bookmarkStart w:id="13" w:name="_Toc354379517"/>
-      <w:bookmarkEnd w:id="11"/>
-      <w:bookmarkEnd w:id="12"/>
+      <w:bookmarkStart w:id="10" w:name="_Toc354379517"/>
+      <w:bookmarkEnd w:id="7"/>
+      <w:bookmarkEnd w:id="8"/>
       <w:r>
         <w:rPr>
           <w:lang w:val="en-US"/>
@@ -9897,7 +9386,7 @@
         </w:rPr>
         <w:lastRenderedPageBreak/>
         <w:drawing>
-          <wp:inline distT="0" distB="0" distL="0" distR="0" wp14:anchorId="23EDDC3E" wp14:editId="7726E9D9">
+          <wp:inline distT="0" distB="0" distL="0" distR="0" wp14:anchorId="50FA60DB" wp14:editId="306290CB">
             <wp:extent cx="5731510" cy="6765925"/>
             <wp:effectExtent l="0" t="0" r="2540" b="0"/>
             <wp:docPr id="2" name="Picture 2"/>
@@ -28098,7 +27587,7 @@
         <w:lastRenderedPageBreak/>
         <w:t>4.5. Sequence Diagram</w:t>
       </w:r>
-      <w:bookmarkEnd w:id="13"/>
+      <w:bookmarkEnd w:id="10"/>
     </w:p>
     <w:p>
       <w:pPr>
@@ -28551,7 +28040,7 @@
           <w:lang w:val="en-US"/>
         </w:rPr>
       </w:pPr>
-      <w:bookmarkStart w:id="14" w:name="_Toc354379552"/>
+      <w:bookmarkStart w:id="11" w:name="_Toc354379552"/>
       <w:r>
         <w:rPr>
           <w:lang w:val="en-US"/>
@@ -29204,7 +28693,7 @@
         </w:rPr>
         <w:t>. Database Design or Data Structures</w:t>
       </w:r>
-      <w:bookmarkEnd w:id="14"/>
+      <w:bookmarkEnd w:id="11"/>
     </w:p>
     <w:p>
       <w:pPr>
@@ -29220,8 +28709,6 @@
           <w:lang w:val="en-US"/>
         </w:rPr>
       </w:pPr>
-      <w:bookmarkStart w:id="15" w:name="_GoBack"/>
-      <w:bookmarkEnd w:id="15"/>
       <w:r>
         <w:rPr>
           <w:lang w:val="en-US"/>
@@ -30006,13 +29493,13 @@
             <w:pPr>
               <w:cnfStyle w:val="000000010000" w:firstRow="0" w:lastRow="0" w:firstColumn="0" w:lastColumn="0" w:oddVBand="0" w:evenVBand="0" w:oddHBand="0" w:evenHBand="1" w:firstRowFirstColumn="0" w:firstRowLastColumn="0" w:lastRowFirstColumn="0" w:lastRowLastColumn="0"/>
             </w:pPr>
-            <w:bookmarkStart w:id="16" w:name="OLE_LINK40"/>
-            <w:bookmarkStart w:id="17" w:name="OLE_LINK41"/>
+            <w:bookmarkStart w:id="12" w:name="OLE_LINK40"/>
+            <w:bookmarkStart w:id="13" w:name="OLE_LINK41"/>
             <w:r>
               <w:t>Yes</w:t>
             </w:r>
-            <w:bookmarkEnd w:id="16"/>
-            <w:bookmarkEnd w:id="17"/>
+            <w:bookmarkEnd w:id="12"/>
+            <w:bookmarkEnd w:id="13"/>
           </w:p>
         </w:tc>
         <w:tc>
@@ -35076,8 +34563,8 @@
                 <w:rFonts w:asciiTheme="minorHAnsi" w:hAnsiTheme="minorHAnsi" w:cstheme="minorBidi"/>
               </w:rPr>
             </w:pPr>
-            <w:bookmarkStart w:id="18" w:name="OLE_LINK13"/>
-            <w:bookmarkStart w:id="19" w:name="OLE_LINK14"/>
+            <w:bookmarkStart w:id="14" w:name="OLE_LINK13"/>
+            <w:bookmarkStart w:id="15" w:name="OLE_LINK14"/>
             <w:proofErr w:type="spellStart"/>
             <w:r>
               <w:rPr>
@@ -35085,8 +34572,8 @@
               </w:rPr>
               <w:t>HoldDate</w:t>
             </w:r>
-            <w:bookmarkEnd w:id="18"/>
-            <w:bookmarkEnd w:id="19"/>
+            <w:bookmarkEnd w:id="14"/>
+            <w:bookmarkEnd w:id="15"/>
             <w:proofErr w:type="spellEnd"/>
           </w:p>
         </w:tc>
@@ -36832,11 +36319,11 @@
             <w:pPr>
               <w:cnfStyle w:val="000000010000" w:firstRow="0" w:lastRow="0" w:firstColumn="0" w:lastColumn="0" w:oddVBand="0" w:evenVBand="0" w:oddHBand="0" w:evenHBand="1" w:firstRowFirstColumn="0" w:firstRowLastColumn="0" w:lastRowFirstColumn="0" w:lastRowLastColumn="0"/>
             </w:pPr>
-            <w:bookmarkStart w:id="20" w:name="OLE_LINK42"/>
+            <w:bookmarkStart w:id="16" w:name="OLE_LINK42"/>
             <w:r>
               <w:t>No</w:t>
             </w:r>
-            <w:bookmarkEnd w:id="20"/>
+            <w:bookmarkEnd w:id="16"/>
           </w:p>
         </w:tc>
         <w:tc>
@@ -37515,13 +37002,13 @@
             <w:pPr>
               <w:cnfStyle w:val="000000100000" w:firstRow="0" w:lastRow="0" w:firstColumn="0" w:lastColumn="0" w:oddVBand="0" w:evenVBand="0" w:oddHBand="1" w:evenHBand="0" w:firstRowFirstColumn="0" w:firstRowLastColumn="0" w:lastRowFirstColumn="0" w:lastRowLastColumn="0"/>
             </w:pPr>
-            <w:bookmarkStart w:id="21" w:name="OLE_LINK43"/>
-            <w:bookmarkStart w:id="22" w:name="OLE_LINK44"/>
+            <w:bookmarkStart w:id="17" w:name="OLE_LINK43"/>
+            <w:bookmarkStart w:id="18" w:name="OLE_LINK44"/>
             <w:r>
               <w:t>Yes</w:t>
             </w:r>
-            <w:bookmarkEnd w:id="21"/>
-            <w:bookmarkEnd w:id="22"/>
+            <w:bookmarkEnd w:id="17"/>
+            <w:bookmarkEnd w:id="18"/>
           </w:p>
         </w:tc>
         <w:tc>
@@ -41282,7 +40769,7 @@
 </file>
 
 <file path=customXml/itemProps1.xml><?xml version="1.0" encoding="utf-8"?>
-<ds:datastoreItem xmlns:ds="http://schemas.openxmlformats.org/officeDocument/2006/customXml" ds:itemID="{2016B558-E34B-4D3E-821C-6600FDB840DF}">
+<ds:datastoreItem xmlns:ds="http://schemas.openxmlformats.org/officeDocument/2006/customXml" ds:itemID="{A8880D13-5BFD-4FD3-885C-8F855DA11AE7}">
   <ds:schemaRefs>
     <ds:schemaRef ds:uri="http://schemas.openxmlformats.org/officeDocument/2006/bibliography"/>
   </ds:schemaRefs>

--- a/trunk/Document/Reports/DropIt_Report_04.docx
+++ b/trunk/Document/Reports/DropIt_Report_04.docx
@@ -49,6 +49,7 @@
                 <w:noProof/>
                 <w:sz w:val="32"/>
                 <w:szCs w:val="32"/>
+                <w:lang w:val="en-US" w:eastAsia="ja-JP"/>
               </w:rPr>
               <w:drawing>
                 <wp:inline distT="0" distB="0" distL="0" distR="0" wp14:anchorId="4063239C" wp14:editId="3659F3AC">
@@ -946,7 +947,7 @@
       <w:r>
         <w:rPr>
           <w:rFonts w:ascii="Calibri" w:hAnsi="Calibri" w:cs="Calibri"/>
-          <w:color w:val="000000" w:themeColor="text1"/>
+          <w:color w:val="464646" w:themeColor="text1"/>
           <w:sz w:val="24"/>
           <w:szCs w:val="24"/>
         </w:rPr>
@@ -957,7 +958,7 @@
           <w:rPr>
             <w:rStyle w:val="Hyperlink"/>
             <w:rFonts w:ascii="Calibri" w:hAnsi="Calibri" w:cs="Calibri"/>
-            <w:color w:val="000000" w:themeColor="text1"/>
+            <w:color w:val="464646" w:themeColor="text1"/>
             <w:sz w:val="24"/>
             <w:szCs w:val="24"/>
             <w:u w:val="none"/>
@@ -968,42 +969,32 @@
       <w:r>
         <w:rPr>
           <w:rFonts w:ascii="Calibri" w:hAnsi="Calibri" w:cs="Calibri"/>
-          <w:color w:val="000000" w:themeColor="text1"/>
+          <w:color w:val="464646" w:themeColor="text1"/>
           <w:sz w:val="24"/>
           <w:szCs w:val="24"/>
         </w:rPr>
         <w:t xml:space="preserve"> of a </w:t>
       </w:r>
       <w:r>
-        <w:rPr>
-          <w:rFonts w:ascii="Calibri" w:hAnsi="Calibri" w:cs="Calibri"/>
-          <w:sz w:val="24"/>
-          <w:szCs w:val="24"/>
-        </w:rPr>
         <w:fldChar w:fldCharType="begin"/>
       </w:r>
       <w:r>
         <w:rPr>
           <w:rFonts w:ascii="Calibri" w:hAnsi="Calibri" w:cs="Calibri"/>
-          <w:color w:val="000000" w:themeColor="text1"/>
+          <w:color w:val="464646" w:themeColor="text1"/>
           <w:sz w:val="24"/>
           <w:szCs w:val="24"/>
         </w:rPr>
         <w:instrText xml:space="preserve"> HYPERLINK "http://en.wikipedia.org/wiki/Database" \o "Database" </w:instrText>
       </w:r>
       <w:r>
-        <w:rPr>
-          <w:rFonts w:ascii="Calibri" w:hAnsi="Calibri" w:cs="Calibri"/>
-          <w:sz w:val="24"/>
-          <w:szCs w:val="24"/>
-        </w:rPr>
         <w:fldChar w:fldCharType="separate"/>
       </w:r>
       <w:r>
         <w:rPr>
           <w:rStyle w:val="Hyperlink"/>
           <w:rFonts w:ascii="Calibri" w:hAnsi="Calibri" w:cs="Calibri"/>
-          <w:color w:val="000000" w:themeColor="text1"/>
+          <w:color w:val="464646" w:themeColor="text1"/>
           <w:sz w:val="24"/>
           <w:szCs w:val="24"/>
           <w:u w:val="none"/>
@@ -1014,7 +1005,7 @@
         <w:rPr>
           <w:rStyle w:val="Hyperlink"/>
           <w:rFonts w:ascii="Calibri" w:hAnsi="Calibri" w:cs="Calibri"/>
-          <w:color w:val="000000" w:themeColor="text1"/>
+          <w:color w:val="464646" w:themeColor="text1"/>
           <w:sz w:val="24"/>
           <w:szCs w:val="24"/>
           <w:u w:val="none"/>
@@ -1098,7 +1089,7 @@
           <w:noProof/>
           <w:sz w:val="24"/>
           <w:szCs w:val="24"/>
-          <w:lang w:val="en-US"/>
+          <w:lang w:val="en-US" w:eastAsia="ja-JP"/>
         </w:rPr>
         <w:drawing>
           <wp:inline distT="0" distB="0" distL="0" distR="0" wp14:anchorId="34D4C920" wp14:editId="62349D20">
@@ -1336,7 +1327,7 @@
           <w:noProof/>
           <w:sz w:val="24"/>
           <w:szCs w:val="24"/>
-          <w:lang w:val="en-US"/>
+          <w:lang w:val="en-US" w:eastAsia="ja-JP"/>
         </w:rPr>
         <w:drawing>
           <wp:inline distT="0" distB="0" distL="0" distR="0" wp14:anchorId="5BF5901E" wp14:editId="76A6B087">
@@ -1600,7 +1591,7 @@
           <w:noProof/>
           <w:sz w:val="24"/>
           <w:szCs w:val="24"/>
-          <w:lang w:val="en-US"/>
+          <w:lang w:val="en-US" w:eastAsia="ja-JP"/>
         </w:rPr>
         <w:drawing>
           <wp:inline distT="0" distB="0" distL="0" distR="0" wp14:anchorId="2EEF8540" wp14:editId="35D7ABE9">
@@ -1774,7 +1765,7 @@
           <w:noProof/>
           <w:sz w:val="24"/>
           <w:szCs w:val="24"/>
-          <w:lang w:val="en-US"/>
+          <w:lang w:val="en-US" w:eastAsia="ja-JP"/>
         </w:rPr>
         <w:drawing>
           <wp:inline distT="0" distB="0" distL="0" distR="0" wp14:anchorId="2DEAE44F" wp14:editId="27457C4C">
@@ -10367,7 +10358,7 @@
           <w:noProof/>
           <w:sz w:val="24"/>
           <w:szCs w:val="24"/>
-          <w:lang w:val="en-US"/>
+          <w:lang w:val="en-US" w:eastAsia="ja-JP"/>
         </w:rPr>
         <w:drawing>
           <wp:inline distT="0" distB="0" distL="0" distR="0" wp14:anchorId="796E69F4" wp14:editId="1BE3BFD0">
@@ -30852,13 +30843,7 @@
     </w:p>
     <w:p>
       <w:pPr>
-        <w:pStyle w:val="Heading2"/>
-        <w:rPr>
-          <w:rFonts w:ascii="Calibri" w:eastAsiaTheme="minorEastAsia" w:hAnsi="Calibri" w:cs="Calibri"/>
-          <w:sz w:val="24"/>
-          <w:szCs w:val="24"/>
-          <w:lang w:val="en-US"/>
-        </w:rPr>
+        <w:pStyle w:val="Heading3"/>
       </w:pPr>
       <w:r>
         <w:rPr>
@@ -30870,13 +30855,105 @@
         </w:rPr>
         <w:br w:type="page"/>
       </w:r>
+    </w:p>
+    <w:p>
+      <w:pPr>
+        <w:pStyle w:val="Heading3"/>
+        <w:rPr>
+          <w:rFonts w:ascii="Calibri" w:hAnsi="Calibri"/>
+          <w:sz w:val="24"/>
+          <w:szCs w:val="24"/>
+          <w:lang w:val="en-US"/>
+        </w:rPr>
+      </w:pPr>
+      <w:r>
+        <w:rPr>
+          <w:rFonts w:ascii="Calibri" w:hAnsi="Calibri"/>
+          <w:sz w:val="24"/>
+          <w:szCs w:val="24"/>
+          <w:lang w:val="en-US"/>
+        </w:rPr>
+        <w:lastRenderedPageBreak/>
+        <w:t>4.4.3 Class Diagram</w:t>
+      </w:r>
+    </w:p>
+    <w:p>
+      <w:pPr>
+        <w:rPr>
+          <w:lang w:val="en-US"/>
+        </w:rPr>
+      </w:pPr>
+      <w:r>
+        <w:rPr>
+          <w:noProof/>
+          <w:lang w:val="en-US" w:eastAsia="ja-JP"/>
+        </w:rPr>
+        <w:drawing>
+          <wp:inline distT="0" distB="0" distL="0" distR="0">
+            <wp:extent cx="5579745" cy="7703820"/>
+            <wp:effectExtent l="0" t="0" r="1905" b="0"/>
+            <wp:docPr id="4" name="Picture 4"/>
+            <wp:cNvGraphicFramePr>
+              <a:graphicFrameLocks xmlns:a="http://schemas.openxmlformats.org/drawingml/2006/main" noChangeAspect="1"/>
+            </wp:cNvGraphicFramePr>
+            <a:graphic xmlns:a="http://schemas.openxmlformats.org/drawingml/2006/main">
+              <a:graphicData uri="http://schemas.openxmlformats.org/drawingml/2006/picture">
+                <pic:pic xmlns:pic="http://schemas.openxmlformats.org/drawingml/2006/picture">
+                  <pic:nvPicPr>
+                    <pic:cNvPr id="0" name="ClassDiagram.png"/>
+                    <pic:cNvPicPr/>
+                  </pic:nvPicPr>
+                  <pic:blipFill>
+                    <a:blip r:embed="rId17">
+                      <a:extLst>
+                        <a:ext uri="{28A0092B-C50C-407E-A947-70E740481C1C}">
+                          <a14:useLocalDpi xmlns:a14="http://schemas.microsoft.com/office/drawing/2010/main" val="0"/>
+                        </a:ext>
+                      </a:extLst>
+                    </a:blip>
+                    <a:stretch>
+                      <a:fillRect/>
+                    </a:stretch>
+                  </pic:blipFill>
+                  <pic:spPr>
+                    <a:xfrm>
+                      <a:off x="0" y="0"/>
+                      <a:ext cx="5579745" cy="7703820"/>
+                    </a:xfrm>
+                    <a:prstGeom prst="rect">
+                      <a:avLst/>
+                    </a:prstGeom>
+                  </pic:spPr>
+                </pic:pic>
+              </a:graphicData>
+            </a:graphic>
+          </wp:inline>
+        </w:drawing>
+      </w:r>
+    </w:p>
+    <w:p>
+      <w:pPr>
+        <w:rPr>
+          <w:lang w:val="en-US"/>
+        </w:rPr>
+      </w:pPr>
+    </w:p>
+    <w:p>
+      <w:pPr>
+        <w:pStyle w:val="Heading2"/>
+        <w:rPr>
+          <w:rFonts w:ascii="Calibri" w:eastAsiaTheme="minorEastAsia" w:hAnsi="Calibri" w:cs="Calibri"/>
+          <w:sz w:val="24"/>
+          <w:szCs w:val="24"/>
+          <w:lang w:val="en-US"/>
+        </w:rPr>
+      </w:pPr>
       <w:r>
         <w:rPr>
           <w:rFonts w:ascii="Calibri" w:eastAsiaTheme="minorEastAsia" w:hAnsi="Calibri" w:cs="Calibri"/>
           <w:sz w:val="24"/>
           <w:szCs w:val="24"/>
         </w:rPr>
-        <w:lastRenderedPageBreak/>
         <w:t>4.5. Sequence Diagram</w:t>
       </w:r>
       <w:bookmarkEnd w:id="9"/>
@@ -30897,6 +30974,7 @@
           <w:sz w:val="24"/>
           <w:szCs w:val="24"/>
         </w:rPr>
+        <w:lastRenderedPageBreak/>
         <w:t>4.</w:t>
       </w:r>
       <w:r>
@@ -30941,7 +31019,7 @@
           <w:noProof/>
           <w:sz w:val="24"/>
           <w:szCs w:val="24"/>
-          <w:lang w:val="en-US"/>
+          <w:lang w:val="en-US" w:eastAsia="ja-JP"/>
         </w:rPr>
         <w:drawing>
           <wp:inline distT="0" distB="0" distL="0" distR="0" wp14:anchorId="35082BFE" wp14:editId="158C7EC6">
@@ -30959,7 +31037,7 @@
                     <pic:cNvPicPr/>
                   </pic:nvPicPr>
                   <pic:blipFill>
-                    <a:blip r:embed="rId17">
+                    <a:blip r:embed="rId18">
                       <a:extLst>
                         <a:ext uri="{28A0092B-C50C-407E-A947-70E740481C1C}">
                           <a14:useLocalDpi xmlns:a14="http://schemas.microsoft.com/office/drawing/2010/main" val="0"/>
@@ -31038,18 +31116,7 @@
           <w:szCs w:val="24"/>
           <w:lang w:val="en-US"/>
         </w:rPr>
-        <w:t>ana</w:t>
-      </w:r>
-      <w:bookmarkStart w:id="10" w:name="_GoBack"/>
-      <w:bookmarkEnd w:id="10"/>
-      <w:r>
-        <w:rPr>
-          <w:rFonts w:ascii="Calibri" w:eastAsiaTheme="minorEastAsia" w:hAnsi="Calibri" w:cs="Calibri"/>
-          <w:sz w:val="24"/>
-          <w:szCs w:val="24"/>
-          <w:lang w:val="en-US"/>
-        </w:rPr>
-        <w:t>ge ticket</w:t>
+        <w:t>anage ticket</w:t>
       </w:r>
       <w:r>
         <w:rPr>
@@ -31057,7 +31124,7 @@
           <w:noProof/>
           <w:sz w:val="24"/>
           <w:szCs w:val="24"/>
-          <w:lang w:val="en-US"/>
+          <w:lang w:val="en-US" w:eastAsia="ja-JP"/>
         </w:rPr>
         <w:drawing>
           <wp:inline distT="0" distB="0" distL="0" distR="0" wp14:anchorId="49E8410E" wp14:editId="6E1488BB">
@@ -31075,7 +31142,7 @@
                     <pic:cNvPicPr/>
                   </pic:nvPicPr>
                   <pic:blipFill>
-                    <a:blip r:embed="rId18">
+                    <a:blip r:embed="rId19">
                       <a:extLst>
                         <a:ext uri="{28A0092B-C50C-407E-A947-70E740481C1C}">
                           <a14:useLocalDpi xmlns:a14="http://schemas.microsoft.com/office/drawing/2010/main" val="0"/>
@@ -31180,7 +31247,7 @@
           <w:noProof/>
           <w:sz w:val="24"/>
           <w:szCs w:val="24"/>
-          <w:lang w:val="en-US"/>
+          <w:lang w:val="en-US" w:eastAsia="ja-JP"/>
         </w:rPr>
         <w:drawing>
           <wp:inline distT="0" distB="0" distL="0" distR="0" wp14:anchorId="24CE5530" wp14:editId="1AA6D19B">
@@ -31198,7 +31265,7 @@
                     <pic:cNvPicPr/>
                   </pic:nvPicPr>
                   <pic:blipFill>
-                    <a:blip r:embed="rId19">
+                    <a:blip r:embed="rId20">
                       <a:extLst>
                         <a:ext uri="{28A0092B-C50C-407E-A947-70E740481C1C}">
                           <a14:useLocalDpi xmlns:a14="http://schemas.microsoft.com/office/drawing/2010/main" val="0"/>
@@ -31285,7 +31352,7 @@
           <w:noProof/>
           <w:sz w:val="24"/>
           <w:szCs w:val="24"/>
-          <w:lang w:val="en-US"/>
+          <w:lang w:val="en-US" w:eastAsia="ja-JP"/>
         </w:rPr>
         <w:drawing>
           <wp:inline distT="0" distB="0" distL="0" distR="0" wp14:anchorId="0CC3DF82" wp14:editId="51623A8B">
@@ -31303,7 +31370,7 @@
                     <pic:cNvPicPr/>
                   </pic:nvPicPr>
                   <pic:blipFill>
-                    <a:blip r:embed="rId20">
+                    <a:blip r:embed="rId21">
                       <a:extLst>
                         <a:ext uri="{28A0092B-C50C-407E-A947-70E740481C1C}">
                           <a14:useLocalDpi xmlns:a14="http://schemas.microsoft.com/office/drawing/2010/main" val="0"/>
@@ -31407,7 +31474,7 @@
           <w:noProof/>
           <w:sz w:val="24"/>
           <w:szCs w:val="24"/>
-          <w:lang w:val="en-US"/>
+          <w:lang w:val="en-US" w:eastAsia="ja-JP"/>
         </w:rPr>
         <w:drawing>
           <wp:inline distT="0" distB="0" distL="0" distR="0" wp14:anchorId="406CC8CD" wp14:editId="2860464D">
@@ -31425,7 +31492,7 @@
                     <pic:cNvPicPr/>
                   </pic:nvPicPr>
                   <pic:blipFill>
-                    <a:blip r:embed="rId21">
+                    <a:blip r:embed="rId22">
                       <a:extLst>
                         <a:ext uri="{28A0092B-C50C-407E-A947-70E740481C1C}">
                           <a14:useLocalDpi xmlns:a14="http://schemas.microsoft.com/office/drawing/2010/main" val="0"/>
@@ -31462,7 +31529,7 @@
           <w:lang w:val="en-US"/>
         </w:rPr>
       </w:pPr>
-      <w:bookmarkStart w:id="11" w:name="_Toc354379552"/>
+      <w:bookmarkStart w:id="10" w:name="_Toc354379552"/>
       <w:r>
         <w:rPr>
           <w:rFonts w:ascii="Calibri" w:hAnsi="Calibri" w:cs="Calibri"/>
@@ -31518,13 +31585,13 @@
           <w:noProof/>
           <w:sz w:val="24"/>
           <w:szCs w:val="24"/>
-          <w:lang w:val="en-US"/>
+          <w:lang w:val="en-US" w:eastAsia="ja-JP"/>
         </w:rPr>
         <w:drawing>
-          <wp:inline distT="0" distB="0" distL="0" distR="0" wp14:anchorId="1075CC0C" wp14:editId="12219432">
-            <wp:extent cx="5579745" cy="2115820"/>
-            <wp:effectExtent l="0" t="0" r="0" b="0"/>
-            <wp:docPr id="3" name="Picture 3"/>
+          <wp:inline distT="0" distB="0" distL="0" distR="0">
+            <wp:extent cx="5579745" cy="2336800"/>
+            <wp:effectExtent l="0" t="0" r="0" b="6350"/>
+            <wp:docPr id="12" name="Picture 12"/>
             <wp:cNvGraphicFramePr>
               <a:graphicFrameLocks xmlns:a="http://schemas.openxmlformats.org/drawingml/2006/main" noChangeAspect="1"/>
             </wp:cNvGraphicFramePr>
@@ -31532,11 +31599,11 @@
               <a:graphicData uri="http://schemas.openxmlformats.org/drawingml/2006/picture">
                 <pic:pic xmlns:pic="http://schemas.openxmlformats.org/drawingml/2006/picture">
                   <pic:nvPicPr>
-                    <pic:cNvPr id="0" name="activityCreateTicket.png"/>
+                    <pic:cNvPr id="0" name="createTicket Ac.png"/>
                     <pic:cNvPicPr/>
                   </pic:nvPicPr>
                   <pic:blipFill>
-                    <a:blip r:embed="rId22">
+                    <a:blip r:embed="rId23">
                       <a:extLst>
                         <a:ext uri="{28A0092B-C50C-407E-A947-70E740481C1C}">
                           <a14:useLocalDpi xmlns:a14="http://schemas.microsoft.com/office/drawing/2010/main" val="0"/>
@@ -31550,7 +31617,7 @@
                   <pic:spPr>
                     <a:xfrm>
                       <a:off x="0" y="0"/>
-                      <a:ext cx="5579745" cy="2115820"/>
+                      <a:ext cx="5579745" cy="2336800"/>
                     </a:xfrm>
                     <a:prstGeom prst="rect">
                       <a:avLst/>
@@ -31585,6 +31652,81 @@
     </w:p>
     <w:p>
       <w:pPr>
+        <w:pStyle w:val="Heading3"/>
+        <w:rPr>
+          <w:rFonts w:ascii="Calibri" w:hAnsi="Calibri"/>
+          <w:sz w:val="24"/>
+          <w:szCs w:val="24"/>
+          <w:lang w:val="en-US"/>
+        </w:rPr>
+      </w:pPr>
+      <w:r>
+        <w:rPr>
+          <w:rFonts w:ascii="Calibri" w:hAnsi="Calibri"/>
+          <w:sz w:val="24"/>
+          <w:szCs w:val="24"/>
+          <w:lang w:val="en-US"/>
+        </w:rPr>
+        <w:lastRenderedPageBreak/>
+        <w:t>4.6.2 Request Ticket</w:t>
+      </w:r>
+    </w:p>
+    <w:p>
+      <w:pPr>
+        <w:rPr>
+          <w:lang w:val="en-US"/>
+        </w:rPr>
+      </w:pPr>
+      <w:r>
+        <w:rPr>
+          <w:noProof/>
+          <w:lang w:val="en-US" w:eastAsia="ja-JP"/>
+        </w:rPr>
+        <w:drawing>
+          <wp:inline distT="0" distB="0" distL="0" distR="0">
+            <wp:extent cx="5579745" cy="2336800"/>
+            <wp:effectExtent l="0" t="0" r="0" b="6350"/>
+            <wp:docPr id="10" name="Picture 10"/>
+            <wp:cNvGraphicFramePr>
+              <a:graphicFrameLocks xmlns:a="http://schemas.openxmlformats.org/drawingml/2006/main" noChangeAspect="1"/>
+            </wp:cNvGraphicFramePr>
+            <a:graphic xmlns:a="http://schemas.openxmlformats.org/drawingml/2006/main">
+              <a:graphicData uri="http://schemas.openxmlformats.org/drawingml/2006/picture">
+                <pic:pic xmlns:pic="http://schemas.openxmlformats.org/drawingml/2006/picture">
+                  <pic:nvPicPr>
+                    <pic:cNvPr id="0" name="Request.png"/>
+                    <pic:cNvPicPr/>
+                  </pic:nvPicPr>
+                  <pic:blipFill>
+                    <a:blip r:embed="rId24">
+                      <a:extLst>
+                        <a:ext uri="{28A0092B-C50C-407E-A947-70E740481C1C}">
+                          <a14:useLocalDpi xmlns:a14="http://schemas.microsoft.com/office/drawing/2010/main" val="0"/>
+                        </a:ext>
+                      </a:extLst>
+                    </a:blip>
+                    <a:stretch>
+                      <a:fillRect/>
+                    </a:stretch>
+                  </pic:blipFill>
+                  <pic:spPr>
+                    <a:xfrm>
+                      <a:off x="0" y="0"/>
+                      <a:ext cx="5579745" cy="2336800"/>
+                    </a:xfrm>
+                    <a:prstGeom prst="rect">
+                      <a:avLst/>
+                    </a:prstGeom>
+                  </pic:spPr>
+                </pic:pic>
+              </a:graphicData>
+            </a:graphic>
+          </wp:inline>
+        </w:drawing>
+      </w:r>
+    </w:p>
+    <w:p>
+      <w:pPr>
         <w:pStyle w:val="Heading2"/>
         <w:rPr>
           <w:rFonts w:ascii="Calibri" w:eastAsiaTheme="minorEastAsia" w:hAnsi="Calibri" w:cs="Calibri"/>
@@ -31599,7 +31741,6 @@
           <w:sz w:val="24"/>
           <w:szCs w:val="24"/>
         </w:rPr>
-        <w:lastRenderedPageBreak/>
         <w:t>4.</w:t>
       </w:r>
       <w:r>
@@ -31700,7 +31841,7 @@
           <w:noProof/>
           <w:sz w:val="24"/>
           <w:szCs w:val="24"/>
-          <w:lang w:val="en-US"/>
+          <w:lang w:val="en-US" w:eastAsia="ja-JP"/>
         </w:rPr>
         <w:drawing>
           <wp:inline distT="0" distB="0" distL="0" distR="0" wp14:anchorId="2D3EFF9B" wp14:editId="64E0B50C">
@@ -31718,7 +31859,7 @@
                     <pic:cNvPicPr/>
                   </pic:nvPicPr>
                   <pic:blipFill>
-                    <a:blip r:embed="rId23">
+                    <a:blip r:embed="rId25">
                       <a:extLst>
                         <a:ext uri="{28A0092B-C50C-407E-A947-70E740481C1C}">
                           <a14:useLocalDpi xmlns:a14="http://schemas.microsoft.com/office/drawing/2010/main" val="0"/>
@@ -31835,7 +31976,18 @@
           <w:szCs w:val="24"/>
           <w:lang w:val="en-US"/>
         </w:rPr>
-        <w:t>The ticket is not presented to user and admin.</w:t>
+        <w:t>The ticket is not pr</w:t>
+      </w:r>
+      <w:bookmarkStart w:id="11" w:name="_GoBack"/>
+      <w:bookmarkEnd w:id="11"/>
+      <w:r>
+        <w:rPr>
+          <w:rFonts w:ascii="Calibri" w:hAnsi="Calibri" w:cs="Calibri"/>
+          <w:sz w:val="24"/>
+          <w:szCs w:val="24"/>
+          <w:lang w:val="en-US"/>
+        </w:rPr>
+        <w:t>esented to user and admin.</w:t>
       </w:r>
     </w:p>
     <w:p>
@@ -31874,6 +32026,7 @@
           <w:szCs w:val="24"/>
           <w:lang w:val="en-US"/>
         </w:rPr>
+        <w:lastRenderedPageBreak/>
         <w:t>UserApprove</w:t>
       </w:r>
       <w:proofErr w:type="spellEnd"/>
@@ -32034,7 +32187,6 @@
           <w:sz w:val="24"/>
           <w:szCs w:val="24"/>
         </w:rPr>
-        <w:lastRenderedPageBreak/>
         <w:t>4.</w:t>
       </w:r>
       <w:r>
@@ -32069,7 +32221,7 @@
           <w:noProof/>
           <w:sz w:val="24"/>
           <w:szCs w:val="24"/>
-          <w:lang w:val="en-US"/>
+          <w:lang w:val="en-US" w:eastAsia="ja-JP"/>
         </w:rPr>
         <w:drawing>
           <wp:inline distT="0" distB="0" distL="0" distR="0" wp14:anchorId="1B8E821A" wp14:editId="4521D2C5">
@@ -32087,7 +32239,7 @@
                     <pic:cNvPicPr/>
                   </pic:nvPicPr>
                   <pic:blipFill>
-                    <a:blip r:embed="rId24">
+                    <a:blip r:embed="rId26">
                       <a:extLst>
                         <a:ext uri="{28A0092B-C50C-407E-A947-70E740481C1C}">
                           <a14:useLocalDpi xmlns:a14="http://schemas.microsoft.com/office/drawing/2010/main" val="0"/>
@@ -32342,7 +32494,7 @@
         </w:rPr>
         <w:t>. Database Design or Data Structures</w:t>
       </w:r>
-      <w:bookmarkEnd w:id="11"/>
+      <w:bookmarkEnd w:id="10"/>
     </w:p>
     <w:p>
       <w:pPr>
@@ -32369,7 +32521,7 @@
           <w:noProof/>
           <w:sz w:val="24"/>
           <w:szCs w:val="24"/>
-          <w:lang w:val="en-US"/>
+          <w:lang w:val="en-US" w:eastAsia="ja-JP"/>
         </w:rPr>
         <w:drawing>
           <wp:inline distT="0" distB="0" distL="0" distR="0" wp14:anchorId="3D9FB9AA" wp14:editId="33A29064">
@@ -32387,7 +32539,7 @@
                     <pic:cNvPicPr/>
                   </pic:nvPicPr>
                   <pic:blipFill>
-                    <a:blip r:embed="rId25" cstate="print">
+                    <a:blip r:embed="rId27" cstate="print">
                       <a:extLst>
                         <a:ext uri="{28A0092B-C50C-407E-A947-70E740481C1C}">
                           <a14:useLocalDpi xmlns:a14="http://schemas.microsoft.com/office/drawing/2010/main" val="0"/>
@@ -36687,25 +36839,7 @@
                 <w:sz w:val="24"/>
                 <w:szCs w:val="24"/>
               </w:rPr>
-              <w:t xml:space="preserve">the ticket was </w:t>
-            </w:r>
-            <w:proofErr w:type="gramStart"/>
-            <w:r>
-              <w:rPr>
-                <w:rFonts w:ascii="Calibri" w:hAnsi="Calibri" w:cs="Calibri"/>
-                <w:sz w:val="24"/>
-                <w:szCs w:val="24"/>
-              </w:rPr>
-              <w:t>approve</w:t>
-            </w:r>
-            <w:proofErr w:type="gramEnd"/>
-            <w:r>
-              <w:rPr>
-                <w:rFonts w:ascii="Calibri" w:hAnsi="Calibri" w:cs="Calibri"/>
-                <w:sz w:val="24"/>
-                <w:szCs w:val="24"/>
-              </w:rPr>
-              <w:t>.</w:t>
+              <w:t>the ticket was approve.</w:t>
             </w:r>
           </w:p>
         </w:tc>
@@ -42926,25 +43060,7 @@
                 <w:sz w:val="24"/>
                 <w:szCs w:val="24"/>
               </w:rPr>
-              <w:t xml:space="preserve">This is unique id for each </w:t>
-            </w:r>
-            <w:proofErr w:type="gramStart"/>
-            <w:r>
-              <w:rPr>
-                <w:rFonts w:ascii="Calibri" w:hAnsi="Calibri" w:cs="Calibri"/>
-                <w:sz w:val="24"/>
-                <w:szCs w:val="24"/>
-              </w:rPr>
-              <w:t>event,</w:t>
-            </w:r>
-            <w:proofErr w:type="gramEnd"/>
-            <w:r>
-              <w:rPr>
-                <w:rFonts w:ascii="Calibri" w:hAnsi="Calibri" w:cs="Calibri"/>
-                <w:sz w:val="24"/>
-                <w:szCs w:val="24"/>
-              </w:rPr>
-              <w:t xml:space="preserve"> the event was follow by user.</w:t>
+              <w:t>This is unique id for each event, the event was follow by user.</w:t>
             </w:r>
           </w:p>
         </w:tc>
@@ -43513,25 +43629,7 @@
                 <w:sz w:val="24"/>
                 <w:szCs w:val="24"/>
               </w:rPr>
-              <w:t xml:space="preserve">This is unique id for </w:t>
-            </w:r>
-            <w:proofErr w:type="gramStart"/>
-            <w:r>
-              <w:rPr>
-                <w:rFonts w:ascii="Calibri" w:hAnsi="Calibri" w:cs="Calibri"/>
-                <w:sz w:val="24"/>
-                <w:szCs w:val="24"/>
-              </w:rPr>
-              <w:t>event,</w:t>
-            </w:r>
-            <w:proofErr w:type="gramEnd"/>
-            <w:r>
-              <w:rPr>
-                <w:rFonts w:ascii="Calibri" w:hAnsi="Calibri" w:cs="Calibri"/>
-                <w:sz w:val="24"/>
-                <w:szCs w:val="24"/>
-              </w:rPr>
-              <w:t xml:space="preserve"> the event was request by user.</w:t>
+              <w:t>This is unique id for event, the event was request by user.</w:t>
             </w:r>
           </w:p>
         </w:tc>
@@ -44000,25 +44098,7 @@
                 <w:sz w:val="24"/>
                 <w:szCs w:val="24"/>
               </w:rPr>
-              <w:t xml:space="preserve">The date </w:t>
-            </w:r>
-            <w:proofErr w:type="gramStart"/>
-            <w:r>
-              <w:rPr>
-                <w:rFonts w:ascii="Calibri" w:hAnsi="Calibri" w:cs="Calibri"/>
-                <w:sz w:val="24"/>
-                <w:szCs w:val="24"/>
-              </w:rPr>
-              <w:t>create  this</w:t>
-            </w:r>
-            <w:proofErr w:type="gramEnd"/>
-            <w:r>
-              <w:rPr>
-                <w:rFonts w:ascii="Calibri" w:hAnsi="Calibri" w:cs="Calibri"/>
-                <w:sz w:val="24"/>
-                <w:szCs w:val="24"/>
-              </w:rPr>
-              <w:t xml:space="preserve"> request</w:t>
+              <w:t>The date create  this request</w:t>
             </w:r>
             <w:r>
               <w:rPr>
@@ -47387,7 +47467,7 @@
       <w:rFonts w:asciiTheme="majorHAnsi" w:eastAsiaTheme="majorEastAsia" w:hAnsiTheme="majorHAnsi" w:cstheme="majorBidi"/>
       <w:i/>
       <w:iCs/>
-      <w:color w:val="404040" w:themeColor="text1" w:themeTint="BF"/>
+      <w:color w:val="747474" w:themeColor="text1" w:themeTint="BF"/>
     </w:rPr>
   </w:style>
   <w:style w:type="paragraph" w:styleId="Heading8">
@@ -47407,7 +47487,7 @@
     </w:pPr>
     <w:rPr>
       <w:rFonts w:asciiTheme="majorHAnsi" w:eastAsiaTheme="majorEastAsia" w:hAnsiTheme="majorHAnsi" w:cstheme="majorBidi"/>
-      <w:color w:val="404040" w:themeColor="text1" w:themeTint="BF"/>
+      <w:color w:val="747474" w:themeColor="text1" w:themeTint="BF"/>
     </w:rPr>
   </w:style>
   <w:style w:type="paragraph" w:styleId="Heading9">
@@ -47429,7 +47509,7 @@
       <w:rFonts w:asciiTheme="majorHAnsi" w:eastAsiaTheme="majorEastAsia" w:hAnsiTheme="majorHAnsi" w:cstheme="majorBidi"/>
       <w:i/>
       <w:iCs/>
-      <w:color w:val="404040" w:themeColor="text1" w:themeTint="BF"/>
+      <w:color w:val="747474" w:themeColor="text1" w:themeTint="BF"/>
     </w:rPr>
   </w:style>
   <w:style w:type="character" w:default="1" w:styleId="DefaultParagraphFont">
@@ -47669,7 +47749,7 @@
       <w:rFonts w:asciiTheme="majorHAnsi" w:eastAsiaTheme="majorEastAsia" w:hAnsiTheme="majorHAnsi" w:cstheme="majorBidi"/>
       <w:i/>
       <w:iCs/>
-      <w:color w:val="404040" w:themeColor="text1" w:themeTint="BF"/>
+      <w:color w:val="747474" w:themeColor="text1" w:themeTint="BF"/>
       <w:sz w:val="20"/>
       <w:szCs w:val="20"/>
     </w:rPr>
@@ -47927,7 +48007,7 @@
     <w:rsid w:val="00437388"/>
     <w:rPr>
       <w:rFonts w:asciiTheme="majorHAnsi" w:eastAsiaTheme="majorEastAsia" w:hAnsiTheme="majorHAnsi" w:cstheme="majorBidi"/>
-      <w:color w:val="404040" w:themeColor="text1" w:themeTint="BF"/>
+      <w:color w:val="747474" w:themeColor="text1" w:themeTint="BF"/>
       <w:sz w:val="20"/>
       <w:szCs w:val="20"/>
     </w:rPr>
@@ -47942,7 +48022,7 @@
       <w:rFonts w:asciiTheme="majorHAnsi" w:eastAsiaTheme="majorEastAsia" w:hAnsiTheme="majorHAnsi" w:cstheme="majorBidi"/>
       <w:i/>
       <w:iCs/>
-      <w:color w:val="404040" w:themeColor="text1" w:themeTint="BF"/>
+      <w:color w:val="747474" w:themeColor="text1" w:themeTint="BF"/>
       <w:sz w:val="20"/>
       <w:szCs w:val="20"/>
     </w:rPr>
@@ -48280,7 +48360,7 @@
       <w:rFonts w:asciiTheme="majorHAnsi" w:eastAsiaTheme="majorEastAsia" w:hAnsiTheme="majorHAnsi" w:cstheme="majorBidi"/>
       <w:i/>
       <w:iCs/>
-      <w:color w:val="404040" w:themeColor="text1" w:themeTint="BF"/>
+      <w:color w:val="747474" w:themeColor="text1" w:themeTint="BF"/>
     </w:rPr>
   </w:style>
   <w:style w:type="paragraph" w:styleId="Heading8">
@@ -48300,7 +48380,7 @@
     </w:pPr>
     <w:rPr>
       <w:rFonts w:asciiTheme="majorHAnsi" w:eastAsiaTheme="majorEastAsia" w:hAnsiTheme="majorHAnsi" w:cstheme="majorBidi"/>
-      <w:color w:val="404040" w:themeColor="text1" w:themeTint="BF"/>
+      <w:color w:val="747474" w:themeColor="text1" w:themeTint="BF"/>
     </w:rPr>
   </w:style>
   <w:style w:type="paragraph" w:styleId="Heading9">
@@ -48322,7 +48402,7 @@
       <w:rFonts w:asciiTheme="majorHAnsi" w:eastAsiaTheme="majorEastAsia" w:hAnsiTheme="majorHAnsi" w:cstheme="majorBidi"/>
       <w:i/>
       <w:iCs/>
-      <w:color w:val="404040" w:themeColor="text1" w:themeTint="BF"/>
+      <w:color w:val="747474" w:themeColor="text1" w:themeTint="BF"/>
     </w:rPr>
   </w:style>
   <w:style w:type="character" w:default="1" w:styleId="DefaultParagraphFont">
@@ -48562,7 +48642,7 @@
       <w:rFonts w:asciiTheme="majorHAnsi" w:eastAsiaTheme="majorEastAsia" w:hAnsiTheme="majorHAnsi" w:cstheme="majorBidi"/>
       <w:i/>
       <w:iCs/>
-      <w:color w:val="404040" w:themeColor="text1" w:themeTint="BF"/>
+      <w:color w:val="747474" w:themeColor="text1" w:themeTint="BF"/>
       <w:sz w:val="20"/>
       <w:szCs w:val="20"/>
     </w:rPr>
@@ -48820,7 +48900,7 @@
     <w:rsid w:val="00437388"/>
     <w:rPr>
       <w:rFonts w:asciiTheme="majorHAnsi" w:eastAsiaTheme="majorEastAsia" w:hAnsiTheme="majorHAnsi" w:cstheme="majorBidi"/>
-      <w:color w:val="404040" w:themeColor="text1" w:themeTint="BF"/>
+      <w:color w:val="747474" w:themeColor="text1" w:themeTint="BF"/>
       <w:sz w:val="20"/>
       <w:szCs w:val="20"/>
     </w:rPr>
@@ -48835,7 +48915,7 @@
       <w:rFonts w:asciiTheme="majorHAnsi" w:eastAsiaTheme="majorEastAsia" w:hAnsiTheme="majorHAnsi" w:cstheme="majorBidi"/>
       <w:i/>
       <w:iCs/>
-      <w:color w:val="404040" w:themeColor="text1" w:themeTint="BF"/>
+      <w:color w:val="747474" w:themeColor="text1" w:themeTint="BF"/>
       <w:sz w:val="20"/>
       <w:szCs w:val="20"/>
     </w:rPr>
@@ -48848,7 +48928,7 @@
   <a:themeElements>
     <a:clrScheme name="Office">
       <a:dk1>
-        <a:sysClr val="windowText" lastClr="000000"/>
+        <a:sysClr val="windowText" lastClr="464646"/>
       </a:dk1>
       <a:lt1>
         <a:sysClr val="window" lastClr="FFFFFF"/>
@@ -49133,7 +49213,7 @@
 </file>
 
 <file path=customXml/itemProps1.xml><?xml version="1.0" encoding="utf-8"?>
-<ds:datastoreItem xmlns:ds="http://schemas.openxmlformats.org/officeDocument/2006/customXml" ds:itemID="{CB87E01B-6194-4448-98E1-B8F1B6C12AD8}">
+<ds:datastoreItem xmlns:ds="http://schemas.openxmlformats.org/officeDocument/2006/customXml" ds:itemID="{7B87F445-CD04-426F-824C-55D73CC2FDC6}">
   <ds:schemaRefs>
     <ds:schemaRef ds:uri="http://schemas.openxmlformats.org/officeDocument/2006/bibliography"/>
   </ds:schemaRefs>

--- a/trunk/Document/Reports/DropIt_Report_04.docx
+++ b/trunk/Document/Reports/DropIt_Report_04.docx
@@ -49,7 +49,7 @@
                 <w:noProof/>
                 <w:sz w:val="32"/>
                 <w:szCs w:val="32"/>
-                <w:lang w:val="en-US" w:eastAsia="ja-JP"/>
+                <w:lang w:val="en-US"/>
               </w:rPr>
               <w:drawing>
                 <wp:inline distT="0" distB="0" distL="0" distR="0" wp14:anchorId="4063239C" wp14:editId="3659F3AC">
@@ -947,7 +947,7 @@
       <w:r>
         <w:rPr>
           <w:rFonts w:ascii="Calibri" w:hAnsi="Calibri" w:cs="Calibri"/>
-          <w:color w:val="464646" w:themeColor="text1"/>
+          <w:color w:val="000000" w:themeColor="text1"/>
           <w:sz w:val="24"/>
           <w:szCs w:val="24"/>
         </w:rPr>
@@ -958,7 +958,7 @@
           <w:rPr>
             <w:rStyle w:val="Hyperlink"/>
             <w:rFonts w:ascii="Calibri" w:hAnsi="Calibri" w:cs="Calibri"/>
-            <w:color w:val="464646" w:themeColor="text1"/>
+            <w:color w:val="000000" w:themeColor="text1"/>
             <w:sz w:val="24"/>
             <w:szCs w:val="24"/>
             <w:u w:val="none"/>
@@ -969,7 +969,7 @@
       <w:r>
         <w:rPr>
           <w:rFonts w:ascii="Calibri" w:hAnsi="Calibri" w:cs="Calibri"/>
-          <w:color w:val="464646" w:themeColor="text1"/>
+          <w:color w:val="000000" w:themeColor="text1"/>
           <w:sz w:val="24"/>
           <w:szCs w:val="24"/>
         </w:rPr>
@@ -981,7 +981,7 @@
       <w:r>
         <w:rPr>
           <w:rFonts w:ascii="Calibri" w:hAnsi="Calibri" w:cs="Calibri"/>
-          <w:color w:val="464646" w:themeColor="text1"/>
+          <w:color w:val="000000" w:themeColor="text1"/>
           <w:sz w:val="24"/>
           <w:szCs w:val="24"/>
         </w:rPr>
@@ -994,7 +994,7 @@
         <w:rPr>
           <w:rStyle w:val="Hyperlink"/>
           <w:rFonts w:ascii="Calibri" w:hAnsi="Calibri" w:cs="Calibri"/>
-          <w:color w:val="464646" w:themeColor="text1"/>
+          <w:color w:val="000000" w:themeColor="text1"/>
           <w:sz w:val="24"/>
           <w:szCs w:val="24"/>
           <w:u w:val="none"/>
@@ -1005,7 +1005,7 @@
         <w:rPr>
           <w:rStyle w:val="Hyperlink"/>
           <w:rFonts w:ascii="Calibri" w:hAnsi="Calibri" w:cs="Calibri"/>
-          <w:color w:val="464646" w:themeColor="text1"/>
+          <w:color w:val="000000" w:themeColor="text1"/>
           <w:sz w:val="24"/>
           <w:szCs w:val="24"/>
           <w:u w:val="none"/>
@@ -1089,7 +1089,7 @@
           <w:noProof/>
           <w:sz w:val="24"/>
           <w:szCs w:val="24"/>
-          <w:lang w:val="en-US" w:eastAsia="ja-JP"/>
+          <w:lang w:val="en-US"/>
         </w:rPr>
         <w:drawing>
           <wp:inline distT="0" distB="0" distL="0" distR="0" wp14:anchorId="34D4C920" wp14:editId="62349D20">
@@ -1327,7 +1327,7 @@
           <w:noProof/>
           <w:sz w:val="24"/>
           <w:szCs w:val="24"/>
-          <w:lang w:val="en-US" w:eastAsia="ja-JP"/>
+          <w:lang w:val="en-US"/>
         </w:rPr>
         <w:drawing>
           <wp:inline distT="0" distB="0" distL="0" distR="0" wp14:anchorId="5BF5901E" wp14:editId="76A6B087">
@@ -1591,7 +1591,7 @@
           <w:noProof/>
           <w:sz w:val="24"/>
           <w:szCs w:val="24"/>
-          <w:lang w:val="en-US" w:eastAsia="ja-JP"/>
+          <w:lang w:val="en-US"/>
         </w:rPr>
         <w:drawing>
           <wp:inline distT="0" distB="0" distL="0" distR="0" wp14:anchorId="2EEF8540" wp14:editId="35D7ABE9">
@@ -1765,7 +1765,7 @@
           <w:noProof/>
           <w:sz w:val="24"/>
           <w:szCs w:val="24"/>
-          <w:lang w:val="en-US" w:eastAsia="ja-JP"/>
+          <w:lang w:val="en-US"/>
         </w:rPr>
         <w:drawing>
           <wp:inline distT="0" distB="0" distL="0" distR="0" wp14:anchorId="2DEAE44F" wp14:editId="27457C4C">
@@ -10358,7 +10358,7 @@
           <w:noProof/>
           <w:sz w:val="24"/>
           <w:szCs w:val="24"/>
-          <w:lang w:val="en-US" w:eastAsia="ja-JP"/>
+          <w:lang w:val="en-US"/>
         </w:rPr>
         <w:drawing>
           <wp:inline distT="0" distB="0" distL="0" distR="0" wp14:anchorId="796E69F4" wp14:editId="1BE3BFD0">
@@ -30886,7 +30886,7 @@
       <w:r>
         <w:rPr>
           <w:noProof/>
-          <w:lang w:val="en-US" w:eastAsia="ja-JP"/>
+          <w:lang w:val="en-US"/>
         </w:rPr>
         <w:drawing>
           <wp:inline distT="0" distB="0" distL="0" distR="0">
@@ -31019,7 +31019,7 @@
           <w:noProof/>
           <w:sz w:val="24"/>
           <w:szCs w:val="24"/>
-          <w:lang w:val="en-US" w:eastAsia="ja-JP"/>
+          <w:lang w:val="en-US"/>
         </w:rPr>
         <w:drawing>
           <wp:inline distT="0" distB="0" distL="0" distR="0" wp14:anchorId="35082BFE" wp14:editId="158C7EC6">
@@ -31124,7 +31124,7 @@
           <w:noProof/>
           <w:sz w:val="24"/>
           <w:szCs w:val="24"/>
-          <w:lang w:val="en-US" w:eastAsia="ja-JP"/>
+          <w:lang w:val="en-US"/>
         </w:rPr>
         <w:drawing>
           <wp:inline distT="0" distB="0" distL="0" distR="0" wp14:anchorId="49E8410E" wp14:editId="6E1488BB">
@@ -31247,7 +31247,7 @@
           <w:noProof/>
           <w:sz w:val="24"/>
           <w:szCs w:val="24"/>
-          <w:lang w:val="en-US" w:eastAsia="ja-JP"/>
+          <w:lang w:val="en-US"/>
         </w:rPr>
         <w:drawing>
           <wp:inline distT="0" distB="0" distL="0" distR="0" wp14:anchorId="24CE5530" wp14:editId="1AA6D19B">
@@ -31352,7 +31352,7 @@
           <w:noProof/>
           <w:sz w:val="24"/>
           <w:szCs w:val="24"/>
-          <w:lang w:val="en-US" w:eastAsia="ja-JP"/>
+          <w:lang w:val="en-US"/>
         </w:rPr>
         <w:drawing>
           <wp:inline distT="0" distB="0" distL="0" distR="0" wp14:anchorId="0CC3DF82" wp14:editId="51623A8B">
@@ -31474,7 +31474,7 @@
           <w:noProof/>
           <w:sz w:val="24"/>
           <w:szCs w:val="24"/>
-          <w:lang w:val="en-US" w:eastAsia="ja-JP"/>
+          <w:lang w:val="en-US"/>
         </w:rPr>
         <w:drawing>
           <wp:inline distT="0" distB="0" distL="0" distR="0" wp14:anchorId="406CC8CD" wp14:editId="2860464D">
@@ -31585,7 +31585,7 @@
           <w:noProof/>
           <w:sz w:val="24"/>
           <w:szCs w:val="24"/>
-          <w:lang w:val="en-US" w:eastAsia="ja-JP"/>
+          <w:lang w:val="en-US"/>
         </w:rPr>
         <w:drawing>
           <wp:inline distT="0" distB="0" distL="0" distR="0">
@@ -31680,7 +31680,7 @@
       <w:r>
         <w:rPr>
           <w:noProof/>
-          <w:lang w:val="en-US" w:eastAsia="ja-JP"/>
+          <w:lang w:val="en-US"/>
         </w:rPr>
         <w:drawing>
           <wp:inline distT="0" distB="0" distL="0" distR="0">
@@ -31841,7 +31841,7 @@
           <w:noProof/>
           <w:sz w:val="24"/>
           <w:szCs w:val="24"/>
-          <w:lang w:val="en-US" w:eastAsia="ja-JP"/>
+          <w:lang w:val="en-US"/>
         </w:rPr>
         <w:drawing>
           <wp:inline distT="0" distB="0" distL="0" distR="0" wp14:anchorId="2D3EFF9B" wp14:editId="64E0B50C">
@@ -31976,18 +31976,7 @@
           <w:szCs w:val="24"/>
           <w:lang w:val="en-US"/>
         </w:rPr>
-        <w:t>The ticket is not pr</w:t>
-      </w:r>
-      <w:bookmarkStart w:id="11" w:name="_GoBack"/>
-      <w:bookmarkEnd w:id="11"/>
-      <w:r>
-        <w:rPr>
-          <w:rFonts w:ascii="Calibri" w:hAnsi="Calibri" w:cs="Calibri"/>
-          <w:sz w:val="24"/>
-          <w:szCs w:val="24"/>
-          <w:lang w:val="en-US"/>
-        </w:rPr>
-        <w:t>esented to user and admin.</w:t>
+        <w:t>The ticket is not presented to user and admin.</w:t>
       </w:r>
     </w:p>
     <w:p>
@@ -32221,7 +32210,7 @@
           <w:noProof/>
           <w:sz w:val="24"/>
           <w:szCs w:val="24"/>
-          <w:lang w:val="en-US" w:eastAsia="ja-JP"/>
+          <w:lang w:val="en-US"/>
         </w:rPr>
         <w:drawing>
           <wp:inline distT="0" distB="0" distL="0" distR="0" wp14:anchorId="1B8E821A" wp14:editId="4521D2C5">
@@ -32513,7 +32502,16 @@
           <w:szCs w:val="24"/>
           <w:lang w:val="en-US"/>
         </w:rPr>
-        <w:t>4.6.1 Database diagram</w:t>
+        <w:t>4.8</w:t>
+      </w:r>
+      <w:r>
+        <w:rPr>
+          <w:rFonts w:ascii="Calibri" w:hAnsi="Calibri" w:cs="Calibri"/>
+          <w:sz w:val="24"/>
+          <w:szCs w:val="24"/>
+          <w:lang w:val="en-US"/>
+        </w:rPr>
+        <w:t>.1 Database diagram</w:t>
       </w:r>
       <w:r>
         <w:rPr>
@@ -32521,7 +32519,7 @@
           <w:noProof/>
           <w:sz w:val="24"/>
           <w:szCs w:val="24"/>
-          <w:lang w:val="en-US" w:eastAsia="ja-JP"/>
+          <w:lang w:val="en-US"/>
         </w:rPr>
         <w:drawing>
           <wp:inline distT="0" distB="0" distL="0" distR="0" wp14:anchorId="3D9FB9AA" wp14:editId="33A29064">
@@ -32631,7 +32629,16 @@
           <w:szCs w:val="24"/>
           <w:lang w:val="en-US"/>
         </w:rPr>
-        <w:t>4.6.2 T</w:t>
+        <w:t>4.8</w:t>
+      </w:r>
+      <w:r>
+        <w:rPr>
+          <w:rFonts w:ascii="Calibri" w:hAnsi="Calibri" w:cs="Calibri"/>
+          <w:sz w:val="24"/>
+          <w:szCs w:val="24"/>
+          <w:lang w:val="en-US"/>
+        </w:rPr>
+        <w:t>.2 T</w:t>
       </w:r>
       <w:r>
         <w:rPr>
@@ -33192,7 +33199,16 @@
           <w:szCs w:val="24"/>
           <w:lang w:val="en-US"/>
         </w:rPr>
-        <w:t>4.6.2.1 users table</w:t>
+        <w:t>4.8</w:t>
+      </w:r>
+      <w:r>
+        <w:rPr>
+          <w:rFonts w:ascii="Calibri" w:hAnsi="Calibri" w:cs="Calibri"/>
+          <w:sz w:val="24"/>
+          <w:szCs w:val="24"/>
+          <w:lang w:val="en-US"/>
+        </w:rPr>
+        <w:t>.2.1 users table</w:t>
       </w:r>
     </w:p>
     <w:tbl>
@@ -33643,8 +33659,8 @@
                 <w:szCs w:val="24"/>
               </w:rPr>
             </w:pPr>
-            <w:bookmarkStart w:id="12" w:name="OLE_LINK40"/>
-            <w:bookmarkStart w:id="13" w:name="OLE_LINK41"/>
+            <w:bookmarkStart w:id="11" w:name="OLE_LINK40"/>
+            <w:bookmarkStart w:id="12" w:name="OLE_LINK41"/>
             <w:r>
               <w:rPr>
                 <w:rFonts w:ascii="Calibri" w:hAnsi="Calibri" w:cs="Calibri"/>
@@ -33653,8 +33669,8 @@
               </w:rPr>
               <w:t>Yes</w:t>
             </w:r>
+            <w:bookmarkEnd w:id="11"/>
             <w:bookmarkEnd w:id="12"/>
-            <w:bookmarkEnd w:id="13"/>
           </w:p>
         </w:tc>
         <w:tc>
@@ -34949,6 +34965,7 @@
                 <w:szCs w:val="24"/>
               </w:rPr>
             </w:pPr>
+            <w:proofErr w:type="spellStart"/>
             <w:r>
               <w:rPr>
                 <w:rFonts w:ascii="Calibri" w:hAnsi="Calibri" w:cs="Calibri"/>
@@ -34956,8 +34973,9 @@
                 <w:szCs w:val="24"/>
               </w:rPr>
               <w:lastRenderedPageBreak/>
-              <w:t>CMND</w:t>
-            </w:r>
+              <w:t>IdentityCard</w:t>
+            </w:r>
+            <w:proofErr w:type="spellEnd"/>
           </w:p>
         </w:tc>
         <w:tc>
@@ -35758,7 +35776,16 @@
           <w:szCs w:val="24"/>
           <w:lang w:val="en-US"/>
         </w:rPr>
-        <w:t>2.6.2.2 ticket table</w:t>
+        <w:t>4.8</w:t>
+      </w:r>
+      <w:r>
+        <w:rPr>
+          <w:rFonts w:ascii="Calibri" w:hAnsi="Calibri" w:cs="Calibri"/>
+          <w:sz w:val="24"/>
+          <w:szCs w:val="24"/>
+          <w:lang w:val="en-US"/>
+        </w:rPr>
+        <w:t>.2.2 ticket table</w:t>
       </w:r>
     </w:p>
     <w:tbl>
@@ -35783,7 +35810,7 @@
         <w:tc>
           <w:tcPr>
             <w:cnfStyle w:val="001000000000" w:firstRow="0" w:lastRow="0" w:firstColumn="1" w:lastColumn="0" w:oddVBand="0" w:evenVBand="0" w:oddHBand="0" w:evenHBand="0" w:firstRowFirstColumn="0" w:firstRowLastColumn="0" w:lastRowFirstColumn="0" w:lastRowLastColumn="0"/>
-            <w:tcW w:w="2094" w:type="dxa"/>
+            <w:tcW w:w="2253" w:type="dxa"/>
             <w:hideMark/>
           </w:tcPr>
           <w:p>
@@ -35808,7 +35835,7 @@
         </w:tc>
         <w:tc>
           <w:tcPr>
-            <w:tcW w:w="2470" w:type="dxa"/>
+            <w:tcW w:w="1690" w:type="dxa"/>
             <w:hideMark/>
           </w:tcPr>
           <w:p>
@@ -35945,7 +35972,7 @@
         <w:tc>
           <w:tcPr>
             <w:cnfStyle w:val="001000000000" w:firstRow="0" w:lastRow="0" w:firstColumn="1" w:lastColumn="0" w:oddVBand="0" w:evenVBand="0" w:oddHBand="0" w:evenHBand="0" w:firstRowFirstColumn="0" w:firstRowLastColumn="0" w:lastRowFirstColumn="0" w:lastRowLastColumn="0"/>
-            <w:tcW w:w="2094" w:type="dxa"/>
+            <w:tcW w:w="2253" w:type="dxa"/>
             <w:noWrap/>
             <w:hideMark/>
           </w:tcPr>
@@ -35971,7 +35998,7 @@
         </w:tc>
         <w:tc>
           <w:tcPr>
-            <w:tcW w:w="2470" w:type="dxa"/>
+            <w:tcW w:w="1690" w:type="dxa"/>
             <w:hideMark/>
           </w:tcPr>
           <w:p>
@@ -36108,6 +36135,313 @@
               </w:rPr>
               <w:t>PK</w:t>
             </w:r>
+          </w:p>
+        </w:tc>
+      </w:tr>
+      <w:tr>
+        <w:trPr>
+          <w:cnfStyle w:val="000000010000" w:firstRow="0" w:lastRow="0" w:firstColumn="0" w:lastColumn="0" w:oddVBand="0" w:evenVBand="0" w:oddHBand="0" w:evenHBand="1" w:firstRowFirstColumn="0" w:firstRowLastColumn="0" w:lastRowFirstColumn="0" w:lastRowLastColumn="0"/>
+          <w:trHeight w:val="278"/>
+        </w:trPr>
+        <w:tc>
+          <w:tcPr>
+            <w:cnfStyle w:val="001000000000" w:firstRow="0" w:lastRow="0" w:firstColumn="1" w:lastColumn="0" w:oddVBand="0" w:evenVBand="0" w:oddHBand="0" w:evenHBand="0" w:firstRowFirstColumn="0" w:firstRowLastColumn="0" w:lastRowFirstColumn="0" w:lastRowLastColumn="0"/>
+            <w:tcW w:w="2253" w:type="dxa"/>
+            <w:noWrap/>
+          </w:tcPr>
+          <w:p>
+            <w:pPr>
+              <w:rPr>
+                <w:rFonts w:ascii="Calibri" w:hAnsi="Calibri" w:cs="Calibri"/>
+                <w:sz w:val="24"/>
+                <w:szCs w:val="24"/>
+              </w:rPr>
+            </w:pPr>
+            <w:proofErr w:type="spellStart"/>
+            <w:r>
+              <w:rPr>
+                <w:rFonts w:ascii="Calibri" w:hAnsi="Calibri" w:cs="Calibri"/>
+                <w:sz w:val="24"/>
+                <w:szCs w:val="24"/>
+              </w:rPr>
+              <w:t>SeriesNumber</w:t>
+            </w:r>
+            <w:proofErr w:type="spellEnd"/>
+          </w:p>
+        </w:tc>
+        <w:tc>
+          <w:tcPr>
+            <w:tcW w:w="1690" w:type="dxa"/>
+          </w:tcPr>
+          <w:p>
+            <w:pPr>
+              <w:cnfStyle w:val="000000010000" w:firstRow="0" w:lastRow="0" w:firstColumn="0" w:lastColumn="0" w:oddVBand="0" w:evenVBand="0" w:oddHBand="0" w:evenHBand="1" w:firstRowFirstColumn="0" w:firstRowLastColumn="0" w:lastRowFirstColumn="0" w:lastRowLastColumn="0"/>
+              <w:rPr>
+                <w:rFonts w:ascii="Calibri" w:hAnsi="Calibri" w:cs="Calibri"/>
+                <w:sz w:val="24"/>
+                <w:szCs w:val="24"/>
+              </w:rPr>
+            </w:pPr>
+            <w:r>
+              <w:rPr>
+                <w:rFonts w:ascii="Calibri" w:hAnsi="Calibri" w:cs="Calibri"/>
+                <w:sz w:val="24"/>
+                <w:szCs w:val="24"/>
+              </w:rPr>
+              <w:t>This is series number on ticket</w:t>
+            </w:r>
+          </w:p>
+        </w:tc>
+        <w:tc>
+          <w:tcPr>
+            <w:tcW w:w="0" w:type="auto"/>
+            <w:noWrap/>
+          </w:tcPr>
+          <w:p>
+            <w:pPr>
+              <w:cnfStyle w:val="000000010000" w:firstRow="0" w:lastRow="0" w:firstColumn="0" w:lastColumn="0" w:oddVBand="0" w:evenVBand="0" w:oddHBand="0" w:evenHBand="1" w:firstRowFirstColumn="0" w:firstRowLastColumn="0" w:lastRowFirstColumn="0" w:lastRowLastColumn="0"/>
+              <w:rPr>
+                <w:rFonts w:ascii="Calibri" w:hAnsi="Calibri" w:cs="Calibri"/>
+                <w:sz w:val="24"/>
+                <w:szCs w:val="24"/>
+              </w:rPr>
+            </w:pPr>
+            <w:proofErr w:type="spellStart"/>
+            <w:r>
+              <w:rPr>
+                <w:rFonts w:ascii="Calibri" w:hAnsi="Calibri" w:cs="Calibri"/>
+                <w:sz w:val="24"/>
+                <w:szCs w:val="24"/>
+              </w:rPr>
+              <w:t>Int</w:t>
+            </w:r>
+            <w:proofErr w:type="spellEnd"/>
+          </w:p>
+        </w:tc>
+        <w:tc>
+          <w:tcPr>
+            <w:tcW w:w="0" w:type="auto"/>
+            <w:noWrap/>
+          </w:tcPr>
+          <w:p>
+            <w:pPr>
+              <w:cnfStyle w:val="000000010000" w:firstRow="0" w:lastRow="0" w:firstColumn="0" w:lastColumn="0" w:oddVBand="0" w:evenVBand="0" w:oddHBand="0" w:evenHBand="1" w:firstRowFirstColumn="0" w:firstRowLastColumn="0" w:lastRowFirstColumn="0" w:lastRowLastColumn="0"/>
+              <w:rPr>
+                <w:rFonts w:ascii="Calibri" w:hAnsi="Calibri" w:cs="Calibri"/>
+                <w:sz w:val="24"/>
+                <w:szCs w:val="24"/>
+              </w:rPr>
+            </w:pPr>
+            <w:r>
+              <w:rPr>
+                <w:rFonts w:ascii="Calibri" w:hAnsi="Calibri" w:cs="Calibri"/>
+                <w:sz w:val="24"/>
+                <w:szCs w:val="24"/>
+              </w:rPr>
+              <w:t>No</w:t>
+            </w:r>
+          </w:p>
+        </w:tc>
+        <w:tc>
+          <w:tcPr>
+            <w:tcW w:w="0" w:type="auto"/>
+            <w:noWrap/>
+          </w:tcPr>
+          <w:p>
+            <w:pPr>
+              <w:cnfStyle w:val="000000010000" w:firstRow="0" w:lastRow="0" w:firstColumn="0" w:lastColumn="0" w:oddVBand="0" w:evenVBand="0" w:oddHBand="0" w:evenHBand="1" w:firstRowFirstColumn="0" w:firstRowLastColumn="0" w:lastRowFirstColumn="0" w:lastRowLastColumn="0"/>
+              <w:rPr>
+                <w:rFonts w:ascii="Calibri" w:hAnsi="Calibri" w:cs="Calibri"/>
+                <w:sz w:val="24"/>
+                <w:szCs w:val="24"/>
+              </w:rPr>
+            </w:pPr>
+            <w:r>
+              <w:rPr>
+                <w:rFonts w:ascii="Calibri" w:hAnsi="Calibri" w:cs="Calibri"/>
+                <w:sz w:val="24"/>
+                <w:szCs w:val="24"/>
+              </w:rPr>
+              <w:t>No</w:t>
+            </w:r>
+          </w:p>
+        </w:tc>
+        <w:tc>
+          <w:tcPr>
+            <w:tcW w:w="0" w:type="auto"/>
+          </w:tcPr>
+          <w:p>
+            <w:pPr>
+              <w:cnfStyle w:val="000000010000" w:firstRow="0" w:lastRow="0" w:firstColumn="0" w:lastColumn="0" w:oddVBand="0" w:evenVBand="0" w:oddHBand="0" w:evenHBand="1" w:firstRowFirstColumn="0" w:firstRowLastColumn="0" w:lastRowFirstColumn="0" w:lastRowLastColumn="0"/>
+              <w:rPr>
+                <w:rFonts w:ascii="Calibri" w:hAnsi="Calibri" w:cs="Calibri"/>
+                <w:sz w:val="24"/>
+                <w:szCs w:val="24"/>
+              </w:rPr>
+            </w:pPr>
+          </w:p>
+        </w:tc>
+      </w:tr>
+      <w:tr>
+        <w:trPr>
+          <w:cnfStyle w:val="000000100000" w:firstRow="0" w:lastRow="0" w:firstColumn="0" w:lastColumn="0" w:oddVBand="0" w:evenVBand="0" w:oddHBand="1" w:evenHBand="0" w:firstRowFirstColumn="0" w:firstRowLastColumn="0" w:lastRowFirstColumn="0" w:lastRowLastColumn="0"/>
+          <w:trHeight w:val="20"/>
+        </w:trPr>
+        <w:tc>
+          <w:tcPr>
+            <w:cnfStyle w:val="001000000000" w:firstRow="0" w:lastRow="0" w:firstColumn="1" w:lastColumn="0" w:oddVBand="0" w:evenVBand="0" w:oddHBand="0" w:evenHBand="0" w:firstRowFirstColumn="0" w:firstRowLastColumn="0" w:lastRowFirstColumn="0" w:lastRowLastColumn="0"/>
+            <w:tcW w:w="2253" w:type="dxa"/>
+            <w:noWrap/>
+            <w:hideMark/>
+          </w:tcPr>
+          <w:p>
+            <w:pPr>
+              <w:rPr>
+                <w:rFonts w:ascii="Calibri" w:hAnsi="Calibri" w:cs="Calibri"/>
+                <w:sz w:val="24"/>
+                <w:szCs w:val="24"/>
+              </w:rPr>
+            </w:pPr>
+            <w:proofErr w:type="spellStart"/>
+            <w:r>
+              <w:rPr>
+                <w:rFonts w:ascii="Calibri" w:hAnsi="Calibri" w:cs="Calibri"/>
+                <w:sz w:val="24"/>
+                <w:szCs w:val="24"/>
+              </w:rPr>
+              <w:t>SellPrice</w:t>
+            </w:r>
+            <w:proofErr w:type="spellEnd"/>
+          </w:p>
+        </w:tc>
+        <w:tc>
+          <w:tcPr>
+            <w:tcW w:w="1690" w:type="dxa"/>
+            <w:hideMark/>
+          </w:tcPr>
+          <w:p>
+            <w:pPr>
+              <w:cnfStyle w:val="000000100000" w:firstRow="0" w:lastRow="0" w:firstColumn="0" w:lastColumn="0" w:oddVBand="0" w:evenVBand="0" w:oddHBand="1" w:evenHBand="0" w:firstRowFirstColumn="0" w:firstRowLastColumn="0" w:lastRowFirstColumn="0" w:lastRowLastColumn="0"/>
+              <w:rPr>
+                <w:rFonts w:ascii="Calibri" w:hAnsi="Calibri" w:cs="Calibri"/>
+                <w:sz w:val="24"/>
+                <w:szCs w:val="24"/>
+              </w:rPr>
+            </w:pPr>
+            <w:r>
+              <w:rPr>
+                <w:rFonts w:ascii="Calibri" w:hAnsi="Calibri" w:cs="Calibri"/>
+                <w:sz w:val="24"/>
+                <w:szCs w:val="24"/>
+              </w:rPr>
+              <w:t xml:space="preserve">This is money that user want to </w:t>
+            </w:r>
+            <w:r>
+              <w:rPr>
+                <w:rFonts w:ascii="Calibri" w:hAnsi="Calibri" w:cs="Calibri"/>
+                <w:sz w:val="24"/>
+                <w:szCs w:val="24"/>
+              </w:rPr>
+              <w:t>sell</w:t>
+            </w:r>
+            <w:r>
+              <w:rPr>
+                <w:rFonts w:ascii="Calibri" w:hAnsi="Calibri" w:cs="Calibri"/>
+                <w:sz w:val="24"/>
+                <w:szCs w:val="24"/>
+              </w:rPr>
+              <w:t xml:space="preserve"> a ticket</w:t>
+            </w:r>
+          </w:p>
+        </w:tc>
+        <w:tc>
+          <w:tcPr>
+            <w:tcW w:w="0" w:type="auto"/>
+            <w:noWrap/>
+            <w:hideMark/>
+          </w:tcPr>
+          <w:p>
+            <w:pPr>
+              <w:cnfStyle w:val="000000100000" w:firstRow="0" w:lastRow="0" w:firstColumn="0" w:lastColumn="0" w:oddVBand="0" w:evenVBand="0" w:oddHBand="1" w:evenHBand="0" w:firstRowFirstColumn="0" w:firstRowLastColumn="0" w:lastRowFirstColumn="0" w:lastRowLastColumn="0"/>
+              <w:rPr>
+                <w:rFonts w:ascii="Calibri" w:hAnsi="Calibri" w:cs="Calibri"/>
+                <w:sz w:val="24"/>
+                <w:szCs w:val="24"/>
+              </w:rPr>
+            </w:pPr>
+            <w:r>
+              <w:rPr>
+                <w:rFonts w:ascii="Calibri" w:hAnsi="Calibri" w:cs="Calibri"/>
+                <w:sz w:val="24"/>
+                <w:szCs w:val="24"/>
+              </w:rPr>
+              <w:t>float</w:t>
+            </w:r>
+          </w:p>
+        </w:tc>
+        <w:tc>
+          <w:tcPr>
+            <w:tcW w:w="0" w:type="auto"/>
+            <w:noWrap/>
+            <w:hideMark/>
+          </w:tcPr>
+          <w:p>
+            <w:pPr>
+              <w:cnfStyle w:val="000000100000" w:firstRow="0" w:lastRow="0" w:firstColumn="0" w:lastColumn="0" w:oddVBand="0" w:evenVBand="0" w:oddHBand="1" w:evenHBand="0" w:firstRowFirstColumn="0" w:firstRowLastColumn="0" w:lastRowFirstColumn="0" w:lastRowLastColumn="0"/>
+              <w:rPr>
+                <w:rFonts w:ascii="Calibri" w:hAnsi="Calibri" w:cs="Calibri"/>
+                <w:sz w:val="24"/>
+                <w:szCs w:val="24"/>
+              </w:rPr>
+            </w:pPr>
+            <w:r>
+              <w:rPr>
+                <w:rFonts w:ascii="Calibri" w:hAnsi="Calibri" w:cs="Calibri"/>
+                <w:sz w:val="24"/>
+                <w:szCs w:val="24"/>
+              </w:rPr>
+              <w:t>Yes</w:t>
+            </w:r>
+          </w:p>
+        </w:tc>
+        <w:tc>
+          <w:tcPr>
+            <w:tcW w:w="0" w:type="auto"/>
+            <w:noWrap/>
+            <w:hideMark/>
+          </w:tcPr>
+          <w:p>
+            <w:pPr>
+              <w:cnfStyle w:val="000000100000" w:firstRow="0" w:lastRow="0" w:firstColumn="0" w:lastColumn="0" w:oddVBand="0" w:evenVBand="0" w:oddHBand="1" w:evenHBand="0" w:firstRowFirstColumn="0" w:firstRowLastColumn="0" w:lastRowFirstColumn="0" w:lastRowLastColumn="0"/>
+              <w:rPr>
+                <w:rFonts w:ascii="Calibri" w:hAnsi="Calibri" w:cs="Calibri"/>
+                <w:sz w:val="24"/>
+                <w:szCs w:val="24"/>
+              </w:rPr>
+            </w:pPr>
+            <w:r>
+              <w:rPr>
+                <w:rFonts w:ascii="Calibri" w:hAnsi="Calibri" w:cs="Calibri"/>
+                <w:sz w:val="24"/>
+                <w:szCs w:val="24"/>
+              </w:rPr>
+              <w:t>No</w:t>
+            </w:r>
+          </w:p>
+        </w:tc>
+        <w:tc>
+          <w:tcPr>
+            <w:tcW w:w="0" w:type="auto"/>
+          </w:tcPr>
+          <w:p>
+            <w:pPr>
+              <w:cnfStyle w:val="000000100000" w:firstRow="0" w:lastRow="0" w:firstColumn="0" w:lastColumn="0" w:oddVBand="0" w:evenVBand="0" w:oddHBand="1" w:evenHBand="0" w:firstRowFirstColumn="0" w:firstRowLastColumn="0" w:lastRowFirstColumn="0" w:lastRowLastColumn="0"/>
+              <w:rPr>
+                <w:rFonts w:ascii="Calibri" w:hAnsi="Calibri" w:cs="Calibri"/>
+                <w:sz w:val="24"/>
+                <w:szCs w:val="24"/>
+              </w:rPr>
+            </w:pPr>
           </w:p>
         </w:tc>
       </w:tr>
@@ -36119,7 +36453,7 @@
         <w:tc>
           <w:tcPr>
             <w:cnfStyle w:val="001000000000" w:firstRow="0" w:lastRow="0" w:firstColumn="1" w:lastColumn="0" w:oddVBand="0" w:evenVBand="0" w:oddHBand="0" w:evenHBand="0" w:firstRowFirstColumn="0" w:firstRowLastColumn="0" w:lastRowFirstColumn="0" w:lastRowLastColumn="0"/>
-            <w:tcW w:w="2094" w:type="dxa"/>
+            <w:tcW w:w="2253" w:type="dxa"/>
             <w:noWrap/>
             <w:hideMark/>
           </w:tcPr>
@@ -36138,14 +36472,14 @@
                 <w:sz w:val="24"/>
                 <w:szCs w:val="24"/>
               </w:rPr>
-              <w:t>SellPrice</w:t>
-            </w:r>
-            <w:proofErr w:type="spellEnd"/>
-          </w:p>
-        </w:tc>
-        <w:tc>
-          <w:tcPr>
-            <w:tcW w:w="2470" w:type="dxa"/>
+              <w:t>ReceiveMoney</w:t>
+            </w:r>
+            <w:proofErr w:type="spellEnd"/>
+          </w:p>
+        </w:tc>
+        <w:tc>
+          <w:tcPr>
+            <w:tcW w:w="1690" w:type="dxa"/>
             <w:hideMark/>
           </w:tcPr>
           <w:p>
@@ -36163,23 +36497,15 @@
                 <w:sz w:val="24"/>
                 <w:szCs w:val="24"/>
               </w:rPr>
-              <w:t xml:space="preserve">This is money that user want to </w:t>
-            </w:r>
-            <w:r>
-              <w:rPr>
-                <w:rFonts w:ascii="Calibri" w:hAnsi="Calibri" w:cs="Calibri"/>
-                <w:sz w:val="24"/>
-                <w:szCs w:val="24"/>
-              </w:rPr>
-              <w:t>sell</w:t>
-            </w:r>
-            <w:r>
-              <w:rPr>
-                <w:rFonts w:ascii="Calibri" w:hAnsi="Calibri" w:cs="Calibri"/>
-                <w:sz w:val="24"/>
-                <w:szCs w:val="24"/>
-              </w:rPr>
-              <w:t xml:space="preserve"> a ticket</w:t>
+              <w:t>This i</w:t>
+            </w:r>
+            <w:r>
+              <w:rPr>
+                <w:rFonts w:ascii="Calibri" w:hAnsi="Calibri" w:cs="Calibri"/>
+                <w:sz w:val="24"/>
+                <w:szCs w:val="24"/>
+              </w:rPr>
+              <w:t>s money user receives after tax</w:t>
             </w:r>
           </w:p>
         </w:tc>
@@ -36282,34 +36608,32 @@
         <w:tc>
           <w:tcPr>
             <w:cnfStyle w:val="001000000000" w:firstRow="0" w:lastRow="0" w:firstColumn="1" w:lastColumn="0" w:oddVBand="0" w:evenVBand="0" w:oddHBand="0" w:evenHBand="0" w:firstRowFirstColumn="0" w:firstRowLastColumn="0" w:lastRowFirstColumn="0" w:lastRowLastColumn="0"/>
-            <w:tcW w:w="2094" w:type="dxa"/>
+            <w:tcW w:w="2253" w:type="dxa"/>
             <w:noWrap/>
-            <w:hideMark/>
-          </w:tcPr>
-          <w:p>
-            <w:pPr>
-              <w:rPr>
-                <w:rFonts w:ascii="Calibri" w:hAnsi="Calibri" w:cs="Calibri"/>
-                <w:sz w:val="24"/>
-                <w:szCs w:val="24"/>
-              </w:rPr>
-            </w:pPr>
-            <w:proofErr w:type="spellStart"/>
-            <w:r>
-              <w:rPr>
-                <w:rFonts w:ascii="Calibri" w:hAnsi="Calibri" w:cs="Calibri"/>
-                <w:sz w:val="24"/>
-                <w:szCs w:val="24"/>
-              </w:rPr>
-              <w:t>ReceiveMoney</w:t>
-            </w:r>
-            <w:proofErr w:type="spellEnd"/>
-          </w:p>
-        </w:tc>
-        <w:tc>
-          <w:tcPr>
-            <w:tcW w:w="2470" w:type="dxa"/>
-            <w:hideMark/>
+          </w:tcPr>
+          <w:p>
+            <w:pPr>
+              <w:rPr>
+                <w:rFonts w:ascii="Calibri" w:hAnsi="Calibri" w:cs="Calibri"/>
+                <w:sz w:val="24"/>
+                <w:szCs w:val="24"/>
+              </w:rPr>
+            </w:pPr>
+            <w:proofErr w:type="spellStart"/>
+            <w:r>
+              <w:rPr>
+                <w:rFonts w:ascii="Calibri" w:hAnsi="Calibri" w:cs="Calibri"/>
+                <w:sz w:val="24"/>
+                <w:szCs w:val="24"/>
+              </w:rPr>
+              <w:t>ShippingCost</w:t>
+            </w:r>
+            <w:proofErr w:type="spellEnd"/>
+          </w:p>
+        </w:tc>
+        <w:tc>
+          <w:tcPr>
+            <w:tcW w:w="1690" w:type="dxa"/>
           </w:tcPr>
           <w:p>
             <w:pPr>
@@ -36326,15 +36650,7 @@
                 <w:sz w:val="24"/>
                 <w:szCs w:val="24"/>
               </w:rPr>
-              <w:t>This i</w:t>
-            </w:r>
-            <w:r>
-              <w:rPr>
-                <w:rFonts w:ascii="Calibri" w:hAnsi="Calibri" w:cs="Calibri"/>
-                <w:sz w:val="24"/>
-                <w:szCs w:val="24"/>
-              </w:rPr>
-              <w:t>s money user receives after tax</w:t>
+              <w:t>This is ticket shipping cost to buyer</w:t>
             </w:r>
           </w:p>
         </w:tc>
@@ -36342,7 +36658,6 @@
           <w:tcPr>
             <w:tcW w:w="0" w:type="auto"/>
             <w:noWrap/>
-            <w:hideMark/>
           </w:tcPr>
           <w:p>
             <w:pPr>
@@ -36367,7 +36682,6 @@
           <w:tcPr>
             <w:tcW w:w="0" w:type="auto"/>
             <w:noWrap/>
-            <w:hideMark/>
           </w:tcPr>
           <w:p>
             <w:pPr>
@@ -36384,7 +36698,7 @@
                 <w:sz w:val="24"/>
                 <w:szCs w:val="24"/>
               </w:rPr>
-              <w:t>Yes</w:t>
+              <w:t>No</w:t>
             </w:r>
           </w:p>
         </w:tc>
@@ -36392,7 +36706,6 @@
           <w:tcPr>
             <w:tcW w:w="0" w:type="auto"/>
             <w:noWrap/>
-            <w:hideMark/>
           </w:tcPr>
           <w:p>
             <w:pPr>
@@ -36437,7 +36750,7 @@
         <w:tc>
           <w:tcPr>
             <w:cnfStyle w:val="001000000000" w:firstRow="0" w:lastRow="0" w:firstColumn="1" w:lastColumn="0" w:oddVBand="0" w:evenVBand="0" w:oddHBand="0" w:evenHBand="0" w:firstRowFirstColumn="0" w:firstRowLastColumn="0" w:lastRowFirstColumn="0" w:lastRowLastColumn="0"/>
-            <w:tcW w:w="2094" w:type="dxa"/>
+            <w:tcW w:w="2253" w:type="dxa"/>
             <w:noWrap/>
             <w:hideMark/>
           </w:tcPr>
@@ -36461,7 +36774,7 @@
         </w:tc>
         <w:tc>
           <w:tcPr>
-            <w:tcW w:w="2470" w:type="dxa"/>
+            <w:tcW w:w="1690" w:type="dxa"/>
             <w:hideMark/>
           </w:tcPr>
           <w:p>
@@ -36600,7 +36913,7 @@
         <w:tc>
           <w:tcPr>
             <w:cnfStyle w:val="001000000000" w:firstRow="0" w:lastRow="0" w:firstColumn="1" w:lastColumn="0" w:oddVBand="0" w:evenVBand="0" w:oddHBand="0" w:evenHBand="0" w:firstRowFirstColumn="0" w:firstRowLastColumn="0" w:lastRowFirstColumn="0" w:lastRowLastColumn="0"/>
-            <w:tcW w:w="2094" w:type="dxa"/>
+            <w:tcW w:w="2253" w:type="dxa"/>
             <w:noWrap/>
             <w:hideMark/>
           </w:tcPr>
@@ -36624,7 +36937,7 @@
         </w:tc>
         <w:tc>
           <w:tcPr>
-            <w:tcW w:w="2470" w:type="dxa"/>
+            <w:tcW w:w="1690" w:type="dxa"/>
             <w:hideMark/>
           </w:tcPr>
           <w:p>
@@ -36789,7 +37102,7 @@
         <w:tc>
           <w:tcPr>
             <w:cnfStyle w:val="001000000000" w:firstRow="0" w:lastRow="0" w:firstColumn="1" w:lastColumn="0" w:oddVBand="0" w:evenVBand="0" w:oddHBand="0" w:evenHBand="0" w:firstRowFirstColumn="0" w:firstRowLastColumn="0" w:lastRowFirstColumn="0" w:lastRowLastColumn="0"/>
-            <w:tcW w:w="2094" w:type="dxa"/>
+            <w:tcW w:w="2253" w:type="dxa"/>
             <w:noWrap/>
             <w:hideMark/>
           </w:tcPr>
@@ -36807,13 +37120,14 @@
                 <w:sz w:val="24"/>
                 <w:szCs w:val="24"/>
               </w:rPr>
+              <w:lastRenderedPageBreak/>
               <w:t>Status</w:t>
             </w:r>
           </w:p>
         </w:tc>
         <w:tc>
           <w:tcPr>
-            <w:tcW w:w="2470" w:type="dxa"/>
+            <w:tcW w:w="1690" w:type="dxa"/>
             <w:hideMark/>
           </w:tcPr>
           <w:p>
@@ -36839,7 +37153,25 @@
                 <w:sz w:val="24"/>
                 <w:szCs w:val="24"/>
               </w:rPr>
-              <w:t>the ticket was approve.</w:t>
+              <w:t xml:space="preserve">the ticket was </w:t>
+            </w:r>
+            <w:proofErr w:type="gramStart"/>
+            <w:r>
+              <w:rPr>
+                <w:rFonts w:ascii="Calibri" w:hAnsi="Calibri" w:cs="Calibri"/>
+                <w:sz w:val="24"/>
+                <w:szCs w:val="24"/>
+              </w:rPr>
+              <w:t>approve</w:t>
+            </w:r>
+            <w:proofErr w:type="gramEnd"/>
+            <w:r>
+              <w:rPr>
+                <w:rFonts w:ascii="Calibri" w:hAnsi="Calibri" w:cs="Calibri"/>
+                <w:sz w:val="24"/>
+                <w:szCs w:val="24"/>
+              </w:rPr>
+              <w:t>.</w:t>
             </w:r>
           </w:p>
         </w:tc>
@@ -36944,7 +37276,7 @@
         <w:tc>
           <w:tcPr>
             <w:cnfStyle w:val="001000000000" w:firstRow="0" w:lastRow="0" w:firstColumn="1" w:lastColumn="0" w:oddVBand="0" w:evenVBand="0" w:oddHBand="0" w:evenHBand="0" w:firstRowFirstColumn="0" w:firstRowLastColumn="0" w:lastRowFirstColumn="0" w:lastRowLastColumn="0"/>
-            <w:tcW w:w="2094" w:type="dxa"/>
+            <w:tcW w:w="2253" w:type="dxa"/>
             <w:noWrap/>
             <w:hideMark/>
           </w:tcPr>
@@ -36970,7 +37302,7 @@
         </w:tc>
         <w:tc>
           <w:tcPr>
-            <w:tcW w:w="2470" w:type="dxa"/>
+            <w:tcW w:w="1690" w:type="dxa"/>
             <w:hideMark/>
           </w:tcPr>
           <w:p>
@@ -36996,16 +37328,7 @@
                 <w:sz w:val="24"/>
                 <w:szCs w:val="24"/>
               </w:rPr>
-              <w:t xml:space="preserve">is id of user, the user have this </w:t>
-            </w:r>
-            <w:r>
-              <w:rPr>
-                <w:rFonts w:ascii="Calibri" w:hAnsi="Calibri" w:cs="Calibri"/>
-                <w:sz w:val="24"/>
-                <w:szCs w:val="24"/>
-              </w:rPr>
-              <w:lastRenderedPageBreak/>
-              <w:t>ticket.</w:t>
+              <w:t>is id of user, the user have this ticket.</w:t>
             </w:r>
           </w:p>
         </w:tc>
@@ -37031,7 +37354,6 @@
                 <w:sz w:val="24"/>
                 <w:szCs w:val="24"/>
               </w:rPr>
-              <w:lastRenderedPageBreak/>
               <w:t>int</w:t>
             </w:r>
             <w:proofErr w:type="spellEnd"/>
@@ -37119,7 +37441,7 @@
         <w:tc>
           <w:tcPr>
             <w:cnfStyle w:val="001000000000" w:firstRow="0" w:lastRow="0" w:firstColumn="1" w:lastColumn="0" w:oddVBand="0" w:evenVBand="0" w:oddHBand="0" w:evenHBand="0" w:firstRowFirstColumn="0" w:firstRowLastColumn="0" w:lastRowFirstColumn="0" w:lastRowLastColumn="0"/>
-            <w:tcW w:w="2094" w:type="dxa"/>
+            <w:tcW w:w="2253" w:type="dxa"/>
             <w:noWrap/>
             <w:hideMark/>
           </w:tcPr>
@@ -37138,7 +37460,6 @@
                 <w:sz w:val="24"/>
                 <w:szCs w:val="24"/>
               </w:rPr>
-              <w:lastRenderedPageBreak/>
               <w:t>EventId</w:t>
             </w:r>
             <w:proofErr w:type="spellEnd"/>
@@ -37146,7 +37467,7 @@
         </w:tc>
         <w:tc>
           <w:tcPr>
-            <w:tcW w:w="2470" w:type="dxa"/>
+            <w:tcW w:w="1690" w:type="dxa"/>
             <w:hideMark/>
           </w:tcPr>
           <w:p>
@@ -37277,7 +37598,7 @@
         <w:tc>
           <w:tcPr>
             <w:cnfStyle w:val="001000000000" w:firstRow="0" w:lastRow="0" w:firstColumn="1" w:lastColumn="0" w:oddVBand="0" w:evenVBand="0" w:oddHBand="0" w:evenHBand="0" w:firstRowFirstColumn="0" w:firstRowLastColumn="0" w:lastRowFirstColumn="0" w:lastRowLastColumn="0"/>
-            <w:tcW w:w="2094" w:type="dxa"/>
+            <w:tcW w:w="2253" w:type="dxa"/>
             <w:noWrap/>
           </w:tcPr>
           <w:p>
@@ -37302,7 +37623,7 @@
         </w:tc>
         <w:tc>
           <w:tcPr>
-            <w:tcW w:w="2470" w:type="dxa"/>
+            <w:tcW w:w="1690" w:type="dxa"/>
           </w:tcPr>
           <w:p>
             <w:pPr>
@@ -37421,7 +37742,7 @@
         <w:tc>
           <w:tcPr>
             <w:cnfStyle w:val="001000000000" w:firstRow="0" w:lastRow="0" w:firstColumn="1" w:lastColumn="0" w:oddVBand="0" w:evenVBand="0" w:oddHBand="0" w:evenHBand="0" w:firstRowFirstColumn="0" w:firstRowLastColumn="0" w:lastRowFirstColumn="0" w:lastRowLastColumn="0"/>
-            <w:tcW w:w="2094" w:type="dxa"/>
+            <w:tcW w:w="2253" w:type="dxa"/>
             <w:noWrap/>
             <w:hideMark/>
           </w:tcPr>
@@ -37447,7 +37768,7 @@
         </w:tc>
         <w:tc>
           <w:tcPr>
-            <w:tcW w:w="2470" w:type="dxa"/>
+            <w:tcW w:w="1690" w:type="dxa"/>
             <w:hideMark/>
           </w:tcPr>
           <w:p>
@@ -37570,7 +37891,7 @@
         <w:tc>
           <w:tcPr>
             <w:cnfStyle w:val="001000000000" w:firstRow="0" w:lastRow="0" w:firstColumn="1" w:lastColumn="0" w:oddVBand="0" w:evenVBand="0" w:oddHBand="0" w:evenHBand="0" w:firstRowFirstColumn="0" w:firstRowLastColumn="0" w:lastRowFirstColumn="0" w:lastRowLastColumn="0"/>
-            <w:tcW w:w="2094" w:type="dxa"/>
+            <w:tcW w:w="2253" w:type="dxa"/>
             <w:noWrap/>
             <w:hideMark/>
           </w:tcPr>
@@ -37596,7 +37917,7 @@
         </w:tc>
         <w:tc>
           <w:tcPr>
-            <w:tcW w:w="2470" w:type="dxa"/>
+            <w:tcW w:w="1690" w:type="dxa"/>
             <w:hideMark/>
           </w:tcPr>
           <w:p>
@@ -37728,7 +38049,7 @@
         <w:tc>
           <w:tcPr>
             <w:cnfStyle w:val="001000000000" w:firstRow="0" w:lastRow="0" w:firstColumn="1" w:lastColumn="0" w:oddVBand="0" w:evenVBand="0" w:oddHBand="0" w:evenHBand="0" w:firstRowFirstColumn="0" w:firstRowLastColumn="0" w:lastRowFirstColumn="0" w:lastRowLastColumn="0"/>
-            <w:tcW w:w="2094" w:type="dxa"/>
+            <w:tcW w:w="2253" w:type="dxa"/>
             <w:noWrap/>
           </w:tcPr>
           <w:p>
@@ -37746,14 +38067,14 @@
                 <w:sz w:val="24"/>
                 <w:szCs w:val="24"/>
               </w:rPr>
-              <w:t>TranType</w:t>
-            </w:r>
-            <w:proofErr w:type="spellEnd"/>
-          </w:p>
-        </w:tc>
-        <w:tc>
-          <w:tcPr>
-            <w:tcW w:w="2470" w:type="dxa"/>
+              <w:t>TranFullName</w:t>
+            </w:r>
+            <w:proofErr w:type="spellEnd"/>
+          </w:p>
+        </w:tc>
+        <w:tc>
+          <w:tcPr>
+            <w:tcW w:w="1690" w:type="dxa"/>
           </w:tcPr>
           <w:p>
             <w:pPr>
@@ -37770,7 +38091,7 @@
                 <w:sz w:val="24"/>
                 <w:szCs w:val="24"/>
               </w:rPr>
-              <w:t xml:space="preserve">This is transaction type user choose for payment </w:t>
+              <w:t>This is name of buyer</w:t>
             </w:r>
           </w:p>
         </w:tc>
@@ -37795,9 +38116,33 @@
                 <w:sz w:val="24"/>
                 <w:szCs w:val="24"/>
               </w:rPr>
-              <w:t>Int</w:t>
-            </w:r>
-            <w:proofErr w:type="spellEnd"/>
+              <w:t>nvarchar</w:t>
+            </w:r>
+            <w:proofErr w:type="spellEnd"/>
+            <w:r>
+              <w:rPr>
+                <w:rFonts w:ascii="Calibri" w:hAnsi="Calibri" w:cs="Calibri"/>
+                <w:sz w:val="24"/>
+                <w:szCs w:val="24"/>
+              </w:rPr>
+              <w:t>(</w:t>
+            </w:r>
+            <w:r>
+              <w:rPr>
+                <w:rFonts w:ascii="Calibri" w:hAnsi="Calibri" w:cs="Calibri"/>
+                <w:sz w:val="24"/>
+                <w:szCs w:val="24"/>
+              </w:rPr>
+              <w:t>50</w:t>
+            </w:r>
+            <w:r>
+              <w:rPr>
+                <w:rFonts w:ascii="Calibri" w:hAnsi="Calibri" w:cs="Calibri"/>
+                <w:sz w:val="24"/>
+                <w:szCs w:val="24"/>
+              </w:rPr>
+              <w:t>)</w:t>
+            </w:r>
           </w:p>
         </w:tc>
         <w:tc>
@@ -37872,34 +38217,32 @@
         <w:tc>
           <w:tcPr>
             <w:cnfStyle w:val="001000000000" w:firstRow="0" w:lastRow="0" w:firstColumn="1" w:lastColumn="0" w:oddVBand="0" w:evenVBand="0" w:oddHBand="0" w:evenHBand="0" w:firstRowFirstColumn="0" w:firstRowLastColumn="0" w:lastRowFirstColumn="0" w:lastRowLastColumn="0"/>
-            <w:tcW w:w="2094" w:type="dxa"/>
+            <w:tcW w:w="2253" w:type="dxa"/>
             <w:noWrap/>
-            <w:hideMark/>
-          </w:tcPr>
-          <w:p>
-            <w:pPr>
-              <w:rPr>
-                <w:rFonts w:ascii="Calibri" w:hAnsi="Calibri" w:cs="Calibri"/>
-                <w:sz w:val="24"/>
-                <w:szCs w:val="24"/>
-              </w:rPr>
-            </w:pPr>
-            <w:proofErr w:type="spellStart"/>
-            <w:r>
-              <w:rPr>
-                <w:rFonts w:ascii="Calibri" w:hAnsi="Calibri" w:cs="Calibri"/>
-                <w:sz w:val="24"/>
-                <w:szCs w:val="24"/>
-              </w:rPr>
-              <w:t>TranDescription</w:t>
-            </w:r>
-            <w:proofErr w:type="spellEnd"/>
-          </w:p>
-        </w:tc>
-        <w:tc>
-          <w:tcPr>
-            <w:tcW w:w="2470" w:type="dxa"/>
-            <w:hideMark/>
+          </w:tcPr>
+          <w:p>
+            <w:pPr>
+              <w:rPr>
+                <w:rFonts w:ascii="Calibri" w:hAnsi="Calibri" w:cs="Calibri"/>
+                <w:sz w:val="24"/>
+                <w:szCs w:val="24"/>
+              </w:rPr>
+            </w:pPr>
+            <w:proofErr w:type="spellStart"/>
+            <w:r>
+              <w:rPr>
+                <w:rFonts w:ascii="Calibri" w:hAnsi="Calibri" w:cs="Calibri"/>
+                <w:sz w:val="24"/>
+                <w:szCs w:val="24"/>
+              </w:rPr>
+              <w:t>TranType</w:t>
+            </w:r>
+            <w:proofErr w:type="spellEnd"/>
+          </w:p>
+        </w:tc>
+        <w:tc>
+          <w:tcPr>
+            <w:tcW w:w="1690" w:type="dxa"/>
           </w:tcPr>
           <w:p>
             <w:pPr>
@@ -37916,7 +38259,7 @@
                 <w:sz w:val="24"/>
                 <w:szCs w:val="24"/>
               </w:rPr>
-              <w:t>This is transaction description details</w:t>
+              <w:t xml:space="preserve">This is transaction type user choose for payment </w:t>
             </w:r>
           </w:p>
         </w:tc>
@@ -37924,7 +38267,6 @@
           <w:tcPr>
             <w:tcW w:w="0" w:type="auto"/>
             <w:noWrap/>
-            <w:hideMark/>
           </w:tcPr>
           <w:p>
             <w:pPr>
@@ -37942,24 +38284,15 @@
                 <w:sz w:val="24"/>
                 <w:szCs w:val="24"/>
               </w:rPr>
-              <w:t>nvarchar</w:t>
-            </w:r>
-            <w:proofErr w:type="spellEnd"/>
-            <w:r>
-              <w:rPr>
-                <w:rFonts w:ascii="Calibri" w:hAnsi="Calibri" w:cs="Calibri"/>
-                <w:sz w:val="24"/>
-                <w:szCs w:val="24"/>
-              </w:rPr>
-              <w:t>(MAX)</w:t>
-            </w:r>
+              <w:t>Int</w:t>
+            </w:r>
+            <w:proofErr w:type="spellEnd"/>
           </w:p>
         </w:tc>
         <w:tc>
           <w:tcPr>
             <w:tcW w:w="0" w:type="auto"/>
             <w:noWrap/>
-            <w:hideMark/>
           </w:tcPr>
           <w:p>
             <w:pPr>
@@ -37984,7 +38317,6 @@
           <w:tcPr>
             <w:tcW w:w="0" w:type="auto"/>
             <w:noWrap/>
-            <w:hideMark/>
           </w:tcPr>
           <w:p>
             <w:pPr>
@@ -38008,7 +38340,6 @@
         <w:tc>
           <w:tcPr>
             <w:tcW w:w="0" w:type="auto"/>
-            <w:hideMark/>
           </w:tcPr>
           <w:p>
             <w:pPr>
@@ -38030,34 +38361,32 @@
         <w:tc>
           <w:tcPr>
             <w:cnfStyle w:val="001000000000" w:firstRow="0" w:lastRow="0" w:firstColumn="1" w:lastColumn="0" w:oddVBand="0" w:evenVBand="0" w:oddHBand="0" w:evenHBand="0" w:firstRowFirstColumn="0" w:firstRowLastColumn="0" w:lastRowFirstColumn="0" w:lastRowLastColumn="0"/>
-            <w:tcW w:w="2094" w:type="dxa"/>
+            <w:tcW w:w="2253" w:type="dxa"/>
             <w:noWrap/>
-            <w:hideMark/>
-          </w:tcPr>
-          <w:p>
-            <w:pPr>
-              <w:rPr>
-                <w:rFonts w:ascii="Calibri" w:hAnsi="Calibri" w:cs="Calibri"/>
-                <w:sz w:val="24"/>
-                <w:szCs w:val="24"/>
-              </w:rPr>
-            </w:pPr>
-            <w:proofErr w:type="spellStart"/>
-            <w:r>
-              <w:rPr>
-                <w:rFonts w:ascii="Calibri" w:hAnsi="Calibri" w:cs="Calibri"/>
-                <w:sz w:val="24"/>
-                <w:szCs w:val="24"/>
-              </w:rPr>
-              <w:t>TranAddress</w:t>
-            </w:r>
-            <w:proofErr w:type="spellEnd"/>
-          </w:p>
-        </w:tc>
-        <w:tc>
-          <w:tcPr>
-            <w:tcW w:w="2470" w:type="dxa"/>
-            <w:hideMark/>
+          </w:tcPr>
+          <w:p>
+            <w:pPr>
+              <w:rPr>
+                <w:rFonts w:ascii="Calibri" w:hAnsi="Calibri" w:cs="Calibri"/>
+                <w:sz w:val="24"/>
+                <w:szCs w:val="24"/>
+              </w:rPr>
+            </w:pPr>
+            <w:proofErr w:type="spellStart"/>
+            <w:r>
+              <w:rPr>
+                <w:rFonts w:ascii="Calibri" w:hAnsi="Calibri" w:cs="Calibri"/>
+                <w:sz w:val="24"/>
+                <w:szCs w:val="24"/>
+              </w:rPr>
+              <w:t>TranShipDate</w:t>
+            </w:r>
+            <w:proofErr w:type="spellEnd"/>
+          </w:p>
+        </w:tc>
+        <w:tc>
+          <w:tcPr>
+            <w:tcW w:w="1690" w:type="dxa"/>
           </w:tcPr>
           <w:p>
             <w:pPr>
@@ -38074,7 +38403,7 @@
                 <w:sz w:val="24"/>
                 <w:szCs w:val="24"/>
               </w:rPr>
-              <w:t>This is address of user who buy ticket</w:t>
+              <w:t>This is date buyer receive ticket</w:t>
             </w:r>
           </w:p>
         </w:tc>
@@ -38082,7 +38411,6 @@
           <w:tcPr>
             <w:tcW w:w="0" w:type="auto"/>
             <w:noWrap/>
-            <w:hideMark/>
           </w:tcPr>
           <w:p>
             <w:pPr>
@@ -38100,24 +38428,15 @@
                 <w:sz w:val="24"/>
                 <w:szCs w:val="24"/>
               </w:rPr>
-              <w:t>nvarchar</w:t>
-            </w:r>
-            <w:proofErr w:type="spellEnd"/>
-            <w:r>
-              <w:rPr>
-                <w:rFonts w:ascii="Calibri" w:hAnsi="Calibri" w:cs="Calibri"/>
-                <w:sz w:val="24"/>
-                <w:szCs w:val="24"/>
-              </w:rPr>
-              <w:t>(MAX)</w:t>
-            </w:r>
+              <w:t>datetime</w:t>
+            </w:r>
+            <w:proofErr w:type="spellEnd"/>
           </w:p>
         </w:tc>
         <w:tc>
           <w:tcPr>
             <w:tcW w:w="0" w:type="auto"/>
             <w:noWrap/>
-            <w:hideMark/>
           </w:tcPr>
           <w:p>
             <w:pPr>
@@ -38142,7 +38461,6 @@
           <w:tcPr>
             <w:tcW w:w="0" w:type="auto"/>
             <w:noWrap/>
-            <w:hideMark/>
           </w:tcPr>
           <w:p>
             <w:pPr>
@@ -38169,7 +38487,6 @@
           </w:tcPr>
           <w:p>
             <w:pPr>
-              <w:keepNext/>
               <w:cnfStyle w:val="000000010000" w:firstRow="0" w:lastRow="0" w:firstColumn="0" w:lastColumn="0" w:oddVBand="0" w:evenVBand="0" w:oddHBand="0" w:evenHBand="1" w:firstRowFirstColumn="0" w:firstRowLastColumn="0" w:lastRowFirstColumn="0" w:lastRowLastColumn="0"/>
               <w:rPr>
                 <w:rFonts w:ascii="Calibri" w:hAnsi="Calibri" w:cs="Calibri"/>
@@ -38188,32 +38505,34 @@
         <w:tc>
           <w:tcPr>
             <w:cnfStyle w:val="001000000000" w:firstRow="0" w:lastRow="0" w:firstColumn="1" w:lastColumn="0" w:oddVBand="0" w:evenVBand="0" w:oddHBand="0" w:evenHBand="0" w:firstRowFirstColumn="0" w:firstRowLastColumn="0" w:lastRowFirstColumn="0" w:lastRowLastColumn="0"/>
-            <w:tcW w:w="2094" w:type="dxa"/>
+            <w:tcW w:w="2253" w:type="dxa"/>
             <w:noWrap/>
-          </w:tcPr>
-          <w:p>
-            <w:pPr>
-              <w:rPr>
-                <w:rFonts w:ascii="Calibri" w:hAnsi="Calibri" w:cs="Calibri"/>
-                <w:sz w:val="24"/>
-                <w:szCs w:val="24"/>
-              </w:rPr>
-            </w:pPr>
-            <w:proofErr w:type="spellStart"/>
-            <w:r>
-              <w:rPr>
-                <w:rFonts w:ascii="Calibri" w:hAnsi="Calibri" w:cs="Calibri"/>
-                <w:sz w:val="24"/>
-                <w:szCs w:val="24"/>
-              </w:rPr>
-              <w:t>TranStatus</w:t>
-            </w:r>
-            <w:proofErr w:type="spellEnd"/>
-          </w:p>
-        </w:tc>
-        <w:tc>
-          <w:tcPr>
-            <w:tcW w:w="2470" w:type="dxa"/>
+            <w:hideMark/>
+          </w:tcPr>
+          <w:p>
+            <w:pPr>
+              <w:rPr>
+                <w:rFonts w:ascii="Calibri" w:hAnsi="Calibri" w:cs="Calibri"/>
+                <w:sz w:val="24"/>
+                <w:szCs w:val="24"/>
+              </w:rPr>
+            </w:pPr>
+            <w:proofErr w:type="spellStart"/>
+            <w:r>
+              <w:rPr>
+                <w:rFonts w:ascii="Calibri" w:hAnsi="Calibri" w:cs="Calibri"/>
+                <w:sz w:val="24"/>
+                <w:szCs w:val="24"/>
+              </w:rPr>
+              <w:t>TranDescription</w:t>
+            </w:r>
+            <w:proofErr w:type="spellEnd"/>
+          </w:p>
+        </w:tc>
+        <w:tc>
+          <w:tcPr>
+            <w:tcW w:w="1690" w:type="dxa"/>
+            <w:hideMark/>
           </w:tcPr>
           <w:p>
             <w:pPr>
@@ -38230,15 +38549,7 @@
                 <w:sz w:val="24"/>
                 <w:szCs w:val="24"/>
               </w:rPr>
-              <w:t xml:space="preserve">This is status for </w:t>
-            </w:r>
-            <w:r>
-              <w:rPr>
-                <w:rFonts w:ascii="Calibri" w:hAnsi="Calibri" w:cs="Calibri"/>
-                <w:sz w:val="24"/>
-                <w:szCs w:val="24"/>
-              </w:rPr>
-              <w:t>transaction.</w:t>
+              <w:t>This is transaction description details</w:t>
             </w:r>
           </w:p>
         </w:tc>
@@ -38246,6 +38557,7 @@
           <w:tcPr>
             <w:tcW w:w="0" w:type="auto"/>
             <w:noWrap/>
+            <w:hideMark/>
           </w:tcPr>
           <w:p>
             <w:pPr>
@@ -38263,15 +38575,24 @@
                 <w:sz w:val="24"/>
                 <w:szCs w:val="24"/>
               </w:rPr>
-              <w:t>int</w:t>
-            </w:r>
-            <w:proofErr w:type="spellEnd"/>
+              <w:t>nvarchar</w:t>
+            </w:r>
+            <w:proofErr w:type="spellEnd"/>
+            <w:r>
+              <w:rPr>
+                <w:rFonts w:ascii="Calibri" w:hAnsi="Calibri" w:cs="Calibri"/>
+                <w:sz w:val="24"/>
+                <w:szCs w:val="24"/>
+              </w:rPr>
+              <w:t>(MAX)</w:t>
+            </w:r>
           </w:p>
         </w:tc>
         <w:tc>
           <w:tcPr>
             <w:tcW w:w="0" w:type="auto"/>
             <w:noWrap/>
+            <w:hideMark/>
           </w:tcPr>
           <w:p>
             <w:pPr>
@@ -38296,6 +38617,7 @@
           <w:tcPr>
             <w:tcW w:w="0" w:type="auto"/>
             <w:noWrap/>
+            <w:hideMark/>
           </w:tcPr>
           <w:p>
             <w:pPr>
@@ -38319,10 +38641,10 @@
         <w:tc>
           <w:tcPr>
             <w:tcW w:w="0" w:type="auto"/>
-          </w:tcPr>
-          <w:p>
-            <w:pPr>
-              <w:keepNext/>
+            <w:hideMark/>
+          </w:tcPr>
+          <w:p>
+            <w:pPr>
               <w:cnfStyle w:val="000000100000" w:firstRow="0" w:lastRow="0" w:firstColumn="0" w:lastColumn="0" w:oddVBand="0" w:evenVBand="0" w:oddHBand="1" w:evenHBand="0" w:firstRowFirstColumn="0" w:firstRowLastColumn="0" w:lastRowFirstColumn="0" w:lastRowLastColumn="0"/>
               <w:rPr>
                 <w:rFonts w:ascii="Calibri" w:hAnsi="Calibri" w:cs="Calibri"/>
@@ -38341,32 +38663,34 @@
         <w:tc>
           <w:tcPr>
             <w:cnfStyle w:val="001000000000" w:firstRow="0" w:lastRow="0" w:firstColumn="1" w:lastColumn="0" w:oddVBand="0" w:evenVBand="0" w:oddHBand="0" w:evenHBand="0" w:firstRowFirstColumn="0" w:firstRowLastColumn="0" w:lastRowFirstColumn="0" w:lastRowLastColumn="0"/>
-            <w:tcW w:w="2094" w:type="dxa"/>
+            <w:tcW w:w="2253" w:type="dxa"/>
             <w:noWrap/>
-          </w:tcPr>
-          <w:p>
-            <w:pPr>
-              <w:rPr>
-                <w:rFonts w:ascii="Calibri" w:hAnsi="Calibri" w:cs="Calibri"/>
-                <w:sz w:val="24"/>
-                <w:szCs w:val="24"/>
-              </w:rPr>
-            </w:pPr>
-            <w:proofErr w:type="spellStart"/>
-            <w:r>
-              <w:rPr>
-                <w:rFonts w:ascii="Calibri" w:hAnsi="Calibri" w:cs="Calibri"/>
-                <w:sz w:val="24"/>
-                <w:szCs w:val="24"/>
-              </w:rPr>
-              <w:t>TranUserId</w:t>
-            </w:r>
-            <w:proofErr w:type="spellEnd"/>
-          </w:p>
-        </w:tc>
-        <w:tc>
-          <w:tcPr>
-            <w:tcW w:w="2470" w:type="dxa"/>
+            <w:hideMark/>
+          </w:tcPr>
+          <w:p>
+            <w:pPr>
+              <w:rPr>
+                <w:rFonts w:ascii="Calibri" w:hAnsi="Calibri" w:cs="Calibri"/>
+                <w:sz w:val="24"/>
+                <w:szCs w:val="24"/>
+              </w:rPr>
+            </w:pPr>
+            <w:proofErr w:type="spellStart"/>
+            <w:r>
+              <w:rPr>
+                <w:rFonts w:ascii="Calibri" w:hAnsi="Calibri" w:cs="Calibri"/>
+                <w:sz w:val="24"/>
+                <w:szCs w:val="24"/>
+              </w:rPr>
+              <w:t>TranAddress</w:t>
+            </w:r>
+            <w:proofErr w:type="spellEnd"/>
+          </w:p>
+        </w:tc>
+        <w:tc>
+          <w:tcPr>
+            <w:tcW w:w="1690" w:type="dxa"/>
+            <w:hideMark/>
           </w:tcPr>
           <w:p>
             <w:pPr>
@@ -38383,15 +38707,7 @@
                 <w:sz w:val="24"/>
                 <w:szCs w:val="24"/>
               </w:rPr>
-              <w:t>This is unique id of user</w:t>
-            </w:r>
-            <w:r>
-              <w:rPr>
-                <w:rFonts w:ascii="Calibri" w:hAnsi="Calibri" w:cs="Calibri"/>
-                <w:sz w:val="24"/>
-                <w:szCs w:val="24"/>
-              </w:rPr>
-              <w:t xml:space="preserve"> who buy ticket</w:t>
+              <w:t>This is address of user who buy ticket</w:t>
             </w:r>
           </w:p>
         </w:tc>
@@ -38399,6 +38715,7 @@
           <w:tcPr>
             <w:tcW w:w="0" w:type="auto"/>
             <w:noWrap/>
+            <w:hideMark/>
           </w:tcPr>
           <w:p>
             <w:pPr>
@@ -38416,15 +38733,24 @@
                 <w:sz w:val="24"/>
                 <w:szCs w:val="24"/>
               </w:rPr>
-              <w:t>int</w:t>
-            </w:r>
-            <w:proofErr w:type="spellEnd"/>
+              <w:t>nvarchar</w:t>
+            </w:r>
+            <w:proofErr w:type="spellEnd"/>
+            <w:r>
+              <w:rPr>
+                <w:rFonts w:ascii="Calibri" w:hAnsi="Calibri" w:cs="Calibri"/>
+                <w:sz w:val="24"/>
+                <w:szCs w:val="24"/>
+              </w:rPr>
+              <w:t>(MAX)</w:t>
+            </w:r>
           </w:p>
         </w:tc>
         <w:tc>
           <w:tcPr>
             <w:tcW w:w="0" w:type="auto"/>
             <w:noWrap/>
+            <w:hideMark/>
           </w:tcPr>
           <w:p>
             <w:pPr>
@@ -38449,6 +38775,7 @@
           <w:tcPr>
             <w:tcW w:w="0" w:type="auto"/>
             <w:noWrap/>
+            <w:hideMark/>
           </w:tcPr>
           <w:p>
             <w:pPr>
@@ -38483,14 +38810,6 @@
                 <w:szCs w:val="24"/>
               </w:rPr>
             </w:pPr>
-            <w:r>
-              <w:rPr>
-                <w:rFonts w:ascii="Calibri" w:hAnsi="Calibri" w:cs="Calibri"/>
-                <w:sz w:val="24"/>
-                <w:szCs w:val="24"/>
-              </w:rPr>
-              <w:t>FK</w:t>
-            </w:r>
           </w:p>
         </w:tc>
       </w:tr>
@@ -38502,7 +38821,7 @@
         <w:tc>
           <w:tcPr>
             <w:cnfStyle w:val="001000000000" w:firstRow="0" w:lastRow="0" w:firstColumn="1" w:lastColumn="0" w:oddVBand="0" w:evenVBand="0" w:oddHBand="0" w:evenHBand="0" w:firstRowFirstColumn="0" w:firstRowLastColumn="0" w:lastRowFirstColumn="0" w:lastRowLastColumn="0"/>
-            <w:tcW w:w="2094" w:type="dxa"/>
+            <w:tcW w:w="2253" w:type="dxa"/>
             <w:noWrap/>
           </w:tcPr>
           <w:p>
@@ -38520,14 +38839,14 @@
                 <w:sz w:val="24"/>
                 <w:szCs w:val="24"/>
               </w:rPr>
-              <w:t>TranCreatedDate</w:t>
-            </w:r>
-            <w:proofErr w:type="spellEnd"/>
-          </w:p>
-        </w:tc>
-        <w:tc>
-          <w:tcPr>
-            <w:tcW w:w="2470" w:type="dxa"/>
+              <w:t>TranStatus</w:t>
+            </w:r>
+            <w:proofErr w:type="spellEnd"/>
+          </w:p>
+        </w:tc>
+        <w:tc>
+          <w:tcPr>
+            <w:tcW w:w="1690" w:type="dxa"/>
           </w:tcPr>
           <w:p>
             <w:pPr>
@@ -38544,15 +38863,7 @@
                 <w:sz w:val="24"/>
                 <w:szCs w:val="24"/>
               </w:rPr>
-              <w:t xml:space="preserve">This is </w:t>
-            </w:r>
-            <w:r>
-              <w:rPr>
-                <w:rFonts w:ascii="Calibri" w:hAnsi="Calibri" w:cs="Calibri"/>
-                <w:sz w:val="24"/>
-                <w:szCs w:val="24"/>
-              </w:rPr>
-              <w:t>create transaction date</w:t>
+              <w:t>This is status for transaction.</w:t>
             </w:r>
           </w:p>
         </w:tc>
@@ -38577,7 +38888,7 @@
                 <w:sz w:val="24"/>
                 <w:szCs w:val="24"/>
               </w:rPr>
-              <w:t>datetime</w:t>
+              <w:t>int</w:t>
             </w:r>
             <w:proofErr w:type="spellEnd"/>
           </w:p>
@@ -38655,7 +38966,7 @@
         <w:tc>
           <w:tcPr>
             <w:cnfStyle w:val="001000000000" w:firstRow="0" w:lastRow="0" w:firstColumn="1" w:lastColumn="0" w:oddVBand="0" w:evenVBand="0" w:oddHBand="0" w:evenHBand="0" w:firstRowFirstColumn="0" w:firstRowLastColumn="0" w:lastRowFirstColumn="0" w:lastRowLastColumn="0"/>
-            <w:tcW w:w="2094" w:type="dxa"/>
+            <w:tcW w:w="2253" w:type="dxa"/>
             <w:noWrap/>
           </w:tcPr>
           <w:p>
@@ -38673,14 +38984,15 @@
                 <w:sz w:val="24"/>
                 <w:szCs w:val="24"/>
               </w:rPr>
-              <w:t>TranModifiedDate</w:t>
-            </w:r>
-            <w:proofErr w:type="spellEnd"/>
-          </w:p>
-        </w:tc>
-        <w:tc>
-          <w:tcPr>
-            <w:tcW w:w="2470" w:type="dxa"/>
+              <w:lastRenderedPageBreak/>
+              <w:t>TranUserId</w:t>
+            </w:r>
+            <w:proofErr w:type="spellEnd"/>
+          </w:p>
+        </w:tc>
+        <w:tc>
+          <w:tcPr>
+            <w:tcW w:w="1690" w:type="dxa"/>
           </w:tcPr>
           <w:p>
             <w:pPr>
@@ -38697,15 +39009,7 @@
                 <w:sz w:val="24"/>
                 <w:szCs w:val="24"/>
               </w:rPr>
-              <w:t xml:space="preserve">This is </w:t>
-            </w:r>
-            <w:r>
-              <w:rPr>
-                <w:rFonts w:ascii="Calibri" w:hAnsi="Calibri" w:cs="Calibri"/>
-                <w:sz w:val="24"/>
-                <w:szCs w:val="24"/>
-              </w:rPr>
-              <w:t>modified transaction date</w:t>
+              <w:t>This is unique id of user who buy ticket</w:t>
             </w:r>
           </w:p>
         </w:tc>
@@ -38730,7 +39034,619 @@
                 <w:sz w:val="24"/>
                 <w:szCs w:val="24"/>
               </w:rPr>
+              <w:t>int</w:t>
+            </w:r>
+            <w:proofErr w:type="spellEnd"/>
+          </w:p>
+        </w:tc>
+        <w:tc>
+          <w:tcPr>
+            <w:tcW w:w="0" w:type="auto"/>
+            <w:noWrap/>
+          </w:tcPr>
+          <w:p>
+            <w:pPr>
+              <w:cnfStyle w:val="000000010000" w:firstRow="0" w:lastRow="0" w:firstColumn="0" w:lastColumn="0" w:oddVBand="0" w:evenVBand="0" w:oddHBand="0" w:evenHBand="1" w:firstRowFirstColumn="0" w:firstRowLastColumn="0" w:lastRowFirstColumn="0" w:lastRowLastColumn="0"/>
+              <w:rPr>
+                <w:rFonts w:ascii="Calibri" w:hAnsi="Calibri" w:cs="Calibri"/>
+                <w:sz w:val="24"/>
+                <w:szCs w:val="24"/>
+              </w:rPr>
+            </w:pPr>
+            <w:r>
+              <w:rPr>
+                <w:rFonts w:ascii="Calibri" w:hAnsi="Calibri" w:cs="Calibri"/>
+                <w:sz w:val="24"/>
+                <w:szCs w:val="24"/>
+              </w:rPr>
+              <w:t>No</w:t>
+            </w:r>
+          </w:p>
+        </w:tc>
+        <w:tc>
+          <w:tcPr>
+            <w:tcW w:w="0" w:type="auto"/>
+            <w:noWrap/>
+          </w:tcPr>
+          <w:p>
+            <w:pPr>
+              <w:cnfStyle w:val="000000010000" w:firstRow="0" w:lastRow="0" w:firstColumn="0" w:lastColumn="0" w:oddVBand="0" w:evenVBand="0" w:oddHBand="0" w:evenHBand="1" w:firstRowFirstColumn="0" w:firstRowLastColumn="0" w:lastRowFirstColumn="0" w:lastRowLastColumn="0"/>
+              <w:rPr>
+                <w:rFonts w:ascii="Calibri" w:hAnsi="Calibri" w:cs="Calibri"/>
+                <w:sz w:val="24"/>
+                <w:szCs w:val="24"/>
+              </w:rPr>
+            </w:pPr>
+            <w:r>
+              <w:rPr>
+                <w:rFonts w:ascii="Calibri" w:hAnsi="Calibri" w:cs="Calibri"/>
+                <w:sz w:val="24"/>
+                <w:szCs w:val="24"/>
+              </w:rPr>
+              <w:t>No</w:t>
+            </w:r>
+          </w:p>
+        </w:tc>
+        <w:tc>
+          <w:tcPr>
+            <w:tcW w:w="0" w:type="auto"/>
+          </w:tcPr>
+          <w:p>
+            <w:pPr>
+              <w:keepNext/>
+              <w:cnfStyle w:val="000000010000" w:firstRow="0" w:lastRow="0" w:firstColumn="0" w:lastColumn="0" w:oddVBand="0" w:evenVBand="0" w:oddHBand="0" w:evenHBand="1" w:firstRowFirstColumn="0" w:firstRowLastColumn="0" w:lastRowFirstColumn="0" w:lastRowLastColumn="0"/>
+              <w:rPr>
+                <w:rFonts w:ascii="Calibri" w:hAnsi="Calibri" w:cs="Calibri"/>
+                <w:sz w:val="24"/>
+                <w:szCs w:val="24"/>
+              </w:rPr>
+            </w:pPr>
+            <w:r>
+              <w:rPr>
+                <w:rFonts w:ascii="Calibri" w:hAnsi="Calibri" w:cs="Calibri"/>
+                <w:sz w:val="24"/>
+                <w:szCs w:val="24"/>
+              </w:rPr>
+              <w:t>FK</w:t>
+            </w:r>
+          </w:p>
+        </w:tc>
+      </w:tr>
+      <w:tr>
+        <w:trPr>
+          <w:cnfStyle w:val="000000100000" w:firstRow="0" w:lastRow="0" w:firstColumn="0" w:lastColumn="0" w:oddVBand="0" w:evenVBand="0" w:oddHBand="1" w:evenHBand="0" w:firstRowFirstColumn="0" w:firstRowLastColumn="0" w:lastRowFirstColumn="0" w:lastRowLastColumn="0"/>
+          <w:trHeight w:val="20"/>
+        </w:trPr>
+        <w:tc>
+          <w:tcPr>
+            <w:cnfStyle w:val="001000000000" w:firstRow="0" w:lastRow="0" w:firstColumn="1" w:lastColumn="0" w:oddVBand="0" w:evenVBand="0" w:oddHBand="0" w:evenHBand="0" w:firstRowFirstColumn="0" w:firstRowLastColumn="0" w:lastRowFirstColumn="0" w:lastRowLastColumn="0"/>
+            <w:tcW w:w="2253" w:type="dxa"/>
+            <w:noWrap/>
+          </w:tcPr>
+          <w:p>
+            <w:pPr>
+              <w:rPr>
+                <w:rFonts w:ascii="Calibri" w:hAnsi="Calibri" w:cs="Calibri"/>
+                <w:sz w:val="24"/>
+                <w:szCs w:val="24"/>
+              </w:rPr>
+            </w:pPr>
+            <w:proofErr w:type="spellStart"/>
+            <w:r>
+              <w:rPr>
+                <w:rFonts w:ascii="Calibri" w:hAnsi="Calibri" w:cs="Calibri"/>
+                <w:sz w:val="24"/>
+                <w:szCs w:val="24"/>
+              </w:rPr>
+              <w:t>TranCreatedDate</w:t>
+            </w:r>
+            <w:proofErr w:type="spellEnd"/>
+          </w:p>
+        </w:tc>
+        <w:tc>
+          <w:tcPr>
+            <w:tcW w:w="1690" w:type="dxa"/>
+          </w:tcPr>
+          <w:p>
+            <w:pPr>
+              <w:cnfStyle w:val="000000100000" w:firstRow="0" w:lastRow="0" w:firstColumn="0" w:lastColumn="0" w:oddVBand="0" w:evenVBand="0" w:oddHBand="1" w:evenHBand="0" w:firstRowFirstColumn="0" w:firstRowLastColumn="0" w:lastRowFirstColumn="0" w:lastRowLastColumn="0"/>
+              <w:rPr>
+                <w:rFonts w:ascii="Calibri" w:hAnsi="Calibri" w:cs="Calibri"/>
+                <w:sz w:val="24"/>
+                <w:szCs w:val="24"/>
+              </w:rPr>
+            </w:pPr>
+            <w:r>
+              <w:rPr>
+                <w:rFonts w:ascii="Calibri" w:hAnsi="Calibri" w:cs="Calibri"/>
+                <w:sz w:val="24"/>
+                <w:szCs w:val="24"/>
+              </w:rPr>
+              <w:t>This is create transaction date</w:t>
+            </w:r>
+          </w:p>
+        </w:tc>
+        <w:tc>
+          <w:tcPr>
+            <w:tcW w:w="0" w:type="auto"/>
+            <w:noWrap/>
+          </w:tcPr>
+          <w:p>
+            <w:pPr>
+              <w:cnfStyle w:val="000000100000" w:firstRow="0" w:lastRow="0" w:firstColumn="0" w:lastColumn="0" w:oddVBand="0" w:evenVBand="0" w:oddHBand="1" w:evenHBand="0" w:firstRowFirstColumn="0" w:firstRowLastColumn="0" w:lastRowFirstColumn="0" w:lastRowLastColumn="0"/>
+              <w:rPr>
+                <w:rFonts w:ascii="Calibri" w:hAnsi="Calibri" w:cs="Calibri"/>
+                <w:sz w:val="24"/>
+                <w:szCs w:val="24"/>
+              </w:rPr>
+            </w:pPr>
+            <w:proofErr w:type="spellStart"/>
+            <w:r>
+              <w:rPr>
+                <w:rFonts w:ascii="Calibri" w:hAnsi="Calibri" w:cs="Calibri"/>
+                <w:sz w:val="24"/>
+                <w:szCs w:val="24"/>
+              </w:rPr>
               <w:t>datetime</w:t>
+            </w:r>
+            <w:proofErr w:type="spellEnd"/>
+          </w:p>
+        </w:tc>
+        <w:tc>
+          <w:tcPr>
+            <w:tcW w:w="0" w:type="auto"/>
+            <w:noWrap/>
+          </w:tcPr>
+          <w:p>
+            <w:pPr>
+              <w:cnfStyle w:val="000000100000" w:firstRow="0" w:lastRow="0" w:firstColumn="0" w:lastColumn="0" w:oddVBand="0" w:evenVBand="0" w:oddHBand="1" w:evenHBand="0" w:firstRowFirstColumn="0" w:firstRowLastColumn="0" w:lastRowFirstColumn="0" w:lastRowLastColumn="0"/>
+              <w:rPr>
+                <w:rFonts w:ascii="Calibri" w:hAnsi="Calibri" w:cs="Calibri"/>
+                <w:sz w:val="24"/>
+                <w:szCs w:val="24"/>
+              </w:rPr>
+            </w:pPr>
+            <w:r>
+              <w:rPr>
+                <w:rFonts w:ascii="Calibri" w:hAnsi="Calibri" w:cs="Calibri"/>
+                <w:sz w:val="24"/>
+                <w:szCs w:val="24"/>
+              </w:rPr>
+              <w:t>No</w:t>
+            </w:r>
+          </w:p>
+        </w:tc>
+        <w:tc>
+          <w:tcPr>
+            <w:tcW w:w="0" w:type="auto"/>
+            <w:noWrap/>
+          </w:tcPr>
+          <w:p>
+            <w:pPr>
+              <w:cnfStyle w:val="000000100000" w:firstRow="0" w:lastRow="0" w:firstColumn="0" w:lastColumn="0" w:oddVBand="0" w:evenVBand="0" w:oddHBand="1" w:evenHBand="0" w:firstRowFirstColumn="0" w:firstRowLastColumn="0" w:lastRowFirstColumn="0" w:lastRowLastColumn="0"/>
+              <w:rPr>
+                <w:rFonts w:ascii="Calibri" w:hAnsi="Calibri" w:cs="Calibri"/>
+                <w:sz w:val="24"/>
+                <w:szCs w:val="24"/>
+              </w:rPr>
+            </w:pPr>
+            <w:r>
+              <w:rPr>
+                <w:rFonts w:ascii="Calibri" w:hAnsi="Calibri" w:cs="Calibri"/>
+                <w:sz w:val="24"/>
+                <w:szCs w:val="24"/>
+              </w:rPr>
+              <w:t>No</w:t>
+            </w:r>
+          </w:p>
+        </w:tc>
+        <w:tc>
+          <w:tcPr>
+            <w:tcW w:w="0" w:type="auto"/>
+          </w:tcPr>
+          <w:p>
+            <w:pPr>
+              <w:keepNext/>
+              <w:cnfStyle w:val="000000100000" w:firstRow="0" w:lastRow="0" w:firstColumn="0" w:lastColumn="0" w:oddVBand="0" w:evenVBand="0" w:oddHBand="1" w:evenHBand="0" w:firstRowFirstColumn="0" w:firstRowLastColumn="0" w:lastRowFirstColumn="0" w:lastRowLastColumn="0"/>
+              <w:rPr>
+                <w:rFonts w:ascii="Calibri" w:hAnsi="Calibri" w:cs="Calibri"/>
+                <w:sz w:val="24"/>
+                <w:szCs w:val="24"/>
+              </w:rPr>
+            </w:pPr>
+          </w:p>
+        </w:tc>
+      </w:tr>
+      <w:tr>
+        <w:trPr>
+          <w:cnfStyle w:val="000000010000" w:firstRow="0" w:lastRow="0" w:firstColumn="0" w:lastColumn="0" w:oddVBand="0" w:evenVBand="0" w:oddHBand="0" w:evenHBand="1" w:firstRowFirstColumn="0" w:firstRowLastColumn="0" w:lastRowFirstColumn="0" w:lastRowLastColumn="0"/>
+          <w:trHeight w:val="20"/>
+        </w:trPr>
+        <w:tc>
+          <w:tcPr>
+            <w:cnfStyle w:val="001000000000" w:firstRow="0" w:lastRow="0" w:firstColumn="1" w:lastColumn="0" w:oddVBand="0" w:evenVBand="0" w:oddHBand="0" w:evenHBand="0" w:firstRowFirstColumn="0" w:firstRowLastColumn="0" w:lastRowFirstColumn="0" w:lastRowLastColumn="0"/>
+            <w:tcW w:w="2253" w:type="dxa"/>
+            <w:noWrap/>
+          </w:tcPr>
+          <w:p>
+            <w:pPr>
+              <w:rPr>
+                <w:rFonts w:ascii="Calibri" w:hAnsi="Calibri" w:cs="Calibri"/>
+                <w:sz w:val="24"/>
+                <w:szCs w:val="24"/>
+              </w:rPr>
+            </w:pPr>
+            <w:proofErr w:type="spellStart"/>
+            <w:r>
+              <w:rPr>
+                <w:rFonts w:ascii="Calibri" w:hAnsi="Calibri" w:cs="Calibri"/>
+                <w:sz w:val="24"/>
+                <w:szCs w:val="24"/>
+              </w:rPr>
+              <w:t>TranModifiedDate</w:t>
+            </w:r>
+            <w:proofErr w:type="spellEnd"/>
+          </w:p>
+        </w:tc>
+        <w:tc>
+          <w:tcPr>
+            <w:tcW w:w="1690" w:type="dxa"/>
+          </w:tcPr>
+          <w:p>
+            <w:pPr>
+              <w:cnfStyle w:val="000000010000" w:firstRow="0" w:lastRow="0" w:firstColumn="0" w:lastColumn="0" w:oddVBand="0" w:evenVBand="0" w:oddHBand="0" w:evenHBand="1" w:firstRowFirstColumn="0" w:firstRowLastColumn="0" w:lastRowFirstColumn="0" w:lastRowLastColumn="0"/>
+              <w:rPr>
+                <w:rFonts w:ascii="Calibri" w:hAnsi="Calibri" w:cs="Calibri"/>
+                <w:sz w:val="24"/>
+                <w:szCs w:val="24"/>
+              </w:rPr>
+            </w:pPr>
+            <w:r>
+              <w:rPr>
+                <w:rFonts w:ascii="Calibri" w:hAnsi="Calibri" w:cs="Calibri"/>
+                <w:sz w:val="24"/>
+                <w:szCs w:val="24"/>
+              </w:rPr>
+              <w:t>This is modified transaction date</w:t>
+            </w:r>
+          </w:p>
+        </w:tc>
+        <w:tc>
+          <w:tcPr>
+            <w:tcW w:w="0" w:type="auto"/>
+            <w:noWrap/>
+          </w:tcPr>
+          <w:p>
+            <w:pPr>
+              <w:cnfStyle w:val="000000010000" w:firstRow="0" w:lastRow="0" w:firstColumn="0" w:lastColumn="0" w:oddVBand="0" w:evenVBand="0" w:oddHBand="0" w:evenHBand="1" w:firstRowFirstColumn="0" w:firstRowLastColumn="0" w:lastRowFirstColumn="0" w:lastRowLastColumn="0"/>
+              <w:rPr>
+                <w:rFonts w:ascii="Calibri" w:hAnsi="Calibri" w:cs="Calibri"/>
+                <w:sz w:val="24"/>
+                <w:szCs w:val="24"/>
+              </w:rPr>
+            </w:pPr>
+            <w:proofErr w:type="spellStart"/>
+            <w:r>
+              <w:rPr>
+                <w:rFonts w:ascii="Calibri" w:hAnsi="Calibri" w:cs="Calibri"/>
+                <w:sz w:val="24"/>
+                <w:szCs w:val="24"/>
+              </w:rPr>
+              <w:t>datetime</w:t>
+            </w:r>
+            <w:proofErr w:type="spellEnd"/>
+          </w:p>
+        </w:tc>
+        <w:tc>
+          <w:tcPr>
+            <w:tcW w:w="0" w:type="auto"/>
+            <w:noWrap/>
+          </w:tcPr>
+          <w:p>
+            <w:pPr>
+              <w:cnfStyle w:val="000000010000" w:firstRow="0" w:lastRow="0" w:firstColumn="0" w:lastColumn="0" w:oddVBand="0" w:evenVBand="0" w:oddHBand="0" w:evenHBand="1" w:firstRowFirstColumn="0" w:firstRowLastColumn="0" w:lastRowFirstColumn="0" w:lastRowLastColumn="0"/>
+              <w:rPr>
+                <w:rFonts w:ascii="Calibri" w:hAnsi="Calibri" w:cs="Calibri"/>
+                <w:sz w:val="24"/>
+                <w:szCs w:val="24"/>
+              </w:rPr>
+            </w:pPr>
+            <w:r>
+              <w:rPr>
+                <w:rFonts w:ascii="Calibri" w:hAnsi="Calibri" w:cs="Calibri"/>
+                <w:sz w:val="24"/>
+                <w:szCs w:val="24"/>
+              </w:rPr>
+              <w:t>No</w:t>
+            </w:r>
+          </w:p>
+        </w:tc>
+        <w:tc>
+          <w:tcPr>
+            <w:tcW w:w="0" w:type="auto"/>
+            <w:noWrap/>
+          </w:tcPr>
+          <w:p>
+            <w:pPr>
+              <w:cnfStyle w:val="000000010000" w:firstRow="0" w:lastRow="0" w:firstColumn="0" w:lastColumn="0" w:oddVBand="0" w:evenVBand="0" w:oddHBand="0" w:evenHBand="1" w:firstRowFirstColumn="0" w:firstRowLastColumn="0" w:lastRowFirstColumn="0" w:lastRowLastColumn="0"/>
+              <w:rPr>
+                <w:rFonts w:ascii="Calibri" w:hAnsi="Calibri" w:cs="Calibri"/>
+                <w:sz w:val="24"/>
+                <w:szCs w:val="24"/>
+              </w:rPr>
+            </w:pPr>
+            <w:r>
+              <w:rPr>
+                <w:rFonts w:ascii="Calibri" w:hAnsi="Calibri" w:cs="Calibri"/>
+                <w:sz w:val="24"/>
+                <w:szCs w:val="24"/>
+              </w:rPr>
+              <w:t>No</w:t>
+            </w:r>
+          </w:p>
+        </w:tc>
+        <w:tc>
+          <w:tcPr>
+            <w:tcW w:w="0" w:type="auto"/>
+          </w:tcPr>
+          <w:p>
+            <w:pPr>
+              <w:keepNext/>
+              <w:cnfStyle w:val="000000010000" w:firstRow="0" w:lastRow="0" w:firstColumn="0" w:lastColumn="0" w:oddVBand="0" w:evenVBand="0" w:oddHBand="0" w:evenHBand="1" w:firstRowFirstColumn="0" w:firstRowLastColumn="0" w:lastRowFirstColumn="0" w:lastRowLastColumn="0"/>
+              <w:rPr>
+                <w:rFonts w:ascii="Calibri" w:hAnsi="Calibri" w:cs="Calibri"/>
+                <w:sz w:val="24"/>
+                <w:szCs w:val="24"/>
+              </w:rPr>
+            </w:pPr>
+          </w:p>
+        </w:tc>
+      </w:tr>
+      <w:tr>
+        <w:trPr>
+          <w:cnfStyle w:val="000000100000" w:firstRow="0" w:lastRow="0" w:firstColumn="0" w:lastColumn="0" w:oddVBand="0" w:evenVBand="0" w:oddHBand="1" w:evenHBand="0" w:firstRowFirstColumn="0" w:firstRowLastColumn="0" w:lastRowFirstColumn="0" w:lastRowLastColumn="0"/>
+          <w:trHeight w:val="20"/>
+        </w:trPr>
+        <w:tc>
+          <w:tcPr>
+            <w:cnfStyle w:val="001000000000" w:firstRow="0" w:lastRow="0" w:firstColumn="1" w:lastColumn="0" w:oddVBand="0" w:evenVBand="0" w:oddHBand="0" w:evenHBand="0" w:firstRowFirstColumn="0" w:firstRowLastColumn="0" w:lastRowFirstColumn="0" w:lastRowLastColumn="0"/>
+            <w:tcW w:w="2253" w:type="dxa"/>
+            <w:noWrap/>
+          </w:tcPr>
+          <w:p>
+            <w:pPr>
+              <w:rPr>
+                <w:rFonts w:ascii="Calibri" w:hAnsi="Calibri" w:cs="Calibri"/>
+                <w:sz w:val="24"/>
+                <w:szCs w:val="24"/>
+              </w:rPr>
+            </w:pPr>
+            <w:proofErr w:type="spellStart"/>
+            <w:r>
+              <w:rPr>
+                <w:rFonts w:ascii="Calibri" w:hAnsi="Calibri" w:cs="Calibri"/>
+                <w:sz w:val="24"/>
+                <w:szCs w:val="24"/>
+              </w:rPr>
+              <w:t>TranShipCode</w:t>
+            </w:r>
+            <w:proofErr w:type="spellEnd"/>
+          </w:p>
+        </w:tc>
+        <w:tc>
+          <w:tcPr>
+            <w:tcW w:w="1690" w:type="dxa"/>
+          </w:tcPr>
+          <w:p>
+            <w:pPr>
+              <w:cnfStyle w:val="000000100000" w:firstRow="0" w:lastRow="0" w:firstColumn="0" w:lastColumn="0" w:oddVBand="0" w:evenVBand="0" w:oddHBand="1" w:evenHBand="0" w:firstRowFirstColumn="0" w:firstRowLastColumn="0" w:lastRowFirstColumn="0" w:lastRowLastColumn="0"/>
+              <w:rPr>
+                <w:rFonts w:ascii="Calibri" w:hAnsi="Calibri" w:cs="Calibri"/>
+                <w:sz w:val="24"/>
+                <w:szCs w:val="24"/>
+              </w:rPr>
+            </w:pPr>
+            <w:r>
+              <w:rPr>
+                <w:rFonts w:ascii="Calibri" w:hAnsi="Calibri" w:cs="Calibri"/>
+                <w:sz w:val="24"/>
+                <w:szCs w:val="24"/>
+              </w:rPr>
+              <w:t>This is code of shipping receive</w:t>
+            </w:r>
+          </w:p>
+        </w:tc>
+        <w:tc>
+          <w:tcPr>
+            <w:tcW w:w="0" w:type="auto"/>
+            <w:noWrap/>
+          </w:tcPr>
+          <w:p>
+            <w:pPr>
+              <w:cnfStyle w:val="000000100000" w:firstRow="0" w:lastRow="0" w:firstColumn="0" w:lastColumn="0" w:oddVBand="0" w:evenVBand="0" w:oddHBand="1" w:evenHBand="0" w:firstRowFirstColumn="0" w:firstRowLastColumn="0" w:lastRowFirstColumn="0" w:lastRowLastColumn="0"/>
+              <w:rPr>
+                <w:rFonts w:ascii="Calibri" w:hAnsi="Calibri" w:cs="Calibri"/>
+                <w:sz w:val="24"/>
+                <w:szCs w:val="24"/>
+              </w:rPr>
+            </w:pPr>
+            <w:proofErr w:type="spellStart"/>
+            <w:r>
+              <w:rPr>
+                <w:rFonts w:ascii="Calibri" w:hAnsi="Calibri" w:cs="Calibri"/>
+                <w:sz w:val="24"/>
+                <w:szCs w:val="24"/>
+              </w:rPr>
+              <w:t>nvarchar</w:t>
+            </w:r>
+            <w:proofErr w:type="spellEnd"/>
+            <w:r>
+              <w:rPr>
+                <w:rFonts w:ascii="Calibri" w:hAnsi="Calibri" w:cs="Calibri"/>
+                <w:sz w:val="24"/>
+                <w:szCs w:val="24"/>
+              </w:rPr>
+              <w:t>(</w:t>
+            </w:r>
+            <w:r>
+              <w:rPr>
+                <w:rFonts w:ascii="Calibri" w:hAnsi="Calibri" w:cs="Calibri"/>
+                <w:sz w:val="24"/>
+                <w:szCs w:val="24"/>
+              </w:rPr>
+              <w:t>50</w:t>
+            </w:r>
+            <w:r>
+              <w:rPr>
+                <w:rFonts w:ascii="Calibri" w:hAnsi="Calibri" w:cs="Calibri"/>
+                <w:sz w:val="24"/>
+                <w:szCs w:val="24"/>
+              </w:rPr>
+              <w:t>)</w:t>
+            </w:r>
+          </w:p>
+        </w:tc>
+        <w:tc>
+          <w:tcPr>
+            <w:tcW w:w="0" w:type="auto"/>
+            <w:noWrap/>
+          </w:tcPr>
+          <w:p>
+            <w:pPr>
+              <w:cnfStyle w:val="000000100000" w:firstRow="0" w:lastRow="0" w:firstColumn="0" w:lastColumn="0" w:oddVBand="0" w:evenVBand="0" w:oddHBand="1" w:evenHBand="0" w:firstRowFirstColumn="0" w:firstRowLastColumn="0" w:lastRowFirstColumn="0" w:lastRowLastColumn="0"/>
+              <w:rPr>
+                <w:rFonts w:ascii="Calibri" w:hAnsi="Calibri" w:cs="Calibri"/>
+                <w:sz w:val="24"/>
+                <w:szCs w:val="24"/>
+              </w:rPr>
+            </w:pPr>
+            <w:r>
+              <w:rPr>
+                <w:rFonts w:ascii="Calibri" w:hAnsi="Calibri" w:cs="Calibri"/>
+                <w:sz w:val="24"/>
+                <w:szCs w:val="24"/>
+              </w:rPr>
+              <w:t>No</w:t>
+            </w:r>
+          </w:p>
+        </w:tc>
+        <w:tc>
+          <w:tcPr>
+            <w:tcW w:w="0" w:type="auto"/>
+            <w:noWrap/>
+          </w:tcPr>
+          <w:p>
+            <w:pPr>
+              <w:cnfStyle w:val="000000100000" w:firstRow="0" w:lastRow="0" w:firstColumn="0" w:lastColumn="0" w:oddVBand="0" w:evenVBand="0" w:oddHBand="1" w:evenHBand="0" w:firstRowFirstColumn="0" w:firstRowLastColumn="0" w:lastRowFirstColumn="0" w:lastRowLastColumn="0"/>
+              <w:rPr>
+                <w:rFonts w:ascii="Calibri" w:hAnsi="Calibri" w:cs="Calibri"/>
+                <w:sz w:val="24"/>
+                <w:szCs w:val="24"/>
+              </w:rPr>
+            </w:pPr>
+            <w:r>
+              <w:rPr>
+                <w:rFonts w:ascii="Calibri" w:hAnsi="Calibri" w:cs="Calibri"/>
+                <w:sz w:val="24"/>
+                <w:szCs w:val="24"/>
+              </w:rPr>
+              <w:t>No</w:t>
+            </w:r>
+          </w:p>
+        </w:tc>
+        <w:tc>
+          <w:tcPr>
+            <w:tcW w:w="0" w:type="auto"/>
+          </w:tcPr>
+          <w:p>
+            <w:pPr>
+              <w:keepNext/>
+              <w:cnfStyle w:val="000000100000" w:firstRow="0" w:lastRow="0" w:firstColumn="0" w:lastColumn="0" w:oddVBand="0" w:evenVBand="0" w:oddHBand="1" w:evenHBand="0" w:firstRowFirstColumn="0" w:firstRowLastColumn="0" w:lastRowFirstColumn="0" w:lastRowLastColumn="0"/>
+              <w:rPr>
+                <w:rFonts w:ascii="Calibri" w:hAnsi="Calibri" w:cs="Calibri"/>
+                <w:sz w:val="24"/>
+                <w:szCs w:val="24"/>
+              </w:rPr>
+            </w:pPr>
+          </w:p>
+        </w:tc>
+      </w:tr>
+      <w:tr>
+        <w:trPr>
+          <w:cnfStyle w:val="000000010000" w:firstRow="0" w:lastRow="0" w:firstColumn="0" w:lastColumn="0" w:oddVBand="0" w:evenVBand="0" w:oddHBand="0" w:evenHBand="1" w:firstRowFirstColumn="0" w:firstRowLastColumn="0" w:lastRowFirstColumn="0" w:lastRowLastColumn="0"/>
+          <w:trHeight w:val="20"/>
+        </w:trPr>
+        <w:tc>
+          <w:tcPr>
+            <w:cnfStyle w:val="001000000000" w:firstRow="0" w:lastRow="0" w:firstColumn="1" w:lastColumn="0" w:oddVBand="0" w:evenVBand="0" w:oddHBand="0" w:evenHBand="0" w:firstRowFirstColumn="0" w:firstRowLastColumn="0" w:lastRowFirstColumn="0" w:lastRowLastColumn="0"/>
+            <w:tcW w:w="2253" w:type="dxa"/>
+            <w:noWrap/>
+          </w:tcPr>
+          <w:p>
+            <w:pPr>
+              <w:rPr>
+                <w:rFonts w:ascii="Calibri" w:hAnsi="Calibri" w:cs="Calibri"/>
+                <w:sz w:val="24"/>
+                <w:szCs w:val="24"/>
+              </w:rPr>
+            </w:pPr>
+            <w:proofErr w:type="spellStart"/>
+            <w:r>
+              <w:rPr>
+                <w:rFonts w:ascii="Calibri" w:hAnsi="Calibri" w:cs="Calibri"/>
+                <w:sz w:val="24"/>
+                <w:szCs w:val="24"/>
+              </w:rPr>
+              <w:t>TranPaymentStatus</w:t>
+            </w:r>
+            <w:proofErr w:type="spellEnd"/>
+          </w:p>
+        </w:tc>
+        <w:tc>
+          <w:tcPr>
+            <w:tcW w:w="1690" w:type="dxa"/>
+          </w:tcPr>
+          <w:p>
+            <w:pPr>
+              <w:cnfStyle w:val="000000010000" w:firstRow="0" w:lastRow="0" w:firstColumn="0" w:lastColumn="0" w:oddVBand="0" w:evenVBand="0" w:oddHBand="0" w:evenHBand="1" w:firstRowFirstColumn="0" w:firstRowLastColumn="0" w:lastRowFirstColumn="0" w:lastRowLastColumn="0"/>
+              <w:rPr>
+                <w:rFonts w:ascii="Calibri" w:hAnsi="Calibri" w:cs="Calibri"/>
+                <w:sz w:val="24"/>
+                <w:szCs w:val="24"/>
+              </w:rPr>
+            </w:pPr>
+            <w:r>
+              <w:rPr>
+                <w:rFonts w:ascii="Calibri" w:hAnsi="Calibri" w:cs="Calibri"/>
+                <w:sz w:val="24"/>
+                <w:szCs w:val="24"/>
+              </w:rPr>
+              <w:t>This is status of transaction to determine admin to pay for user or not</w:t>
+            </w:r>
+          </w:p>
+        </w:tc>
+        <w:tc>
+          <w:tcPr>
+            <w:tcW w:w="0" w:type="auto"/>
+            <w:noWrap/>
+          </w:tcPr>
+          <w:p>
+            <w:pPr>
+              <w:cnfStyle w:val="000000010000" w:firstRow="0" w:lastRow="0" w:firstColumn="0" w:lastColumn="0" w:oddVBand="0" w:evenVBand="0" w:oddHBand="0" w:evenHBand="1" w:firstRowFirstColumn="0" w:firstRowLastColumn="0" w:lastRowFirstColumn="0" w:lastRowLastColumn="0"/>
+              <w:rPr>
+                <w:rFonts w:ascii="Calibri" w:hAnsi="Calibri" w:cs="Calibri"/>
+                <w:sz w:val="24"/>
+                <w:szCs w:val="24"/>
+              </w:rPr>
+            </w:pPr>
+            <w:proofErr w:type="spellStart"/>
+            <w:r>
+              <w:rPr>
+                <w:rFonts w:ascii="Calibri" w:hAnsi="Calibri" w:cs="Calibri"/>
+                <w:sz w:val="24"/>
+                <w:szCs w:val="24"/>
+              </w:rPr>
+              <w:t>int</w:t>
             </w:r>
             <w:proofErr w:type="spellEnd"/>
           </w:p>
@@ -38828,8 +39744,16 @@
           <w:szCs w:val="24"/>
           <w:lang w:val="fr-FR"/>
         </w:rPr>
-        <w:lastRenderedPageBreak/>
-        <w:t>2.6.2.3 venues table</w:t>
+        <w:t>4.8</w:t>
+      </w:r>
+      <w:r>
+        <w:rPr>
+          <w:rFonts w:ascii="Calibri" w:hAnsi="Calibri" w:cs="Calibri"/>
+          <w:sz w:val="24"/>
+          <w:szCs w:val="24"/>
+          <w:lang w:val="fr-FR"/>
+        </w:rPr>
+        <w:t>.2.3 venues table</w:t>
       </w:r>
     </w:p>
     <w:tbl>
@@ -39997,7 +40921,16 @@
           <w:szCs w:val="24"/>
           <w:lang w:val="fr-FR"/>
         </w:rPr>
-        <w:t>2.6.2.4 provinces table</w:t>
+        <w:t>4.8</w:t>
+      </w:r>
+      <w:r>
+        <w:rPr>
+          <w:rFonts w:ascii="Calibri" w:hAnsi="Calibri" w:cs="Calibri"/>
+          <w:sz w:val="24"/>
+          <w:szCs w:val="24"/>
+          <w:lang w:val="fr-FR"/>
+        </w:rPr>
+        <w:t>.2.4 provinces table</w:t>
       </w:r>
     </w:p>
     <w:tbl>
@@ -40527,7 +41460,16 @@
           <w:szCs w:val="24"/>
           <w:lang w:val="en-US"/>
         </w:rPr>
-        <w:t>2.6.2.5 events table</w:t>
+        <w:t>4.8</w:t>
+      </w:r>
+      <w:r>
+        <w:rPr>
+          <w:rFonts w:ascii="Calibri" w:hAnsi="Calibri" w:cs="Calibri"/>
+          <w:sz w:val="24"/>
+          <w:szCs w:val="24"/>
+          <w:lang w:val="en-US"/>
+        </w:rPr>
+        <w:t>.2.5 events table</w:t>
       </w:r>
     </w:p>
     <w:tbl>
@@ -40899,7 +41841,6 @@
                 <w:sz w:val="24"/>
                 <w:szCs w:val="24"/>
               </w:rPr>
-              <w:lastRenderedPageBreak/>
               <w:t>EventName</w:t>
             </w:r>
             <w:proofErr w:type="spellEnd"/>
@@ -41362,8 +42303,8 @@
                 <w:szCs w:val="24"/>
               </w:rPr>
             </w:pPr>
-            <w:bookmarkStart w:id="14" w:name="OLE_LINK13"/>
-            <w:bookmarkStart w:id="15" w:name="OLE_LINK14"/>
+            <w:bookmarkStart w:id="13" w:name="OLE_LINK13"/>
+            <w:bookmarkStart w:id="14" w:name="OLE_LINK14"/>
             <w:proofErr w:type="spellStart"/>
             <w:r>
               <w:rPr>
@@ -41373,8 +42314,8 @@
               </w:rPr>
               <w:t>HoldDate</w:t>
             </w:r>
+            <w:bookmarkEnd w:id="13"/>
             <w:bookmarkEnd w:id="14"/>
-            <w:bookmarkEnd w:id="15"/>
             <w:proofErr w:type="spellEnd"/>
           </w:p>
         </w:tc>
@@ -41398,7 +42339,7 @@
                 <w:sz w:val="24"/>
                 <w:szCs w:val="24"/>
               </w:rPr>
-              <w:t xml:space="preserve">. </w:t>
+              <w:t>This is date when event is hold</w:t>
             </w:r>
           </w:p>
         </w:tc>
@@ -41849,7 +42790,15 @@
                 <w:sz w:val="24"/>
                 <w:szCs w:val="24"/>
               </w:rPr>
-              <w:t>This is unique id for each category.</w:t>
+              <w:t>This</w:t>
+            </w:r>
+            <w:r>
+              <w:rPr>
+                <w:rFonts w:ascii="Calibri" w:hAnsi="Calibri" w:cs="Calibri"/>
+                <w:sz w:val="24"/>
+                <w:szCs w:val="24"/>
+              </w:rPr>
+              <w:t xml:space="preserve"> is unique id for each category</w:t>
             </w:r>
           </w:p>
         </w:tc>
@@ -42014,7 +42963,7 @@
                 <w:sz w:val="24"/>
                 <w:szCs w:val="24"/>
               </w:rPr>
-              <w:t xml:space="preserve"> for event.</w:t>
+              <w:t xml:space="preserve"> for event</w:t>
             </w:r>
           </w:p>
         </w:tc>
@@ -42171,15 +43120,7 @@
                 <w:sz w:val="24"/>
                 <w:szCs w:val="24"/>
               </w:rPr>
-              <w:t>.</w:t>
-            </w:r>
-            <w:r>
-              <w:rPr>
-                <w:rFonts w:ascii="Calibri" w:hAnsi="Calibri" w:cs="Calibri"/>
-                <w:sz w:val="24"/>
-                <w:szCs w:val="24"/>
-              </w:rPr>
-              <w:t>the date to create event.</w:t>
+              <w:t>The date to create event</w:t>
             </w:r>
           </w:p>
         </w:tc>
@@ -42329,15 +43270,16 @@
                 <w:sz w:val="24"/>
                 <w:szCs w:val="24"/>
               </w:rPr>
-              <w:t>The date to edit event</w:t>
-            </w:r>
-            <w:r>
-              <w:rPr>
-                <w:rFonts w:ascii="Calibri" w:hAnsi="Calibri" w:cs="Calibri"/>
-                <w:sz w:val="24"/>
-                <w:szCs w:val="24"/>
-              </w:rPr>
-              <w:t>.</w:t>
+              <w:t xml:space="preserve">The date to edit </w:t>
+            </w:r>
+            <w:r>
+              <w:rPr>
+                <w:rFonts w:ascii="Calibri" w:hAnsi="Calibri" w:cs="Calibri"/>
+                <w:sz w:val="24"/>
+                <w:szCs w:val="24"/>
+              </w:rPr>
+              <w:lastRenderedPageBreak/>
+              <w:t>event</w:t>
             </w:r>
           </w:p>
         </w:tc>
@@ -42363,6 +43305,7 @@
                 <w:sz w:val="24"/>
                 <w:szCs w:val="24"/>
               </w:rPr>
+              <w:lastRenderedPageBreak/>
               <w:t>datetime</w:t>
             </w:r>
             <w:proofErr w:type="spellEnd"/>
@@ -42463,7 +43406,16 @@
           <w:szCs w:val="24"/>
           <w:lang w:val="en-US"/>
         </w:rPr>
-        <w:t>2.6.2.6 userfollowevent</w:t>
+        <w:t>4.8</w:t>
+      </w:r>
+      <w:r>
+        <w:rPr>
+          <w:rFonts w:ascii="Calibri" w:hAnsi="Calibri" w:cs="Calibri"/>
+          <w:sz w:val="24"/>
+          <w:szCs w:val="24"/>
+          <w:lang w:val="en-US"/>
+        </w:rPr>
+        <w:t>.2.6 userfollowevent</w:t>
       </w:r>
       <w:r>
         <w:rPr>
@@ -42522,7 +43474,7 @@
         </w:tc>
         <w:tc>
           <w:tcPr>
-            <w:tcW w:w="2470" w:type="dxa"/>
+            <w:tcW w:w="2342" w:type="dxa"/>
             <w:hideMark/>
           </w:tcPr>
           <w:p>
@@ -42685,7 +43637,7 @@
         </w:tc>
         <w:tc>
           <w:tcPr>
-            <w:tcW w:w="2470" w:type="dxa"/>
+            <w:tcW w:w="2342" w:type="dxa"/>
             <w:hideMark/>
           </w:tcPr>
           <w:p>
@@ -42711,25 +43663,15 @@
                 <w:sz w:val="24"/>
                 <w:szCs w:val="24"/>
               </w:rPr>
-              <w:t xml:space="preserve">s unique id for each </w:t>
-            </w:r>
-            <w:proofErr w:type="spellStart"/>
-            <w:r>
-              <w:rPr>
-                <w:rFonts w:ascii="Calibri" w:hAnsi="Calibri" w:cs="Calibri"/>
-                <w:sz w:val="24"/>
-                <w:szCs w:val="24"/>
-              </w:rPr>
-              <w:t>followevent</w:t>
-            </w:r>
-            <w:proofErr w:type="spellEnd"/>
-            <w:r>
-              <w:rPr>
-                <w:rFonts w:ascii="Calibri" w:hAnsi="Calibri" w:cs="Calibri"/>
-                <w:sz w:val="24"/>
-                <w:szCs w:val="24"/>
-              </w:rPr>
-              <w:t>.</w:t>
+              <w:t>s unique id for each follow</w:t>
+            </w:r>
+            <w:r>
+              <w:rPr>
+                <w:rFonts w:ascii="Calibri" w:hAnsi="Calibri" w:cs="Calibri"/>
+                <w:sz w:val="24"/>
+                <w:szCs w:val="24"/>
+              </w:rPr>
+              <w:t xml:space="preserve"> event</w:t>
             </w:r>
           </w:p>
         </w:tc>
@@ -42877,7 +43819,7 @@
         </w:tc>
         <w:tc>
           <w:tcPr>
-            <w:tcW w:w="2470" w:type="dxa"/>
+            <w:tcW w:w="2342" w:type="dxa"/>
             <w:hideMark/>
           </w:tcPr>
           <w:p>
@@ -42895,7 +43837,15 @@
                 <w:sz w:val="24"/>
                 <w:szCs w:val="24"/>
               </w:rPr>
-              <w:t>This is unique id for each user, the user to follow event.</w:t>
+              <w:t>This is unique id for each</w:t>
+            </w:r>
+            <w:r>
+              <w:rPr>
+                <w:rFonts w:ascii="Calibri" w:hAnsi="Calibri" w:cs="Calibri"/>
+                <w:sz w:val="24"/>
+                <w:szCs w:val="24"/>
+              </w:rPr>
+              <w:t xml:space="preserve"> user, the user to follow event</w:t>
             </w:r>
           </w:p>
         </w:tc>
@@ -43042,7 +43992,7 @@
         </w:tc>
         <w:tc>
           <w:tcPr>
-            <w:tcW w:w="2470" w:type="dxa"/>
+            <w:tcW w:w="2342" w:type="dxa"/>
             <w:hideMark/>
           </w:tcPr>
           <w:p>
@@ -43060,7 +44010,15 @@
                 <w:sz w:val="24"/>
                 <w:szCs w:val="24"/>
               </w:rPr>
-              <w:t>This is unique id for each event, the event was follow by user.</w:t>
+              <w:t>This is unique id for each even</w:t>
+            </w:r>
+            <w:r>
+              <w:rPr>
+                <w:rFonts w:ascii="Calibri" w:hAnsi="Calibri" w:cs="Calibri"/>
+                <w:sz w:val="24"/>
+                <w:szCs w:val="24"/>
+              </w:rPr>
+              <w:t>t, the event was follow by user</w:t>
             </w:r>
           </w:p>
         </w:tc>
@@ -43170,6 +44128,168 @@
               </w:rPr>
               <w:t>FK</w:t>
             </w:r>
+          </w:p>
+        </w:tc>
+      </w:tr>
+      <w:tr>
+        <w:trPr>
+          <w:cnfStyle w:val="000000010000" w:firstRow="0" w:lastRow="0" w:firstColumn="0" w:lastColumn="0" w:oddVBand="0" w:evenVBand="0" w:oddHBand="0" w:evenHBand="1" w:firstRowFirstColumn="0" w:firstRowLastColumn="0" w:lastRowFirstColumn="0" w:lastRowLastColumn="0"/>
+          <w:trHeight w:val="20"/>
+        </w:trPr>
+        <w:tc>
+          <w:tcPr>
+            <w:cnfStyle w:val="001000000000" w:firstRow="0" w:lastRow="0" w:firstColumn="1" w:lastColumn="0" w:oddVBand="0" w:evenVBand="0" w:oddHBand="0" w:evenHBand="0" w:firstRowFirstColumn="0" w:firstRowLastColumn="0" w:lastRowFirstColumn="0" w:lastRowLastColumn="0"/>
+            <w:tcW w:w="1705" w:type="dxa"/>
+            <w:noWrap/>
+          </w:tcPr>
+          <w:p>
+            <w:pPr>
+              <w:rPr>
+                <w:rFonts w:ascii="Calibri" w:hAnsi="Calibri" w:cs="Calibri"/>
+                <w:sz w:val="24"/>
+                <w:szCs w:val="24"/>
+              </w:rPr>
+            </w:pPr>
+            <w:proofErr w:type="spellStart"/>
+            <w:r>
+              <w:rPr>
+                <w:rFonts w:ascii="Calibri" w:hAnsi="Calibri" w:cs="Calibri"/>
+                <w:sz w:val="24"/>
+                <w:szCs w:val="24"/>
+              </w:rPr>
+              <w:t>FollowType</w:t>
+            </w:r>
+            <w:proofErr w:type="spellEnd"/>
+          </w:p>
+        </w:tc>
+        <w:tc>
+          <w:tcPr>
+            <w:tcW w:w="2342" w:type="dxa"/>
+          </w:tcPr>
+          <w:p>
+            <w:pPr>
+              <w:cnfStyle w:val="000000010000" w:firstRow="0" w:lastRow="0" w:firstColumn="0" w:lastColumn="0" w:oddVBand="0" w:evenVBand="0" w:oddHBand="0" w:evenHBand="1" w:firstRowFirstColumn="0" w:firstRowLastColumn="0" w:lastRowFirstColumn="0" w:lastRowLastColumn="0"/>
+              <w:rPr>
+                <w:rFonts w:ascii="Calibri" w:hAnsi="Calibri" w:cs="Calibri"/>
+                <w:sz w:val="24"/>
+                <w:szCs w:val="24"/>
+              </w:rPr>
+            </w:pPr>
+            <w:r>
+              <w:rPr>
+                <w:rFonts w:ascii="Calibri" w:hAnsi="Calibri" w:cs="Calibri"/>
+                <w:sz w:val="24"/>
+                <w:szCs w:val="24"/>
+              </w:rPr>
+              <w:t>This is unique id for each follow</w:t>
+            </w:r>
+            <w:r>
+              <w:rPr>
+                <w:rFonts w:ascii="Calibri" w:hAnsi="Calibri" w:cs="Calibri"/>
+                <w:sz w:val="24"/>
+                <w:szCs w:val="24"/>
+              </w:rPr>
+              <w:t xml:space="preserve"> event</w:t>
+            </w:r>
+          </w:p>
+        </w:tc>
+        <w:tc>
+          <w:tcPr>
+            <w:tcW w:w="0" w:type="auto"/>
+            <w:noWrap/>
+          </w:tcPr>
+          <w:p>
+            <w:pPr>
+              <w:cnfStyle w:val="000000010000" w:firstRow="0" w:lastRow="0" w:firstColumn="0" w:lastColumn="0" w:oddVBand="0" w:evenVBand="0" w:oddHBand="0" w:evenHBand="1" w:firstRowFirstColumn="0" w:firstRowLastColumn="0" w:lastRowFirstColumn="0" w:lastRowLastColumn="0"/>
+              <w:rPr>
+                <w:rFonts w:ascii="Calibri" w:hAnsi="Calibri" w:cs="Calibri"/>
+                <w:sz w:val="24"/>
+                <w:szCs w:val="24"/>
+              </w:rPr>
+            </w:pPr>
+            <w:proofErr w:type="spellStart"/>
+            <w:r>
+              <w:rPr>
+                <w:rFonts w:ascii="Calibri" w:hAnsi="Calibri" w:cs="Calibri"/>
+                <w:sz w:val="24"/>
+                <w:szCs w:val="24"/>
+              </w:rPr>
+              <w:t>int</w:t>
+            </w:r>
+            <w:proofErr w:type="spellEnd"/>
+            <w:r>
+              <w:rPr>
+                <w:rFonts w:ascii="Calibri" w:hAnsi="Calibri" w:cs="Calibri"/>
+                <w:sz w:val="24"/>
+                <w:szCs w:val="24"/>
+              </w:rPr>
+              <w:t>(10)</w:t>
+            </w:r>
+          </w:p>
+        </w:tc>
+        <w:tc>
+          <w:tcPr>
+            <w:tcW w:w="0" w:type="auto"/>
+            <w:noWrap/>
+          </w:tcPr>
+          <w:p>
+            <w:pPr>
+              <w:cnfStyle w:val="000000010000" w:firstRow="0" w:lastRow="0" w:firstColumn="0" w:lastColumn="0" w:oddVBand="0" w:evenVBand="0" w:oddHBand="0" w:evenHBand="1" w:firstRowFirstColumn="0" w:firstRowLastColumn="0" w:lastRowFirstColumn="0" w:lastRowLastColumn="0"/>
+              <w:rPr>
+                <w:rFonts w:ascii="Calibri" w:hAnsi="Calibri" w:cs="Calibri"/>
+                <w:sz w:val="24"/>
+                <w:szCs w:val="24"/>
+              </w:rPr>
+            </w:pPr>
+            <w:r>
+              <w:rPr>
+                <w:rFonts w:ascii="Calibri" w:hAnsi="Calibri" w:cs="Calibri"/>
+                <w:sz w:val="24"/>
+                <w:szCs w:val="24"/>
+              </w:rPr>
+              <w:t>Yes</w:t>
+            </w:r>
+          </w:p>
+        </w:tc>
+        <w:tc>
+          <w:tcPr>
+            <w:tcW w:w="0" w:type="auto"/>
+            <w:noWrap/>
+          </w:tcPr>
+          <w:p>
+            <w:pPr>
+              <w:cnfStyle w:val="000000010000" w:firstRow="0" w:lastRow="0" w:firstColumn="0" w:lastColumn="0" w:oddVBand="0" w:evenVBand="0" w:oddHBand="0" w:evenHBand="1" w:firstRowFirstColumn="0" w:firstRowLastColumn="0" w:lastRowFirstColumn="0" w:lastRowLastColumn="0"/>
+              <w:rPr>
+                <w:rFonts w:ascii="Calibri" w:hAnsi="Calibri" w:cs="Calibri"/>
+                <w:sz w:val="24"/>
+                <w:szCs w:val="24"/>
+              </w:rPr>
+            </w:pPr>
+            <w:r>
+              <w:rPr>
+                <w:rFonts w:ascii="Calibri" w:hAnsi="Calibri" w:cs="Calibri"/>
+                <w:sz w:val="24"/>
+                <w:szCs w:val="24"/>
+              </w:rPr>
+              <w:t>Yes</w:t>
+            </w:r>
+          </w:p>
+        </w:tc>
+        <w:tc>
+          <w:tcPr>
+            <w:tcW w:w="0" w:type="auto"/>
+          </w:tcPr>
+          <w:p>
+            <w:pPr>
+              <w:cnfStyle w:val="000000010000" w:firstRow="0" w:lastRow="0" w:firstColumn="0" w:lastColumn="0" w:oddVBand="0" w:evenVBand="0" w:oddHBand="0" w:evenHBand="1" w:firstRowFirstColumn="0" w:firstRowLastColumn="0" w:lastRowFirstColumn="0" w:lastRowLastColumn="0"/>
+              <w:rPr>
+                <w:rFonts w:ascii="Calibri" w:hAnsi="Calibri" w:cs="Calibri"/>
+                <w:sz w:val="24"/>
+                <w:szCs w:val="24"/>
+              </w:rPr>
+            </w:pPr>
+            <w:bookmarkStart w:id="15" w:name="_GoBack"/>
+            <w:bookmarkEnd w:id="15"/>
           </w:p>
         </w:tc>
       </w:tr>
@@ -43201,7 +44321,16 @@
           <w:szCs w:val="24"/>
           <w:lang w:val="en-US"/>
         </w:rPr>
-        <w:t>2.6.2.7</w:t>
+        <w:t>4.8</w:t>
+      </w:r>
+      <w:r>
+        <w:rPr>
+          <w:rFonts w:ascii="Calibri" w:hAnsi="Calibri" w:cs="Calibri"/>
+          <w:sz w:val="24"/>
+          <w:szCs w:val="24"/>
+          <w:lang w:val="en-US"/>
+        </w:rPr>
+        <w:t>.2.7</w:t>
       </w:r>
       <w:r>
         <w:rPr>
@@ -43254,17 +44383,7 @@
                 <w:sz w:val="24"/>
                 <w:szCs w:val="24"/>
               </w:rPr>
-              <w:t xml:space="preserve">Data Member </w:t>
-            </w:r>
-            <w:r>
-              <w:rPr>
-                <w:rFonts w:ascii="Calibri" w:hAnsi="Calibri" w:cs="Calibri"/>
-                <w:color w:val="365F91" w:themeColor="accent1" w:themeShade="BF"/>
-                <w:sz w:val="24"/>
-                <w:szCs w:val="24"/>
-              </w:rPr>
-              <w:lastRenderedPageBreak/>
-              <w:t>Name</w:t>
+              <w:t>Data Member Name</w:t>
             </w:r>
           </w:p>
         </w:tc>
@@ -43290,7 +44409,6 @@
                 <w:sz w:val="24"/>
                 <w:szCs w:val="24"/>
               </w:rPr>
-              <w:lastRenderedPageBreak/>
               <w:t>Description</w:t>
             </w:r>
           </w:p>
@@ -43395,17 +44513,7 @@
                 <w:sz w:val="24"/>
                 <w:szCs w:val="24"/>
               </w:rPr>
-              <w:t xml:space="preserve">Primary </w:t>
-            </w:r>
-            <w:r>
-              <w:rPr>
-                <w:rFonts w:ascii="Calibri" w:hAnsi="Calibri" w:cs="Calibri"/>
-                <w:color w:val="365F91" w:themeColor="accent1" w:themeShade="BF"/>
-                <w:sz w:val="24"/>
-                <w:szCs w:val="24"/>
-              </w:rPr>
-              <w:lastRenderedPageBreak/>
-              <w:t>/ Foreign key</w:t>
+              <w:t>Primary / Foreign key</w:t>
             </w:r>
           </w:p>
         </w:tc>
@@ -43437,7 +44545,6 @@
                 <w:sz w:val="24"/>
                 <w:szCs w:val="24"/>
               </w:rPr>
-              <w:lastRenderedPageBreak/>
               <w:t>UserId</w:t>
             </w:r>
             <w:proofErr w:type="spellEnd"/>
@@ -43629,7 +44736,25 @@
                 <w:sz w:val="24"/>
                 <w:szCs w:val="24"/>
               </w:rPr>
-              <w:t>This is unique id for event, the event was request by user.</w:t>
+              <w:t xml:space="preserve">This is unique id for </w:t>
+            </w:r>
+            <w:proofErr w:type="gramStart"/>
+            <w:r>
+              <w:rPr>
+                <w:rFonts w:ascii="Calibri" w:hAnsi="Calibri" w:cs="Calibri"/>
+                <w:sz w:val="24"/>
+                <w:szCs w:val="24"/>
+              </w:rPr>
+              <w:t>event,</w:t>
+            </w:r>
+            <w:proofErr w:type="gramEnd"/>
+            <w:r>
+              <w:rPr>
+                <w:rFonts w:ascii="Calibri" w:hAnsi="Calibri" w:cs="Calibri"/>
+                <w:sz w:val="24"/>
+                <w:szCs w:val="24"/>
+              </w:rPr>
+              <w:t xml:space="preserve"> the event was request by user.</w:t>
             </w:r>
           </w:p>
         </w:tc>
@@ -44098,7 +45223,25 @@
                 <w:sz w:val="24"/>
                 <w:szCs w:val="24"/>
               </w:rPr>
-              <w:t>The date create  this request</w:t>
+              <w:t xml:space="preserve">The date </w:t>
+            </w:r>
+            <w:proofErr w:type="gramStart"/>
+            <w:r>
+              <w:rPr>
+                <w:rFonts w:ascii="Calibri" w:hAnsi="Calibri" w:cs="Calibri"/>
+                <w:sz w:val="24"/>
+                <w:szCs w:val="24"/>
+              </w:rPr>
+              <w:t>create  this</w:t>
+            </w:r>
+            <w:proofErr w:type="gramEnd"/>
+            <w:r>
+              <w:rPr>
+                <w:rFonts w:ascii="Calibri" w:hAnsi="Calibri" w:cs="Calibri"/>
+                <w:sz w:val="24"/>
+                <w:szCs w:val="24"/>
+              </w:rPr>
+              <w:t xml:space="preserve"> request</w:t>
             </w:r>
             <w:r>
               <w:rPr>
@@ -44380,7 +45523,17 @@
           <w:szCs w:val="24"/>
           <w:lang w:val="en-US"/>
         </w:rPr>
-        <w:t>2.6.2.8</w:t>
+        <w:lastRenderedPageBreak/>
+        <w:t>4.8</w:t>
+      </w:r>
+      <w:r>
+        <w:rPr>
+          <w:rFonts w:ascii="Calibri" w:hAnsi="Calibri" w:cs="Calibri"/>
+          <w:sz w:val="24"/>
+          <w:szCs w:val="24"/>
+          <w:lang w:val="en-US"/>
+        </w:rPr>
+        <w:t>.2.8</w:t>
       </w:r>
       <w:r>
         <w:rPr>
@@ -45382,7 +46535,16 @@
           <w:szCs w:val="24"/>
           <w:lang w:val="en-US"/>
         </w:rPr>
-        <w:t>2.6.2.9</w:t>
+        <w:t>4.8</w:t>
+      </w:r>
+      <w:r>
+        <w:rPr>
+          <w:rFonts w:ascii="Calibri" w:hAnsi="Calibri" w:cs="Calibri"/>
+          <w:sz w:val="24"/>
+          <w:szCs w:val="24"/>
+          <w:lang w:val="en-US"/>
+        </w:rPr>
+        <w:t>.2.9</w:t>
       </w:r>
       <w:r>
         <w:rPr>
@@ -45565,17 +46727,7 @@
                 <w:sz w:val="24"/>
                 <w:szCs w:val="24"/>
               </w:rPr>
-              <w:t xml:space="preserve">Primary / Foreign </w:t>
-            </w:r>
-            <w:r>
-              <w:rPr>
-                <w:rFonts w:ascii="Calibri" w:hAnsi="Calibri" w:cs="Calibri"/>
-                <w:color w:val="365F91" w:themeColor="accent1" w:themeShade="BF"/>
-                <w:sz w:val="24"/>
-                <w:szCs w:val="24"/>
-              </w:rPr>
-              <w:lastRenderedPageBreak/>
-              <w:t>key</w:t>
+              <w:t>Primary / Foreign key</w:t>
             </w:r>
           </w:p>
         </w:tc>
@@ -45607,7 +46759,6 @@
                 <w:sz w:val="24"/>
                 <w:szCs w:val="24"/>
               </w:rPr>
-              <w:lastRenderedPageBreak/>
               <w:t>CategoryId</w:t>
             </w:r>
             <w:proofErr w:type="spellEnd"/>
@@ -47467,7 +48618,7 @@
       <w:rFonts w:asciiTheme="majorHAnsi" w:eastAsiaTheme="majorEastAsia" w:hAnsiTheme="majorHAnsi" w:cstheme="majorBidi"/>
       <w:i/>
       <w:iCs/>
-      <w:color w:val="747474" w:themeColor="text1" w:themeTint="BF"/>
+      <w:color w:val="404040" w:themeColor="text1" w:themeTint="BF"/>
     </w:rPr>
   </w:style>
   <w:style w:type="paragraph" w:styleId="Heading8">
@@ -47487,7 +48638,7 @@
     </w:pPr>
     <w:rPr>
       <w:rFonts w:asciiTheme="majorHAnsi" w:eastAsiaTheme="majorEastAsia" w:hAnsiTheme="majorHAnsi" w:cstheme="majorBidi"/>
-      <w:color w:val="747474" w:themeColor="text1" w:themeTint="BF"/>
+      <w:color w:val="404040" w:themeColor="text1" w:themeTint="BF"/>
     </w:rPr>
   </w:style>
   <w:style w:type="paragraph" w:styleId="Heading9">
@@ -47509,7 +48660,7 @@
       <w:rFonts w:asciiTheme="majorHAnsi" w:eastAsiaTheme="majorEastAsia" w:hAnsiTheme="majorHAnsi" w:cstheme="majorBidi"/>
       <w:i/>
       <w:iCs/>
-      <w:color w:val="747474" w:themeColor="text1" w:themeTint="BF"/>
+      <w:color w:val="404040" w:themeColor="text1" w:themeTint="BF"/>
     </w:rPr>
   </w:style>
   <w:style w:type="character" w:default="1" w:styleId="DefaultParagraphFont">
@@ -47749,7 +48900,7 @@
       <w:rFonts w:asciiTheme="majorHAnsi" w:eastAsiaTheme="majorEastAsia" w:hAnsiTheme="majorHAnsi" w:cstheme="majorBidi"/>
       <w:i/>
       <w:iCs/>
-      <w:color w:val="747474" w:themeColor="text1" w:themeTint="BF"/>
+      <w:color w:val="404040" w:themeColor="text1" w:themeTint="BF"/>
       <w:sz w:val="20"/>
       <w:szCs w:val="20"/>
     </w:rPr>
@@ -48007,7 +49158,7 @@
     <w:rsid w:val="00437388"/>
     <w:rPr>
       <w:rFonts w:asciiTheme="majorHAnsi" w:eastAsiaTheme="majorEastAsia" w:hAnsiTheme="majorHAnsi" w:cstheme="majorBidi"/>
-      <w:color w:val="747474" w:themeColor="text1" w:themeTint="BF"/>
+      <w:color w:val="404040" w:themeColor="text1" w:themeTint="BF"/>
       <w:sz w:val="20"/>
       <w:szCs w:val="20"/>
     </w:rPr>
@@ -48022,7 +49173,7 @@
       <w:rFonts w:asciiTheme="majorHAnsi" w:eastAsiaTheme="majorEastAsia" w:hAnsiTheme="majorHAnsi" w:cstheme="majorBidi"/>
       <w:i/>
       <w:iCs/>
-      <w:color w:val="747474" w:themeColor="text1" w:themeTint="BF"/>
+      <w:color w:val="404040" w:themeColor="text1" w:themeTint="BF"/>
       <w:sz w:val="20"/>
       <w:szCs w:val="20"/>
     </w:rPr>
@@ -48360,7 +49511,7 @@
       <w:rFonts w:asciiTheme="majorHAnsi" w:eastAsiaTheme="majorEastAsia" w:hAnsiTheme="majorHAnsi" w:cstheme="majorBidi"/>
       <w:i/>
       <w:iCs/>
-      <w:color w:val="747474" w:themeColor="text1" w:themeTint="BF"/>
+      <w:color w:val="404040" w:themeColor="text1" w:themeTint="BF"/>
     </w:rPr>
   </w:style>
   <w:style w:type="paragraph" w:styleId="Heading8">
@@ -48380,7 +49531,7 @@
     </w:pPr>
     <w:rPr>
       <w:rFonts w:asciiTheme="majorHAnsi" w:eastAsiaTheme="majorEastAsia" w:hAnsiTheme="majorHAnsi" w:cstheme="majorBidi"/>
-      <w:color w:val="747474" w:themeColor="text1" w:themeTint="BF"/>
+      <w:color w:val="404040" w:themeColor="text1" w:themeTint="BF"/>
     </w:rPr>
   </w:style>
   <w:style w:type="paragraph" w:styleId="Heading9">
@@ -48402,7 +49553,7 @@
       <w:rFonts w:asciiTheme="majorHAnsi" w:eastAsiaTheme="majorEastAsia" w:hAnsiTheme="majorHAnsi" w:cstheme="majorBidi"/>
       <w:i/>
       <w:iCs/>
-      <w:color w:val="747474" w:themeColor="text1" w:themeTint="BF"/>
+      <w:color w:val="404040" w:themeColor="text1" w:themeTint="BF"/>
     </w:rPr>
   </w:style>
   <w:style w:type="character" w:default="1" w:styleId="DefaultParagraphFont">
@@ -48642,7 +49793,7 @@
       <w:rFonts w:asciiTheme="majorHAnsi" w:eastAsiaTheme="majorEastAsia" w:hAnsiTheme="majorHAnsi" w:cstheme="majorBidi"/>
       <w:i/>
       <w:iCs/>
-      <w:color w:val="747474" w:themeColor="text1" w:themeTint="BF"/>
+      <w:color w:val="404040" w:themeColor="text1" w:themeTint="BF"/>
       <w:sz w:val="20"/>
       <w:szCs w:val="20"/>
     </w:rPr>
@@ -48900,7 +50051,7 @@
     <w:rsid w:val="00437388"/>
     <w:rPr>
       <w:rFonts w:asciiTheme="majorHAnsi" w:eastAsiaTheme="majorEastAsia" w:hAnsiTheme="majorHAnsi" w:cstheme="majorBidi"/>
-      <w:color w:val="747474" w:themeColor="text1" w:themeTint="BF"/>
+      <w:color w:val="404040" w:themeColor="text1" w:themeTint="BF"/>
       <w:sz w:val="20"/>
       <w:szCs w:val="20"/>
     </w:rPr>
@@ -48915,7 +50066,7 @@
       <w:rFonts w:asciiTheme="majorHAnsi" w:eastAsiaTheme="majorEastAsia" w:hAnsiTheme="majorHAnsi" w:cstheme="majorBidi"/>
       <w:i/>
       <w:iCs/>
-      <w:color w:val="747474" w:themeColor="text1" w:themeTint="BF"/>
+      <w:color w:val="404040" w:themeColor="text1" w:themeTint="BF"/>
       <w:sz w:val="20"/>
       <w:szCs w:val="20"/>
     </w:rPr>
@@ -48928,7 +50079,7 @@
   <a:themeElements>
     <a:clrScheme name="Office">
       <a:dk1>
-        <a:sysClr val="windowText" lastClr="464646"/>
+        <a:sysClr val="windowText" lastClr="000000"/>
       </a:dk1>
       <a:lt1>
         <a:sysClr val="window" lastClr="FFFFFF"/>
@@ -49213,7 +50364,7 @@
 </file>
 
 <file path=customXml/itemProps1.xml><?xml version="1.0" encoding="utf-8"?>
-<ds:datastoreItem xmlns:ds="http://schemas.openxmlformats.org/officeDocument/2006/customXml" ds:itemID="{7B87F445-CD04-426F-824C-55D73CC2FDC6}">
+<ds:datastoreItem xmlns:ds="http://schemas.openxmlformats.org/officeDocument/2006/customXml" ds:itemID="{D87A7467-3999-4429-B6A6-93D8AADA6DA2}">
   <ds:schemaRefs>
     <ds:schemaRef ds:uri="http://schemas.openxmlformats.org/officeDocument/2006/bibliography"/>
   </ds:schemaRefs>

--- a/trunk/Document/Reports/DropIt_Report_04.docx
+++ b/trunk/Document/Reports/DropIt_Report_04.docx
@@ -27774,10 +27774,56 @@
     </w:p>
     <w:p>
       <w:pPr>
+        <w:pStyle w:val="Heading4"/>
+        <w:rPr>
+          <w:rFonts w:ascii="Calibri" w:hAnsi="Calibri"/>
+          <w:sz w:val="24"/>
+          <w:szCs w:val="24"/>
+          <w:lang w:val="en-US"/>
+        </w:rPr>
+      </w:pPr>
+      <w:r>
+        <w:rPr>
+          <w:rFonts w:ascii="Calibri" w:hAnsi="Calibri"/>
+          <w:sz w:val="24"/>
+          <w:szCs w:val="24"/>
+          <w:lang w:val="en-US"/>
+        </w:rPr>
+        <w:t>4.4.3</w:t>
+      </w:r>
+      <w:r>
+        <w:rPr>
+          <w:rFonts w:ascii="Calibri" w:hAnsi="Calibri"/>
+          <w:sz w:val="24"/>
+          <w:szCs w:val="24"/>
+          <w:lang w:val="en-US"/>
+        </w:rPr>
+        <w:t>.1</w:t>
+      </w:r>
+      <w:r>
+        <w:rPr>
+          <w:rFonts w:ascii="Calibri" w:hAnsi="Calibri"/>
+          <w:sz w:val="24"/>
+          <w:szCs w:val="24"/>
+          <w:lang w:val="en-US"/>
+        </w:rPr>
+        <w:t xml:space="preserve"> Class Diagram</w:t>
+      </w:r>
+    </w:p>
+    <w:p>
+      <w:pPr>
         <w:rPr>
           <w:lang w:val="en-US"/>
         </w:rPr>
       </w:pPr>
+    </w:p>
+    <w:p>
+      <w:pPr>
+        <w:rPr>
+          <w:lang w:val="en-US"/>
+        </w:rPr>
+      </w:pPr>
+      <w:bookmarkStart w:id="10" w:name="_GoBack"/>
       <w:r>
         <w:rPr>
           <w:noProof/>
@@ -27825,6 +27871,7 @@
           </wp:inline>
         </w:drawing>
       </w:r>
+      <w:bookmarkEnd w:id="10"/>
     </w:p>
     <w:p>
       <w:pPr>
@@ -27848,6 +27895,7 @@
           <w:sz w:val="24"/>
           <w:szCs w:val="24"/>
         </w:rPr>
+        <w:lastRenderedPageBreak/>
         <w:t>Figure 4.4.</w:t>
       </w:r>
       <w:r>
@@ -27912,6 +27960,55 @@
     <w:p/>
     <w:p>
       <w:pPr>
+        <w:pStyle w:val="Heading4"/>
+        <w:rPr>
+          <w:lang w:val="en-US"/>
+        </w:rPr>
+      </w:pPr>
+      <w:r>
+        <w:rPr>
+          <w:lang w:val="en-US"/>
+        </w:rPr>
+        <w:t>4.4.3.2 Class Diagram Explanation</w:t>
+      </w:r>
+    </w:p>
+    <w:p>
+      <w:pPr>
+        <w:ind w:firstLine="720"/>
+        <w:rPr>
+          <w:rFonts w:ascii="Calibri" w:hAnsi="Calibri"/>
+          <w:b/>
+          <w:i/>
+          <w:sz w:val="24"/>
+          <w:lang w:val="en-US"/>
+        </w:rPr>
+      </w:pPr>
+      <w:r>
+        <w:rPr>
+          <w:rFonts w:ascii="Calibri" w:hAnsi="Calibri"/>
+          <w:b/>
+          <w:i/>
+          <w:sz w:val="24"/>
+          <w:lang w:val="en-US"/>
+        </w:rPr>
+        <w:t>Setting</w:t>
+      </w:r>
+    </w:p>
+    <w:p>
+      <w:pPr>
+        <w:rPr>
+          <w:lang w:val="en-US"/>
+        </w:rPr>
+      </w:pPr>
+      <w:r>
+        <w:rPr>
+          <w:lang w:val="en-US"/>
+        </w:rPr>
+        <w:tab/>
+      </w:r>
+    </w:p>
+    <w:p>
+      <w:pPr>
         <w:pStyle w:val="Heading2"/>
         <w:rPr>
           <w:rFonts w:ascii="Calibri" w:eastAsiaTheme="minorEastAsia" w:hAnsi="Calibri" w:cs="Calibri"/>
@@ -27926,7 +28023,6 @@
           <w:sz w:val="24"/>
           <w:szCs w:val="24"/>
         </w:rPr>
-        <w:lastRenderedPageBreak/>
         <w:t>4.5. Sequence Diagram</w:t>
       </w:r>
       <w:bookmarkEnd w:id="9"/>
@@ -28501,7 +28597,7 @@
           <w:lang w:val="en-US"/>
         </w:rPr>
       </w:pPr>
-      <w:bookmarkStart w:id="10" w:name="_Toc354379552"/>
+      <w:bookmarkStart w:id="11" w:name="_Toc354379552"/>
       <w:r>
         <w:rPr>
           <w:rFonts w:ascii="Calibri" w:hAnsi="Calibri" w:cs="Calibri"/>
@@ -28696,8 +28792,6 @@
           </wp:inline>
         </w:drawing>
       </w:r>
-      <w:bookmarkStart w:id="11" w:name="_GoBack"/>
-      <w:bookmarkEnd w:id="11"/>
     </w:p>
     <w:p>
       <w:pPr>
@@ -29457,7 +29551,7 @@
         </w:rPr>
         <w:t>. Database Design or Data Structures</w:t>
       </w:r>
-      <w:bookmarkEnd w:id="10"/>
+      <w:bookmarkEnd w:id="11"/>
     </w:p>
     <w:p>
       <w:pPr>
@@ -50757,7 +50851,7 @@
 </file>
 
 <file path=customXml/itemProps1.xml><?xml version="1.0" encoding="utf-8"?>
-<ds:datastoreItem xmlns:ds="http://schemas.openxmlformats.org/officeDocument/2006/customXml" ds:itemID="{0A2B3AD2-FBB6-4FB0-BF8C-500BA8A34CD2}">
+<ds:datastoreItem xmlns:ds="http://schemas.openxmlformats.org/officeDocument/2006/customXml" ds:itemID="{E389756E-1685-40C8-B3D4-B0209A69BE52}">
   <ds:schemaRefs>
     <ds:schemaRef ds:uri="http://schemas.openxmlformats.org/officeDocument/2006/bibliography"/>
   </ds:schemaRefs>
